--- a/科展報告書.docx
+++ b/科展報告書.docx
@@ -313,6 +313,20 @@
       </w:pPr>
       <w:r>
         <w:rPr/>
+      </w:r>
+      <w:r>
+        <w:br w:type="page"/>
+      </w:r>
+    </w:p>
+    <w:p>
+      <w:pPr>
+        <w:pStyle w:val="1"/>
+        <w:ind w:left="480" w:right="0" w:hanging="0"/>
+        <w:jc w:val="left"/>
+        <w:rPr/>
+      </w:pPr>
+      <w:r>
+        <w:rPr/>
         <w:t>參、研究設備及器材</w:t>
       </w:r>
     </w:p>
@@ -320,7 +334,7 @@
       <w:tblPr>
         <w:tblW w:w="9694" w:type="dxa"/>
         <w:jc w:val="left"/>
-        <w:tblInd w:w="0" w:type="dxa"/>
+        <w:tblInd w:w="-10" w:type="dxa"/>
         <w:tblBorders>
           <w:top w:val="single" w:sz="4" w:space="0" w:color="00000A"/>
           <w:left w:val="single" w:sz="4" w:space="0" w:color="00000A"/>
@@ -331,16 +345,16 @@
         </w:tblBorders>
         <w:tblCellMar>
           <w:top w:w="0" w:type="dxa"/>
-          <w:left w:w="108" w:type="dxa"/>
+          <w:left w:w="98" w:type="dxa"/>
           <w:bottom w:w="0" w:type="dxa"/>
           <w:right w:w="108" w:type="dxa"/>
         </w:tblCellMar>
       </w:tblPr>
       <w:tblGrid>
         <w:gridCol w:w="2423"/>
-        <w:gridCol w:w="2787"/>
-        <w:gridCol w:w="2060"/>
-        <w:gridCol w:w="2424"/>
+        <w:gridCol w:w="2786"/>
+        <w:gridCol w:w="2061"/>
+        <w:gridCol w:w="2423"/>
       </w:tblGrid>
       <w:tr>
         <w:trPr/>
@@ -357,85 +371,85 @@
             </w:tcBorders>
             <w:shd w:fill="auto" w:val="clear"/>
             <w:tcMar>
-              <w:left w:w="108" w:type="dxa"/>
-            </w:tcMar>
-          </w:tcPr>
-          <w:p>
-            <w:pPr>
-              <w:pStyle w:val="Normal"/>
-              <w:rPr/>
-            </w:pPr>
-            <w:r>
-              <w:rPr/>
-            </w:r>
-          </w:p>
-        </w:tc>
-        <w:tc>
-          <w:tcPr>
-            <w:tcW w:w="2787" w:type="dxa"/>
-            <w:tcBorders>
-              <w:top w:val="single" w:sz="4" w:space="0" w:color="00000A"/>
-              <w:left w:val="single" w:sz="4" w:space="0" w:color="00000A"/>
-              <w:bottom w:val="single" w:sz="4" w:space="0" w:color="00000A"/>
-              <w:right w:val="single" w:sz="4" w:space="0" w:color="00000A"/>
-              <w:insideH w:val="single" w:sz="4" w:space="0" w:color="00000A"/>
-              <w:insideV w:val="single" w:sz="4" w:space="0" w:color="00000A"/>
-            </w:tcBorders>
-            <w:shd w:fill="auto" w:val="clear"/>
-            <w:tcMar>
-              <w:left w:w="108" w:type="dxa"/>
-            </w:tcMar>
-          </w:tcPr>
-          <w:p>
-            <w:pPr>
-              <w:pStyle w:val="Normal"/>
-              <w:rPr/>
-            </w:pPr>
-            <w:r>
-              <w:rPr/>
-            </w:r>
-          </w:p>
-        </w:tc>
-        <w:tc>
-          <w:tcPr>
-            <w:tcW w:w="2060" w:type="dxa"/>
-            <w:tcBorders>
-              <w:top w:val="single" w:sz="4" w:space="0" w:color="00000A"/>
-              <w:left w:val="single" w:sz="4" w:space="0" w:color="00000A"/>
-              <w:bottom w:val="single" w:sz="4" w:space="0" w:color="00000A"/>
-              <w:right w:val="single" w:sz="4" w:space="0" w:color="00000A"/>
-              <w:insideH w:val="single" w:sz="4" w:space="0" w:color="00000A"/>
-              <w:insideV w:val="single" w:sz="4" w:space="0" w:color="00000A"/>
-            </w:tcBorders>
-            <w:shd w:fill="auto" w:val="clear"/>
-            <w:tcMar>
-              <w:left w:w="108" w:type="dxa"/>
-            </w:tcMar>
-          </w:tcPr>
-          <w:p>
-            <w:pPr>
-              <w:pStyle w:val="Normal"/>
-              <w:rPr/>
-            </w:pPr>
-            <w:r>
-              <w:rPr/>
-            </w:r>
-          </w:p>
-        </w:tc>
-        <w:tc>
-          <w:tcPr>
-            <w:tcW w:w="2424" w:type="dxa"/>
-            <w:tcBorders>
-              <w:top w:val="single" w:sz="4" w:space="0" w:color="00000A"/>
-              <w:left w:val="single" w:sz="4" w:space="0" w:color="00000A"/>
-              <w:bottom w:val="single" w:sz="4" w:space="0" w:color="00000A"/>
-              <w:right w:val="single" w:sz="4" w:space="0" w:color="00000A"/>
-              <w:insideH w:val="single" w:sz="4" w:space="0" w:color="00000A"/>
-              <w:insideV w:val="single" w:sz="4" w:space="0" w:color="00000A"/>
-            </w:tcBorders>
-            <w:shd w:fill="auto" w:val="clear"/>
-            <w:tcMar>
-              <w:left w:w="108" w:type="dxa"/>
+              <w:left w:w="98" w:type="dxa"/>
+            </w:tcMar>
+          </w:tcPr>
+          <w:p>
+            <w:pPr>
+              <w:pStyle w:val="Normal"/>
+              <w:rPr/>
+            </w:pPr>
+            <w:r>
+              <w:rPr/>
+            </w:r>
+          </w:p>
+        </w:tc>
+        <w:tc>
+          <w:tcPr>
+            <w:tcW w:w="2786" w:type="dxa"/>
+            <w:tcBorders>
+              <w:top w:val="single" w:sz="4" w:space="0" w:color="00000A"/>
+              <w:left w:val="single" w:sz="4" w:space="0" w:color="00000A"/>
+              <w:bottom w:val="single" w:sz="4" w:space="0" w:color="00000A"/>
+              <w:right w:val="single" w:sz="4" w:space="0" w:color="00000A"/>
+              <w:insideH w:val="single" w:sz="4" w:space="0" w:color="00000A"/>
+              <w:insideV w:val="single" w:sz="4" w:space="0" w:color="00000A"/>
+            </w:tcBorders>
+            <w:shd w:fill="auto" w:val="clear"/>
+            <w:tcMar>
+              <w:left w:w="98" w:type="dxa"/>
+            </w:tcMar>
+          </w:tcPr>
+          <w:p>
+            <w:pPr>
+              <w:pStyle w:val="Normal"/>
+              <w:rPr/>
+            </w:pPr>
+            <w:r>
+              <w:rPr/>
+            </w:r>
+          </w:p>
+        </w:tc>
+        <w:tc>
+          <w:tcPr>
+            <w:tcW w:w="2061" w:type="dxa"/>
+            <w:tcBorders>
+              <w:top w:val="single" w:sz="4" w:space="0" w:color="00000A"/>
+              <w:left w:val="single" w:sz="4" w:space="0" w:color="00000A"/>
+              <w:bottom w:val="single" w:sz="4" w:space="0" w:color="00000A"/>
+              <w:right w:val="single" w:sz="4" w:space="0" w:color="00000A"/>
+              <w:insideH w:val="single" w:sz="4" w:space="0" w:color="00000A"/>
+              <w:insideV w:val="single" w:sz="4" w:space="0" w:color="00000A"/>
+            </w:tcBorders>
+            <w:shd w:fill="auto" w:val="clear"/>
+            <w:tcMar>
+              <w:left w:w="98" w:type="dxa"/>
+            </w:tcMar>
+          </w:tcPr>
+          <w:p>
+            <w:pPr>
+              <w:pStyle w:val="Normal"/>
+              <w:rPr/>
+            </w:pPr>
+            <w:r>
+              <w:rPr/>
+            </w:r>
+          </w:p>
+        </w:tc>
+        <w:tc>
+          <w:tcPr>
+            <w:tcW w:w="2423" w:type="dxa"/>
+            <w:tcBorders>
+              <w:top w:val="single" w:sz="4" w:space="0" w:color="00000A"/>
+              <w:left w:val="single" w:sz="4" w:space="0" w:color="00000A"/>
+              <w:bottom w:val="single" w:sz="4" w:space="0" w:color="00000A"/>
+              <w:right w:val="single" w:sz="4" w:space="0" w:color="00000A"/>
+              <w:insideH w:val="single" w:sz="4" w:space="0" w:color="00000A"/>
+              <w:insideV w:val="single" w:sz="4" w:space="0" w:color="00000A"/>
+            </w:tcBorders>
+            <w:shd w:fill="auto" w:val="clear"/>
+            <w:tcMar>
+              <w:left w:w="98" w:type="dxa"/>
             </w:tcMar>
           </w:tcPr>
           <w:p>
@@ -464,7 +478,7 @@
             </w:tcBorders>
             <w:shd w:fill="auto" w:val="clear"/>
             <w:tcMar>
-              <w:left w:w="108" w:type="dxa"/>
+              <w:left w:w="98" w:type="dxa"/>
             </w:tcMar>
           </w:tcPr>
           <w:p>
@@ -484,18 +498,18 @@
         </w:tc>
         <w:tc>
           <w:tcPr>
-            <w:tcW w:w="2787" w:type="dxa"/>
-            <w:tcBorders>
-              <w:top w:val="single" w:sz="4" w:space="0" w:color="00000A"/>
-              <w:left w:val="single" w:sz="4" w:space="0" w:color="00000A"/>
-              <w:bottom w:val="single" w:sz="4" w:space="0" w:color="00000A"/>
-              <w:right w:val="single" w:sz="4" w:space="0" w:color="00000A"/>
-              <w:insideH w:val="single" w:sz="4" w:space="0" w:color="00000A"/>
-              <w:insideV w:val="single" w:sz="4" w:space="0" w:color="00000A"/>
-            </w:tcBorders>
-            <w:shd w:fill="auto" w:val="clear"/>
-            <w:tcMar>
-              <w:left w:w="108" w:type="dxa"/>
+            <w:tcW w:w="2786" w:type="dxa"/>
+            <w:tcBorders>
+              <w:top w:val="single" w:sz="4" w:space="0" w:color="00000A"/>
+              <w:left w:val="single" w:sz="4" w:space="0" w:color="00000A"/>
+              <w:bottom w:val="single" w:sz="4" w:space="0" w:color="00000A"/>
+              <w:right w:val="single" w:sz="4" w:space="0" w:color="00000A"/>
+              <w:insideH w:val="single" w:sz="4" w:space="0" w:color="00000A"/>
+              <w:insideV w:val="single" w:sz="4" w:space="0" w:color="00000A"/>
+            </w:tcBorders>
+            <w:shd w:fill="auto" w:val="clear"/>
+            <w:tcMar>
+              <w:left w:w="98" w:type="dxa"/>
             </w:tcMar>
           </w:tcPr>
           <w:p>
@@ -515,44 +529,45 @@
         </w:tc>
         <w:tc>
           <w:tcPr>
-            <w:tcW w:w="2060" w:type="dxa"/>
-            <w:tcBorders>
-              <w:top w:val="single" w:sz="4" w:space="0" w:color="00000A"/>
-              <w:left w:val="single" w:sz="4" w:space="0" w:color="00000A"/>
-              <w:bottom w:val="single" w:sz="4" w:space="0" w:color="00000A"/>
-              <w:right w:val="single" w:sz="4" w:space="0" w:color="00000A"/>
-              <w:insideH w:val="single" w:sz="4" w:space="0" w:color="00000A"/>
-              <w:insideV w:val="single" w:sz="4" w:space="0" w:color="00000A"/>
-            </w:tcBorders>
-            <w:shd w:fill="auto" w:val="clear"/>
-            <w:tcMar>
-              <w:left w:w="108" w:type="dxa"/>
-            </w:tcMar>
-          </w:tcPr>
-          <w:p>
-            <w:pPr>
-              <w:pStyle w:val="Normal"/>
-              <w:rPr/>
-            </w:pPr>
-            <w:r>
-              <w:rPr/>
-            </w:r>
-          </w:p>
-        </w:tc>
-        <w:tc>
-          <w:tcPr>
-            <w:tcW w:w="2424" w:type="dxa"/>
-            <w:tcBorders>
-              <w:top w:val="single" w:sz="4" w:space="0" w:color="00000A"/>
-              <w:left w:val="single" w:sz="4" w:space="0" w:color="00000A"/>
-              <w:bottom w:val="single" w:sz="4" w:space="0" w:color="00000A"/>
-              <w:right w:val="single" w:sz="4" w:space="0" w:color="00000A"/>
-              <w:insideH w:val="single" w:sz="4" w:space="0" w:color="00000A"/>
-              <w:insideV w:val="single" w:sz="4" w:space="0" w:color="00000A"/>
-            </w:tcBorders>
-            <w:shd w:fill="auto" w:val="clear"/>
-            <w:tcMar>
-              <w:left w:w="108" w:type="dxa"/>
+            <w:tcW w:w="2061" w:type="dxa"/>
+            <w:tcBorders>
+              <w:top w:val="single" w:sz="4" w:space="0" w:color="00000A"/>
+              <w:left w:val="single" w:sz="4" w:space="0" w:color="00000A"/>
+              <w:bottom w:val="single" w:sz="4" w:space="0" w:color="00000A"/>
+              <w:right w:val="single" w:sz="4" w:space="0" w:color="00000A"/>
+              <w:insideH w:val="single" w:sz="4" w:space="0" w:color="00000A"/>
+              <w:insideV w:val="single" w:sz="4" w:space="0" w:color="00000A"/>
+            </w:tcBorders>
+            <w:shd w:fill="auto" w:val="clear"/>
+            <w:tcMar>
+              <w:left w:w="98" w:type="dxa"/>
+            </w:tcMar>
+          </w:tcPr>
+          <w:p>
+            <w:pPr>
+              <w:pStyle w:val="Normal"/>
+              <w:rPr/>
+            </w:pPr>
+            <w:r>
+              <w:rPr/>
+              <w:t>Arduino Mega 2500</w:t>
+            </w:r>
+          </w:p>
+        </w:tc>
+        <w:tc>
+          <w:tcPr>
+            <w:tcW w:w="2423" w:type="dxa"/>
+            <w:tcBorders>
+              <w:top w:val="single" w:sz="4" w:space="0" w:color="00000A"/>
+              <w:left w:val="single" w:sz="4" w:space="0" w:color="00000A"/>
+              <w:bottom w:val="single" w:sz="4" w:space="0" w:color="00000A"/>
+              <w:right w:val="single" w:sz="4" w:space="0" w:color="00000A"/>
+              <w:insideH w:val="single" w:sz="4" w:space="0" w:color="00000A"/>
+              <w:insideV w:val="single" w:sz="4" w:space="0" w:color="00000A"/>
+            </w:tcBorders>
+            <w:shd w:fill="auto" w:val="clear"/>
+            <w:tcMar>
+              <w:left w:w="98" w:type="dxa"/>
             </w:tcMar>
           </w:tcPr>
           <w:p>
@@ -581,85 +596,85 @@
             </w:tcBorders>
             <w:shd w:fill="auto" w:val="clear"/>
             <w:tcMar>
-              <w:left w:w="108" w:type="dxa"/>
-            </w:tcMar>
-          </w:tcPr>
-          <w:p>
-            <w:pPr>
-              <w:pStyle w:val="Normal"/>
-              <w:rPr/>
-            </w:pPr>
-            <w:r>
-              <w:rPr/>
-            </w:r>
-          </w:p>
-        </w:tc>
-        <w:tc>
-          <w:tcPr>
-            <w:tcW w:w="2787" w:type="dxa"/>
-            <w:tcBorders>
-              <w:top w:val="single" w:sz="4" w:space="0" w:color="00000A"/>
-              <w:left w:val="single" w:sz="4" w:space="0" w:color="00000A"/>
-              <w:bottom w:val="single" w:sz="4" w:space="0" w:color="00000A"/>
-              <w:right w:val="single" w:sz="4" w:space="0" w:color="00000A"/>
-              <w:insideH w:val="single" w:sz="4" w:space="0" w:color="00000A"/>
-              <w:insideV w:val="single" w:sz="4" w:space="0" w:color="00000A"/>
-            </w:tcBorders>
-            <w:shd w:fill="auto" w:val="clear"/>
-            <w:tcMar>
-              <w:left w:w="108" w:type="dxa"/>
-            </w:tcMar>
-          </w:tcPr>
-          <w:p>
-            <w:pPr>
-              <w:pStyle w:val="Normal"/>
-              <w:rPr/>
-            </w:pPr>
-            <w:r>
-              <w:rPr/>
-            </w:r>
-          </w:p>
-        </w:tc>
-        <w:tc>
-          <w:tcPr>
-            <w:tcW w:w="2060" w:type="dxa"/>
-            <w:tcBorders>
-              <w:top w:val="single" w:sz="4" w:space="0" w:color="00000A"/>
-              <w:left w:val="single" w:sz="4" w:space="0" w:color="00000A"/>
-              <w:bottom w:val="single" w:sz="4" w:space="0" w:color="00000A"/>
-              <w:right w:val="single" w:sz="4" w:space="0" w:color="00000A"/>
-              <w:insideH w:val="single" w:sz="4" w:space="0" w:color="00000A"/>
-              <w:insideV w:val="single" w:sz="4" w:space="0" w:color="00000A"/>
-            </w:tcBorders>
-            <w:shd w:fill="auto" w:val="clear"/>
-            <w:tcMar>
-              <w:left w:w="108" w:type="dxa"/>
-            </w:tcMar>
-          </w:tcPr>
-          <w:p>
-            <w:pPr>
-              <w:pStyle w:val="Normal"/>
-              <w:rPr/>
-            </w:pPr>
-            <w:r>
-              <w:rPr/>
-            </w:r>
-          </w:p>
-        </w:tc>
-        <w:tc>
-          <w:tcPr>
-            <w:tcW w:w="2424" w:type="dxa"/>
-            <w:tcBorders>
-              <w:top w:val="single" w:sz="4" w:space="0" w:color="00000A"/>
-              <w:left w:val="single" w:sz="4" w:space="0" w:color="00000A"/>
-              <w:bottom w:val="single" w:sz="4" w:space="0" w:color="00000A"/>
-              <w:right w:val="single" w:sz="4" w:space="0" w:color="00000A"/>
-              <w:insideH w:val="single" w:sz="4" w:space="0" w:color="00000A"/>
-              <w:insideV w:val="single" w:sz="4" w:space="0" w:color="00000A"/>
-            </w:tcBorders>
-            <w:shd w:fill="auto" w:val="clear"/>
-            <w:tcMar>
-              <w:left w:w="108" w:type="dxa"/>
+              <w:left w:w="98" w:type="dxa"/>
+            </w:tcMar>
+          </w:tcPr>
+          <w:p>
+            <w:pPr>
+              <w:pStyle w:val="Normal"/>
+              <w:rPr/>
+            </w:pPr>
+            <w:r>
+              <w:rPr/>
+            </w:r>
+          </w:p>
+        </w:tc>
+        <w:tc>
+          <w:tcPr>
+            <w:tcW w:w="2786" w:type="dxa"/>
+            <w:tcBorders>
+              <w:top w:val="single" w:sz="4" w:space="0" w:color="00000A"/>
+              <w:left w:val="single" w:sz="4" w:space="0" w:color="00000A"/>
+              <w:bottom w:val="single" w:sz="4" w:space="0" w:color="00000A"/>
+              <w:right w:val="single" w:sz="4" w:space="0" w:color="00000A"/>
+              <w:insideH w:val="single" w:sz="4" w:space="0" w:color="00000A"/>
+              <w:insideV w:val="single" w:sz="4" w:space="0" w:color="00000A"/>
+            </w:tcBorders>
+            <w:shd w:fill="auto" w:val="clear"/>
+            <w:tcMar>
+              <w:left w:w="98" w:type="dxa"/>
+            </w:tcMar>
+          </w:tcPr>
+          <w:p>
+            <w:pPr>
+              <w:pStyle w:val="Normal"/>
+              <w:rPr/>
+            </w:pPr>
+            <w:r>
+              <w:rPr/>
+            </w:r>
+          </w:p>
+        </w:tc>
+        <w:tc>
+          <w:tcPr>
+            <w:tcW w:w="2061" w:type="dxa"/>
+            <w:tcBorders>
+              <w:top w:val="single" w:sz="4" w:space="0" w:color="00000A"/>
+              <w:left w:val="single" w:sz="4" w:space="0" w:color="00000A"/>
+              <w:bottom w:val="single" w:sz="4" w:space="0" w:color="00000A"/>
+              <w:right w:val="single" w:sz="4" w:space="0" w:color="00000A"/>
+              <w:insideH w:val="single" w:sz="4" w:space="0" w:color="00000A"/>
+              <w:insideV w:val="single" w:sz="4" w:space="0" w:color="00000A"/>
+            </w:tcBorders>
+            <w:shd w:fill="auto" w:val="clear"/>
+            <w:tcMar>
+              <w:left w:w="98" w:type="dxa"/>
+            </w:tcMar>
+          </w:tcPr>
+          <w:p>
+            <w:pPr>
+              <w:pStyle w:val="Normal"/>
+              <w:rPr/>
+            </w:pPr>
+            <w:r>
+              <w:rPr/>
+            </w:r>
+          </w:p>
+        </w:tc>
+        <w:tc>
+          <w:tcPr>
+            <w:tcW w:w="2423" w:type="dxa"/>
+            <w:tcBorders>
+              <w:top w:val="single" w:sz="4" w:space="0" w:color="00000A"/>
+              <w:left w:val="single" w:sz="4" w:space="0" w:color="00000A"/>
+              <w:bottom w:val="single" w:sz="4" w:space="0" w:color="00000A"/>
+              <w:right w:val="single" w:sz="4" w:space="0" w:color="00000A"/>
+              <w:insideH w:val="single" w:sz="4" w:space="0" w:color="00000A"/>
+              <w:insideV w:val="single" w:sz="4" w:space="0" w:color="00000A"/>
+            </w:tcBorders>
+            <w:shd w:fill="auto" w:val="clear"/>
+            <w:tcMar>
+              <w:left w:w="98" w:type="dxa"/>
             </w:tcMar>
           </w:tcPr>
           <w:p>
@@ -688,85 +703,85 @@
             </w:tcBorders>
             <w:shd w:fill="auto" w:val="clear"/>
             <w:tcMar>
-              <w:left w:w="108" w:type="dxa"/>
-            </w:tcMar>
-          </w:tcPr>
-          <w:p>
-            <w:pPr>
-              <w:pStyle w:val="Normal"/>
-              <w:rPr/>
-            </w:pPr>
-            <w:r>
-              <w:rPr/>
-            </w:r>
-          </w:p>
-        </w:tc>
-        <w:tc>
-          <w:tcPr>
-            <w:tcW w:w="2787" w:type="dxa"/>
-            <w:tcBorders>
-              <w:top w:val="single" w:sz="4" w:space="0" w:color="00000A"/>
-              <w:left w:val="single" w:sz="4" w:space="0" w:color="00000A"/>
-              <w:bottom w:val="single" w:sz="4" w:space="0" w:color="00000A"/>
-              <w:right w:val="single" w:sz="4" w:space="0" w:color="00000A"/>
-              <w:insideH w:val="single" w:sz="4" w:space="0" w:color="00000A"/>
-              <w:insideV w:val="single" w:sz="4" w:space="0" w:color="00000A"/>
-            </w:tcBorders>
-            <w:shd w:fill="auto" w:val="clear"/>
-            <w:tcMar>
-              <w:left w:w="108" w:type="dxa"/>
-            </w:tcMar>
-          </w:tcPr>
-          <w:p>
-            <w:pPr>
-              <w:pStyle w:val="Normal"/>
-              <w:rPr/>
-            </w:pPr>
-            <w:r>
-              <w:rPr/>
-            </w:r>
-          </w:p>
-        </w:tc>
-        <w:tc>
-          <w:tcPr>
-            <w:tcW w:w="2060" w:type="dxa"/>
-            <w:tcBorders>
-              <w:top w:val="single" w:sz="4" w:space="0" w:color="00000A"/>
-              <w:left w:val="single" w:sz="4" w:space="0" w:color="00000A"/>
-              <w:bottom w:val="single" w:sz="4" w:space="0" w:color="00000A"/>
-              <w:right w:val="single" w:sz="4" w:space="0" w:color="00000A"/>
-              <w:insideH w:val="single" w:sz="4" w:space="0" w:color="00000A"/>
-              <w:insideV w:val="single" w:sz="4" w:space="0" w:color="00000A"/>
-            </w:tcBorders>
-            <w:shd w:fill="auto" w:val="clear"/>
-            <w:tcMar>
-              <w:left w:w="108" w:type="dxa"/>
-            </w:tcMar>
-          </w:tcPr>
-          <w:p>
-            <w:pPr>
-              <w:pStyle w:val="Normal"/>
-              <w:rPr/>
-            </w:pPr>
-            <w:r>
-              <w:rPr/>
-            </w:r>
-          </w:p>
-        </w:tc>
-        <w:tc>
-          <w:tcPr>
-            <w:tcW w:w="2424" w:type="dxa"/>
-            <w:tcBorders>
-              <w:top w:val="single" w:sz="4" w:space="0" w:color="00000A"/>
-              <w:left w:val="single" w:sz="4" w:space="0" w:color="00000A"/>
-              <w:bottom w:val="single" w:sz="4" w:space="0" w:color="00000A"/>
-              <w:right w:val="single" w:sz="4" w:space="0" w:color="00000A"/>
-              <w:insideH w:val="single" w:sz="4" w:space="0" w:color="00000A"/>
-              <w:insideV w:val="single" w:sz="4" w:space="0" w:color="00000A"/>
-            </w:tcBorders>
-            <w:shd w:fill="auto" w:val="clear"/>
-            <w:tcMar>
-              <w:left w:w="108" w:type="dxa"/>
+              <w:left w:w="98" w:type="dxa"/>
+            </w:tcMar>
+          </w:tcPr>
+          <w:p>
+            <w:pPr>
+              <w:pStyle w:val="Normal"/>
+              <w:rPr/>
+            </w:pPr>
+            <w:r>
+              <w:rPr/>
+            </w:r>
+          </w:p>
+        </w:tc>
+        <w:tc>
+          <w:tcPr>
+            <w:tcW w:w="2786" w:type="dxa"/>
+            <w:tcBorders>
+              <w:top w:val="single" w:sz="4" w:space="0" w:color="00000A"/>
+              <w:left w:val="single" w:sz="4" w:space="0" w:color="00000A"/>
+              <w:bottom w:val="single" w:sz="4" w:space="0" w:color="00000A"/>
+              <w:right w:val="single" w:sz="4" w:space="0" w:color="00000A"/>
+              <w:insideH w:val="single" w:sz="4" w:space="0" w:color="00000A"/>
+              <w:insideV w:val="single" w:sz="4" w:space="0" w:color="00000A"/>
+            </w:tcBorders>
+            <w:shd w:fill="auto" w:val="clear"/>
+            <w:tcMar>
+              <w:left w:w="98" w:type="dxa"/>
+            </w:tcMar>
+          </w:tcPr>
+          <w:p>
+            <w:pPr>
+              <w:pStyle w:val="Normal"/>
+              <w:rPr/>
+            </w:pPr>
+            <w:r>
+              <w:rPr/>
+            </w:r>
+          </w:p>
+        </w:tc>
+        <w:tc>
+          <w:tcPr>
+            <w:tcW w:w="2061" w:type="dxa"/>
+            <w:tcBorders>
+              <w:top w:val="single" w:sz="4" w:space="0" w:color="00000A"/>
+              <w:left w:val="single" w:sz="4" w:space="0" w:color="00000A"/>
+              <w:bottom w:val="single" w:sz="4" w:space="0" w:color="00000A"/>
+              <w:right w:val="single" w:sz="4" w:space="0" w:color="00000A"/>
+              <w:insideH w:val="single" w:sz="4" w:space="0" w:color="00000A"/>
+              <w:insideV w:val="single" w:sz="4" w:space="0" w:color="00000A"/>
+            </w:tcBorders>
+            <w:shd w:fill="auto" w:val="clear"/>
+            <w:tcMar>
+              <w:left w:w="98" w:type="dxa"/>
+            </w:tcMar>
+          </w:tcPr>
+          <w:p>
+            <w:pPr>
+              <w:pStyle w:val="Normal"/>
+              <w:rPr/>
+            </w:pPr>
+            <w:r>
+              <w:rPr/>
+            </w:r>
+          </w:p>
+        </w:tc>
+        <w:tc>
+          <w:tcPr>
+            <w:tcW w:w="2423" w:type="dxa"/>
+            <w:tcBorders>
+              <w:top w:val="single" w:sz="4" w:space="0" w:color="00000A"/>
+              <w:left w:val="single" w:sz="4" w:space="0" w:color="00000A"/>
+              <w:bottom w:val="single" w:sz="4" w:space="0" w:color="00000A"/>
+              <w:right w:val="single" w:sz="4" w:space="0" w:color="00000A"/>
+              <w:insideH w:val="single" w:sz="4" w:space="0" w:color="00000A"/>
+              <w:insideV w:val="single" w:sz="4" w:space="0" w:color="00000A"/>
+            </w:tcBorders>
+            <w:shd w:fill="auto" w:val="clear"/>
+            <w:tcMar>
+              <w:left w:w="98" w:type="dxa"/>
             </w:tcMar>
           </w:tcPr>
           <w:p>
@@ -795,85 +810,85 @@
             </w:tcBorders>
             <w:shd w:fill="auto" w:val="clear"/>
             <w:tcMar>
-              <w:left w:w="108" w:type="dxa"/>
-            </w:tcMar>
-          </w:tcPr>
-          <w:p>
-            <w:pPr>
-              <w:pStyle w:val="Normal"/>
-              <w:rPr/>
-            </w:pPr>
-            <w:r>
-              <w:rPr/>
-            </w:r>
-          </w:p>
-        </w:tc>
-        <w:tc>
-          <w:tcPr>
-            <w:tcW w:w="2787" w:type="dxa"/>
-            <w:tcBorders>
-              <w:top w:val="single" w:sz="4" w:space="0" w:color="00000A"/>
-              <w:left w:val="single" w:sz="4" w:space="0" w:color="00000A"/>
-              <w:bottom w:val="single" w:sz="4" w:space="0" w:color="00000A"/>
-              <w:right w:val="single" w:sz="4" w:space="0" w:color="00000A"/>
-              <w:insideH w:val="single" w:sz="4" w:space="0" w:color="00000A"/>
-              <w:insideV w:val="single" w:sz="4" w:space="0" w:color="00000A"/>
-            </w:tcBorders>
-            <w:shd w:fill="auto" w:val="clear"/>
-            <w:tcMar>
-              <w:left w:w="108" w:type="dxa"/>
-            </w:tcMar>
-          </w:tcPr>
-          <w:p>
-            <w:pPr>
-              <w:pStyle w:val="Normal"/>
-              <w:rPr/>
-            </w:pPr>
-            <w:r>
-              <w:rPr/>
-            </w:r>
-          </w:p>
-        </w:tc>
-        <w:tc>
-          <w:tcPr>
-            <w:tcW w:w="2060" w:type="dxa"/>
-            <w:tcBorders>
-              <w:top w:val="single" w:sz="4" w:space="0" w:color="00000A"/>
-              <w:left w:val="single" w:sz="4" w:space="0" w:color="00000A"/>
-              <w:bottom w:val="single" w:sz="4" w:space="0" w:color="00000A"/>
-              <w:right w:val="single" w:sz="4" w:space="0" w:color="00000A"/>
-              <w:insideH w:val="single" w:sz="4" w:space="0" w:color="00000A"/>
-              <w:insideV w:val="single" w:sz="4" w:space="0" w:color="00000A"/>
-            </w:tcBorders>
-            <w:shd w:fill="auto" w:val="clear"/>
-            <w:tcMar>
-              <w:left w:w="108" w:type="dxa"/>
-            </w:tcMar>
-          </w:tcPr>
-          <w:p>
-            <w:pPr>
-              <w:pStyle w:val="Normal"/>
-              <w:rPr/>
-            </w:pPr>
-            <w:r>
-              <w:rPr/>
-            </w:r>
-          </w:p>
-        </w:tc>
-        <w:tc>
-          <w:tcPr>
-            <w:tcW w:w="2424" w:type="dxa"/>
-            <w:tcBorders>
-              <w:top w:val="single" w:sz="4" w:space="0" w:color="00000A"/>
-              <w:left w:val="single" w:sz="4" w:space="0" w:color="00000A"/>
-              <w:bottom w:val="single" w:sz="4" w:space="0" w:color="00000A"/>
-              <w:right w:val="single" w:sz="4" w:space="0" w:color="00000A"/>
-              <w:insideH w:val="single" w:sz="4" w:space="0" w:color="00000A"/>
-              <w:insideV w:val="single" w:sz="4" w:space="0" w:color="00000A"/>
-            </w:tcBorders>
-            <w:shd w:fill="auto" w:val="clear"/>
-            <w:tcMar>
-              <w:left w:w="108" w:type="dxa"/>
+              <w:left w:w="98" w:type="dxa"/>
+            </w:tcMar>
+          </w:tcPr>
+          <w:p>
+            <w:pPr>
+              <w:pStyle w:val="Normal"/>
+              <w:rPr/>
+            </w:pPr>
+            <w:r>
+              <w:rPr/>
+            </w:r>
+          </w:p>
+        </w:tc>
+        <w:tc>
+          <w:tcPr>
+            <w:tcW w:w="2786" w:type="dxa"/>
+            <w:tcBorders>
+              <w:top w:val="single" w:sz="4" w:space="0" w:color="00000A"/>
+              <w:left w:val="single" w:sz="4" w:space="0" w:color="00000A"/>
+              <w:bottom w:val="single" w:sz="4" w:space="0" w:color="00000A"/>
+              <w:right w:val="single" w:sz="4" w:space="0" w:color="00000A"/>
+              <w:insideH w:val="single" w:sz="4" w:space="0" w:color="00000A"/>
+              <w:insideV w:val="single" w:sz="4" w:space="0" w:color="00000A"/>
+            </w:tcBorders>
+            <w:shd w:fill="auto" w:val="clear"/>
+            <w:tcMar>
+              <w:left w:w="98" w:type="dxa"/>
+            </w:tcMar>
+          </w:tcPr>
+          <w:p>
+            <w:pPr>
+              <w:pStyle w:val="Normal"/>
+              <w:rPr/>
+            </w:pPr>
+            <w:r>
+              <w:rPr/>
+            </w:r>
+          </w:p>
+        </w:tc>
+        <w:tc>
+          <w:tcPr>
+            <w:tcW w:w="2061" w:type="dxa"/>
+            <w:tcBorders>
+              <w:top w:val="single" w:sz="4" w:space="0" w:color="00000A"/>
+              <w:left w:val="single" w:sz="4" w:space="0" w:color="00000A"/>
+              <w:bottom w:val="single" w:sz="4" w:space="0" w:color="00000A"/>
+              <w:right w:val="single" w:sz="4" w:space="0" w:color="00000A"/>
+              <w:insideH w:val="single" w:sz="4" w:space="0" w:color="00000A"/>
+              <w:insideV w:val="single" w:sz="4" w:space="0" w:color="00000A"/>
+            </w:tcBorders>
+            <w:shd w:fill="auto" w:val="clear"/>
+            <w:tcMar>
+              <w:left w:w="98" w:type="dxa"/>
+            </w:tcMar>
+          </w:tcPr>
+          <w:p>
+            <w:pPr>
+              <w:pStyle w:val="Normal"/>
+              <w:rPr/>
+            </w:pPr>
+            <w:r>
+              <w:rPr/>
+            </w:r>
+          </w:p>
+        </w:tc>
+        <w:tc>
+          <w:tcPr>
+            <w:tcW w:w="2423" w:type="dxa"/>
+            <w:tcBorders>
+              <w:top w:val="single" w:sz="4" w:space="0" w:color="00000A"/>
+              <w:left w:val="single" w:sz="4" w:space="0" w:color="00000A"/>
+              <w:bottom w:val="single" w:sz="4" w:space="0" w:color="00000A"/>
+              <w:right w:val="single" w:sz="4" w:space="0" w:color="00000A"/>
+              <w:insideH w:val="single" w:sz="4" w:space="0" w:color="00000A"/>
+              <w:insideV w:val="single" w:sz="4" w:space="0" w:color="00000A"/>
+            </w:tcBorders>
+            <w:shd w:fill="auto" w:val="clear"/>
+            <w:tcMar>
+              <w:left w:w="98" w:type="dxa"/>
             </w:tcMar>
           </w:tcPr>
           <w:p>
@@ -902,85 +917,85 @@
             </w:tcBorders>
             <w:shd w:fill="auto" w:val="clear"/>
             <w:tcMar>
-              <w:left w:w="108" w:type="dxa"/>
-            </w:tcMar>
-          </w:tcPr>
-          <w:p>
-            <w:pPr>
-              <w:pStyle w:val="Normal"/>
-              <w:rPr/>
-            </w:pPr>
-            <w:r>
-              <w:rPr/>
-            </w:r>
-          </w:p>
-        </w:tc>
-        <w:tc>
-          <w:tcPr>
-            <w:tcW w:w="2787" w:type="dxa"/>
-            <w:tcBorders>
-              <w:top w:val="single" w:sz="4" w:space="0" w:color="00000A"/>
-              <w:left w:val="single" w:sz="4" w:space="0" w:color="00000A"/>
-              <w:bottom w:val="single" w:sz="4" w:space="0" w:color="00000A"/>
-              <w:right w:val="single" w:sz="4" w:space="0" w:color="00000A"/>
-              <w:insideH w:val="single" w:sz="4" w:space="0" w:color="00000A"/>
-              <w:insideV w:val="single" w:sz="4" w:space="0" w:color="00000A"/>
-            </w:tcBorders>
-            <w:shd w:fill="auto" w:val="clear"/>
-            <w:tcMar>
-              <w:left w:w="108" w:type="dxa"/>
-            </w:tcMar>
-          </w:tcPr>
-          <w:p>
-            <w:pPr>
-              <w:pStyle w:val="Normal"/>
-              <w:rPr/>
-            </w:pPr>
-            <w:r>
-              <w:rPr/>
-            </w:r>
-          </w:p>
-        </w:tc>
-        <w:tc>
-          <w:tcPr>
-            <w:tcW w:w="2060" w:type="dxa"/>
-            <w:tcBorders>
-              <w:top w:val="single" w:sz="4" w:space="0" w:color="00000A"/>
-              <w:left w:val="single" w:sz="4" w:space="0" w:color="00000A"/>
-              <w:bottom w:val="single" w:sz="4" w:space="0" w:color="00000A"/>
-              <w:right w:val="single" w:sz="4" w:space="0" w:color="00000A"/>
-              <w:insideH w:val="single" w:sz="4" w:space="0" w:color="00000A"/>
-              <w:insideV w:val="single" w:sz="4" w:space="0" w:color="00000A"/>
-            </w:tcBorders>
-            <w:shd w:fill="auto" w:val="clear"/>
-            <w:tcMar>
-              <w:left w:w="108" w:type="dxa"/>
-            </w:tcMar>
-          </w:tcPr>
-          <w:p>
-            <w:pPr>
-              <w:pStyle w:val="Normal"/>
-              <w:rPr/>
-            </w:pPr>
-            <w:r>
-              <w:rPr/>
-            </w:r>
-          </w:p>
-        </w:tc>
-        <w:tc>
-          <w:tcPr>
-            <w:tcW w:w="2424" w:type="dxa"/>
-            <w:tcBorders>
-              <w:top w:val="single" w:sz="4" w:space="0" w:color="00000A"/>
-              <w:left w:val="single" w:sz="4" w:space="0" w:color="00000A"/>
-              <w:bottom w:val="single" w:sz="4" w:space="0" w:color="00000A"/>
-              <w:right w:val="single" w:sz="4" w:space="0" w:color="00000A"/>
-              <w:insideH w:val="single" w:sz="4" w:space="0" w:color="00000A"/>
-              <w:insideV w:val="single" w:sz="4" w:space="0" w:color="00000A"/>
-            </w:tcBorders>
-            <w:shd w:fill="auto" w:val="clear"/>
-            <w:tcMar>
-              <w:left w:w="108" w:type="dxa"/>
+              <w:left w:w="98" w:type="dxa"/>
+            </w:tcMar>
+          </w:tcPr>
+          <w:p>
+            <w:pPr>
+              <w:pStyle w:val="Normal"/>
+              <w:rPr/>
+            </w:pPr>
+            <w:r>
+              <w:rPr/>
+            </w:r>
+          </w:p>
+        </w:tc>
+        <w:tc>
+          <w:tcPr>
+            <w:tcW w:w="2786" w:type="dxa"/>
+            <w:tcBorders>
+              <w:top w:val="single" w:sz="4" w:space="0" w:color="00000A"/>
+              <w:left w:val="single" w:sz="4" w:space="0" w:color="00000A"/>
+              <w:bottom w:val="single" w:sz="4" w:space="0" w:color="00000A"/>
+              <w:right w:val="single" w:sz="4" w:space="0" w:color="00000A"/>
+              <w:insideH w:val="single" w:sz="4" w:space="0" w:color="00000A"/>
+              <w:insideV w:val="single" w:sz="4" w:space="0" w:color="00000A"/>
+            </w:tcBorders>
+            <w:shd w:fill="auto" w:val="clear"/>
+            <w:tcMar>
+              <w:left w:w="98" w:type="dxa"/>
+            </w:tcMar>
+          </w:tcPr>
+          <w:p>
+            <w:pPr>
+              <w:pStyle w:val="Normal"/>
+              <w:rPr/>
+            </w:pPr>
+            <w:r>
+              <w:rPr/>
+            </w:r>
+          </w:p>
+        </w:tc>
+        <w:tc>
+          <w:tcPr>
+            <w:tcW w:w="2061" w:type="dxa"/>
+            <w:tcBorders>
+              <w:top w:val="single" w:sz="4" w:space="0" w:color="00000A"/>
+              <w:left w:val="single" w:sz="4" w:space="0" w:color="00000A"/>
+              <w:bottom w:val="single" w:sz="4" w:space="0" w:color="00000A"/>
+              <w:right w:val="single" w:sz="4" w:space="0" w:color="00000A"/>
+              <w:insideH w:val="single" w:sz="4" w:space="0" w:color="00000A"/>
+              <w:insideV w:val="single" w:sz="4" w:space="0" w:color="00000A"/>
+            </w:tcBorders>
+            <w:shd w:fill="auto" w:val="clear"/>
+            <w:tcMar>
+              <w:left w:w="98" w:type="dxa"/>
+            </w:tcMar>
+          </w:tcPr>
+          <w:p>
+            <w:pPr>
+              <w:pStyle w:val="Normal"/>
+              <w:rPr/>
+            </w:pPr>
+            <w:r>
+              <w:rPr/>
+            </w:r>
+          </w:p>
+        </w:tc>
+        <w:tc>
+          <w:tcPr>
+            <w:tcW w:w="2423" w:type="dxa"/>
+            <w:tcBorders>
+              <w:top w:val="single" w:sz="4" w:space="0" w:color="00000A"/>
+              <w:left w:val="single" w:sz="4" w:space="0" w:color="00000A"/>
+              <w:bottom w:val="single" w:sz="4" w:space="0" w:color="00000A"/>
+              <w:right w:val="single" w:sz="4" w:space="0" w:color="00000A"/>
+              <w:insideH w:val="single" w:sz="4" w:space="0" w:color="00000A"/>
+              <w:insideV w:val="single" w:sz="4" w:space="0" w:color="00000A"/>
+            </w:tcBorders>
+            <w:shd w:fill="auto" w:val="clear"/>
+            <w:tcMar>
+              <w:left w:w="98" w:type="dxa"/>
             </w:tcMar>
           </w:tcPr>
           <w:p>
@@ -1009,85 +1024,85 @@
             </w:tcBorders>
             <w:shd w:fill="auto" w:val="clear"/>
             <w:tcMar>
-              <w:left w:w="108" w:type="dxa"/>
-            </w:tcMar>
-          </w:tcPr>
-          <w:p>
-            <w:pPr>
-              <w:pStyle w:val="Normal"/>
-              <w:rPr/>
-            </w:pPr>
-            <w:r>
-              <w:rPr/>
-            </w:r>
-          </w:p>
-        </w:tc>
-        <w:tc>
-          <w:tcPr>
-            <w:tcW w:w="2787" w:type="dxa"/>
-            <w:tcBorders>
-              <w:top w:val="single" w:sz="4" w:space="0" w:color="00000A"/>
-              <w:left w:val="single" w:sz="4" w:space="0" w:color="00000A"/>
-              <w:bottom w:val="single" w:sz="4" w:space="0" w:color="00000A"/>
-              <w:right w:val="single" w:sz="4" w:space="0" w:color="00000A"/>
-              <w:insideH w:val="single" w:sz="4" w:space="0" w:color="00000A"/>
-              <w:insideV w:val="single" w:sz="4" w:space="0" w:color="00000A"/>
-            </w:tcBorders>
-            <w:shd w:fill="auto" w:val="clear"/>
-            <w:tcMar>
-              <w:left w:w="108" w:type="dxa"/>
-            </w:tcMar>
-          </w:tcPr>
-          <w:p>
-            <w:pPr>
-              <w:pStyle w:val="Normal"/>
-              <w:rPr/>
-            </w:pPr>
-            <w:r>
-              <w:rPr/>
-            </w:r>
-          </w:p>
-        </w:tc>
-        <w:tc>
-          <w:tcPr>
-            <w:tcW w:w="2060" w:type="dxa"/>
-            <w:tcBorders>
-              <w:top w:val="single" w:sz="4" w:space="0" w:color="00000A"/>
-              <w:left w:val="single" w:sz="4" w:space="0" w:color="00000A"/>
-              <w:bottom w:val="single" w:sz="4" w:space="0" w:color="00000A"/>
-              <w:right w:val="single" w:sz="4" w:space="0" w:color="00000A"/>
-              <w:insideH w:val="single" w:sz="4" w:space="0" w:color="00000A"/>
-              <w:insideV w:val="single" w:sz="4" w:space="0" w:color="00000A"/>
-            </w:tcBorders>
-            <w:shd w:fill="auto" w:val="clear"/>
-            <w:tcMar>
-              <w:left w:w="108" w:type="dxa"/>
-            </w:tcMar>
-          </w:tcPr>
-          <w:p>
-            <w:pPr>
-              <w:pStyle w:val="Normal"/>
-              <w:rPr/>
-            </w:pPr>
-            <w:r>
-              <w:rPr/>
-            </w:r>
-          </w:p>
-        </w:tc>
-        <w:tc>
-          <w:tcPr>
-            <w:tcW w:w="2424" w:type="dxa"/>
-            <w:tcBorders>
-              <w:top w:val="single" w:sz="4" w:space="0" w:color="00000A"/>
-              <w:left w:val="single" w:sz="4" w:space="0" w:color="00000A"/>
-              <w:bottom w:val="single" w:sz="4" w:space="0" w:color="00000A"/>
-              <w:right w:val="single" w:sz="4" w:space="0" w:color="00000A"/>
-              <w:insideH w:val="single" w:sz="4" w:space="0" w:color="00000A"/>
-              <w:insideV w:val="single" w:sz="4" w:space="0" w:color="00000A"/>
-            </w:tcBorders>
-            <w:shd w:fill="auto" w:val="clear"/>
-            <w:tcMar>
-              <w:left w:w="108" w:type="dxa"/>
+              <w:left w:w="98" w:type="dxa"/>
+            </w:tcMar>
+          </w:tcPr>
+          <w:p>
+            <w:pPr>
+              <w:pStyle w:val="Normal"/>
+              <w:rPr/>
+            </w:pPr>
+            <w:r>
+              <w:rPr/>
+            </w:r>
+          </w:p>
+        </w:tc>
+        <w:tc>
+          <w:tcPr>
+            <w:tcW w:w="2786" w:type="dxa"/>
+            <w:tcBorders>
+              <w:top w:val="single" w:sz="4" w:space="0" w:color="00000A"/>
+              <w:left w:val="single" w:sz="4" w:space="0" w:color="00000A"/>
+              <w:bottom w:val="single" w:sz="4" w:space="0" w:color="00000A"/>
+              <w:right w:val="single" w:sz="4" w:space="0" w:color="00000A"/>
+              <w:insideH w:val="single" w:sz="4" w:space="0" w:color="00000A"/>
+              <w:insideV w:val="single" w:sz="4" w:space="0" w:color="00000A"/>
+            </w:tcBorders>
+            <w:shd w:fill="auto" w:val="clear"/>
+            <w:tcMar>
+              <w:left w:w="98" w:type="dxa"/>
+            </w:tcMar>
+          </w:tcPr>
+          <w:p>
+            <w:pPr>
+              <w:pStyle w:val="Normal"/>
+              <w:rPr/>
+            </w:pPr>
+            <w:r>
+              <w:rPr/>
+            </w:r>
+          </w:p>
+        </w:tc>
+        <w:tc>
+          <w:tcPr>
+            <w:tcW w:w="2061" w:type="dxa"/>
+            <w:tcBorders>
+              <w:top w:val="single" w:sz="4" w:space="0" w:color="00000A"/>
+              <w:left w:val="single" w:sz="4" w:space="0" w:color="00000A"/>
+              <w:bottom w:val="single" w:sz="4" w:space="0" w:color="00000A"/>
+              <w:right w:val="single" w:sz="4" w:space="0" w:color="00000A"/>
+              <w:insideH w:val="single" w:sz="4" w:space="0" w:color="00000A"/>
+              <w:insideV w:val="single" w:sz="4" w:space="0" w:color="00000A"/>
+            </w:tcBorders>
+            <w:shd w:fill="auto" w:val="clear"/>
+            <w:tcMar>
+              <w:left w:w="98" w:type="dxa"/>
+            </w:tcMar>
+          </w:tcPr>
+          <w:p>
+            <w:pPr>
+              <w:pStyle w:val="Normal"/>
+              <w:rPr/>
+            </w:pPr>
+            <w:r>
+              <w:rPr/>
+            </w:r>
+          </w:p>
+        </w:tc>
+        <w:tc>
+          <w:tcPr>
+            <w:tcW w:w="2423" w:type="dxa"/>
+            <w:tcBorders>
+              <w:top w:val="single" w:sz="4" w:space="0" w:color="00000A"/>
+              <w:left w:val="single" w:sz="4" w:space="0" w:color="00000A"/>
+              <w:bottom w:val="single" w:sz="4" w:space="0" w:color="00000A"/>
+              <w:right w:val="single" w:sz="4" w:space="0" w:color="00000A"/>
+              <w:insideH w:val="single" w:sz="4" w:space="0" w:color="00000A"/>
+              <w:insideV w:val="single" w:sz="4" w:space="0" w:color="00000A"/>
+            </w:tcBorders>
+            <w:shd w:fill="auto" w:val="clear"/>
+            <w:tcMar>
+              <w:left w:w="98" w:type="dxa"/>
             </w:tcMar>
           </w:tcPr>
           <w:p>
@@ -1116,85 +1131,85 @@
             </w:tcBorders>
             <w:shd w:fill="auto" w:val="clear"/>
             <w:tcMar>
-              <w:left w:w="108" w:type="dxa"/>
-            </w:tcMar>
-          </w:tcPr>
-          <w:p>
-            <w:pPr>
-              <w:pStyle w:val="Normal"/>
-              <w:rPr/>
-            </w:pPr>
-            <w:r>
-              <w:rPr/>
-            </w:r>
-          </w:p>
-        </w:tc>
-        <w:tc>
-          <w:tcPr>
-            <w:tcW w:w="2787" w:type="dxa"/>
-            <w:tcBorders>
-              <w:top w:val="single" w:sz="4" w:space="0" w:color="00000A"/>
-              <w:left w:val="single" w:sz="4" w:space="0" w:color="00000A"/>
-              <w:bottom w:val="single" w:sz="4" w:space="0" w:color="00000A"/>
-              <w:right w:val="single" w:sz="4" w:space="0" w:color="00000A"/>
-              <w:insideH w:val="single" w:sz="4" w:space="0" w:color="00000A"/>
-              <w:insideV w:val="single" w:sz="4" w:space="0" w:color="00000A"/>
-            </w:tcBorders>
-            <w:shd w:fill="auto" w:val="clear"/>
-            <w:tcMar>
-              <w:left w:w="108" w:type="dxa"/>
-            </w:tcMar>
-          </w:tcPr>
-          <w:p>
-            <w:pPr>
-              <w:pStyle w:val="Normal"/>
-              <w:rPr/>
-            </w:pPr>
-            <w:r>
-              <w:rPr/>
-            </w:r>
-          </w:p>
-        </w:tc>
-        <w:tc>
-          <w:tcPr>
-            <w:tcW w:w="2060" w:type="dxa"/>
-            <w:tcBorders>
-              <w:top w:val="single" w:sz="4" w:space="0" w:color="00000A"/>
-              <w:left w:val="single" w:sz="4" w:space="0" w:color="00000A"/>
-              <w:bottom w:val="single" w:sz="4" w:space="0" w:color="00000A"/>
-              <w:right w:val="single" w:sz="4" w:space="0" w:color="00000A"/>
-              <w:insideH w:val="single" w:sz="4" w:space="0" w:color="00000A"/>
-              <w:insideV w:val="single" w:sz="4" w:space="0" w:color="00000A"/>
-            </w:tcBorders>
-            <w:shd w:fill="auto" w:val="clear"/>
-            <w:tcMar>
-              <w:left w:w="108" w:type="dxa"/>
-            </w:tcMar>
-          </w:tcPr>
-          <w:p>
-            <w:pPr>
-              <w:pStyle w:val="Normal"/>
-              <w:rPr/>
-            </w:pPr>
-            <w:r>
-              <w:rPr/>
-            </w:r>
-          </w:p>
-        </w:tc>
-        <w:tc>
-          <w:tcPr>
-            <w:tcW w:w="2424" w:type="dxa"/>
-            <w:tcBorders>
-              <w:top w:val="single" w:sz="4" w:space="0" w:color="00000A"/>
-              <w:left w:val="single" w:sz="4" w:space="0" w:color="00000A"/>
-              <w:bottom w:val="single" w:sz="4" w:space="0" w:color="00000A"/>
-              <w:right w:val="single" w:sz="4" w:space="0" w:color="00000A"/>
-              <w:insideH w:val="single" w:sz="4" w:space="0" w:color="00000A"/>
-              <w:insideV w:val="single" w:sz="4" w:space="0" w:color="00000A"/>
-            </w:tcBorders>
-            <w:shd w:fill="auto" w:val="clear"/>
-            <w:tcMar>
-              <w:left w:w="108" w:type="dxa"/>
+              <w:left w:w="98" w:type="dxa"/>
+            </w:tcMar>
+          </w:tcPr>
+          <w:p>
+            <w:pPr>
+              <w:pStyle w:val="Normal"/>
+              <w:rPr/>
+            </w:pPr>
+            <w:r>
+              <w:rPr/>
+            </w:r>
+          </w:p>
+        </w:tc>
+        <w:tc>
+          <w:tcPr>
+            <w:tcW w:w="2786" w:type="dxa"/>
+            <w:tcBorders>
+              <w:top w:val="single" w:sz="4" w:space="0" w:color="00000A"/>
+              <w:left w:val="single" w:sz="4" w:space="0" w:color="00000A"/>
+              <w:bottom w:val="single" w:sz="4" w:space="0" w:color="00000A"/>
+              <w:right w:val="single" w:sz="4" w:space="0" w:color="00000A"/>
+              <w:insideH w:val="single" w:sz="4" w:space="0" w:color="00000A"/>
+              <w:insideV w:val="single" w:sz="4" w:space="0" w:color="00000A"/>
+            </w:tcBorders>
+            <w:shd w:fill="auto" w:val="clear"/>
+            <w:tcMar>
+              <w:left w:w="98" w:type="dxa"/>
+            </w:tcMar>
+          </w:tcPr>
+          <w:p>
+            <w:pPr>
+              <w:pStyle w:val="Normal"/>
+              <w:rPr/>
+            </w:pPr>
+            <w:r>
+              <w:rPr/>
+            </w:r>
+          </w:p>
+        </w:tc>
+        <w:tc>
+          <w:tcPr>
+            <w:tcW w:w="2061" w:type="dxa"/>
+            <w:tcBorders>
+              <w:top w:val="single" w:sz="4" w:space="0" w:color="00000A"/>
+              <w:left w:val="single" w:sz="4" w:space="0" w:color="00000A"/>
+              <w:bottom w:val="single" w:sz="4" w:space="0" w:color="00000A"/>
+              <w:right w:val="single" w:sz="4" w:space="0" w:color="00000A"/>
+              <w:insideH w:val="single" w:sz="4" w:space="0" w:color="00000A"/>
+              <w:insideV w:val="single" w:sz="4" w:space="0" w:color="00000A"/>
+            </w:tcBorders>
+            <w:shd w:fill="auto" w:val="clear"/>
+            <w:tcMar>
+              <w:left w:w="98" w:type="dxa"/>
+            </w:tcMar>
+          </w:tcPr>
+          <w:p>
+            <w:pPr>
+              <w:pStyle w:val="Normal"/>
+              <w:rPr/>
+            </w:pPr>
+            <w:r>
+              <w:rPr/>
+            </w:r>
+          </w:p>
+        </w:tc>
+        <w:tc>
+          <w:tcPr>
+            <w:tcW w:w="2423" w:type="dxa"/>
+            <w:tcBorders>
+              <w:top w:val="single" w:sz="4" w:space="0" w:color="00000A"/>
+              <w:left w:val="single" w:sz="4" w:space="0" w:color="00000A"/>
+              <w:bottom w:val="single" w:sz="4" w:space="0" w:color="00000A"/>
+              <w:right w:val="single" w:sz="4" w:space="0" w:color="00000A"/>
+              <w:insideH w:val="single" w:sz="4" w:space="0" w:color="00000A"/>
+              <w:insideV w:val="single" w:sz="4" w:space="0" w:color="00000A"/>
+            </w:tcBorders>
+            <w:shd w:fill="auto" w:val="clear"/>
+            <w:tcMar>
+              <w:left w:w="98" w:type="dxa"/>
             </w:tcMar>
           </w:tcPr>
           <w:p>
@@ -1219,34 +1234,509 @@
       </w:pPr>
       <w:r>
         <w:rPr/>
+      </w:r>
+      <w:r>
+        <w:br w:type="page"/>
+      </w:r>
+    </w:p>
+    <w:p>
+      <w:pPr>
+        <w:pStyle w:val="1"/>
+        <w:ind w:left="480" w:right="0" w:hanging="0"/>
+        <w:jc w:val="left"/>
+        <w:rPr/>
+      </w:pPr>
+      <w:r>
+        <w:rPr/>
         <w:t>肆、研究過程</w:t>
       </w:r>
     </w:p>
     <w:p>
       <w:pPr>
-        <w:pStyle w:val="Style21"/>
-        <w:rPr/>
-      </w:pPr>
-      <w:r>
-        <w:rPr/>
-        <w:t>零、車體控制程式</w:t>
-      </w:r>
-    </w:p>
-    <w:p>
-      <w:pPr>
-        <w:pStyle w:val="Style21"/>
+        <w:pStyle w:val="3"/>
         <w:rPr/>
       </w:pPr>
       <w:r>
         <w:rPr/>
         <w:tab/>
+      </w:r>
+      <w:r>
+        <w:rPr/>
+        <w:t>程式邏輯：</w:t>
+      </w:r>
+    </w:p>
+    <w:p>
+      <w:pPr>
+        <w:pStyle w:val="Style16"/>
+        <w:rPr/>
+      </w:pPr>
+      <w:r>
+        <w:rPr/>
+        <w:tab/>
+      </w:r>
+      <w:r>
+        <w:rPr/>
+        <w:t>我們只使用一個循跡感測器，並且讓車子走在</w:t>
+      </w:r>
+      <w:r>
+        <w:rPr>
+          <w:b/>
+          <w:bCs/>
+        </w:rPr>
+        <w:t>黑白交界處</w:t>
       </w:r>
       <w:r>
         <w:rPr>
           <w:b w:val="false"/>
           <w:bCs w:val="false"/>
         </w:rPr>
+        <w:t>。感測器有一個偵測範圍，當範圍內黑白面積相當，接收到的值就會是黑白線的平均值，如果偏向黑線，數值就會比較高，反之則比較低，那車子可以藉由數字的高低來判斷左右修正，即可讓車子走在中央。</w:t>
+      </w:r>
+    </w:p>
+    <w:p>
+      <w:pPr>
+        <w:pStyle w:val="Style16"/>
+        <w:rPr/>
+      </w:pPr>
+      <w:r>
+        <w:rPr>
+          <w:b w:val="false"/>
+          <w:bCs w:val="false"/>
+        </w:rPr>
+        <w:tab/>
+      </w:r>
+      <w:r>
+        <w:rPr>
+          <w:b w:val="false"/>
+          <w:bCs w:val="false"/>
+        </w:rPr>
+        <w:t>為了要有上述的運算，必須有固定的黑白線數值，為了避免場地變化以及光線明慢造成誤差，車子會在每次啟動自己學習黑白線的數值，將最黑的作為黑線，反之作為白線，並在啟動五秒後鎖定這些值，避免後續造成誤差。</w:t>
+      </w:r>
+    </w:p>
+    <w:p>
+      <w:pPr>
+        <w:pStyle w:val="Style16"/>
+        <w:rPr/>
+      </w:pPr>
+      <w:r>
+        <w:rPr>
+          <w:b w:val="false"/>
+          <w:bCs w:val="false"/>
+        </w:rPr>
+        <w:tab/>
+      </w:r>
+      <w:r>
+        <w:rPr>
+          <w:b w:val="false"/>
+          <w:bCs w:val="false"/>
+        </w:rPr>
+        <w:t>由於黑白線的範圍不固定，轉彎的範圍也會因此有所波動，為了固定最大與最小範圍，我們將感測器接收到的訊息</w:t>
+      </w:r>
+      <w:r>
+        <w:rPr>
+          <w:b/>
+          <w:bCs/>
+        </w:rPr>
+        <w:t>標準化</w:t>
+      </w:r>
+      <w:r>
+        <w:rPr>
+          <w:b w:val="false"/>
+          <w:bCs w:val="false"/>
+        </w:rPr>
+        <w:t>，將其固定在</w:t>
+      </w:r>
+      <w:r>
+        <w:rPr>
+          <w:b w:val="false"/>
+          <w:bCs w:val="false"/>
+        </w:rPr>
+        <w:t>±</w:t>
+      </w:r>
+      <w:r>
+        <w:rPr>
+          <w:b w:val="false"/>
+          <w:bCs w:val="false"/>
+        </w:rPr>
+        <w:t>100</w:t>
+      </w:r>
+      <w:r>
+        <w:rPr>
+          <w:b w:val="false"/>
+          <w:bCs w:val="false"/>
+        </w:rPr>
+        <w:t>以內，使我們可以預測轉彎的最大與最小值，並且避免感測器讀到錯誤數值而造成車子暴衝。</w:t>
+      </w:r>
+    </w:p>
+    <w:p>
+      <w:pPr>
+        <w:pStyle w:val="Style21"/>
+        <w:rPr/>
+      </w:pPr>
+      <w:r>
+        <w:rPr/>
+        <w:t>零、車體控制程式</w:t>
+      </w:r>
+    </w:p>
+    <w:p>
+      <w:pPr>
+        <w:pStyle w:val="Style21"/>
+        <w:rPr>
+          <w:b/>
+          <w:b/>
+          <w:bCs/>
+          <w:sz w:val="22"/>
+          <w:szCs w:val="26"/>
+        </w:rPr>
+      </w:pPr>
+      <w:r>
+        <w:rPr>
+          <w:rFonts w:eastAsia="新細明體" w:cs="Times New Roman"/>
+          <w:b/>
+          <w:bCs/>
+          <w:color w:val="00000A"/>
+          <w:sz w:val="22"/>
+          <w:szCs w:val="26"/>
+          <w:lang w:val="en-US" w:eastAsia="zh-TW" w:bidi="ar-SA"/>
+        </w:rPr>
+        <w:tab/>
+        <w:t>1.</w:t>
+      </w:r>
+      <w:r>
+        <w:rPr>
+          <w:rFonts w:ascii="Calibri" w:hAnsi="Calibri" w:cs="Times New Roman"/>
+          <w:b/>
+          <w:bCs/>
+          <w:color w:val="00000A"/>
+          <w:sz w:val="22"/>
+          <w:szCs w:val="26"/>
+          <w:lang w:val="en-US" w:eastAsia="zh-TW" w:bidi="ar-SA"/>
+        </w:rPr>
         <w:t>馬達驅動：</w:t>
+      </w:r>
+    </w:p>
+    <w:p>
+      <w:pPr>
+        <w:pStyle w:val="Style21"/>
+        <w:rPr/>
+      </w:pPr>
+      <w:r>
+        <w:rPr>
+          <w:rFonts w:cs="Times New Roman"/>
+          <w:b w:val="false"/>
+          <w:bCs w:val="false"/>
+          <w:color w:val="00000A"/>
+          <w:sz w:val="24"/>
+          <w:szCs w:val="24"/>
+          <w:lang w:val="en-US" w:eastAsia="zh-TW" w:bidi="ar-SA"/>
+        </w:rPr>
+        <w:tab/>
+      </w:r>
+      <w:r>
+        <w:rPr>
+          <w:rFonts w:ascii="Calibri" w:hAnsi="Calibri" w:cs="Times New Roman"/>
+          <w:b w:val="false"/>
+          <w:bCs w:val="false"/>
+          <w:color w:val="00000A"/>
+          <w:sz w:val="24"/>
+          <w:szCs w:val="24"/>
+          <w:lang w:val="en-US" w:eastAsia="zh-TW" w:bidi="ar-SA"/>
+        </w:rPr>
+        <w:t>將馬達接上馬達驅動版，電源以</w:t>
+      </w:r>
+      <w:r>
+        <w:rPr>
+          <w:rFonts w:eastAsia="新細明體" w:cs="Times New Roman"/>
+          <w:b w:val="false"/>
+          <w:bCs w:val="false"/>
+          <w:color w:val="00000A"/>
+          <w:sz w:val="24"/>
+          <w:szCs w:val="24"/>
+          <w:lang w:val="en-US" w:eastAsia="zh-TW" w:bidi="ar-SA"/>
+        </w:rPr>
+        <w:t>9</w:t>
+      </w:r>
+      <w:r>
+        <w:rPr>
+          <w:rFonts w:eastAsia="新細明體" w:cs="Times New Roman"/>
+          <w:b w:val="false"/>
+          <w:bCs w:val="false"/>
+          <w:color w:val="00000A"/>
+          <w:sz w:val="24"/>
+          <w:szCs w:val="24"/>
+          <w:lang w:val="en-US" w:eastAsia="zh-TW" w:bidi="ar-SA"/>
+        </w:rPr>
+        <w:t>V</w:t>
+      </w:r>
+      <w:r>
+        <w:rPr>
+          <w:rFonts w:ascii="Calibri" w:hAnsi="Calibri" w:cs="Times New Roman"/>
+          <w:b w:val="false"/>
+          <w:bCs w:val="false"/>
+          <w:color w:val="00000A"/>
+          <w:sz w:val="24"/>
+          <w:szCs w:val="24"/>
+          <w:lang w:val="en-US" w:eastAsia="zh-TW" w:bidi="ar-SA"/>
+        </w:rPr>
+        <w:t>電池驅動，</w:t>
+      </w:r>
+      <w:r>
+        <w:rPr>
+          <w:rFonts w:eastAsia="新細明體" w:cs="Times New Roman"/>
+          <w:b w:val="false"/>
+          <w:bCs w:val="false"/>
+          <w:color w:val="00000A"/>
+          <w:sz w:val="24"/>
+          <w:szCs w:val="24"/>
+          <w:lang w:val="en-US" w:eastAsia="zh-TW" w:bidi="ar-SA"/>
+        </w:rPr>
+        <w:t>Arduino</w:t>
+      </w:r>
+      <w:r>
+        <w:rPr>
+          <w:rFonts w:ascii="Calibri" w:hAnsi="Calibri" w:cs="Times New Roman"/>
+          <w:b w:val="false"/>
+          <w:bCs w:val="false"/>
+          <w:color w:val="00000A"/>
+          <w:sz w:val="24"/>
+          <w:szCs w:val="24"/>
+          <w:lang w:val="en-US" w:eastAsia="zh-TW" w:bidi="ar-SA"/>
+        </w:rPr>
+        <w:t>板接</w:t>
+      </w:r>
+      <w:r>
+        <w:rPr>
+          <w:rFonts w:eastAsia="新細明體" w:cs="Times New Roman"/>
+          <w:b w:val="false"/>
+          <w:bCs w:val="false"/>
+          <w:color w:val="00000A"/>
+          <w:sz w:val="24"/>
+          <w:szCs w:val="24"/>
+          <w:lang w:val="en-US" w:eastAsia="zh-TW" w:bidi="ar-SA"/>
+        </w:rPr>
+        <w:t>4</w:t>
+      </w:r>
+      <w:r>
+        <w:rPr>
+          <w:rFonts w:ascii="Calibri" w:hAnsi="Calibri" w:cs="Times New Roman"/>
+          <w:b w:val="false"/>
+          <w:bCs w:val="false"/>
+          <w:color w:val="00000A"/>
+          <w:sz w:val="24"/>
+          <w:szCs w:val="24"/>
+          <w:lang w:val="en-US" w:eastAsia="zh-TW" w:bidi="ar-SA"/>
+        </w:rPr>
+        <w:t>條電線到驅動版上，每兩條電線控制一顆馬達。當電線一條為高電壓、</w:t>
+      </w:r>
+      <w:r>
+        <w:rPr>
+          <w:rFonts w:ascii="Calibri" w:hAnsi="Calibri" w:cs="Times New Roman"/>
+          <w:b w:val="false"/>
+          <w:bCs w:val="false"/>
+          <w:color w:val="00000A"/>
+          <w:sz w:val="24"/>
+          <w:szCs w:val="24"/>
+          <w:lang w:val="en-US" w:eastAsia="zh-TW" w:bidi="ar-SA"/>
+        </w:rPr>
+        <w:t>一</w:t>
+      </w:r>
+      <w:r>
+        <w:rPr>
+          <w:rFonts w:ascii="Calibri" w:hAnsi="Calibri" w:cs="Times New Roman"/>
+          <w:b w:val="false"/>
+          <w:bCs w:val="false"/>
+          <w:color w:val="00000A"/>
+          <w:sz w:val="24"/>
+          <w:szCs w:val="24"/>
+          <w:lang w:val="en-US" w:eastAsia="zh-TW" w:bidi="ar-SA"/>
+        </w:rPr>
+        <w:t>條為低電壓，馬達將正轉，反之則反轉，停車則是兩條電壓相當。轉速由高電壓</w:t>
+      </w:r>
+      <w:r>
+        <w:rPr>
+          <w:rFonts w:ascii="Calibri" w:hAnsi="Calibri" w:cs="Times New Roman"/>
+          <w:b w:val="false"/>
+          <w:bCs w:val="false"/>
+          <w:color w:val="00000A"/>
+          <w:sz w:val="24"/>
+          <w:szCs w:val="24"/>
+          <w:lang w:val="en-US" w:eastAsia="zh-TW" w:bidi="ar-SA"/>
+        </w:rPr>
+        <w:t>電線</w:t>
+      </w:r>
+      <w:r>
+        <w:rPr>
+          <w:rFonts w:ascii="Calibri" w:hAnsi="Calibri" w:cs="Times New Roman"/>
+          <w:b w:val="false"/>
+          <w:bCs w:val="false"/>
+          <w:color w:val="00000A"/>
+          <w:sz w:val="24"/>
+          <w:szCs w:val="24"/>
+          <w:lang w:val="en-US" w:eastAsia="zh-TW" w:bidi="ar-SA"/>
+        </w:rPr>
+        <w:t>的電壓控制，</w:t>
+      </w:r>
+      <w:r>
+        <w:rPr>
+          <w:rFonts w:eastAsia="新細明體" w:cs="Times New Roman"/>
+          <w:b w:val="false"/>
+          <w:bCs w:val="false"/>
+          <w:color w:val="00000A"/>
+          <w:sz w:val="24"/>
+          <w:szCs w:val="24"/>
+          <w:lang w:val="en-US" w:eastAsia="zh-TW" w:bidi="ar-SA"/>
+        </w:rPr>
+        <w:t>Arduino</w:t>
+      </w:r>
+      <w:r>
+        <w:rPr>
+          <w:rFonts w:ascii="Calibri" w:hAnsi="Calibri" w:cs="Times New Roman"/>
+          <w:b w:val="false"/>
+          <w:bCs w:val="false"/>
+          <w:color w:val="00000A"/>
+          <w:sz w:val="24"/>
+          <w:szCs w:val="24"/>
+          <w:lang w:val="en-US" w:eastAsia="zh-TW" w:bidi="ar-SA"/>
+        </w:rPr>
+        <w:t>板的</w:t>
+      </w:r>
+      <w:r>
+        <w:rPr>
+          <w:rFonts w:eastAsia="新細明體" w:cs="Times New Roman"/>
+          <w:b w:val="false"/>
+          <w:bCs w:val="false"/>
+          <w:color w:val="00000A"/>
+          <w:sz w:val="24"/>
+          <w:szCs w:val="24"/>
+          <w:lang w:val="en-US" w:eastAsia="zh-TW" w:bidi="ar-SA"/>
+        </w:rPr>
+        <w:t>pwn</w:t>
+      </w:r>
+      <w:r>
+        <w:rPr>
+          <w:rFonts w:ascii="Calibri" w:hAnsi="Calibri" w:cs="Times New Roman"/>
+          <w:b w:val="false"/>
+          <w:bCs w:val="false"/>
+          <w:color w:val="00000A"/>
+          <w:sz w:val="24"/>
+          <w:szCs w:val="24"/>
+          <w:lang w:val="en-US" w:eastAsia="zh-TW" w:bidi="ar-SA"/>
+        </w:rPr>
+        <w:t>類比輸出為</w:t>
+      </w:r>
+      <w:r>
+        <w:rPr>
+          <w:rFonts w:eastAsia="新細明體" w:cs="Times New Roman"/>
+          <w:b w:val="false"/>
+          <w:bCs w:val="false"/>
+          <w:color w:val="00000A"/>
+          <w:sz w:val="24"/>
+          <w:szCs w:val="24"/>
+          <w:lang w:val="en-US" w:eastAsia="zh-TW" w:bidi="ar-SA"/>
+        </w:rPr>
+        <w:t>0~255</w:t>
+      </w:r>
+      <w:r>
+        <w:rPr>
+          <w:rFonts w:ascii="Calibri" w:hAnsi="Calibri" w:cs="Times New Roman"/>
+          <w:b w:val="false"/>
+          <w:bCs w:val="false"/>
+          <w:color w:val="00000A"/>
+          <w:sz w:val="24"/>
+          <w:szCs w:val="24"/>
+          <w:lang w:val="en-US" w:eastAsia="zh-TW" w:bidi="ar-SA"/>
+        </w:rPr>
+        <w:t>，因此馬達轉速</w:t>
+      </w:r>
+      <w:r>
+        <w:rPr>
+          <w:rFonts w:ascii="Calibri" w:hAnsi="Calibri" w:cs="Times New Roman"/>
+          <w:b w:val="false"/>
+          <w:bCs w:val="false"/>
+          <w:color w:val="00000A"/>
+          <w:sz w:val="24"/>
+          <w:szCs w:val="24"/>
+          <w:lang w:val="en-US" w:eastAsia="zh-TW" w:bidi="ar-SA"/>
+        </w:rPr>
+        <w:t>可為</w:t>
+      </w:r>
+      <w:r>
+        <w:rPr>
+          <w:rFonts w:cs="Times New Roman"/>
+          <w:b w:val="false"/>
+          <w:bCs w:val="false"/>
+          <w:color w:val="00000A"/>
+          <w:sz w:val="24"/>
+          <w:szCs w:val="24"/>
+          <w:lang w:val="en-US" w:eastAsia="zh-TW" w:bidi="ar-SA"/>
+        </w:rPr>
+        <w:t>-255~</w:t>
+      </w:r>
+      <w:r>
+        <w:rPr>
+          <w:rFonts w:eastAsia="新細明體" w:cs="Times New Roman"/>
+          <w:b w:val="false"/>
+          <w:bCs w:val="false"/>
+          <w:color w:val="00000A"/>
+          <w:sz w:val="24"/>
+          <w:szCs w:val="24"/>
+          <w:lang w:val="en-US" w:eastAsia="zh-TW" w:bidi="ar-SA"/>
+        </w:rPr>
+        <w:t>25</w:t>
+      </w:r>
+      <w:r>
+        <w:rPr>
+          <w:rFonts w:eastAsia="新細明體" w:cs="Times New Roman"/>
+          <w:b w:val="false"/>
+          <w:bCs w:val="false"/>
+          <w:color w:val="00000A"/>
+          <w:sz w:val="24"/>
+          <w:szCs w:val="24"/>
+          <w:lang w:val="en-US" w:eastAsia="zh-TW" w:bidi="ar-SA"/>
+        </w:rPr>
+        <w:t>5</w:t>
+      </w:r>
+      <w:r>
+        <w:rPr>
+          <w:rFonts w:ascii="Calibri" w:hAnsi="Calibri" w:cs="Times New Roman"/>
+          <w:b w:val="false"/>
+          <w:bCs w:val="false"/>
+          <w:color w:val="00000A"/>
+          <w:sz w:val="24"/>
+          <w:szCs w:val="24"/>
+          <w:lang w:val="en-US" w:eastAsia="zh-TW" w:bidi="ar-SA"/>
+        </w:rPr>
+        <w:t>。</w:t>
+      </w:r>
+    </w:p>
+    <w:p>
+      <w:pPr>
+        <w:pStyle w:val="Style21"/>
+        <w:rPr/>
+      </w:pPr>
+      <w:r>
+        <w:rPr>
+          <w:rFonts w:cs="Times New Roman"/>
+          <w:b w:val="false"/>
+          <w:bCs w:val="false"/>
+          <w:color w:val="00000A"/>
+          <w:sz w:val="24"/>
+          <w:szCs w:val="24"/>
+          <w:lang w:val="en-US" w:eastAsia="zh-TW" w:bidi="ar-SA"/>
+        </w:rPr>
+        <w:tab/>
+      </w:r>
+      <w:r>
+        <w:rPr>
+          <w:rFonts w:ascii="Calibri" w:hAnsi="Calibri" w:cs="Times New Roman"/>
+          <w:b w:val="false"/>
+          <w:bCs w:val="false"/>
+          <w:color w:val="00000A"/>
+          <w:sz w:val="24"/>
+          <w:szCs w:val="24"/>
+          <w:lang w:val="en-US" w:eastAsia="zh-TW" w:bidi="ar-SA"/>
+        </w:rPr>
+        <w:t>此馬達控制函數簡化了這個過程，使用時只要輸入左、右馬達的轉速（包括負數）即可。</w:t>
       </w:r>
     </w:p>
     <w:p>
@@ -1259,9 +1749,12 @@
         </w:rPr>
       </w:pPr>
       <w:r>
-        <w:rPr/>
+        <w:rPr>
+          <w:b w:val="false"/>
+          <w:bCs w:val="false"/>
+        </w:rPr>
         <w:drawing>
-          <wp:anchor behindDoc="0" distT="0" distB="0" distL="0" distR="0" simplePos="0" locked="0" layoutInCell="1" allowOverlap="1" relativeHeight="8">
+          <wp:anchor behindDoc="0" distT="0" distB="0" distL="0" distR="0" simplePos="0" locked="0" layoutInCell="1" allowOverlap="1" relativeHeight="3">
             <wp:simplePos x="0" y="0"/>
             <wp:positionH relativeFrom="column">
               <wp:align>center</wp:align>
@@ -1269,7 +1762,7 @@
             <wp:positionV relativeFrom="paragraph">
               <wp:posOffset>635</wp:posOffset>
             </wp:positionV>
-            <wp:extent cx="2141220" cy="6141720"/>
+            <wp:extent cx="1852295" cy="5312410"/>
             <wp:effectExtent l="0" t="0" r="0" b="0"/>
             <wp:wrapTopAndBottom/>
             <wp:docPr id="1" name="影像2" descr=""/>
@@ -1294,7 +1787,7 @@
                   <pic:spPr bwMode="auto">
                     <a:xfrm>
                       <a:off x="0" y="0"/>
-                      <a:ext cx="2141220" cy="6141720"/>
+                      <a:ext cx="1852295" cy="5312410"/>
                     </a:xfrm>
                     <a:prstGeom prst="rect">
                       <a:avLst/>
@@ -1314,6 +1807,115 @@
       </w:pPr>
       <w:r>
         <w:rPr/>
+        <w:t>2.</w:t>
+      </w:r>
+      <w:r>
+        <w:rPr/>
+        <w:t>紅外線循線感測</w:t>
+      </w:r>
+    </w:p>
+    <w:p>
+      <w:pPr>
+        <w:pStyle w:val="Style21"/>
+        <w:rPr>
+          <w:b w:val="false"/>
+          <w:b w:val="false"/>
+          <w:bCs w:val="false"/>
+        </w:rPr>
+      </w:pPr>
+      <w:r>
+        <w:rPr>
+          <w:b w:val="false"/>
+          <w:bCs w:val="false"/>
+        </w:rPr>
+        <w:tab/>
+      </w:r>
+      <w:r>
+        <w:rPr>
+          <w:b w:val="false"/>
+          <w:bCs w:val="false"/>
+        </w:rPr>
+        <w:t>紅外線感測器讀到的類比數值範圍在</w:t>
+      </w:r>
+      <w:r>
+        <w:rPr>
+          <w:b w:val="false"/>
+          <w:bCs w:val="false"/>
+        </w:rPr>
+        <w:t>1~5V</w:t>
+      </w:r>
+      <w:r>
+        <w:rPr>
+          <w:b w:val="false"/>
+          <w:bCs w:val="false"/>
+        </w:rPr>
+        <w:t>間，</w:t>
+      </w:r>
+      <w:r>
+        <w:rPr>
+          <w:b w:val="false"/>
+          <w:bCs w:val="false"/>
+        </w:rPr>
+        <w:t>arduino</w:t>
+      </w:r>
+      <w:r>
+        <w:rPr>
+          <w:b w:val="false"/>
+          <w:bCs w:val="false"/>
+        </w:rPr>
+        <w:t>的類比輸入為</w:t>
+      </w:r>
+      <w:r>
+        <w:rPr>
+          <w:b w:val="false"/>
+          <w:bCs w:val="false"/>
+        </w:rPr>
+        <w:t>0~1023</w:t>
+      </w:r>
+      <w:r>
+        <w:rPr>
+          <w:b w:val="false"/>
+          <w:bCs w:val="false"/>
+        </w:rPr>
+        <w:t>。</w:t>
+      </w:r>
+    </w:p>
+    <w:p>
+      <w:pPr>
+        <w:pStyle w:val="Style21"/>
+        <w:rPr/>
+      </w:pPr>
+      <w:r>
+        <w:rPr>
+          <w:b w:val="false"/>
+          <w:bCs w:val="false"/>
+        </w:rPr>
+        <w:t>循跡感測器有一對發射和接收的紅外線模組，接收到的量越高則輸出電壓會越低，而黑色吸收紅外線量較白線高，因此黑線數值較高、白線數值較低。</w:t>
+      </w:r>
+    </w:p>
+    <w:p>
+      <w:pPr>
+        <w:pStyle w:val="Style21"/>
+        <w:rPr/>
+      </w:pPr>
+      <w:r>
+        <w:rPr>
+          <w:b w:val="false"/>
+          <w:bCs w:val="false"/>
+        </w:rPr>
+        <w:tab/>
+      </w:r>
+      <w:r>
+        <w:br w:type="page"/>
+      </w:r>
+    </w:p>
+    <w:p>
+      <w:pPr>
+        <w:pStyle w:val="Style21"/>
+        <w:rPr/>
+      </w:pPr>
+      <w:r>
+        <w:rPr/>
         <w:t>一、車體測試</w:t>
       </w:r>
     </w:p>
@@ -1378,7 +1980,7 @@
       <w:tblPr>
         <w:tblW w:w="9615" w:type="dxa"/>
         <w:jc w:val="left"/>
-        <w:tblInd w:w="240" w:type="dxa"/>
+        <w:tblInd w:w="229" w:type="dxa"/>
         <w:tblBorders>
           <w:top w:val="single" w:sz="4" w:space="0" w:color="00000A"/>
           <w:left w:val="single" w:sz="4" w:space="0" w:color="00000A"/>
@@ -1389,37 +1991,37 @@
         </w:tblBorders>
         <w:tblCellMar>
           <w:top w:w="0" w:type="dxa"/>
-          <w:left w:w="108" w:type="dxa"/>
+          <w:left w:w="98" w:type="dxa"/>
           <w:bottom w:w="0" w:type="dxa"/>
           <w:right w:w="108" w:type="dxa"/>
         </w:tblCellMar>
       </w:tblPr>
       <w:tblGrid>
-        <w:gridCol w:w="330"/>
+        <w:gridCol w:w="328"/>
         <w:gridCol w:w="1321"/>
-        <w:gridCol w:w="319"/>
+        <w:gridCol w:w="321"/>
         <w:gridCol w:w="2718"/>
         <w:gridCol w:w="425"/>
         <w:gridCol w:w="2835"/>
         <w:gridCol w:w="284"/>
-        <w:gridCol w:w="1383"/>
+        <w:gridCol w:w="1381"/>
       </w:tblGrid>
       <w:tr>
         <w:trPr/>
         <w:tc>
           <w:tcPr>
-            <w:tcW w:w="330" w:type="dxa"/>
-            <w:tcBorders>
-              <w:top w:val="single" w:sz="4" w:space="0" w:color="00000A"/>
-              <w:left w:val="single" w:sz="4" w:space="0" w:color="00000A"/>
-              <w:bottom w:val="single" w:sz="4" w:space="0" w:color="00000A"/>
-              <w:right w:val="single" w:sz="4" w:space="0" w:color="00000A"/>
-              <w:insideH w:val="single" w:sz="4" w:space="0" w:color="00000A"/>
-              <w:insideV w:val="single" w:sz="4" w:space="0" w:color="00000A"/>
-            </w:tcBorders>
-            <w:shd w:fill="auto" w:val="clear"/>
-            <w:tcMar>
-              <w:left w:w="108" w:type="dxa"/>
+            <w:tcW w:w="328" w:type="dxa"/>
+            <w:tcBorders>
+              <w:top w:val="single" w:sz="4" w:space="0" w:color="00000A"/>
+              <w:left w:val="single" w:sz="4" w:space="0" w:color="00000A"/>
+              <w:bottom w:val="single" w:sz="4" w:space="0" w:color="00000A"/>
+              <w:right w:val="single" w:sz="4" w:space="0" w:color="00000A"/>
+              <w:insideH w:val="single" w:sz="4" w:space="0" w:color="00000A"/>
+              <w:insideV w:val="single" w:sz="4" w:space="0" w:color="00000A"/>
+            </w:tcBorders>
+            <w:shd w:fill="auto" w:val="clear"/>
+            <w:tcMar>
+              <w:left w:w="98" w:type="dxa"/>
             </w:tcMar>
           </w:tcPr>
           <w:p>
@@ -1446,7 +2048,7 @@
             </w:tcBorders>
             <w:shd w:fill="auto" w:val="clear"/>
             <w:tcMar>
-              <w:left w:w="108" w:type="dxa"/>
+              <w:left w:w="98" w:type="dxa"/>
             </w:tcMar>
           </w:tcPr>
           <w:p>
@@ -1462,18 +2064,18 @@
         </w:tc>
         <w:tc>
           <w:tcPr>
-            <w:tcW w:w="319" w:type="dxa"/>
-            <w:tcBorders>
-              <w:top w:val="single" w:sz="4" w:space="0" w:color="00000A"/>
-              <w:left w:val="single" w:sz="4" w:space="0" w:color="00000A"/>
-              <w:bottom w:val="single" w:sz="4" w:space="0" w:color="00000A"/>
-              <w:right w:val="single" w:sz="4" w:space="0" w:color="00000A"/>
-              <w:insideH w:val="single" w:sz="4" w:space="0" w:color="00000A"/>
-              <w:insideV w:val="single" w:sz="4" w:space="0" w:color="00000A"/>
-            </w:tcBorders>
-            <w:shd w:fill="auto" w:val="clear"/>
-            <w:tcMar>
-              <w:left w:w="108" w:type="dxa"/>
+            <w:tcW w:w="321" w:type="dxa"/>
+            <w:tcBorders>
+              <w:top w:val="single" w:sz="4" w:space="0" w:color="00000A"/>
+              <w:left w:val="single" w:sz="4" w:space="0" w:color="00000A"/>
+              <w:bottom w:val="single" w:sz="4" w:space="0" w:color="00000A"/>
+              <w:right w:val="single" w:sz="4" w:space="0" w:color="00000A"/>
+              <w:insideH w:val="single" w:sz="4" w:space="0" w:color="00000A"/>
+              <w:insideV w:val="single" w:sz="4" w:space="0" w:color="00000A"/>
+            </w:tcBorders>
+            <w:shd w:fill="auto" w:val="clear"/>
+            <w:tcMar>
+              <w:left w:w="98" w:type="dxa"/>
             </w:tcMar>
           </w:tcPr>
           <w:p>
@@ -1500,7 +2102,7 @@
             </w:tcBorders>
             <w:shd w:fill="auto" w:val="clear"/>
             <w:tcMar>
-              <w:left w:w="108" w:type="dxa"/>
+              <w:left w:w="98" w:type="dxa"/>
             </w:tcMar>
           </w:tcPr>
           <w:p>
@@ -1527,7 +2129,7 @@
             </w:tcBorders>
             <w:shd w:fill="auto" w:val="clear"/>
             <w:tcMar>
-              <w:left w:w="108" w:type="dxa"/>
+              <w:left w:w="98" w:type="dxa"/>
             </w:tcMar>
           </w:tcPr>
           <w:p>
@@ -1554,7 +2156,7 @@
             </w:tcBorders>
             <w:shd w:fill="auto" w:val="clear"/>
             <w:tcMar>
-              <w:left w:w="108" w:type="dxa"/>
+              <w:left w:w="98" w:type="dxa"/>
             </w:tcMar>
           </w:tcPr>
           <w:p>
@@ -1581,7 +2183,7 @@
             </w:tcBorders>
             <w:shd w:fill="auto" w:val="clear"/>
             <w:tcMar>
-              <w:left w:w="108" w:type="dxa"/>
+              <w:left w:w="98" w:type="dxa"/>
             </w:tcMar>
           </w:tcPr>
           <w:p>
@@ -1597,18 +2199,18 @@
         </w:tc>
         <w:tc>
           <w:tcPr>
-            <w:tcW w:w="1383" w:type="dxa"/>
-            <w:tcBorders>
-              <w:top w:val="single" w:sz="4" w:space="0" w:color="00000A"/>
-              <w:left w:val="single" w:sz="4" w:space="0" w:color="00000A"/>
-              <w:bottom w:val="single" w:sz="4" w:space="0" w:color="00000A"/>
-              <w:right w:val="single" w:sz="4" w:space="0" w:color="00000A"/>
-              <w:insideH w:val="single" w:sz="4" w:space="0" w:color="00000A"/>
-              <w:insideV w:val="single" w:sz="4" w:space="0" w:color="00000A"/>
-            </w:tcBorders>
-            <w:shd w:fill="auto" w:val="clear"/>
-            <w:tcMar>
-              <w:left w:w="108" w:type="dxa"/>
+            <w:tcW w:w="1381" w:type="dxa"/>
+            <w:tcBorders>
+              <w:top w:val="single" w:sz="4" w:space="0" w:color="00000A"/>
+              <w:left w:val="single" w:sz="4" w:space="0" w:color="00000A"/>
+              <w:bottom w:val="single" w:sz="4" w:space="0" w:color="00000A"/>
+              <w:right w:val="single" w:sz="4" w:space="0" w:color="00000A"/>
+              <w:insideH w:val="single" w:sz="4" w:space="0" w:color="00000A"/>
+              <w:insideV w:val="single" w:sz="4" w:space="0" w:color="00000A"/>
+            </w:tcBorders>
+            <w:shd w:fill="auto" w:val="clear"/>
+            <w:tcMar>
+              <w:left w:w="98" w:type="dxa"/>
             </w:tcMar>
           </w:tcPr>
           <w:p>
@@ -1627,18 +2229,18 @@
         <w:trPr/>
         <w:tc>
           <w:tcPr>
-            <w:tcW w:w="330" w:type="dxa"/>
-            <w:tcBorders>
-              <w:top w:val="single" w:sz="4" w:space="0" w:color="00000A"/>
-              <w:left w:val="single" w:sz="4" w:space="0" w:color="00000A"/>
-              <w:bottom w:val="single" w:sz="4" w:space="0" w:color="00000A"/>
-              <w:right w:val="single" w:sz="4" w:space="0" w:color="00000A"/>
-              <w:insideH w:val="single" w:sz="4" w:space="0" w:color="00000A"/>
-              <w:insideV w:val="single" w:sz="4" w:space="0" w:color="00000A"/>
-            </w:tcBorders>
-            <w:shd w:fill="auto" w:val="clear"/>
-            <w:tcMar>
-              <w:left w:w="108" w:type="dxa"/>
+            <w:tcW w:w="328" w:type="dxa"/>
+            <w:tcBorders>
+              <w:top w:val="single" w:sz="4" w:space="0" w:color="00000A"/>
+              <w:left w:val="single" w:sz="4" w:space="0" w:color="00000A"/>
+              <w:bottom w:val="single" w:sz="4" w:space="0" w:color="00000A"/>
+              <w:right w:val="single" w:sz="4" w:space="0" w:color="00000A"/>
+              <w:insideH w:val="single" w:sz="4" w:space="0" w:color="00000A"/>
+              <w:insideV w:val="single" w:sz="4" w:space="0" w:color="00000A"/>
+            </w:tcBorders>
+            <w:shd w:fill="auto" w:val="clear"/>
+            <w:tcMar>
+              <w:left w:w="98" w:type="dxa"/>
             </w:tcMar>
           </w:tcPr>
           <w:p>
@@ -1665,7 +2267,7 @@
             </w:tcBorders>
             <w:shd w:fill="auto" w:val="clear"/>
             <w:tcMar>
-              <w:left w:w="108" w:type="dxa"/>
+              <w:left w:w="98" w:type="dxa"/>
             </w:tcMar>
           </w:tcPr>
           <w:p>
@@ -1681,18 +2283,18 @@
         </w:tc>
         <w:tc>
           <w:tcPr>
-            <w:tcW w:w="319" w:type="dxa"/>
-            <w:tcBorders>
-              <w:top w:val="single" w:sz="4" w:space="0" w:color="00000A"/>
-              <w:left w:val="single" w:sz="4" w:space="0" w:color="00000A"/>
-              <w:bottom w:val="single" w:sz="4" w:space="0" w:color="00000A"/>
-              <w:right w:val="single" w:sz="4" w:space="0" w:color="00000A"/>
-              <w:insideH w:val="single" w:sz="4" w:space="0" w:color="00000A"/>
-              <w:insideV w:val="single" w:sz="4" w:space="0" w:color="00000A"/>
-            </w:tcBorders>
-            <w:shd w:fill="auto" w:val="clear"/>
-            <w:tcMar>
-              <w:left w:w="108" w:type="dxa"/>
+            <w:tcW w:w="321" w:type="dxa"/>
+            <w:tcBorders>
+              <w:top w:val="single" w:sz="4" w:space="0" w:color="00000A"/>
+              <w:left w:val="single" w:sz="4" w:space="0" w:color="00000A"/>
+              <w:bottom w:val="single" w:sz="4" w:space="0" w:color="00000A"/>
+              <w:right w:val="single" w:sz="4" w:space="0" w:color="00000A"/>
+              <w:insideH w:val="single" w:sz="4" w:space="0" w:color="00000A"/>
+              <w:insideV w:val="single" w:sz="4" w:space="0" w:color="00000A"/>
+            </w:tcBorders>
+            <w:shd w:fill="auto" w:val="clear"/>
+            <w:tcMar>
+              <w:left w:w="98" w:type="dxa"/>
             </w:tcMar>
           </w:tcPr>
           <w:p>
@@ -1719,7 +2321,7 @@
             </w:tcBorders>
             <w:shd w:fill="auto" w:val="clear"/>
             <w:tcMar>
-              <w:left w:w="108" w:type="dxa"/>
+              <w:left w:w="98" w:type="dxa"/>
             </w:tcMar>
           </w:tcPr>
           <w:p>
@@ -1746,7 +2348,7 @@
             </w:tcBorders>
             <w:shd w:fill="auto" w:val="clear"/>
             <w:tcMar>
-              <w:left w:w="108" w:type="dxa"/>
+              <w:left w:w="98" w:type="dxa"/>
             </w:tcMar>
           </w:tcPr>
           <w:p>
@@ -1773,7 +2375,7 @@
             </w:tcBorders>
             <w:shd w:fill="auto" w:val="clear"/>
             <w:tcMar>
-              <w:left w:w="108" w:type="dxa"/>
+              <w:left w:w="98" w:type="dxa"/>
             </w:tcMar>
           </w:tcPr>
           <w:p>
@@ -1800,7 +2402,7 @@
             </w:tcBorders>
             <w:shd w:fill="auto" w:val="clear"/>
             <w:tcMar>
-              <w:left w:w="108" w:type="dxa"/>
+              <w:left w:w="98" w:type="dxa"/>
             </w:tcMar>
           </w:tcPr>
           <w:p>
@@ -1816,18 +2418,18 @@
         </w:tc>
         <w:tc>
           <w:tcPr>
-            <w:tcW w:w="1383" w:type="dxa"/>
-            <w:tcBorders>
-              <w:top w:val="single" w:sz="4" w:space="0" w:color="00000A"/>
-              <w:left w:val="single" w:sz="4" w:space="0" w:color="00000A"/>
-              <w:bottom w:val="single" w:sz="4" w:space="0" w:color="00000A"/>
-              <w:right w:val="single" w:sz="4" w:space="0" w:color="00000A"/>
-              <w:insideH w:val="single" w:sz="4" w:space="0" w:color="00000A"/>
-              <w:insideV w:val="single" w:sz="4" w:space="0" w:color="00000A"/>
-            </w:tcBorders>
-            <w:shd w:fill="auto" w:val="clear"/>
-            <w:tcMar>
-              <w:left w:w="108" w:type="dxa"/>
+            <w:tcW w:w="1381" w:type="dxa"/>
+            <w:tcBorders>
+              <w:top w:val="single" w:sz="4" w:space="0" w:color="00000A"/>
+              <w:left w:val="single" w:sz="4" w:space="0" w:color="00000A"/>
+              <w:bottom w:val="single" w:sz="4" w:space="0" w:color="00000A"/>
+              <w:right w:val="single" w:sz="4" w:space="0" w:color="00000A"/>
+              <w:insideH w:val="single" w:sz="4" w:space="0" w:color="00000A"/>
+              <w:insideV w:val="single" w:sz="4" w:space="0" w:color="00000A"/>
+            </w:tcBorders>
+            <w:shd w:fill="auto" w:val="clear"/>
+            <w:tcMar>
+              <w:left w:w="98" w:type="dxa"/>
             </w:tcMar>
           </w:tcPr>
           <w:p>
@@ -1951,7 +2553,7 @@
           <v:shape id="ole_rId3" style="width:160.35pt;height:31.35pt" o:ole="">
             <v:imagedata r:id="rId4" o:title=""/>
           </v:shape>
-          <o:OLEObject Type="Embed" ProgID="" ShapeID="ole_rId3" DrawAspect="Content" ObjectID="_1167425452" r:id="rId3"/>
+          <o:OLEObject Type="Embed" ProgID="" ShapeID="ole_rId3" DrawAspect="Content" ObjectID="_1815412673" r:id="rId3"/>
         </w:object>
       </w:r>
       <w:r>
@@ -2107,7 +2709,7 @@
           <v:shape id="ole_rId5" style="width:68pt;height:34pt" o:ole="">
             <v:imagedata r:id="rId6" o:title=""/>
           </v:shape>
-          <o:OLEObject Type="Embed" ProgID="" ShapeID="ole_rId5" DrawAspect="Content" ObjectID="_868932938" r:id="rId5"/>
+          <o:OLEObject Type="Embed" ProgID="" ShapeID="ole_rId5" DrawAspect="Content" ObjectID="_1201069589" r:id="rId5"/>
         </w:object>
       </w:r>
       <w:r>
@@ -2128,7 +2730,7 @@
       <w:tblPr>
         <w:tblW w:w="9854" w:type="dxa"/>
         <w:jc w:val="left"/>
-        <w:tblInd w:w="0" w:type="dxa"/>
+        <w:tblInd w:w="-10" w:type="dxa"/>
         <w:tblBorders>
           <w:top w:val="single" w:sz="4" w:space="0" w:color="00000A"/>
           <w:left w:val="single" w:sz="4" w:space="0" w:color="00000A"/>
@@ -2139,31 +2741,31 @@
         </w:tblBorders>
         <w:tblCellMar>
           <w:top w:w="0" w:type="dxa"/>
-          <w:left w:w="108" w:type="dxa"/>
+          <w:left w:w="98" w:type="dxa"/>
           <w:bottom w:w="0" w:type="dxa"/>
           <w:right w:w="108" w:type="dxa"/>
         </w:tblCellMar>
       </w:tblPr>
       <w:tblGrid>
-        <w:gridCol w:w="5075"/>
+        <w:gridCol w:w="5074"/>
         <w:gridCol w:w="4779"/>
       </w:tblGrid>
       <w:tr>
         <w:trPr/>
         <w:tc>
           <w:tcPr>
-            <w:tcW w:w="5075" w:type="dxa"/>
-            <w:tcBorders>
-              <w:top w:val="single" w:sz="4" w:space="0" w:color="00000A"/>
-              <w:left w:val="single" w:sz="4" w:space="0" w:color="00000A"/>
-              <w:bottom w:val="single" w:sz="4" w:space="0" w:color="00000A"/>
-              <w:right w:val="single" w:sz="4" w:space="0" w:color="00000A"/>
-              <w:insideH w:val="single" w:sz="4" w:space="0" w:color="00000A"/>
-              <w:insideV w:val="single" w:sz="4" w:space="0" w:color="00000A"/>
-            </w:tcBorders>
-            <w:shd w:fill="auto" w:val="clear"/>
-            <w:tcMar>
-              <w:left w:w="108" w:type="dxa"/>
+            <w:tcW w:w="5074" w:type="dxa"/>
+            <w:tcBorders>
+              <w:top w:val="single" w:sz="4" w:space="0" w:color="00000A"/>
+              <w:left w:val="single" w:sz="4" w:space="0" w:color="00000A"/>
+              <w:bottom w:val="single" w:sz="4" w:space="0" w:color="00000A"/>
+              <w:right w:val="single" w:sz="4" w:space="0" w:color="00000A"/>
+              <w:insideH w:val="single" w:sz="4" w:space="0" w:color="00000A"/>
+              <w:insideV w:val="single" w:sz="4" w:space="0" w:color="00000A"/>
+            </w:tcBorders>
+            <w:shd w:fill="auto" w:val="clear"/>
+            <w:tcMar>
+              <w:left w:w="98" w:type="dxa"/>
             </w:tcMar>
           </w:tcPr>
           <w:p>
@@ -2174,7 +2776,7 @@
             <w:r>
               <w:rPr/>
               <w:drawing>
-                <wp:inline distT="0" distB="0" distL="0" distR="635">
+                <wp:inline distT="0" distB="0" distL="0" distR="0">
                   <wp:extent cx="3085465" cy="3186430"/>
                   <wp:effectExtent l="0" t="0" r="0" b="0"/>
                   <wp:docPr id="2" name="圖片 10" descr="C:\Users\ss1051210\AppData\Local\Microsoft\Windows\INetCache\Content.Word\車轉動示意圖.png"/>
@@ -2226,7 +2828,7 @@
             </w:tcBorders>
             <w:shd w:fill="auto" w:val="clear"/>
             <w:tcMar>
-              <w:left w:w="108" w:type="dxa"/>
+              <w:left w:w="98" w:type="dxa"/>
             </w:tcMar>
           </w:tcPr>
           <w:p>
@@ -2534,7 +3136,7 @@
       </w:pPr>
       <w:r>
         <w:rPr/>
-        <w:t>我們想知道馬達轉速是否與車輪的移動距離成正比，還有馬達轉速與車體移動速度的關係。每項測試均進行</w:t>
+        <w:t>我們想知道馬達轉速是否與車輪的移動距離成正比，還有馬達轉速與車體移動速度的關係。每項測試均取偏轉角度</w:t>
       </w:r>
       <w:r>
         <w:rPr/>
@@ -2542,7 +3144,19 @@
       </w:r>
       <w:r>
         <w:rPr/>
-        <w:t>次，扣除誤差後取各項平均值。如下表：</w:t>
+        <w:t>度以內的</w:t>
+      </w:r>
+      <w:r>
+        <w:rPr/>
+        <w:t>4</w:t>
+      </w:r>
+      <w:r>
+        <w:rPr/>
+        <w:t>次結果</w:t>
+      </w:r>
+      <w:r>
+        <w:rPr/>
+        <w:t>。如下表：</w:t>
       </w:r>
     </w:p>
     <w:p>
@@ -2550,7 +3164,9 @@
         <w:pStyle w:val="1"/>
         <w:keepNext/>
         <w:ind w:left="480" w:right="0" w:hanging="0"/>
-        <w:rPr/>
+        <w:rPr>
+          <w:color w:val="000000"/>
+        </w:rPr>
       </w:pPr>
       <w:r>
         <w:rPr>
@@ -2602,7 +3218,7 @@
       <w:tblPr>
         <w:tblW w:w="9694" w:type="dxa"/>
         <w:jc w:val="left"/>
-        <w:tblInd w:w="0" w:type="dxa"/>
+        <w:tblInd w:w="-10" w:type="dxa"/>
         <w:tblBorders>
           <w:top w:val="single" w:sz="4" w:space="0" w:color="00000A"/>
           <w:left w:val="single" w:sz="4" w:space="0" w:color="00000A"/>
@@ -2613,45 +3229,75 @@
         </w:tblBorders>
         <w:tblCellMar>
           <w:top w:w="0" w:type="dxa"/>
-          <w:left w:w="108" w:type="dxa"/>
+          <w:left w:w="98" w:type="dxa"/>
           <w:bottom w:w="0" w:type="dxa"/>
           <w:right w:w="108" w:type="dxa"/>
         </w:tblCellMar>
       </w:tblPr>
       <w:tblGrid>
-        <w:gridCol w:w="2423"/>
-        <w:gridCol w:w="2423"/>
-        <w:gridCol w:w="2424"/>
-        <w:gridCol w:w="2424"/>
+        <w:gridCol w:w="3633"/>
+        <w:gridCol w:w="2662"/>
+        <w:gridCol w:w="2187"/>
       </w:tblGrid>
       <w:tr>
         <w:trPr/>
         <w:tc>
           <w:tcPr>
-            <w:tcW w:w="2423" w:type="dxa"/>
-            <w:tcBorders>
-              <w:top w:val="single" w:sz="4" w:space="0" w:color="00000A"/>
-              <w:left w:val="single" w:sz="4" w:space="0" w:color="00000A"/>
-              <w:bottom w:val="single" w:sz="4" w:space="0" w:color="00000A"/>
-              <w:right w:val="single" w:sz="4" w:space="0" w:color="00000A"/>
-              <w:insideH w:val="single" w:sz="4" w:space="0" w:color="00000A"/>
-              <w:insideV w:val="single" w:sz="4" w:space="0" w:color="00000A"/>
-            </w:tcBorders>
-            <w:shd w:fill="auto" w:val="clear"/>
-            <w:tcMar>
-              <w:left w:w="108" w:type="dxa"/>
+            <w:tcW w:w="3633" w:type="dxa"/>
+            <w:tcBorders>
+              <w:top w:val="single" w:sz="4" w:space="0" w:color="00000A"/>
+              <w:left w:val="single" w:sz="4" w:space="0" w:color="00000A"/>
+              <w:bottom w:val="single" w:sz="4" w:space="0" w:color="00000A"/>
+              <w:right w:val="single" w:sz="4" w:space="0" w:color="00000A"/>
+              <w:insideH w:val="single" w:sz="4" w:space="0" w:color="00000A"/>
+              <w:insideV w:val="single" w:sz="4" w:space="0" w:color="00000A"/>
+            </w:tcBorders>
+            <w:shd w:fill="auto" w:val="clear"/>
+            <w:tcMar>
+              <w:left w:w="98" w:type="dxa"/>
             </w:tcMar>
           </w:tcPr>
           <w:p>
             <w:pPr>
               <w:pStyle w:val="Normal"/>
               <w:rPr>
-                <w:color w:val="FF0000"/>
+                <w:color w:val="000000"/>
               </w:rPr>
             </w:pPr>
             <w:r>
               <w:rPr>
-                <w:color w:val="FF0000"/>
+                <w:color w:val="000000"/>
+              </w:rPr>
+              <w:t>起速</w:t>
+            </w:r>
+          </w:p>
+        </w:tc>
+        <w:tc>
+          <w:tcPr>
+            <w:tcW w:w="2662" w:type="dxa"/>
+            <w:tcBorders>
+              <w:top w:val="single" w:sz="4" w:space="0" w:color="00000A"/>
+              <w:left w:val="single" w:sz="4" w:space="0" w:color="00000A"/>
+              <w:bottom w:val="single" w:sz="4" w:space="0" w:color="00000A"/>
+              <w:right w:val="single" w:sz="4" w:space="0" w:color="00000A"/>
+              <w:insideH w:val="single" w:sz="4" w:space="0" w:color="00000A"/>
+              <w:insideV w:val="single" w:sz="4" w:space="0" w:color="00000A"/>
+            </w:tcBorders>
+            <w:shd w:fill="auto" w:val="clear"/>
+            <w:tcMar>
+              <w:left w:w="98" w:type="dxa"/>
+            </w:tcMar>
+          </w:tcPr>
+          <w:p>
+            <w:pPr>
+              <w:pStyle w:val="Normal"/>
+              <w:rPr>
+                <w:color w:val="000000"/>
+              </w:rPr>
+            </w:pPr>
+            <w:r>
+              <w:rPr>
+                <w:color w:val="000000"/>
               </w:rPr>
               <w:t>轉速（馬達運轉一秒）</w:t>
             </w:r>
@@ -2659,134 +3305,42 @@
         </w:tc>
         <w:tc>
           <w:tcPr>
-            <w:tcW w:w="2423" w:type="dxa"/>
-            <w:tcBorders>
-              <w:top w:val="single" w:sz="4" w:space="0" w:color="00000A"/>
-              <w:left w:val="single" w:sz="4" w:space="0" w:color="00000A"/>
-              <w:bottom w:val="single" w:sz="4" w:space="0" w:color="00000A"/>
-              <w:right w:val="single" w:sz="4" w:space="0" w:color="00000A"/>
-              <w:insideH w:val="single" w:sz="4" w:space="0" w:color="00000A"/>
-              <w:insideV w:val="single" w:sz="4" w:space="0" w:color="00000A"/>
-            </w:tcBorders>
-            <w:shd w:fill="auto" w:val="clear"/>
-            <w:tcMar>
-              <w:left w:w="108" w:type="dxa"/>
+            <w:tcW w:w="2187" w:type="dxa"/>
+            <w:tcBorders>
+              <w:top w:val="single" w:sz="4" w:space="0" w:color="00000A"/>
+              <w:left w:val="single" w:sz="4" w:space="0" w:color="00000A"/>
+              <w:bottom w:val="single" w:sz="4" w:space="0" w:color="00000A"/>
+              <w:right w:val="single" w:sz="4" w:space="0" w:color="00000A"/>
+              <w:insideH w:val="single" w:sz="4" w:space="0" w:color="00000A"/>
+              <w:insideV w:val="single" w:sz="4" w:space="0" w:color="00000A"/>
+            </w:tcBorders>
+            <w:shd w:fill="auto" w:val="clear"/>
+            <w:tcMar>
+              <w:left w:w="98" w:type="dxa"/>
             </w:tcMar>
           </w:tcPr>
           <w:p>
             <w:pPr>
               <w:pStyle w:val="Normal"/>
               <w:rPr>
-                <w:color w:val="FF0000"/>
+                <w:color w:val="000000"/>
               </w:rPr>
             </w:pPr>
             <w:r>
               <w:rPr>
-                <w:color w:val="FF0000"/>
+                <w:color w:val="000000"/>
               </w:rPr>
               <w:t>移動距離（</w:t>
             </w:r>
             <w:r>
               <w:rPr>
-                <w:color w:val="FF0000"/>
+                <w:color w:val="000000"/>
               </w:rPr>
               <w:t>cm</w:t>
             </w:r>
             <w:r>
               <w:rPr>
-                <w:color w:val="FF0000"/>
-              </w:rPr>
-              <w:t>）</w:t>
-            </w:r>
-          </w:p>
-        </w:tc>
-        <w:tc>
-          <w:tcPr>
-            <w:tcW w:w="2424" w:type="dxa"/>
-            <w:tcBorders>
-              <w:top w:val="single" w:sz="4" w:space="0" w:color="00000A"/>
-              <w:left w:val="single" w:sz="4" w:space="0" w:color="00000A"/>
-              <w:bottom w:val="single" w:sz="4" w:space="0" w:color="00000A"/>
-              <w:right w:val="single" w:sz="4" w:space="0" w:color="00000A"/>
-              <w:insideH w:val="single" w:sz="4" w:space="0" w:color="00000A"/>
-              <w:insideV w:val="single" w:sz="4" w:space="0" w:color="00000A"/>
-            </w:tcBorders>
-            <w:shd w:fill="auto" w:val="clear"/>
-            <w:tcMar>
-              <w:left w:w="108" w:type="dxa"/>
-            </w:tcMar>
-          </w:tcPr>
-          <w:p>
-            <w:pPr>
-              <w:pStyle w:val="Normal"/>
-              <w:rPr/>
-            </w:pPr>
-            <w:r>
-              <w:rPr>
-                <w:color w:val="FF0000"/>
-              </w:rPr>
-              <w:t>偏轉角度（</w:t>
-            </w:r>
-            <w:r>
-              <w:rPr>
-                <w:color w:val="FF0000"/>
-              </w:rPr>
-              <w:object>
-                <v:shape id="ole_rId8" style="width:7.95pt;height:12.8pt" o:ole="">
-                  <v:imagedata r:id="rId9" o:title=""/>
-                </v:shape>
-                <o:OLEObject Type="Embed" ProgID="" ShapeID="ole_rId8" DrawAspect="Content" ObjectID="_859672249" r:id="rId8"/>
-              </w:object>
-            </w:r>
-            <w:r>
-              <w:rPr>
-                <w:color w:val="FF0000"/>
-              </w:rPr>
-              <w:t>）</w:t>
-            </w:r>
-          </w:p>
-        </w:tc>
-        <w:tc>
-          <w:tcPr>
-            <w:tcW w:w="2424" w:type="dxa"/>
-            <w:tcBorders>
-              <w:top w:val="single" w:sz="4" w:space="0" w:color="00000A"/>
-              <w:left w:val="single" w:sz="4" w:space="0" w:color="00000A"/>
-              <w:bottom w:val="single" w:sz="4" w:space="0" w:color="00000A"/>
-              <w:right w:val="single" w:sz="4" w:space="0" w:color="00000A"/>
-              <w:insideH w:val="single" w:sz="4" w:space="0" w:color="00000A"/>
-              <w:insideV w:val="single" w:sz="4" w:space="0" w:color="00000A"/>
-            </w:tcBorders>
-            <w:shd w:fill="auto" w:val="clear"/>
-            <w:tcMar>
-              <w:left w:w="108" w:type="dxa"/>
-            </w:tcMar>
-          </w:tcPr>
-          <w:p>
-            <w:pPr>
-              <w:pStyle w:val="Normal"/>
-              <w:rPr/>
-            </w:pPr>
-            <w:r>
-              <w:rPr>
-                <w:color w:val="FF0000"/>
-              </w:rPr>
-              <w:t>與理想角度誤差（</w:t>
-            </w:r>
-            <w:r>
-              <w:rPr>
-                <w:color w:val="FF0000"/>
-              </w:rPr>
-              <w:object>
-                <v:shape id="ole_rId10" style="width:7.95pt;height:12.8pt" o:ole="">
-                  <v:imagedata r:id="rId11" o:title=""/>
-                </v:shape>
-                <o:OLEObject Type="Embed" ProgID="" ShapeID="ole_rId10" DrawAspect="Content" ObjectID="_884121322" r:id="rId10"/>
-              </w:object>
-            </w:r>
-            <w:r>
-              <w:rPr>
-                <w:color w:val="FF0000"/>
+                <w:color w:val="000000"/>
               </w:rPr>
               <w:t>）</w:t>
             </w:r>
@@ -2797,42 +3351,88 @@
         <w:trPr/>
         <w:tc>
           <w:tcPr>
-            <w:tcW w:w="2423" w:type="dxa"/>
-            <w:tcBorders>
-              <w:top w:val="single" w:sz="4" w:space="0" w:color="00000A"/>
-              <w:left w:val="single" w:sz="4" w:space="0" w:color="00000A"/>
-              <w:bottom w:val="single" w:sz="4" w:space="0" w:color="00000A"/>
-              <w:right w:val="single" w:sz="4" w:space="0" w:color="00000A"/>
-              <w:insideH w:val="single" w:sz="4" w:space="0" w:color="00000A"/>
-              <w:insideV w:val="single" w:sz="4" w:space="0" w:color="00000A"/>
-            </w:tcBorders>
-            <w:shd w:fill="auto" w:val="clear"/>
-            <w:tcMar>
-              <w:left w:w="108" w:type="dxa"/>
-            </w:tcMar>
-          </w:tcPr>
-          <w:p>
-            <w:pPr>
-              <w:pStyle w:val="Normal"/>
+            <w:tcW w:w="3633" w:type="dxa"/>
+            <w:tcBorders>
+              <w:top w:val="single" w:sz="4" w:space="0" w:color="00000A"/>
+              <w:left w:val="single" w:sz="4" w:space="0" w:color="00000A"/>
+              <w:bottom w:val="single" w:sz="4" w:space="0" w:color="00000A"/>
+              <w:right w:val="single" w:sz="4" w:space="0" w:color="00000A"/>
+              <w:insideH w:val="single" w:sz="4" w:space="0" w:color="00000A"/>
+              <w:insideV w:val="single" w:sz="4" w:space="0" w:color="00000A"/>
+            </w:tcBorders>
+            <w:shd w:fill="auto" w:val="clear"/>
+            <w:tcMar>
+              <w:left w:w="98" w:type="dxa"/>
+            </w:tcMar>
+          </w:tcPr>
+          <w:p>
+            <w:pPr>
+              <w:pStyle w:val="Normal"/>
+              <w:rPr/>
+            </w:pPr>
+            <w:r>
               <w:rPr>
-                <w:color w:val="FF0000"/>
+                <w:color w:val="000000"/>
               </w:rPr>
-            </w:pPr>
-            <w:r>
+            </w:r>
+          </w:p>
+        </w:tc>
+        <w:tc>
+          <w:tcPr>
+            <w:tcW w:w="2662" w:type="dxa"/>
+            <w:tcBorders>
+              <w:top w:val="single" w:sz="4" w:space="0" w:color="00000A"/>
+              <w:left w:val="single" w:sz="4" w:space="0" w:color="00000A"/>
+              <w:bottom w:val="single" w:sz="4" w:space="0" w:color="00000A"/>
+              <w:right w:val="single" w:sz="4" w:space="0" w:color="00000A"/>
+              <w:insideH w:val="single" w:sz="4" w:space="0" w:color="00000A"/>
+              <w:insideV w:val="single" w:sz="4" w:space="0" w:color="00000A"/>
+            </w:tcBorders>
+            <w:shd w:fill="auto" w:val="clear"/>
+            <w:tcMar>
+              <w:left w:w="98" w:type="dxa"/>
+            </w:tcMar>
+          </w:tcPr>
+          <w:p>
+            <w:pPr>
+              <w:pStyle w:val="Normal"/>
               <w:rPr>
-                <w:color w:val="FF0000"/>
+                <w:color w:val="000000"/>
+              </w:rPr>
+            </w:pPr>
+            <w:r>
+              <w:rPr>
+                <w:color w:val="000000"/>
               </w:rPr>
               <w:t>（</w:t>
             </w:r>
             <w:r>
               <w:rPr>
-                <w:color w:val="FF0000"/>
+                <w:color w:val="000000"/>
               </w:rPr>
-              <w:t>100,100</w:t>
+              <w:t>5</w:t>
             </w:r>
             <w:r>
               <w:rPr>
-                <w:color w:val="FF0000"/>
+                <w:color w:val="000000"/>
+              </w:rPr>
+              <w:t>0,</w:t>
+            </w:r>
+            <w:r>
+              <w:rPr>
+                <w:color w:val="000000"/>
+              </w:rPr>
+              <w:t>5</w:t>
+            </w:r>
+            <w:r>
+              <w:rPr>
+                <w:color w:val="000000"/>
+              </w:rPr>
+              <w:t>0</w:t>
+            </w:r>
+            <w:r>
+              <w:rPr>
+                <w:color w:val="000000"/>
               </w:rPr>
               <w:t>）</w:t>
             </w:r>
@@ -2840,91 +3440,30 @@
         </w:tc>
         <w:tc>
           <w:tcPr>
-            <w:tcW w:w="2423" w:type="dxa"/>
-            <w:tcBorders>
-              <w:top w:val="single" w:sz="4" w:space="0" w:color="00000A"/>
-              <w:left w:val="single" w:sz="4" w:space="0" w:color="00000A"/>
-              <w:bottom w:val="single" w:sz="4" w:space="0" w:color="00000A"/>
-              <w:right w:val="single" w:sz="4" w:space="0" w:color="00000A"/>
-              <w:insideH w:val="single" w:sz="4" w:space="0" w:color="00000A"/>
-              <w:insideV w:val="single" w:sz="4" w:space="0" w:color="00000A"/>
-            </w:tcBorders>
-            <w:shd w:fill="auto" w:val="clear"/>
-            <w:tcMar>
-              <w:left w:w="108" w:type="dxa"/>
+            <w:tcW w:w="2187" w:type="dxa"/>
+            <w:tcBorders>
+              <w:top w:val="single" w:sz="4" w:space="0" w:color="00000A"/>
+              <w:left w:val="single" w:sz="4" w:space="0" w:color="00000A"/>
+              <w:bottom w:val="single" w:sz="4" w:space="0" w:color="00000A"/>
+              <w:right w:val="single" w:sz="4" w:space="0" w:color="00000A"/>
+              <w:insideH w:val="single" w:sz="4" w:space="0" w:color="00000A"/>
+              <w:insideV w:val="single" w:sz="4" w:space="0" w:color="00000A"/>
+            </w:tcBorders>
+            <w:shd w:fill="auto" w:val="clear"/>
+            <w:tcMar>
+              <w:left w:w="98" w:type="dxa"/>
             </w:tcMar>
           </w:tcPr>
           <w:p>
             <w:pPr>
               <w:pStyle w:val="Normal"/>
               <w:rPr>
-                <w:color w:val="FF0000"/>
+                <w:color w:val="000000"/>
               </w:rPr>
             </w:pPr>
             <w:r>
               <w:rPr>
-                <w:color w:val="FF0000"/>
-              </w:rPr>
-              <w:t>40.25</w:t>
-            </w:r>
-          </w:p>
-        </w:tc>
-        <w:tc>
-          <w:tcPr>
-            <w:tcW w:w="2424" w:type="dxa"/>
-            <w:tcBorders>
-              <w:top w:val="single" w:sz="4" w:space="0" w:color="00000A"/>
-              <w:left w:val="single" w:sz="4" w:space="0" w:color="00000A"/>
-              <w:bottom w:val="single" w:sz="4" w:space="0" w:color="00000A"/>
-              <w:right w:val="single" w:sz="4" w:space="0" w:color="00000A"/>
-              <w:insideH w:val="single" w:sz="4" w:space="0" w:color="00000A"/>
-              <w:insideV w:val="single" w:sz="4" w:space="0" w:color="00000A"/>
-            </w:tcBorders>
-            <w:shd w:fill="auto" w:val="clear"/>
-            <w:tcMar>
-              <w:left w:w="108" w:type="dxa"/>
-            </w:tcMar>
-          </w:tcPr>
-          <w:p>
-            <w:pPr>
-              <w:pStyle w:val="Normal"/>
-              <w:rPr>
-                <w:color w:val="FF0000"/>
-              </w:rPr>
-            </w:pPr>
-            <w:r>
-              <w:rPr>
-                <w:color w:val="FF0000"/>
-              </w:rPr>
-            </w:r>
-          </w:p>
-        </w:tc>
-        <w:tc>
-          <w:tcPr>
-            <w:tcW w:w="2424" w:type="dxa"/>
-            <w:tcBorders>
-              <w:top w:val="single" w:sz="4" w:space="0" w:color="00000A"/>
-              <w:left w:val="single" w:sz="4" w:space="0" w:color="00000A"/>
-              <w:bottom w:val="single" w:sz="4" w:space="0" w:color="00000A"/>
-              <w:right w:val="single" w:sz="4" w:space="0" w:color="00000A"/>
-              <w:insideH w:val="single" w:sz="4" w:space="0" w:color="00000A"/>
-              <w:insideV w:val="single" w:sz="4" w:space="0" w:color="00000A"/>
-            </w:tcBorders>
-            <w:shd w:fill="auto" w:val="clear"/>
-            <w:tcMar>
-              <w:left w:w="108" w:type="dxa"/>
-            </w:tcMar>
-          </w:tcPr>
-          <w:p>
-            <w:pPr>
-              <w:pStyle w:val="Normal"/>
-              <w:rPr>
-                <w:color w:val="FF0000"/>
-              </w:rPr>
-            </w:pPr>
-            <w:r>
-              <w:rPr>
-                <w:color w:val="FF0000"/>
+                <w:color w:val="000000"/>
               </w:rPr>
             </w:r>
           </w:p>
@@ -2934,42 +3473,82 @@
         <w:trPr/>
         <w:tc>
           <w:tcPr>
-            <w:tcW w:w="2423" w:type="dxa"/>
-            <w:tcBorders>
-              <w:top w:val="single" w:sz="4" w:space="0" w:color="00000A"/>
-              <w:left w:val="single" w:sz="4" w:space="0" w:color="00000A"/>
-              <w:bottom w:val="single" w:sz="4" w:space="0" w:color="00000A"/>
-              <w:right w:val="single" w:sz="4" w:space="0" w:color="00000A"/>
-              <w:insideH w:val="single" w:sz="4" w:space="0" w:color="00000A"/>
-              <w:insideV w:val="single" w:sz="4" w:space="0" w:color="00000A"/>
-            </w:tcBorders>
-            <w:shd w:fill="auto" w:val="clear"/>
-            <w:tcMar>
-              <w:left w:w="108" w:type="dxa"/>
-            </w:tcMar>
-          </w:tcPr>
-          <w:p>
-            <w:pPr>
-              <w:pStyle w:val="Normal"/>
+            <w:tcW w:w="3633" w:type="dxa"/>
+            <w:tcBorders>
+              <w:top w:val="single" w:sz="4" w:space="0" w:color="00000A"/>
+              <w:left w:val="single" w:sz="4" w:space="0" w:color="00000A"/>
+              <w:bottom w:val="single" w:sz="4" w:space="0" w:color="00000A"/>
+              <w:right w:val="single" w:sz="4" w:space="0" w:color="00000A"/>
+              <w:insideH w:val="single" w:sz="4" w:space="0" w:color="00000A"/>
+              <w:insideV w:val="single" w:sz="4" w:space="0" w:color="00000A"/>
+            </w:tcBorders>
+            <w:shd w:fill="auto" w:val="clear"/>
+            <w:tcMar>
+              <w:left w:w="98" w:type="dxa"/>
+            </w:tcMar>
+          </w:tcPr>
+          <w:p>
+            <w:pPr>
+              <w:pStyle w:val="Normal"/>
+              <w:rPr/>
+            </w:pPr>
+            <w:r>
               <w:rPr>
-                <w:color w:val="FF0000"/>
+                <w:color w:val="000000"/>
               </w:rPr>
-            </w:pPr>
-            <w:r>
+            </w:r>
+          </w:p>
+        </w:tc>
+        <w:tc>
+          <w:tcPr>
+            <w:tcW w:w="2662" w:type="dxa"/>
+            <w:tcBorders>
+              <w:top w:val="single" w:sz="4" w:space="0" w:color="00000A"/>
+              <w:left w:val="single" w:sz="4" w:space="0" w:color="00000A"/>
+              <w:bottom w:val="single" w:sz="4" w:space="0" w:color="00000A"/>
+              <w:right w:val="single" w:sz="4" w:space="0" w:color="00000A"/>
+              <w:insideH w:val="single" w:sz="4" w:space="0" w:color="00000A"/>
+              <w:insideV w:val="single" w:sz="4" w:space="0" w:color="00000A"/>
+            </w:tcBorders>
+            <w:shd w:fill="auto" w:val="clear"/>
+            <w:tcMar>
+              <w:left w:w="98" w:type="dxa"/>
+            </w:tcMar>
+          </w:tcPr>
+          <w:p>
+            <w:pPr>
+              <w:pStyle w:val="Normal"/>
               <w:rPr>
-                <w:color w:val="FF0000"/>
+                <w:color w:val="000000"/>
+              </w:rPr>
+            </w:pPr>
+            <w:r>
+              <w:rPr>
+                <w:color w:val="000000"/>
               </w:rPr>
               <w:t>（</w:t>
             </w:r>
             <w:r>
               <w:rPr>
-                <w:color w:val="FF0000"/>
+                <w:color w:val="000000"/>
               </w:rPr>
-              <w:t>100,200</w:t>
+              <w:t>100,</w:t>
             </w:r>
             <w:r>
               <w:rPr>
-                <w:color w:val="FF0000"/>
+                <w:color w:val="000000"/>
+              </w:rPr>
+              <w:t>1</w:t>
+            </w:r>
+            <w:r>
+              <w:rPr>
+                <w:color w:val="000000"/>
+              </w:rPr>
+              <w:t>00</w:t>
+            </w:r>
+            <w:r>
+              <w:rPr>
+                <w:color w:val="000000"/>
               </w:rPr>
               <w:t>）</w:t>
             </w:r>
@@ -2977,90 +3556,30 @@
         </w:tc>
         <w:tc>
           <w:tcPr>
-            <w:tcW w:w="2423" w:type="dxa"/>
-            <w:tcBorders>
-              <w:top w:val="single" w:sz="4" w:space="0" w:color="00000A"/>
-              <w:left w:val="single" w:sz="4" w:space="0" w:color="00000A"/>
-              <w:bottom w:val="single" w:sz="4" w:space="0" w:color="00000A"/>
-              <w:right w:val="single" w:sz="4" w:space="0" w:color="00000A"/>
-              <w:insideH w:val="single" w:sz="4" w:space="0" w:color="00000A"/>
-              <w:insideV w:val="single" w:sz="4" w:space="0" w:color="00000A"/>
-            </w:tcBorders>
-            <w:shd w:fill="auto" w:val="clear"/>
-            <w:tcMar>
-              <w:left w:w="108" w:type="dxa"/>
+            <w:tcW w:w="2187" w:type="dxa"/>
+            <w:tcBorders>
+              <w:top w:val="single" w:sz="4" w:space="0" w:color="00000A"/>
+              <w:left w:val="single" w:sz="4" w:space="0" w:color="00000A"/>
+              <w:bottom w:val="single" w:sz="4" w:space="0" w:color="00000A"/>
+              <w:right w:val="single" w:sz="4" w:space="0" w:color="00000A"/>
+              <w:insideH w:val="single" w:sz="4" w:space="0" w:color="00000A"/>
+              <w:insideV w:val="single" w:sz="4" w:space="0" w:color="00000A"/>
+            </w:tcBorders>
+            <w:shd w:fill="auto" w:val="clear"/>
+            <w:tcMar>
+              <w:left w:w="98" w:type="dxa"/>
             </w:tcMar>
           </w:tcPr>
           <w:p>
             <w:pPr>
               <w:pStyle w:val="Normal"/>
               <w:rPr>
-                <w:color w:val="FF0000"/>
+                <w:color w:val="000000"/>
               </w:rPr>
             </w:pPr>
             <w:r>
               <w:rPr>
-                <w:color w:val="FF0000"/>
-              </w:rPr>
-            </w:r>
-          </w:p>
-        </w:tc>
-        <w:tc>
-          <w:tcPr>
-            <w:tcW w:w="2424" w:type="dxa"/>
-            <w:tcBorders>
-              <w:top w:val="single" w:sz="4" w:space="0" w:color="00000A"/>
-              <w:left w:val="single" w:sz="4" w:space="0" w:color="00000A"/>
-              <w:bottom w:val="single" w:sz="4" w:space="0" w:color="00000A"/>
-              <w:right w:val="single" w:sz="4" w:space="0" w:color="00000A"/>
-              <w:insideH w:val="single" w:sz="4" w:space="0" w:color="00000A"/>
-              <w:insideV w:val="single" w:sz="4" w:space="0" w:color="00000A"/>
-            </w:tcBorders>
-            <w:shd w:fill="auto" w:val="clear"/>
-            <w:tcMar>
-              <w:left w:w="108" w:type="dxa"/>
-            </w:tcMar>
-          </w:tcPr>
-          <w:p>
-            <w:pPr>
-              <w:pStyle w:val="Normal"/>
-              <w:rPr>
-                <w:color w:val="FF0000"/>
-              </w:rPr>
-            </w:pPr>
-            <w:r>
-              <w:rPr>
-                <w:color w:val="FF0000"/>
-              </w:rPr>
-            </w:r>
-          </w:p>
-        </w:tc>
-        <w:tc>
-          <w:tcPr>
-            <w:tcW w:w="2424" w:type="dxa"/>
-            <w:tcBorders>
-              <w:top w:val="single" w:sz="4" w:space="0" w:color="00000A"/>
-              <w:left w:val="single" w:sz="4" w:space="0" w:color="00000A"/>
-              <w:bottom w:val="single" w:sz="4" w:space="0" w:color="00000A"/>
-              <w:right w:val="single" w:sz="4" w:space="0" w:color="00000A"/>
-              <w:insideH w:val="single" w:sz="4" w:space="0" w:color="00000A"/>
-              <w:insideV w:val="single" w:sz="4" w:space="0" w:color="00000A"/>
-            </w:tcBorders>
-            <w:shd w:fill="auto" w:val="clear"/>
-            <w:tcMar>
-              <w:left w:w="108" w:type="dxa"/>
-            </w:tcMar>
-          </w:tcPr>
-          <w:p>
-            <w:pPr>
-              <w:pStyle w:val="Normal"/>
-              <w:rPr>
-                <w:color w:val="FF0000"/>
-              </w:rPr>
-            </w:pPr>
-            <w:r>
-              <w:rPr>
-                <w:color w:val="FF0000"/>
+                <w:color w:val="000000"/>
               </w:rPr>
             </w:r>
           </w:p>
@@ -3070,42 +3589,88 @@
         <w:trPr/>
         <w:tc>
           <w:tcPr>
-            <w:tcW w:w="2423" w:type="dxa"/>
-            <w:tcBorders>
-              <w:top w:val="single" w:sz="4" w:space="0" w:color="00000A"/>
-              <w:left w:val="single" w:sz="4" w:space="0" w:color="00000A"/>
-              <w:bottom w:val="single" w:sz="4" w:space="0" w:color="00000A"/>
-              <w:right w:val="single" w:sz="4" w:space="0" w:color="00000A"/>
-              <w:insideH w:val="single" w:sz="4" w:space="0" w:color="00000A"/>
-              <w:insideV w:val="single" w:sz="4" w:space="0" w:color="00000A"/>
-            </w:tcBorders>
-            <w:shd w:fill="auto" w:val="clear"/>
-            <w:tcMar>
-              <w:left w:w="108" w:type="dxa"/>
-            </w:tcMar>
-          </w:tcPr>
-          <w:p>
-            <w:pPr>
-              <w:pStyle w:val="Normal"/>
+            <w:tcW w:w="3633" w:type="dxa"/>
+            <w:tcBorders>
+              <w:top w:val="single" w:sz="4" w:space="0" w:color="00000A"/>
+              <w:left w:val="single" w:sz="4" w:space="0" w:color="00000A"/>
+              <w:bottom w:val="single" w:sz="4" w:space="0" w:color="00000A"/>
+              <w:right w:val="single" w:sz="4" w:space="0" w:color="00000A"/>
+              <w:insideH w:val="single" w:sz="4" w:space="0" w:color="00000A"/>
+              <w:insideV w:val="single" w:sz="4" w:space="0" w:color="00000A"/>
+            </w:tcBorders>
+            <w:shd w:fill="auto" w:val="clear"/>
+            <w:tcMar>
+              <w:left w:w="98" w:type="dxa"/>
+            </w:tcMar>
+          </w:tcPr>
+          <w:p>
+            <w:pPr>
+              <w:pStyle w:val="Normal"/>
+              <w:rPr/>
+            </w:pPr>
+            <w:r>
               <w:rPr>
-                <w:color w:val="FF0000"/>
+                <w:color w:val="000000"/>
               </w:rPr>
-            </w:pPr>
-            <w:r>
+            </w:r>
+          </w:p>
+        </w:tc>
+        <w:tc>
+          <w:tcPr>
+            <w:tcW w:w="2662" w:type="dxa"/>
+            <w:tcBorders>
+              <w:top w:val="single" w:sz="4" w:space="0" w:color="00000A"/>
+              <w:left w:val="single" w:sz="4" w:space="0" w:color="00000A"/>
+              <w:bottom w:val="single" w:sz="4" w:space="0" w:color="00000A"/>
+              <w:right w:val="single" w:sz="4" w:space="0" w:color="00000A"/>
+              <w:insideH w:val="single" w:sz="4" w:space="0" w:color="00000A"/>
+              <w:insideV w:val="single" w:sz="4" w:space="0" w:color="00000A"/>
+            </w:tcBorders>
+            <w:shd w:fill="auto" w:val="clear"/>
+            <w:tcMar>
+              <w:left w:w="98" w:type="dxa"/>
+            </w:tcMar>
+          </w:tcPr>
+          <w:p>
+            <w:pPr>
+              <w:pStyle w:val="Normal"/>
               <w:rPr>
-                <w:color w:val="FF0000"/>
+                <w:color w:val="000000"/>
+              </w:rPr>
+            </w:pPr>
+            <w:r>
+              <w:rPr>
+                <w:color w:val="000000"/>
               </w:rPr>
               <w:t>（</w:t>
             </w:r>
             <w:r>
               <w:rPr>
-                <w:color w:val="FF0000"/>
+                <w:color w:val="000000"/>
               </w:rPr>
-              <w:t>200,100</w:t>
+              <w:t>15</w:t>
             </w:r>
             <w:r>
               <w:rPr>
-                <w:color w:val="FF0000"/>
+                <w:color w:val="000000"/>
+              </w:rPr>
+              <w:t>0,1</w:t>
+            </w:r>
+            <w:r>
+              <w:rPr>
+                <w:color w:val="000000"/>
+              </w:rPr>
+              <w:t>5</w:t>
+            </w:r>
+            <w:r>
+              <w:rPr>
+                <w:color w:val="000000"/>
+              </w:rPr>
+              <w:t>0</w:t>
+            </w:r>
+            <w:r>
+              <w:rPr>
+                <w:color w:val="000000"/>
               </w:rPr>
               <w:t>）</w:t>
             </w:r>
@@ -3113,90 +3678,30 @@
         </w:tc>
         <w:tc>
           <w:tcPr>
-            <w:tcW w:w="2423" w:type="dxa"/>
-            <w:tcBorders>
-              <w:top w:val="single" w:sz="4" w:space="0" w:color="00000A"/>
-              <w:left w:val="single" w:sz="4" w:space="0" w:color="00000A"/>
-              <w:bottom w:val="single" w:sz="4" w:space="0" w:color="00000A"/>
-              <w:right w:val="single" w:sz="4" w:space="0" w:color="00000A"/>
-              <w:insideH w:val="single" w:sz="4" w:space="0" w:color="00000A"/>
-              <w:insideV w:val="single" w:sz="4" w:space="0" w:color="00000A"/>
-            </w:tcBorders>
-            <w:shd w:fill="auto" w:val="clear"/>
-            <w:tcMar>
-              <w:left w:w="108" w:type="dxa"/>
+            <w:tcW w:w="2187" w:type="dxa"/>
+            <w:tcBorders>
+              <w:top w:val="single" w:sz="4" w:space="0" w:color="00000A"/>
+              <w:left w:val="single" w:sz="4" w:space="0" w:color="00000A"/>
+              <w:bottom w:val="single" w:sz="4" w:space="0" w:color="00000A"/>
+              <w:right w:val="single" w:sz="4" w:space="0" w:color="00000A"/>
+              <w:insideH w:val="single" w:sz="4" w:space="0" w:color="00000A"/>
+              <w:insideV w:val="single" w:sz="4" w:space="0" w:color="00000A"/>
+            </w:tcBorders>
+            <w:shd w:fill="auto" w:val="clear"/>
+            <w:tcMar>
+              <w:left w:w="98" w:type="dxa"/>
             </w:tcMar>
           </w:tcPr>
           <w:p>
             <w:pPr>
               <w:pStyle w:val="Normal"/>
               <w:rPr>
-                <w:color w:val="FF0000"/>
+                <w:color w:val="000000"/>
               </w:rPr>
             </w:pPr>
             <w:r>
               <w:rPr>
-                <w:color w:val="FF0000"/>
-              </w:rPr>
-            </w:r>
-          </w:p>
-        </w:tc>
-        <w:tc>
-          <w:tcPr>
-            <w:tcW w:w="2424" w:type="dxa"/>
-            <w:tcBorders>
-              <w:top w:val="single" w:sz="4" w:space="0" w:color="00000A"/>
-              <w:left w:val="single" w:sz="4" w:space="0" w:color="00000A"/>
-              <w:bottom w:val="single" w:sz="4" w:space="0" w:color="00000A"/>
-              <w:right w:val="single" w:sz="4" w:space="0" w:color="00000A"/>
-              <w:insideH w:val="single" w:sz="4" w:space="0" w:color="00000A"/>
-              <w:insideV w:val="single" w:sz="4" w:space="0" w:color="00000A"/>
-            </w:tcBorders>
-            <w:shd w:fill="auto" w:val="clear"/>
-            <w:tcMar>
-              <w:left w:w="108" w:type="dxa"/>
-            </w:tcMar>
-          </w:tcPr>
-          <w:p>
-            <w:pPr>
-              <w:pStyle w:val="Normal"/>
-              <w:rPr>
-                <w:color w:val="FF0000"/>
-              </w:rPr>
-            </w:pPr>
-            <w:r>
-              <w:rPr>
-                <w:color w:val="FF0000"/>
-              </w:rPr>
-            </w:r>
-          </w:p>
-        </w:tc>
-        <w:tc>
-          <w:tcPr>
-            <w:tcW w:w="2424" w:type="dxa"/>
-            <w:tcBorders>
-              <w:top w:val="single" w:sz="4" w:space="0" w:color="00000A"/>
-              <w:left w:val="single" w:sz="4" w:space="0" w:color="00000A"/>
-              <w:bottom w:val="single" w:sz="4" w:space="0" w:color="00000A"/>
-              <w:right w:val="single" w:sz="4" w:space="0" w:color="00000A"/>
-              <w:insideH w:val="single" w:sz="4" w:space="0" w:color="00000A"/>
-              <w:insideV w:val="single" w:sz="4" w:space="0" w:color="00000A"/>
-            </w:tcBorders>
-            <w:shd w:fill="auto" w:val="clear"/>
-            <w:tcMar>
-              <w:left w:w="108" w:type="dxa"/>
-            </w:tcMar>
-          </w:tcPr>
-          <w:p>
-            <w:pPr>
-              <w:pStyle w:val="Normal"/>
-              <w:rPr>
-                <w:color w:val="FF0000"/>
-              </w:rPr>
-            </w:pPr>
-            <w:r>
-              <w:rPr>
-                <w:color w:val="FF0000"/>
+                <w:color w:val="000000"/>
               </w:rPr>
             </w:r>
           </w:p>
@@ -3206,42 +3711,70 @@
         <w:trPr/>
         <w:tc>
           <w:tcPr>
-            <w:tcW w:w="2423" w:type="dxa"/>
-            <w:tcBorders>
-              <w:top w:val="single" w:sz="4" w:space="0" w:color="00000A"/>
-              <w:left w:val="single" w:sz="4" w:space="0" w:color="00000A"/>
-              <w:bottom w:val="single" w:sz="4" w:space="0" w:color="00000A"/>
-              <w:right w:val="single" w:sz="4" w:space="0" w:color="00000A"/>
-              <w:insideH w:val="single" w:sz="4" w:space="0" w:color="00000A"/>
-              <w:insideV w:val="single" w:sz="4" w:space="0" w:color="00000A"/>
-            </w:tcBorders>
-            <w:shd w:fill="auto" w:val="clear"/>
-            <w:tcMar>
-              <w:left w:w="108" w:type="dxa"/>
-            </w:tcMar>
-          </w:tcPr>
-          <w:p>
-            <w:pPr>
-              <w:pStyle w:val="Normal"/>
+            <w:tcW w:w="3633" w:type="dxa"/>
+            <w:tcBorders>
+              <w:top w:val="single" w:sz="4" w:space="0" w:color="00000A"/>
+              <w:left w:val="single" w:sz="4" w:space="0" w:color="00000A"/>
+              <w:bottom w:val="single" w:sz="4" w:space="0" w:color="00000A"/>
+              <w:right w:val="single" w:sz="4" w:space="0" w:color="00000A"/>
+              <w:insideH w:val="single" w:sz="4" w:space="0" w:color="00000A"/>
+              <w:insideV w:val="single" w:sz="4" w:space="0" w:color="00000A"/>
+            </w:tcBorders>
+            <w:shd w:fill="auto" w:val="clear"/>
+            <w:tcMar>
+              <w:left w:w="98" w:type="dxa"/>
+            </w:tcMar>
+          </w:tcPr>
+          <w:p>
+            <w:pPr>
+              <w:pStyle w:val="Normal"/>
+              <w:rPr/>
+            </w:pPr>
+            <w:r>
               <w:rPr>
-                <w:color w:val="FF0000"/>
+                <w:color w:val="000000"/>
               </w:rPr>
-            </w:pPr>
-            <w:r>
+            </w:r>
+          </w:p>
+        </w:tc>
+        <w:tc>
+          <w:tcPr>
+            <w:tcW w:w="2662" w:type="dxa"/>
+            <w:tcBorders>
+              <w:top w:val="single" w:sz="4" w:space="0" w:color="00000A"/>
+              <w:left w:val="single" w:sz="4" w:space="0" w:color="00000A"/>
+              <w:bottom w:val="single" w:sz="4" w:space="0" w:color="00000A"/>
+              <w:right w:val="single" w:sz="4" w:space="0" w:color="00000A"/>
+              <w:insideH w:val="single" w:sz="4" w:space="0" w:color="00000A"/>
+              <w:insideV w:val="single" w:sz="4" w:space="0" w:color="00000A"/>
+            </w:tcBorders>
+            <w:shd w:fill="auto" w:val="clear"/>
+            <w:tcMar>
+              <w:left w:w="98" w:type="dxa"/>
+            </w:tcMar>
+          </w:tcPr>
+          <w:p>
+            <w:pPr>
+              <w:pStyle w:val="Normal"/>
               <w:rPr>
-                <w:color w:val="FF0000"/>
+                <w:color w:val="000000"/>
+              </w:rPr>
+            </w:pPr>
+            <w:r>
+              <w:rPr>
+                <w:color w:val="000000"/>
               </w:rPr>
               <w:t>（</w:t>
             </w:r>
             <w:r>
               <w:rPr>
-                <w:color w:val="FF0000"/>
+                <w:color w:val="000000"/>
               </w:rPr>
               <w:t>200,200</w:t>
             </w:r>
             <w:r>
               <w:rPr>
-                <w:color w:val="FF0000"/>
+                <w:color w:val="000000"/>
               </w:rPr>
               <w:t>）</w:t>
             </w:r>
@@ -3249,91 +3782,30 @@
         </w:tc>
         <w:tc>
           <w:tcPr>
-            <w:tcW w:w="2423" w:type="dxa"/>
-            <w:tcBorders>
-              <w:top w:val="single" w:sz="4" w:space="0" w:color="00000A"/>
-              <w:left w:val="single" w:sz="4" w:space="0" w:color="00000A"/>
-              <w:bottom w:val="single" w:sz="4" w:space="0" w:color="00000A"/>
-              <w:right w:val="single" w:sz="4" w:space="0" w:color="00000A"/>
-              <w:insideH w:val="single" w:sz="4" w:space="0" w:color="00000A"/>
-              <w:insideV w:val="single" w:sz="4" w:space="0" w:color="00000A"/>
-            </w:tcBorders>
-            <w:shd w:fill="auto" w:val="clear"/>
-            <w:tcMar>
-              <w:left w:w="108" w:type="dxa"/>
+            <w:tcW w:w="2187" w:type="dxa"/>
+            <w:tcBorders>
+              <w:top w:val="single" w:sz="4" w:space="0" w:color="00000A"/>
+              <w:left w:val="single" w:sz="4" w:space="0" w:color="00000A"/>
+              <w:bottom w:val="single" w:sz="4" w:space="0" w:color="00000A"/>
+              <w:right w:val="single" w:sz="4" w:space="0" w:color="00000A"/>
+              <w:insideH w:val="single" w:sz="4" w:space="0" w:color="00000A"/>
+              <w:insideV w:val="single" w:sz="4" w:space="0" w:color="00000A"/>
+            </w:tcBorders>
+            <w:shd w:fill="auto" w:val="clear"/>
+            <w:tcMar>
+              <w:left w:w="98" w:type="dxa"/>
             </w:tcMar>
           </w:tcPr>
           <w:p>
             <w:pPr>
               <w:pStyle w:val="Normal"/>
               <w:rPr>
-                <w:color w:val="FF0000"/>
+                <w:color w:val="000000"/>
               </w:rPr>
             </w:pPr>
             <w:r>
               <w:rPr>
-                <w:color w:val="FF0000"/>
-              </w:rPr>
-              <w:t>80.75</w:t>
-            </w:r>
-          </w:p>
-        </w:tc>
-        <w:tc>
-          <w:tcPr>
-            <w:tcW w:w="2424" w:type="dxa"/>
-            <w:tcBorders>
-              <w:top w:val="single" w:sz="4" w:space="0" w:color="00000A"/>
-              <w:left w:val="single" w:sz="4" w:space="0" w:color="00000A"/>
-              <w:bottom w:val="single" w:sz="4" w:space="0" w:color="00000A"/>
-              <w:right w:val="single" w:sz="4" w:space="0" w:color="00000A"/>
-              <w:insideH w:val="single" w:sz="4" w:space="0" w:color="00000A"/>
-              <w:insideV w:val="single" w:sz="4" w:space="0" w:color="00000A"/>
-            </w:tcBorders>
-            <w:shd w:fill="auto" w:val="clear"/>
-            <w:tcMar>
-              <w:left w:w="108" w:type="dxa"/>
-            </w:tcMar>
-          </w:tcPr>
-          <w:p>
-            <w:pPr>
-              <w:pStyle w:val="Normal"/>
-              <w:rPr>
-                <w:color w:val="FF0000"/>
-              </w:rPr>
-            </w:pPr>
-            <w:r>
-              <w:rPr>
-                <w:color w:val="FF0000"/>
-              </w:rPr>
-            </w:r>
-          </w:p>
-        </w:tc>
-        <w:tc>
-          <w:tcPr>
-            <w:tcW w:w="2424" w:type="dxa"/>
-            <w:tcBorders>
-              <w:top w:val="single" w:sz="4" w:space="0" w:color="00000A"/>
-              <w:left w:val="single" w:sz="4" w:space="0" w:color="00000A"/>
-              <w:bottom w:val="single" w:sz="4" w:space="0" w:color="00000A"/>
-              <w:right w:val="single" w:sz="4" w:space="0" w:color="00000A"/>
-              <w:insideH w:val="single" w:sz="4" w:space="0" w:color="00000A"/>
-              <w:insideV w:val="single" w:sz="4" w:space="0" w:color="00000A"/>
-            </w:tcBorders>
-            <w:shd w:fill="auto" w:val="clear"/>
-            <w:tcMar>
-              <w:left w:w="108" w:type="dxa"/>
-            </w:tcMar>
-          </w:tcPr>
-          <w:p>
-            <w:pPr>
-              <w:pStyle w:val="Normal"/>
-              <w:rPr>
-                <w:color w:val="FF0000"/>
-              </w:rPr>
-            </w:pPr>
-            <w:r>
-              <w:rPr>
-                <w:color w:val="FF0000"/>
+                <w:color w:val="000000"/>
               </w:rPr>
             </w:r>
           </w:p>
@@ -3343,49 +3815,53 @@
     <w:p>
       <w:pPr>
         <w:pStyle w:val="Normal"/>
-        <w:rPr/>
-      </w:pPr>
-      <w:r>
-        <w:rPr/>
+        <w:rPr>
+          <w:color w:val="000000"/>
+        </w:rPr>
+      </w:pPr>
+      <w:r>
+        <w:rPr>
+          <w:color w:val="000000"/>
+        </w:rPr>
         <w:tab/>
       </w:r>
       <w:r>
         <w:rPr>
-          <w:color w:val="FF0000"/>
+          <w:color w:val="000000"/>
         </w:rPr>
         <w:t>經測試，得出</w:t>
       </w:r>
       <w:r>
         <w:rPr>
-          <w:color w:val="FF0000"/>
+          <w:color w:val="000000"/>
         </w:rPr>
         <w:t>s</w:t>
       </w:r>
       <w:r>
         <w:rPr>
           <w:rFonts w:eastAsia="新細明體" w:cs="細明體" w:ascii="新細明體" w:hAnsi="新細明體"/>
-          <w:color w:val="FF0000"/>
+          <w:color w:val="000000"/>
         </w:rPr>
         <w:t>≒</w:t>
       </w:r>
       <w:r>
         <w:rPr>
           <w:rFonts w:eastAsia="新細明體" w:cs="細明體"/>
-          <w:color w:val="FF0000"/>
+          <w:color w:val="000000"/>
         </w:rPr>
         <w:t>0.4</w:t>
       </w:r>
       <w:r>
         <w:rPr>
           <w:rFonts w:eastAsia="新細明體" w:cs="細明體" w:ascii="Cambria" w:hAnsi="Cambria"/>
-          <w:color w:val="FF0000"/>
+          <w:color w:val="000000"/>
         </w:rPr>
         <w:t>m</w:t>
       </w:r>
       <w:r>
         <w:rPr>
           <w:rFonts w:ascii="Cambria" w:hAnsi="Cambria" w:cs="細明體"/>
-          <w:color w:val="FF0000"/>
+          <w:color w:val="000000"/>
         </w:rPr>
         <w:t>。</w:t>
       </w:r>
@@ -3513,7 +3989,7 @@
       <w:r>
         <w:rPr/>
         <w:drawing>
-          <wp:anchor behindDoc="0" distT="0" distB="0" distL="0" distR="0" simplePos="0" locked="0" layoutInCell="1" allowOverlap="1" relativeHeight="7">
+          <wp:anchor behindDoc="0" distT="0" distB="0" distL="0" distR="0" simplePos="0" locked="0" layoutInCell="1" allowOverlap="1" relativeHeight="2">
             <wp:simplePos x="0" y="0"/>
             <wp:positionH relativeFrom="column">
               <wp:align>center</wp:align>
@@ -3538,7 +4014,7 @@
                     </pic:cNvPicPr>
                   </pic:nvPicPr>
                   <pic:blipFill>
-                    <a:blip r:embed="rId12"/>
+                    <a:blip r:embed="rId8"/>
                     <a:stretch>
                       <a:fillRect/>
                     </a:stretch>
@@ -3765,7 +4241,7 @@
         <w:rPr/>
         <w:t xml:space="preserve">A PID Controller For Lego Mindstorms Robots </w:t>
       </w:r>
-      <w:hyperlink r:id="rId13">
+      <w:hyperlink r:id="rId9">
         <w:r>
           <w:rPr>
             <w:rStyle w:val="Style13"/>
@@ -3805,7 +4281,7 @@
         <w:pStyle w:val="Normal"/>
         <w:rPr/>
       </w:pPr>
-      <w:hyperlink r:id="rId14">
+      <w:hyperlink r:id="rId10">
         <w:r>
           <w:rPr>
             <w:rStyle w:val="Style13"/>
@@ -3831,21 +4307,18 @@
     <w:p>
       <w:pPr>
         <w:pStyle w:val="Normal"/>
+        <w:rPr/>
+      </w:pPr>
+      <w:r>
         <w:rPr>
           <w:color w:val="0000FF"/>
           <w:u w:val="single"/>
         </w:rPr>
-      </w:pPr>
-      <w:r>
-        <w:rPr>
-          <w:color w:val="0000FF"/>
-          <w:u w:val="single"/>
-        </w:rPr>
         <w:t>http://www.instructables.com/id/How-to-use-IR-Sensor-using-Op-amp-and-Arduino/</w:t>
       </w:r>
     </w:p>
     <w:sectPr>
-      <w:footerReference w:type="default" r:id="rId15"/>
+      <w:footerReference w:type="default" r:id="rId11"/>
       <w:type w:val="nextPage"/>
       <w:pgSz w:w="11906" w:h="16838"/>
       <w:pgMar w:left="1134" w:right="1134" w:header="0" w:top="1134" w:footer="992" w:bottom="1134" w:gutter="0"/>
@@ -3878,7 +4351,7 @@
       <w:fldChar w:fldCharType="separate"/>
     </w:r>
     <w:r>
-      <w:t>6</w:t>
+      <w:t>8</w:t>
     </w:r>
     <w:r>
       <w:fldChar w:fldCharType="end"/>
@@ -3893,6 +4366,7 @@
     <w:rPrDefault>
       <w:rPr>
         <w:rFonts w:ascii="Calibri" w:hAnsi="Calibri" w:eastAsia="新細明體" w:cs="Times New Roman"/>
+        <w:sz w:val="20"/>
         <w:szCs w:val="22"/>
         <w:lang w:val="en-US" w:eastAsia="zh-TW" w:bidi="ar-SA"/>
       </w:rPr>
@@ -3906,15 +4380,13 @@
     <w:qFormat/>
     <w:pPr>
       <w:widowControl/>
-      <w:kinsoku w:val="true"/>
       <w:overflowPunct w:val="true"/>
-      <w:autoSpaceDE w:val="true"/>
       <w:bidi w:val="0"/>
       <w:jc w:val="left"/>
     </w:pPr>
     <w:rPr>
       <w:rFonts w:ascii="Calibri" w:hAnsi="Calibri" w:eastAsia="新細明體" w:cs="Times New Roman"/>
-      <w:color w:val="auto"/>
+      <w:color w:val="00000A"/>
       <w:sz w:val="24"/>
       <w:szCs w:val="24"/>
       <w:lang w:val="en-US" w:eastAsia="zh-TW" w:bidi="ar-SA"/>
@@ -3926,10 +4398,6 @@
     <w:qFormat/>
     <w:pPr>
       <w:keepNext/>
-      <w:numPr>
-        <w:ilvl w:val="0"/>
-        <w:numId w:val="0"/>
-      </w:numPr>
       <w:spacing w:before="240" w:after="60"/>
       <w:jc w:val="center"/>
       <w:outlineLvl w:val="0"/>
@@ -3948,10 +4416,6 @@
     <w:qFormat/>
     <w:pPr>
       <w:keepNext/>
-      <w:numPr>
-        <w:ilvl w:val="0"/>
-        <w:numId w:val="0"/>
-      </w:numPr>
       <w:spacing w:before="240" w:after="60"/>
       <w:outlineLvl w:val="1"/>
     </w:pPr>
@@ -3971,10 +4435,6 @@
     <w:qFormat/>
     <w:pPr>
       <w:keepNext/>
-      <w:numPr>
-        <w:ilvl w:val="0"/>
-        <w:numId w:val="0"/>
-      </w:numPr>
       <w:spacing w:before="240" w:after="60"/>
       <w:outlineLvl w:val="2"/>
     </w:pPr>
@@ -3992,10 +4452,6 @@
     <w:qFormat/>
     <w:pPr>
       <w:keepNext/>
-      <w:numPr>
-        <w:ilvl w:val="0"/>
-        <w:numId w:val="0"/>
-      </w:numPr>
       <w:spacing w:before="240" w:after="60"/>
       <w:outlineLvl w:val="3"/>
     </w:pPr>
@@ -4012,10 +4468,6 @@
     <w:basedOn w:val="Normal"/>
     <w:qFormat/>
     <w:pPr>
-      <w:numPr>
-        <w:ilvl w:val="0"/>
-        <w:numId w:val="0"/>
-      </w:numPr>
       <w:spacing w:before="240" w:after="60"/>
       <w:outlineLvl w:val="4"/>
     </w:pPr>
@@ -4034,10 +4486,6 @@
     <w:basedOn w:val="Normal"/>
     <w:qFormat/>
     <w:pPr>
-      <w:numPr>
-        <w:ilvl w:val="0"/>
-        <w:numId w:val="0"/>
-      </w:numPr>
       <w:spacing w:before="240" w:after="60"/>
       <w:outlineLvl w:val="5"/>
     </w:pPr>
@@ -4054,10 +4502,6 @@
     <w:basedOn w:val="Normal"/>
     <w:qFormat/>
     <w:pPr>
-      <w:numPr>
-        <w:ilvl w:val="0"/>
-        <w:numId w:val="0"/>
-      </w:numPr>
       <w:spacing w:before="240" w:after="60"/>
       <w:outlineLvl w:val="6"/>
     </w:pPr>
@@ -4070,10 +4514,6 @@
     <w:basedOn w:val="Normal"/>
     <w:qFormat/>
     <w:pPr>
-      <w:numPr>
-        <w:ilvl w:val="0"/>
-        <w:numId w:val="0"/>
-      </w:numPr>
       <w:spacing w:before="240" w:after="60"/>
       <w:outlineLvl w:val="7"/>
     </w:pPr>
@@ -4088,10 +4528,6 @@
     <w:basedOn w:val="Normal"/>
     <w:qFormat/>
     <w:pPr>
-      <w:numPr>
-        <w:ilvl w:val="0"/>
-        <w:numId w:val="0"/>
-      </w:numPr>
       <w:spacing w:before="240" w:after="60"/>
       <w:outlineLvl w:val="8"/>
     </w:pPr>
@@ -4460,10 +4896,6 @@
     <w:basedOn w:val="Normal"/>
     <w:qFormat/>
     <w:pPr>
-      <w:numPr>
-        <w:ilvl w:val="0"/>
-        <w:numId w:val="0"/>
-      </w:numPr>
       <w:spacing w:before="240" w:after="60"/>
       <w:jc w:val="center"/>
       <w:outlineLvl w:val="0"/>
@@ -4589,6 +5021,13 @@
     <w:pPr/>
     <w:rPr/>
   </w:style>
+  <w:style w:type="paragraph" w:styleId="Style25">
+    <w:name w:val="表格標題"/>
+    <w:basedOn w:val="Style24"/>
+    <w:qFormat/>
+    <w:pPr/>
+    <w:rPr/>
+  </w:style>
   <w:style w:type="numbering" w:styleId="NoList">
     <w:name w:val="No List"/>
     <w:qFormat/>

--- a/科展報告書.docx
+++ b/科展報告書.docx
@@ -1370,6 +1370,89 @@
     </w:p>
     <w:p>
       <w:pPr>
+        <w:pStyle w:val="Style16"/>
+        <w:rPr/>
+      </w:pPr>
+      <w:r>
+        <w:rPr>
+          <w:b w:val="false"/>
+          <w:bCs w:val="false"/>
+        </w:rPr>
+        <w:tab/>
+      </w:r>
+      <w:r>
+        <w:rPr>
+          <w:b w:val="false"/>
+          <w:bCs w:val="false"/>
+        </w:rPr>
+        <w:t>為了量化每一次的運行，我們使用</w:t>
+      </w:r>
+      <w:r>
+        <w:rPr>
+          <w:b/>
+          <w:bCs/>
+        </w:rPr>
+        <w:t>error</w:t>
+      </w:r>
+      <w:r>
+        <w:rPr>
+          <w:b/>
+          <w:bCs/>
+        </w:rPr>
+        <w:t>的平均值</w:t>
+      </w:r>
+      <w:r>
+        <w:rPr>
+          <w:b w:val="false"/>
+          <w:bCs w:val="false"/>
+        </w:rPr>
+        <w:t>來計分。</w:t>
+      </w:r>
+      <w:r>
+        <w:rPr>
+          <w:b w:val="false"/>
+          <w:bCs w:val="false"/>
+        </w:rPr>
+        <w:t>error</w:t>
+      </w:r>
+      <w:r>
+        <w:rPr>
+          <w:b w:val="false"/>
+          <w:bCs w:val="false"/>
+        </w:rPr>
+        <w:t>是感測器讀取並處理後的數值，代表距離黑白交界的差。我們將</w:t>
+      </w:r>
+      <w:r>
+        <w:rPr>
+          <w:b w:val="false"/>
+          <w:bCs w:val="false"/>
+        </w:rPr>
+        <w:t>error</w:t>
+      </w:r>
+      <w:r>
+        <w:rPr>
+          <w:b w:val="false"/>
+          <w:bCs w:val="false"/>
+        </w:rPr>
+        <w:t>的平均值加總，並將平均顯示在</w:t>
+      </w:r>
+      <w:r>
+        <w:rPr>
+          <w:b w:val="false"/>
+          <w:bCs w:val="false"/>
+        </w:rPr>
+        <w:t>LCD</w:t>
+      </w:r>
+      <w:r>
+        <w:rPr>
+          <w:b w:val="false"/>
+          <w:bCs w:val="false"/>
+        </w:rPr>
+        <w:t>上，即可知道此次運行的分數。有了此分數，我們就可以知道運行時車體距離黑白交界的平均誤差。</w:t>
+      </w:r>
+    </w:p>
+    <w:p>
+      <w:pPr>
         <w:pStyle w:val="Style21"/>
         <w:rPr/>
       </w:pPr>
@@ -1737,6 +1820,25 @@
           <w:lang w:val="en-US" w:eastAsia="zh-TW" w:bidi="ar-SA"/>
         </w:rPr>
         <w:t>此馬達控制函數簡化了這個過程，使用時只要輸入左、右馬達的轉速（包括負數）即可。</w:t>
+      </w:r>
+    </w:p>
+    <w:p>
+      <w:pPr>
+        <w:pStyle w:val="Style21"/>
+        <w:rPr>
+          <w:b w:val="false"/>
+          <w:b w:val="false"/>
+          <w:bCs w:val="false"/>
+        </w:rPr>
+      </w:pPr>
+      <w:r>
+        <w:rPr>
+          <w:b w:val="false"/>
+          <w:bCs w:val="false"/>
+        </w:rPr>
+      </w:r>
+      <w:r>
+        <w:br w:type="page"/>
       </w:r>
     </w:p>
     <w:p>
@@ -1807,6 +1909,18 @@
       </w:pPr>
       <w:r>
         <w:rPr/>
+      </w:r>
+      <w:r>
+        <w:br w:type="page"/>
+      </w:r>
+    </w:p>
+    <w:p>
+      <w:pPr>
+        <w:pStyle w:val="Style21"/>
+        <w:rPr/>
+      </w:pPr>
+      <w:r>
+        <w:rPr/>
         <w:t>2.</w:t>
       </w:r>
       <w:r>
@@ -1896,8 +2010,68 @@
     <w:p>
       <w:pPr>
         <w:pStyle w:val="Style21"/>
-        <w:rPr/>
-      </w:pPr>
+        <w:rPr>
+          <w:b w:val="false"/>
+          <w:b w:val="false"/>
+          <w:bCs w:val="false"/>
+        </w:rPr>
+      </w:pPr>
+      <w:r>
+        <w:rPr/>
+      </w:r>
+    </w:p>
+    <w:p>
+      <w:pPr>
+        <w:pStyle w:val="Style21"/>
+        <w:rPr/>
+      </w:pPr>
+      <w:r>
+        <w:drawing>
+          <wp:anchor behindDoc="0" distT="0" distB="0" distL="0" distR="0" simplePos="0" locked="0" layoutInCell="1" allowOverlap="1" relativeHeight="7">
+            <wp:simplePos x="0" y="0"/>
+            <wp:positionH relativeFrom="column">
+              <wp:align>center</wp:align>
+            </wp:positionH>
+            <wp:positionV relativeFrom="paragraph">
+              <wp:posOffset>635</wp:posOffset>
+            </wp:positionV>
+            <wp:extent cx="3017520" cy="3756660"/>
+            <wp:effectExtent l="0" t="0" r="0" b="0"/>
+            <wp:wrapTopAndBottom/>
+            <wp:docPr id="2" name="影像3" descr=""/>
+            <wp:cNvGraphicFramePr>
+              <a:graphicFrameLocks xmlns:a="http://schemas.openxmlformats.org/drawingml/2006/main" noChangeAspect="1"/>
+            </wp:cNvGraphicFramePr>
+            <a:graphic xmlns:a="http://schemas.openxmlformats.org/drawingml/2006/main">
+              <a:graphicData uri="http://schemas.openxmlformats.org/drawingml/2006/picture">
+                <pic:pic xmlns:pic="http://schemas.openxmlformats.org/drawingml/2006/picture">
+                  <pic:nvPicPr>
+                    <pic:cNvPr id="2" name="影像3" descr=""/>
+                    <pic:cNvPicPr>
+                      <a:picLocks noChangeAspect="1" noChangeArrowheads="1"/>
+                    </pic:cNvPicPr>
+                  </pic:nvPicPr>
+                  <pic:blipFill>
+                    <a:blip r:embed="rId3"/>
+                    <a:stretch>
+                      <a:fillRect/>
+                    </a:stretch>
+                  </pic:blipFill>
+                  <pic:spPr bwMode="auto">
+                    <a:xfrm>
+                      <a:off x="0" y="0"/>
+                      <a:ext cx="3017520" cy="3756660"/>
+                    </a:xfrm>
+                    <a:prstGeom prst="rect">
+                      <a:avLst/>
+                    </a:prstGeom>
+                  </pic:spPr>
+                </pic:pic>
+              </a:graphicData>
+            </a:graphic>
+          </wp:anchor>
+        </w:drawing>
+      </w:r>
       <w:r>
         <w:rPr>
           <w:b w:val="false"/>
@@ -2550,10 +2724,10 @@
       <w:r>
         <w:rPr/>
         <w:object>
-          <v:shape id="ole_rId3" style="width:160.35pt;height:31.35pt" o:ole="">
-            <v:imagedata r:id="rId4" o:title=""/>
+          <v:shape id="ole_rId4" style="width:160.35pt;height:31.35pt" o:ole="">
+            <v:imagedata r:id="rId5" o:title=""/>
           </v:shape>
-          <o:OLEObject Type="Embed" ProgID="" ShapeID="ole_rId3" DrawAspect="Content" ObjectID="_1815412673" r:id="rId3"/>
+          <o:OLEObject Type="Embed" ProgID="" ShapeID="ole_rId4" DrawAspect="Content" ObjectID="_219010446" r:id="rId4"/>
         </w:object>
       </w:r>
       <w:r>
@@ -2706,10 +2880,10 @@
           <w:rFonts w:ascii="Cambria Math" w:hAnsi="Cambria Math"/>
         </w:rPr>
         <w:object>
-          <v:shape id="ole_rId5" style="width:68pt;height:34pt" o:ole="">
-            <v:imagedata r:id="rId6" o:title=""/>
+          <v:shape id="ole_rId6" style="width:68pt;height:34pt" o:ole="">
+            <v:imagedata r:id="rId7" o:title=""/>
           </v:shape>
-          <o:OLEObject Type="Embed" ProgID="" ShapeID="ole_rId5" DrawAspect="Content" ObjectID="_1201069589" r:id="rId5"/>
+          <o:OLEObject Type="Embed" ProgID="" ShapeID="ole_rId6" DrawAspect="Content" ObjectID="_94301475" r:id="rId6"/>
         </w:object>
       </w:r>
       <w:r>
@@ -2779,7 +2953,7 @@
                 <wp:inline distT="0" distB="0" distL="0" distR="0">
                   <wp:extent cx="3085465" cy="3186430"/>
                   <wp:effectExtent l="0" t="0" r="0" b="0"/>
-                  <wp:docPr id="2" name="圖片 10" descr="C:\Users\ss1051210\AppData\Local\Microsoft\Windows\INetCache\Content.Word\車轉動示意圖.png"/>
+                  <wp:docPr id="3" name="圖片 10" descr="C:\Users\ss1051210\AppData\Local\Microsoft\Windows\INetCache\Content.Word\車轉動示意圖.png"/>
                   <wp:cNvGraphicFramePr>
                     <a:graphicFrameLocks xmlns:a="http://schemas.openxmlformats.org/drawingml/2006/main" noChangeAspect="1"/>
                   </wp:cNvGraphicFramePr>
@@ -2787,13 +2961,13 @@
                     <a:graphicData uri="http://schemas.openxmlformats.org/drawingml/2006/picture">
                       <pic:pic xmlns:pic="http://schemas.openxmlformats.org/drawingml/2006/picture">
                         <pic:nvPicPr>
-                          <pic:cNvPr id="2" name="圖片 10" descr="C:\Users\ss1051210\AppData\Local\Microsoft\Windows\INetCache\Content.Word\車轉動示意圖.png"/>
+                          <pic:cNvPr id="3" name="圖片 10" descr="C:\Users\ss1051210\AppData\Local\Microsoft\Windows\INetCache\Content.Word\車轉動示意圖.png"/>
                           <pic:cNvPicPr>
                             <a:picLocks noChangeAspect="1" noChangeArrowheads="1"/>
                           </pic:cNvPicPr>
                         </pic:nvPicPr>
                         <pic:blipFill>
-                          <a:blip r:embed="rId7"/>
+                          <a:blip r:embed="rId8"/>
                           <a:stretch>
                             <a:fillRect/>
                           </a:stretch>
@@ -4000,7 +4174,7 @@
             <wp:extent cx="2362200" cy="1127760"/>
             <wp:effectExtent l="0" t="0" r="0" b="0"/>
             <wp:wrapTopAndBottom/>
-            <wp:docPr id="3" name="影像1" descr=""/>
+            <wp:docPr id="4" name="影像1" descr=""/>
             <wp:cNvGraphicFramePr>
               <a:graphicFrameLocks xmlns:a="http://schemas.openxmlformats.org/drawingml/2006/main" noChangeAspect="1"/>
             </wp:cNvGraphicFramePr>
@@ -4008,13 +4182,13 @@
               <a:graphicData uri="http://schemas.openxmlformats.org/drawingml/2006/picture">
                 <pic:pic xmlns:pic="http://schemas.openxmlformats.org/drawingml/2006/picture">
                   <pic:nvPicPr>
-                    <pic:cNvPr id="3" name="影像1" descr=""/>
+                    <pic:cNvPr id="4" name="影像1" descr=""/>
                     <pic:cNvPicPr>
                       <a:picLocks noChangeAspect="1" noChangeArrowheads="1"/>
                     </pic:cNvPicPr>
                   </pic:nvPicPr>
                   <pic:blipFill>
-                    <a:blip r:embed="rId8"/>
+                    <a:blip r:embed="rId9"/>
                     <a:stretch>
                       <a:fillRect/>
                     </a:stretch>
@@ -4241,7 +4415,7 @@
         <w:rPr/>
         <w:t xml:space="preserve">A PID Controller For Lego Mindstorms Robots </w:t>
       </w:r>
-      <w:hyperlink r:id="rId9">
+      <w:hyperlink r:id="rId10">
         <w:r>
           <w:rPr>
             <w:rStyle w:val="Style13"/>
@@ -4281,7 +4455,7 @@
         <w:pStyle w:val="Normal"/>
         <w:rPr/>
       </w:pPr>
-      <w:hyperlink r:id="rId10">
+      <w:hyperlink r:id="rId11">
         <w:r>
           <w:rPr>
             <w:rStyle w:val="Style13"/>
@@ -4318,7 +4492,7 @@
       </w:r>
     </w:p>
     <w:sectPr>
-      <w:footerReference w:type="default" r:id="rId11"/>
+      <w:footerReference w:type="default" r:id="rId12"/>
       <w:type w:val="nextPage"/>
       <w:pgSz w:w="11906" w:h="16838"/>
       <w:pgMar w:left="1134" w:right="1134" w:header="0" w:top="1134" w:footer="992" w:bottom="1134" w:gutter="0"/>
@@ -4351,7 +4525,7 @@
       <w:fldChar w:fldCharType="separate"/>
     </w:r>
     <w:r>
-      <w:t>8</w:t>
+      <w:t>6</w:t>
     </w:r>
     <w:r>
       <w:fldChar w:fldCharType="end"/>

--- a/科展報告書.docx
+++ b/科展報告書.docx
@@ -282,6 +282,16 @@
       </w:pPr>
       <w:r>
         <w:rPr/>
+        <w:t>零、利用單感應器控制循線車</w:t>
+      </w:r>
+    </w:p>
+    <w:p>
+      <w:pPr>
+        <w:pStyle w:val="Normal"/>
+        <w:rPr/>
+      </w:pPr>
+      <w:r>
+        <w:rPr/>
         <w:t>一、利用</w:t>
       </w:r>
       <w:r>
@@ -290,7 +300,7 @@
       </w:r>
       <w:r>
         <w:rPr/>
-        <w:t>控制自製循線車</w:t>
+        <w:t>優化自製循線車</w:t>
       </w:r>
     </w:p>
     <w:p>
@@ -332,9 +342,9 @@
     </w:p>
     <w:tbl>
       <w:tblPr>
-        <w:tblW w:w="9694" w:type="dxa"/>
+        <w:tblW w:w="9701" w:type="dxa"/>
         <w:jc w:val="left"/>
-        <w:tblInd w:w="-10" w:type="dxa"/>
+        <w:tblInd w:w="-35" w:type="dxa"/>
         <w:tblBorders>
           <w:top w:val="single" w:sz="4" w:space="0" w:color="00000A"/>
           <w:left w:val="single" w:sz="4" w:space="0" w:color="00000A"/>
@@ -345,111 +355,111 @@
         </w:tblBorders>
         <w:tblCellMar>
           <w:top w:w="0" w:type="dxa"/>
-          <w:left w:w="98" w:type="dxa"/>
+          <w:left w:w="83" w:type="dxa"/>
           <w:bottom w:w="0" w:type="dxa"/>
           <w:right w:w="108" w:type="dxa"/>
         </w:tblCellMar>
       </w:tblPr>
       <w:tblGrid>
-        <w:gridCol w:w="2423"/>
-        <w:gridCol w:w="2786"/>
-        <w:gridCol w:w="2061"/>
-        <w:gridCol w:w="2423"/>
+        <w:gridCol w:w="2438"/>
+        <w:gridCol w:w="2779"/>
+        <w:gridCol w:w="2071"/>
+        <w:gridCol w:w="2413"/>
       </w:tblGrid>
       <w:tr>
         <w:trPr/>
         <w:tc>
           <w:tcPr>
-            <w:tcW w:w="2423" w:type="dxa"/>
-            <w:tcBorders>
-              <w:top w:val="single" w:sz="4" w:space="0" w:color="00000A"/>
-              <w:left w:val="single" w:sz="4" w:space="0" w:color="00000A"/>
-              <w:bottom w:val="single" w:sz="4" w:space="0" w:color="00000A"/>
-              <w:right w:val="single" w:sz="4" w:space="0" w:color="00000A"/>
-              <w:insideH w:val="single" w:sz="4" w:space="0" w:color="00000A"/>
-              <w:insideV w:val="single" w:sz="4" w:space="0" w:color="00000A"/>
-            </w:tcBorders>
-            <w:shd w:fill="auto" w:val="clear"/>
-            <w:tcMar>
-              <w:left w:w="98" w:type="dxa"/>
-            </w:tcMar>
-          </w:tcPr>
-          <w:p>
-            <w:pPr>
-              <w:pStyle w:val="Normal"/>
-              <w:rPr/>
-            </w:pPr>
-            <w:r>
-              <w:rPr/>
-            </w:r>
-          </w:p>
-        </w:tc>
-        <w:tc>
-          <w:tcPr>
-            <w:tcW w:w="2786" w:type="dxa"/>
-            <w:tcBorders>
-              <w:top w:val="single" w:sz="4" w:space="0" w:color="00000A"/>
-              <w:left w:val="single" w:sz="4" w:space="0" w:color="00000A"/>
-              <w:bottom w:val="single" w:sz="4" w:space="0" w:color="00000A"/>
-              <w:right w:val="single" w:sz="4" w:space="0" w:color="00000A"/>
-              <w:insideH w:val="single" w:sz="4" w:space="0" w:color="00000A"/>
-              <w:insideV w:val="single" w:sz="4" w:space="0" w:color="00000A"/>
-            </w:tcBorders>
-            <w:shd w:fill="auto" w:val="clear"/>
-            <w:tcMar>
-              <w:left w:w="98" w:type="dxa"/>
-            </w:tcMar>
-          </w:tcPr>
-          <w:p>
-            <w:pPr>
-              <w:pStyle w:val="Normal"/>
-              <w:rPr/>
-            </w:pPr>
-            <w:r>
-              <w:rPr/>
-            </w:r>
-          </w:p>
-        </w:tc>
-        <w:tc>
-          <w:tcPr>
-            <w:tcW w:w="2061" w:type="dxa"/>
-            <w:tcBorders>
-              <w:top w:val="single" w:sz="4" w:space="0" w:color="00000A"/>
-              <w:left w:val="single" w:sz="4" w:space="0" w:color="00000A"/>
-              <w:bottom w:val="single" w:sz="4" w:space="0" w:color="00000A"/>
-              <w:right w:val="single" w:sz="4" w:space="0" w:color="00000A"/>
-              <w:insideH w:val="single" w:sz="4" w:space="0" w:color="00000A"/>
-              <w:insideV w:val="single" w:sz="4" w:space="0" w:color="00000A"/>
-            </w:tcBorders>
-            <w:shd w:fill="auto" w:val="clear"/>
-            <w:tcMar>
-              <w:left w:w="98" w:type="dxa"/>
-            </w:tcMar>
-          </w:tcPr>
-          <w:p>
-            <w:pPr>
-              <w:pStyle w:val="Normal"/>
-              <w:rPr/>
-            </w:pPr>
-            <w:r>
-              <w:rPr/>
-            </w:r>
-          </w:p>
-        </w:tc>
-        <w:tc>
-          <w:tcPr>
-            <w:tcW w:w="2423" w:type="dxa"/>
-            <w:tcBorders>
-              <w:top w:val="single" w:sz="4" w:space="0" w:color="00000A"/>
-              <w:left w:val="single" w:sz="4" w:space="0" w:color="00000A"/>
-              <w:bottom w:val="single" w:sz="4" w:space="0" w:color="00000A"/>
-              <w:right w:val="single" w:sz="4" w:space="0" w:color="00000A"/>
-              <w:insideH w:val="single" w:sz="4" w:space="0" w:color="00000A"/>
-              <w:insideV w:val="single" w:sz="4" w:space="0" w:color="00000A"/>
-            </w:tcBorders>
-            <w:shd w:fill="auto" w:val="clear"/>
-            <w:tcMar>
-              <w:left w:w="98" w:type="dxa"/>
+            <w:tcW w:w="2438" w:type="dxa"/>
+            <w:tcBorders>
+              <w:top w:val="single" w:sz="4" w:space="0" w:color="00000A"/>
+              <w:left w:val="single" w:sz="4" w:space="0" w:color="00000A"/>
+              <w:bottom w:val="single" w:sz="4" w:space="0" w:color="00000A"/>
+              <w:right w:val="single" w:sz="4" w:space="0" w:color="00000A"/>
+              <w:insideH w:val="single" w:sz="4" w:space="0" w:color="00000A"/>
+              <w:insideV w:val="single" w:sz="4" w:space="0" w:color="00000A"/>
+            </w:tcBorders>
+            <w:shd w:fill="auto" w:val="clear"/>
+            <w:tcMar>
+              <w:left w:w="83" w:type="dxa"/>
+            </w:tcMar>
+          </w:tcPr>
+          <w:p>
+            <w:pPr>
+              <w:pStyle w:val="Normal"/>
+              <w:rPr/>
+            </w:pPr>
+            <w:r>
+              <w:rPr/>
+            </w:r>
+          </w:p>
+        </w:tc>
+        <w:tc>
+          <w:tcPr>
+            <w:tcW w:w="2779" w:type="dxa"/>
+            <w:tcBorders>
+              <w:top w:val="single" w:sz="4" w:space="0" w:color="00000A"/>
+              <w:left w:val="single" w:sz="4" w:space="0" w:color="00000A"/>
+              <w:bottom w:val="single" w:sz="4" w:space="0" w:color="00000A"/>
+              <w:right w:val="single" w:sz="4" w:space="0" w:color="00000A"/>
+              <w:insideH w:val="single" w:sz="4" w:space="0" w:color="00000A"/>
+              <w:insideV w:val="single" w:sz="4" w:space="0" w:color="00000A"/>
+            </w:tcBorders>
+            <w:shd w:fill="auto" w:val="clear"/>
+            <w:tcMar>
+              <w:left w:w="83" w:type="dxa"/>
+            </w:tcMar>
+          </w:tcPr>
+          <w:p>
+            <w:pPr>
+              <w:pStyle w:val="Normal"/>
+              <w:rPr/>
+            </w:pPr>
+            <w:r>
+              <w:rPr/>
+            </w:r>
+          </w:p>
+        </w:tc>
+        <w:tc>
+          <w:tcPr>
+            <w:tcW w:w="2071" w:type="dxa"/>
+            <w:tcBorders>
+              <w:top w:val="single" w:sz="4" w:space="0" w:color="00000A"/>
+              <w:left w:val="single" w:sz="4" w:space="0" w:color="00000A"/>
+              <w:bottom w:val="single" w:sz="4" w:space="0" w:color="00000A"/>
+              <w:right w:val="single" w:sz="4" w:space="0" w:color="00000A"/>
+              <w:insideH w:val="single" w:sz="4" w:space="0" w:color="00000A"/>
+              <w:insideV w:val="single" w:sz="4" w:space="0" w:color="00000A"/>
+            </w:tcBorders>
+            <w:shd w:fill="auto" w:val="clear"/>
+            <w:tcMar>
+              <w:left w:w="83" w:type="dxa"/>
+            </w:tcMar>
+          </w:tcPr>
+          <w:p>
+            <w:pPr>
+              <w:pStyle w:val="Normal"/>
+              <w:rPr/>
+            </w:pPr>
+            <w:r>
+              <w:rPr/>
+            </w:r>
+          </w:p>
+        </w:tc>
+        <w:tc>
+          <w:tcPr>
+            <w:tcW w:w="2413" w:type="dxa"/>
+            <w:tcBorders>
+              <w:top w:val="single" w:sz="4" w:space="0" w:color="00000A"/>
+              <w:left w:val="single" w:sz="4" w:space="0" w:color="00000A"/>
+              <w:bottom w:val="single" w:sz="4" w:space="0" w:color="00000A"/>
+              <w:right w:val="single" w:sz="4" w:space="0" w:color="00000A"/>
+              <w:insideH w:val="single" w:sz="4" w:space="0" w:color="00000A"/>
+              <w:insideV w:val="single" w:sz="4" w:space="0" w:color="00000A"/>
+            </w:tcBorders>
+            <w:shd w:fill="auto" w:val="clear"/>
+            <w:tcMar>
+              <w:left w:w="83" w:type="dxa"/>
             </w:tcMar>
           </w:tcPr>
           <w:p>
@@ -467,18 +477,18 @@
         <w:trPr/>
         <w:tc>
           <w:tcPr>
-            <w:tcW w:w="2423" w:type="dxa"/>
-            <w:tcBorders>
-              <w:top w:val="single" w:sz="4" w:space="0" w:color="00000A"/>
-              <w:left w:val="single" w:sz="4" w:space="0" w:color="00000A"/>
-              <w:bottom w:val="single" w:sz="4" w:space="0" w:color="00000A"/>
-              <w:right w:val="single" w:sz="4" w:space="0" w:color="00000A"/>
-              <w:insideH w:val="single" w:sz="4" w:space="0" w:color="00000A"/>
-              <w:insideV w:val="single" w:sz="4" w:space="0" w:color="00000A"/>
-            </w:tcBorders>
-            <w:shd w:fill="auto" w:val="clear"/>
-            <w:tcMar>
-              <w:left w:w="98" w:type="dxa"/>
+            <w:tcW w:w="2438" w:type="dxa"/>
+            <w:tcBorders>
+              <w:top w:val="single" w:sz="4" w:space="0" w:color="00000A"/>
+              <w:left w:val="single" w:sz="4" w:space="0" w:color="00000A"/>
+              <w:bottom w:val="single" w:sz="4" w:space="0" w:color="00000A"/>
+              <w:right w:val="single" w:sz="4" w:space="0" w:color="00000A"/>
+              <w:insideH w:val="single" w:sz="4" w:space="0" w:color="00000A"/>
+              <w:insideV w:val="single" w:sz="4" w:space="0" w:color="00000A"/>
+            </w:tcBorders>
+            <w:shd w:fill="auto" w:val="clear"/>
+            <w:tcMar>
+              <w:left w:w="83" w:type="dxa"/>
             </w:tcMar>
           </w:tcPr>
           <w:p>
@@ -498,18 +508,18 @@
         </w:tc>
         <w:tc>
           <w:tcPr>
-            <w:tcW w:w="2786" w:type="dxa"/>
-            <w:tcBorders>
-              <w:top w:val="single" w:sz="4" w:space="0" w:color="00000A"/>
-              <w:left w:val="single" w:sz="4" w:space="0" w:color="00000A"/>
-              <w:bottom w:val="single" w:sz="4" w:space="0" w:color="00000A"/>
-              <w:right w:val="single" w:sz="4" w:space="0" w:color="00000A"/>
-              <w:insideH w:val="single" w:sz="4" w:space="0" w:color="00000A"/>
-              <w:insideV w:val="single" w:sz="4" w:space="0" w:color="00000A"/>
-            </w:tcBorders>
-            <w:shd w:fill="auto" w:val="clear"/>
-            <w:tcMar>
-              <w:left w:w="98" w:type="dxa"/>
+            <w:tcW w:w="2779" w:type="dxa"/>
+            <w:tcBorders>
+              <w:top w:val="single" w:sz="4" w:space="0" w:color="00000A"/>
+              <w:left w:val="single" w:sz="4" w:space="0" w:color="00000A"/>
+              <w:bottom w:val="single" w:sz="4" w:space="0" w:color="00000A"/>
+              <w:right w:val="single" w:sz="4" w:space="0" w:color="00000A"/>
+              <w:insideH w:val="single" w:sz="4" w:space="0" w:color="00000A"/>
+              <w:insideV w:val="single" w:sz="4" w:space="0" w:color="00000A"/>
+            </w:tcBorders>
+            <w:shd w:fill="auto" w:val="clear"/>
+            <w:tcMar>
+              <w:left w:w="83" w:type="dxa"/>
             </w:tcMar>
           </w:tcPr>
           <w:p>
@@ -529,18 +539,18 @@
         </w:tc>
         <w:tc>
           <w:tcPr>
-            <w:tcW w:w="2061" w:type="dxa"/>
-            <w:tcBorders>
-              <w:top w:val="single" w:sz="4" w:space="0" w:color="00000A"/>
-              <w:left w:val="single" w:sz="4" w:space="0" w:color="00000A"/>
-              <w:bottom w:val="single" w:sz="4" w:space="0" w:color="00000A"/>
-              <w:right w:val="single" w:sz="4" w:space="0" w:color="00000A"/>
-              <w:insideH w:val="single" w:sz="4" w:space="0" w:color="00000A"/>
-              <w:insideV w:val="single" w:sz="4" w:space="0" w:color="00000A"/>
-            </w:tcBorders>
-            <w:shd w:fill="auto" w:val="clear"/>
-            <w:tcMar>
-              <w:left w:w="98" w:type="dxa"/>
+            <w:tcW w:w="2071" w:type="dxa"/>
+            <w:tcBorders>
+              <w:top w:val="single" w:sz="4" w:space="0" w:color="00000A"/>
+              <w:left w:val="single" w:sz="4" w:space="0" w:color="00000A"/>
+              <w:bottom w:val="single" w:sz="4" w:space="0" w:color="00000A"/>
+              <w:right w:val="single" w:sz="4" w:space="0" w:color="00000A"/>
+              <w:insideH w:val="single" w:sz="4" w:space="0" w:color="00000A"/>
+              <w:insideV w:val="single" w:sz="4" w:space="0" w:color="00000A"/>
+            </w:tcBorders>
+            <w:shd w:fill="auto" w:val="clear"/>
+            <w:tcMar>
+              <w:left w:w="83" w:type="dxa"/>
             </w:tcMar>
           </w:tcPr>
           <w:p>
@@ -556,18 +566,18 @@
         </w:tc>
         <w:tc>
           <w:tcPr>
-            <w:tcW w:w="2423" w:type="dxa"/>
-            <w:tcBorders>
-              <w:top w:val="single" w:sz="4" w:space="0" w:color="00000A"/>
-              <w:left w:val="single" w:sz="4" w:space="0" w:color="00000A"/>
-              <w:bottom w:val="single" w:sz="4" w:space="0" w:color="00000A"/>
-              <w:right w:val="single" w:sz="4" w:space="0" w:color="00000A"/>
-              <w:insideH w:val="single" w:sz="4" w:space="0" w:color="00000A"/>
-              <w:insideV w:val="single" w:sz="4" w:space="0" w:color="00000A"/>
-            </w:tcBorders>
-            <w:shd w:fill="auto" w:val="clear"/>
-            <w:tcMar>
-              <w:left w:w="98" w:type="dxa"/>
+            <w:tcW w:w="2413" w:type="dxa"/>
+            <w:tcBorders>
+              <w:top w:val="single" w:sz="4" w:space="0" w:color="00000A"/>
+              <w:left w:val="single" w:sz="4" w:space="0" w:color="00000A"/>
+              <w:bottom w:val="single" w:sz="4" w:space="0" w:color="00000A"/>
+              <w:right w:val="single" w:sz="4" w:space="0" w:color="00000A"/>
+              <w:insideH w:val="single" w:sz="4" w:space="0" w:color="00000A"/>
+              <w:insideV w:val="single" w:sz="4" w:space="0" w:color="00000A"/>
+            </w:tcBorders>
+            <w:shd w:fill="auto" w:val="clear"/>
+            <w:tcMar>
+              <w:left w:w="83" w:type="dxa"/>
             </w:tcMar>
           </w:tcPr>
           <w:p>
@@ -585,96 +595,96 @@
         <w:trPr/>
         <w:tc>
           <w:tcPr>
-            <w:tcW w:w="2423" w:type="dxa"/>
-            <w:tcBorders>
-              <w:top w:val="single" w:sz="4" w:space="0" w:color="00000A"/>
-              <w:left w:val="single" w:sz="4" w:space="0" w:color="00000A"/>
-              <w:bottom w:val="single" w:sz="4" w:space="0" w:color="00000A"/>
-              <w:right w:val="single" w:sz="4" w:space="0" w:color="00000A"/>
-              <w:insideH w:val="single" w:sz="4" w:space="0" w:color="00000A"/>
-              <w:insideV w:val="single" w:sz="4" w:space="0" w:color="00000A"/>
-            </w:tcBorders>
-            <w:shd w:fill="auto" w:val="clear"/>
-            <w:tcMar>
-              <w:left w:w="98" w:type="dxa"/>
-            </w:tcMar>
-          </w:tcPr>
-          <w:p>
-            <w:pPr>
-              <w:pStyle w:val="Normal"/>
-              <w:rPr/>
-            </w:pPr>
-            <w:r>
-              <w:rPr/>
-            </w:r>
-          </w:p>
-        </w:tc>
-        <w:tc>
-          <w:tcPr>
-            <w:tcW w:w="2786" w:type="dxa"/>
-            <w:tcBorders>
-              <w:top w:val="single" w:sz="4" w:space="0" w:color="00000A"/>
-              <w:left w:val="single" w:sz="4" w:space="0" w:color="00000A"/>
-              <w:bottom w:val="single" w:sz="4" w:space="0" w:color="00000A"/>
-              <w:right w:val="single" w:sz="4" w:space="0" w:color="00000A"/>
-              <w:insideH w:val="single" w:sz="4" w:space="0" w:color="00000A"/>
-              <w:insideV w:val="single" w:sz="4" w:space="0" w:color="00000A"/>
-            </w:tcBorders>
-            <w:shd w:fill="auto" w:val="clear"/>
-            <w:tcMar>
-              <w:left w:w="98" w:type="dxa"/>
-            </w:tcMar>
-          </w:tcPr>
-          <w:p>
-            <w:pPr>
-              <w:pStyle w:val="Normal"/>
-              <w:rPr/>
-            </w:pPr>
-            <w:r>
-              <w:rPr/>
-            </w:r>
-          </w:p>
-        </w:tc>
-        <w:tc>
-          <w:tcPr>
-            <w:tcW w:w="2061" w:type="dxa"/>
-            <w:tcBorders>
-              <w:top w:val="single" w:sz="4" w:space="0" w:color="00000A"/>
-              <w:left w:val="single" w:sz="4" w:space="0" w:color="00000A"/>
-              <w:bottom w:val="single" w:sz="4" w:space="0" w:color="00000A"/>
-              <w:right w:val="single" w:sz="4" w:space="0" w:color="00000A"/>
-              <w:insideH w:val="single" w:sz="4" w:space="0" w:color="00000A"/>
-              <w:insideV w:val="single" w:sz="4" w:space="0" w:color="00000A"/>
-            </w:tcBorders>
-            <w:shd w:fill="auto" w:val="clear"/>
-            <w:tcMar>
-              <w:left w:w="98" w:type="dxa"/>
-            </w:tcMar>
-          </w:tcPr>
-          <w:p>
-            <w:pPr>
-              <w:pStyle w:val="Normal"/>
-              <w:rPr/>
-            </w:pPr>
-            <w:r>
-              <w:rPr/>
-            </w:r>
-          </w:p>
-        </w:tc>
-        <w:tc>
-          <w:tcPr>
-            <w:tcW w:w="2423" w:type="dxa"/>
-            <w:tcBorders>
-              <w:top w:val="single" w:sz="4" w:space="0" w:color="00000A"/>
-              <w:left w:val="single" w:sz="4" w:space="0" w:color="00000A"/>
-              <w:bottom w:val="single" w:sz="4" w:space="0" w:color="00000A"/>
-              <w:right w:val="single" w:sz="4" w:space="0" w:color="00000A"/>
-              <w:insideH w:val="single" w:sz="4" w:space="0" w:color="00000A"/>
-              <w:insideV w:val="single" w:sz="4" w:space="0" w:color="00000A"/>
-            </w:tcBorders>
-            <w:shd w:fill="auto" w:val="clear"/>
-            <w:tcMar>
-              <w:left w:w="98" w:type="dxa"/>
+            <w:tcW w:w="2438" w:type="dxa"/>
+            <w:tcBorders>
+              <w:top w:val="single" w:sz="4" w:space="0" w:color="00000A"/>
+              <w:left w:val="single" w:sz="4" w:space="0" w:color="00000A"/>
+              <w:bottom w:val="single" w:sz="4" w:space="0" w:color="00000A"/>
+              <w:right w:val="single" w:sz="4" w:space="0" w:color="00000A"/>
+              <w:insideH w:val="single" w:sz="4" w:space="0" w:color="00000A"/>
+              <w:insideV w:val="single" w:sz="4" w:space="0" w:color="00000A"/>
+            </w:tcBorders>
+            <w:shd w:fill="auto" w:val="clear"/>
+            <w:tcMar>
+              <w:left w:w="83" w:type="dxa"/>
+            </w:tcMar>
+          </w:tcPr>
+          <w:p>
+            <w:pPr>
+              <w:pStyle w:val="Normal"/>
+              <w:rPr/>
+            </w:pPr>
+            <w:r>
+              <w:rPr/>
+            </w:r>
+          </w:p>
+        </w:tc>
+        <w:tc>
+          <w:tcPr>
+            <w:tcW w:w="2779" w:type="dxa"/>
+            <w:tcBorders>
+              <w:top w:val="single" w:sz="4" w:space="0" w:color="00000A"/>
+              <w:left w:val="single" w:sz="4" w:space="0" w:color="00000A"/>
+              <w:bottom w:val="single" w:sz="4" w:space="0" w:color="00000A"/>
+              <w:right w:val="single" w:sz="4" w:space="0" w:color="00000A"/>
+              <w:insideH w:val="single" w:sz="4" w:space="0" w:color="00000A"/>
+              <w:insideV w:val="single" w:sz="4" w:space="0" w:color="00000A"/>
+            </w:tcBorders>
+            <w:shd w:fill="auto" w:val="clear"/>
+            <w:tcMar>
+              <w:left w:w="83" w:type="dxa"/>
+            </w:tcMar>
+          </w:tcPr>
+          <w:p>
+            <w:pPr>
+              <w:pStyle w:val="Normal"/>
+              <w:rPr/>
+            </w:pPr>
+            <w:r>
+              <w:rPr/>
+            </w:r>
+          </w:p>
+        </w:tc>
+        <w:tc>
+          <w:tcPr>
+            <w:tcW w:w="2071" w:type="dxa"/>
+            <w:tcBorders>
+              <w:top w:val="single" w:sz="4" w:space="0" w:color="00000A"/>
+              <w:left w:val="single" w:sz="4" w:space="0" w:color="00000A"/>
+              <w:bottom w:val="single" w:sz="4" w:space="0" w:color="00000A"/>
+              <w:right w:val="single" w:sz="4" w:space="0" w:color="00000A"/>
+              <w:insideH w:val="single" w:sz="4" w:space="0" w:color="00000A"/>
+              <w:insideV w:val="single" w:sz="4" w:space="0" w:color="00000A"/>
+            </w:tcBorders>
+            <w:shd w:fill="auto" w:val="clear"/>
+            <w:tcMar>
+              <w:left w:w="83" w:type="dxa"/>
+            </w:tcMar>
+          </w:tcPr>
+          <w:p>
+            <w:pPr>
+              <w:pStyle w:val="Normal"/>
+              <w:rPr/>
+            </w:pPr>
+            <w:r>
+              <w:rPr/>
+            </w:r>
+          </w:p>
+        </w:tc>
+        <w:tc>
+          <w:tcPr>
+            <w:tcW w:w="2413" w:type="dxa"/>
+            <w:tcBorders>
+              <w:top w:val="single" w:sz="4" w:space="0" w:color="00000A"/>
+              <w:left w:val="single" w:sz="4" w:space="0" w:color="00000A"/>
+              <w:bottom w:val="single" w:sz="4" w:space="0" w:color="00000A"/>
+              <w:right w:val="single" w:sz="4" w:space="0" w:color="00000A"/>
+              <w:insideH w:val="single" w:sz="4" w:space="0" w:color="00000A"/>
+              <w:insideV w:val="single" w:sz="4" w:space="0" w:color="00000A"/>
+            </w:tcBorders>
+            <w:shd w:fill="auto" w:val="clear"/>
+            <w:tcMar>
+              <w:left w:w="83" w:type="dxa"/>
             </w:tcMar>
           </w:tcPr>
           <w:p>
@@ -692,96 +702,96 @@
         <w:trPr/>
         <w:tc>
           <w:tcPr>
-            <w:tcW w:w="2423" w:type="dxa"/>
-            <w:tcBorders>
-              <w:top w:val="single" w:sz="4" w:space="0" w:color="00000A"/>
-              <w:left w:val="single" w:sz="4" w:space="0" w:color="00000A"/>
-              <w:bottom w:val="single" w:sz="4" w:space="0" w:color="00000A"/>
-              <w:right w:val="single" w:sz="4" w:space="0" w:color="00000A"/>
-              <w:insideH w:val="single" w:sz="4" w:space="0" w:color="00000A"/>
-              <w:insideV w:val="single" w:sz="4" w:space="0" w:color="00000A"/>
-            </w:tcBorders>
-            <w:shd w:fill="auto" w:val="clear"/>
-            <w:tcMar>
-              <w:left w:w="98" w:type="dxa"/>
-            </w:tcMar>
-          </w:tcPr>
-          <w:p>
-            <w:pPr>
-              <w:pStyle w:val="Normal"/>
-              <w:rPr/>
-            </w:pPr>
-            <w:r>
-              <w:rPr/>
-            </w:r>
-          </w:p>
-        </w:tc>
-        <w:tc>
-          <w:tcPr>
-            <w:tcW w:w="2786" w:type="dxa"/>
-            <w:tcBorders>
-              <w:top w:val="single" w:sz="4" w:space="0" w:color="00000A"/>
-              <w:left w:val="single" w:sz="4" w:space="0" w:color="00000A"/>
-              <w:bottom w:val="single" w:sz="4" w:space="0" w:color="00000A"/>
-              <w:right w:val="single" w:sz="4" w:space="0" w:color="00000A"/>
-              <w:insideH w:val="single" w:sz="4" w:space="0" w:color="00000A"/>
-              <w:insideV w:val="single" w:sz="4" w:space="0" w:color="00000A"/>
-            </w:tcBorders>
-            <w:shd w:fill="auto" w:val="clear"/>
-            <w:tcMar>
-              <w:left w:w="98" w:type="dxa"/>
-            </w:tcMar>
-          </w:tcPr>
-          <w:p>
-            <w:pPr>
-              <w:pStyle w:val="Normal"/>
-              <w:rPr/>
-            </w:pPr>
-            <w:r>
-              <w:rPr/>
-            </w:r>
-          </w:p>
-        </w:tc>
-        <w:tc>
-          <w:tcPr>
-            <w:tcW w:w="2061" w:type="dxa"/>
-            <w:tcBorders>
-              <w:top w:val="single" w:sz="4" w:space="0" w:color="00000A"/>
-              <w:left w:val="single" w:sz="4" w:space="0" w:color="00000A"/>
-              <w:bottom w:val="single" w:sz="4" w:space="0" w:color="00000A"/>
-              <w:right w:val="single" w:sz="4" w:space="0" w:color="00000A"/>
-              <w:insideH w:val="single" w:sz="4" w:space="0" w:color="00000A"/>
-              <w:insideV w:val="single" w:sz="4" w:space="0" w:color="00000A"/>
-            </w:tcBorders>
-            <w:shd w:fill="auto" w:val="clear"/>
-            <w:tcMar>
-              <w:left w:w="98" w:type="dxa"/>
-            </w:tcMar>
-          </w:tcPr>
-          <w:p>
-            <w:pPr>
-              <w:pStyle w:val="Normal"/>
-              <w:rPr/>
-            </w:pPr>
-            <w:r>
-              <w:rPr/>
-            </w:r>
-          </w:p>
-        </w:tc>
-        <w:tc>
-          <w:tcPr>
-            <w:tcW w:w="2423" w:type="dxa"/>
-            <w:tcBorders>
-              <w:top w:val="single" w:sz="4" w:space="0" w:color="00000A"/>
-              <w:left w:val="single" w:sz="4" w:space="0" w:color="00000A"/>
-              <w:bottom w:val="single" w:sz="4" w:space="0" w:color="00000A"/>
-              <w:right w:val="single" w:sz="4" w:space="0" w:color="00000A"/>
-              <w:insideH w:val="single" w:sz="4" w:space="0" w:color="00000A"/>
-              <w:insideV w:val="single" w:sz="4" w:space="0" w:color="00000A"/>
-            </w:tcBorders>
-            <w:shd w:fill="auto" w:val="clear"/>
-            <w:tcMar>
-              <w:left w:w="98" w:type="dxa"/>
+            <w:tcW w:w="2438" w:type="dxa"/>
+            <w:tcBorders>
+              <w:top w:val="single" w:sz="4" w:space="0" w:color="00000A"/>
+              <w:left w:val="single" w:sz="4" w:space="0" w:color="00000A"/>
+              <w:bottom w:val="single" w:sz="4" w:space="0" w:color="00000A"/>
+              <w:right w:val="single" w:sz="4" w:space="0" w:color="00000A"/>
+              <w:insideH w:val="single" w:sz="4" w:space="0" w:color="00000A"/>
+              <w:insideV w:val="single" w:sz="4" w:space="0" w:color="00000A"/>
+            </w:tcBorders>
+            <w:shd w:fill="auto" w:val="clear"/>
+            <w:tcMar>
+              <w:left w:w="83" w:type="dxa"/>
+            </w:tcMar>
+          </w:tcPr>
+          <w:p>
+            <w:pPr>
+              <w:pStyle w:val="Normal"/>
+              <w:rPr/>
+            </w:pPr>
+            <w:r>
+              <w:rPr/>
+            </w:r>
+          </w:p>
+        </w:tc>
+        <w:tc>
+          <w:tcPr>
+            <w:tcW w:w="2779" w:type="dxa"/>
+            <w:tcBorders>
+              <w:top w:val="single" w:sz="4" w:space="0" w:color="00000A"/>
+              <w:left w:val="single" w:sz="4" w:space="0" w:color="00000A"/>
+              <w:bottom w:val="single" w:sz="4" w:space="0" w:color="00000A"/>
+              <w:right w:val="single" w:sz="4" w:space="0" w:color="00000A"/>
+              <w:insideH w:val="single" w:sz="4" w:space="0" w:color="00000A"/>
+              <w:insideV w:val="single" w:sz="4" w:space="0" w:color="00000A"/>
+            </w:tcBorders>
+            <w:shd w:fill="auto" w:val="clear"/>
+            <w:tcMar>
+              <w:left w:w="83" w:type="dxa"/>
+            </w:tcMar>
+          </w:tcPr>
+          <w:p>
+            <w:pPr>
+              <w:pStyle w:val="Normal"/>
+              <w:rPr/>
+            </w:pPr>
+            <w:r>
+              <w:rPr/>
+            </w:r>
+          </w:p>
+        </w:tc>
+        <w:tc>
+          <w:tcPr>
+            <w:tcW w:w="2071" w:type="dxa"/>
+            <w:tcBorders>
+              <w:top w:val="single" w:sz="4" w:space="0" w:color="00000A"/>
+              <w:left w:val="single" w:sz="4" w:space="0" w:color="00000A"/>
+              <w:bottom w:val="single" w:sz="4" w:space="0" w:color="00000A"/>
+              <w:right w:val="single" w:sz="4" w:space="0" w:color="00000A"/>
+              <w:insideH w:val="single" w:sz="4" w:space="0" w:color="00000A"/>
+              <w:insideV w:val="single" w:sz="4" w:space="0" w:color="00000A"/>
+            </w:tcBorders>
+            <w:shd w:fill="auto" w:val="clear"/>
+            <w:tcMar>
+              <w:left w:w="83" w:type="dxa"/>
+            </w:tcMar>
+          </w:tcPr>
+          <w:p>
+            <w:pPr>
+              <w:pStyle w:val="Normal"/>
+              <w:rPr/>
+            </w:pPr>
+            <w:r>
+              <w:rPr/>
+            </w:r>
+          </w:p>
+        </w:tc>
+        <w:tc>
+          <w:tcPr>
+            <w:tcW w:w="2413" w:type="dxa"/>
+            <w:tcBorders>
+              <w:top w:val="single" w:sz="4" w:space="0" w:color="00000A"/>
+              <w:left w:val="single" w:sz="4" w:space="0" w:color="00000A"/>
+              <w:bottom w:val="single" w:sz="4" w:space="0" w:color="00000A"/>
+              <w:right w:val="single" w:sz="4" w:space="0" w:color="00000A"/>
+              <w:insideH w:val="single" w:sz="4" w:space="0" w:color="00000A"/>
+              <w:insideV w:val="single" w:sz="4" w:space="0" w:color="00000A"/>
+            </w:tcBorders>
+            <w:shd w:fill="auto" w:val="clear"/>
+            <w:tcMar>
+              <w:left w:w="83" w:type="dxa"/>
             </w:tcMar>
           </w:tcPr>
           <w:p>
@@ -799,96 +809,96 @@
         <w:trPr/>
         <w:tc>
           <w:tcPr>
-            <w:tcW w:w="2423" w:type="dxa"/>
-            <w:tcBorders>
-              <w:top w:val="single" w:sz="4" w:space="0" w:color="00000A"/>
-              <w:left w:val="single" w:sz="4" w:space="0" w:color="00000A"/>
-              <w:bottom w:val="single" w:sz="4" w:space="0" w:color="00000A"/>
-              <w:right w:val="single" w:sz="4" w:space="0" w:color="00000A"/>
-              <w:insideH w:val="single" w:sz="4" w:space="0" w:color="00000A"/>
-              <w:insideV w:val="single" w:sz="4" w:space="0" w:color="00000A"/>
-            </w:tcBorders>
-            <w:shd w:fill="auto" w:val="clear"/>
-            <w:tcMar>
-              <w:left w:w="98" w:type="dxa"/>
-            </w:tcMar>
-          </w:tcPr>
-          <w:p>
-            <w:pPr>
-              <w:pStyle w:val="Normal"/>
-              <w:rPr/>
-            </w:pPr>
-            <w:r>
-              <w:rPr/>
-            </w:r>
-          </w:p>
-        </w:tc>
-        <w:tc>
-          <w:tcPr>
-            <w:tcW w:w="2786" w:type="dxa"/>
-            <w:tcBorders>
-              <w:top w:val="single" w:sz="4" w:space="0" w:color="00000A"/>
-              <w:left w:val="single" w:sz="4" w:space="0" w:color="00000A"/>
-              <w:bottom w:val="single" w:sz="4" w:space="0" w:color="00000A"/>
-              <w:right w:val="single" w:sz="4" w:space="0" w:color="00000A"/>
-              <w:insideH w:val="single" w:sz="4" w:space="0" w:color="00000A"/>
-              <w:insideV w:val="single" w:sz="4" w:space="0" w:color="00000A"/>
-            </w:tcBorders>
-            <w:shd w:fill="auto" w:val="clear"/>
-            <w:tcMar>
-              <w:left w:w="98" w:type="dxa"/>
-            </w:tcMar>
-          </w:tcPr>
-          <w:p>
-            <w:pPr>
-              <w:pStyle w:val="Normal"/>
-              <w:rPr/>
-            </w:pPr>
-            <w:r>
-              <w:rPr/>
-            </w:r>
-          </w:p>
-        </w:tc>
-        <w:tc>
-          <w:tcPr>
-            <w:tcW w:w="2061" w:type="dxa"/>
-            <w:tcBorders>
-              <w:top w:val="single" w:sz="4" w:space="0" w:color="00000A"/>
-              <w:left w:val="single" w:sz="4" w:space="0" w:color="00000A"/>
-              <w:bottom w:val="single" w:sz="4" w:space="0" w:color="00000A"/>
-              <w:right w:val="single" w:sz="4" w:space="0" w:color="00000A"/>
-              <w:insideH w:val="single" w:sz="4" w:space="0" w:color="00000A"/>
-              <w:insideV w:val="single" w:sz="4" w:space="0" w:color="00000A"/>
-            </w:tcBorders>
-            <w:shd w:fill="auto" w:val="clear"/>
-            <w:tcMar>
-              <w:left w:w="98" w:type="dxa"/>
-            </w:tcMar>
-          </w:tcPr>
-          <w:p>
-            <w:pPr>
-              <w:pStyle w:val="Normal"/>
-              <w:rPr/>
-            </w:pPr>
-            <w:r>
-              <w:rPr/>
-            </w:r>
-          </w:p>
-        </w:tc>
-        <w:tc>
-          <w:tcPr>
-            <w:tcW w:w="2423" w:type="dxa"/>
-            <w:tcBorders>
-              <w:top w:val="single" w:sz="4" w:space="0" w:color="00000A"/>
-              <w:left w:val="single" w:sz="4" w:space="0" w:color="00000A"/>
-              <w:bottom w:val="single" w:sz="4" w:space="0" w:color="00000A"/>
-              <w:right w:val="single" w:sz="4" w:space="0" w:color="00000A"/>
-              <w:insideH w:val="single" w:sz="4" w:space="0" w:color="00000A"/>
-              <w:insideV w:val="single" w:sz="4" w:space="0" w:color="00000A"/>
-            </w:tcBorders>
-            <w:shd w:fill="auto" w:val="clear"/>
-            <w:tcMar>
-              <w:left w:w="98" w:type="dxa"/>
+            <w:tcW w:w="2438" w:type="dxa"/>
+            <w:tcBorders>
+              <w:top w:val="single" w:sz="4" w:space="0" w:color="00000A"/>
+              <w:left w:val="single" w:sz="4" w:space="0" w:color="00000A"/>
+              <w:bottom w:val="single" w:sz="4" w:space="0" w:color="00000A"/>
+              <w:right w:val="single" w:sz="4" w:space="0" w:color="00000A"/>
+              <w:insideH w:val="single" w:sz="4" w:space="0" w:color="00000A"/>
+              <w:insideV w:val="single" w:sz="4" w:space="0" w:color="00000A"/>
+            </w:tcBorders>
+            <w:shd w:fill="auto" w:val="clear"/>
+            <w:tcMar>
+              <w:left w:w="83" w:type="dxa"/>
+            </w:tcMar>
+          </w:tcPr>
+          <w:p>
+            <w:pPr>
+              <w:pStyle w:val="Normal"/>
+              <w:rPr/>
+            </w:pPr>
+            <w:r>
+              <w:rPr/>
+            </w:r>
+          </w:p>
+        </w:tc>
+        <w:tc>
+          <w:tcPr>
+            <w:tcW w:w="2779" w:type="dxa"/>
+            <w:tcBorders>
+              <w:top w:val="single" w:sz="4" w:space="0" w:color="00000A"/>
+              <w:left w:val="single" w:sz="4" w:space="0" w:color="00000A"/>
+              <w:bottom w:val="single" w:sz="4" w:space="0" w:color="00000A"/>
+              <w:right w:val="single" w:sz="4" w:space="0" w:color="00000A"/>
+              <w:insideH w:val="single" w:sz="4" w:space="0" w:color="00000A"/>
+              <w:insideV w:val="single" w:sz="4" w:space="0" w:color="00000A"/>
+            </w:tcBorders>
+            <w:shd w:fill="auto" w:val="clear"/>
+            <w:tcMar>
+              <w:left w:w="83" w:type="dxa"/>
+            </w:tcMar>
+          </w:tcPr>
+          <w:p>
+            <w:pPr>
+              <w:pStyle w:val="Normal"/>
+              <w:rPr/>
+            </w:pPr>
+            <w:r>
+              <w:rPr/>
+            </w:r>
+          </w:p>
+        </w:tc>
+        <w:tc>
+          <w:tcPr>
+            <w:tcW w:w="2071" w:type="dxa"/>
+            <w:tcBorders>
+              <w:top w:val="single" w:sz="4" w:space="0" w:color="00000A"/>
+              <w:left w:val="single" w:sz="4" w:space="0" w:color="00000A"/>
+              <w:bottom w:val="single" w:sz="4" w:space="0" w:color="00000A"/>
+              <w:right w:val="single" w:sz="4" w:space="0" w:color="00000A"/>
+              <w:insideH w:val="single" w:sz="4" w:space="0" w:color="00000A"/>
+              <w:insideV w:val="single" w:sz="4" w:space="0" w:color="00000A"/>
+            </w:tcBorders>
+            <w:shd w:fill="auto" w:val="clear"/>
+            <w:tcMar>
+              <w:left w:w="83" w:type="dxa"/>
+            </w:tcMar>
+          </w:tcPr>
+          <w:p>
+            <w:pPr>
+              <w:pStyle w:val="Normal"/>
+              <w:rPr/>
+            </w:pPr>
+            <w:r>
+              <w:rPr/>
+            </w:r>
+          </w:p>
+        </w:tc>
+        <w:tc>
+          <w:tcPr>
+            <w:tcW w:w="2413" w:type="dxa"/>
+            <w:tcBorders>
+              <w:top w:val="single" w:sz="4" w:space="0" w:color="00000A"/>
+              <w:left w:val="single" w:sz="4" w:space="0" w:color="00000A"/>
+              <w:bottom w:val="single" w:sz="4" w:space="0" w:color="00000A"/>
+              <w:right w:val="single" w:sz="4" w:space="0" w:color="00000A"/>
+              <w:insideH w:val="single" w:sz="4" w:space="0" w:color="00000A"/>
+              <w:insideV w:val="single" w:sz="4" w:space="0" w:color="00000A"/>
+            </w:tcBorders>
+            <w:shd w:fill="auto" w:val="clear"/>
+            <w:tcMar>
+              <w:left w:w="83" w:type="dxa"/>
             </w:tcMar>
           </w:tcPr>
           <w:p>
@@ -906,96 +916,96 @@
         <w:trPr/>
         <w:tc>
           <w:tcPr>
-            <w:tcW w:w="2423" w:type="dxa"/>
-            <w:tcBorders>
-              <w:top w:val="single" w:sz="4" w:space="0" w:color="00000A"/>
-              <w:left w:val="single" w:sz="4" w:space="0" w:color="00000A"/>
-              <w:bottom w:val="single" w:sz="4" w:space="0" w:color="00000A"/>
-              <w:right w:val="single" w:sz="4" w:space="0" w:color="00000A"/>
-              <w:insideH w:val="single" w:sz="4" w:space="0" w:color="00000A"/>
-              <w:insideV w:val="single" w:sz="4" w:space="0" w:color="00000A"/>
-            </w:tcBorders>
-            <w:shd w:fill="auto" w:val="clear"/>
-            <w:tcMar>
-              <w:left w:w="98" w:type="dxa"/>
-            </w:tcMar>
-          </w:tcPr>
-          <w:p>
-            <w:pPr>
-              <w:pStyle w:val="Normal"/>
-              <w:rPr/>
-            </w:pPr>
-            <w:r>
-              <w:rPr/>
-            </w:r>
-          </w:p>
-        </w:tc>
-        <w:tc>
-          <w:tcPr>
-            <w:tcW w:w="2786" w:type="dxa"/>
-            <w:tcBorders>
-              <w:top w:val="single" w:sz="4" w:space="0" w:color="00000A"/>
-              <w:left w:val="single" w:sz="4" w:space="0" w:color="00000A"/>
-              <w:bottom w:val="single" w:sz="4" w:space="0" w:color="00000A"/>
-              <w:right w:val="single" w:sz="4" w:space="0" w:color="00000A"/>
-              <w:insideH w:val="single" w:sz="4" w:space="0" w:color="00000A"/>
-              <w:insideV w:val="single" w:sz="4" w:space="0" w:color="00000A"/>
-            </w:tcBorders>
-            <w:shd w:fill="auto" w:val="clear"/>
-            <w:tcMar>
-              <w:left w:w="98" w:type="dxa"/>
-            </w:tcMar>
-          </w:tcPr>
-          <w:p>
-            <w:pPr>
-              <w:pStyle w:val="Normal"/>
-              <w:rPr/>
-            </w:pPr>
-            <w:r>
-              <w:rPr/>
-            </w:r>
-          </w:p>
-        </w:tc>
-        <w:tc>
-          <w:tcPr>
-            <w:tcW w:w="2061" w:type="dxa"/>
-            <w:tcBorders>
-              <w:top w:val="single" w:sz="4" w:space="0" w:color="00000A"/>
-              <w:left w:val="single" w:sz="4" w:space="0" w:color="00000A"/>
-              <w:bottom w:val="single" w:sz="4" w:space="0" w:color="00000A"/>
-              <w:right w:val="single" w:sz="4" w:space="0" w:color="00000A"/>
-              <w:insideH w:val="single" w:sz="4" w:space="0" w:color="00000A"/>
-              <w:insideV w:val="single" w:sz="4" w:space="0" w:color="00000A"/>
-            </w:tcBorders>
-            <w:shd w:fill="auto" w:val="clear"/>
-            <w:tcMar>
-              <w:left w:w="98" w:type="dxa"/>
-            </w:tcMar>
-          </w:tcPr>
-          <w:p>
-            <w:pPr>
-              <w:pStyle w:val="Normal"/>
-              <w:rPr/>
-            </w:pPr>
-            <w:r>
-              <w:rPr/>
-            </w:r>
-          </w:p>
-        </w:tc>
-        <w:tc>
-          <w:tcPr>
-            <w:tcW w:w="2423" w:type="dxa"/>
-            <w:tcBorders>
-              <w:top w:val="single" w:sz="4" w:space="0" w:color="00000A"/>
-              <w:left w:val="single" w:sz="4" w:space="0" w:color="00000A"/>
-              <w:bottom w:val="single" w:sz="4" w:space="0" w:color="00000A"/>
-              <w:right w:val="single" w:sz="4" w:space="0" w:color="00000A"/>
-              <w:insideH w:val="single" w:sz="4" w:space="0" w:color="00000A"/>
-              <w:insideV w:val="single" w:sz="4" w:space="0" w:color="00000A"/>
-            </w:tcBorders>
-            <w:shd w:fill="auto" w:val="clear"/>
-            <w:tcMar>
-              <w:left w:w="98" w:type="dxa"/>
+            <w:tcW w:w="2438" w:type="dxa"/>
+            <w:tcBorders>
+              <w:top w:val="single" w:sz="4" w:space="0" w:color="00000A"/>
+              <w:left w:val="single" w:sz="4" w:space="0" w:color="00000A"/>
+              <w:bottom w:val="single" w:sz="4" w:space="0" w:color="00000A"/>
+              <w:right w:val="single" w:sz="4" w:space="0" w:color="00000A"/>
+              <w:insideH w:val="single" w:sz="4" w:space="0" w:color="00000A"/>
+              <w:insideV w:val="single" w:sz="4" w:space="0" w:color="00000A"/>
+            </w:tcBorders>
+            <w:shd w:fill="auto" w:val="clear"/>
+            <w:tcMar>
+              <w:left w:w="83" w:type="dxa"/>
+            </w:tcMar>
+          </w:tcPr>
+          <w:p>
+            <w:pPr>
+              <w:pStyle w:val="Normal"/>
+              <w:rPr/>
+            </w:pPr>
+            <w:r>
+              <w:rPr/>
+            </w:r>
+          </w:p>
+        </w:tc>
+        <w:tc>
+          <w:tcPr>
+            <w:tcW w:w="2779" w:type="dxa"/>
+            <w:tcBorders>
+              <w:top w:val="single" w:sz="4" w:space="0" w:color="00000A"/>
+              <w:left w:val="single" w:sz="4" w:space="0" w:color="00000A"/>
+              <w:bottom w:val="single" w:sz="4" w:space="0" w:color="00000A"/>
+              <w:right w:val="single" w:sz="4" w:space="0" w:color="00000A"/>
+              <w:insideH w:val="single" w:sz="4" w:space="0" w:color="00000A"/>
+              <w:insideV w:val="single" w:sz="4" w:space="0" w:color="00000A"/>
+            </w:tcBorders>
+            <w:shd w:fill="auto" w:val="clear"/>
+            <w:tcMar>
+              <w:left w:w="83" w:type="dxa"/>
+            </w:tcMar>
+          </w:tcPr>
+          <w:p>
+            <w:pPr>
+              <w:pStyle w:val="Normal"/>
+              <w:rPr/>
+            </w:pPr>
+            <w:r>
+              <w:rPr/>
+            </w:r>
+          </w:p>
+        </w:tc>
+        <w:tc>
+          <w:tcPr>
+            <w:tcW w:w="2071" w:type="dxa"/>
+            <w:tcBorders>
+              <w:top w:val="single" w:sz="4" w:space="0" w:color="00000A"/>
+              <w:left w:val="single" w:sz="4" w:space="0" w:color="00000A"/>
+              <w:bottom w:val="single" w:sz="4" w:space="0" w:color="00000A"/>
+              <w:right w:val="single" w:sz="4" w:space="0" w:color="00000A"/>
+              <w:insideH w:val="single" w:sz="4" w:space="0" w:color="00000A"/>
+              <w:insideV w:val="single" w:sz="4" w:space="0" w:color="00000A"/>
+            </w:tcBorders>
+            <w:shd w:fill="auto" w:val="clear"/>
+            <w:tcMar>
+              <w:left w:w="83" w:type="dxa"/>
+            </w:tcMar>
+          </w:tcPr>
+          <w:p>
+            <w:pPr>
+              <w:pStyle w:val="Normal"/>
+              <w:rPr/>
+            </w:pPr>
+            <w:r>
+              <w:rPr/>
+            </w:r>
+          </w:p>
+        </w:tc>
+        <w:tc>
+          <w:tcPr>
+            <w:tcW w:w="2413" w:type="dxa"/>
+            <w:tcBorders>
+              <w:top w:val="single" w:sz="4" w:space="0" w:color="00000A"/>
+              <w:left w:val="single" w:sz="4" w:space="0" w:color="00000A"/>
+              <w:bottom w:val="single" w:sz="4" w:space="0" w:color="00000A"/>
+              <w:right w:val="single" w:sz="4" w:space="0" w:color="00000A"/>
+              <w:insideH w:val="single" w:sz="4" w:space="0" w:color="00000A"/>
+              <w:insideV w:val="single" w:sz="4" w:space="0" w:color="00000A"/>
+            </w:tcBorders>
+            <w:shd w:fill="auto" w:val="clear"/>
+            <w:tcMar>
+              <w:left w:w="83" w:type="dxa"/>
             </w:tcMar>
           </w:tcPr>
           <w:p>
@@ -1013,96 +1023,96 @@
         <w:trPr/>
         <w:tc>
           <w:tcPr>
-            <w:tcW w:w="2423" w:type="dxa"/>
-            <w:tcBorders>
-              <w:top w:val="single" w:sz="4" w:space="0" w:color="00000A"/>
-              <w:left w:val="single" w:sz="4" w:space="0" w:color="00000A"/>
-              <w:bottom w:val="single" w:sz="4" w:space="0" w:color="00000A"/>
-              <w:right w:val="single" w:sz="4" w:space="0" w:color="00000A"/>
-              <w:insideH w:val="single" w:sz="4" w:space="0" w:color="00000A"/>
-              <w:insideV w:val="single" w:sz="4" w:space="0" w:color="00000A"/>
-            </w:tcBorders>
-            <w:shd w:fill="auto" w:val="clear"/>
-            <w:tcMar>
-              <w:left w:w="98" w:type="dxa"/>
-            </w:tcMar>
-          </w:tcPr>
-          <w:p>
-            <w:pPr>
-              <w:pStyle w:val="Normal"/>
-              <w:rPr/>
-            </w:pPr>
-            <w:r>
-              <w:rPr/>
-            </w:r>
-          </w:p>
-        </w:tc>
-        <w:tc>
-          <w:tcPr>
-            <w:tcW w:w="2786" w:type="dxa"/>
-            <w:tcBorders>
-              <w:top w:val="single" w:sz="4" w:space="0" w:color="00000A"/>
-              <w:left w:val="single" w:sz="4" w:space="0" w:color="00000A"/>
-              <w:bottom w:val="single" w:sz="4" w:space="0" w:color="00000A"/>
-              <w:right w:val="single" w:sz="4" w:space="0" w:color="00000A"/>
-              <w:insideH w:val="single" w:sz="4" w:space="0" w:color="00000A"/>
-              <w:insideV w:val="single" w:sz="4" w:space="0" w:color="00000A"/>
-            </w:tcBorders>
-            <w:shd w:fill="auto" w:val="clear"/>
-            <w:tcMar>
-              <w:left w:w="98" w:type="dxa"/>
-            </w:tcMar>
-          </w:tcPr>
-          <w:p>
-            <w:pPr>
-              <w:pStyle w:val="Normal"/>
-              <w:rPr/>
-            </w:pPr>
-            <w:r>
-              <w:rPr/>
-            </w:r>
-          </w:p>
-        </w:tc>
-        <w:tc>
-          <w:tcPr>
-            <w:tcW w:w="2061" w:type="dxa"/>
-            <w:tcBorders>
-              <w:top w:val="single" w:sz="4" w:space="0" w:color="00000A"/>
-              <w:left w:val="single" w:sz="4" w:space="0" w:color="00000A"/>
-              <w:bottom w:val="single" w:sz="4" w:space="0" w:color="00000A"/>
-              <w:right w:val="single" w:sz="4" w:space="0" w:color="00000A"/>
-              <w:insideH w:val="single" w:sz="4" w:space="0" w:color="00000A"/>
-              <w:insideV w:val="single" w:sz="4" w:space="0" w:color="00000A"/>
-            </w:tcBorders>
-            <w:shd w:fill="auto" w:val="clear"/>
-            <w:tcMar>
-              <w:left w:w="98" w:type="dxa"/>
-            </w:tcMar>
-          </w:tcPr>
-          <w:p>
-            <w:pPr>
-              <w:pStyle w:val="Normal"/>
-              <w:rPr/>
-            </w:pPr>
-            <w:r>
-              <w:rPr/>
-            </w:r>
-          </w:p>
-        </w:tc>
-        <w:tc>
-          <w:tcPr>
-            <w:tcW w:w="2423" w:type="dxa"/>
-            <w:tcBorders>
-              <w:top w:val="single" w:sz="4" w:space="0" w:color="00000A"/>
-              <w:left w:val="single" w:sz="4" w:space="0" w:color="00000A"/>
-              <w:bottom w:val="single" w:sz="4" w:space="0" w:color="00000A"/>
-              <w:right w:val="single" w:sz="4" w:space="0" w:color="00000A"/>
-              <w:insideH w:val="single" w:sz="4" w:space="0" w:color="00000A"/>
-              <w:insideV w:val="single" w:sz="4" w:space="0" w:color="00000A"/>
-            </w:tcBorders>
-            <w:shd w:fill="auto" w:val="clear"/>
-            <w:tcMar>
-              <w:left w:w="98" w:type="dxa"/>
+            <w:tcW w:w="2438" w:type="dxa"/>
+            <w:tcBorders>
+              <w:top w:val="single" w:sz="4" w:space="0" w:color="00000A"/>
+              <w:left w:val="single" w:sz="4" w:space="0" w:color="00000A"/>
+              <w:bottom w:val="single" w:sz="4" w:space="0" w:color="00000A"/>
+              <w:right w:val="single" w:sz="4" w:space="0" w:color="00000A"/>
+              <w:insideH w:val="single" w:sz="4" w:space="0" w:color="00000A"/>
+              <w:insideV w:val="single" w:sz="4" w:space="0" w:color="00000A"/>
+            </w:tcBorders>
+            <w:shd w:fill="auto" w:val="clear"/>
+            <w:tcMar>
+              <w:left w:w="83" w:type="dxa"/>
+            </w:tcMar>
+          </w:tcPr>
+          <w:p>
+            <w:pPr>
+              <w:pStyle w:val="Normal"/>
+              <w:rPr/>
+            </w:pPr>
+            <w:r>
+              <w:rPr/>
+            </w:r>
+          </w:p>
+        </w:tc>
+        <w:tc>
+          <w:tcPr>
+            <w:tcW w:w="2779" w:type="dxa"/>
+            <w:tcBorders>
+              <w:top w:val="single" w:sz="4" w:space="0" w:color="00000A"/>
+              <w:left w:val="single" w:sz="4" w:space="0" w:color="00000A"/>
+              <w:bottom w:val="single" w:sz="4" w:space="0" w:color="00000A"/>
+              <w:right w:val="single" w:sz="4" w:space="0" w:color="00000A"/>
+              <w:insideH w:val="single" w:sz="4" w:space="0" w:color="00000A"/>
+              <w:insideV w:val="single" w:sz="4" w:space="0" w:color="00000A"/>
+            </w:tcBorders>
+            <w:shd w:fill="auto" w:val="clear"/>
+            <w:tcMar>
+              <w:left w:w="83" w:type="dxa"/>
+            </w:tcMar>
+          </w:tcPr>
+          <w:p>
+            <w:pPr>
+              <w:pStyle w:val="Normal"/>
+              <w:rPr/>
+            </w:pPr>
+            <w:r>
+              <w:rPr/>
+            </w:r>
+          </w:p>
+        </w:tc>
+        <w:tc>
+          <w:tcPr>
+            <w:tcW w:w="2071" w:type="dxa"/>
+            <w:tcBorders>
+              <w:top w:val="single" w:sz="4" w:space="0" w:color="00000A"/>
+              <w:left w:val="single" w:sz="4" w:space="0" w:color="00000A"/>
+              <w:bottom w:val="single" w:sz="4" w:space="0" w:color="00000A"/>
+              <w:right w:val="single" w:sz="4" w:space="0" w:color="00000A"/>
+              <w:insideH w:val="single" w:sz="4" w:space="0" w:color="00000A"/>
+              <w:insideV w:val="single" w:sz="4" w:space="0" w:color="00000A"/>
+            </w:tcBorders>
+            <w:shd w:fill="auto" w:val="clear"/>
+            <w:tcMar>
+              <w:left w:w="83" w:type="dxa"/>
+            </w:tcMar>
+          </w:tcPr>
+          <w:p>
+            <w:pPr>
+              <w:pStyle w:val="Normal"/>
+              <w:rPr/>
+            </w:pPr>
+            <w:r>
+              <w:rPr/>
+            </w:r>
+          </w:p>
+        </w:tc>
+        <w:tc>
+          <w:tcPr>
+            <w:tcW w:w="2413" w:type="dxa"/>
+            <w:tcBorders>
+              <w:top w:val="single" w:sz="4" w:space="0" w:color="00000A"/>
+              <w:left w:val="single" w:sz="4" w:space="0" w:color="00000A"/>
+              <w:bottom w:val="single" w:sz="4" w:space="0" w:color="00000A"/>
+              <w:right w:val="single" w:sz="4" w:space="0" w:color="00000A"/>
+              <w:insideH w:val="single" w:sz="4" w:space="0" w:color="00000A"/>
+              <w:insideV w:val="single" w:sz="4" w:space="0" w:color="00000A"/>
+            </w:tcBorders>
+            <w:shd w:fill="auto" w:val="clear"/>
+            <w:tcMar>
+              <w:left w:w="83" w:type="dxa"/>
             </w:tcMar>
           </w:tcPr>
           <w:p>
@@ -1120,96 +1130,96 @@
         <w:trPr/>
         <w:tc>
           <w:tcPr>
-            <w:tcW w:w="2423" w:type="dxa"/>
-            <w:tcBorders>
-              <w:top w:val="single" w:sz="4" w:space="0" w:color="00000A"/>
-              <w:left w:val="single" w:sz="4" w:space="0" w:color="00000A"/>
-              <w:bottom w:val="single" w:sz="4" w:space="0" w:color="00000A"/>
-              <w:right w:val="single" w:sz="4" w:space="0" w:color="00000A"/>
-              <w:insideH w:val="single" w:sz="4" w:space="0" w:color="00000A"/>
-              <w:insideV w:val="single" w:sz="4" w:space="0" w:color="00000A"/>
-            </w:tcBorders>
-            <w:shd w:fill="auto" w:val="clear"/>
-            <w:tcMar>
-              <w:left w:w="98" w:type="dxa"/>
-            </w:tcMar>
-          </w:tcPr>
-          <w:p>
-            <w:pPr>
-              <w:pStyle w:val="Normal"/>
-              <w:rPr/>
-            </w:pPr>
-            <w:r>
-              <w:rPr/>
-            </w:r>
-          </w:p>
-        </w:tc>
-        <w:tc>
-          <w:tcPr>
-            <w:tcW w:w="2786" w:type="dxa"/>
-            <w:tcBorders>
-              <w:top w:val="single" w:sz="4" w:space="0" w:color="00000A"/>
-              <w:left w:val="single" w:sz="4" w:space="0" w:color="00000A"/>
-              <w:bottom w:val="single" w:sz="4" w:space="0" w:color="00000A"/>
-              <w:right w:val="single" w:sz="4" w:space="0" w:color="00000A"/>
-              <w:insideH w:val="single" w:sz="4" w:space="0" w:color="00000A"/>
-              <w:insideV w:val="single" w:sz="4" w:space="0" w:color="00000A"/>
-            </w:tcBorders>
-            <w:shd w:fill="auto" w:val="clear"/>
-            <w:tcMar>
-              <w:left w:w="98" w:type="dxa"/>
-            </w:tcMar>
-          </w:tcPr>
-          <w:p>
-            <w:pPr>
-              <w:pStyle w:val="Normal"/>
-              <w:rPr/>
-            </w:pPr>
-            <w:r>
-              <w:rPr/>
-            </w:r>
-          </w:p>
-        </w:tc>
-        <w:tc>
-          <w:tcPr>
-            <w:tcW w:w="2061" w:type="dxa"/>
-            <w:tcBorders>
-              <w:top w:val="single" w:sz="4" w:space="0" w:color="00000A"/>
-              <w:left w:val="single" w:sz="4" w:space="0" w:color="00000A"/>
-              <w:bottom w:val="single" w:sz="4" w:space="0" w:color="00000A"/>
-              <w:right w:val="single" w:sz="4" w:space="0" w:color="00000A"/>
-              <w:insideH w:val="single" w:sz="4" w:space="0" w:color="00000A"/>
-              <w:insideV w:val="single" w:sz="4" w:space="0" w:color="00000A"/>
-            </w:tcBorders>
-            <w:shd w:fill="auto" w:val="clear"/>
-            <w:tcMar>
-              <w:left w:w="98" w:type="dxa"/>
-            </w:tcMar>
-          </w:tcPr>
-          <w:p>
-            <w:pPr>
-              <w:pStyle w:val="Normal"/>
-              <w:rPr/>
-            </w:pPr>
-            <w:r>
-              <w:rPr/>
-            </w:r>
-          </w:p>
-        </w:tc>
-        <w:tc>
-          <w:tcPr>
-            <w:tcW w:w="2423" w:type="dxa"/>
-            <w:tcBorders>
-              <w:top w:val="single" w:sz="4" w:space="0" w:color="00000A"/>
-              <w:left w:val="single" w:sz="4" w:space="0" w:color="00000A"/>
-              <w:bottom w:val="single" w:sz="4" w:space="0" w:color="00000A"/>
-              <w:right w:val="single" w:sz="4" w:space="0" w:color="00000A"/>
-              <w:insideH w:val="single" w:sz="4" w:space="0" w:color="00000A"/>
-              <w:insideV w:val="single" w:sz="4" w:space="0" w:color="00000A"/>
-            </w:tcBorders>
-            <w:shd w:fill="auto" w:val="clear"/>
-            <w:tcMar>
-              <w:left w:w="98" w:type="dxa"/>
+            <w:tcW w:w="2438" w:type="dxa"/>
+            <w:tcBorders>
+              <w:top w:val="single" w:sz="4" w:space="0" w:color="00000A"/>
+              <w:left w:val="single" w:sz="4" w:space="0" w:color="00000A"/>
+              <w:bottom w:val="single" w:sz="4" w:space="0" w:color="00000A"/>
+              <w:right w:val="single" w:sz="4" w:space="0" w:color="00000A"/>
+              <w:insideH w:val="single" w:sz="4" w:space="0" w:color="00000A"/>
+              <w:insideV w:val="single" w:sz="4" w:space="0" w:color="00000A"/>
+            </w:tcBorders>
+            <w:shd w:fill="auto" w:val="clear"/>
+            <w:tcMar>
+              <w:left w:w="83" w:type="dxa"/>
+            </w:tcMar>
+          </w:tcPr>
+          <w:p>
+            <w:pPr>
+              <w:pStyle w:val="Normal"/>
+              <w:rPr/>
+            </w:pPr>
+            <w:r>
+              <w:rPr/>
+            </w:r>
+          </w:p>
+        </w:tc>
+        <w:tc>
+          <w:tcPr>
+            <w:tcW w:w="2779" w:type="dxa"/>
+            <w:tcBorders>
+              <w:top w:val="single" w:sz="4" w:space="0" w:color="00000A"/>
+              <w:left w:val="single" w:sz="4" w:space="0" w:color="00000A"/>
+              <w:bottom w:val="single" w:sz="4" w:space="0" w:color="00000A"/>
+              <w:right w:val="single" w:sz="4" w:space="0" w:color="00000A"/>
+              <w:insideH w:val="single" w:sz="4" w:space="0" w:color="00000A"/>
+              <w:insideV w:val="single" w:sz="4" w:space="0" w:color="00000A"/>
+            </w:tcBorders>
+            <w:shd w:fill="auto" w:val="clear"/>
+            <w:tcMar>
+              <w:left w:w="83" w:type="dxa"/>
+            </w:tcMar>
+          </w:tcPr>
+          <w:p>
+            <w:pPr>
+              <w:pStyle w:val="Normal"/>
+              <w:rPr/>
+            </w:pPr>
+            <w:r>
+              <w:rPr/>
+            </w:r>
+          </w:p>
+        </w:tc>
+        <w:tc>
+          <w:tcPr>
+            <w:tcW w:w="2071" w:type="dxa"/>
+            <w:tcBorders>
+              <w:top w:val="single" w:sz="4" w:space="0" w:color="00000A"/>
+              <w:left w:val="single" w:sz="4" w:space="0" w:color="00000A"/>
+              <w:bottom w:val="single" w:sz="4" w:space="0" w:color="00000A"/>
+              <w:right w:val="single" w:sz="4" w:space="0" w:color="00000A"/>
+              <w:insideH w:val="single" w:sz="4" w:space="0" w:color="00000A"/>
+              <w:insideV w:val="single" w:sz="4" w:space="0" w:color="00000A"/>
+            </w:tcBorders>
+            <w:shd w:fill="auto" w:val="clear"/>
+            <w:tcMar>
+              <w:left w:w="83" w:type="dxa"/>
+            </w:tcMar>
+          </w:tcPr>
+          <w:p>
+            <w:pPr>
+              <w:pStyle w:val="Normal"/>
+              <w:rPr/>
+            </w:pPr>
+            <w:r>
+              <w:rPr/>
+            </w:r>
+          </w:p>
+        </w:tc>
+        <w:tc>
+          <w:tcPr>
+            <w:tcW w:w="2413" w:type="dxa"/>
+            <w:tcBorders>
+              <w:top w:val="single" w:sz="4" w:space="0" w:color="00000A"/>
+              <w:left w:val="single" w:sz="4" w:space="0" w:color="00000A"/>
+              <w:bottom w:val="single" w:sz="4" w:space="0" w:color="00000A"/>
+              <w:right w:val="single" w:sz="4" w:space="0" w:color="00000A"/>
+              <w:insideH w:val="single" w:sz="4" w:space="0" w:color="00000A"/>
+              <w:insideV w:val="single" w:sz="4" w:space="0" w:color="00000A"/>
+            </w:tcBorders>
+            <w:shd w:fill="auto" w:val="clear"/>
+            <w:tcMar>
+              <w:left w:w="83" w:type="dxa"/>
             </w:tcMar>
           </w:tcPr>
           <w:p>
@@ -1305,13 +1315,6 @@
         </w:rPr>
         <w:tab/>
       </w:r>
-      <w:r>
-        <w:rPr>
-          <w:b w:val="false"/>
-          <w:bCs w:val="false"/>
-        </w:rPr>
-        <w:t>為了要有上述的運算，必須有固定的黑白線數值，為了避免場地變化以及光線明慢造成誤差，車子會在每次啟動自己學習黑白線的數值，將最黑的作為黑線，反之作為白線，並在啟動五秒後鎖定這些值，避免後續造成誤差。</w:t>
-      </w:r>
     </w:p>
     <w:p>
       <w:pPr>
@@ -1324,131 +1327,6 @@
           <w:bCs w:val="false"/>
         </w:rPr>
         <w:tab/>
-      </w:r>
-      <w:r>
-        <w:rPr>
-          <w:b w:val="false"/>
-          <w:bCs w:val="false"/>
-        </w:rPr>
-        <w:t>由於黑白線的範圍不固定，轉彎的範圍也會因此有所波動，為了固定最大與最小範圍，我們將感測器接收到的訊息</w:t>
-      </w:r>
-      <w:r>
-        <w:rPr>
-          <w:b/>
-          <w:bCs/>
-        </w:rPr>
-        <w:t>標準化</w:t>
-      </w:r>
-      <w:r>
-        <w:rPr>
-          <w:b w:val="false"/>
-          <w:bCs w:val="false"/>
-        </w:rPr>
-        <w:t>，將其固定在</w:t>
-      </w:r>
-      <w:r>
-        <w:rPr>
-          <w:b w:val="false"/>
-          <w:bCs w:val="false"/>
-        </w:rPr>
-        <w:t>±</w:t>
-      </w:r>
-      <w:r>
-        <w:rPr>
-          <w:b w:val="false"/>
-          <w:bCs w:val="false"/>
-        </w:rPr>
-        <w:t>100</w:t>
-      </w:r>
-      <w:r>
-        <w:rPr>
-          <w:b w:val="false"/>
-          <w:bCs w:val="false"/>
-        </w:rPr>
-        <w:t>以內，使我們可以預測轉彎的最大與最小值，並且避免感測器讀到錯誤數值而造成車子暴衝。</w:t>
-      </w:r>
-    </w:p>
-    <w:p>
-      <w:pPr>
-        <w:pStyle w:val="Style16"/>
-        <w:rPr/>
-      </w:pPr>
-      <w:r>
-        <w:rPr>
-          <w:b w:val="false"/>
-          <w:bCs w:val="false"/>
-        </w:rPr>
-        <w:tab/>
-      </w:r>
-      <w:r>
-        <w:rPr>
-          <w:b w:val="false"/>
-          <w:bCs w:val="false"/>
-        </w:rPr>
-        <w:t>為了量化每一次的運行，我們使用</w:t>
-      </w:r>
-      <w:r>
-        <w:rPr>
-          <w:b/>
-          <w:bCs/>
-        </w:rPr>
-        <w:t>error</w:t>
-      </w:r>
-      <w:r>
-        <w:rPr>
-          <w:b/>
-          <w:bCs/>
-        </w:rPr>
-        <w:t>的平均值</w:t>
-      </w:r>
-      <w:r>
-        <w:rPr>
-          <w:b w:val="false"/>
-          <w:bCs w:val="false"/>
-        </w:rPr>
-        <w:t>來計分。</w:t>
-      </w:r>
-      <w:r>
-        <w:rPr>
-          <w:b w:val="false"/>
-          <w:bCs w:val="false"/>
-        </w:rPr>
-        <w:t>error</w:t>
-      </w:r>
-      <w:r>
-        <w:rPr>
-          <w:b w:val="false"/>
-          <w:bCs w:val="false"/>
-        </w:rPr>
-        <w:t>是感測器讀取並處理後的數值，代表距離黑白交界的差。我們將</w:t>
-      </w:r>
-      <w:r>
-        <w:rPr>
-          <w:b w:val="false"/>
-          <w:bCs w:val="false"/>
-        </w:rPr>
-        <w:t>error</w:t>
-      </w:r>
-      <w:r>
-        <w:rPr>
-          <w:b w:val="false"/>
-          <w:bCs w:val="false"/>
-        </w:rPr>
-        <w:t>的平均值加總，並將平均顯示在</w:t>
-      </w:r>
-      <w:r>
-        <w:rPr>
-          <w:b w:val="false"/>
-          <w:bCs w:val="false"/>
-        </w:rPr>
-        <w:t>LCD</w:t>
-      </w:r>
-      <w:r>
-        <w:rPr>
-          <w:b w:val="false"/>
-          <w:bCs w:val="false"/>
-        </w:rPr>
-        <w:t>上，即可知道此次運行的分數。有了此分數，我們就可以知道運行時車體距離黑白交界的平均誤差。</w:t>
       </w:r>
     </w:p>
     <w:p>
@@ -1537,11 +1415,11 @@
           <w:szCs w:val="24"/>
           <w:lang w:val="en-US" w:eastAsia="zh-TW" w:bidi="ar-SA"/>
         </w:rPr>
-        <w:t>9</w:t>
-      </w:r>
-      <w:r>
-        <w:rPr>
-          <w:rFonts w:eastAsia="新細明體" w:cs="Times New Roman"/>
+        <w:t>9V</w:t>
+      </w:r>
+      <w:r>
+        <w:rPr>
+          <w:rFonts w:ascii="Calibri" w:hAnsi="Calibri" w:cs="Times New Roman"/>
           <w:b w:val="false"/>
           <w:bCs w:val="false"/>
           <w:color w:val="00000A"/>
@@ -1549,11 +1427,11 @@
           <w:szCs w:val="24"/>
           <w:lang w:val="en-US" w:eastAsia="zh-TW" w:bidi="ar-SA"/>
         </w:rPr>
-        <w:t>V</w:t>
-      </w:r>
-      <w:r>
-        <w:rPr>
-          <w:rFonts w:ascii="Calibri" w:hAnsi="Calibri" w:cs="Times New Roman"/>
+        <w:t>電池驅動，</w:t>
+      </w:r>
+      <w:r>
+        <w:rPr>
+          <w:rFonts w:eastAsia="新細明體" w:cs="Times New Roman"/>
           <w:b w:val="false"/>
           <w:bCs w:val="false"/>
           <w:color w:val="00000A"/>
@@ -1561,11 +1439,11 @@
           <w:szCs w:val="24"/>
           <w:lang w:val="en-US" w:eastAsia="zh-TW" w:bidi="ar-SA"/>
         </w:rPr>
-        <w:t>電池驅動，</w:t>
-      </w:r>
-      <w:r>
-        <w:rPr>
-          <w:rFonts w:eastAsia="新細明體" w:cs="Times New Roman"/>
+        <w:t>Arduino</w:t>
+      </w:r>
+      <w:r>
+        <w:rPr>
+          <w:rFonts w:ascii="Calibri" w:hAnsi="Calibri" w:cs="Times New Roman"/>
           <w:b w:val="false"/>
           <w:bCs w:val="false"/>
           <w:color w:val="00000A"/>
@@ -1573,11 +1451,11 @@
           <w:szCs w:val="24"/>
           <w:lang w:val="en-US" w:eastAsia="zh-TW" w:bidi="ar-SA"/>
         </w:rPr>
-        <w:t>Arduino</w:t>
-      </w:r>
-      <w:r>
-        <w:rPr>
-          <w:rFonts w:ascii="Calibri" w:hAnsi="Calibri" w:cs="Times New Roman"/>
+        <w:t>板接</w:t>
+      </w:r>
+      <w:r>
+        <w:rPr>
+          <w:rFonts w:eastAsia="新細明體" w:cs="Times New Roman"/>
           <w:b w:val="false"/>
           <w:bCs w:val="false"/>
           <w:color w:val="00000A"/>
@@ -1585,11 +1463,11 @@
           <w:szCs w:val="24"/>
           <w:lang w:val="en-US" w:eastAsia="zh-TW" w:bidi="ar-SA"/>
         </w:rPr>
-        <w:t>板接</w:t>
-      </w:r>
-      <w:r>
-        <w:rPr>
-          <w:rFonts w:eastAsia="新細明體" w:cs="Times New Roman"/>
+        <w:t>4</w:t>
+      </w:r>
+      <w:r>
+        <w:rPr>
+          <w:rFonts w:ascii="Calibri" w:hAnsi="Calibri" w:cs="Times New Roman"/>
           <w:b w:val="false"/>
           <w:bCs w:val="false"/>
           <w:color w:val="00000A"/>
@@ -1597,11 +1475,11 @@
           <w:szCs w:val="24"/>
           <w:lang w:val="en-US" w:eastAsia="zh-TW" w:bidi="ar-SA"/>
         </w:rPr>
-        <w:t>4</w:t>
-      </w:r>
-      <w:r>
-        <w:rPr>
-          <w:rFonts w:ascii="Calibri" w:hAnsi="Calibri" w:cs="Times New Roman"/>
+        <w:t>條電線到驅動版上，每兩條電線控制一顆馬達。當電線一條為高電壓、一條為低電壓，馬達將正轉，反之則反轉，停車則是兩條電壓相當。轉速由高電壓電線的電壓控制，</w:t>
+      </w:r>
+      <w:r>
+        <w:rPr>
+          <w:rFonts w:eastAsia="新細明體" w:cs="Times New Roman"/>
           <w:b w:val="false"/>
           <w:bCs w:val="false"/>
           <w:color w:val="00000A"/>
@@ -1609,7 +1487,7 @@
           <w:szCs w:val="24"/>
           <w:lang w:val="en-US" w:eastAsia="zh-TW" w:bidi="ar-SA"/>
         </w:rPr>
-        <w:t>條電線到驅動版上，每兩條電線控制一顆馬達。當電線一條為高電壓、</w:t>
+        <w:t>Arduino</w:t>
       </w:r>
       <w:r>
         <w:rPr>
@@ -1621,11 +1499,11 @@
           <w:szCs w:val="24"/>
           <w:lang w:val="en-US" w:eastAsia="zh-TW" w:bidi="ar-SA"/>
         </w:rPr>
-        <w:t>一</w:t>
-      </w:r>
-      <w:r>
-        <w:rPr>
-          <w:rFonts w:ascii="Calibri" w:hAnsi="Calibri" w:cs="Times New Roman"/>
+        <w:t>板的</w:t>
+      </w:r>
+      <w:r>
+        <w:rPr>
+          <w:rFonts w:eastAsia="新細明體" w:cs="Times New Roman"/>
           <w:b w:val="false"/>
           <w:bCs w:val="false"/>
           <w:color w:val="00000A"/>
@@ -1633,7 +1511,7 @@
           <w:szCs w:val="24"/>
           <w:lang w:val="en-US" w:eastAsia="zh-TW" w:bidi="ar-SA"/>
         </w:rPr>
-        <w:t>條為低電壓，馬達將正轉，反之則反轉，停車則是兩條電壓相當。轉速由高電壓</w:t>
+        <w:t>pwn</w:t>
       </w:r>
       <w:r>
         <w:rPr>
@@ -1645,11 +1523,11 @@
           <w:szCs w:val="24"/>
           <w:lang w:val="en-US" w:eastAsia="zh-TW" w:bidi="ar-SA"/>
         </w:rPr>
-        <w:t>電線</w:t>
-      </w:r>
-      <w:r>
-        <w:rPr>
-          <w:rFonts w:ascii="Calibri" w:hAnsi="Calibri" w:cs="Times New Roman"/>
+        <w:t>類比輸出為</w:t>
+      </w:r>
+      <w:r>
+        <w:rPr>
+          <w:rFonts w:eastAsia="新細明體" w:cs="Times New Roman"/>
           <w:b w:val="false"/>
           <w:bCs w:val="false"/>
           <w:color w:val="00000A"/>
@@ -1657,11 +1535,11 @@
           <w:szCs w:val="24"/>
           <w:lang w:val="en-US" w:eastAsia="zh-TW" w:bidi="ar-SA"/>
         </w:rPr>
-        <w:t>的電壓控制，</w:t>
-      </w:r>
-      <w:r>
-        <w:rPr>
-          <w:rFonts w:eastAsia="新細明體" w:cs="Times New Roman"/>
+        <w:t>0~255</w:t>
+      </w:r>
+      <w:r>
+        <w:rPr>
+          <w:rFonts w:ascii="Calibri" w:hAnsi="Calibri" w:cs="Times New Roman"/>
           <w:b w:val="false"/>
           <w:bCs w:val="false"/>
           <w:color w:val="00000A"/>
@@ -1669,11 +1547,11 @@
           <w:szCs w:val="24"/>
           <w:lang w:val="en-US" w:eastAsia="zh-TW" w:bidi="ar-SA"/>
         </w:rPr>
-        <w:t>Arduino</w:t>
-      </w:r>
-      <w:r>
-        <w:rPr>
-          <w:rFonts w:ascii="Calibri" w:hAnsi="Calibri" w:cs="Times New Roman"/>
+        <w:t>，因此馬達轉速可為</w:t>
+      </w:r>
+      <w:r>
+        <w:rPr>
+          <w:rFonts w:cs="Times New Roman"/>
           <w:b w:val="false"/>
           <w:bCs w:val="false"/>
           <w:color w:val="00000A"/>
@@ -1681,7 +1559,7 @@
           <w:szCs w:val="24"/>
           <w:lang w:val="en-US" w:eastAsia="zh-TW" w:bidi="ar-SA"/>
         </w:rPr>
-        <w:t>板的</w:t>
+        <w:t>-255~</w:t>
       </w:r>
       <w:r>
         <w:rPr>
@@ -1693,91 +1571,7 @@
           <w:szCs w:val="24"/>
           <w:lang w:val="en-US" w:eastAsia="zh-TW" w:bidi="ar-SA"/>
         </w:rPr>
-        <w:t>pwn</w:t>
-      </w:r>
-      <w:r>
-        <w:rPr>
-          <w:rFonts w:ascii="Calibri" w:hAnsi="Calibri" w:cs="Times New Roman"/>
-          <w:b w:val="false"/>
-          <w:bCs w:val="false"/>
-          <w:color w:val="00000A"/>
-          <w:sz w:val="24"/>
-          <w:szCs w:val="24"/>
-          <w:lang w:val="en-US" w:eastAsia="zh-TW" w:bidi="ar-SA"/>
-        </w:rPr>
-        <w:t>類比輸出為</w:t>
-      </w:r>
-      <w:r>
-        <w:rPr>
-          <w:rFonts w:eastAsia="新細明體" w:cs="Times New Roman"/>
-          <w:b w:val="false"/>
-          <w:bCs w:val="false"/>
-          <w:color w:val="00000A"/>
-          <w:sz w:val="24"/>
-          <w:szCs w:val="24"/>
-          <w:lang w:val="en-US" w:eastAsia="zh-TW" w:bidi="ar-SA"/>
-        </w:rPr>
-        <w:t>0~255</w:t>
-      </w:r>
-      <w:r>
-        <w:rPr>
-          <w:rFonts w:ascii="Calibri" w:hAnsi="Calibri" w:cs="Times New Roman"/>
-          <w:b w:val="false"/>
-          <w:bCs w:val="false"/>
-          <w:color w:val="00000A"/>
-          <w:sz w:val="24"/>
-          <w:szCs w:val="24"/>
-          <w:lang w:val="en-US" w:eastAsia="zh-TW" w:bidi="ar-SA"/>
-        </w:rPr>
-        <w:t>，因此馬達轉速</w:t>
-      </w:r>
-      <w:r>
-        <w:rPr>
-          <w:rFonts w:ascii="Calibri" w:hAnsi="Calibri" w:cs="Times New Roman"/>
-          <w:b w:val="false"/>
-          <w:bCs w:val="false"/>
-          <w:color w:val="00000A"/>
-          <w:sz w:val="24"/>
-          <w:szCs w:val="24"/>
-          <w:lang w:val="en-US" w:eastAsia="zh-TW" w:bidi="ar-SA"/>
-        </w:rPr>
-        <w:t>可為</w:t>
-      </w:r>
-      <w:r>
-        <w:rPr>
-          <w:rFonts w:cs="Times New Roman"/>
-          <w:b w:val="false"/>
-          <w:bCs w:val="false"/>
-          <w:color w:val="00000A"/>
-          <w:sz w:val="24"/>
-          <w:szCs w:val="24"/>
-          <w:lang w:val="en-US" w:eastAsia="zh-TW" w:bidi="ar-SA"/>
-        </w:rPr>
-        <w:t>-255~</w:t>
-      </w:r>
-      <w:r>
-        <w:rPr>
-          <w:rFonts w:eastAsia="新細明體" w:cs="Times New Roman"/>
-          <w:b w:val="false"/>
-          <w:bCs w:val="false"/>
-          <w:color w:val="00000A"/>
-          <w:sz w:val="24"/>
-          <w:szCs w:val="24"/>
-          <w:lang w:val="en-US" w:eastAsia="zh-TW" w:bidi="ar-SA"/>
-        </w:rPr>
-        <w:t>25</w:t>
-      </w:r>
-      <w:r>
-        <w:rPr>
-          <w:rFonts w:eastAsia="新細明體" w:cs="Times New Roman"/>
-          <w:b w:val="false"/>
-          <w:bCs w:val="false"/>
-          <w:color w:val="00000A"/>
-          <w:sz w:val="24"/>
-          <w:szCs w:val="24"/>
-          <w:lang w:val="en-US" w:eastAsia="zh-TW" w:bidi="ar-SA"/>
-        </w:rPr>
-        <w:t>5</w:t>
+        <w:t>255</w:t>
       </w:r>
       <w:r>
         <w:rPr>
@@ -1939,57 +1733,81 @@
       </w:pPr>
       <w:r>
         <w:rPr>
-          <w:b w:val="false"/>
-          <w:bCs w:val="false"/>
+          <w:rFonts w:eastAsia="新細明體" w:ascii="新細明體" w:hAnsi="新細明體"/>
+          <w:b w:val="false"/>
+          <w:bCs w:val="false"/>
+          <w:sz w:val="24"/>
+          <w:szCs w:val="24"/>
         </w:rPr>
         <w:tab/>
       </w:r>
       <w:r>
         <w:rPr>
-          <w:b w:val="false"/>
-          <w:bCs w:val="false"/>
+          <w:rFonts w:ascii="新細明體" w:hAnsi="新細明體"/>
+          <w:b w:val="false"/>
+          <w:bCs w:val="false"/>
+          <w:sz w:val="24"/>
+          <w:szCs w:val="24"/>
         </w:rPr>
         <w:t>紅外線感測器讀到的類比數值範圍在</w:t>
       </w:r>
       <w:r>
         <w:rPr>
-          <w:b w:val="false"/>
-          <w:bCs w:val="false"/>
+          <w:rFonts w:eastAsia="新細明體" w:ascii="新細明體" w:hAnsi="新細明體"/>
+          <w:b w:val="false"/>
+          <w:bCs w:val="false"/>
+          <w:sz w:val="24"/>
+          <w:szCs w:val="24"/>
         </w:rPr>
         <w:t>1~5V</w:t>
       </w:r>
       <w:r>
         <w:rPr>
-          <w:b w:val="false"/>
-          <w:bCs w:val="false"/>
+          <w:rFonts w:ascii="新細明體" w:hAnsi="新細明體"/>
+          <w:b w:val="false"/>
+          <w:bCs w:val="false"/>
+          <w:sz w:val="24"/>
+          <w:szCs w:val="24"/>
         </w:rPr>
         <w:t>間，</w:t>
       </w:r>
       <w:r>
         <w:rPr>
-          <w:b w:val="false"/>
-          <w:bCs w:val="false"/>
+          <w:rFonts w:eastAsia="新細明體" w:ascii="新細明體" w:hAnsi="新細明體"/>
+          <w:b w:val="false"/>
+          <w:bCs w:val="false"/>
+          <w:sz w:val="24"/>
+          <w:szCs w:val="24"/>
         </w:rPr>
         <w:t>arduino</w:t>
       </w:r>
       <w:r>
         <w:rPr>
-          <w:b w:val="false"/>
-          <w:bCs w:val="false"/>
+          <w:rFonts w:ascii="新細明體" w:hAnsi="新細明體"/>
+          <w:b w:val="false"/>
+          <w:bCs w:val="false"/>
+          <w:sz w:val="24"/>
+          <w:szCs w:val="24"/>
         </w:rPr>
         <w:t>的類比輸入為</w:t>
       </w:r>
       <w:r>
         <w:rPr>
-          <w:b w:val="false"/>
-          <w:bCs w:val="false"/>
+          <w:rFonts w:eastAsia="新細明體" w:ascii="新細明體" w:hAnsi="新細明體"/>
+          <w:b w:val="false"/>
+          <w:bCs w:val="false"/>
+          <w:sz w:val="24"/>
+          <w:szCs w:val="24"/>
         </w:rPr>
         <w:t>0~1023</w:t>
       </w:r>
       <w:r>
         <w:rPr>
-          <w:b w:val="false"/>
-          <w:bCs w:val="false"/>
+          <w:rFonts w:ascii="新細明體" w:hAnsi="新細明體"/>
+          <w:b w:val="false"/>
+          <w:bCs w:val="false"/>
+          <w:sz w:val="24"/>
+          <w:szCs w:val="24"/>
         </w:rPr>
         <w:t>。</w:t>
       </w:r>
@@ -1997,12 +1815,19 @@
     <w:p>
       <w:pPr>
         <w:pStyle w:val="Style21"/>
-        <w:rPr/>
-      </w:pPr>
-      <w:r>
-        <w:rPr>
-          <w:b w:val="false"/>
-          <w:bCs w:val="false"/>
+        <w:rPr>
+          <w:rFonts w:ascii="新細明體" w:hAnsi="新細明體" w:eastAsia="新細明體"/>
+          <w:sz w:val="24"/>
+          <w:szCs w:val="24"/>
+        </w:rPr>
+      </w:pPr>
+      <w:r>
+        <w:rPr>
+          <w:rFonts w:ascii="新細明體" w:hAnsi="新細明體"/>
+          <w:b w:val="false"/>
+          <w:bCs w:val="false"/>
+          <w:sz w:val="24"/>
+          <w:szCs w:val="24"/>
         </w:rPr>
         <w:t>循跡感測器有一對發射和接收的紅外線模組，接收到的量越高則輸出電壓會越低，而黑色吸收紅外線量較白線高，因此黑線數值較高、白線數值較低。</w:t>
       </w:r>
@@ -2011,13 +1836,110 @@
       <w:pPr>
         <w:pStyle w:val="Style21"/>
         <w:rPr>
-          <w:b w:val="false"/>
-          <w:b w:val="false"/>
-          <w:bCs w:val="false"/>
-        </w:rPr>
-      </w:pPr>
-      <w:r>
-        <w:rPr/>
+          <w:rFonts w:ascii="新細明體" w:hAnsi="新細明體" w:eastAsia="新細明體"/>
+          <w:sz w:val="24"/>
+          <w:szCs w:val="24"/>
+        </w:rPr>
+      </w:pPr>
+      <w:r>
+        <w:rPr>
+          <w:rFonts w:ascii="新細明體" w:hAnsi="新細明體"/>
+          <w:b w:val="false"/>
+          <w:bCs w:val="false"/>
+          <w:sz w:val="24"/>
+          <w:szCs w:val="24"/>
+        </w:rPr>
+        <w:t>此函數返回值是距離黑白中間的距離，範圍是</w:t>
+      </w:r>
+      <w:r>
+        <w:rPr>
+          <w:rFonts w:eastAsia="新細明體" w:ascii="新細明體" w:hAnsi="新細明體"/>
+          <w:b w:val="false"/>
+          <w:bCs w:val="false"/>
+          <w:sz w:val="24"/>
+          <w:szCs w:val="24"/>
+        </w:rPr>
+        <w:t>±100</w:t>
+      </w:r>
+      <w:r>
+        <w:rPr>
+          <w:rFonts w:ascii="新細明體" w:hAnsi="新細明體"/>
+          <w:b w:val="false"/>
+          <w:bCs w:val="false"/>
+          <w:sz w:val="24"/>
+          <w:szCs w:val="24"/>
+        </w:rPr>
+        <w:t>。</w:t>
+      </w:r>
+    </w:p>
+    <w:p>
+      <w:pPr>
+        <w:pStyle w:val="Style16"/>
+        <w:rPr>
+          <w:rFonts w:ascii="新細明體" w:hAnsi="新細明體" w:eastAsia="新細明體"/>
+          <w:sz w:val="24"/>
+          <w:szCs w:val="24"/>
+        </w:rPr>
+      </w:pPr>
+      <w:r>
+        <w:rPr>
+          <w:rFonts w:eastAsia="新細明體" w:ascii="新細明體" w:hAnsi="新細明體"/>
+          <w:b w:val="false"/>
+          <w:bCs w:val="false"/>
+          <w:sz w:val="24"/>
+          <w:szCs w:val="24"/>
+        </w:rPr>
+        <w:tab/>
+      </w:r>
+      <w:r>
+        <w:rPr>
+          <w:rFonts w:ascii="新細明體" w:hAnsi="新細明體"/>
+          <w:b w:val="false"/>
+          <w:bCs w:val="false"/>
+          <w:sz w:val="24"/>
+          <w:szCs w:val="24"/>
+        </w:rPr>
+        <w:t>由於黑白線的範圍不固定，轉彎的範圍也會因此有所波動，為了固定最大與最小範圍，我們將感測器接收到的訊息</w:t>
+      </w:r>
+      <w:r>
+        <w:rPr>
+          <w:rFonts w:ascii="新細明體" w:hAnsi="新細明體"/>
+          <w:b/>
+          <w:bCs/>
+          <w:sz w:val="24"/>
+          <w:szCs w:val="24"/>
+        </w:rPr>
+        <w:t>標準化</w:t>
+      </w:r>
+      <w:r>
+        <w:rPr>
+          <w:rFonts w:ascii="新細明體" w:hAnsi="新細明體"/>
+          <w:b w:val="false"/>
+          <w:bCs w:val="false"/>
+          <w:sz w:val="24"/>
+          <w:szCs w:val="24"/>
+        </w:rPr>
+        <w:t>，將其固定在</w:t>
+      </w:r>
+      <w:r>
+        <w:rPr>
+          <w:rFonts w:eastAsia="新細明體" w:ascii="新細明體" w:hAnsi="新細明體"/>
+          <w:b w:val="false"/>
+          <w:bCs w:val="false"/>
+          <w:sz w:val="24"/>
+          <w:szCs w:val="24"/>
+        </w:rPr>
+        <w:t>±100</w:t>
+      </w:r>
+      <w:r>
+        <w:rPr>
+          <w:rFonts w:ascii="新細明體" w:hAnsi="新細明體"/>
+          <w:b w:val="false"/>
+          <w:bCs w:val="false"/>
+          <w:sz w:val="24"/>
+          <w:szCs w:val="24"/>
+        </w:rPr>
+        <w:t>以內，使我們可以預測轉彎的最大與最小值，並且避免感測器讀到錯誤數值而造成車子暴衝。</w:t>
       </w:r>
     </w:p>
     <w:p>
@@ -2027,7 +1949,7 @@
       </w:pPr>
       <w:r>
         <w:drawing>
-          <wp:anchor behindDoc="0" distT="0" distB="0" distL="0" distR="0" simplePos="0" locked="0" layoutInCell="1" allowOverlap="1" relativeHeight="7">
+          <wp:anchor behindDoc="0" distT="0" distB="0" distL="0" distR="0" simplePos="0" locked="0" layoutInCell="1" allowOverlap="1" relativeHeight="4">
             <wp:simplePos x="0" y="0"/>
             <wp:positionH relativeFrom="column">
               <wp:align>center</wp:align>
@@ -2074,10 +1996,276 @@
       </w:r>
       <w:r>
         <w:rPr>
+          <w:b/>
+          <w:bCs/>
+          <w:sz w:val="26"/>
+          <w:szCs w:val="26"/>
+        </w:rPr>
+        <w:t>3</w:t>
+      </w:r>
+      <w:r>
+        <w:rPr>
+          <w:b/>
+          <w:bCs/>
+          <w:sz w:val="26"/>
+          <w:szCs w:val="26"/>
+        </w:rPr>
+        <w:t>.</w:t>
+      </w:r>
+      <w:r>
+        <w:rPr>
+          <w:b/>
+          <w:bCs/>
+          <w:sz w:val="26"/>
+          <w:szCs w:val="26"/>
+        </w:rPr>
+        <w:t>評分機制</w:t>
+      </w:r>
+      <w:r>
+        <w:rPr>
           <w:b w:val="false"/>
           <w:bCs w:val="false"/>
         </w:rPr>
         <w:tab/>
+      </w:r>
+    </w:p>
+    <w:p>
+      <w:pPr>
+        <w:pStyle w:val="Style21"/>
+        <w:rPr/>
+      </w:pPr>
+      <w:r>
+        <w:rPr>
+          <w:b w:val="false"/>
+          <w:bCs w:val="false"/>
+        </w:rPr>
+        <w:tab/>
+      </w:r>
+      <w:r>
+        <w:rPr>
+          <w:b w:val="false"/>
+          <w:bCs w:val="false"/>
+        </w:rPr>
+        <w:t>為了量化每次運行的結果，我們使用</w:t>
+      </w:r>
+      <w:r>
+        <w:rPr>
+          <w:b/>
+          <w:bCs/>
+        </w:rPr>
+        <w:t>error</w:t>
+      </w:r>
+      <w:r>
+        <w:rPr>
+          <w:b/>
+          <w:bCs/>
+        </w:rPr>
+        <w:t>的平均值</w:t>
+      </w:r>
+      <w:r>
+        <w:rPr>
+          <w:b w:val="false"/>
+          <w:bCs w:val="false"/>
+        </w:rPr>
+        <w:t>來計分。</w:t>
+      </w:r>
+      <w:r>
+        <w:rPr>
+          <w:b w:val="false"/>
+          <w:bCs w:val="false"/>
+        </w:rPr>
+        <w:t>error</w:t>
+      </w:r>
+      <w:r>
+        <w:rPr>
+          <w:b w:val="false"/>
+          <w:bCs w:val="false"/>
+        </w:rPr>
+        <w:t>是感測器讀取並處理後的數值，代表距離黑白交界的差。我們將</w:t>
+      </w:r>
+      <w:r>
+        <w:rPr>
+          <w:b w:val="false"/>
+          <w:bCs w:val="false"/>
+        </w:rPr>
+        <w:t>error</w:t>
+      </w:r>
+      <w:r>
+        <w:rPr>
+          <w:b w:val="false"/>
+          <w:bCs w:val="false"/>
+        </w:rPr>
+        <w:t>的平均值加總，並將平均顯示在</w:t>
+      </w:r>
+      <w:r>
+        <w:rPr>
+          <w:b w:val="false"/>
+          <w:bCs w:val="false"/>
+        </w:rPr>
+        <w:t>LCD</w:t>
+      </w:r>
+      <w:r>
+        <w:rPr>
+          <w:b w:val="false"/>
+          <w:bCs w:val="false"/>
+        </w:rPr>
+        <w:t>上，即可知道此次運行的分數。有了此分數，我們就可以知道運行時車體距離黑白交界的平均誤差。</w:t>
+      </w:r>
+    </w:p>
+    <w:p>
+      <w:pPr>
+        <w:pStyle w:val="Style21"/>
+        <w:rPr>
+          <w:b w:val="false"/>
+          <w:b w:val="false"/>
+          <w:bCs w:val="false"/>
+        </w:rPr>
+      </w:pPr>
+      <w:r>
+        <w:rPr>
+          <w:b w:val="false"/>
+          <w:bCs w:val="false"/>
+        </w:rPr>
+        <w:drawing>
+          <wp:anchor behindDoc="0" distT="0" distB="0" distL="0" distR="0" simplePos="0" locked="0" layoutInCell="1" allowOverlap="1" relativeHeight="5">
+            <wp:simplePos x="0" y="0"/>
+            <wp:positionH relativeFrom="column">
+              <wp:align>center</wp:align>
+            </wp:positionH>
+            <wp:positionV relativeFrom="paragraph">
+              <wp:posOffset>635</wp:posOffset>
+            </wp:positionV>
+            <wp:extent cx="3253740" cy="2636520"/>
+            <wp:effectExtent l="0" t="0" r="0" b="0"/>
+            <wp:wrapTopAndBottom/>
+            <wp:docPr id="3" name="影像4" descr=""/>
+            <wp:cNvGraphicFramePr>
+              <a:graphicFrameLocks xmlns:a="http://schemas.openxmlformats.org/drawingml/2006/main" noChangeAspect="1"/>
+            </wp:cNvGraphicFramePr>
+            <a:graphic xmlns:a="http://schemas.openxmlformats.org/drawingml/2006/main">
+              <a:graphicData uri="http://schemas.openxmlformats.org/drawingml/2006/picture">
+                <pic:pic xmlns:pic="http://schemas.openxmlformats.org/drawingml/2006/picture">
+                  <pic:nvPicPr>
+                    <pic:cNvPr id="3" name="影像4" descr=""/>
+                    <pic:cNvPicPr>
+                      <a:picLocks noChangeAspect="1" noChangeArrowheads="1"/>
+                    </pic:cNvPicPr>
+                  </pic:nvPicPr>
+                  <pic:blipFill>
+                    <a:blip r:embed="rId4"/>
+                    <a:stretch>
+                      <a:fillRect/>
+                    </a:stretch>
+                  </pic:blipFill>
+                  <pic:spPr bwMode="auto">
+                    <a:xfrm>
+                      <a:off x="0" y="0"/>
+                      <a:ext cx="3253740" cy="2636520"/>
+                    </a:xfrm>
+                    <a:prstGeom prst="rect">
+                      <a:avLst/>
+                    </a:prstGeom>
+                  </pic:spPr>
+                </pic:pic>
+              </a:graphicData>
+            </a:graphic>
+          </wp:anchor>
+        </w:drawing>
+      </w:r>
+    </w:p>
+    <w:p>
+      <w:pPr>
+        <w:pStyle w:val="3"/>
+        <w:rPr/>
+      </w:pPr>
+      <w:r>
+        <w:rPr/>
+        <w:t>4.</w:t>
+      </w:r>
+      <w:r>
+        <w:rPr/>
+        <w:t>自動學習</w:t>
+      </w:r>
+    </w:p>
+    <w:p>
+      <w:pPr>
+        <w:pStyle w:val="Normal"/>
+        <w:rPr/>
+      </w:pPr>
+      <w:r>
+        <w:rPr>
+          <w:b w:val="false"/>
+          <w:bCs w:val="false"/>
+        </w:rPr>
+        <w:tab/>
+      </w:r>
+      <w:r>
+        <w:rPr>
+          <w:b w:val="false"/>
+          <w:bCs w:val="false"/>
+        </w:rPr>
+        <w:t>為了避免場地變化以及光線明慢造成誤差，車子會在每次啟動自己學習黑白線的數值，將最黑的作為黑線，最白的作為白線，並在啟動五秒後鎖定這些值，避免後續造成誤差。</w:t>
+      </w:r>
+    </w:p>
+    <w:p>
+      <w:pPr>
+        <w:pStyle w:val="Normal"/>
+        <w:rPr>
+          <w:b w:val="false"/>
+          <w:b w:val="false"/>
+          <w:bCs w:val="false"/>
+        </w:rPr>
+      </w:pPr>
+      <w:r>
+        <w:rPr>
+          <w:b w:val="false"/>
+          <w:bCs w:val="false"/>
+        </w:rPr>
+        <w:drawing>
+          <wp:anchor behindDoc="0" distT="0" distB="0" distL="0" distR="0" simplePos="0" locked="0" layoutInCell="1" allowOverlap="1" relativeHeight="6">
+            <wp:simplePos x="0" y="0"/>
+            <wp:positionH relativeFrom="column">
+              <wp:posOffset>1340485</wp:posOffset>
+            </wp:positionH>
+            <wp:positionV relativeFrom="paragraph">
+              <wp:posOffset>400050</wp:posOffset>
+            </wp:positionV>
+            <wp:extent cx="3413760" cy="2773680"/>
+            <wp:effectExtent l="0" t="0" r="0" b="0"/>
+            <wp:wrapTopAndBottom/>
+            <wp:docPr id="4" name="影像5" descr=""/>
+            <wp:cNvGraphicFramePr>
+              <a:graphicFrameLocks xmlns:a="http://schemas.openxmlformats.org/drawingml/2006/main" noChangeAspect="1"/>
+            </wp:cNvGraphicFramePr>
+            <a:graphic xmlns:a="http://schemas.openxmlformats.org/drawingml/2006/main">
+              <a:graphicData uri="http://schemas.openxmlformats.org/drawingml/2006/picture">
+                <pic:pic xmlns:pic="http://schemas.openxmlformats.org/drawingml/2006/picture">
+                  <pic:nvPicPr>
+                    <pic:cNvPr id="4" name="影像5" descr=""/>
+                    <pic:cNvPicPr>
+                      <a:picLocks noChangeAspect="1" noChangeArrowheads="1"/>
+                    </pic:cNvPicPr>
+                  </pic:nvPicPr>
+                  <pic:blipFill>
+                    <a:blip r:embed="rId5"/>
+                    <a:stretch>
+                      <a:fillRect/>
+                    </a:stretch>
+                  </pic:blipFill>
+                  <pic:spPr bwMode="auto">
+                    <a:xfrm>
+                      <a:off x="0" y="0"/>
+                      <a:ext cx="3413760" cy="2773680"/>
+                    </a:xfrm>
+                    <a:prstGeom prst="rect">
+                      <a:avLst/>
+                    </a:prstGeom>
+                  </pic:spPr>
+                </pic:pic>
+              </a:graphicData>
+            </a:graphic>
+          </wp:anchor>
+        </w:drawing>
       </w:r>
       <w:r>
         <w:br w:type="page"/>
@@ -2154,7 +2342,7 @@
       <w:tblPr>
         <w:tblW w:w="9615" w:type="dxa"/>
         <w:jc w:val="left"/>
-        <w:tblInd w:w="229" w:type="dxa"/>
+        <w:tblInd w:w="214" w:type="dxa"/>
         <w:tblBorders>
           <w:top w:val="single" w:sz="4" w:space="0" w:color="00000A"/>
           <w:left w:val="single" w:sz="4" w:space="0" w:color="00000A"/>
@@ -2165,15 +2353,15 @@
         </w:tblBorders>
         <w:tblCellMar>
           <w:top w:w="0" w:type="dxa"/>
-          <w:left w:w="98" w:type="dxa"/>
+          <w:left w:w="83" w:type="dxa"/>
           <w:bottom w:w="0" w:type="dxa"/>
           <w:right w:w="108" w:type="dxa"/>
         </w:tblCellMar>
       </w:tblPr>
       <w:tblGrid>
-        <w:gridCol w:w="328"/>
-        <w:gridCol w:w="1321"/>
-        <w:gridCol w:w="321"/>
+        <w:gridCol w:w="325"/>
+        <w:gridCol w:w="1323"/>
+        <w:gridCol w:w="322"/>
         <w:gridCol w:w="2718"/>
         <w:gridCol w:w="425"/>
         <w:gridCol w:w="2835"/>
@@ -2184,18 +2372,18 @@
         <w:trPr/>
         <w:tc>
           <w:tcPr>
-            <w:tcW w:w="328" w:type="dxa"/>
-            <w:tcBorders>
-              <w:top w:val="single" w:sz="4" w:space="0" w:color="00000A"/>
-              <w:left w:val="single" w:sz="4" w:space="0" w:color="00000A"/>
-              <w:bottom w:val="single" w:sz="4" w:space="0" w:color="00000A"/>
-              <w:right w:val="single" w:sz="4" w:space="0" w:color="00000A"/>
-              <w:insideH w:val="single" w:sz="4" w:space="0" w:color="00000A"/>
-              <w:insideV w:val="single" w:sz="4" w:space="0" w:color="00000A"/>
-            </w:tcBorders>
-            <w:shd w:fill="auto" w:val="clear"/>
-            <w:tcMar>
-              <w:left w:w="98" w:type="dxa"/>
+            <w:tcW w:w="325" w:type="dxa"/>
+            <w:tcBorders>
+              <w:top w:val="single" w:sz="4" w:space="0" w:color="00000A"/>
+              <w:left w:val="single" w:sz="4" w:space="0" w:color="00000A"/>
+              <w:bottom w:val="single" w:sz="4" w:space="0" w:color="00000A"/>
+              <w:right w:val="single" w:sz="4" w:space="0" w:color="00000A"/>
+              <w:insideH w:val="single" w:sz="4" w:space="0" w:color="00000A"/>
+              <w:insideV w:val="single" w:sz="4" w:space="0" w:color="00000A"/>
+            </w:tcBorders>
+            <w:shd w:fill="auto" w:val="clear"/>
+            <w:tcMar>
+              <w:left w:w="83" w:type="dxa"/>
             </w:tcMar>
           </w:tcPr>
           <w:p>
@@ -2211,18 +2399,18 @@
         </w:tc>
         <w:tc>
           <w:tcPr>
-            <w:tcW w:w="1321" w:type="dxa"/>
-            <w:tcBorders>
-              <w:top w:val="single" w:sz="4" w:space="0" w:color="00000A"/>
-              <w:left w:val="single" w:sz="4" w:space="0" w:color="00000A"/>
-              <w:bottom w:val="single" w:sz="4" w:space="0" w:color="00000A"/>
-              <w:right w:val="single" w:sz="4" w:space="0" w:color="00000A"/>
-              <w:insideH w:val="single" w:sz="4" w:space="0" w:color="00000A"/>
-              <w:insideV w:val="single" w:sz="4" w:space="0" w:color="00000A"/>
-            </w:tcBorders>
-            <w:shd w:fill="auto" w:val="clear"/>
-            <w:tcMar>
-              <w:left w:w="98" w:type="dxa"/>
+            <w:tcW w:w="1323" w:type="dxa"/>
+            <w:tcBorders>
+              <w:top w:val="single" w:sz="4" w:space="0" w:color="00000A"/>
+              <w:left w:val="single" w:sz="4" w:space="0" w:color="00000A"/>
+              <w:bottom w:val="single" w:sz="4" w:space="0" w:color="00000A"/>
+              <w:right w:val="single" w:sz="4" w:space="0" w:color="00000A"/>
+              <w:insideH w:val="single" w:sz="4" w:space="0" w:color="00000A"/>
+              <w:insideV w:val="single" w:sz="4" w:space="0" w:color="00000A"/>
+            </w:tcBorders>
+            <w:shd w:fill="auto" w:val="clear"/>
+            <w:tcMar>
+              <w:left w:w="83" w:type="dxa"/>
             </w:tcMar>
           </w:tcPr>
           <w:p>
@@ -2238,18 +2426,18 @@
         </w:tc>
         <w:tc>
           <w:tcPr>
-            <w:tcW w:w="321" w:type="dxa"/>
-            <w:tcBorders>
-              <w:top w:val="single" w:sz="4" w:space="0" w:color="00000A"/>
-              <w:left w:val="single" w:sz="4" w:space="0" w:color="00000A"/>
-              <w:bottom w:val="single" w:sz="4" w:space="0" w:color="00000A"/>
-              <w:right w:val="single" w:sz="4" w:space="0" w:color="00000A"/>
-              <w:insideH w:val="single" w:sz="4" w:space="0" w:color="00000A"/>
-              <w:insideV w:val="single" w:sz="4" w:space="0" w:color="00000A"/>
-            </w:tcBorders>
-            <w:shd w:fill="auto" w:val="clear"/>
-            <w:tcMar>
-              <w:left w:w="98" w:type="dxa"/>
+            <w:tcW w:w="322" w:type="dxa"/>
+            <w:tcBorders>
+              <w:top w:val="single" w:sz="4" w:space="0" w:color="00000A"/>
+              <w:left w:val="single" w:sz="4" w:space="0" w:color="00000A"/>
+              <w:bottom w:val="single" w:sz="4" w:space="0" w:color="00000A"/>
+              <w:right w:val="single" w:sz="4" w:space="0" w:color="00000A"/>
+              <w:insideH w:val="single" w:sz="4" w:space="0" w:color="00000A"/>
+              <w:insideV w:val="single" w:sz="4" w:space="0" w:color="00000A"/>
+            </w:tcBorders>
+            <w:shd w:fill="auto" w:val="clear"/>
+            <w:tcMar>
+              <w:left w:w="83" w:type="dxa"/>
             </w:tcMar>
           </w:tcPr>
           <w:p>
@@ -2276,7 +2464,7 @@
             </w:tcBorders>
             <w:shd w:fill="auto" w:val="clear"/>
             <w:tcMar>
-              <w:left w:w="98" w:type="dxa"/>
+              <w:left w:w="83" w:type="dxa"/>
             </w:tcMar>
           </w:tcPr>
           <w:p>
@@ -2303,7 +2491,7 @@
             </w:tcBorders>
             <w:shd w:fill="auto" w:val="clear"/>
             <w:tcMar>
-              <w:left w:w="98" w:type="dxa"/>
+              <w:left w:w="83" w:type="dxa"/>
             </w:tcMar>
           </w:tcPr>
           <w:p>
@@ -2330,7 +2518,7 @@
             </w:tcBorders>
             <w:shd w:fill="auto" w:val="clear"/>
             <w:tcMar>
-              <w:left w:w="98" w:type="dxa"/>
+              <w:left w:w="83" w:type="dxa"/>
             </w:tcMar>
           </w:tcPr>
           <w:p>
@@ -2357,7 +2545,7 @@
             </w:tcBorders>
             <w:shd w:fill="auto" w:val="clear"/>
             <w:tcMar>
-              <w:left w:w="98" w:type="dxa"/>
+              <w:left w:w="83" w:type="dxa"/>
             </w:tcMar>
           </w:tcPr>
           <w:p>
@@ -2384,7 +2572,7 @@
             </w:tcBorders>
             <w:shd w:fill="auto" w:val="clear"/>
             <w:tcMar>
-              <w:left w:w="98" w:type="dxa"/>
+              <w:left w:w="83" w:type="dxa"/>
             </w:tcMar>
           </w:tcPr>
           <w:p>
@@ -2403,18 +2591,18 @@
         <w:trPr/>
         <w:tc>
           <w:tcPr>
-            <w:tcW w:w="328" w:type="dxa"/>
-            <w:tcBorders>
-              <w:top w:val="single" w:sz="4" w:space="0" w:color="00000A"/>
-              <w:left w:val="single" w:sz="4" w:space="0" w:color="00000A"/>
-              <w:bottom w:val="single" w:sz="4" w:space="0" w:color="00000A"/>
-              <w:right w:val="single" w:sz="4" w:space="0" w:color="00000A"/>
-              <w:insideH w:val="single" w:sz="4" w:space="0" w:color="00000A"/>
-              <w:insideV w:val="single" w:sz="4" w:space="0" w:color="00000A"/>
-            </w:tcBorders>
-            <w:shd w:fill="auto" w:val="clear"/>
-            <w:tcMar>
-              <w:left w:w="98" w:type="dxa"/>
+            <w:tcW w:w="325" w:type="dxa"/>
+            <w:tcBorders>
+              <w:top w:val="single" w:sz="4" w:space="0" w:color="00000A"/>
+              <w:left w:val="single" w:sz="4" w:space="0" w:color="00000A"/>
+              <w:bottom w:val="single" w:sz="4" w:space="0" w:color="00000A"/>
+              <w:right w:val="single" w:sz="4" w:space="0" w:color="00000A"/>
+              <w:insideH w:val="single" w:sz="4" w:space="0" w:color="00000A"/>
+              <w:insideV w:val="single" w:sz="4" w:space="0" w:color="00000A"/>
+            </w:tcBorders>
+            <w:shd w:fill="auto" w:val="clear"/>
+            <w:tcMar>
+              <w:left w:w="83" w:type="dxa"/>
             </w:tcMar>
           </w:tcPr>
           <w:p>
@@ -2430,18 +2618,18 @@
         </w:tc>
         <w:tc>
           <w:tcPr>
-            <w:tcW w:w="1321" w:type="dxa"/>
-            <w:tcBorders>
-              <w:top w:val="single" w:sz="4" w:space="0" w:color="00000A"/>
-              <w:left w:val="single" w:sz="4" w:space="0" w:color="00000A"/>
-              <w:bottom w:val="single" w:sz="4" w:space="0" w:color="00000A"/>
-              <w:right w:val="single" w:sz="4" w:space="0" w:color="00000A"/>
-              <w:insideH w:val="single" w:sz="4" w:space="0" w:color="00000A"/>
-              <w:insideV w:val="single" w:sz="4" w:space="0" w:color="00000A"/>
-            </w:tcBorders>
-            <w:shd w:fill="auto" w:val="clear"/>
-            <w:tcMar>
-              <w:left w:w="98" w:type="dxa"/>
+            <w:tcW w:w="1323" w:type="dxa"/>
+            <w:tcBorders>
+              <w:top w:val="single" w:sz="4" w:space="0" w:color="00000A"/>
+              <w:left w:val="single" w:sz="4" w:space="0" w:color="00000A"/>
+              <w:bottom w:val="single" w:sz="4" w:space="0" w:color="00000A"/>
+              <w:right w:val="single" w:sz="4" w:space="0" w:color="00000A"/>
+              <w:insideH w:val="single" w:sz="4" w:space="0" w:color="00000A"/>
+              <w:insideV w:val="single" w:sz="4" w:space="0" w:color="00000A"/>
+            </w:tcBorders>
+            <w:shd w:fill="auto" w:val="clear"/>
+            <w:tcMar>
+              <w:left w:w="83" w:type="dxa"/>
             </w:tcMar>
           </w:tcPr>
           <w:p>
@@ -2457,18 +2645,18 @@
         </w:tc>
         <w:tc>
           <w:tcPr>
-            <w:tcW w:w="321" w:type="dxa"/>
-            <w:tcBorders>
-              <w:top w:val="single" w:sz="4" w:space="0" w:color="00000A"/>
-              <w:left w:val="single" w:sz="4" w:space="0" w:color="00000A"/>
-              <w:bottom w:val="single" w:sz="4" w:space="0" w:color="00000A"/>
-              <w:right w:val="single" w:sz="4" w:space="0" w:color="00000A"/>
-              <w:insideH w:val="single" w:sz="4" w:space="0" w:color="00000A"/>
-              <w:insideV w:val="single" w:sz="4" w:space="0" w:color="00000A"/>
-            </w:tcBorders>
-            <w:shd w:fill="auto" w:val="clear"/>
-            <w:tcMar>
-              <w:left w:w="98" w:type="dxa"/>
+            <w:tcW w:w="322" w:type="dxa"/>
+            <w:tcBorders>
+              <w:top w:val="single" w:sz="4" w:space="0" w:color="00000A"/>
+              <w:left w:val="single" w:sz="4" w:space="0" w:color="00000A"/>
+              <w:bottom w:val="single" w:sz="4" w:space="0" w:color="00000A"/>
+              <w:right w:val="single" w:sz="4" w:space="0" w:color="00000A"/>
+              <w:insideH w:val="single" w:sz="4" w:space="0" w:color="00000A"/>
+              <w:insideV w:val="single" w:sz="4" w:space="0" w:color="00000A"/>
+            </w:tcBorders>
+            <w:shd w:fill="auto" w:val="clear"/>
+            <w:tcMar>
+              <w:left w:w="83" w:type="dxa"/>
             </w:tcMar>
           </w:tcPr>
           <w:p>
@@ -2495,7 +2683,7 @@
             </w:tcBorders>
             <w:shd w:fill="auto" w:val="clear"/>
             <w:tcMar>
-              <w:left w:w="98" w:type="dxa"/>
+              <w:left w:w="83" w:type="dxa"/>
             </w:tcMar>
           </w:tcPr>
           <w:p>
@@ -2522,7 +2710,7 @@
             </w:tcBorders>
             <w:shd w:fill="auto" w:val="clear"/>
             <w:tcMar>
-              <w:left w:w="98" w:type="dxa"/>
+              <w:left w:w="83" w:type="dxa"/>
             </w:tcMar>
           </w:tcPr>
           <w:p>
@@ -2549,7 +2737,7 @@
             </w:tcBorders>
             <w:shd w:fill="auto" w:val="clear"/>
             <w:tcMar>
-              <w:left w:w="98" w:type="dxa"/>
+              <w:left w:w="83" w:type="dxa"/>
             </w:tcMar>
           </w:tcPr>
           <w:p>
@@ -2576,7 +2764,7 @@
             </w:tcBorders>
             <w:shd w:fill="auto" w:val="clear"/>
             <w:tcMar>
-              <w:left w:w="98" w:type="dxa"/>
+              <w:left w:w="83" w:type="dxa"/>
             </w:tcMar>
           </w:tcPr>
           <w:p>
@@ -2603,7 +2791,7 @@
             </w:tcBorders>
             <w:shd w:fill="auto" w:val="clear"/>
             <w:tcMar>
-              <w:left w:w="98" w:type="dxa"/>
+              <w:left w:w="83" w:type="dxa"/>
             </w:tcMar>
           </w:tcPr>
           <w:p>
@@ -2724,10 +2912,10 @@
       <w:r>
         <w:rPr/>
         <w:object>
-          <v:shape id="ole_rId4" style="width:160.35pt;height:31.35pt" o:ole="">
-            <v:imagedata r:id="rId5" o:title=""/>
+          <v:shape id="ole_rId6" style="width:160.35pt;height:31.35pt" o:ole="">
+            <v:imagedata r:id="rId7" o:title=""/>
           </v:shape>
-          <o:OLEObject Type="Embed" ProgID="" ShapeID="ole_rId4" DrawAspect="Content" ObjectID="_219010446" r:id="rId4"/>
+          <o:OLEObject Type="Embed" ProgID="" ShapeID="ole_rId6" DrawAspect="Content" ObjectID="_1934865452" r:id="rId6"/>
         </w:object>
       </w:r>
       <w:r>
@@ -2880,10 +3068,10 @@
           <w:rFonts w:ascii="Cambria Math" w:hAnsi="Cambria Math"/>
         </w:rPr>
         <w:object>
-          <v:shape id="ole_rId6" style="width:68pt;height:34pt" o:ole="">
-            <v:imagedata r:id="rId7" o:title=""/>
+          <v:shape id="ole_rId8" style="width:68pt;height:34pt" o:ole="">
+            <v:imagedata r:id="rId9" o:title=""/>
           </v:shape>
-          <o:OLEObject Type="Embed" ProgID="" ShapeID="ole_rId6" DrawAspect="Content" ObjectID="_94301475" r:id="rId6"/>
+          <o:OLEObject Type="Embed" ProgID="" ShapeID="ole_rId8" DrawAspect="Content" ObjectID="_534074548" r:id="rId8"/>
         </w:object>
       </w:r>
       <w:r>
@@ -2904,7 +3092,7 @@
       <w:tblPr>
         <w:tblW w:w="9854" w:type="dxa"/>
         <w:jc w:val="left"/>
-        <w:tblInd w:w="-10" w:type="dxa"/>
+        <w:tblInd w:w="-25" w:type="dxa"/>
         <w:tblBorders>
           <w:top w:val="single" w:sz="4" w:space="0" w:color="00000A"/>
           <w:left w:val="single" w:sz="4" w:space="0" w:color="00000A"/>
@@ -2915,7 +3103,7 @@
         </w:tblBorders>
         <w:tblCellMar>
           <w:top w:w="0" w:type="dxa"/>
-          <w:left w:w="98" w:type="dxa"/>
+          <w:left w:w="83" w:type="dxa"/>
           <w:bottom w:w="0" w:type="dxa"/>
           <w:right w:w="108" w:type="dxa"/>
         </w:tblCellMar>
@@ -2939,7 +3127,7 @@
             </w:tcBorders>
             <w:shd w:fill="auto" w:val="clear"/>
             <w:tcMar>
-              <w:left w:w="98" w:type="dxa"/>
+              <w:left w:w="83" w:type="dxa"/>
             </w:tcMar>
           </w:tcPr>
           <w:p>
@@ -2953,7 +3141,7 @@
                 <wp:inline distT="0" distB="0" distL="0" distR="0">
                   <wp:extent cx="3085465" cy="3186430"/>
                   <wp:effectExtent l="0" t="0" r="0" b="0"/>
-                  <wp:docPr id="3" name="圖片 10" descr="C:\Users\ss1051210\AppData\Local\Microsoft\Windows\INetCache\Content.Word\車轉動示意圖.png"/>
+                  <wp:docPr id="5" name="圖片 10" descr="C:\Users\ss1051210\AppData\Local\Microsoft\Windows\INetCache\Content.Word\車轉動示意圖.png"/>
                   <wp:cNvGraphicFramePr>
                     <a:graphicFrameLocks xmlns:a="http://schemas.openxmlformats.org/drawingml/2006/main" noChangeAspect="1"/>
                   </wp:cNvGraphicFramePr>
@@ -2961,13 +3149,13 @@
                     <a:graphicData uri="http://schemas.openxmlformats.org/drawingml/2006/picture">
                       <pic:pic xmlns:pic="http://schemas.openxmlformats.org/drawingml/2006/picture">
                         <pic:nvPicPr>
-                          <pic:cNvPr id="3" name="圖片 10" descr="C:\Users\ss1051210\AppData\Local\Microsoft\Windows\INetCache\Content.Word\車轉動示意圖.png"/>
+                          <pic:cNvPr id="5" name="圖片 10" descr="C:\Users\ss1051210\AppData\Local\Microsoft\Windows\INetCache\Content.Word\車轉動示意圖.png"/>
                           <pic:cNvPicPr>
                             <a:picLocks noChangeAspect="1" noChangeArrowheads="1"/>
                           </pic:cNvPicPr>
                         </pic:nvPicPr>
                         <pic:blipFill>
-                          <a:blip r:embed="rId8"/>
+                          <a:blip r:embed="rId10"/>
                           <a:stretch>
                             <a:fillRect/>
                           </a:stretch>
@@ -3002,7 +3190,7 @@
             </w:tcBorders>
             <w:shd w:fill="auto" w:val="clear"/>
             <w:tcMar>
-              <w:left w:w="98" w:type="dxa"/>
+              <w:left w:w="83" w:type="dxa"/>
             </w:tcMar>
           </w:tcPr>
           <w:p>
@@ -3326,11 +3514,7 @@
       </w:r>
       <w:r>
         <w:rPr/>
-        <w:t>次結果</w:t>
-      </w:r>
-      <w:r>
-        <w:rPr/>
-        <w:t>。如下表：</w:t>
+        <w:t>次結果。如下表：</w:t>
       </w:r>
     </w:p>
     <w:p>
@@ -3338,9 +3522,7 @@
         <w:pStyle w:val="1"/>
         <w:keepNext/>
         <w:ind w:left="480" w:right="0" w:hanging="0"/>
-        <w:rPr>
-          <w:color w:val="000000"/>
-        </w:rPr>
+        <w:rPr/>
       </w:pPr>
       <w:r>
         <w:rPr>
@@ -3392,7 +3574,7 @@
       <w:tblPr>
         <w:tblW w:w="9694" w:type="dxa"/>
         <w:jc w:val="left"/>
-        <w:tblInd w:w="-10" w:type="dxa"/>
+        <w:tblInd w:w="-25" w:type="dxa"/>
         <w:tblBorders>
           <w:top w:val="single" w:sz="4" w:space="0" w:color="00000A"/>
           <w:left w:val="single" w:sz="4" w:space="0" w:color="00000A"/>
@@ -3403,32 +3585,32 @@
         </w:tblBorders>
         <w:tblCellMar>
           <w:top w:w="0" w:type="dxa"/>
-          <w:left w:w="98" w:type="dxa"/>
+          <w:left w:w="83" w:type="dxa"/>
           <w:bottom w:w="0" w:type="dxa"/>
           <w:right w:w="108" w:type="dxa"/>
         </w:tblCellMar>
       </w:tblPr>
       <w:tblGrid>
-        <w:gridCol w:w="3633"/>
-        <w:gridCol w:w="2662"/>
-        <w:gridCol w:w="2187"/>
+        <w:gridCol w:w="4150"/>
+        <w:gridCol w:w="3041"/>
+        <w:gridCol w:w="2503"/>
       </w:tblGrid>
       <w:tr>
         <w:trPr/>
         <w:tc>
           <w:tcPr>
-            <w:tcW w:w="3633" w:type="dxa"/>
-            <w:tcBorders>
-              <w:top w:val="single" w:sz="4" w:space="0" w:color="00000A"/>
-              <w:left w:val="single" w:sz="4" w:space="0" w:color="00000A"/>
-              <w:bottom w:val="single" w:sz="4" w:space="0" w:color="00000A"/>
-              <w:right w:val="single" w:sz="4" w:space="0" w:color="00000A"/>
-              <w:insideH w:val="single" w:sz="4" w:space="0" w:color="00000A"/>
-              <w:insideV w:val="single" w:sz="4" w:space="0" w:color="00000A"/>
-            </w:tcBorders>
-            <w:shd w:fill="auto" w:val="clear"/>
-            <w:tcMar>
-              <w:left w:w="98" w:type="dxa"/>
+            <w:tcW w:w="4150" w:type="dxa"/>
+            <w:tcBorders>
+              <w:top w:val="single" w:sz="4" w:space="0" w:color="00000A"/>
+              <w:left w:val="single" w:sz="4" w:space="0" w:color="00000A"/>
+              <w:bottom w:val="single" w:sz="4" w:space="0" w:color="00000A"/>
+              <w:right w:val="single" w:sz="4" w:space="0" w:color="00000A"/>
+              <w:insideH w:val="single" w:sz="4" w:space="0" w:color="00000A"/>
+              <w:insideV w:val="single" w:sz="4" w:space="0" w:color="00000A"/>
+            </w:tcBorders>
+            <w:shd w:fill="auto" w:val="clear"/>
+            <w:tcMar>
+              <w:left w:w="83" w:type="dxa"/>
             </w:tcMar>
           </w:tcPr>
           <w:p>
@@ -3448,18 +3630,18 @@
         </w:tc>
         <w:tc>
           <w:tcPr>
-            <w:tcW w:w="2662" w:type="dxa"/>
-            <w:tcBorders>
-              <w:top w:val="single" w:sz="4" w:space="0" w:color="00000A"/>
-              <w:left w:val="single" w:sz="4" w:space="0" w:color="00000A"/>
-              <w:bottom w:val="single" w:sz="4" w:space="0" w:color="00000A"/>
-              <w:right w:val="single" w:sz="4" w:space="0" w:color="00000A"/>
-              <w:insideH w:val="single" w:sz="4" w:space="0" w:color="00000A"/>
-              <w:insideV w:val="single" w:sz="4" w:space="0" w:color="00000A"/>
-            </w:tcBorders>
-            <w:shd w:fill="auto" w:val="clear"/>
-            <w:tcMar>
-              <w:left w:w="98" w:type="dxa"/>
+            <w:tcW w:w="3041" w:type="dxa"/>
+            <w:tcBorders>
+              <w:top w:val="single" w:sz="4" w:space="0" w:color="00000A"/>
+              <w:left w:val="single" w:sz="4" w:space="0" w:color="00000A"/>
+              <w:bottom w:val="single" w:sz="4" w:space="0" w:color="00000A"/>
+              <w:right w:val="single" w:sz="4" w:space="0" w:color="00000A"/>
+              <w:insideH w:val="single" w:sz="4" w:space="0" w:color="00000A"/>
+              <w:insideV w:val="single" w:sz="4" w:space="0" w:color="00000A"/>
+            </w:tcBorders>
+            <w:shd w:fill="auto" w:val="clear"/>
+            <w:tcMar>
+              <w:left w:w="83" w:type="dxa"/>
             </w:tcMar>
           </w:tcPr>
           <w:p>
@@ -3479,18 +3661,18 @@
         </w:tc>
         <w:tc>
           <w:tcPr>
-            <w:tcW w:w="2187" w:type="dxa"/>
-            <w:tcBorders>
-              <w:top w:val="single" w:sz="4" w:space="0" w:color="00000A"/>
-              <w:left w:val="single" w:sz="4" w:space="0" w:color="00000A"/>
-              <w:bottom w:val="single" w:sz="4" w:space="0" w:color="00000A"/>
-              <w:right w:val="single" w:sz="4" w:space="0" w:color="00000A"/>
-              <w:insideH w:val="single" w:sz="4" w:space="0" w:color="00000A"/>
-              <w:insideV w:val="single" w:sz="4" w:space="0" w:color="00000A"/>
-            </w:tcBorders>
-            <w:shd w:fill="auto" w:val="clear"/>
-            <w:tcMar>
-              <w:left w:w="98" w:type="dxa"/>
+            <w:tcW w:w="2503" w:type="dxa"/>
+            <w:tcBorders>
+              <w:top w:val="single" w:sz="4" w:space="0" w:color="00000A"/>
+              <w:left w:val="single" w:sz="4" w:space="0" w:color="00000A"/>
+              <w:bottom w:val="single" w:sz="4" w:space="0" w:color="00000A"/>
+              <w:right w:val="single" w:sz="4" w:space="0" w:color="00000A"/>
+              <w:insideH w:val="single" w:sz="4" w:space="0" w:color="00000A"/>
+              <w:insideV w:val="single" w:sz="4" w:space="0" w:color="00000A"/>
+            </w:tcBorders>
+            <w:shd w:fill="auto" w:val="clear"/>
+            <w:tcMar>
+              <w:left w:w="83" w:type="dxa"/>
             </w:tcMar>
           </w:tcPr>
           <w:p>
@@ -3525,46 +3707,44 @@
         <w:trPr/>
         <w:tc>
           <w:tcPr>
-            <w:tcW w:w="3633" w:type="dxa"/>
-            <w:tcBorders>
-              <w:top w:val="single" w:sz="4" w:space="0" w:color="00000A"/>
-              <w:left w:val="single" w:sz="4" w:space="0" w:color="00000A"/>
-              <w:bottom w:val="single" w:sz="4" w:space="0" w:color="00000A"/>
-              <w:right w:val="single" w:sz="4" w:space="0" w:color="00000A"/>
-              <w:insideH w:val="single" w:sz="4" w:space="0" w:color="00000A"/>
-              <w:insideV w:val="single" w:sz="4" w:space="0" w:color="00000A"/>
-            </w:tcBorders>
-            <w:shd w:fill="auto" w:val="clear"/>
-            <w:tcMar>
-              <w:left w:w="98" w:type="dxa"/>
-            </w:tcMar>
-          </w:tcPr>
-          <w:p>
-            <w:pPr>
-              <w:pStyle w:val="Normal"/>
-              <w:rPr/>
-            </w:pPr>
-            <w:r>
-              <w:rPr>
-                <w:color w:val="000000"/>
-              </w:rPr>
-            </w:r>
-          </w:p>
-        </w:tc>
-        <w:tc>
-          <w:tcPr>
-            <w:tcW w:w="2662" w:type="dxa"/>
-            <w:tcBorders>
-              <w:top w:val="single" w:sz="4" w:space="0" w:color="00000A"/>
-              <w:left w:val="single" w:sz="4" w:space="0" w:color="00000A"/>
-              <w:bottom w:val="single" w:sz="4" w:space="0" w:color="00000A"/>
-              <w:right w:val="single" w:sz="4" w:space="0" w:color="00000A"/>
-              <w:insideH w:val="single" w:sz="4" w:space="0" w:color="00000A"/>
-              <w:insideV w:val="single" w:sz="4" w:space="0" w:color="00000A"/>
-            </w:tcBorders>
-            <w:shd w:fill="auto" w:val="clear"/>
-            <w:tcMar>
-              <w:left w:w="98" w:type="dxa"/>
+            <w:tcW w:w="4150" w:type="dxa"/>
+            <w:tcBorders>
+              <w:top w:val="single" w:sz="4" w:space="0" w:color="00000A"/>
+              <w:left w:val="single" w:sz="4" w:space="0" w:color="00000A"/>
+              <w:bottom w:val="single" w:sz="4" w:space="0" w:color="00000A"/>
+              <w:right w:val="single" w:sz="4" w:space="0" w:color="00000A"/>
+              <w:insideH w:val="single" w:sz="4" w:space="0" w:color="00000A"/>
+              <w:insideV w:val="single" w:sz="4" w:space="0" w:color="00000A"/>
+            </w:tcBorders>
+            <w:shd w:fill="auto" w:val="clear"/>
+            <w:tcMar>
+              <w:left w:w="83" w:type="dxa"/>
+            </w:tcMar>
+          </w:tcPr>
+          <w:p>
+            <w:pPr>
+              <w:pStyle w:val="Normal"/>
+              <w:rPr/>
+            </w:pPr>
+            <w:r>
+              <w:rPr/>
+            </w:r>
+          </w:p>
+        </w:tc>
+        <w:tc>
+          <w:tcPr>
+            <w:tcW w:w="3041" w:type="dxa"/>
+            <w:tcBorders>
+              <w:top w:val="single" w:sz="4" w:space="0" w:color="00000A"/>
+              <w:left w:val="single" w:sz="4" w:space="0" w:color="00000A"/>
+              <w:bottom w:val="single" w:sz="4" w:space="0" w:color="00000A"/>
+              <w:right w:val="single" w:sz="4" w:space="0" w:color="00000A"/>
+              <w:insideH w:val="single" w:sz="4" w:space="0" w:color="00000A"/>
+              <w:insideV w:val="single" w:sz="4" w:space="0" w:color="00000A"/>
+            </w:tcBorders>
+            <w:shd w:fill="auto" w:val="clear"/>
+            <w:tcMar>
+              <w:left w:w="83" w:type="dxa"/>
             </w:tcMar>
           </w:tcPr>
           <w:p>
@@ -3584,25 +3764,7 @@
               <w:rPr>
                 <w:color w:val="000000"/>
               </w:rPr>
-              <w:t>5</w:t>
-            </w:r>
-            <w:r>
-              <w:rPr>
-                <w:color w:val="000000"/>
-              </w:rPr>
-              <w:t>0,</w:t>
-            </w:r>
-            <w:r>
-              <w:rPr>
-                <w:color w:val="000000"/>
-              </w:rPr>
-              <w:t>5</w:t>
-            </w:r>
-            <w:r>
-              <w:rPr>
-                <w:color w:val="000000"/>
-              </w:rPr>
-              <w:t>0</w:t>
+              <w:t>50,50</w:t>
             </w:r>
             <w:r>
               <w:rPr>
@@ -3614,18 +3776,18 @@
         </w:tc>
         <w:tc>
           <w:tcPr>
-            <w:tcW w:w="2187" w:type="dxa"/>
-            <w:tcBorders>
-              <w:top w:val="single" w:sz="4" w:space="0" w:color="00000A"/>
-              <w:left w:val="single" w:sz="4" w:space="0" w:color="00000A"/>
-              <w:bottom w:val="single" w:sz="4" w:space="0" w:color="00000A"/>
-              <w:right w:val="single" w:sz="4" w:space="0" w:color="00000A"/>
-              <w:insideH w:val="single" w:sz="4" w:space="0" w:color="00000A"/>
-              <w:insideV w:val="single" w:sz="4" w:space="0" w:color="00000A"/>
-            </w:tcBorders>
-            <w:shd w:fill="auto" w:val="clear"/>
-            <w:tcMar>
-              <w:left w:w="98" w:type="dxa"/>
+            <w:tcW w:w="2503" w:type="dxa"/>
+            <w:tcBorders>
+              <w:top w:val="single" w:sz="4" w:space="0" w:color="00000A"/>
+              <w:left w:val="single" w:sz="4" w:space="0" w:color="00000A"/>
+              <w:bottom w:val="single" w:sz="4" w:space="0" w:color="00000A"/>
+              <w:right w:val="single" w:sz="4" w:space="0" w:color="00000A"/>
+              <w:insideH w:val="single" w:sz="4" w:space="0" w:color="00000A"/>
+              <w:insideV w:val="single" w:sz="4" w:space="0" w:color="00000A"/>
+            </w:tcBorders>
+            <w:shd w:fill="auto" w:val="clear"/>
+            <w:tcMar>
+              <w:left w:w="83" w:type="dxa"/>
             </w:tcMar>
           </w:tcPr>
           <w:p>
@@ -3647,46 +3809,44 @@
         <w:trPr/>
         <w:tc>
           <w:tcPr>
-            <w:tcW w:w="3633" w:type="dxa"/>
-            <w:tcBorders>
-              <w:top w:val="single" w:sz="4" w:space="0" w:color="00000A"/>
-              <w:left w:val="single" w:sz="4" w:space="0" w:color="00000A"/>
-              <w:bottom w:val="single" w:sz="4" w:space="0" w:color="00000A"/>
-              <w:right w:val="single" w:sz="4" w:space="0" w:color="00000A"/>
-              <w:insideH w:val="single" w:sz="4" w:space="0" w:color="00000A"/>
-              <w:insideV w:val="single" w:sz="4" w:space="0" w:color="00000A"/>
-            </w:tcBorders>
-            <w:shd w:fill="auto" w:val="clear"/>
-            <w:tcMar>
-              <w:left w:w="98" w:type="dxa"/>
-            </w:tcMar>
-          </w:tcPr>
-          <w:p>
-            <w:pPr>
-              <w:pStyle w:val="Normal"/>
-              <w:rPr/>
-            </w:pPr>
-            <w:r>
-              <w:rPr>
-                <w:color w:val="000000"/>
-              </w:rPr>
-            </w:r>
-          </w:p>
-        </w:tc>
-        <w:tc>
-          <w:tcPr>
-            <w:tcW w:w="2662" w:type="dxa"/>
-            <w:tcBorders>
-              <w:top w:val="single" w:sz="4" w:space="0" w:color="00000A"/>
-              <w:left w:val="single" w:sz="4" w:space="0" w:color="00000A"/>
-              <w:bottom w:val="single" w:sz="4" w:space="0" w:color="00000A"/>
-              <w:right w:val="single" w:sz="4" w:space="0" w:color="00000A"/>
-              <w:insideH w:val="single" w:sz="4" w:space="0" w:color="00000A"/>
-              <w:insideV w:val="single" w:sz="4" w:space="0" w:color="00000A"/>
-            </w:tcBorders>
-            <w:shd w:fill="auto" w:val="clear"/>
-            <w:tcMar>
-              <w:left w:w="98" w:type="dxa"/>
+            <w:tcW w:w="4150" w:type="dxa"/>
+            <w:tcBorders>
+              <w:top w:val="single" w:sz="4" w:space="0" w:color="00000A"/>
+              <w:left w:val="single" w:sz="4" w:space="0" w:color="00000A"/>
+              <w:bottom w:val="single" w:sz="4" w:space="0" w:color="00000A"/>
+              <w:right w:val="single" w:sz="4" w:space="0" w:color="00000A"/>
+              <w:insideH w:val="single" w:sz="4" w:space="0" w:color="00000A"/>
+              <w:insideV w:val="single" w:sz="4" w:space="0" w:color="00000A"/>
+            </w:tcBorders>
+            <w:shd w:fill="auto" w:val="clear"/>
+            <w:tcMar>
+              <w:left w:w="83" w:type="dxa"/>
+            </w:tcMar>
+          </w:tcPr>
+          <w:p>
+            <w:pPr>
+              <w:pStyle w:val="Normal"/>
+              <w:rPr/>
+            </w:pPr>
+            <w:r>
+              <w:rPr/>
+            </w:r>
+          </w:p>
+        </w:tc>
+        <w:tc>
+          <w:tcPr>
+            <w:tcW w:w="3041" w:type="dxa"/>
+            <w:tcBorders>
+              <w:top w:val="single" w:sz="4" w:space="0" w:color="00000A"/>
+              <w:left w:val="single" w:sz="4" w:space="0" w:color="00000A"/>
+              <w:bottom w:val="single" w:sz="4" w:space="0" w:color="00000A"/>
+              <w:right w:val="single" w:sz="4" w:space="0" w:color="00000A"/>
+              <w:insideH w:val="single" w:sz="4" w:space="0" w:color="00000A"/>
+              <w:insideV w:val="single" w:sz="4" w:space="0" w:color="00000A"/>
+            </w:tcBorders>
+            <w:shd w:fill="auto" w:val="clear"/>
+            <w:tcMar>
+              <w:left w:w="83" w:type="dxa"/>
             </w:tcMar>
           </w:tcPr>
           <w:p>
@@ -3706,19 +3866,7 @@
               <w:rPr>
                 <w:color w:val="000000"/>
               </w:rPr>
-              <w:t>100,</w:t>
-            </w:r>
-            <w:r>
-              <w:rPr>
-                <w:color w:val="000000"/>
-              </w:rPr>
-              <w:t>1</w:t>
-            </w:r>
-            <w:r>
-              <w:rPr>
-                <w:color w:val="000000"/>
-              </w:rPr>
-              <w:t>00</w:t>
+              <w:t>100,100</w:t>
             </w:r>
             <w:r>
               <w:rPr>
@@ -3730,18 +3878,18 @@
         </w:tc>
         <w:tc>
           <w:tcPr>
-            <w:tcW w:w="2187" w:type="dxa"/>
-            <w:tcBorders>
-              <w:top w:val="single" w:sz="4" w:space="0" w:color="00000A"/>
-              <w:left w:val="single" w:sz="4" w:space="0" w:color="00000A"/>
-              <w:bottom w:val="single" w:sz="4" w:space="0" w:color="00000A"/>
-              <w:right w:val="single" w:sz="4" w:space="0" w:color="00000A"/>
-              <w:insideH w:val="single" w:sz="4" w:space="0" w:color="00000A"/>
-              <w:insideV w:val="single" w:sz="4" w:space="0" w:color="00000A"/>
-            </w:tcBorders>
-            <w:shd w:fill="auto" w:val="clear"/>
-            <w:tcMar>
-              <w:left w:w="98" w:type="dxa"/>
+            <w:tcW w:w="2503" w:type="dxa"/>
+            <w:tcBorders>
+              <w:top w:val="single" w:sz="4" w:space="0" w:color="00000A"/>
+              <w:left w:val="single" w:sz="4" w:space="0" w:color="00000A"/>
+              <w:bottom w:val="single" w:sz="4" w:space="0" w:color="00000A"/>
+              <w:right w:val="single" w:sz="4" w:space="0" w:color="00000A"/>
+              <w:insideH w:val="single" w:sz="4" w:space="0" w:color="00000A"/>
+              <w:insideV w:val="single" w:sz="4" w:space="0" w:color="00000A"/>
+            </w:tcBorders>
+            <w:shd w:fill="auto" w:val="clear"/>
+            <w:tcMar>
+              <w:left w:w="83" w:type="dxa"/>
             </w:tcMar>
           </w:tcPr>
           <w:p>
@@ -3763,46 +3911,44 @@
         <w:trPr/>
         <w:tc>
           <w:tcPr>
-            <w:tcW w:w="3633" w:type="dxa"/>
-            <w:tcBorders>
-              <w:top w:val="single" w:sz="4" w:space="0" w:color="00000A"/>
-              <w:left w:val="single" w:sz="4" w:space="0" w:color="00000A"/>
-              <w:bottom w:val="single" w:sz="4" w:space="0" w:color="00000A"/>
-              <w:right w:val="single" w:sz="4" w:space="0" w:color="00000A"/>
-              <w:insideH w:val="single" w:sz="4" w:space="0" w:color="00000A"/>
-              <w:insideV w:val="single" w:sz="4" w:space="0" w:color="00000A"/>
-            </w:tcBorders>
-            <w:shd w:fill="auto" w:val="clear"/>
-            <w:tcMar>
-              <w:left w:w="98" w:type="dxa"/>
-            </w:tcMar>
-          </w:tcPr>
-          <w:p>
-            <w:pPr>
-              <w:pStyle w:val="Normal"/>
-              <w:rPr/>
-            </w:pPr>
-            <w:r>
-              <w:rPr>
-                <w:color w:val="000000"/>
-              </w:rPr>
-            </w:r>
-          </w:p>
-        </w:tc>
-        <w:tc>
-          <w:tcPr>
-            <w:tcW w:w="2662" w:type="dxa"/>
-            <w:tcBorders>
-              <w:top w:val="single" w:sz="4" w:space="0" w:color="00000A"/>
-              <w:left w:val="single" w:sz="4" w:space="0" w:color="00000A"/>
-              <w:bottom w:val="single" w:sz="4" w:space="0" w:color="00000A"/>
-              <w:right w:val="single" w:sz="4" w:space="0" w:color="00000A"/>
-              <w:insideH w:val="single" w:sz="4" w:space="0" w:color="00000A"/>
-              <w:insideV w:val="single" w:sz="4" w:space="0" w:color="00000A"/>
-            </w:tcBorders>
-            <w:shd w:fill="auto" w:val="clear"/>
-            <w:tcMar>
-              <w:left w:w="98" w:type="dxa"/>
+            <w:tcW w:w="4150" w:type="dxa"/>
+            <w:tcBorders>
+              <w:top w:val="single" w:sz="4" w:space="0" w:color="00000A"/>
+              <w:left w:val="single" w:sz="4" w:space="0" w:color="00000A"/>
+              <w:bottom w:val="single" w:sz="4" w:space="0" w:color="00000A"/>
+              <w:right w:val="single" w:sz="4" w:space="0" w:color="00000A"/>
+              <w:insideH w:val="single" w:sz="4" w:space="0" w:color="00000A"/>
+              <w:insideV w:val="single" w:sz="4" w:space="0" w:color="00000A"/>
+            </w:tcBorders>
+            <w:shd w:fill="auto" w:val="clear"/>
+            <w:tcMar>
+              <w:left w:w="83" w:type="dxa"/>
+            </w:tcMar>
+          </w:tcPr>
+          <w:p>
+            <w:pPr>
+              <w:pStyle w:val="Normal"/>
+              <w:rPr/>
+            </w:pPr>
+            <w:r>
+              <w:rPr/>
+            </w:r>
+          </w:p>
+        </w:tc>
+        <w:tc>
+          <w:tcPr>
+            <w:tcW w:w="3041" w:type="dxa"/>
+            <w:tcBorders>
+              <w:top w:val="single" w:sz="4" w:space="0" w:color="00000A"/>
+              <w:left w:val="single" w:sz="4" w:space="0" w:color="00000A"/>
+              <w:bottom w:val="single" w:sz="4" w:space="0" w:color="00000A"/>
+              <w:right w:val="single" w:sz="4" w:space="0" w:color="00000A"/>
+              <w:insideH w:val="single" w:sz="4" w:space="0" w:color="00000A"/>
+              <w:insideV w:val="single" w:sz="4" w:space="0" w:color="00000A"/>
+            </w:tcBorders>
+            <w:shd w:fill="auto" w:val="clear"/>
+            <w:tcMar>
+              <w:left w:w="83" w:type="dxa"/>
             </w:tcMar>
           </w:tcPr>
           <w:p>
@@ -3822,25 +3968,7 @@
               <w:rPr>
                 <w:color w:val="000000"/>
               </w:rPr>
-              <w:t>15</w:t>
-            </w:r>
-            <w:r>
-              <w:rPr>
-                <w:color w:val="000000"/>
-              </w:rPr>
-              <w:t>0,1</w:t>
-            </w:r>
-            <w:r>
-              <w:rPr>
-                <w:color w:val="000000"/>
-              </w:rPr>
-              <w:t>5</w:t>
-            </w:r>
-            <w:r>
-              <w:rPr>
-                <w:color w:val="000000"/>
-              </w:rPr>
-              <w:t>0</w:t>
+              <w:t>150,150</w:t>
             </w:r>
             <w:r>
               <w:rPr>
@@ -3852,18 +3980,18 @@
         </w:tc>
         <w:tc>
           <w:tcPr>
-            <w:tcW w:w="2187" w:type="dxa"/>
-            <w:tcBorders>
-              <w:top w:val="single" w:sz="4" w:space="0" w:color="00000A"/>
-              <w:left w:val="single" w:sz="4" w:space="0" w:color="00000A"/>
-              <w:bottom w:val="single" w:sz="4" w:space="0" w:color="00000A"/>
-              <w:right w:val="single" w:sz="4" w:space="0" w:color="00000A"/>
-              <w:insideH w:val="single" w:sz="4" w:space="0" w:color="00000A"/>
-              <w:insideV w:val="single" w:sz="4" w:space="0" w:color="00000A"/>
-            </w:tcBorders>
-            <w:shd w:fill="auto" w:val="clear"/>
-            <w:tcMar>
-              <w:left w:w="98" w:type="dxa"/>
+            <w:tcW w:w="2503" w:type="dxa"/>
+            <w:tcBorders>
+              <w:top w:val="single" w:sz="4" w:space="0" w:color="00000A"/>
+              <w:left w:val="single" w:sz="4" w:space="0" w:color="00000A"/>
+              <w:bottom w:val="single" w:sz="4" w:space="0" w:color="00000A"/>
+              <w:right w:val="single" w:sz="4" w:space="0" w:color="00000A"/>
+              <w:insideH w:val="single" w:sz="4" w:space="0" w:color="00000A"/>
+              <w:insideV w:val="single" w:sz="4" w:space="0" w:color="00000A"/>
+            </w:tcBorders>
+            <w:shd w:fill="auto" w:val="clear"/>
+            <w:tcMar>
+              <w:left w:w="83" w:type="dxa"/>
             </w:tcMar>
           </w:tcPr>
           <w:p>
@@ -3885,46 +4013,44 @@
         <w:trPr/>
         <w:tc>
           <w:tcPr>
-            <w:tcW w:w="3633" w:type="dxa"/>
-            <w:tcBorders>
-              <w:top w:val="single" w:sz="4" w:space="0" w:color="00000A"/>
-              <w:left w:val="single" w:sz="4" w:space="0" w:color="00000A"/>
-              <w:bottom w:val="single" w:sz="4" w:space="0" w:color="00000A"/>
-              <w:right w:val="single" w:sz="4" w:space="0" w:color="00000A"/>
-              <w:insideH w:val="single" w:sz="4" w:space="0" w:color="00000A"/>
-              <w:insideV w:val="single" w:sz="4" w:space="0" w:color="00000A"/>
-            </w:tcBorders>
-            <w:shd w:fill="auto" w:val="clear"/>
-            <w:tcMar>
-              <w:left w:w="98" w:type="dxa"/>
-            </w:tcMar>
-          </w:tcPr>
-          <w:p>
-            <w:pPr>
-              <w:pStyle w:val="Normal"/>
-              <w:rPr/>
-            </w:pPr>
-            <w:r>
-              <w:rPr>
-                <w:color w:val="000000"/>
-              </w:rPr>
-            </w:r>
-          </w:p>
-        </w:tc>
-        <w:tc>
-          <w:tcPr>
-            <w:tcW w:w="2662" w:type="dxa"/>
-            <w:tcBorders>
-              <w:top w:val="single" w:sz="4" w:space="0" w:color="00000A"/>
-              <w:left w:val="single" w:sz="4" w:space="0" w:color="00000A"/>
-              <w:bottom w:val="single" w:sz="4" w:space="0" w:color="00000A"/>
-              <w:right w:val="single" w:sz="4" w:space="0" w:color="00000A"/>
-              <w:insideH w:val="single" w:sz="4" w:space="0" w:color="00000A"/>
-              <w:insideV w:val="single" w:sz="4" w:space="0" w:color="00000A"/>
-            </w:tcBorders>
-            <w:shd w:fill="auto" w:val="clear"/>
-            <w:tcMar>
-              <w:left w:w="98" w:type="dxa"/>
+            <w:tcW w:w="4150" w:type="dxa"/>
+            <w:tcBorders>
+              <w:top w:val="single" w:sz="4" w:space="0" w:color="00000A"/>
+              <w:left w:val="single" w:sz="4" w:space="0" w:color="00000A"/>
+              <w:bottom w:val="single" w:sz="4" w:space="0" w:color="00000A"/>
+              <w:right w:val="single" w:sz="4" w:space="0" w:color="00000A"/>
+              <w:insideH w:val="single" w:sz="4" w:space="0" w:color="00000A"/>
+              <w:insideV w:val="single" w:sz="4" w:space="0" w:color="00000A"/>
+            </w:tcBorders>
+            <w:shd w:fill="auto" w:val="clear"/>
+            <w:tcMar>
+              <w:left w:w="83" w:type="dxa"/>
+            </w:tcMar>
+          </w:tcPr>
+          <w:p>
+            <w:pPr>
+              <w:pStyle w:val="Normal"/>
+              <w:rPr/>
+            </w:pPr>
+            <w:r>
+              <w:rPr/>
+            </w:r>
+          </w:p>
+        </w:tc>
+        <w:tc>
+          <w:tcPr>
+            <w:tcW w:w="3041" w:type="dxa"/>
+            <w:tcBorders>
+              <w:top w:val="single" w:sz="4" w:space="0" w:color="00000A"/>
+              <w:left w:val="single" w:sz="4" w:space="0" w:color="00000A"/>
+              <w:bottom w:val="single" w:sz="4" w:space="0" w:color="00000A"/>
+              <w:right w:val="single" w:sz="4" w:space="0" w:color="00000A"/>
+              <w:insideH w:val="single" w:sz="4" w:space="0" w:color="00000A"/>
+              <w:insideV w:val="single" w:sz="4" w:space="0" w:color="00000A"/>
+            </w:tcBorders>
+            <w:shd w:fill="auto" w:val="clear"/>
+            <w:tcMar>
+              <w:left w:w="83" w:type="dxa"/>
             </w:tcMar>
           </w:tcPr>
           <w:p>
@@ -3956,18 +4082,18 @@
         </w:tc>
         <w:tc>
           <w:tcPr>
-            <w:tcW w:w="2187" w:type="dxa"/>
-            <w:tcBorders>
-              <w:top w:val="single" w:sz="4" w:space="0" w:color="00000A"/>
-              <w:left w:val="single" w:sz="4" w:space="0" w:color="00000A"/>
-              <w:bottom w:val="single" w:sz="4" w:space="0" w:color="00000A"/>
-              <w:right w:val="single" w:sz="4" w:space="0" w:color="00000A"/>
-              <w:insideH w:val="single" w:sz="4" w:space="0" w:color="00000A"/>
-              <w:insideV w:val="single" w:sz="4" w:space="0" w:color="00000A"/>
-            </w:tcBorders>
-            <w:shd w:fill="auto" w:val="clear"/>
-            <w:tcMar>
-              <w:left w:w="98" w:type="dxa"/>
+            <w:tcW w:w="2503" w:type="dxa"/>
+            <w:tcBorders>
+              <w:top w:val="single" w:sz="4" w:space="0" w:color="00000A"/>
+              <w:left w:val="single" w:sz="4" w:space="0" w:color="00000A"/>
+              <w:bottom w:val="single" w:sz="4" w:space="0" w:color="00000A"/>
+              <w:right w:val="single" w:sz="4" w:space="0" w:color="00000A"/>
+              <w:insideH w:val="single" w:sz="4" w:space="0" w:color="00000A"/>
+              <w:insideV w:val="single" w:sz="4" w:space="0" w:color="00000A"/>
+            </w:tcBorders>
+            <w:shd w:fill="auto" w:val="clear"/>
+            <w:tcMar>
+              <w:left w:w="83" w:type="dxa"/>
             </w:tcMar>
           </w:tcPr>
           <w:p>
@@ -4153,6 +4279,80 @@
           <w:highlight w:val="white"/>
         </w:rPr>
         <w:t>控制</w:t>
+      </w:r>
+    </w:p>
+    <w:p>
+      <w:pPr>
+        <w:pStyle w:val="Style21"/>
+        <w:rPr/>
+      </w:pPr>
+      <w:r>
+        <w:rPr>
+          <w:rFonts w:cs="Arial" w:ascii="Arial" w:hAnsi="Arial"/>
+          <w:highlight w:val="white"/>
+        </w:rPr>
+        <w:tab/>
+      </w:r>
+      <w:r>
+        <w:rPr>
+          <w:rFonts w:cs="Arial" w:ascii="Arial" w:hAnsi="Arial"/>
+          <w:b w:val="false"/>
+          <w:bCs w:val="false"/>
+          <w:highlight w:val="white"/>
+        </w:rPr>
+        <w:t xml:space="preserve">p </w:t>
+      </w:r>
+      <w:r>
+        <w:rPr>
+          <w:rFonts w:ascii="Arial" w:hAnsi="Arial" w:cs="Arial"/>
+          <w:b w:val="false"/>
+          <w:bCs w:val="false"/>
+          <w:highlight w:val="white"/>
+        </w:rPr>
+        <w:t>為比例，將讀到的</w:t>
+      </w:r>
+      <w:r>
+        <w:rPr>
+          <w:rFonts w:cs="Arial" w:ascii="Arial" w:hAnsi="Arial"/>
+          <w:b w:val="false"/>
+          <w:bCs w:val="false"/>
+          <w:highlight w:val="white"/>
+        </w:rPr>
+        <w:t>error</w:t>
+      </w:r>
+      <w:r>
+        <w:rPr>
+          <w:rFonts w:ascii="Arial" w:hAnsi="Arial" w:cs="Arial"/>
+          <w:b w:val="false"/>
+          <w:bCs w:val="false"/>
+          <w:highlight w:val="white"/>
+        </w:rPr>
+        <w:t>值透過一個比例反應到馬達身上，使得「偏離越多，修正越多」</w:t>
+      </w:r>
+    </w:p>
+    <w:p>
+      <w:pPr>
+        <w:pStyle w:val="Style21"/>
+        <w:rPr/>
+      </w:pPr>
+      <w:r>
+        <w:rPr>
+          <w:rFonts w:cs="Arial" w:ascii="Arial" w:hAnsi="Arial"/>
+          <w:b w:val="false"/>
+          <w:bCs w:val="false"/>
+          <w:highlight w:val="white"/>
+        </w:rPr>
+        <w:tab/>
+        <w:t>Kp</w:t>
+      </w:r>
+      <w:r>
+        <w:rPr>
+          <w:rFonts w:ascii="Arial" w:hAnsi="Arial" w:cs="Arial"/>
+          <w:b w:val="false"/>
+          <w:bCs w:val="false"/>
+          <w:highlight w:val="white"/>
+        </w:rPr>
+        <w:t>之值需要手動調整</w:t>
       </w:r>
     </w:p>
     <w:p>
@@ -4174,7 +4374,7 @@
             <wp:extent cx="2362200" cy="1127760"/>
             <wp:effectExtent l="0" t="0" r="0" b="0"/>
             <wp:wrapTopAndBottom/>
-            <wp:docPr id="4" name="影像1" descr=""/>
+            <wp:docPr id="6" name="影像1" descr=""/>
             <wp:cNvGraphicFramePr>
               <a:graphicFrameLocks xmlns:a="http://schemas.openxmlformats.org/drawingml/2006/main" noChangeAspect="1"/>
             </wp:cNvGraphicFramePr>
@@ -4182,13 +4382,13 @@
               <a:graphicData uri="http://schemas.openxmlformats.org/drawingml/2006/picture">
                 <pic:pic xmlns:pic="http://schemas.openxmlformats.org/drawingml/2006/picture">
                   <pic:nvPicPr>
-                    <pic:cNvPr id="4" name="影像1" descr=""/>
+                    <pic:cNvPr id="6" name="影像1" descr=""/>
                     <pic:cNvPicPr>
                       <a:picLocks noChangeAspect="1" noChangeArrowheads="1"/>
                     </pic:cNvPicPr>
                   </pic:nvPicPr>
                   <pic:blipFill>
-                    <a:blip r:embed="rId9"/>
+                    <a:blip r:embed="rId11"/>
                     <a:stretch>
                       <a:fillRect/>
                     </a:stretch>
@@ -4229,16 +4429,260 @@
     </w:p>
     <w:p>
       <w:pPr>
-        <w:pStyle w:val="Normal"/>
-        <w:rPr/>
-      </w:pPr>
-      <w:r>
-        <w:rPr/>
-      </w:r>
-    </w:p>
-    <w:p>
-      <w:pPr>
         <w:pStyle w:val="Style21"/>
+        <w:rPr>
+          <w:b w:val="false"/>
+          <w:b w:val="false"/>
+          <w:bCs w:val="false"/>
+        </w:rPr>
+      </w:pPr>
+      <w:r>
+        <w:rPr>
+          <w:b w:val="false"/>
+          <w:bCs w:val="false"/>
+        </w:rPr>
+        <w:tab/>
+        <w:t xml:space="preserve">I </w:t>
+      </w:r>
+      <w:r>
+        <w:rPr>
+          <w:b w:val="false"/>
+          <w:bCs w:val="false"/>
+        </w:rPr>
+        <w:t>為積分，記憶過去的偏移量，於下一次修正。</w:t>
+      </w:r>
+    </w:p>
+    <w:p>
+      <w:pPr>
+        <w:pStyle w:val="Style21"/>
+        <w:rPr>
+          <w:b w:val="false"/>
+          <w:b w:val="false"/>
+          <w:bCs w:val="false"/>
+        </w:rPr>
+      </w:pPr>
+      <w:r>
+        <w:rPr>
+          <w:b w:val="false"/>
+          <w:bCs w:val="false"/>
+        </w:rPr>
+        <w:tab/>
+      </w:r>
+      <w:r>
+        <w:rPr>
+          <w:b w:val="false"/>
+          <w:bCs w:val="false"/>
+        </w:rPr>
+        <w:t>宣告</w:t>
+      </w:r>
+      <w:r>
+        <w:rPr>
+          <w:b w:val="false"/>
+          <w:bCs w:val="false"/>
+        </w:rPr>
+        <w:t>Integral</w:t>
+      </w:r>
+      <w:r>
+        <w:rPr>
+          <w:b w:val="false"/>
+          <w:bCs w:val="false"/>
+        </w:rPr>
+        <w:t>變數，儲存每一次的</w:t>
+      </w:r>
+      <w:r>
+        <w:rPr>
+          <w:b w:val="false"/>
+          <w:bCs w:val="false"/>
+        </w:rPr>
+        <w:t>error</w:t>
+      </w:r>
+      <w:r>
+        <w:rPr>
+          <w:b w:val="false"/>
+          <w:bCs w:val="false"/>
+        </w:rPr>
+        <w:t>量，為了避免被太久以前的數值影響，每次加入時先乘上</w:t>
+      </w:r>
+      <w:r>
+        <w:rPr>
+          <w:b w:val="false"/>
+          <w:bCs w:val="false"/>
+        </w:rPr>
+        <w:t>3/4</w:t>
+      </w:r>
+      <w:r>
+        <w:rPr>
+          <w:b w:val="false"/>
+          <w:bCs w:val="false"/>
+        </w:rPr>
+        <w:t>。在</w:t>
+      </w:r>
+      <w:r>
+        <w:rPr>
+          <w:b w:val="false"/>
+          <w:bCs w:val="false"/>
+        </w:rPr>
+        <w:t>turn</w:t>
+      </w:r>
+      <w:r>
+        <w:rPr>
+          <w:b w:val="false"/>
+          <w:bCs w:val="false"/>
+        </w:rPr>
+        <w:t>值加入</w:t>
+      </w:r>
+      <w:r>
+        <w:rPr>
+          <w:b w:val="false"/>
+          <w:bCs w:val="false"/>
+        </w:rPr>
+        <w:t>Ki</w:t>
+      </w:r>
+      <w:r>
+        <w:rPr>
+          <w:b w:val="false"/>
+          <w:bCs w:val="false"/>
+        </w:rPr>
+        <w:t>乘上</w:t>
+      </w:r>
+      <w:r>
+        <w:rPr>
+          <w:b w:val="false"/>
+          <w:bCs w:val="false"/>
+        </w:rPr>
+        <w:t>Integral</w:t>
+      </w:r>
+      <w:r>
+        <w:rPr>
+          <w:b w:val="false"/>
+          <w:bCs w:val="false"/>
+        </w:rPr>
+        <w:t>。</w:t>
+      </w:r>
+    </w:p>
+    <w:p>
+      <w:pPr>
+        <w:pStyle w:val="Style21"/>
+        <w:rPr>
+          <w:b w:val="false"/>
+          <w:b w:val="false"/>
+          <w:bCs w:val="false"/>
+        </w:rPr>
+      </w:pPr>
+      <w:r>
+        <w:rPr>
+          <w:b w:val="false"/>
+          <w:bCs w:val="false"/>
+        </w:rPr>
+        <w:tab/>
+      </w:r>
+      <w:r>
+        <w:rPr>
+          <w:b w:val="false"/>
+          <w:bCs w:val="false"/>
+        </w:rPr>
+        <w:t>效果：在較大的轉彎時，由於一直保持是偏移的狀態，</w:t>
+      </w:r>
+      <w:r>
+        <w:rPr>
+          <w:b w:val="false"/>
+          <w:bCs w:val="false"/>
+        </w:rPr>
+        <w:t>Integral</w:t>
+      </w:r>
+      <w:r>
+        <w:rPr>
+          <w:b w:val="false"/>
+          <w:bCs w:val="false"/>
+        </w:rPr>
+        <w:t>值將會變得巨大，讓車子修正更多以成功過彎。但如果</w:t>
+      </w:r>
+      <w:r>
+        <w:rPr>
+          <w:b w:val="false"/>
+          <w:bCs w:val="false"/>
+        </w:rPr>
+        <w:t>Ki</w:t>
+      </w:r>
+      <w:r>
+        <w:rPr>
+          <w:b w:val="false"/>
+          <w:bCs w:val="false"/>
+        </w:rPr>
+        <w:t>設的太大，在直線時車體會抖動（過度修正），所以大約取跟</w:t>
+      </w:r>
+      <w:r>
+        <w:rPr>
+          <w:b w:val="false"/>
+          <w:bCs w:val="false"/>
+        </w:rPr>
+        <w:t>Kp</w:t>
+      </w:r>
+      <w:r>
+        <w:rPr>
+          <w:b w:val="false"/>
+          <w:bCs w:val="false"/>
+        </w:rPr>
+        <w:t>差不多就好。</w:t>
+      </w:r>
+    </w:p>
+    <w:p>
+      <w:pPr>
+        <w:pStyle w:val="Style21"/>
+        <w:rPr/>
+      </w:pPr>
+      <w:r>
+        <w:rPr/>
+        <w:drawing>
+          <wp:anchor behindDoc="0" distT="0" distB="0" distL="0" distR="0" simplePos="0" locked="0" layoutInCell="1" allowOverlap="1" relativeHeight="7">
+            <wp:simplePos x="0" y="0"/>
+            <wp:positionH relativeFrom="column">
+              <wp:align>center</wp:align>
+            </wp:positionH>
+            <wp:positionV relativeFrom="paragraph">
+              <wp:posOffset>635</wp:posOffset>
+            </wp:positionV>
+            <wp:extent cx="4038600" cy="3482340"/>
+            <wp:effectExtent l="0" t="0" r="0" b="0"/>
+            <wp:wrapTopAndBottom/>
+            <wp:docPr id="7" name="影像6" descr=""/>
+            <wp:cNvGraphicFramePr>
+              <a:graphicFrameLocks xmlns:a="http://schemas.openxmlformats.org/drawingml/2006/main" noChangeAspect="1"/>
+            </wp:cNvGraphicFramePr>
+            <a:graphic xmlns:a="http://schemas.openxmlformats.org/drawingml/2006/main">
+              <a:graphicData uri="http://schemas.openxmlformats.org/drawingml/2006/picture">
+                <pic:pic xmlns:pic="http://schemas.openxmlformats.org/drawingml/2006/picture">
+                  <pic:nvPicPr>
+                    <pic:cNvPr id="7" name="影像6" descr=""/>
+                    <pic:cNvPicPr>
+                      <a:picLocks noChangeAspect="1" noChangeArrowheads="1"/>
+                    </pic:cNvPicPr>
+                  </pic:nvPicPr>
+                  <pic:blipFill>
+                    <a:blip r:embed="rId12"/>
+                    <a:stretch>
+                      <a:fillRect/>
+                    </a:stretch>
+                  </pic:blipFill>
+                  <pic:spPr bwMode="auto">
+                    <a:xfrm>
+                      <a:off x="0" y="0"/>
+                      <a:ext cx="4038600" cy="3482340"/>
+                    </a:xfrm>
+                    <a:prstGeom prst="rect">
+                      <a:avLst/>
+                    </a:prstGeom>
+                  </pic:spPr>
+                </pic:pic>
+              </a:graphicData>
+            </a:graphic>
+          </wp:anchor>
+        </w:drawing>
+      </w:r>
+    </w:p>
+    <w:p>
+      <w:pPr>
+        <w:pStyle w:val="Style21"/>
         <w:rPr/>
       </w:pPr>
       <w:r>
@@ -4261,6 +4705,51 @@
       </w:pPr>
       <w:r>
         <w:rPr/>
+        <w:drawing>
+          <wp:anchor behindDoc="0" distT="0" distB="0" distL="0" distR="0" simplePos="0" locked="0" layoutInCell="1" allowOverlap="1" relativeHeight="11">
+            <wp:simplePos x="0" y="0"/>
+            <wp:positionH relativeFrom="column">
+              <wp:align>center</wp:align>
+            </wp:positionH>
+            <wp:positionV relativeFrom="paragraph">
+              <wp:posOffset>635</wp:posOffset>
+            </wp:positionV>
+            <wp:extent cx="3314700" cy="2682240"/>
+            <wp:effectExtent l="0" t="0" r="0" b="0"/>
+            <wp:wrapTopAndBottom/>
+            <wp:docPr id="8" name="影像7" descr=""/>
+            <wp:cNvGraphicFramePr>
+              <a:graphicFrameLocks xmlns:a="http://schemas.openxmlformats.org/drawingml/2006/main" noChangeAspect="1"/>
+            </wp:cNvGraphicFramePr>
+            <a:graphic xmlns:a="http://schemas.openxmlformats.org/drawingml/2006/main">
+              <a:graphicData uri="http://schemas.openxmlformats.org/drawingml/2006/picture">
+                <pic:pic xmlns:pic="http://schemas.openxmlformats.org/drawingml/2006/picture">
+                  <pic:nvPicPr>
+                    <pic:cNvPr id="8" name="影像7" descr=""/>
+                    <pic:cNvPicPr>
+                      <a:picLocks noChangeAspect="1" noChangeArrowheads="1"/>
+                    </pic:cNvPicPr>
+                  </pic:nvPicPr>
+                  <pic:blipFill>
+                    <a:blip r:embed="rId13"/>
+                    <a:stretch>
+                      <a:fillRect/>
+                    </a:stretch>
+                  </pic:blipFill>
+                  <pic:spPr bwMode="auto">
+                    <a:xfrm>
+                      <a:off x="0" y="0"/>
+                      <a:ext cx="3314700" cy="2682240"/>
+                    </a:xfrm>
+                    <a:prstGeom prst="rect">
+                      <a:avLst/>
+                    </a:prstGeom>
+                  </pic:spPr>
+                </pic:pic>
+              </a:graphicData>
+            </a:graphic>
+          </wp:anchor>
+        </w:drawing>
       </w:r>
     </w:p>
     <w:p>
@@ -4278,7 +4767,7 @@
       </w:r>
       <w:r>
         <w:rPr/>
-        <w:t>與類比感應車循線效果比較</w:t>
+        <w:t>與數位感應車循線效果比較</w:t>
       </w:r>
     </w:p>
     <w:p>
@@ -4415,7 +4904,7 @@
         <w:rPr/>
         <w:t xml:space="preserve">A PID Controller For Lego Mindstorms Robots </w:t>
       </w:r>
-      <w:hyperlink r:id="rId10">
+      <w:hyperlink r:id="rId14">
         <w:r>
           <w:rPr>
             <w:rStyle w:val="Style13"/>
@@ -4455,7 +4944,7 @@
         <w:pStyle w:val="Normal"/>
         <w:rPr/>
       </w:pPr>
-      <w:hyperlink r:id="rId11">
+      <w:hyperlink r:id="rId15">
         <w:r>
           <w:rPr>
             <w:rStyle w:val="Style13"/>
@@ -4492,7 +4981,7 @@
       </w:r>
     </w:p>
     <w:sectPr>
-      <w:footerReference w:type="default" r:id="rId12"/>
+      <w:footerReference w:type="default" r:id="rId16"/>
       <w:type w:val="nextPage"/>
       <w:pgSz w:w="11906" w:h="16838"/>
       <w:pgMar w:left="1134" w:right="1134" w:header="0" w:top="1134" w:footer="992" w:bottom="1134" w:gutter="0"/>
@@ -4525,7 +5014,7 @@
       <w:fldChar w:fldCharType="separate"/>
     </w:r>
     <w:r>
-      <w:t>6</w:t>
+      <w:t>10</w:t>
     </w:r>
     <w:r>
       <w:fldChar w:fldCharType="end"/>
@@ -4554,7 +5043,7 @@
     <w:qFormat/>
     <w:pPr>
       <w:widowControl/>
-      <w:overflowPunct w:val="true"/>
+      <w:overflowPunct w:val="false"/>
       <w:bidi w:val="0"/>
       <w:jc w:val="left"/>
     </w:pPr>

--- a/科展報告書.docx
+++ b/科展報告書.docx
@@ -282,7 +282,7 @@
       </w:pPr>
       <w:r>
         <w:rPr/>
-        <w:t>零、利用單感應器控制循線車</w:t>
+        <w:t>一、利用單感應器控制循線車</w:t>
       </w:r>
     </w:p>
     <w:p>
@@ -292,7 +292,7 @@
       </w:pPr>
       <w:r>
         <w:rPr/>
-        <w:t>一、利用</w:t>
+        <w:t>二、利用</w:t>
       </w:r>
       <w:r>
         <w:rPr/>
@@ -310,7 +310,7 @@
       </w:pPr>
       <w:r>
         <w:rPr/>
-        <w:t>二、研究調整各項參數對循線能力的影響</w:t>
+        <w:t>三、研究調整各項參數對循線能力的影響</w:t>
       </w:r>
     </w:p>
     <w:p>
@@ -344,7 +344,7 @@
       <w:tblPr>
         <w:tblW w:w="9701" w:type="dxa"/>
         <w:jc w:val="left"/>
-        <w:tblInd w:w="-35" w:type="dxa"/>
+        <w:tblInd w:w="-46" w:type="dxa"/>
         <w:tblBorders>
           <w:top w:val="single" w:sz="4" w:space="0" w:color="00000A"/>
           <w:left w:val="single" w:sz="4" w:space="0" w:color="00000A"/>
@@ -355,59 +355,59 @@
         </w:tblBorders>
         <w:tblCellMar>
           <w:top w:w="0" w:type="dxa"/>
-          <w:left w:w="83" w:type="dxa"/>
+          <w:left w:w="73" w:type="dxa"/>
           <w:bottom w:w="0" w:type="dxa"/>
           <w:right w:w="108" w:type="dxa"/>
         </w:tblCellMar>
       </w:tblPr>
       <w:tblGrid>
-        <w:gridCol w:w="2438"/>
-        <w:gridCol w:w="2779"/>
+        <w:gridCol w:w="2436"/>
+        <w:gridCol w:w="2781"/>
         <w:gridCol w:w="2071"/>
-        <w:gridCol w:w="2413"/>
+        <w:gridCol w:w="2412"/>
       </w:tblGrid>
       <w:tr>
         <w:trPr/>
         <w:tc>
           <w:tcPr>
-            <w:tcW w:w="2438" w:type="dxa"/>
-            <w:tcBorders>
-              <w:top w:val="single" w:sz="4" w:space="0" w:color="00000A"/>
-              <w:left w:val="single" w:sz="4" w:space="0" w:color="00000A"/>
-              <w:bottom w:val="single" w:sz="4" w:space="0" w:color="00000A"/>
-              <w:right w:val="single" w:sz="4" w:space="0" w:color="00000A"/>
-              <w:insideH w:val="single" w:sz="4" w:space="0" w:color="00000A"/>
-              <w:insideV w:val="single" w:sz="4" w:space="0" w:color="00000A"/>
-            </w:tcBorders>
-            <w:shd w:fill="auto" w:val="clear"/>
-            <w:tcMar>
-              <w:left w:w="83" w:type="dxa"/>
-            </w:tcMar>
-          </w:tcPr>
-          <w:p>
-            <w:pPr>
-              <w:pStyle w:val="Normal"/>
-              <w:rPr/>
-            </w:pPr>
-            <w:r>
-              <w:rPr/>
-            </w:r>
-          </w:p>
-        </w:tc>
-        <w:tc>
-          <w:tcPr>
-            <w:tcW w:w="2779" w:type="dxa"/>
-            <w:tcBorders>
-              <w:top w:val="single" w:sz="4" w:space="0" w:color="00000A"/>
-              <w:left w:val="single" w:sz="4" w:space="0" w:color="00000A"/>
-              <w:bottom w:val="single" w:sz="4" w:space="0" w:color="00000A"/>
-              <w:right w:val="single" w:sz="4" w:space="0" w:color="00000A"/>
-              <w:insideH w:val="single" w:sz="4" w:space="0" w:color="00000A"/>
-              <w:insideV w:val="single" w:sz="4" w:space="0" w:color="00000A"/>
-            </w:tcBorders>
-            <w:shd w:fill="auto" w:val="clear"/>
-            <w:tcMar>
-              <w:left w:w="83" w:type="dxa"/>
+            <w:tcW w:w="2436" w:type="dxa"/>
+            <w:tcBorders>
+              <w:top w:val="single" w:sz="4" w:space="0" w:color="00000A"/>
+              <w:left w:val="single" w:sz="4" w:space="0" w:color="00000A"/>
+              <w:bottom w:val="single" w:sz="4" w:space="0" w:color="00000A"/>
+              <w:right w:val="single" w:sz="4" w:space="0" w:color="00000A"/>
+              <w:insideH w:val="single" w:sz="4" w:space="0" w:color="00000A"/>
+              <w:insideV w:val="single" w:sz="4" w:space="0" w:color="00000A"/>
+            </w:tcBorders>
+            <w:shd w:fill="auto" w:val="clear"/>
+            <w:tcMar>
+              <w:left w:w="73" w:type="dxa"/>
+            </w:tcMar>
+          </w:tcPr>
+          <w:p>
+            <w:pPr>
+              <w:pStyle w:val="Normal"/>
+              <w:rPr/>
+            </w:pPr>
+            <w:r>
+              <w:rPr/>
+            </w:r>
+          </w:p>
+        </w:tc>
+        <w:tc>
+          <w:tcPr>
+            <w:tcW w:w="2781" w:type="dxa"/>
+            <w:tcBorders>
+              <w:top w:val="single" w:sz="4" w:space="0" w:color="00000A"/>
+              <w:left w:val="single" w:sz="4" w:space="0" w:color="00000A"/>
+              <w:bottom w:val="single" w:sz="4" w:space="0" w:color="00000A"/>
+              <w:right w:val="single" w:sz="4" w:space="0" w:color="00000A"/>
+              <w:insideH w:val="single" w:sz="4" w:space="0" w:color="00000A"/>
+              <w:insideV w:val="single" w:sz="4" w:space="0" w:color="00000A"/>
+            </w:tcBorders>
+            <w:shd w:fill="auto" w:val="clear"/>
+            <w:tcMar>
+              <w:left w:w="73" w:type="dxa"/>
             </w:tcMar>
           </w:tcPr>
           <w:p>
@@ -433,33 +433,33 @@
             </w:tcBorders>
             <w:shd w:fill="auto" w:val="clear"/>
             <w:tcMar>
-              <w:left w:w="83" w:type="dxa"/>
-            </w:tcMar>
-          </w:tcPr>
-          <w:p>
-            <w:pPr>
-              <w:pStyle w:val="Normal"/>
-              <w:rPr/>
-            </w:pPr>
-            <w:r>
-              <w:rPr/>
-            </w:r>
-          </w:p>
-        </w:tc>
-        <w:tc>
-          <w:tcPr>
-            <w:tcW w:w="2413" w:type="dxa"/>
-            <w:tcBorders>
-              <w:top w:val="single" w:sz="4" w:space="0" w:color="00000A"/>
-              <w:left w:val="single" w:sz="4" w:space="0" w:color="00000A"/>
-              <w:bottom w:val="single" w:sz="4" w:space="0" w:color="00000A"/>
-              <w:right w:val="single" w:sz="4" w:space="0" w:color="00000A"/>
-              <w:insideH w:val="single" w:sz="4" w:space="0" w:color="00000A"/>
-              <w:insideV w:val="single" w:sz="4" w:space="0" w:color="00000A"/>
-            </w:tcBorders>
-            <w:shd w:fill="auto" w:val="clear"/>
-            <w:tcMar>
-              <w:left w:w="83" w:type="dxa"/>
+              <w:left w:w="73" w:type="dxa"/>
+            </w:tcMar>
+          </w:tcPr>
+          <w:p>
+            <w:pPr>
+              <w:pStyle w:val="Normal"/>
+              <w:rPr/>
+            </w:pPr>
+            <w:r>
+              <w:rPr/>
+            </w:r>
+          </w:p>
+        </w:tc>
+        <w:tc>
+          <w:tcPr>
+            <w:tcW w:w="2412" w:type="dxa"/>
+            <w:tcBorders>
+              <w:top w:val="single" w:sz="4" w:space="0" w:color="00000A"/>
+              <w:left w:val="single" w:sz="4" w:space="0" w:color="00000A"/>
+              <w:bottom w:val="single" w:sz="4" w:space="0" w:color="00000A"/>
+              <w:right w:val="single" w:sz="4" w:space="0" w:color="00000A"/>
+              <w:insideH w:val="single" w:sz="4" w:space="0" w:color="00000A"/>
+              <w:insideV w:val="single" w:sz="4" w:space="0" w:color="00000A"/>
+            </w:tcBorders>
+            <w:shd w:fill="auto" w:val="clear"/>
+            <w:tcMar>
+              <w:left w:w="73" w:type="dxa"/>
             </w:tcMar>
           </w:tcPr>
           <w:p>
@@ -477,18 +477,18 @@
         <w:trPr/>
         <w:tc>
           <w:tcPr>
-            <w:tcW w:w="2438" w:type="dxa"/>
-            <w:tcBorders>
-              <w:top w:val="single" w:sz="4" w:space="0" w:color="00000A"/>
-              <w:left w:val="single" w:sz="4" w:space="0" w:color="00000A"/>
-              <w:bottom w:val="single" w:sz="4" w:space="0" w:color="00000A"/>
-              <w:right w:val="single" w:sz="4" w:space="0" w:color="00000A"/>
-              <w:insideH w:val="single" w:sz="4" w:space="0" w:color="00000A"/>
-              <w:insideV w:val="single" w:sz="4" w:space="0" w:color="00000A"/>
-            </w:tcBorders>
-            <w:shd w:fill="auto" w:val="clear"/>
-            <w:tcMar>
-              <w:left w:w="83" w:type="dxa"/>
+            <w:tcW w:w="2436" w:type="dxa"/>
+            <w:tcBorders>
+              <w:top w:val="single" w:sz="4" w:space="0" w:color="00000A"/>
+              <w:left w:val="single" w:sz="4" w:space="0" w:color="00000A"/>
+              <w:bottom w:val="single" w:sz="4" w:space="0" w:color="00000A"/>
+              <w:right w:val="single" w:sz="4" w:space="0" w:color="00000A"/>
+              <w:insideH w:val="single" w:sz="4" w:space="0" w:color="00000A"/>
+              <w:insideV w:val="single" w:sz="4" w:space="0" w:color="00000A"/>
+            </w:tcBorders>
+            <w:shd w:fill="auto" w:val="clear"/>
+            <w:tcMar>
+              <w:left w:w="73" w:type="dxa"/>
             </w:tcMar>
           </w:tcPr>
           <w:p>
@@ -508,18 +508,18 @@
         </w:tc>
         <w:tc>
           <w:tcPr>
-            <w:tcW w:w="2779" w:type="dxa"/>
-            <w:tcBorders>
-              <w:top w:val="single" w:sz="4" w:space="0" w:color="00000A"/>
-              <w:left w:val="single" w:sz="4" w:space="0" w:color="00000A"/>
-              <w:bottom w:val="single" w:sz="4" w:space="0" w:color="00000A"/>
-              <w:right w:val="single" w:sz="4" w:space="0" w:color="00000A"/>
-              <w:insideH w:val="single" w:sz="4" w:space="0" w:color="00000A"/>
-              <w:insideV w:val="single" w:sz="4" w:space="0" w:color="00000A"/>
-            </w:tcBorders>
-            <w:shd w:fill="auto" w:val="clear"/>
-            <w:tcMar>
-              <w:left w:w="83" w:type="dxa"/>
+            <w:tcW w:w="2781" w:type="dxa"/>
+            <w:tcBorders>
+              <w:top w:val="single" w:sz="4" w:space="0" w:color="00000A"/>
+              <w:left w:val="single" w:sz="4" w:space="0" w:color="00000A"/>
+              <w:bottom w:val="single" w:sz="4" w:space="0" w:color="00000A"/>
+              <w:right w:val="single" w:sz="4" w:space="0" w:color="00000A"/>
+              <w:insideH w:val="single" w:sz="4" w:space="0" w:color="00000A"/>
+              <w:insideV w:val="single" w:sz="4" w:space="0" w:color="00000A"/>
+            </w:tcBorders>
+            <w:shd w:fill="auto" w:val="clear"/>
+            <w:tcMar>
+              <w:left w:w="73" w:type="dxa"/>
             </w:tcMar>
           </w:tcPr>
           <w:p>
@@ -550,7 +550,7 @@
             </w:tcBorders>
             <w:shd w:fill="auto" w:val="clear"/>
             <w:tcMar>
-              <w:left w:w="83" w:type="dxa"/>
+              <w:left w:w="73" w:type="dxa"/>
             </w:tcMar>
           </w:tcPr>
           <w:p>
@@ -566,18 +566,18 @@
         </w:tc>
         <w:tc>
           <w:tcPr>
-            <w:tcW w:w="2413" w:type="dxa"/>
-            <w:tcBorders>
-              <w:top w:val="single" w:sz="4" w:space="0" w:color="00000A"/>
-              <w:left w:val="single" w:sz="4" w:space="0" w:color="00000A"/>
-              <w:bottom w:val="single" w:sz="4" w:space="0" w:color="00000A"/>
-              <w:right w:val="single" w:sz="4" w:space="0" w:color="00000A"/>
-              <w:insideH w:val="single" w:sz="4" w:space="0" w:color="00000A"/>
-              <w:insideV w:val="single" w:sz="4" w:space="0" w:color="00000A"/>
-            </w:tcBorders>
-            <w:shd w:fill="auto" w:val="clear"/>
-            <w:tcMar>
-              <w:left w:w="83" w:type="dxa"/>
+            <w:tcW w:w="2412" w:type="dxa"/>
+            <w:tcBorders>
+              <w:top w:val="single" w:sz="4" w:space="0" w:color="00000A"/>
+              <w:left w:val="single" w:sz="4" w:space="0" w:color="00000A"/>
+              <w:bottom w:val="single" w:sz="4" w:space="0" w:color="00000A"/>
+              <w:right w:val="single" w:sz="4" w:space="0" w:color="00000A"/>
+              <w:insideH w:val="single" w:sz="4" w:space="0" w:color="00000A"/>
+              <w:insideV w:val="single" w:sz="4" w:space="0" w:color="00000A"/>
+            </w:tcBorders>
+            <w:shd w:fill="auto" w:val="clear"/>
+            <w:tcMar>
+              <w:left w:w="73" w:type="dxa"/>
             </w:tcMar>
           </w:tcPr>
           <w:p>
@@ -595,44 +595,44 @@
         <w:trPr/>
         <w:tc>
           <w:tcPr>
-            <w:tcW w:w="2438" w:type="dxa"/>
-            <w:tcBorders>
-              <w:top w:val="single" w:sz="4" w:space="0" w:color="00000A"/>
-              <w:left w:val="single" w:sz="4" w:space="0" w:color="00000A"/>
-              <w:bottom w:val="single" w:sz="4" w:space="0" w:color="00000A"/>
-              <w:right w:val="single" w:sz="4" w:space="0" w:color="00000A"/>
-              <w:insideH w:val="single" w:sz="4" w:space="0" w:color="00000A"/>
-              <w:insideV w:val="single" w:sz="4" w:space="0" w:color="00000A"/>
-            </w:tcBorders>
-            <w:shd w:fill="auto" w:val="clear"/>
-            <w:tcMar>
-              <w:left w:w="83" w:type="dxa"/>
-            </w:tcMar>
-          </w:tcPr>
-          <w:p>
-            <w:pPr>
-              <w:pStyle w:val="Normal"/>
-              <w:rPr/>
-            </w:pPr>
-            <w:r>
-              <w:rPr/>
-            </w:r>
-          </w:p>
-        </w:tc>
-        <w:tc>
-          <w:tcPr>
-            <w:tcW w:w="2779" w:type="dxa"/>
-            <w:tcBorders>
-              <w:top w:val="single" w:sz="4" w:space="0" w:color="00000A"/>
-              <w:left w:val="single" w:sz="4" w:space="0" w:color="00000A"/>
-              <w:bottom w:val="single" w:sz="4" w:space="0" w:color="00000A"/>
-              <w:right w:val="single" w:sz="4" w:space="0" w:color="00000A"/>
-              <w:insideH w:val="single" w:sz="4" w:space="0" w:color="00000A"/>
-              <w:insideV w:val="single" w:sz="4" w:space="0" w:color="00000A"/>
-            </w:tcBorders>
-            <w:shd w:fill="auto" w:val="clear"/>
-            <w:tcMar>
-              <w:left w:w="83" w:type="dxa"/>
+            <w:tcW w:w="2436" w:type="dxa"/>
+            <w:tcBorders>
+              <w:top w:val="single" w:sz="4" w:space="0" w:color="00000A"/>
+              <w:left w:val="single" w:sz="4" w:space="0" w:color="00000A"/>
+              <w:bottom w:val="single" w:sz="4" w:space="0" w:color="00000A"/>
+              <w:right w:val="single" w:sz="4" w:space="0" w:color="00000A"/>
+              <w:insideH w:val="single" w:sz="4" w:space="0" w:color="00000A"/>
+              <w:insideV w:val="single" w:sz="4" w:space="0" w:color="00000A"/>
+            </w:tcBorders>
+            <w:shd w:fill="auto" w:val="clear"/>
+            <w:tcMar>
+              <w:left w:w="73" w:type="dxa"/>
+            </w:tcMar>
+          </w:tcPr>
+          <w:p>
+            <w:pPr>
+              <w:pStyle w:val="Normal"/>
+              <w:rPr/>
+            </w:pPr>
+            <w:r>
+              <w:rPr/>
+            </w:r>
+          </w:p>
+        </w:tc>
+        <w:tc>
+          <w:tcPr>
+            <w:tcW w:w="2781" w:type="dxa"/>
+            <w:tcBorders>
+              <w:top w:val="single" w:sz="4" w:space="0" w:color="00000A"/>
+              <w:left w:val="single" w:sz="4" w:space="0" w:color="00000A"/>
+              <w:bottom w:val="single" w:sz="4" w:space="0" w:color="00000A"/>
+              <w:right w:val="single" w:sz="4" w:space="0" w:color="00000A"/>
+              <w:insideH w:val="single" w:sz="4" w:space="0" w:color="00000A"/>
+              <w:insideV w:val="single" w:sz="4" w:space="0" w:color="00000A"/>
+            </w:tcBorders>
+            <w:shd w:fill="auto" w:val="clear"/>
+            <w:tcMar>
+              <w:left w:w="73" w:type="dxa"/>
             </w:tcMar>
           </w:tcPr>
           <w:p>
@@ -658,33 +658,33 @@
             </w:tcBorders>
             <w:shd w:fill="auto" w:val="clear"/>
             <w:tcMar>
-              <w:left w:w="83" w:type="dxa"/>
-            </w:tcMar>
-          </w:tcPr>
-          <w:p>
-            <w:pPr>
-              <w:pStyle w:val="Normal"/>
-              <w:rPr/>
-            </w:pPr>
-            <w:r>
-              <w:rPr/>
-            </w:r>
-          </w:p>
-        </w:tc>
-        <w:tc>
-          <w:tcPr>
-            <w:tcW w:w="2413" w:type="dxa"/>
-            <w:tcBorders>
-              <w:top w:val="single" w:sz="4" w:space="0" w:color="00000A"/>
-              <w:left w:val="single" w:sz="4" w:space="0" w:color="00000A"/>
-              <w:bottom w:val="single" w:sz="4" w:space="0" w:color="00000A"/>
-              <w:right w:val="single" w:sz="4" w:space="0" w:color="00000A"/>
-              <w:insideH w:val="single" w:sz="4" w:space="0" w:color="00000A"/>
-              <w:insideV w:val="single" w:sz="4" w:space="0" w:color="00000A"/>
-            </w:tcBorders>
-            <w:shd w:fill="auto" w:val="clear"/>
-            <w:tcMar>
-              <w:left w:w="83" w:type="dxa"/>
+              <w:left w:w="73" w:type="dxa"/>
+            </w:tcMar>
+          </w:tcPr>
+          <w:p>
+            <w:pPr>
+              <w:pStyle w:val="Normal"/>
+              <w:rPr/>
+            </w:pPr>
+            <w:r>
+              <w:rPr/>
+            </w:r>
+          </w:p>
+        </w:tc>
+        <w:tc>
+          <w:tcPr>
+            <w:tcW w:w="2412" w:type="dxa"/>
+            <w:tcBorders>
+              <w:top w:val="single" w:sz="4" w:space="0" w:color="00000A"/>
+              <w:left w:val="single" w:sz="4" w:space="0" w:color="00000A"/>
+              <w:bottom w:val="single" w:sz="4" w:space="0" w:color="00000A"/>
+              <w:right w:val="single" w:sz="4" w:space="0" w:color="00000A"/>
+              <w:insideH w:val="single" w:sz="4" w:space="0" w:color="00000A"/>
+              <w:insideV w:val="single" w:sz="4" w:space="0" w:color="00000A"/>
+            </w:tcBorders>
+            <w:shd w:fill="auto" w:val="clear"/>
+            <w:tcMar>
+              <w:left w:w="73" w:type="dxa"/>
             </w:tcMar>
           </w:tcPr>
           <w:p>
@@ -702,44 +702,44 @@
         <w:trPr/>
         <w:tc>
           <w:tcPr>
-            <w:tcW w:w="2438" w:type="dxa"/>
-            <w:tcBorders>
-              <w:top w:val="single" w:sz="4" w:space="0" w:color="00000A"/>
-              <w:left w:val="single" w:sz="4" w:space="0" w:color="00000A"/>
-              <w:bottom w:val="single" w:sz="4" w:space="0" w:color="00000A"/>
-              <w:right w:val="single" w:sz="4" w:space="0" w:color="00000A"/>
-              <w:insideH w:val="single" w:sz="4" w:space="0" w:color="00000A"/>
-              <w:insideV w:val="single" w:sz="4" w:space="0" w:color="00000A"/>
-            </w:tcBorders>
-            <w:shd w:fill="auto" w:val="clear"/>
-            <w:tcMar>
-              <w:left w:w="83" w:type="dxa"/>
-            </w:tcMar>
-          </w:tcPr>
-          <w:p>
-            <w:pPr>
-              <w:pStyle w:val="Normal"/>
-              <w:rPr/>
-            </w:pPr>
-            <w:r>
-              <w:rPr/>
-            </w:r>
-          </w:p>
-        </w:tc>
-        <w:tc>
-          <w:tcPr>
-            <w:tcW w:w="2779" w:type="dxa"/>
-            <w:tcBorders>
-              <w:top w:val="single" w:sz="4" w:space="0" w:color="00000A"/>
-              <w:left w:val="single" w:sz="4" w:space="0" w:color="00000A"/>
-              <w:bottom w:val="single" w:sz="4" w:space="0" w:color="00000A"/>
-              <w:right w:val="single" w:sz="4" w:space="0" w:color="00000A"/>
-              <w:insideH w:val="single" w:sz="4" w:space="0" w:color="00000A"/>
-              <w:insideV w:val="single" w:sz="4" w:space="0" w:color="00000A"/>
-            </w:tcBorders>
-            <w:shd w:fill="auto" w:val="clear"/>
-            <w:tcMar>
-              <w:left w:w="83" w:type="dxa"/>
+            <w:tcW w:w="2436" w:type="dxa"/>
+            <w:tcBorders>
+              <w:top w:val="single" w:sz="4" w:space="0" w:color="00000A"/>
+              <w:left w:val="single" w:sz="4" w:space="0" w:color="00000A"/>
+              <w:bottom w:val="single" w:sz="4" w:space="0" w:color="00000A"/>
+              <w:right w:val="single" w:sz="4" w:space="0" w:color="00000A"/>
+              <w:insideH w:val="single" w:sz="4" w:space="0" w:color="00000A"/>
+              <w:insideV w:val="single" w:sz="4" w:space="0" w:color="00000A"/>
+            </w:tcBorders>
+            <w:shd w:fill="auto" w:val="clear"/>
+            <w:tcMar>
+              <w:left w:w="73" w:type="dxa"/>
+            </w:tcMar>
+          </w:tcPr>
+          <w:p>
+            <w:pPr>
+              <w:pStyle w:val="Normal"/>
+              <w:rPr/>
+            </w:pPr>
+            <w:r>
+              <w:rPr/>
+            </w:r>
+          </w:p>
+        </w:tc>
+        <w:tc>
+          <w:tcPr>
+            <w:tcW w:w="2781" w:type="dxa"/>
+            <w:tcBorders>
+              <w:top w:val="single" w:sz="4" w:space="0" w:color="00000A"/>
+              <w:left w:val="single" w:sz="4" w:space="0" w:color="00000A"/>
+              <w:bottom w:val="single" w:sz="4" w:space="0" w:color="00000A"/>
+              <w:right w:val="single" w:sz="4" w:space="0" w:color="00000A"/>
+              <w:insideH w:val="single" w:sz="4" w:space="0" w:color="00000A"/>
+              <w:insideV w:val="single" w:sz="4" w:space="0" w:color="00000A"/>
+            </w:tcBorders>
+            <w:shd w:fill="auto" w:val="clear"/>
+            <w:tcMar>
+              <w:left w:w="73" w:type="dxa"/>
             </w:tcMar>
           </w:tcPr>
           <w:p>
@@ -765,33 +765,33 @@
             </w:tcBorders>
             <w:shd w:fill="auto" w:val="clear"/>
             <w:tcMar>
-              <w:left w:w="83" w:type="dxa"/>
-            </w:tcMar>
-          </w:tcPr>
-          <w:p>
-            <w:pPr>
-              <w:pStyle w:val="Normal"/>
-              <w:rPr/>
-            </w:pPr>
-            <w:r>
-              <w:rPr/>
-            </w:r>
-          </w:p>
-        </w:tc>
-        <w:tc>
-          <w:tcPr>
-            <w:tcW w:w="2413" w:type="dxa"/>
-            <w:tcBorders>
-              <w:top w:val="single" w:sz="4" w:space="0" w:color="00000A"/>
-              <w:left w:val="single" w:sz="4" w:space="0" w:color="00000A"/>
-              <w:bottom w:val="single" w:sz="4" w:space="0" w:color="00000A"/>
-              <w:right w:val="single" w:sz="4" w:space="0" w:color="00000A"/>
-              <w:insideH w:val="single" w:sz="4" w:space="0" w:color="00000A"/>
-              <w:insideV w:val="single" w:sz="4" w:space="0" w:color="00000A"/>
-            </w:tcBorders>
-            <w:shd w:fill="auto" w:val="clear"/>
-            <w:tcMar>
-              <w:left w:w="83" w:type="dxa"/>
+              <w:left w:w="73" w:type="dxa"/>
+            </w:tcMar>
+          </w:tcPr>
+          <w:p>
+            <w:pPr>
+              <w:pStyle w:val="Normal"/>
+              <w:rPr/>
+            </w:pPr>
+            <w:r>
+              <w:rPr/>
+            </w:r>
+          </w:p>
+        </w:tc>
+        <w:tc>
+          <w:tcPr>
+            <w:tcW w:w="2412" w:type="dxa"/>
+            <w:tcBorders>
+              <w:top w:val="single" w:sz="4" w:space="0" w:color="00000A"/>
+              <w:left w:val="single" w:sz="4" w:space="0" w:color="00000A"/>
+              <w:bottom w:val="single" w:sz="4" w:space="0" w:color="00000A"/>
+              <w:right w:val="single" w:sz="4" w:space="0" w:color="00000A"/>
+              <w:insideH w:val="single" w:sz="4" w:space="0" w:color="00000A"/>
+              <w:insideV w:val="single" w:sz="4" w:space="0" w:color="00000A"/>
+            </w:tcBorders>
+            <w:shd w:fill="auto" w:val="clear"/>
+            <w:tcMar>
+              <w:left w:w="73" w:type="dxa"/>
             </w:tcMar>
           </w:tcPr>
           <w:p>
@@ -809,44 +809,44 @@
         <w:trPr/>
         <w:tc>
           <w:tcPr>
-            <w:tcW w:w="2438" w:type="dxa"/>
-            <w:tcBorders>
-              <w:top w:val="single" w:sz="4" w:space="0" w:color="00000A"/>
-              <w:left w:val="single" w:sz="4" w:space="0" w:color="00000A"/>
-              <w:bottom w:val="single" w:sz="4" w:space="0" w:color="00000A"/>
-              <w:right w:val="single" w:sz="4" w:space="0" w:color="00000A"/>
-              <w:insideH w:val="single" w:sz="4" w:space="0" w:color="00000A"/>
-              <w:insideV w:val="single" w:sz="4" w:space="0" w:color="00000A"/>
-            </w:tcBorders>
-            <w:shd w:fill="auto" w:val="clear"/>
-            <w:tcMar>
-              <w:left w:w="83" w:type="dxa"/>
-            </w:tcMar>
-          </w:tcPr>
-          <w:p>
-            <w:pPr>
-              <w:pStyle w:val="Normal"/>
-              <w:rPr/>
-            </w:pPr>
-            <w:r>
-              <w:rPr/>
-            </w:r>
-          </w:p>
-        </w:tc>
-        <w:tc>
-          <w:tcPr>
-            <w:tcW w:w="2779" w:type="dxa"/>
-            <w:tcBorders>
-              <w:top w:val="single" w:sz="4" w:space="0" w:color="00000A"/>
-              <w:left w:val="single" w:sz="4" w:space="0" w:color="00000A"/>
-              <w:bottom w:val="single" w:sz="4" w:space="0" w:color="00000A"/>
-              <w:right w:val="single" w:sz="4" w:space="0" w:color="00000A"/>
-              <w:insideH w:val="single" w:sz="4" w:space="0" w:color="00000A"/>
-              <w:insideV w:val="single" w:sz="4" w:space="0" w:color="00000A"/>
-            </w:tcBorders>
-            <w:shd w:fill="auto" w:val="clear"/>
-            <w:tcMar>
-              <w:left w:w="83" w:type="dxa"/>
+            <w:tcW w:w="2436" w:type="dxa"/>
+            <w:tcBorders>
+              <w:top w:val="single" w:sz="4" w:space="0" w:color="00000A"/>
+              <w:left w:val="single" w:sz="4" w:space="0" w:color="00000A"/>
+              <w:bottom w:val="single" w:sz="4" w:space="0" w:color="00000A"/>
+              <w:right w:val="single" w:sz="4" w:space="0" w:color="00000A"/>
+              <w:insideH w:val="single" w:sz="4" w:space="0" w:color="00000A"/>
+              <w:insideV w:val="single" w:sz="4" w:space="0" w:color="00000A"/>
+            </w:tcBorders>
+            <w:shd w:fill="auto" w:val="clear"/>
+            <w:tcMar>
+              <w:left w:w="73" w:type="dxa"/>
+            </w:tcMar>
+          </w:tcPr>
+          <w:p>
+            <w:pPr>
+              <w:pStyle w:val="Normal"/>
+              <w:rPr/>
+            </w:pPr>
+            <w:r>
+              <w:rPr/>
+            </w:r>
+          </w:p>
+        </w:tc>
+        <w:tc>
+          <w:tcPr>
+            <w:tcW w:w="2781" w:type="dxa"/>
+            <w:tcBorders>
+              <w:top w:val="single" w:sz="4" w:space="0" w:color="00000A"/>
+              <w:left w:val="single" w:sz="4" w:space="0" w:color="00000A"/>
+              <w:bottom w:val="single" w:sz="4" w:space="0" w:color="00000A"/>
+              <w:right w:val="single" w:sz="4" w:space="0" w:color="00000A"/>
+              <w:insideH w:val="single" w:sz="4" w:space="0" w:color="00000A"/>
+              <w:insideV w:val="single" w:sz="4" w:space="0" w:color="00000A"/>
+            </w:tcBorders>
+            <w:shd w:fill="auto" w:val="clear"/>
+            <w:tcMar>
+              <w:left w:w="73" w:type="dxa"/>
             </w:tcMar>
           </w:tcPr>
           <w:p>
@@ -872,33 +872,33 @@
             </w:tcBorders>
             <w:shd w:fill="auto" w:val="clear"/>
             <w:tcMar>
-              <w:left w:w="83" w:type="dxa"/>
-            </w:tcMar>
-          </w:tcPr>
-          <w:p>
-            <w:pPr>
-              <w:pStyle w:val="Normal"/>
-              <w:rPr/>
-            </w:pPr>
-            <w:r>
-              <w:rPr/>
-            </w:r>
-          </w:p>
-        </w:tc>
-        <w:tc>
-          <w:tcPr>
-            <w:tcW w:w="2413" w:type="dxa"/>
-            <w:tcBorders>
-              <w:top w:val="single" w:sz="4" w:space="0" w:color="00000A"/>
-              <w:left w:val="single" w:sz="4" w:space="0" w:color="00000A"/>
-              <w:bottom w:val="single" w:sz="4" w:space="0" w:color="00000A"/>
-              <w:right w:val="single" w:sz="4" w:space="0" w:color="00000A"/>
-              <w:insideH w:val="single" w:sz="4" w:space="0" w:color="00000A"/>
-              <w:insideV w:val="single" w:sz="4" w:space="0" w:color="00000A"/>
-            </w:tcBorders>
-            <w:shd w:fill="auto" w:val="clear"/>
-            <w:tcMar>
-              <w:left w:w="83" w:type="dxa"/>
+              <w:left w:w="73" w:type="dxa"/>
+            </w:tcMar>
+          </w:tcPr>
+          <w:p>
+            <w:pPr>
+              <w:pStyle w:val="Normal"/>
+              <w:rPr/>
+            </w:pPr>
+            <w:r>
+              <w:rPr/>
+            </w:r>
+          </w:p>
+        </w:tc>
+        <w:tc>
+          <w:tcPr>
+            <w:tcW w:w="2412" w:type="dxa"/>
+            <w:tcBorders>
+              <w:top w:val="single" w:sz="4" w:space="0" w:color="00000A"/>
+              <w:left w:val="single" w:sz="4" w:space="0" w:color="00000A"/>
+              <w:bottom w:val="single" w:sz="4" w:space="0" w:color="00000A"/>
+              <w:right w:val="single" w:sz="4" w:space="0" w:color="00000A"/>
+              <w:insideH w:val="single" w:sz="4" w:space="0" w:color="00000A"/>
+              <w:insideV w:val="single" w:sz="4" w:space="0" w:color="00000A"/>
+            </w:tcBorders>
+            <w:shd w:fill="auto" w:val="clear"/>
+            <w:tcMar>
+              <w:left w:w="73" w:type="dxa"/>
             </w:tcMar>
           </w:tcPr>
           <w:p>
@@ -916,44 +916,44 @@
         <w:trPr/>
         <w:tc>
           <w:tcPr>
-            <w:tcW w:w="2438" w:type="dxa"/>
-            <w:tcBorders>
-              <w:top w:val="single" w:sz="4" w:space="0" w:color="00000A"/>
-              <w:left w:val="single" w:sz="4" w:space="0" w:color="00000A"/>
-              <w:bottom w:val="single" w:sz="4" w:space="0" w:color="00000A"/>
-              <w:right w:val="single" w:sz="4" w:space="0" w:color="00000A"/>
-              <w:insideH w:val="single" w:sz="4" w:space="0" w:color="00000A"/>
-              <w:insideV w:val="single" w:sz="4" w:space="0" w:color="00000A"/>
-            </w:tcBorders>
-            <w:shd w:fill="auto" w:val="clear"/>
-            <w:tcMar>
-              <w:left w:w="83" w:type="dxa"/>
-            </w:tcMar>
-          </w:tcPr>
-          <w:p>
-            <w:pPr>
-              <w:pStyle w:val="Normal"/>
-              <w:rPr/>
-            </w:pPr>
-            <w:r>
-              <w:rPr/>
-            </w:r>
-          </w:p>
-        </w:tc>
-        <w:tc>
-          <w:tcPr>
-            <w:tcW w:w="2779" w:type="dxa"/>
-            <w:tcBorders>
-              <w:top w:val="single" w:sz="4" w:space="0" w:color="00000A"/>
-              <w:left w:val="single" w:sz="4" w:space="0" w:color="00000A"/>
-              <w:bottom w:val="single" w:sz="4" w:space="0" w:color="00000A"/>
-              <w:right w:val="single" w:sz="4" w:space="0" w:color="00000A"/>
-              <w:insideH w:val="single" w:sz="4" w:space="0" w:color="00000A"/>
-              <w:insideV w:val="single" w:sz="4" w:space="0" w:color="00000A"/>
-            </w:tcBorders>
-            <w:shd w:fill="auto" w:val="clear"/>
-            <w:tcMar>
-              <w:left w:w="83" w:type="dxa"/>
+            <w:tcW w:w="2436" w:type="dxa"/>
+            <w:tcBorders>
+              <w:top w:val="single" w:sz="4" w:space="0" w:color="00000A"/>
+              <w:left w:val="single" w:sz="4" w:space="0" w:color="00000A"/>
+              <w:bottom w:val="single" w:sz="4" w:space="0" w:color="00000A"/>
+              <w:right w:val="single" w:sz="4" w:space="0" w:color="00000A"/>
+              <w:insideH w:val="single" w:sz="4" w:space="0" w:color="00000A"/>
+              <w:insideV w:val="single" w:sz="4" w:space="0" w:color="00000A"/>
+            </w:tcBorders>
+            <w:shd w:fill="auto" w:val="clear"/>
+            <w:tcMar>
+              <w:left w:w="73" w:type="dxa"/>
+            </w:tcMar>
+          </w:tcPr>
+          <w:p>
+            <w:pPr>
+              <w:pStyle w:val="Normal"/>
+              <w:rPr/>
+            </w:pPr>
+            <w:r>
+              <w:rPr/>
+            </w:r>
+          </w:p>
+        </w:tc>
+        <w:tc>
+          <w:tcPr>
+            <w:tcW w:w="2781" w:type="dxa"/>
+            <w:tcBorders>
+              <w:top w:val="single" w:sz="4" w:space="0" w:color="00000A"/>
+              <w:left w:val="single" w:sz="4" w:space="0" w:color="00000A"/>
+              <w:bottom w:val="single" w:sz="4" w:space="0" w:color="00000A"/>
+              <w:right w:val="single" w:sz="4" w:space="0" w:color="00000A"/>
+              <w:insideH w:val="single" w:sz="4" w:space="0" w:color="00000A"/>
+              <w:insideV w:val="single" w:sz="4" w:space="0" w:color="00000A"/>
+            </w:tcBorders>
+            <w:shd w:fill="auto" w:val="clear"/>
+            <w:tcMar>
+              <w:left w:w="73" w:type="dxa"/>
             </w:tcMar>
           </w:tcPr>
           <w:p>
@@ -979,33 +979,33 @@
             </w:tcBorders>
             <w:shd w:fill="auto" w:val="clear"/>
             <w:tcMar>
-              <w:left w:w="83" w:type="dxa"/>
-            </w:tcMar>
-          </w:tcPr>
-          <w:p>
-            <w:pPr>
-              <w:pStyle w:val="Normal"/>
-              <w:rPr/>
-            </w:pPr>
-            <w:r>
-              <w:rPr/>
-            </w:r>
-          </w:p>
-        </w:tc>
-        <w:tc>
-          <w:tcPr>
-            <w:tcW w:w="2413" w:type="dxa"/>
-            <w:tcBorders>
-              <w:top w:val="single" w:sz="4" w:space="0" w:color="00000A"/>
-              <w:left w:val="single" w:sz="4" w:space="0" w:color="00000A"/>
-              <w:bottom w:val="single" w:sz="4" w:space="0" w:color="00000A"/>
-              <w:right w:val="single" w:sz="4" w:space="0" w:color="00000A"/>
-              <w:insideH w:val="single" w:sz="4" w:space="0" w:color="00000A"/>
-              <w:insideV w:val="single" w:sz="4" w:space="0" w:color="00000A"/>
-            </w:tcBorders>
-            <w:shd w:fill="auto" w:val="clear"/>
-            <w:tcMar>
-              <w:left w:w="83" w:type="dxa"/>
+              <w:left w:w="73" w:type="dxa"/>
+            </w:tcMar>
+          </w:tcPr>
+          <w:p>
+            <w:pPr>
+              <w:pStyle w:val="Normal"/>
+              <w:rPr/>
+            </w:pPr>
+            <w:r>
+              <w:rPr/>
+            </w:r>
+          </w:p>
+        </w:tc>
+        <w:tc>
+          <w:tcPr>
+            <w:tcW w:w="2412" w:type="dxa"/>
+            <w:tcBorders>
+              <w:top w:val="single" w:sz="4" w:space="0" w:color="00000A"/>
+              <w:left w:val="single" w:sz="4" w:space="0" w:color="00000A"/>
+              <w:bottom w:val="single" w:sz="4" w:space="0" w:color="00000A"/>
+              <w:right w:val="single" w:sz="4" w:space="0" w:color="00000A"/>
+              <w:insideH w:val="single" w:sz="4" w:space="0" w:color="00000A"/>
+              <w:insideV w:val="single" w:sz="4" w:space="0" w:color="00000A"/>
+            </w:tcBorders>
+            <w:shd w:fill="auto" w:val="clear"/>
+            <w:tcMar>
+              <w:left w:w="73" w:type="dxa"/>
             </w:tcMar>
           </w:tcPr>
           <w:p>
@@ -1023,44 +1023,44 @@
         <w:trPr/>
         <w:tc>
           <w:tcPr>
-            <w:tcW w:w="2438" w:type="dxa"/>
-            <w:tcBorders>
-              <w:top w:val="single" w:sz="4" w:space="0" w:color="00000A"/>
-              <w:left w:val="single" w:sz="4" w:space="0" w:color="00000A"/>
-              <w:bottom w:val="single" w:sz="4" w:space="0" w:color="00000A"/>
-              <w:right w:val="single" w:sz="4" w:space="0" w:color="00000A"/>
-              <w:insideH w:val="single" w:sz="4" w:space="0" w:color="00000A"/>
-              <w:insideV w:val="single" w:sz="4" w:space="0" w:color="00000A"/>
-            </w:tcBorders>
-            <w:shd w:fill="auto" w:val="clear"/>
-            <w:tcMar>
-              <w:left w:w="83" w:type="dxa"/>
-            </w:tcMar>
-          </w:tcPr>
-          <w:p>
-            <w:pPr>
-              <w:pStyle w:val="Normal"/>
-              <w:rPr/>
-            </w:pPr>
-            <w:r>
-              <w:rPr/>
-            </w:r>
-          </w:p>
-        </w:tc>
-        <w:tc>
-          <w:tcPr>
-            <w:tcW w:w="2779" w:type="dxa"/>
-            <w:tcBorders>
-              <w:top w:val="single" w:sz="4" w:space="0" w:color="00000A"/>
-              <w:left w:val="single" w:sz="4" w:space="0" w:color="00000A"/>
-              <w:bottom w:val="single" w:sz="4" w:space="0" w:color="00000A"/>
-              <w:right w:val="single" w:sz="4" w:space="0" w:color="00000A"/>
-              <w:insideH w:val="single" w:sz="4" w:space="0" w:color="00000A"/>
-              <w:insideV w:val="single" w:sz="4" w:space="0" w:color="00000A"/>
-            </w:tcBorders>
-            <w:shd w:fill="auto" w:val="clear"/>
-            <w:tcMar>
-              <w:left w:w="83" w:type="dxa"/>
+            <w:tcW w:w="2436" w:type="dxa"/>
+            <w:tcBorders>
+              <w:top w:val="single" w:sz="4" w:space="0" w:color="00000A"/>
+              <w:left w:val="single" w:sz="4" w:space="0" w:color="00000A"/>
+              <w:bottom w:val="single" w:sz="4" w:space="0" w:color="00000A"/>
+              <w:right w:val="single" w:sz="4" w:space="0" w:color="00000A"/>
+              <w:insideH w:val="single" w:sz="4" w:space="0" w:color="00000A"/>
+              <w:insideV w:val="single" w:sz="4" w:space="0" w:color="00000A"/>
+            </w:tcBorders>
+            <w:shd w:fill="auto" w:val="clear"/>
+            <w:tcMar>
+              <w:left w:w="73" w:type="dxa"/>
+            </w:tcMar>
+          </w:tcPr>
+          <w:p>
+            <w:pPr>
+              <w:pStyle w:val="Normal"/>
+              <w:rPr/>
+            </w:pPr>
+            <w:r>
+              <w:rPr/>
+            </w:r>
+          </w:p>
+        </w:tc>
+        <w:tc>
+          <w:tcPr>
+            <w:tcW w:w="2781" w:type="dxa"/>
+            <w:tcBorders>
+              <w:top w:val="single" w:sz="4" w:space="0" w:color="00000A"/>
+              <w:left w:val="single" w:sz="4" w:space="0" w:color="00000A"/>
+              <w:bottom w:val="single" w:sz="4" w:space="0" w:color="00000A"/>
+              <w:right w:val="single" w:sz="4" w:space="0" w:color="00000A"/>
+              <w:insideH w:val="single" w:sz="4" w:space="0" w:color="00000A"/>
+              <w:insideV w:val="single" w:sz="4" w:space="0" w:color="00000A"/>
+            </w:tcBorders>
+            <w:shd w:fill="auto" w:val="clear"/>
+            <w:tcMar>
+              <w:left w:w="73" w:type="dxa"/>
             </w:tcMar>
           </w:tcPr>
           <w:p>
@@ -1086,33 +1086,33 @@
             </w:tcBorders>
             <w:shd w:fill="auto" w:val="clear"/>
             <w:tcMar>
-              <w:left w:w="83" w:type="dxa"/>
-            </w:tcMar>
-          </w:tcPr>
-          <w:p>
-            <w:pPr>
-              <w:pStyle w:val="Normal"/>
-              <w:rPr/>
-            </w:pPr>
-            <w:r>
-              <w:rPr/>
-            </w:r>
-          </w:p>
-        </w:tc>
-        <w:tc>
-          <w:tcPr>
-            <w:tcW w:w="2413" w:type="dxa"/>
-            <w:tcBorders>
-              <w:top w:val="single" w:sz="4" w:space="0" w:color="00000A"/>
-              <w:left w:val="single" w:sz="4" w:space="0" w:color="00000A"/>
-              <w:bottom w:val="single" w:sz="4" w:space="0" w:color="00000A"/>
-              <w:right w:val="single" w:sz="4" w:space="0" w:color="00000A"/>
-              <w:insideH w:val="single" w:sz="4" w:space="0" w:color="00000A"/>
-              <w:insideV w:val="single" w:sz="4" w:space="0" w:color="00000A"/>
-            </w:tcBorders>
-            <w:shd w:fill="auto" w:val="clear"/>
-            <w:tcMar>
-              <w:left w:w="83" w:type="dxa"/>
+              <w:left w:w="73" w:type="dxa"/>
+            </w:tcMar>
+          </w:tcPr>
+          <w:p>
+            <w:pPr>
+              <w:pStyle w:val="Normal"/>
+              <w:rPr/>
+            </w:pPr>
+            <w:r>
+              <w:rPr/>
+            </w:r>
+          </w:p>
+        </w:tc>
+        <w:tc>
+          <w:tcPr>
+            <w:tcW w:w="2412" w:type="dxa"/>
+            <w:tcBorders>
+              <w:top w:val="single" w:sz="4" w:space="0" w:color="00000A"/>
+              <w:left w:val="single" w:sz="4" w:space="0" w:color="00000A"/>
+              <w:bottom w:val="single" w:sz="4" w:space="0" w:color="00000A"/>
+              <w:right w:val="single" w:sz="4" w:space="0" w:color="00000A"/>
+              <w:insideH w:val="single" w:sz="4" w:space="0" w:color="00000A"/>
+              <w:insideV w:val="single" w:sz="4" w:space="0" w:color="00000A"/>
+            </w:tcBorders>
+            <w:shd w:fill="auto" w:val="clear"/>
+            <w:tcMar>
+              <w:left w:w="73" w:type="dxa"/>
             </w:tcMar>
           </w:tcPr>
           <w:p>
@@ -1130,44 +1130,44 @@
         <w:trPr/>
         <w:tc>
           <w:tcPr>
-            <w:tcW w:w="2438" w:type="dxa"/>
-            <w:tcBorders>
-              <w:top w:val="single" w:sz="4" w:space="0" w:color="00000A"/>
-              <w:left w:val="single" w:sz="4" w:space="0" w:color="00000A"/>
-              <w:bottom w:val="single" w:sz="4" w:space="0" w:color="00000A"/>
-              <w:right w:val="single" w:sz="4" w:space="0" w:color="00000A"/>
-              <w:insideH w:val="single" w:sz="4" w:space="0" w:color="00000A"/>
-              <w:insideV w:val="single" w:sz="4" w:space="0" w:color="00000A"/>
-            </w:tcBorders>
-            <w:shd w:fill="auto" w:val="clear"/>
-            <w:tcMar>
-              <w:left w:w="83" w:type="dxa"/>
-            </w:tcMar>
-          </w:tcPr>
-          <w:p>
-            <w:pPr>
-              <w:pStyle w:val="Normal"/>
-              <w:rPr/>
-            </w:pPr>
-            <w:r>
-              <w:rPr/>
-            </w:r>
-          </w:p>
-        </w:tc>
-        <w:tc>
-          <w:tcPr>
-            <w:tcW w:w="2779" w:type="dxa"/>
-            <w:tcBorders>
-              <w:top w:val="single" w:sz="4" w:space="0" w:color="00000A"/>
-              <w:left w:val="single" w:sz="4" w:space="0" w:color="00000A"/>
-              <w:bottom w:val="single" w:sz="4" w:space="0" w:color="00000A"/>
-              <w:right w:val="single" w:sz="4" w:space="0" w:color="00000A"/>
-              <w:insideH w:val="single" w:sz="4" w:space="0" w:color="00000A"/>
-              <w:insideV w:val="single" w:sz="4" w:space="0" w:color="00000A"/>
-            </w:tcBorders>
-            <w:shd w:fill="auto" w:val="clear"/>
-            <w:tcMar>
-              <w:left w:w="83" w:type="dxa"/>
+            <w:tcW w:w="2436" w:type="dxa"/>
+            <w:tcBorders>
+              <w:top w:val="single" w:sz="4" w:space="0" w:color="00000A"/>
+              <w:left w:val="single" w:sz="4" w:space="0" w:color="00000A"/>
+              <w:bottom w:val="single" w:sz="4" w:space="0" w:color="00000A"/>
+              <w:right w:val="single" w:sz="4" w:space="0" w:color="00000A"/>
+              <w:insideH w:val="single" w:sz="4" w:space="0" w:color="00000A"/>
+              <w:insideV w:val="single" w:sz="4" w:space="0" w:color="00000A"/>
+            </w:tcBorders>
+            <w:shd w:fill="auto" w:val="clear"/>
+            <w:tcMar>
+              <w:left w:w="73" w:type="dxa"/>
+            </w:tcMar>
+          </w:tcPr>
+          <w:p>
+            <w:pPr>
+              <w:pStyle w:val="Normal"/>
+              <w:rPr/>
+            </w:pPr>
+            <w:r>
+              <w:rPr/>
+            </w:r>
+          </w:p>
+        </w:tc>
+        <w:tc>
+          <w:tcPr>
+            <w:tcW w:w="2781" w:type="dxa"/>
+            <w:tcBorders>
+              <w:top w:val="single" w:sz="4" w:space="0" w:color="00000A"/>
+              <w:left w:val="single" w:sz="4" w:space="0" w:color="00000A"/>
+              <w:bottom w:val="single" w:sz="4" w:space="0" w:color="00000A"/>
+              <w:right w:val="single" w:sz="4" w:space="0" w:color="00000A"/>
+              <w:insideH w:val="single" w:sz="4" w:space="0" w:color="00000A"/>
+              <w:insideV w:val="single" w:sz="4" w:space="0" w:color="00000A"/>
+            </w:tcBorders>
+            <w:shd w:fill="auto" w:val="clear"/>
+            <w:tcMar>
+              <w:left w:w="73" w:type="dxa"/>
             </w:tcMar>
           </w:tcPr>
           <w:p>
@@ -1193,33 +1193,33 @@
             </w:tcBorders>
             <w:shd w:fill="auto" w:val="clear"/>
             <w:tcMar>
-              <w:left w:w="83" w:type="dxa"/>
-            </w:tcMar>
-          </w:tcPr>
-          <w:p>
-            <w:pPr>
-              <w:pStyle w:val="Normal"/>
-              <w:rPr/>
-            </w:pPr>
-            <w:r>
-              <w:rPr/>
-            </w:r>
-          </w:p>
-        </w:tc>
-        <w:tc>
-          <w:tcPr>
-            <w:tcW w:w="2413" w:type="dxa"/>
-            <w:tcBorders>
-              <w:top w:val="single" w:sz="4" w:space="0" w:color="00000A"/>
-              <w:left w:val="single" w:sz="4" w:space="0" w:color="00000A"/>
-              <w:bottom w:val="single" w:sz="4" w:space="0" w:color="00000A"/>
-              <w:right w:val="single" w:sz="4" w:space="0" w:color="00000A"/>
-              <w:insideH w:val="single" w:sz="4" w:space="0" w:color="00000A"/>
-              <w:insideV w:val="single" w:sz="4" w:space="0" w:color="00000A"/>
-            </w:tcBorders>
-            <w:shd w:fill="auto" w:val="clear"/>
-            <w:tcMar>
-              <w:left w:w="83" w:type="dxa"/>
+              <w:left w:w="73" w:type="dxa"/>
+            </w:tcMar>
+          </w:tcPr>
+          <w:p>
+            <w:pPr>
+              <w:pStyle w:val="Normal"/>
+              <w:rPr/>
+            </w:pPr>
+            <w:r>
+              <w:rPr/>
+            </w:r>
+          </w:p>
+        </w:tc>
+        <w:tc>
+          <w:tcPr>
+            <w:tcW w:w="2412" w:type="dxa"/>
+            <w:tcBorders>
+              <w:top w:val="single" w:sz="4" w:space="0" w:color="00000A"/>
+              <w:left w:val="single" w:sz="4" w:space="0" w:color="00000A"/>
+              <w:bottom w:val="single" w:sz="4" w:space="0" w:color="00000A"/>
+              <w:right w:val="single" w:sz="4" w:space="0" w:color="00000A"/>
+              <w:insideH w:val="single" w:sz="4" w:space="0" w:color="00000A"/>
+              <w:insideV w:val="single" w:sz="4" w:space="0" w:color="00000A"/>
+            </w:tcBorders>
+            <w:shd w:fill="auto" w:val="clear"/>
+            <w:tcMar>
+              <w:left w:w="73" w:type="dxa"/>
             </w:tcMar>
           </w:tcPr>
           <w:p>
@@ -1306,6 +1306,19 @@
     <w:p>
       <w:pPr>
         <w:pStyle w:val="Style16"/>
+        <w:rPr>
+          <w:b w:val="false"/>
+          <w:b w:val="false"/>
+          <w:bCs w:val="false"/>
+        </w:rPr>
+      </w:pPr>
+      <w:r>
+        <w:rPr/>
+      </w:r>
+    </w:p>
+    <w:p>
+      <w:pPr>
+        <w:pStyle w:val="Style16"/>
         <w:rPr/>
       </w:pPr>
       <w:r>
@@ -1336,7 +1349,7 @@
       </w:pPr>
       <w:r>
         <w:rPr/>
-        <w:t>零、車體控制程式</w:t>
+        <w:t>一、車體控制程式</w:t>
       </w:r>
     </w:p>
     <w:p>
@@ -1658,7 +1671,7 @@
             <wp:positionV relativeFrom="paragraph">
               <wp:posOffset>635</wp:posOffset>
             </wp:positionV>
-            <wp:extent cx="1852295" cy="5312410"/>
+            <wp:extent cx="2858135" cy="8199120"/>
             <wp:effectExtent l="0" t="0" r="0" b="0"/>
             <wp:wrapTopAndBottom/>
             <wp:docPr id="1" name="影像2" descr=""/>
@@ -1683,7 +1696,7 @@
                   <pic:spPr bwMode="auto">
                     <a:xfrm>
                       <a:off x="0" y="0"/>
-                      <a:ext cx="1852295" cy="5312410"/>
+                      <a:ext cx="2858135" cy="8199120"/>
                     </a:xfrm>
                     <a:prstGeom prst="rect">
                       <a:avLst/>
@@ -2204,7 +2217,7 @@
           <w:b w:val="false"/>
           <w:bCs w:val="false"/>
         </w:rPr>
-        <w:t>為了避免場地變化以及光線明慢造成誤差，車子會在每次啟動自己學習黑白線的數值，將最黑的作為黑線，最白的作為白線，並在啟動五秒後鎖定這些值，避免後續造成誤差。</w:t>
+        <w:t>為了避免場地變化以及光線明暗造成誤差，車子會在每次啟動的前五秒紀錄黑白線的數值，將最黑（偵測數字最大）的作為黑線，最白（偵測數字最小）的作為白線，並在啟動五秒後鎖定這些值，避免後續造成誤差。</w:t>
       </w:r>
     </w:p>
     <w:p>
@@ -2335,14 +2348,14 @@
       </w:r>
       <w:r>
         <w:rPr/>
-        <w:t>在此說明此報告中使用的符號，如下表：</w:t>
+        <w:t>在此說明以下使用的符號，如下表：</w:t>
       </w:r>
     </w:p>
     <w:tbl>
       <w:tblPr>
         <w:tblW w:w="9615" w:type="dxa"/>
         <w:jc w:val="left"/>
-        <w:tblInd w:w="214" w:type="dxa"/>
+        <w:tblInd w:w="204" w:type="dxa"/>
         <w:tblBorders>
           <w:top w:val="single" w:sz="4" w:space="0" w:color="00000A"/>
           <w:left w:val="single" w:sz="4" w:space="0" w:color="00000A"/>
@@ -2353,14 +2366,14 @@
         </w:tblBorders>
         <w:tblCellMar>
           <w:top w:w="0" w:type="dxa"/>
-          <w:left w:w="83" w:type="dxa"/>
+          <w:left w:w="73" w:type="dxa"/>
           <w:bottom w:w="0" w:type="dxa"/>
           <w:right w:w="108" w:type="dxa"/>
         </w:tblCellMar>
       </w:tblPr>
       <w:tblGrid>
-        <w:gridCol w:w="325"/>
-        <w:gridCol w:w="1323"/>
+        <w:gridCol w:w="324"/>
+        <w:gridCol w:w="1324"/>
         <w:gridCol w:w="322"/>
         <w:gridCol w:w="2718"/>
         <w:gridCol w:w="425"/>
@@ -2372,18 +2385,18 @@
         <w:trPr/>
         <w:tc>
           <w:tcPr>
-            <w:tcW w:w="325" w:type="dxa"/>
-            <w:tcBorders>
-              <w:top w:val="single" w:sz="4" w:space="0" w:color="00000A"/>
-              <w:left w:val="single" w:sz="4" w:space="0" w:color="00000A"/>
-              <w:bottom w:val="single" w:sz="4" w:space="0" w:color="00000A"/>
-              <w:right w:val="single" w:sz="4" w:space="0" w:color="00000A"/>
-              <w:insideH w:val="single" w:sz="4" w:space="0" w:color="00000A"/>
-              <w:insideV w:val="single" w:sz="4" w:space="0" w:color="00000A"/>
-            </w:tcBorders>
-            <w:shd w:fill="auto" w:val="clear"/>
-            <w:tcMar>
-              <w:left w:w="83" w:type="dxa"/>
+            <w:tcW w:w="324" w:type="dxa"/>
+            <w:tcBorders>
+              <w:top w:val="single" w:sz="4" w:space="0" w:color="00000A"/>
+              <w:left w:val="single" w:sz="4" w:space="0" w:color="00000A"/>
+              <w:bottom w:val="single" w:sz="4" w:space="0" w:color="00000A"/>
+              <w:right w:val="single" w:sz="4" w:space="0" w:color="00000A"/>
+              <w:insideH w:val="single" w:sz="4" w:space="0" w:color="00000A"/>
+              <w:insideV w:val="single" w:sz="4" w:space="0" w:color="00000A"/>
+            </w:tcBorders>
+            <w:shd w:fill="auto" w:val="clear"/>
+            <w:tcMar>
+              <w:left w:w="73" w:type="dxa"/>
             </w:tcMar>
           </w:tcPr>
           <w:p>
@@ -2399,18 +2412,18 @@
         </w:tc>
         <w:tc>
           <w:tcPr>
-            <w:tcW w:w="1323" w:type="dxa"/>
-            <w:tcBorders>
-              <w:top w:val="single" w:sz="4" w:space="0" w:color="00000A"/>
-              <w:left w:val="single" w:sz="4" w:space="0" w:color="00000A"/>
-              <w:bottom w:val="single" w:sz="4" w:space="0" w:color="00000A"/>
-              <w:right w:val="single" w:sz="4" w:space="0" w:color="00000A"/>
-              <w:insideH w:val="single" w:sz="4" w:space="0" w:color="00000A"/>
-              <w:insideV w:val="single" w:sz="4" w:space="0" w:color="00000A"/>
-            </w:tcBorders>
-            <w:shd w:fill="auto" w:val="clear"/>
-            <w:tcMar>
-              <w:left w:w="83" w:type="dxa"/>
+            <w:tcW w:w="1324" w:type="dxa"/>
+            <w:tcBorders>
+              <w:top w:val="single" w:sz="4" w:space="0" w:color="00000A"/>
+              <w:left w:val="single" w:sz="4" w:space="0" w:color="00000A"/>
+              <w:bottom w:val="single" w:sz="4" w:space="0" w:color="00000A"/>
+              <w:right w:val="single" w:sz="4" w:space="0" w:color="00000A"/>
+              <w:insideH w:val="single" w:sz="4" w:space="0" w:color="00000A"/>
+              <w:insideV w:val="single" w:sz="4" w:space="0" w:color="00000A"/>
+            </w:tcBorders>
+            <w:shd w:fill="auto" w:val="clear"/>
+            <w:tcMar>
+              <w:left w:w="73" w:type="dxa"/>
             </w:tcMar>
           </w:tcPr>
           <w:p>
@@ -2437,7 +2450,7 @@
             </w:tcBorders>
             <w:shd w:fill="auto" w:val="clear"/>
             <w:tcMar>
-              <w:left w:w="83" w:type="dxa"/>
+              <w:left w:w="73" w:type="dxa"/>
             </w:tcMar>
           </w:tcPr>
           <w:p>
@@ -2464,7 +2477,7 @@
             </w:tcBorders>
             <w:shd w:fill="auto" w:val="clear"/>
             <w:tcMar>
-              <w:left w:w="83" w:type="dxa"/>
+              <w:left w:w="73" w:type="dxa"/>
             </w:tcMar>
           </w:tcPr>
           <w:p>
@@ -2491,7 +2504,7 @@
             </w:tcBorders>
             <w:shd w:fill="auto" w:val="clear"/>
             <w:tcMar>
-              <w:left w:w="83" w:type="dxa"/>
+              <w:left w:w="73" w:type="dxa"/>
             </w:tcMar>
           </w:tcPr>
           <w:p>
@@ -2518,7 +2531,7 @@
             </w:tcBorders>
             <w:shd w:fill="auto" w:val="clear"/>
             <w:tcMar>
-              <w:left w:w="83" w:type="dxa"/>
+              <w:left w:w="73" w:type="dxa"/>
             </w:tcMar>
           </w:tcPr>
           <w:p>
@@ -2545,7 +2558,7 @@
             </w:tcBorders>
             <w:shd w:fill="auto" w:val="clear"/>
             <w:tcMar>
-              <w:left w:w="83" w:type="dxa"/>
+              <w:left w:w="73" w:type="dxa"/>
             </w:tcMar>
           </w:tcPr>
           <w:p>
@@ -2572,7 +2585,7 @@
             </w:tcBorders>
             <w:shd w:fill="auto" w:val="clear"/>
             <w:tcMar>
-              <w:left w:w="83" w:type="dxa"/>
+              <w:left w:w="73" w:type="dxa"/>
             </w:tcMar>
           </w:tcPr>
           <w:p>
@@ -2591,18 +2604,18 @@
         <w:trPr/>
         <w:tc>
           <w:tcPr>
-            <w:tcW w:w="325" w:type="dxa"/>
-            <w:tcBorders>
-              <w:top w:val="single" w:sz="4" w:space="0" w:color="00000A"/>
-              <w:left w:val="single" w:sz="4" w:space="0" w:color="00000A"/>
-              <w:bottom w:val="single" w:sz="4" w:space="0" w:color="00000A"/>
-              <w:right w:val="single" w:sz="4" w:space="0" w:color="00000A"/>
-              <w:insideH w:val="single" w:sz="4" w:space="0" w:color="00000A"/>
-              <w:insideV w:val="single" w:sz="4" w:space="0" w:color="00000A"/>
-            </w:tcBorders>
-            <w:shd w:fill="auto" w:val="clear"/>
-            <w:tcMar>
-              <w:left w:w="83" w:type="dxa"/>
+            <w:tcW w:w="324" w:type="dxa"/>
+            <w:tcBorders>
+              <w:top w:val="single" w:sz="4" w:space="0" w:color="00000A"/>
+              <w:left w:val="single" w:sz="4" w:space="0" w:color="00000A"/>
+              <w:bottom w:val="single" w:sz="4" w:space="0" w:color="00000A"/>
+              <w:right w:val="single" w:sz="4" w:space="0" w:color="00000A"/>
+              <w:insideH w:val="single" w:sz="4" w:space="0" w:color="00000A"/>
+              <w:insideV w:val="single" w:sz="4" w:space="0" w:color="00000A"/>
+            </w:tcBorders>
+            <w:shd w:fill="auto" w:val="clear"/>
+            <w:tcMar>
+              <w:left w:w="73" w:type="dxa"/>
             </w:tcMar>
           </w:tcPr>
           <w:p>
@@ -2618,18 +2631,18 @@
         </w:tc>
         <w:tc>
           <w:tcPr>
-            <w:tcW w:w="1323" w:type="dxa"/>
-            <w:tcBorders>
-              <w:top w:val="single" w:sz="4" w:space="0" w:color="00000A"/>
-              <w:left w:val="single" w:sz="4" w:space="0" w:color="00000A"/>
-              <w:bottom w:val="single" w:sz="4" w:space="0" w:color="00000A"/>
-              <w:right w:val="single" w:sz="4" w:space="0" w:color="00000A"/>
-              <w:insideH w:val="single" w:sz="4" w:space="0" w:color="00000A"/>
-              <w:insideV w:val="single" w:sz="4" w:space="0" w:color="00000A"/>
-            </w:tcBorders>
-            <w:shd w:fill="auto" w:val="clear"/>
-            <w:tcMar>
-              <w:left w:w="83" w:type="dxa"/>
+            <w:tcW w:w="1324" w:type="dxa"/>
+            <w:tcBorders>
+              <w:top w:val="single" w:sz="4" w:space="0" w:color="00000A"/>
+              <w:left w:val="single" w:sz="4" w:space="0" w:color="00000A"/>
+              <w:bottom w:val="single" w:sz="4" w:space="0" w:color="00000A"/>
+              <w:right w:val="single" w:sz="4" w:space="0" w:color="00000A"/>
+              <w:insideH w:val="single" w:sz="4" w:space="0" w:color="00000A"/>
+              <w:insideV w:val="single" w:sz="4" w:space="0" w:color="00000A"/>
+            </w:tcBorders>
+            <w:shd w:fill="auto" w:val="clear"/>
+            <w:tcMar>
+              <w:left w:w="73" w:type="dxa"/>
             </w:tcMar>
           </w:tcPr>
           <w:p>
@@ -2656,7 +2669,7 @@
             </w:tcBorders>
             <w:shd w:fill="auto" w:val="clear"/>
             <w:tcMar>
-              <w:left w:w="83" w:type="dxa"/>
+              <w:left w:w="73" w:type="dxa"/>
             </w:tcMar>
           </w:tcPr>
           <w:p>
@@ -2683,7 +2696,7 @@
             </w:tcBorders>
             <w:shd w:fill="auto" w:val="clear"/>
             <w:tcMar>
-              <w:left w:w="83" w:type="dxa"/>
+              <w:left w:w="73" w:type="dxa"/>
             </w:tcMar>
           </w:tcPr>
           <w:p>
@@ -2710,7 +2723,7 @@
             </w:tcBorders>
             <w:shd w:fill="auto" w:val="clear"/>
             <w:tcMar>
-              <w:left w:w="83" w:type="dxa"/>
+              <w:left w:w="73" w:type="dxa"/>
             </w:tcMar>
           </w:tcPr>
           <w:p>
@@ -2737,7 +2750,7 @@
             </w:tcBorders>
             <w:shd w:fill="auto" w:val="clear"/>
             <w:tcMar>
-              <w:left w:w="83" w:type="dxa"/>
+              <w:left w:w="73" w:type="dxa"/>
             </w:tcMar>
           </w:tcPr>
           <w:p>
@@ -2764,7 +2777,7 @@
             </w:tcBorders>
             <w:shd w:fill="auto" w:val="clear"/>
             <w:tcMar>
-              <w:left w:w="83" w:type="dxa"/>
+              <w:left w:w="73" w:type="dxa"/>
             </w:tcMar>
           </w:tcPr>
           <w:p>
@@ -2791,7 +2804,7 @@
             </w:tcBorders>
             <w:shd w:fill="auto" w:val="clear"/>
             <w:tcMar>
-              <w:left w:w="83" w:type="dxa"/>
+              <w:left w:w="73" w:type="dxa"/>
             </w:tcMar>
           </w:tcPr>
           <w:p>
@@ -2915,7 +2928,7 @@
           <v:shape id="ole_rId6" style="width:160.35pt;height:31.35pt" o:ole="">
             <v:imagedata r:id="rId7" o:title=""/>
           </v:shape>
-          <o:OLEObject Type="Embed" ProgID="" ShapeID="ole_rId6" DrawAspect="Content" ObjectID="_1934865452" r:id="rId6"/>
+          <o:OLEObject Type="Embed" ProgID="" ShapeID="ole_rId6" DrawAspect="Content" ObjectID="_1462299897" r:id="rId6"/>
         </w:object>
       </w:r>
       <w:r>
@@ -3071,7 +3084,7 @@
           <v:shape id="ole_rId8" style="width:68pt;height:34pt" o:ole="">
             <v:imagedata r:id="rId9" o:title=""/>
           </v:shape>
-          <o:OLEObject Type="Embed" ProgID="" ShapeID="ole_rId8" DrawAspect="Content" ObjectID="_534074548" r:id="rId8"/>
+          <o:OLEObject Type="Embed" ProgID="" ShapeID="ole_rId8" DrawAspect="Content" ObjectID="_29859273" r:id="rId8"/>
         </w:object>
       </w:r>
       <w:r>
@@ -3092,7 +3105,7 @@
       <w:tblPr>
         <w:tblW w:w="9854" w:type="dxa"/>
         <w:jc w:val="left"/>
-        <w:tblInd w:w="-25" w:type="dxa"/>
+        <w:tblInd w:w="-35" w:type="dxa"/>
         <w:tblBorders>
           <w:top w:val="single" w:sz="4" w:space="0" w:color="00000A"/>
           <w:left w:val="single" w:sz="4" w:space="0" w:color="00000A"/>
@@ -3103,7 +3116,7 @@
         </w:tblBorders>
         <w:tblCellMar>
           <w:top w:w="0" w:type="dxa"/>
-          <w:left w:w="83" w:type="dxa"/>
+          <w:left w:w="73" w:type="dxa"/>
           <w:bottom w:w="0" w:type="dxa"/>
           <w:right w:w="108" w:type="dxa"/>
         </w:tblCellMar>
@@ -3127,7 +3140,7 @@
             </w:tcBorders>
             <w:shd w:fill="auto" w:val="clear"/>
             <w:tcMar>
-              <w:left w:w="83" w:type="dxa"/>
+              <w:left w:w="73" w:type="dxa"/>
             </w:tcMar>
           </w:tcPr>
           <w:p>
@@ -3190,7 +3203,7 @@
             </w:tcBorders>
             <w:shd w:fill="auto" w:val="clear"/>
             <w:tcMar>
-              <w:left w:w="83" w:type="dxa"/>
+              <w:left w:w="73" w:type="dxa"/>
             </w:tcMar>
           </w:tcPr>
           <w:p>
@@ -3574,7 +3587,7 @@
       <w:tblPr>
         <w:tblW w:w="9694" w:type="dxa"/>
         <w:jc w:val="left"/>
-        <w:tblInd w:w="-25" w:type="dxa"/>
+        <w:tblInd w:w="-35" w:type="dxa"/>
         <w:tblBorders>
           <w:top w:val="single" w:sz="4" w:space="0" w:color="00000A"/>
           <w:left w:val="single" w:sz="4" w:space="0" w:color="00000A"/>
@@ -3585,7 +3598,7 @@
         </w:tblBorders>
         <w:tblCellMar>
           <w:top w:w="0" w:type="dxa"/>
-          <w:left w:w="83" w:type="dxa"/>
+          <w:left w:w="73" w:type="dxa"/>
           <w:bottom w:w="0" w:type="dxa"/>
           <w:right w:w="108" w:type="dxa"/>
         </w:tblCellMar>
@@ -3610,7 +3623,7 @@
             </w:tcBorders>
             <w:shd w:fill="auto" w:val="clear"/>
             <w:tcMar>
-              <w:left w:w="83" w:type="dxa"/>
+              <w:left w:w="73" w:type="dxa"/>
             </w:tcMar>
           </w:tcPr>
           <w:p>
@@ -3641,7 +3654,7 @@
             </w:tcBorders>
             <w:shd w:fill="auto" w:val="clear"/>
             <w:tcMar>
-              <w:left w:w="83" w:type="dxa"/>
+              <w:left w:w="73" w:type="dxa"/>
             </w:tcMar>
           </w:tcPr>
           <w:p>
@@ -3672,7 +3685,7 @@
             </w:tcBorders>
             <w:shd w:fill="auto" w:val="clear"/>
             <w:tcMar>
-              <w:left w:w="83" w:type="dxa"/>
+              <w:left w:w="73" w:type="dxa"/>
             </w:tcMar>
           </w:tcPr>
           <w:p>
@@ -3718,7 +3731,7 @@
             </w:tcBorders>
             <w:shd w:fill="auto" w:val="clear"/>
             <w:tcMar>
-              <w:left w:w="83" w:type="dxa"/>
+              <w:left w:w="73" w:type="dxa"/>
             </w:tcMar>
           </w:tcPr>
           <w:p>
@@ -3744,7 +3757,7 @@
             </w:tcBorders>
             <w:shd w:fill="auto" w:val="clear"/>
             <w:tcMar>
-              <w:left w:w="83" w:type="dxa"/>
+              <w:left w:w="73" w:type="dxa"/>
             </w:tcMar>
           </w:tcPr>
           <w:p>
@@ -3787,7 +3800,7 @@
             </w:tcBorders>
             <w:shd w:fill="auto" w:val="clear"/>
             <w:tcMar>
-              <w:left w:w="83" w:type="dxa"/>
+              <w:left w:w="73" w:type="dxa"/>
             </w:tcMar>
           </w:tcPr>
           <w:p>
@@ -3820,7 +3833,7 @@
             </w:tcBorders>
             <w:shd w:fill="auto" w:val="clear"/>
             <w:tcMar>
-              <w:left w:w="83" w:type="dxa"/>
+              <w:left w:w="73" w:type="dxa"/>
             </w:tcMar>
           </w:tcPr>
           <w:p>
@@ -3846,7 +3859,7 @@
             </w:tcBorders>
             <w:shd w:fill="auto" w:val="clear"/>
             <w:tcMar>
-              <w:left w:w="83" w:type="dxa"/>
+              <w:left w:w="73" w:type="dxa"/>
             </w:tcMar>
           </w:tcPr>
           <w:p>
@@ -3889,7 +3902,7 @@
             </w:tcBorders>
             <w:shd w:fill="auto" w:val="clear"/>
             <w:tcMar>
-              <w:left w:w="83" w:type="dxa"/>
+              <w:left w:w="73" w:type="dxa"/>
             </w:tcMar>
           </w:tcPr>
           <w:p>
@@ -3922,7 +3935,7 @@
             </w:tcBorders>
             <w:shd w:fill="auto" w:val="clear"/>
             <w:tcMar>
-              <w:left w:w="83" w:type="dxa"/>
+              <w:left w:w="73" w:type="dxa"/>
             </w:tcMar>
           </w:tcPr>
           <w:p>
@@ -3948,7 +3961,7 @@
             </w:tcBorders>
             <w:shd w:fill="auto" w:val="clear"/>
             <w:tcMar>
-              <w:left w:w="83" w:type="dxa"/>
+              <w:left w:w="73" w:type="dxa"/>
             </w:tcMar>
           </w:tcPr>
           <w:p>
@@ -3991,7 +4004,7 @@
             </w:tcBorders>
             <w:shd w:fill="auto" w:val="clear"/>
             <w:tcMar>
-              <w:left w:w="83" w:type="dxa"/>
+              <w:left w:w="73" w:type="dxa"/>
             </w:tcMar>
           </w:tcPr>
           <w:p>
@@ -4024,7 +4037,7 @@
             </w:tcBorders>
             <w:shd w:fill="auto" w:val="clear"/>
             <w:tcMar>
-              <w:left w:w="83" w:type="dxa"/>
+              <w:left w:w="73" w:type="dxa"/>
             </w:tcMar>
           </w:tcPr>
           <w:p>
@@ -4050,7 +4063,7 @@
             </w:tcBorders>
             <w:shd w:fill="auto" w:val="clear"/>
             <w:tcMar>
-              <w:left w:w="83" w:type="dxa"/>
+              <w:left w:w="73" w:type="dxa"/>
             </w:tcMar>
           </w:tcPr>
           <w:p>
@@ -4093,7 +4106,7 @@
             </w:tcBorders>
             <w:shd w:fill="auto" w:val="clear"/>
             <w:tcMar>
-              <w:left w:w="83" w:type="dxa"/>
+              <w:left w:w="73" w:type="dxa"/>
             </w:tcMar>
           </w:tcPr>
           <w:p>
@@ -4260,6 +4273,213 @@
       </w:pPr>
       <w:r>
         <w:rPr/>
+        <w:t>二、簡單循線</w:t>
+      </w:r>
+    </w:p>
+    <w:p>
+      <w:pPr>
+        <w:pStyle w:val="Style21"/>
+        <w:rPr/>
+      </w:pPr>
+      <w:r>
+        <w:rPr/>
+        <w:tab/>
+      </w:r>
+      <w:r>
+        <w:rPr>
+          <w:b w:val="false"/>
+          <w:bCs w:val="false"/>
+        </w:rPr>
+        <w:t>在開始</w:t>
+      </w:r>
+      <w:r>
+        <w:rPr>
+          <w:b w:val="false"/>
+          <w:bCs w:val="false"/>
+        </w:rPr>
+        <w:t>PID</w:t>
+      </w:r>
+      <w:r>
+        <w:rPr>
+          <w:b w:val="false"/>
+          <w:bCs w:val="false"/>
+        </w:rPr>
+        <w:t>控制之前，為了測試感測器的性能以及找到轉彎合適的數值，我們先實做了簡單版循線功能。</w:t>
+      </w:r>
+    </w:p>
+    <w:p>
+      <w:pPr>
+        <w:pStyle w:val="Style21"/>
+        <w:rPr/>
+      </w:pPr>
+      <w:r>
+        <w:rPr>
+          <w:b w:val="false"/>
+          <w:bCs w:val="false"/>
+        </w:rPr>
+        <w:tab/>
+      </w:r>
+      <w:r>
+        <w:rPr>
+          <w:b w:val="false"/>
+          <w:bCs w:val="false"/>
+        </w:rPr>
+        <w:t>程式的邏輯很簡單，先找出亮度中間值—也就是黑白交界處，如果大於（代表是黑線）就右轉，反之則左轉，如此一來車子將會沿著黑線的右邊走，並且自動修正位置。但假如只有這樣，車子會一直搖晃，而且前進速度很慢，因為並沒有時間是真正往前走的，因此我們設定一個</w:t>
+      </w:r>
+      <w:r>
+        <w:rPr>
+          <w:b w:val="false"/>
+          <w:bCs w:val="false"/>
+        </w:rPr>
+        <w:t>range</w:t>
+      </w:r>
+      <w:r>
+        <w:rPr>
+          <w:b w:val="false"/>
+          <w:bCs w:val="false"/>
+        </w:rPr>
+        <w:t>變數，只要亮度跟中間值的差在</w:t>
+      </w:r>
+      <w:r>
+        <w:rPr>
+          <w:b w:val="false"/>
+          <w:bCs w:val="false"/>
+        </w:rPr>
+        <w:t>range</w:t>
+      </w:r>
+      <w:r>
+        <w:rPr>
+          <w:b w:val="false"/>
+          <w:bCs w:val="false"/>
+        </w:rPr>
+        <w:t>之內，就設定馬達向前進。這樣子我們就完成了最簡易的循線功能。</w:t>
+      </w:r>
+    </w:p>
+    <w:p>
+      <w:pPr>
+        <w:pStyle w:val="Style21"/>
+        <w:rPr/>
+      </w:pPr>
+      <w:r>
+        <w:rPr>
+          <w:b w:val="false"/>
+          <w:bCs w:val="false"/>
+        </w:rPr>
+        <w:tab/>
+      </w:r>
+      <w:r>
+        <w:rPr>
+          <w:b w:val="false"/>
+          <w:bCs w:val="false"/>
+        </w:rPr>
+        <w:t>目前的車子能夠走直線，和微小的轉彎，但如果轉彎幅度太大，車子就會出軌，而且在直線上會有很多不夠精確的修正，造成車子左右晃動。</w:t>
+      </w:r>
+    </w:p>
+    <w:p>
+      <w:pPr>
+        <w:pStyle w:val="Style21"/>
+        <w:rPr/>
+      </w:pPr>
+      <w:r>
+        <w:rPr>
+          <w:b w:val="false"/>
+          <w:bCs w:val="false"/>
+        </w:rPr>
+        <w:tab/>
+      </w:r>
+      <w:r>
+        <w:rPr>
+          <w:b w:val="false"/>
+          <w:bCs w:val="false"/>
+        </w:rPr>
+        <w:t>在完成簡單循線之後，我們發現當車子早上在拿出來使用時，跑得結果卻不一樣了，經我們的推測，估計是早上有日照影響，造成感測器的數據整體偏低，才讓車子「走歪」了。</w:t>
+      </w:r>
+    </w:p>
+    <w:p>
+      <w:pPr>
+        <w:pStyle w:val="Style21"/>
+        <w:rPr/>
+      </w:pPr>
+      <w:r>
+        <w:rPr>
+          <w:b w:val="false"/>
+          <w:bCs w:val="false"/>
+        </w:rPr>
+        <w:tab/>
+      </w:r>
+      <w:r>
+        <w:rPr>
+          <w:b w:val="false"/>
+          <w:bCs w:val="false"/>
+        </w:rPr>
+        <w:t>為了避免日夜差異，還有未來到不同測試環境的影響，我們改成讓車子自己「學習」黑白線的參數，我們定義最黑的為黑線，最白的為白線，如果遇到比目前的值更極端的，就複寫目前的值。完成更改後，車子也能在很快的時間內就適應，並且正常的循線，但是如果中途將車子抬起，車子將會讀到非常大的值，因此將車體放回跑道上後，將無法正常的循線。</w:t>
+      </w:r>
+    </w:p>
+    <w:p>
+      <w:pPr>
+        <w:pStyle w:val="Style21"/>
+        <w:rPr>
+          <w:b w:val="false"/>
+          <w:b w:val="false"/>
+          <w:bCs w:val="false"/>
+        </w:rPr>
+      </w:pPr>
+      <w:r>
+        <w:rPr/>
+        <w:drawing>
+          <wp:anchor behindDoc="0" distT="0" distB="0" distL="0" distR="0" simplePos="0" locked="0" layoutInCell="1" allowOverlap="1" relativeHeight="12">
+            <wp:simplePos x="0" y="0"/>
+            <wp:positionH relativeFrom="column">
+              <wp:posOffset>1512570</wp:posOffset>
+            </wp:positionH>
+            <wp:positionV relativeFrom="paragraph">
+              <wp:posOffset>217170</wp:posOffset>
+            </wp:positionV>
+            <wp:extent cx="3352800" cy="5928360"/>
+            <wp:effectExtent l="0" t="0" r="0" b="0"/>
+            <wp:wrapTopAndBottom/>
+            <wp:docPr id="6" name="影像8" descr=""/>
+            <wp:cNvGraphicFramePr>
+              <a:graphicFrameLocks xmlns:a="http://schemas.openxmlformats.org/drawingml/2006/main" noChangeAspect="1"/>
+            </wp:cNvGraphicFramePr>
+            <a:graphic xmlns:a="http://schemas.openxmlformats.org/drawingml/2006/main">
+              <a:graphicData uri="http://schemas.openxmlformats.org/drawingml/2006/picture">
+                <pic:pic xmlns:pic="http://schemas.openxmlformats.org/drawingml/2006/picture">
+                  <pic:nvPicPr>
+                    <pic:cNvPr id="6" name="影像8" descr=""/>
+                    <pic:cNvPicPr>
+                      <a:picLocks noChangeAspect="1" noChangeArrowheads="1"/>
+                    </pic:cNvPicPr>
+                  </pic:nvPicPr>
+                  <pic:blipFill>
+                    <a:blip r:embed="rId11"/>
+                    <a:stretch>
+                      <a:fillRect/>
+                    </a:stretch>
+                  </pic:blipFill>
+                  <pic:spPr bwMode="auto">
+                    <a:xfrm>
+                      <a:off x="0" y="0"/>
+                      <a:ext cx="3352800" cy="5928360"/>
+                    </a:xfrm>
+                    <a:prstGeom prst="rect">
+                      <a:avLst/>
+                    </a:prstGeom>
+                  </pic:spPr>
+                </pic:pic>
+              </a:graphicData>
+            </a:graphic>
+          </wp:anchor>
+        </w:drawing>
+      </w:r>
+    </w:p>
+    <w:p>
+      <w:pPr>
+        <w:pStyle w:val="Style21"/>
+        <w:rPr/>
+      </w:pPr>
+      <w:r>
+        <w:rPr/>
         <w:t>二、</w:t>
       </w:r>
       <w:r>
@@ -4284,7 +4504,13 @@
     <w:p>
       <w:pPr>
         <w:pStyle w:val="Style21"/>
-        <w:rPr/>
+        <w:rPr>
+          <w:rFonts w:ascii="Arial" w:hAnsi="Arial" w:cs="Arial"/>
+          <w:b w:val="false"/>
+          <w:b w:val="false"/>
+          <w:bCs w:val="false"/>
+          <w:highlight w:val="white"/>
+        </w:rPr>
       </w:pPr>
       <w:r>
         <w:rPr>
@@ -4327,14 +4553,8 @@
           <w:bCs w:val="false"/>
           <w:highlight w:val="white"/>
         </w:rPr>
-        <w:t>值透過一個比例反應到馬達身上，使得「偏離越多，修正越多」</w:t>
-      </w:r>
-    </w:p>
-    <w:p>
-      <w:pPr>
-        <w:pStyle w:val="Style21"/>
-        <w:rPr/>
-      </w:pPr>
+        <w:t>值透過一個比例反應到馬達上，使得「偏離越多，修正越多」。</w:t>
+      </w:r>
       <w:r>
         <w:rPr>
           <w:rFonts w:cs="Arial" w:ascii="Arial" w:hAnsi="Arial"/>
@@ -4342,7 +4562,6 @@
           <w:bCs w:val="false"/>
           <w:highlight w:val="white"/>
         </w:rPr>
-        <w:tab/>
         <w:t>Kp</w:t>
       </w:r>
       <w:r>
@@ -4352,7 +4571,7 @@
           <w:bCs w:val="false"/>
           <w:highlight w:val="white"/>
         </w:rPr>
-        <w:t>之值需要手動調整</w:t>
+        <w:t>值需要手動調整。</w:t>
       </w:r>
     </w:p>
     <w:p>
@@ -4374,7 +4593,7 @@
             <wp:extent cx="2362200" cy="1127760"/>
             <wp:effectExtent l="0" t="0" r="0" b="0"/>
             <wp:wrapTopAndBottom/>
-            <wp:docPr id="6" name="影像1" descr=""/>
+            <wp:docPr id="7" name="影像1" descr=""/>
             <wp:cNvGraphicFramePr>
               <a:graphicFrameLocks xmlns:a="http://schemas.openxmlformats.org/drawingml/2006/main" noChangeAspect="1"/>
             </wp:cNvGraphicFramePr>
@@ -4382,13 +4601,13 @@
               <a:graphicData uri="http://schemas.openxmlformats.org/drawingml/2006/picture">
                 <pic:pic xmlns:pic="http://schemas.openxmlformats.org/drawingml/2006/picture">
                   <pic:nvPicPr>
-                    <pic:cNvPr id="6" name="影像1" descr=""/>
+                    <pic:cNvPr id="7" name="影像1" descr=""/>
                     <pic:cNvPicPr>
                       <a:picLocks noChangeAspect="1" noChangeArrowheads="1"/>
                     </pic:cNvPicPr>
                   </pic:nvPicPr>
                   <pic:blipFill>
-                    <a:blip r:embed="rId11"/>
+                    <a:blip r:embed="rId12"/>
                     <a:stretch>
                       <a:fillRect/>
                     </a:stretch>
@@ -4455,11 +4674,7 @@
     <w:p>
       <w:pPr>
         <w:pStyle w:val="Style21"/>
-        <w:rPr>
-          <w:b w:val="false"/>
-          <w:b w:val="false"/>
-          <w:bCs w:val="false"/>
-        </w:rPr>
+        <w:rPr/>
       </w:pPr>
       <w:r>
         <w:rPr>
@@ -4563,11 +4778,7 @@
     <w:p>
       <w:pPr>
         <w:pStyle w:val="Style21"/>
-        <w:rPr>
-          <w:b w:val="false"/>
-          <w:b w:val="false"/>
-          <w:bCs w:val="false"/>
-        </w:rPr>
+        <w:rPr/>
       </w:pPr>
       <w:r>
         <w:rPr>
@@ -4645,7 +4856,7 @@
             <wp:extent cx="4038600" cy="3482340"/>
             <wp:effectExtent l="0" t="0" r="0" b="0"/>
             <wp:wrapTopAndBottom/>
-            <wp:docPr id="7" name="影像6" descr=""/>
+            <wp:docPr id="8" name="影像6" descr=""/>
             <wp:cNvGraphicFramePr>
               <a:graphicFrameLocks xmlns:a="http://schemas.openxmlformats.org/drawingml/2006/main" noChangeAspect="1"/>
             </wp:cNvGraphicFramePr>
@@ -4653,13 +4864,13 @@
               <a:graphicData uri="http://schemas.openxmlformats.org/drawingml/2006/picture">
                 <pic:pic xmlns:pic="http://schemas.openxmlformats.org/drawingml/2006/picture">
                   <pic:nvPicPr>
-                    <pic:cNvPr id="7" name="影像6" descr=""/>
+                    <pic:cNvPr id="8" name="影像6" descr=""/>
                     <pic:cNvPicPr>
                       <a:picLocks noChangeAspect="1" noChangeArrowheads="1"/>
                     </pic:cNvPicPr>
                   </pic:nvPicPr>
                   <pic:blipFill>
-                    <a:blip r:embed="rId12"/>
+                    <a:blip r:embed="rId13"/>
                     <a:stretch>
                       <a:fillRect/>
                     </a:stretch>
@@ -4704,9 +4915,8 @@
         <w:rPr/>
       </w:pPr>
       <w:r>
-        <w:rPr/>
         <w:drawing>
-          <wp:anchor behindDoc="0" distT="0" distB="0" distL="0" distR="0" simplePos="0" locked="0" layoutInCell="1" allowOverlap="1" relativeHeight="11">
+          <wp:anchor behindDoc="0" distT="0" distB="0" distL="0" distR="0" simplePos="0" locked="0" layoutInCell="1" allowOverlap="1" relativeHeight="8">
             <wp:simplePos x="0" y="0"/>
             <wp:positionH relativeFrom="column">
               <wp:align>center</wp:align>
@@ -4717,7 +4927,7 @@
             <wp:extent cx="3314700" cy="2682240"/>
             <wp:effectExtent l="0" t="0" r="0" b="0"/>
             <wp:wrapTopAndBottom/>
-            <wp:docPr id="8" name="影像7" descr=""/>
+            <wp:docPr id="9" name="影像7" descr=""/>
             <wp:cNvGraphicFramePr>
               <a:graphicFrameLocks xmlns:a="http://schemas.openxmlformats.org/drawingml/2006/main" noChangeAspect="1"/>
             </wp:cNvGraphicFramePr>
@@ -4725,13 +4935,13 @@
               <a:graphicData uri="http://schemas.openxmlformats.org/drawingml/2006/picture">
                 <pic:pic xmlns:pic="http://schemas.openxmlformats.org/drawingml/2006/picture">
                   <pic:nvPicPr>
-                    <pic:cNvPr id="8" name="影像7" descr=""/>
+                    <pic:cNvPr id="9" name="影像7" descr=""/>
                     <pic:cNvPicPr>
                       <a:picLocks noChangeAspect="1" noChangeArrowheads="1"/>
                     </pic:cNvPicPr>
                   </pic:nvPicPr>
                   <pic:blipFill>
-                    <a:blip r:embed="rId13"/>
+                    <a:blip r:embed="rId14"/>
                     <a:stretch>
                       <a:fillRect/>
                     </a:stretch>
@@ -4751,6 +4961,10 @@
           </wp:anchor>
         </w:drawing>
       </w:r>
+      <w:r>
+        <w:rPr/>
+        <w:tab/>
+      </w:r>
     </w:p>
     <w:p>
       <w:pPr>
@@ -4904,7 +5118,7 @@
         <w:rPr/>
         <w:t xml:space="preserve">A PID Controller For Lego Mindstorms Robots </w:t>
       </w:r>
-      <w:hyperlink r:id="rId14">
+      <w:hyperlink r:id="rId15">
         <w:r>
           <w:rPr>
             <w:rStyle w:val="Style13"/>
@@ -4944,7 +5158,7 @@
         <w:pStyle w:val="Normal"/>
         <w:rPr/>
       </w:pPr>
-      <w:hyperlink r:id="rId15">
+      <w:hyperlink r:id="rId16">
         <w:r>
           <w:rPr>
             <w:rStyle w:val="Style13"/>
@@ -4981,7 +5195,7 @@
       </w:r>
     </w:p>
     <w:sectPr>
-      <w:footerReference w:type="default" r:id="rId16"/>
+      <w:footerReference w:type="default" r:id="rId17"/>
       <w:type w:val="nextPage"/>
       <w:pgSz w:w="11906" w:h="16838"/>
       <w:pgMar w:left="1134" w:right="1134" w:header="0" w:top="1134" w:footer="992" w:bottom="1134" w:gutter="0"/>
@@ -5014,7 +5228,7 @@
       <w:fldChar w:fldCharType="separate"/>
     </w:r>
     <w:r>
-      <w:t>10</w:t>
+      <w:t>12</w:t>
     </w:r>
     <w:r>
       <w:fldChar w:fldCharType="end"/>

--- a/科展報告書.docx
+++ b/科展報告書.docx
@@ -344,7 +344,7 @@
       <w:tblPr>
         <w:tblW w:w="9701" w:type="dxa"/>
         <w:jc w:val="left"/>
-        <w:tblInd w:w="-46" w:type="dxa"/>
+        <w:tblInd w:w="-51" w:type="dxa"/>
         <w:tblBorders>
           <w:top w:val="single" w:sz="4" w:space="0" w:color="00000A"/>
           <w:left w:val="single" w:sz="4" w:space="0" w:color="00000A"/>
@@ -355,14 +355,14 @@
         </w:tblBorders>
         <w:tblCellMar>
           <w:top w:w="0" w:type="dxa"/>
-          <w:left w:w="73" w:type="dxa"/>
+          <w:left w:w="68" w:type="dxa"/>
           <w:bottom w:w="0" w:type="dxa"/>
           <w:right w:w="108" w:type="dxa"/>
         </w:tblCellMar>
       </w:tblPr>
       <w:tblGrid>
-        <w:gridCol w:w="2436"/>
-        <w:gridCol w:w="2781"/>
+        <w:gridCol w:w="2435"/>
+        <w:gridCol w:w="2782"/>
         <w:gridCol w:w="2071"/>
         <w:gridCol w:w="2412"/>
       </w:tblGrid>
@@ -370,44 +370,44 @@
         <w:trPr/>
         <w:tc>
           <w:tcPr>
-            <w:tcW w:w="2436" w:type="dxa"/>
-            <w:tcBorders>
-              <w:top w:val="single" w:sz="4" w:space="0" w:color="00000A"/>
-              <w:left w:val="single" w:sz="4" w:space="0" w:color="00000A"/>
-              <w:bottom w:val="single" w:sz="4" w:space="0" w:color="00000A"/>
-              <w:right w:val="single" w:sz="4" w:space="0" w:color="00000A"/>
-              <w:insideH w:val="single" w:sz="4" w:space="0" w:color="00000A"/>
-              <w:insideV w:val="single" w:sz="4" w:space="0" w:color="00000A"/>
-            </w:tcBorders>
-            <w:shd w:fill="auto" w:val="clear"/>
-            <w:tcMar>
-              <w:left w:w="73" w:type="dxa"/>
-            </w:tcMar>
-          </w:tcPr>
-          <w:p>
-            <w:pPr>
-              <w:pStyle w:val="Normal"/>
-              <w:rPr/>
-            </w:pPr>
-            <w:r>
-              <w:rPr/>
-            </w:r>
-          </w:p>
-        </w:tc>
-        <w:tc>
-          <w:tcPr>
-            <w:tcW w:w="2781" w:type="dxa"/>
-            <w:tcBorders>
-              <w:top w:val="single" w:sz="4" w:space="0" w:color="00000A"/>
-              <w:left w:val="single" w:sz="4" w:space="0" w:color="00000A"/>
-              <w:bottom w:val="single" w:sz="4" w:space="0" w:color="00000A"/>
-              <w:right w:val="single" w:sz="4" w:space="0" w:color="00000A"/>
-              <w:insideH w:val="single" w:sz="4" w:space="0" w:color="00000A"/>
-              <w:insideV w:val="single" w:sz="4" w:space="0" w:color="00000A"/>
-            </w:tcBorders>
-            <w:shd w:fill="auto" w:val="clear"/>
-            <w:tcMar>
-              <w:left w:w="73" w:type="dxa"/>
+            <w:tcW w:w="2435" w:type="dxa"/>
+            <w:tcBorders>
+              <w:top w:val="single" w:sz="4" w:space="0" w:color="00000A"/>
+              <w:left w:val="single" w:sz="4" w:space="0" w:color="00000A"/>
+              <w:bottom w:val="single" w:sz="4" w:space="0" w:color="00000A"/>
+              <w:right w:val="single" w:sz="4" w:space="0" w:color="00000A"/>
+              <w:insideH w:val="single" w:sz="4" w:space="0" w:color="00000A"/>
+              <w:insideV w:val="single" w:sz="4" w:space="0" w:color="00000A"/>
+            </w:tcBorders>
+            <w:shd w:fill="auto" w:val="clear"/>
+            <w:tcMar>
+              <w:left w:w="68" w:type="dxa"/>
+            </w:tcMar>
+          </w:tcPr>
+          <w:p>
+            <w:pPr>
+              <w:pStyle w:val="Normal"/>
+              <w:rPr/>
+            </w:pPr>
+            <w:r>
+              <w:rPr/>
+            </w:r>
+          </w:p>
+        </w:tc>
+        <w:tc>
+          <w:tcPr>
+            <w:tcW w:w="2782" w:type="dxa"/>
+            <w:tcBorders>
+              <w:top w:val="single" w:sz="4" w:space="0" w:color="00000A"/>
+              <w:left w:val="single" w:sz="4" w:space="0" w:color="00000A"/>
+              <w:bottom w:val="single" w:sz="4" w:space="0" w:color="00000A"/>
+              <w:right w:val="single" w:sz="4" w:space="0" w:color="00000A"/>
+              <w:insideH w:val="single" w:sz="4" w:space="0" w:color="00000A"/>
+              <w:insideV w:val="single" w:sz="4" w:space="0" w:color="00000A"/>
+            </w:tcBorders>
+            <w:shd w:fill="auto" w:val="clear"/>
+            <w:tcMar>
+              <w:left w:w="68" w:type="dxa"/>
             </w:tcMar>
           </w:tcPr>
           <w:p>
@@ -433,7 +433,7 @@
             </w:tcBorders>
             <w:shd w:fill="auto" w:val="clear"/>
             <w:tcMar>
-              <w:left w:w="73" w:type="dxa"/>
+              <w:left w:w="68" w:type="dxa"/>
             </w:tcMar>
           </w:tcPr>
           <w:p>
@@ -459,7 +459,7 @@
             </w:tcBorders>
             <w:shd w:fill="auto" w:val="clear"/>
             <w:tcMar>
-              <w:left w:w="73" w:type="dxa"/>
+              <w:left w:w="68" w:type="dxa"/>
             </w:tcMar>
           </w:tcPr>
           <w:p>
@@ -477,18 +477,18 @@
         <w:trPr/>
         <w:tc>
           <w:tcPr>
-            <w:tcW w:w="2436" w:type="dxa"/>
-            <w:tcBorders>
-              <w:top w:val="single" w:sz="4" w:space="0" w:color="00000A"/>
-              <w:left w:val="single" w:sz="4" w:space="0" w:color="00000A"/>
-              <w:bottom w:val="single" w:sz="4" w:space="0" w:color="00000A"/>
-              <w:right w:val="single" w:sz="4" w:space="0" w:color="00000A"/>
-              <w:insideH w:val="single" w:sz="4" w:space="0" w:color="00000A"/>
-              <w:insideV w:val="single" w:sz="4" w:space="0" w:color="00000A"/>
-            </w:tcBorders>
-            <w:shd w:fill="auto" w:val="clear"/>
-            <w:tcMar>
-              <w:left w:w="73" w:type="dxa"/>
+            <w:tcW w:w="2435" w:type="dxa"/>
+            <w:tcBorders>
+              <w:top w:val="single" w:sz="4" w:space="0" w:color="00000A"/>
+              <w:left w:val="single" w:sz="4" w:space="0" w:color="00000A"/>
+              <w:bottom w:val="single" w:sz="4" w:space="0" w:color="00000A"/>
+              <w:right w:val="single" w:sz="4" w:space="0" w:color="00000A"/>
+              <w:insideH w:val="single" w:sz="4" w:space="0" w:color="00000A"/>
+              <w:insideV w:val="single" w:sz="4" w:space="0" w:color="00000A"/>
+            </w:tcBorders>
+            <w:shd w:fill="auto" w:val="clear"/>
+            <w:tcMar>
+              <w:left w:w="68" w:type="dxa"/>
             </w:tcMar>
           </w:tcPr>
           <w:p>
@@ -508,18 +508,18 @@
         </w:tc>
         <w:tc>
           <w:tcPr>
-            <w:tcW w:w="2781" w:type="dxa"/>
-            <w:tcBorders>
-              <w:top w:val="single" w:sz="4" w:space="0" w:color="00000A"/>
-              <w:left w:val="single" w:sz="4" w:space="0" w:color="00000A"/>
-              <w:bottom w:val="single" w:sz="4" w:space="0" w:color="00000A"/>
-              <w:right w:val="single" w:sz="4" w:space="0" w:color="00000A"/>
-              <w:insideH w:val="single" w:sz="4" w:space="0" w:color="00000A"/>
-              <w:insideV w:val="single" w:sz="4" w:space="0" w:color="00000A"/>
-            </w:tcBorders>
-            <w:shd w:fill="auto" w:val="clear"/>
-            <w:tcMar>
-              <w:left w:w="73" w:type="dxa"/>
+            <w:tcW w:w="2782" w:type="dxa"/>
+            <w:tcBorders>
+              <w:top w:val="single" w:sz="4" w:space="0" w:color="00000A"/>
+              <w:left w:val="single" w:sz="4" w:space="0" w:color="00000A"/>
+              <w:bottom w:val="single" w:sz="4" w:space="0" w:color="00000A"/>
+              <w:right w:val="single" w:sz="4" w:space="0" w:color="00000A"/>
+              <w:insideH w:val="single" w:sz="4" w:space="0" w:color="00000A"/>
+              <w:insideV w:val="single" w:sz="4" w:space="0" w:color="00000A"/>
+            </w:tcBorders>
+            <w:shd w:fill="auto" w:val="clear"/>
+            <w:tcMar>
+              <w:left w:w="68" w:type="dxa"/>
             </w:tcMar>
           </w:tcPr>
           <w:p>
@@ -550,7 +550,7 @@
             </w:tcBorders>
             <w:shd w:fill="auto" w:val="clear"/>
             <w:tcMar>
-              <w:left w:w="73" w:type="dxa"/>
+              <w:left w:w="68" w:type="dxa"/>
             </w:tcMar>
           </w:tcPr>
           <w:p>
@@ -577,7 +577,7 @@
             </w:tcBorders>
             <w:shd w:fill="auto" w:val="clear"/>
             <w:tcMar>
-              <w:left w:w="73" w:type="dxa"/>
+              <w:left w:w="68" w:type="dxa"/>
             </w:tcMar>
           </w:tcPr>
           <w:p>
@@ -595,44 +595,44 @@
         <w:trPr/>
         <w:tc>
           <w:tcPr>
-            <w:tcW w:w="2436" w:type="dxa"/>
-            <w:tcBorders>
-              <w:top w:val="single" w:sz="4" w:space="0" w:color="00000A"/>
-              <w:left w:val="single" w:sz="4" w:space="0" w:color="00000A"/>
-              <w:bottom w:val="single" w:sz="4" w:space="0" w:color="00000A"/>
-              <w:right w:val="single" w:sz="4" w:space="0" w:color="00000A"/>
-              <w:insideH w:val="single" w:sz="4" w:space="0" w:color="00000A"/>
-              <w:insideV w:val="single" w:sz="4" w:space="0" w:color="00000A"/>
-            </w:tcBorders>
-            <w:shd w:fill="auto" w:val="clear"/>
-            <w:tcMar>
-              <w:left w:w="73" w:type="dxa"/>
-            </w:tcMar>
-          </w:tcPr>
-          <w:p>
-            <w:pPr>
-              <w:pStyle w:val="Normal"/>
-              <w:rPr/>
-            </w:pPr>
-            <w:r>
-              <w:rPr/>
-            </w:r>
-          </w:p>
-        </w:tc>
-        <w:tc>
-          <w:tcPr>
-            <w:tcW w:w="2781" w:type="dxa"/>
-            <w:tcBorders>
-              <w:top w:val="single" w:sz="4" w:space="0" w:color="00000A"/>
-              <w:left w:val="single" w:sz="4" w:space="0" w:color="00000A"/>
-              <w:bottom w:val="single" w:sz="4" w:space="0" w:color="00000A"/>
-              <w:right w:val="single" w:sz="4" w:space="0" w:color="00000A"/>
-              <w:insideH w:val="single" w:sz="4" w:space="0" w:color="00000A"/>
-              <w:insideV w:val="single" w:sz="4" w:space="0" w:color="00000A"/>
-            </w:tcBorders>
-            <w:shd w:fill="auto" w:val="clear"/>
-            <w:tcMar>
-              <w:left w:w="73" w:type="dxa"/>
+            <w:tcW w:w="2435" w:type="dxa"/>
+            <w:tcBorders>
+              <w:top w:val="single" w:sz="4" w:space="0" w:color="00000A"/>
+              <w:left w:val="single" w:sz="4" w:space="0" w:color="00000A"/>
+              <w:bottom w:val="single" w:sz="4" w:space="0" w:color="00000A"/>
+              <w:right w:val="single" w:sz="4" w:space="0" w:color="00000A"/>
+              <w:insideH w:val="single" w:sz="4" w:space="0" w:color="00000A"/>
+              <w:insideV w:val="single" w:sz="4" w:space="0" w:color="00000A"/>
+            </w:tcBorders>
+            <w:shd w:fill="auto" w:val="clear"/>
+            <w:tcMar>
+              <w:left w:w="68" w:type="dxa"/>
+            </w:tcMar>
+          </w:tcPr>
+          <w:p>
+            <w:pPr>
+              <w:pStyle w:val="Normal"/>
+              <w:rPr/>
+            </w:pPr>
+            <w:r>
+              <w:rPr/>
+            </w:r>
+          </w:p>
+        </w:tc>
+        <w:tc>
+          <w:tcPr>
+            <w:tcW w:w="2782" w:type="dxa"/>
+            <w:tcBorders>
+              <w:top w:val="single" w:sz="4" w:space="0" w:color="00000A"/>
+              <w:left w:val="single" w:sz="4" w:space="0" w:color="00000A"/>
+              <w:bottom w:val="single" w:sz="4" w:space="0" w:color="00000A"/>
+              <w:right w:val="single" w:sz="4" w:space="0" w:color="00000A"/>
+              <w:insideH w:val="single" w:sz="4" w:space="0" w:color="00000A"/>
+              <w:insideV w:val="single" w:sz="4" w:space="0" w:color="00000A"/>
+            </w:tcBorders>
+            <w:shd w:fill="auto" w:val="clear"/>
+            <w:tcMar>
+              <w:left w:w="68" w:type="dxa"/>
             </w:tcMar>
           </w:tcPr>
           <w:p>
@@ -658,7 +658,7 @@
             </w:tcBorders>
             <w:shd w:fill="auto" w:val="clear"/>
             <w:tcMar>
-              <w:left w:w="73" w:type="dxa"/>
+              <w:left w:w="68" w:type="dxa"/>
             </w:tcMar>
           </w:tcPr>
           <w:p>
@@ -684,7 +684,7 @@
             </w:tcBorders>
             <w:shd w:fill="auto" w:val="clear"/>
             <w:tcMar>
-              <w:left w:w="73" w:type="dxa"/>
+              <w:left w:w="68" w:type="dxa"/>
             </w:tcMar>
           </w:tcPr>
           <w:p>
@@ -702,44 +702,44 @@
         <w:trPr/>
         <w:tc>
           <w:tcPr>
-            <w:tcW w:w="2436" w:type="dxa"/>
-            <w:tcBorders>
-              <w:top w:val="single" w:sz="4" w:space="0" w:color="00000A"/>
-              <w:left w:val="single" w:sz="4" w:space="0" w:color="00000A"/>
-              <w:bottom w:val="single" w:sz="4" w:space="0" w:color="00000A"/>
-              <w:right w:val="single" w:sz="4" w:space="0" w:color="00000A"/>
-              <w:insideH w:val="single" w:sz="4" w:space="0" w:color="00000A"/>
-              <w:insideV w:val="single" w:sz="4" w:space="0" w:color="00000A"/>
-            </w:tcBorders>
-            <w:shd w:fill="auto" w:val="clear"/>
-            <w:tcMar>
-              <w:left w:w="73" w:type="dxa"/>
-            </w:tcMar>
-          </w:tcPr>
-          <w:p>
-            <w:pPr>
-              <w:pStyle w:val="Normal"/>
-              <w:rPr/>
-            </w:pPr>
-            <w:r>
-              <w:rPr/>
-            </w:r>
-          </w:p>
-        </w:tc>
-        <w:tc>
-          <w:tcPr>
-            <w:tcW w:w="2781" w:type="dxa"/>
-            <w:tcBorders>
-              <w:top w:val="single" w:sz="4" w:space="0" w:color="00000A"/>
-              <w:left w:val="single" w:sz="4" w:space="0" w:color="00000A"/>
-              <w:bottom w:val="single" w:sz="4" w:space="0" w:color="00000A"/>
-              <w:right w:val="single" w:sz="4" w:space="0" w:color="00000A"/>
-              <w:insideH w:val="single" w:sz="4" w:space="0" w:color="00000A"/>
-              <w:insideV w:val="single" w:sz="4" w:space="0" w:color="00000A"/>
-            </w:tcBorders>
-            <w:shd w:fill="auto" w:val="clear"/>
-            <w:tcMar>
-              <w:left w:w="73" w:type="dxa"/>
+            <w:tcW w:w="2435" w:type="dxa"/>
+            <w:tcBorders>
+              <w:top w:val="single" w:sz="4" w:space="0" w:color="00000A"/>
+              <w:left w:val="single" w:sz="4" w:space="0" w:color="00000A"/>
+              <w:bottom w:val="single" w:sz="4" w:space="0" w:color="00000A"/>
+              <w:right w:val="single" w:sz="4" w:space="0" w:color="00000A"/>
+              <w:insideH w:val="single" w:sz="4" w:space="0" w:color="00000A"/>
+              <w:insideV w:val="single" w:sz="4" w:space="0" w:color="00000A"/>
+            </w:tcBorders>
+            <w:shd w:fill="auto" w:val="clear"/>
+            <w:tcMar>
+              <w:left w:w="68" w:type="dxa"/>
+            </w:tcMar>
+          </w:tcPr>
+          <w:p>
+            <w:pPr>
+              <w:pStyle w:val="Normal"/>
+              <w:rPr/>
+            </w:pPr>
+            <w:r>
+              <w:rPr/>
+            </w:r>
+          </w:p>
+        </w:tc>
+        <w:tc>
+          <w:tcPr>
+            <w:tcW w:w="2782" w:type="dxa"/>
+            <w:tcBorders>
+              <w:top w:val="single" w:sz="4" w:space="0" w:color="00000A"/>
+              <w:left w:val="single" w:sz="4" w:space="0" w:color="00000A"/>
+              <w:bottom w:val="single" w:sz="4" w:space="0" w:color="00000A"/>
+              <w:right w:val="single" w:sz="4" w:space="0" w:color="00000A"/>
+              <w:insideH w:val="single" w:sz="4" w:space="0" w:color="00000A"/>
+              <w:insideV w:val="single" w:sz="4" w:space="0" w:color="00000A"/>
+            </w:tcBorders>
+            <w:shd w:fill="auto" w:val="clear"/>
+            <w:tcMar>
+              <w:left w:w="68" w:type="dxa"/>
             </w:tcMar>
           </w:tcPr>
           <w:p>
@@ -765,7 +765,7 @@
             </w:tcBorders>
             <w:shd w:fill="auto" w:val="clear"/>
             <w:tcMar>
-              <w:left w:w="73" w:type="dxa"/>
+              <w:left w:w="68" w:type="dxa"/>
             </w:tcMar>
           </w:tcPr>
           <w:p>
@@ -791,7 +791,7 @@
             </w:tcBorders>
             <w:shd w:fill="auto" w:val="clear"/>
             <w:tcMar>
-              <w:left w:w="73" w:type="dxa"/>
+              <w:left w:w="68" w:type="dxa"/>
             </w:tcMar>
           </w:tcPr>
           <w:p>
@@ -809,44 +809,44 @@
         <w:trPr/>
         <w:tc>
           <w:tcPr>
-            <w:tcW w:w="2436" w:type="dxa"/>
-            <w:tcBorders>
-              <w:top w:val="single" w:sz="4" w:space="0" w:color="00000A"/>
-              <w:left w:val="single" w:sz="4" w:space="0" w:color="00000A"/>
-              <w:bottom w:val="single" w:sz="4" w:space="0" w:color="00000A"/>
-              <w:right w:val="single" w:sz="4" w:space="0" w:color="00000A"/>
-              <w:insideH w:val="single" w:sz="4" w:space="0" w:color="00000A"/>
-              <w:insideV w:val="single" w:sz="4" w:space="0" w:color="00000A"/>
-            </w:tcBorders>
-            <w:shd w:fill="auto" w:val="clear"/>
-            <w:tcMar>
-              <w:left w:w="73" w:type="dxa"/>
-            </w:tcMar>
-          </w:tcPr>
-          <w:p>
-            <w:pPr>
-              <w:pStyle w:val="Normal"/>
-              <w:rPr/>
-            </w:pPr>
-            <w:r>
-              <w:rPr/>
-            </w:r>
-          </w:p>
-        </w:tc>
-        <w:tc>
-          <w:tcPr>
-            <w:tcW w:w="2781" w:type="dxa"/>
-            <w:tcBorders>
-              <w:top w:val="single" w:sz="4" w:space="0" w:color="00000A"/>
-              <w:left w:val="single" w:sz="4" w:space="0" w:color="00000A"/>
-              <w:bottom w:val="single" w:sz="4" w:space="0" w:color="00000A"/>
-              <w:right w:val="single" w:sz="4" w:space="0" w:color="00000A"/>
-              <w:insideH w:val="single" w:sz="4" w:space="0" w:color="00000A"/>
-              <w:insideV w:val="single" w:sz="4" w:space="0" w:color="00000A"/>
-            </w:tcBorders>
-            <w:shd w:fill="auto" w:val="clear"/>
-            <w:tcMar>
-              <w:left w:w="73" w:type="dxa"/>
+            <w:tcW w:w="2435" w:type="dxa"/>
+            <w:tcBorders>
+              <w:top w:val="single" w:sz="4" w:space="0" w:color="00000A"/>
+              <w:left w:val="single" w:sz="4" w:space="0" w:color="00000A"/>
+              <w:bottom w:val="single" w:sz="4" w:space="0" w:color="00000A"/>
+              <w:right w:val="single" w:sz="4" w:space="0" w:color="00000A"/>
+              <w:insideH w:val="single" w:sz="4" w:space="0" w:color="00000A"/>
+              <w:insideV w:val="single" w:sz="4" w:space="0" w:color="00000A"/>
+            </w:tcBorders>
+            <w:shd w:fill="auto" w:val="clear"/>
+            <w:tcMar>
+              <w:left w:w="68" w:type="dxa"/>
+            </w:tcMar>
+          </w:tcPr>
+          <w:p>
+            <w:pPr>
+              <w:pStyle w:val="Normal"/>
+              <w:rPr/>
+            </w:pPr>
+            <w:r>
+              <w:rPr/>
+            </w:r>
+          </w:p>
+        </w:tc>
+        <w:tc>
+          <w:tcPr>
+            <w:tcW w:w="2782" w:type="dxa"/>
+            <w:tcBorders>
+              <w:top w:val="single" w:sz="4" w:space="0" w:color="00000A"/>
+              <w:left w:val="single" w:sz="4" w:space="0" w:color="00000A"/>
+              <w:bottom w:val="single" w:sz="4" w:space="0" w:color="00000A"/>
+              <w:right w:val="single" w:sz="4" w:space="0" w:color="00000A"/>
+              <w:insideH w:val="single" w:sz="4" w:space="0" w:color="00000A"/>
+              <w:insideV w:val="single" w:sz="4" w:space="0" w:color="00000A"/>
+            </w:tcBorders>
+            <w:shd w:fill="auto" w:val="clear"/>
+            <w:tcMar>
+              <w:left w:w="68" w:type="dxa"/>
             </w:tcMar>
           </w:tcPr>
           <w:p>
@@ -872,7 +872,7 @@
             </w:tcBorders>
             <w:shd w:fill="auto" w:val="clear"/>
             <w:tcMar>
-              <w:left w:w="73" w:type="dxa"/>
+              <w:left w:w="68" w:type="dxa"/>
             </w:tcMar>
           </w:tcPr>
           <w:p>
@@ -898,7 +898,7 @@
             </w:tcBorders>
             <w:shd w:fill="auto" w:val="clear"/>
             <w:tcMar>
-              <w:left w:w="73" w:type="dxa"/>
+              <w:left w:w="68" w:type="dxa"/>
             </w:tcMar>
           </w:tcPr>
           <w:p>
@@ -916,44 +916,44 @@
         <w:trPr/>
         <w:tc>
           <w:tcPr>
-            <w:tcW w:w="2436" w:type="dxa"/>
-            <w:tcBorders>
-              <w:top w:val="single" w:sz="4" w:space="0" w:color="00000A"/>
-              <w:left w:val="single" w:sz="4" w:space="0" w:color="00000A"/>
-              <w:bottom w:val="single" w:sz="4" w:space="0" w:color="00000A"/>
-              <w:right w:val="single" w:sz="4" w:space="0" w:color="00000A"/>
-              <w:insideH w:val="single" w:sz="4" w:space="0" w:color="00000A"/>
-              <w:insideV w:val="single" w:sz="4" w:space="0" w:color="00000A"/>
-            </w:tcBorders>
-            <w:shd w:fill="auto" w:val="clear"/>
-            <w:tcMar>
-              <w:left w:w="73" w:type="dxa"/>
-            </w:tcMar>
-          </w:tcPr>
-          <w:p>
-            <w:pPr>
-              <w:pStyle w:val="Normal"/>
-              <w:rPr/>
-            </w:pPr>
-            <w:r>
-              <w:rPr/>
-            </w:r>
-          </w:p>
-        </w:tc>
-        <w:tc>
-          <w:tcPr>
-            <w:tcW w:w="2781" w:type="dxa"/>
-            <w:tcBorders>
-              <w:top w:val="single" w:sz="4" w:space="0" w:color="00000A"/>
-              <w:left w:val="single" w:sz="4" w:space="0" w:color="00000A"/>
-              <w:bottom w:val="single" w:sz="4" w:space="0" w:color="00000A"/>
-              <w:right w:val="single" w:sz="4" w:space="0" w:color="00000A"/>
-              <w:insideH w:val="single" w:sz="4" w:space="0" w:color="00000A"/>
-              <w:insideV w:val="single" w:sz="4" w:space="0" w:color="00000A"/>
-            </w:tcBorders>
-            <w:shd w:fill="auto" w:val="clear"/>
-            <w:tcMar>
-              <w:left w:w="73" w:type="dxa"/>
+            <w:tcW w:w="2435" w:type="dxa"/>
+            <w:tcBorders>
+              <w:top w:val="single" w:sz="4" w:space="0" w:color="00000A"/>
+              <w:left w:val="single" w:sz="4" w:space="0" w:color="00000A"/>
+              <w:bottom w:val="single" w:sz="4" w:space="0" w:color="00000A"/>
+              <w:right w:val="single" w:sz="4" w:space="0" w:color="00000A"/>
+              <w:insideH w:val="single" w:sz="4" w:space="0" w:color="00000A"/>
+              <w:insideV w:val="single" w:sz="4" w:space="0" w:color="00000A"/>
+            </w:tcBorders>
+            <w:shd w:fill="auto" w:val="clear"/>
+            <w:tcMar>
+              <w:left w:w="68" w:type="dxa"/>
+            </w:tcMar>
+          </w:tcPr>
+          <w:p>
+            <w:pPr>
+              <w:pStyle w:val="Normal"/>
+              <w:rPr/>
+            </w:pPr>
+            <w:r>
+              <w:rPr/>
+            </w:r>
+          </w:p>
+        </w:tc>
+        <w:tc>
+          <w:tcPr>
+            <w:tcW w:w="2782" w:type="dxa"/>
+            <w:tcBorders>
+              <w:top w:val="single" w:sz="4" w:space="0" w:color="00000A"/>
+              <w:left w:val="single" w:sz="4" w:space="0" w:color="00000A"/>
+              <w:bottom w:val="single" w:sz="4" w:space="0" w:color="00000A"/>
+              <w:right w:val="single" w:sz="4" w:space="0" w:color="00000A"/>
+              <w:insideH w:val="single" w:sz="4" w:space="0" w:color="00000A"/>
+              <w:insideV w:val="single" w:sz="4" w:space="0" w:color="00000A"/>
+            </w:tcBorders>
+            <w:shd w:fill="auto" w:val="clear"/>
+            <w:tcMar>
+              <w:left w:w="68" w:type="dxa"/>
             </w:tcMar>
           </w:tcPr>
           <w:p>
@@ -979,7 +979,7 @@
             </w:tcBorders>
             <w:shd w:fill="auto" w:val="clear"/>
             <w:tcMar>
-              <w:left w:w="73" w:type="dxa"/>
+              <w:left w:w="68" w:type="dxa"/>
             </w:tcMar>
           </w:tcPr>
           <w:p>
@@ -1005,7 +1005,7 @@
             </w:tcBorders>
             <w:shd w:fill="auto" w:val="clear"/>
             <w:tcMar>
-              <w:left w:w="73" w:type="dxa"/>
+              <w:left w:w="68" w:type="dxa"/>
             </w:tcMar>
           </w:tcPr>
           <w:p>
@@ -1023,44 +1023,44 @@
         <w:trPr/>
         <w:tc>
           <w:tcPr>
-            <w:tcW w:w="2436" w:type="dxa"/>
-            <w:tcBorders>
-              <w:top w:val="single" w:sz="4" w:space="0" w:color="00000A"/>
-              <w:left w:val="single" w:sz="4" w:space="0" w:color="00000A"/>
-              <w:bottom w:val="single" w:sz="4" w:space="0" w:color="00000A"/>
-              <w:right w:val="single" w:sz="4" w:space="0" w:color="00000A"/>
-              <w:insideH w:val="single" w:sz="4" w:space="0" w:color="00000A"/>
-              <w:insideV w:val="single" w:sz="4" w:space="0" w:color="00000A"/>
-            </w:tcBorders>
-            <w:shd w:fill="auto" w:val="clear"/>
-            <w:tcMar>
-              <w:left w:w="73" w:type="dxa"/>
-            </w:tcMar>
-          </w:tcPr>
-          <w:p>
-            <w:pPr>
-              <w:pStyle w:val="Normal"/>
-              <w:rPr/>
-            </w:pPr>
-            <w:r>
-              <w:rPr/>
-            </w:r>
-          </w:p>
-        </w:tc>
-        <w:tc>
-          <w:tcPr>
-            <w:tcW w:w="2781" w:type="dxa"/>
-            <w:tcBorders>
-              <w:top w:val="single" w:sz="4" w:space="0" w:color="00000A"/>
-              <w:left w:val="single" w:sz="4" w:space="0" w:color="00000A"/>
-              <w:bottom w:val="single" w:sz="4" w:space="0" w:color="00000A"/>
-              <w:right w:val="single" w:sz="4" w:space="0" w:color="00000A"/>
-              <w:insideH w:val="single" w:sz="4" w:space="0" w:color="00000A"/>
-              <w:insideV w:val="single" w:sz="4" w:space="0" w:color="00000A"/>
-            </w:tcBorders>
-            <w:shd w:fill="auto" w:val="clear"/>
-            <w:tcMar>
-              <w:left w:w="73" w:type="dxa"/>
+            <w:tcW w:w="2435" w:type="dxa"/>
+            <w:tcBorders>
+              <w:top w:val="single" w:sz="4" w:space="0" w:color="00000A"/>
+              <w:left w:val="single" w:sz="4" w:space="0" w:color="00000A"/>
+              <w:bottom w:val="single" w:sz="4" w:space="0" w:color="00000A"/>
+              <w:right w:val="single" w:sz="4" w:space="0" w:color="00000A"/>
+              <w:insideH w:val="single" w:sz="4" w:space="0" w:color="00000A"/>
+              <w:insideV w:val="single" w:sz="4" w:space="0" w:color="00000A"/>
+            </w:tcBorders>
+            <w:shd w:fill="auto" w:val="clear"/>
+            <w:tcMar>
+              <w:left w:w="68" w:type="dxa"/>
+            </w:tcMar>
+          </w:tcPr>
+          <w:p>
+            <w:pPr>
+              <w:pStyle w:val="Normal"/>
+              <w:rPr/>
+            </w:pPr>
+            <w:r>
+              <w:rPr/>
+            </w:r>
+          </w:p>
+        </w:tc>
+        <w:tc>
+          <w:tcPr>
+            <w:tcW w:w="2782" w:type="dxa"/>
+            <w:tcBorders>
+              <w:top w:val="single" w:sz="4" w:space="0" w:color="00000A"/>
+              <w:left w:val="single" w:sz="4" w:space="0" w:color="00000A"/>
+              <w:bottom w:val="single" w:sz="4" w:space="0" w:color="00000A"/>
+              <w:right w:val="single" w:sz="4" w:space="0" w:color="00000A"/>
+              <w:insideH w:val="single" w:sz="4" w:space="0" w:color="00000A"/>
+              <w:insideV w:val="single" w:sz="4" w:space="0" w:color="00000A"/>
+            </w:tcBorders>
+            <w:shd w:fill="auto" w:val="clear"/>
+            <w:tcMar>
+              <w:left w:w="68" w:type="dxa"/>
             </w:tcMar>
           </w:tcPr>
           <w:p>
@@ -1086,7 +1086,7 @@
             </w:tcBorders>
             <w:shd w:fill="auto" w:val="clear"/>
             <w:tcMar>
-              <w:left w:w="73" w:type="dxa"/>
+              <w:left w:w="68" w:type="dxa"/>
             </w:tcMar>
           </w:tcPr>
           <w:p>
@@ -1112,7 +1112,7 @@
             </w:tcBorders>
             <w:shd w:fill="auto" w:val="clear"/>
             <w:tcMar>
-              <w:left w:w="73" w:type="dxa"/>
+              <w:left w:w="68" w:type="dxa"/>
             </w:tcMar>
           </w:tcPr>
           <w:p>
@@ -1130,44 +1130,44 @@
         <w:trPr/>
         <w:tc>
           <w:tcPr>
-            <w:tcW w:w="2436" w:type="dxa"/>
-            <w:tcBorders>
-              <w:top w:val="single" w:sz="4" w:space="0" w:color="00000A"/>
-              <w:left w:val="single" w:sz="4" w:space="0" w:color="00000A"/>
-              <w:bottom w:val="single" w:sz="4" w:space="0" w:color="00000A"/>
-              <w:right w:val="single" w:sz="4" w:space="0" w:color="00000A"/>
-              <w:insideH w:val="single" w:sz="4" w:space="0" w:color="00000A"/>
-              <w:insideV w:val="single" w:sz="4" w:space="0" w:color="00000A"/>
-            </w:tcBorders>
-            <w:shd w:fill="auto" w:val="clear"/>
-            <w:tcMar>
-              <w:left w:w="73" w:type="dxa"/>
-            </w:tcMar>
-          </w:tcPr>
-          <w:p>
-            <w:pPr>
-              <w:pStyle w:val="Normal"/>
-              <w:rPr/>
-            </w:pPr>
-            <w:r>
-              <w:rPr/>
-            </w:r>
-          </w:p>
-        </w:tc>
-        <w:tc>
-          <w:tcPr>
-            <w:tcW w:w="2781" w:type="dxa"/>
-            <w:tcBorders>
-              <w:top w:val="single" w:sz="4" w:space="0" w:color="00000A"/>
-              <w:left w:val="single" w:sz="4" w:space="0" w:color="00000A"/>
-              <w:bottom w:val="single" w:sz="4" w:space="0" w:color="00000A"/>
-              <w:right w:val="single" w:sz="4" w:space="0" w:color="00000A"/>
-              <w:insideH w:val="single" w:sz="4" w:space="0" w:color="00000A"/>
-              <w:insideV w:val="single" w:sz="4" w:space="0" w:color="00000A"/>
-            </w:tcBorders>
-            <w:shd w:fill="auto" w:val="clear"/>
-            <w:tcMar>
-              <w:left w:w="73" w:type="dxa"/>
+            <w:tcW w:w="2435" w:type="dxa"/>
+            <w:tcBorders>
+              <w:top w:val="single" w:sz="4" w:space="0" w:color="00000A"/>
+              <w:left w:val="single" w:sz="4" w:space="0" w:color="00000A"/>
+              <w:bottom w:val="single" w:sz="4" w:space="0" w:color="00000A"/>
+              <w:right w:val="single" w:sz="4" w:space="0" w:color="00000A"/>
+              <w:insideH w:val="single" w:sz="4" w:space="0" w:color="00000A"/>
+              <w:insideV w:val="single" w:sz="4" w:space="0" w:color="00000A"/>
+            </w:tcBorders>
+            <w:shd w:fill="auto" w:val="clear"/>
+            <w:tcMar>
+              <w:left w:w="68" w:type="dxa"/>
+            </w:tcMar>
+          </w:tcPr>
+          <w:p>
+            <w:pPr>
+              <w:pStyle w:val="Normal"/>
+              <w:rPr/>
+            </w:pPr>
+            <w:r>
+              <w:rPr/>
+            </w:r>
+          </w:p>
+        </w:tc>
+        <w:tc>
+          <w:tcPr>
+            <w:tcW w:w="2782" w:type="dxa"/>
+            <w:tcBorders>
+              <w:top w:val="single" w:sz="4" w:space="0" w:color="00000A"/>
+              <w:left w:val="single" w:sz="4" w:space="0" w:color="00000A"/>
+              <w:bottom w:val="single" w:sz="4" w:space="0" w:color="00000A"/>
+              <w:right w:val="single" w:sz="4" w:space="0" w:color="00000A"/>
+              <w:insideH w:val="single" w:sz="4" w:space="0" w:color="00000A"/>
+              <w:insideV w:val="single" w:sz="4" w:space="0" w:color="00000A"/>
+            </w:tcBorders>
+            <w:shd w:fill="auto" w:val="clear"/>
+            <w:tcMar>
+              <w:left w:w="68" w:type="dxa"/>
             </w:tcMar>
           </w:tcPr>
           <w:p>
@@ -1193,7 +1193,7 @@
             </w:tcBorders>
             <w:shd w:fill="auto" w:val="clear"/>
             <w:tcMar>
-              <w:left w:w="73" w:type="dxa"/>
+              <w:left w:w="68" w:type="dxa"/>
             </w:tcMar>
           </w:tcPr>
           <w:p>
@@ -1219,7 +1219,7 @@
             </w:tcBorders>
             <w:shd w:fill="auto" w:val="clear"/>
             <w:tcMar>
-              <w:left w:w="73" w:type="dxa"/>
+              <w:left w:w="68" w:type="dxa"/>
             </w:tcMar>
           </w:tcPr>
           <w:p>
@@ -1313,7 +1313,10 @@
         </w:rPr>
       </w:pPr>
       <w:r>
-        <w:rPr/>
+        <w:rPr>
+          <w:b w:val="false"/>
+          <w:bCs w:val="false"/>
+        </w:rPr>
       </w:r>
     </w:p>
     <w:p>
@@ -1643,37 +1646,18 @@
           <w:b w:val="false"/>
           <w:bCs w:val="false"/>
         </w:rPr>
-      </w:r>
-      <w:r>
-        <w:br w:type="page"/>
-      </w:r>
-    </w:p>
-    <w:p>
-      <w:pPr>
-        <w:pStyle w:val="Style21"/>
-        <w:rPr>
-          <w:b w:val="false"/>
-          <w:b w:val="false"/>
-          <w:bCs w:val="false"/>
-        </w:rPr>
-      </w:pPr>
-      <w:r>
-        <w:rPr>
-          <w:b w:val="false"/>
-          <w:bCs w:val="false"/>
-        </w:rPr>
         <w:drawing>
-          <wp:anchor behindDoc="0" distT="0" distB="0" distL="0" distR="0" simplePos="0" locked="0" layoutInCell="1" allowOverlap="1" relativeHeight="3">
+          <wp:anchor behindDoc="0" distT="0" distB="0" distL="0" distR="0" simplePos="0" locked="0" layoutInCell="1" allowOverlap="1" relativeHeight="12">
             <wp:simplePos x="0" y="0"/>
             <wp:positionH relativeFrom="column">
               <wp:align>center</wp:align>
             </wp:positionH>
             <wp:positionV relativeFrom="paragraph">
-              <wp:posOffset>635</wp:posOffset>
+              <wp:align>top</wp:align>
             </wp:positionV>
-            <wp:extent cx="2858135" cy="8199120"/>
+            <wp:extent cx="3114040" cy="10692130"/>
             <wp:effectExtent l="0" t="0" r="0" b="0"/>
-            <wp:wrapTopAndBottom/>
+            <wp:wrapSquare wrapText="largest"/>
             <wp:docPr id="1" name="影像2" descr=""/>
             <wp:cNvGraphicFramePr>
               <a:graphicFrameLocks xmlns:a="http://schemas.openxmlformats.org/drawingml/2006/main" noChangeAspect="1"/>
@@ -1689,6 +1673,7 @@
                   </pic:nvPicPr>
                   <pic:blipFill>
                     <a:blip r:embed="rId2"/>
+                    <a:srcRect l="1378" t="0" r="10892" b="0"/>
                     <a:stretch>
                       <a:fillRect/>
                     </a:stretch>
@@ -1696,7 +1681,7 @@
                   <pic:spPr bwMode="auto">
                     <a:xfrm>
                       <a:off x="0" y="0"/>
-                      <a:ext cx="2858135" cy="8199120"/>
+                      <a:ext cx="3114040" cy="10692130"/>
                     </a:xfrm>
                     <a:prstGeom prst="rect">
                       <a:avLst/>
@@ -1708,6 +1693,25 @@
           </wp:anchor>
         </w:drawing>
       </w:r>
+      <w:r>
+        <w:br w:type="page"/>
+      </w:r>
+    </w:p>
+    <w:p>
+      <w:pPr>
+        <w:pStyle w:val="Style21"/>
+        <w:rPr>
+          <w:b w:val="false"/>
+          <w:b w:val="false"/>
+          <w:bCs w:val="false"/>
+        </w:rPr>
+      </w:pPr>
+      <w:r>
+        <w:rPr>
+          <w:b w:val="false"/>
+          <w:bCs w:val="false"/>
+        </w:rPr>
+      </w:r>
     </w:p>
     <w:p>
       <w:pPr>
@@ -1962,7 +1966,7 @@
       </w:pPr>
       <w:r>
         <w:drawing>
-          <wp:anchor behindDoc="0" distT="0" distB="0" distL="0" distR="0" simplePos="0" locked="0" layoutInCell="1" allowOverlap="1" relativeHeight="4">
+          <wp:anchor behindDoc="0" distT="0" distB="0" distL="0" distR="0" simplePos="0" locked="0" layoutInCell="1" allowOverlap="1" relativeHeight="3">
             <wp:simplePos x="0" y="0"/>
             <wp:positionH relativeFrom="column">
               <wp:align>center</wp:align>
@@ -2140,7 +2144,7 @@
           <w:bCs w:val="false"/>
         </w:rPr>
         <w:drawing>
-          <wp:anchor behindDoc="0" distT="0" distB="0" distL="0" distR="0" simplePos="0" locked="0" layoutInCell="1" allowOverlap="1" relativeHeight="5">
+          <wp:anchor behindDoc="0" distT="0" distB="0" distL="0" distR="0" simplePos="0" locked="0" layoutInCell="1" allowOverlap="1" relativeHeight="4">
             <wp:simplePos x="0" y="0"/>
             <wp:positionH relativeFrom="column">
               <wp:align>center</wp:align>
@@ -2235,7 +2239,7 @@
           <w:bCs w:val="false"/>
         </w:rPr>
         <w:drawing>
-          <wp:anchor behindDoc="0" distT="0" distB="0" distL="0" distR="0" simplePos="0" locked="0" layoutInCell="1" allowOverlap="1" relativeHeight="6">
+          <wp:anchor behindDoc="0" distT="0" distB="0" distL="0" distR="0" simplePos="0" locked="0" layoutInCell="1" allowOverlap="1" relativeHeight="5">
             <wp:simplePos x="0" y="0"/>
             <wp:positionH relativeFrom="column">
               <wp:posOffset>1340485</wp:posOffset>
@@ -2355,7 +2359,7 @@
       <w:tblPr>
         <w:tblW w:w="9615" w:type="dxa"/>
         <w:jc w:val="left"/>
-        <w:tblInd w:w="204" w:type="dxa"/>
+        <w:tblInd w:w="199" w:type="dxa"/>
         <w:tblBorders>
           <w:top w:val="single" w:sz="4" w:space="0" w:color="00000A"/>
           <w:left w:val="single" w:sz="4" w:space="0" w:color="00000A"/>
@@ -2366,7 +2370,7 @@
         </w:tblBorders>
         <w:tblCellMar>
           <w:top w:w="0" w:type="dxa"/>
-          <w:left w:w="73" w:type="dxa"/>
+          <w:left w:w="68" w:type="dxa"/>
           <w:bottom w:w="0" w:type="dxa"/>
           <w:right w:w="108" w:type="dxa"/>
         </w:tblCellMar>
@@ -2396,7 +2400,7 @@
             </w:tcBorders>
             <w:shd w:fill="auto" w:val="clear"/>
             <w:tcMar>
-              <w:left w:w="73" w:type="dxa"/>
+              <w:left w:w="68" w:type="dxa"/>
             </w:tcMar>
           </w:tcPr>
           <w:p>
@@ -2423,7 +2427,7 @@
             </w:tcBorders>
             <w:shd w:fill="auto" w:val="clear"/>
             <w:tcMar>
-              <w:left w:w="73" w:type="dxa"/>
+              <w:left w:w="68" w:type="dxa"/>
             </w:tcMar>
           </w:tcPr>
           <w:p>
@@ -2450,7 +2454,7 @@
             </w:tcBorders>
             <w:shd w:fill="auto" w:val="clear"/>
             <w:tcMar>
-              <w:left w:w="73" w:type="dxa"/>
+              <w:left w:w="68" w:type="dxa"/>
             </w:tcMar>
           </w:tcPr>
           <w:p>
@@ -2477,7 +2481,7 @@
             </w:tcBorders>
             <w:shd w:fill="auto" w:val="clear"/>
             <w:tcMar>
-              <w:left w:w="73" w:type="dxa"/>
+              <w:left w:w="68" w:type="dxa"/>
             </w:tcMar>
           </w:tcPr>
           <w:p>
@@ -2504,7 +2508,7 @@
             </w:tcBorders>
             <w:shd w:fill="auto" w:val="clear"/>
             <w:tcMar>
-              <w:left w:w="73" w:type="dxa"/>
+              <w:left w:w="68" w:type="dxa"/>
             </w:tcMar>
           </w:tcPr>
           <w:p>
@@ -2531,7 +2535,7 @@
             </w:tcBorders>
             <w:shd w:fill="auto" w:val="clear"/>
             <w:tcMar>
-              <w:left w:w="73" w:type="dxa"/>
+              <w:left w:w="68" w:type="dxa"/>
             </w:tcMar>
           </w:tcPr>
           <w:p>
@@ -2558,7 +2562,7 @@
             </w:tcBorders>
             <w:shd w:fill="auto" w:val="clear"/>
             <w:tcMar>
-              <w:left w:w="73" w:type="dxa"/>
+              <w:left w:w="68" w:type="dxa"/>
             </w:tcMar>
           </w:tcPr>
           <w:p>
@@ -2585,7 +2589,7 @@
             </w:tcBorders>
             <w:shd w:fill="auto" w:val="clear"/>
             <w:tcMar>
-              <w:left w:w="73" w:type="dxa"/>
+              <w:left w:w="68" w:type="dxa"/>
             </w:tcMar>
           </w:tcPr>
           <w:p>
@@ -2615,7 +2619,7 @@
             </w:tcBorders>
             <w:shd w:fill="auto" w:val="clear"/>
             <w:tcMar>
-              <w:left w:w="73" w:type="dxa"/>
+              <w:left w:w="68" w:type="dxa"/>
             </w:tcMar>
           </w:tcPr>
           <w:p>
@@ -2642,7 +2646,7 @@
             </w:tcBorders>
             <w:shd w:fill="auto" w:val="clear"/>
             <w:tcMar>
-              <w:left w:w="73" w:type="dxa"/>
+              <w:left w:w="68" w:type="dxa"/>
             </w:tcMar>
           </w:tcPr>
           <w:p>
@@ -2669,7 +2673,7 @@
             </w:tcBorders>
             <w:shd w:fill="auto" w:val="clear"/>
             <w:tcMar>
-              <w:left w:w="73" w:type="dxa"/>
+              <w:left w:w="68" w:type="dxa"/>
             </w:tcMar>
           </w:tcPr>
           <w:p>
@@ -2696,7 +2700,7 @@
             </w:tcBorders>
             <w:shd w:fill="auto" w:val="clear"/>
             <w:tcMar>
-              <w:left w:w="73" w:type="dxa"/>
+              <w:left w:w="68" w:type="dxa"/>
             </w:tcMar>
           </w:tcPr>
           <w:p>
@@ -2723,7 +2727,7 @@
             </w:tcBorders>
             <w:shd w:fill="auto" w:val="clear"/>
             <w:tcMar>
-              <w:left w:w="73" w:type="dxa"/>
+              <w:left w:w="68" w:type="dxa"/>
             </w:tcMar>
           </w:tcPr>
           <w:p>
@@ -2750,7 +2754,7 @@
             </w:tcBorders>
             <w:shd w:fill="auto" w:val="clear"/>
             <w:tcMar>
-              <w:left w:w="73" w:type="dxa"/>
+              <w:left w:w="68" w:type="dxa"/>
             </w:tcMar>
           </w:tcPr>
           <w:p>
@@ -2777,7 +2781,7 @@
             </w:tcBorders>
             <w:shd w:fill="auto" w:val="clear"/>
             <w:tcMar>
-              <w:left w:w="73" w:type="dxa"/>
+              <w:left w:w="68" w:type="dxa"/>
             </w:tcMar>
           </w:tcPr>
           <w:p>
@@ -2804,7 +2808,7 @@
             </w:tcBorders>
             <w:shd w:fill="auto" w:val="clear"/>
             <w:tcMar>
-              <w:left w:w="73" w:type="dxa"/>
+              <w:left w:w="68" w:type="dxa"/>
             </w:tcMar>
           </w:tcPr>
           <w:p>
@@ -2928,7 +2932,7 @@
           <v:shape id="ole_rId6" style="width:160.35pt;height:31.35pt" o:ole="">
             <v:imagedata r:id="rId7" o:title=""/>
           </v:shape>
-          <o:OLEObject Type="Embed" ProgID="" ShapeID="ole_rId6" DrawAspect="Content" ObjectID="_1462299897" r:id="rId6"/>
+          <o:OLEObject Type="Embed" ProgID="" ShapeID="ole_rId6" DrawAspect="Content" ObjectID="_1615334724" r:id="rId6"/>
         </w:object>
       </w:r>
       <w:r>
@@ -3084,7 +3088,7 @@
           <v:shape id="ole_rId8" style="width:68pt;height:34pt" o:ole="">
             <v:imagedata r:id="rId9" o:title=""/>
           </v:shape>
-          <o:OLEObject Type="Embed" ProgID="" ShapeID="ole_rId8" DrawAspect="Content" ObjectID="_29859273" r:id="rId8"/>
+          <o:OLEObject Type="Embed" ProgID="" ShapeID="ole_rId8" DrawAspect="Content" ObjectID="_750204240" r:id="rId8"/>
         </w:object>
       </w:r>
       <w:r>
@@ -3105,7 +3109,7 @@
       <w:tblPr>
         <w:tblW w:w="9854" w:type="dxa"/>
         <w:jc w:val="left"/>
-        <w:tblInd w:w="-35" w:type="dxa"/>
+        <w:tblInd w:w="-40" w:type="dxa"/>
         <w:tblBorders>
           <w:top w:val="single" w:sz="4" w:space="0" w:color="00000A"/>
           <w:left w:val="single" w:sz="4" w:space="0" w:color="00000A"/>
@@ -3116,7 +3120,7 @@
         </w:tblBorders>
         <w:tblCellMar>
           <w:top w:w="0" w:type="dxa"/>
-          <w:left w:w="73" w:type="dxa"/>
+          <w:left w:w="68" w:type="dxa"/>
           <w:bottom w:w="0" w:type="dxa"/>
           <w:right w:w="108" w:type="dxa"/>
         </w:tblCellMar>
@@ -3140,7 +3144,7 @@
             </w:tcBorders>
             <w:shd w:fill="auto" w:val="clear"/>
             <w:tcMar>
-              <w:left w:w="73" w:type="dxa"/>
+              <w:left w:w="68" w:type="dxa"/>
             </w:tcMar>
           </w:tcPr>
           <w:p>
@@ -3203,7 +3207,7 @@
             </w:tcBorders>
             <w:shd w:fill="auto" w:val="clear"/>
             <w:tcMar>
-              <w:left w:w="73" w:type="dxa"/>
+              <w:left w:w="68" w:type="dxa"/>
             </w:tcMar>
           </w:tcPr>
           <w:p>
@@ -3587,7 +3591,7 @@
       <w:tblPr>
         <w:tblW w:w="9694" w:type="dxa"/>
         <w:jc w:val="left"/>
-        <w:tblInd w:w="-35" w:type="dxa"/>
+        <w:tblInd w:w="-40" w:type="dxa"/>
         <w:tblBorders>
           <w:top w:val="single" w:sz="4" w:space="0" w:color="00000A"/>
           <w:left w:val="single" w:sz="4" w:space="0" w:color="00000A"/>
@@ -3598,7 +3602,7 @@
         </w:tblBorders>
         <w:tblCellMar>
           <w:top w:w="0" w:type="dxa"/>
-          <w:left w:w="73" w:type="dxa"/>
+          <w:left w:w="68" w:type="dxa"/>
           <w:bottom w:w="0" w:type="dxa"/>
           <w:right w:w="108" w:type="dxa"/>
         </w:tblCellMar>
@@ -3623,7 +3627,7 @@
             </w:tcBorders>
             <w:shd w:fill="auto" w:val="clear"/>
             <w:tcMar>
-              <w:left w:w="73" w:type="dxa"/>
+              <w:left w:w="68" w:type="dxa"/>
             </w:tcMar>
           </w:tcPr>
           <w:p>
@@ -3654,7 +3658,7 @@
             </w:tcBorders>
             <w:shd w:fill="auto" w:val="clear"/>
             <w:tcMar>
-              <w:left w:w="73" w:type="dxa"/>
+              <w:left w:w="68" w:type="dxa"/>
             </w:tcMar>
           </w:tcPr>
           <w:p>
@@ -3685,7 +3689,7 @@
             </w:tcBorders>
             <w:shd w:fill="auto" w:val="clear"/>
             <w:tcMar>
-              <w:left w:w="73" w:type="dxa"/>
+              <w:left w:w="68" w:type="dxa"/>
             </w:tcMar>
           </w:tcPr>
           <w:p>
@@ -3731,7 +3735,7 @@
             </w:tcBorders>
             <w:shd w:fill="auto" w:val="clear"/>
             <w:tcMar>
-              <w:left w:w="73" w:type="dxa"/>
+              <w:left w:w="68" w:type="dxa"/>
             </w:tcMar>
           </w:tcPr>
           <w:p>
@@ -3757,7 +3761,7 @@
             </w:tcBorders>
             <w:shd w:fill="auto" w:val="clear"/>
             <w:tcMar>
-              <w:left w:w="73" w:type="dxa"/>
+              <w:left w:w="68" w:type="dxa"/>
             </w:tcMar>
           </w:tcPr>
           <w:p>
@@ -3800,7 +3804,7 @@
             </w:tcBorders>
             <w:shd w:fill="auto" w:val="clear"/>
             <w:tcMar>
-              <w:left w:w="73" w:type="dxa"/>
+              <w:left w:w="68" w:type="dxa"/>
             </w:tcMar>
           </w:tcPr>
           <w:p>
@@ -3833,7 +3837,7 @@
             </w:tcBorders>
             <w:shd w:fill="auto" w:val="clear"/>
             <w:tcMar>
-              <w:left w:w="73" w:type="dxa"/>
+              <w:left w:w="68" w:type="dxa"/>
             </w:tcMar>
           </w:tcPr>
           <w:p>
@@ -3859,7 +3863,7 @@
             </w:tcBorders>
             <w:shd w:fill="auto" w:val="clear"/>
             <w:tcMar>
-              <w:left w:w="73" w:type="dxa"/>
+              <w:left w:w="68" w:type="dxa"/>
             </w:tcMar>
           </w:tcPr>
           <w:p>
@@ -3902,7 +3906,7 @@
             </w:tcBorders>
             <w:shd w:fill="auto" w:val="clear"/>
             <w:tcMar>
-              <w:left w:w="73" w:type="dxa"/>
+              <w:left w:w="68" w:type="dxa"/>
             </w:tcMar>
           </w:tcPr>
           <w:p>
@@ -3935,7 +3939,7 @@
             </w:tcBorders>
             <w:shd w:fill="auto" w:val="clear"/>
             <w:tcMar>
-              <w:left w:w="73" w:type="dxa"/>
+              <w:left w:w="68" w:type="dxa"/>
             </w:tcMar>
           </w:tcPr>
           <w:p>
@@ -3961,7 +3965,7 @@
             </w:tcBorders>
             <w:shd w:fill="auto" w:val="clear"/>
             <w:tcMar>
-              <w:left w:w="73" w:type="dxa"/>
+              <w:left w:w="68" w:type="dxa"/>
             </w:tcMar>
           </w:tcPr>
           <w:p>
@@ -4004,7 +4008,7 @@
             </w:tcBorders>
             <w:shd w:fill="auto" w:val="clear"/>
             <w:tcMar>
-              <w:left w:w="73" w:type="dxa"/>
+              <w:left w:w="68" w:type="dxa"/>
             </w:tcMar>
           </w:tcPr>
           <w:p>
@@ -4037,7 +4041,7 @@
             </w:tcBorders>
             <w:shd w:fill="auto" w:val="clear"/>
             <w:tcMar>
-              <w:left w:w="73" w:type="dxa"/>
+              <w:left w:w="68" w:type="dxa"/>
             </w:tcMar>
           </w:tcPr>
           <w:p>
@@ -4063,7 +4067,7 @@
             </w:tcBorders>
             <w:shd w:fill="auto" w:val="clear"/>
             <w:tcMar>
-              <w:left w:w="73" w:type="dxa"/>
+              <w:left w:w="68" w:type="dxa"/>
             </w:tcMar>
           </w:tcPr>
           <w:p>
@@ -4106,7 +4110,7 @@
             </w:tcBorders>
             <w:shd w:fill="auto" w:val="clear"/>
             <w:tcMar>
-              <w:left w:w="73" w:type="dxa"/>
+              <w:left w:w="68" w:type="dxa"/>
             </w:tcMar>
           </w:tcPr>
           <w:p>
@@ -4425,9 +4429,12 @@
         </w:rPr>
       </w:pPr>
       <w:r>
-        <w:rPr/>
+        <w:rPr>
+          <w:b w:val="false"/>
+          <w:bCs w:val="false"/>
+        </w:rPr>
         <w:drawing>
-          <wp:anchor behindDoc="0" distT="0" distB="0" distL="0" distR="0" simplePos="0" locked="0" layoutInCell="1" allowOverlap="1" relativeHeight="12">
+          <wp:anchor behindDoc="0" distT="0" distB="0" distL="0" distR="0" simplePos="0" locked="0" layoutInCell="1" allowOverlap="1" relativeHeight="8">
             <wp:simplePos x="0" y="0"/>
             <wp:positionH relativeFrom="column">
               <wp:posOffset>1512570</wp:posOffset>
@@ -4845,7 +4852,7 @@
       <w:r>
         <w:rPr/>
         <w:drawing>
-          <wp:anchor behindDoc="0" distT="0" distB="0" distL="0" distR="0" simplePos="0" locked="0" layoutInCell="1" allowOverlap="1" relativeHeight="7">
+          <wp:anchor behindDoc="0" distT="0" distB="0" distL="0" distR="0" simplePos="0" locked="0" layoutInCell="1" allowOverlap="1" relativeHeight="6">
             <wp:simplePos x="0" y="0"/>
             <wp:positionH relativeFrom="column">
               <wp:align>center</wp:align>
@@ -4916,7 +4923,7 @@
       </w:pPr>
       <w:r>
         <w:drawing>
-          <wp:anchor behindDoc="0" distT="0" distB="0" distL="0" distR="0" simplePos="0" locked="0" layoutInCell="1" allowOverlap="1" relativeHeight="8">
+          <wp:anchor behindDoc="0" distT="0" distB="0" distL="0" distR="0" simplePos="0" locked="0" layoutInCell="1" allowOverlap="1" relativeHeight="7">
             <wp:simplePos x="0" y="0"/>
             <wp:positionH relativeFrom="column">
               <wp:align>center</wp:align>
@@ -5228,7 +5235,7 @@
       <w:fldChar w:fldCharType="separate"/>
     </w:r>
     <w:r>
-      <w:t>12</w:t>
+      <w:t>4</w:t>
     </w:r>
     <w:r>
       <w:fldChar w:fldCharType="end"/>
@@ -5257,7 +5264,7 @@
     <w:qFormat/>
     <w:pPr>
       <w:widowControl/>
-      <w:overflowPunct w:val="false"/>
+      <w:overflowPunct w:val="true"/>
       <w:bidi w:val="0"/>
       <w:jc w:val="left"/>
     </w:pPr>

--- a/科展報告書.docx
+++ b/科展報告書.docx
@@ -344,7 +344,7 @@
       <w:tblPr>
         <w:tblW w:w="9701" w:type="dxa"/>
         <w:jc w:val="left"/>
-        <w:tblInd w:w="-51" w:type="dxa"/>
+        <w:tblInd w:w="-56" w:type="dxa"/>
         <w:tblBorders>
           <w:top w:val="single" w:sz="4" w:space="0" w:color="00000A"/>
           <w:left w:val="single" w:sz="4" w:space="0" w:color="00000A"/>
@@ -355,14 +355,14 @@
         </w:tblBorders>
         <w:tblCellMar>
           <w:top w:w="0" w:type="dxa"/>
-          <w:left w:w="68" w:type="dxa"/>
+          <w:left w:w="63" w:type="dxa"/>
           <w:bottom w:w="0" w:type="dxa"/>
           <w:right w:w="108" w:type="dxa"/>
         </w:tblCellMar>
       </w:tblPr>
       <w:tblGrid>
-        <w:gridCol w:w="2435"/>
-        <w:gridCol w:w="2782"/>
+        <w:gridCol w:w="2434"/>
+        <w:gridCol w:w="2783"/>
         <w:gridCol w:w="2071"/>
         <w:gridCol w:w="2412"/>
       </w:tblGrid>
@@ -370,44 +370,44 @@
         <w:trPr/>
         <w:tc>
           <w:tcPr>
-            <w:tcW w:w="2435" w:type="dxa"/>
-            <w:tcBorders>
-              <w:top w:val="single" w:sz="4" w:space="0" w:color="00000A"/>
-              <w:left w:val="single" w:sz="4" w:space="0" w:color="00000A"/>
-              <w:bottom w:val="single" w:sz="4" w:space="0" w:color="00000A"/>
-              <w:right w:val="single" w:sz="4" w:space="0" w:color="00000A"/>
-              <w:insideH w:val="single" w:sz="4" w:space="0" w:color="00000A"/>
-              <w:insideV w:val="single" w:sz="4" w:space="0" w:color="00000A"/>
-            </w:tcBorders>
-            <w:shd w:fill="auto" w:val="clear"/>
-            <w:tcMar>
-              <w:left w:w="68" w:type="dxa"/>
-            </w:tcMar>
-          </w:tcPr>
-          <w:p>
-            <w:pPr>
-              <w:pStyle w:val="Normal"/>
-              <w:rPr/>
-            </w:pPr>
-            <w:r>
-              <w:rPr/>
-            </w:r>
-          </w:p>
-        </w:tc>
-        <w:tc>
-          <w:tcPr>
-            <w:tcW w:w="2782" w:type="dxa"/>
-            <w:tcBorders>
-              <w:top w:val="single" w:sz="4" w:space="0" w:color="00000A"/>
-              <w:left w:val="single" w:sz="4" w:space="0" w:color="00000A"/>
-              <w:bottom w:val="single" w:sz="4" w:space="0" w:color="00000A"/>
-              <w:right w:val="single" w:sz="4" w:space="0" w:color="00000A"/>
-              <w:insideH w:val="single" w:sz="4" w:space="0" w:color="00000A"/>
-              <w:insideV w:val="single" w:sz="4" w:space="0" w:color="00000A"/>
-            </w:tcBorders>
-            <w:shd w:fill="auto" w:val="clear"/>
-            <w:tcMar>
-              <w:left w:w="68" w:type="dxa"/>
+            <w:tcW w:w="2434" w:type="dxa"/>
+            <w:tcBorders>
+              <w:top w:val="single" w:sz="4" w:space="0" w:color="00000A"/>
+              <w:left w:val="single" w:sz="4" w:space="0" w:color="00000A"/>
+              <w:bottom w:val="single" w:sz="4" w:space="0" w:color="00000A"/>
+              <w:right w:val="single" w:sz="4" w:space="0" w:color="00000A"/>
+              <w:insideH w:val="single" w:sz="4" w:space="0" w:color="00000A"/>
+              <w:insideV w:val="single" w:sz="4" w:space="0" w:color="00000A"/>
+            </w:tcBorders>
+            <w:shd w:fill="auto" w:val="clear"/>
+            <w:tcMar>
+              <w:left w:w="63" w:type="dxa"/>
+            </w:tcMar>
+          </w:tcPr>
+          <w:p>
+            <w:pPr>
+              <w:pStyle w:val="Normal"/>
+              <w:rPr/>
+            </w:pPr>
+            <w:r>
+              <w:rPr/>
+            </w:r>
+          </w:p>
+        </w:tc>
+        <w:tc>
+          <w:tcPr>
+            <w:tcW w:w="2783" w:type="dxa"/>
+            <w:tcBorders>
+              <w:top w:val="single" w:sz="4" w:space="0" w:color="00000A"/>
+              <w:left w:val="single" w:sz="4" w:space="0" w:color="00000A"/>
+              <w:bottom w:val="single" w:sz="4" w:space="0" w:color="00000A"/>
+              <w:right w:val="single" w:sz="4" w:space="0" w:color="00000A"/>
+              <w:insideH w:val="single" w:sz="4" w:space="0" w:color="00000A"/>
+              <w:insideV w:val="single" w:sz="4" w:space="0" w:color="00000A"/>
+            </w:tcBorders>
+            <w:shd w:fill="auto" w:val="clear"/>
+            <w:tcMar>
+              <w:left w:w="63" w:type="dxa"/>
             </w:tcMar>
           </w:tcPr>
           <w:p>
@@ -433,7 +433,7 @@
             </w:tcBorders>
             <w:shd w:fill="auto" w:val="clear"/>
             <w:tcMar>
-              <w:left w:w="68" w:type="dxa"/>
+              <w:left w:w="63" w:type="dxa"/>
             </w:tcMar>
           </w:tcPr>
           <w:p>
@@ -459,7 +459,7 @@
             </w:tcBorders>
             <w:shd w:fill="auto" w:val="clear"/>
             <w:tcMar>
-              <w:left w:w="68" w:type="dxa"/>
+              <w:left w:w="63" w:type="dxa"/>
             </w:tcMar>
           </w:tcPr>
           <w:p>
@@ -477,18 +477,18 @@
         <w:trPr/>
         <w:tc>
           <w:tcPr>
-            <w:tcW w:w="2435" w:type="dxa"/>
-            <w:tcBorders>
-              <w:top w:val="single" w:sz="4" w:space="0" w:color="00000A"/>
-              <w:left w:val="single" w:sz="4" w:space="0" w:color="00000A"/>
-              <w:bottom w:val="single" w:sz="4" w:space="0" w:color="00000A"/>
-              <w:right w:val="single" w:sz="4" w:space="0" w:color="00000A"/>
-              <w:insideH w:val="single" w:sz="4" w:space="0" w:color="00000A"/>
-              <w:insideV w:val="single" w:sz="4" w:space="0" w:color="00000A"/>
-            </w:tcBorders>
-            <w:shd w:fill="auto" w:val="clear"/>
-            <w:tcMar>
-              <w:left w:w="68" w:type="dxa"/>
+            <w:tcW w:w="2434" w:type="dxa"/>
+            <w:tcBorders>
+              <w:top w:val="single" w:sz="4" w:space="0" w:color="00000A"/>
+              <w:left w:val="single" w:sz="4" w:space="0" w:color="00000A"/>
+              <w:bottom w:val="single" w:sz="4" w:space="0" w:color="00000A"/>
+              <w:right w:val="single" w:sz="4" w:space="0" w:color="00000A"/>
+              <w:insideH w:val="single" w:sz="4" w:space="0" w:color="00000A"/>
+              <w:insideV w:val="single" w:sz="4" w:space="0" w:color="00000A"/>
+            </w:tcBorders>
+            <w:shd w:fill="auto" w:val="clear"/>
+            <w:tcMar>
+              <w:left w:w="63" w:type="dxa"/>
             </w:tcMar>
           </w:tcPr>
           <w:p>
@@ -508,18 +508,18 @@
         </w:tc>
         <w:tc>
           <w:tcPr>
-            <w:tcW w:w="2782" w:type="dxa"/>
-            <w:tcBorders>
-              <w:top w:val="single" w:sz="4" w:space="0" w:color="00000A"/>
-              <w:left w:val="single" w:sz="4" w:space="0" w:color="00000A"/>
-              <w:bottom w:val="single" w:sz="4" w:space="0" w:color="00000A"/>
-              <w:right w:val="single" w:sz="4" w:space="0" w:color="00000A"/>
-              <w:insideH w:val="single" w:sz="4" w:space="0" w:color="00000A"/>
-              <w:insideV w:val="single" w:sz="4" w:space="0" w:color="00000A"/>
-            </w:tcBorders>
-            <w:shd w:fill="auto" w:val="clear"/>
-            <w:tcMar>
-              <w:left w:w="68" w:type="dxa"/>
+            <w:tcW w:w="2783" w:type="dxa"/>
+            <w:tcBorders>
+              <w:top w:val="single" w:sz="4" w:space="0" w:color="00000A"/>
+              <w:left w:val="single" w:sz="4" w:space="0" w:color="00000A"/>
+              <w:bottom w:val="single" w:sz="4" w:space="0" w:color="00000A"/>
+              <w:right w:val="single" w:sz="4" w:space="0" w:color="00000A"/>
+              <w:insideH w:val="single" w:sz="4" w:space="0" w:color="00000A"/>
+              <w:insideV w:val="single" w:sz="4" w:space="0" w:color="00000A"/>
+            </w:tcBorders>
+            <w:shd w:fill="auto" w:val="clear"/>
+            <w:tcMar>
+              <w:left w:w="63" w:type="dxa"/>
             </w:tcMar>
           </w:tcPr>
           <w:p>
@@ -550,7 +550,7 @@
             </w:tcBorders>
             <w:shd w:fill="auto" w:val="clear"/>
             <w:tcMar>
-              <w:left w:w="68" w:type="dxa"/>
+              <w:left w:w="63" w:type="dxa"/>
             </w:tcMar>
           </w:tcPr>
           <w:p>
@@ -577,7 +577,7 @@
             </w:tcBorders>
             <w:shd w:fill="auto" w:val="clear"/>
             <w:tcMar>
-              <w:left w:w="68" w:type="dxa"/>
+              <w:left w:w="63" w:type="dxa"/>
             </w:tcMar>
           </w:tcPr>
           <w:p>
@@ -595,44 +595,44 @@
         <w:trPr/>
         <w:tc>
           <w:tcPr>
-            <w:tcW w:w="2435" w:type="dxa"/>
-            <w:tcBorders>
-              <w:top w:val="single" w:sz="4" w:space="0" w:color="00000A"/>
-              <w:left w:val="single" w:sz="4" w:space="0" w:color="00000A"/>
-              <w:bottom w:val="single" w:sz="4" w:space="0" w:color="00000A"/>
-              <w:right w:val="single" w:sz="4" w:space="0" w:color="00000A"/>
-              <w:insideH w:val="single" w:sz="4" w:space="0" w:color="00000A"/>
-              <w:insideV w:val="single" w:sz="4" w:space="0" w:color="00000A"/>
-            </w:tcBorders>
-            <w:shd w:fill="auto" w:val="clear"/>
-            <w:tcMar>
-              <w:left w:w="68" w:type="dxa"/>
-            </w:tcMar>
-          </w:tcPr>
-          <w:p>
-            <w:pPr>
-              <w:pStyle w:val="Normal"/>
-              <w:rPr/>
-            </w:pPr>
-            <w:r>
-              <w:rPr/>
-            </w:r>
-          </w:p>
-        </w:tc>
-        <w:tc>
-          <w:tcPr>
-            <w:tcW w:w="2782" w:type="dxa"/>
-            <w:tcBorders>
-              <w:top w:val="single" w:sz="4" w:space="0" w:color="00000A"/>
-              <w:left w:val="single" w:sz="4" w:space="0" w:color="00000A"/>
-              <w:bottom w:val="single" w:sz="4" w:space="0" w:color="00000A"/>
-              <w:right w:val="single" w:sz="4" w:space="0" w:color="00000A"/>
-              <w:insideH w:val="single" w:sz="4" w:space="0" w:color="00000A"/>
-              <w:insideV w:val="single" w:sz="4" w:space="0" w:color="00000A"/>
-            </w:tcBorders>
-            <w:shd w:fill="auto" w:val="clear"/>
-            <w:tcMar>
-              <w:left w:w="68" w:type="dxa"/>
+            <w:tcW w:w="2434" w:type="dxa"/>
+            <w:tcBorders>
+              <w:top w:val="single" w:sz="4" w:space="0" w:color="00000A"/>
+              <w:left w:val="single" w:sz="4" w:space="0" w:color="00000A"/>
+              <w:bottom w:val="single" w:sz="4" w:space="0" w:color="00000A"/>
+              <w:right w:val="single" w:sz="4" w:space="0" w:color="00000A"/>
+              <w:insideH w:val="single" w:sz="4" w:space="0" w:color="00000A"/>
+              <w:insideV w:val="single" w:sz="4" w:space="0" w:color="00000A"/>
+            </w:tcBorders>
+            <w:shd w:fill="auto" w:val="clear"/>
+            <w:tcMar>
+              <w:left w:w="63" w:type="dxa"/>
+            </w:tcMar>
+          </w:tcPr>
+          <w:p>
+            <w:pPr>
+              <w:pStyle w:val="Normal"/>
+              <w:rPr/>
+            </w:pPr>
+            <w:r>
+              <w:rPr/>
+            </w:r>
+          </w:p>
+        </w:tc>
+        <w:tc>
+          <w:tcPr>
+            <w:tcW w:w="2783" w:type="dxa"/>
+            <w:tcBorders>
+              <w:top w:val="single" w:sz="4" w:space="0" w:color="00000A"/>
+              <w:left w:val="single" w:sz="4" w:space="0" w:color="00000A"/>
+              <w:bottom w:val="single" w:sz="4" w:space="0" w:color="00000A"/>
+              <w:right w:val="single" w:sz="4" w:space="0" w:color="00000A"/>
+              <w:insideH w:val="single" w:sz="4" w:space="0" w:color="00000A"/>
+              <w:insideV w:val="single" w:sz="4" w:space="0" w:color="00000A"/>
+            </w:tcBorders>
+            <w:shd w:fill="auto" w:val="clear"/>
+            <w:tcMar>
+              <w:left w:w="63" w:type="dxa"/>
             </w:tcMar>
           </w:tcPr>
           <w:p>
@@ -658,7 +658,7 @@
             </w:tcBorders>
             <w:shd w:fill="auto" w:val="clear"/>
             <w:tcMar>
-              <w:left w:w="68" w:type="dxa"/>
+              <w:left w:w="63" w:type="dxa"/>
             </w:tcMar>
           </w:tcPr>
           <w:p>
@@ -684,7 +684,7 @@
             </w:tcBorders>
             <w:shd w:fill="auto" w:val="clear"/>
             <w:tcMar>
-              <w:left w:w="68" w:type="dxa"/>
+              <w:left w:w="63" w:type="dxa"/>
             </w:tcMar>
           </w:tcPr>
           <w:p>
@@ -702,44 +702,44 @@
         <w:trPr/>
         <w:tc>
           <w:tcPr>
-            <w:tcW w:w="2435" w:type="dxa"/>
-            <w:tcBorders>
-              <w:top w:val="single" w:sz="4" w:space="0" w:color="00000A"/>
-              <w:left w:val="single" w:sz="4" w:space="0" w:color="00000A"/>
-              <w:bottom w:val="single" w:sz="4" w:space="0" w:color="00000A"/>
-              <w:right w:val="single" w:sz="4" w:space="0" w:color="00000A"/>
-              <w:insideH w:val="single" w:sz="4" w:space="0" w:color="00000A"/>
-              <w:insideV w:val="single" w:sz="4" w:space="0" w:color="00000A"/>
-            </w:tcBorders>
-            <w:shd w:fill="auto" w:val="clear"/>
-            <w:tcMar>
-              <w:left w:w="68" w:type="dxa"/>
-            </w:tcMar>
-          </w:tcPr>
-          <w:p>
-            <w:pPr>
-              <w:pStyle w:val="Normal"/>
-              <w:rPr/>
-            </w:pPr>
-            <w:r>
-              <w:rPr/>
-            </w:r>
-          </w:p>
-        </w:tc>
-        <w:tc>
-          <w:tcPr>
-            <w:tcW w:w="2782" w:type="dxa"/>
-            <w:tcBorders>
-              <w:top w:val="single" w:sz="4" w:space="0" w:color="00000A"/>
-              <w:left w:val="single" w:sz="4" w:space="0" w:color="00000A"/>
-              <w:bottom w:val="single" w:sz="4" w:space="0" w:color="00000A"/>
-              <w:right w:val="single" w:sz="4" w:space="0" w:color="00000A"/>
-              <w:insideH w:val="single" w:sz="4" w:space="0" w:color="00000A"/>
-              <w:insideV w:val="single" w:sz="4" w:space="0" w:color="00000A"/>
-            </w:tcBorders>
-            <w:shd w:fill="auto" w:val="clear"/>
-            <w:tcMar>
-              <w:left w:w="68" w:type="dxa"/>
+            <w:tcW w:w="2434" w:type="dxa"/>
+            <w:tcBorders>
+              <w:top w:val="single" w:sz="4" w:space="0" w:color="00000A"/>
+              <w:left w:val="single" w:sz="4" w:space="0" w:color="00000A"/>
+              <w:bottom w:val="single" w:sz="4" w:space="0" w:color="00000A"/>
+              <w:right w:val="single" w:sz="4" w:space="0" w:color="00000A"/>
+              <w:insideH w:val="single" w:sz="4" w:space="0" w:color="00000A"/>
+              <w:insideV w:val="single" w:sz="4" w:space="0" w:color="00000A"/>
+            </w:tcBorders>
+            <w:shd w:fill="auto" w:val="clear"/>
+            <w:tcMar>
+              <w:left w:w="63" w:type="dxa"/>
+            </w:tcMar>
+          </w:tcPr>
+          <w:p>
+            <w:pPr>
+              <w:pStyle w:val="Normal"/>
+              <w:rPr/>
+            </w:pPr>
+            <w:r>
+              <w:rPr/>
+            </w:r>
+          </w:p>
+        </w:tc>
+        <w:tc>
+          <w:tcPr>
+            <w:tcW w:w="2783" w:type="dxa"/>
+            <w:tcBorders>
+              <w:top w:val="single" w:sz="4" w:space="0" w:color="00000A"/>
+              <w:left w:val="single" w:sz="4" w:space="0" w:color="00000A"/>
+              <w:bottom w:val="single" w:sz="4" w:space="0" w:color="00000A"/>
+              <w:right w:val="single" w:sz="4" w:space="0" w:color="00000A"/>
+              <w:insideH w:val="single" w:sz="4" w:space="0" w:color="00000A"/>
+              <w:insideV w:val="single" w:sz="4" w:space="0" w:color="00000A"/>
+            </w:tcBorders>
+            <w:shd w:fill="auto" w:val="clear"/>
+            <w:tcMar>
+              <w:left w:w="63" w:type="dxa"/>
             </w:tcMar>
           </w:tcPr>
           <w:p>
@@ -765,7 +765,7 @@
             </w:tcBorders>
             <w:shd w:fill="auto" w:val="clear"/>
             <w:tcMar>
-              <w:left w:w="68" w:type="dxa"/>
+              <w:left w:w="63" w:type="dxa"/>
             </w:tcMar>
           </w:tcPr>
           <w:p>
@@ -791,7 +791,7 @@
             </w:tcBorders>
             <w:shd w:fill="auto" w:val="clear"/>
             <w:tcMar>
-              <w:left w:w="68" w:type="dxa"/>
+              <w:left w:w="63" w:type="dxa"/>
             </w:tcMar>
           </w:tcPr>
           <w:p>
@@ -809,44 +809,44 @@
         <w:trPr/>
         <w:tc>
           <w:tcPr>
-            <w:tcW w:w="2435" w:type="dxa"/>
-            <w:tcBorders>
-              <w:top w:val="single" w:sz="4" w:space="0" w:color="00000A"/>
-              <w:left w:val="single" w:sz="4" w:space="0" w:color="00000A"/>
-              <w:bottom w:val="single" w:sz="4" w:space="0" w:color="00000A"/>
-              <w:right w:val="single" w:sz="4" w:space="0" w:color="00000A"/>
-              <w:insideH w:val="single" w:sz="4" w:space="0" w:color="00000A"/>
-              <w:insideV w:val="single" w:sz="4" w:space="0" w:color="00000A"/>
-            </w:tcBorders>
-            <w:shd w:fill="auto" w:val="clear"/>
-            <w:tcMar>
-              <w:left w:w="68" w:type="dxa"/>
-            </w:tcMar>
-          </w:tcPr>
-          <w:p>
-            <w:pPr>
-              <w:pStyle w:val="Normal"/>
-              <w:rPr/>
-            </w:pPr>
-            <w:r>
-              <w:rPr/>
-            </w:r>
-          </w:p>
-        </w:tc>
-        <w:tc>
-          <w:tcPr>
-            <w:tcW w:w="2782" w:type="dxa"/>
-            <w:tcBorders>
-              <w:top w:val="single" w:sz="4" w:space="0" w:color="00000A"/>
-              <w:left w:val="single" w:sz="4" w:space="0" w:color="00000A"/>
-              <w:bottom w:val="single" w:sz="4" w:space="0" w:color="00000A"/>
-              <w:right w:val="single" w:sz="4" w:space="0" w:color="00000A"/>
-              <w:insideH w:val="single" w:sz="4" w:space="0" w:color="00000A"/>
-              <w:insideV w:val="single" w:sz="4" w:space="0" w:color="00000A"/>
-            </w:tcBorders>
-            <w:shd w:fill="auto" w:val="clear"/>
-            <w:tcMar>
-              <w:left w:w="68" w:type="dxa"/>
+            <w:tcW w:w="2434" w:type="dxa"/>
+            <w:tcBorders>
+              <w:top w:val="single" w:sz="4" w:space="0" w:color="00000A"/>
+              <w:left w:val="single" w:sz="4" w:space="0" w:color="00000A"/>
+              <w:bottom w:val="single" w:sz="4" w:space="0" w:color="00000A"/>
+              <w:right w:val="single" w:sz="4" w:space="0" w:color="00000A"/>
+              <w:insideH w:val="single" w:sz="4" w:space="0" w:color="00000A"/>
+              <w:insideV w:val="single" w:sz="4" w:space="0" w:color="00000A"/>
+            </w:tcBorders>
+            <w:shd w:fill="auto" w:val="clear"/>
+            <w:tcMar>
+              <w:left w:w="63" w:type="dxa"/>
+            </w:tcMar>
+          </w:tcPr>
+          <w:p>
+            <w:pPr>
+              <w:pStyle w:val="Normal"/>
+              <w:rPr/>
+            </w:pPr>
+            <w:r>
+              <w:rPr/>
+            </w:r>
+          </w:p>
+        </w:tc>
+        <w:tc>
+          <w:tcPr>
+            <w:tcW w:w="2783" w:type="dxa"/>
+            <w:tcBorders>
+              <w:top w:val="single" w:sz="4" w:space="0" w:color="00000A"/>
+              <w:left w:val="single" w:sz="4" w:space="0" w:color="00000A"/>
+              <w:bottom w:val="single" w:sz="4" w:space="0" w:color="00000A"/>
+              <w:right w:val="single" w:sz="4" w:space="0" w:color="00000A"/>
+              <w:insideH w:val="single" w:sz="4" w:space="0" w:color="00000A"/>
+              <w:insideV w:val="single" w:sz="4" w:space="0" w:color="00000A"/>
+            </w:tcBorders>
+            <w:shd w:fill="auto" w:val="clear"/>
+            <w:tcMar>
+              <w:left w:w="63" w:type="dxa"/>
             </w:tcMar>
           </w:tcPr>
           <w:p>
@@ -872,7 +872,7 @@
             </w:tcBorders>
             <w:shd w:fill="auto" w:val="clear"/>
             <w:tcMar>
-              <w:left w:w="68" w:type="dxa"/>
+              <w:left w:w="63" w:type="dxa"/>
             </w:tcMar>
           </w:tcPr>
           <w:p>
@@ -898,7 +898,7 @@
             </w:tcBorders>
             <w:shd w:fill="auto" w:val="clear"/>
             <w:tcMar>
-              <w:left w:w="68" w:type="dxa"/>
+              <w:left w:w="63" w:type="dxa"/>
             </w:tcMar>
           </w:tcPr>
           <w:p>
@@ -916,44 +916,44 @@
         <w:trPr/>
         <w:tc>
           <w:tcPr>
-            <w:tcW w:w="2435" w:type="dxa"/>
-            <w:tcBorders>
-              <w:top w:val="single" w:sz="4" w:space="0" w:color="00000A"/>
-              <w:left w:val="single" w:sz="4" w:space="0" w:color="00000A"/>
-              <w:bottom w:val="single" w:sz="4" w:space="0" w:color="00000A"/>
-              <w:right w:val="single" w:sz="4" w:space="0" w:color="00000A"/>
-              <w:insideH w:val="single" w:sz="4" w:space="0" w:color="00000A"/>
-              <w:insideV w:val="single" w:sz="4" w:space="0" w:color="00000A"/>
-            </w:tcBorders>
-            <w:shd w:fill="auto" w:val="clear"/>
-            <w:tcMar>
-              <w:left w:w="68" w:type="dxa"/>
-            </w:tcMar>
-          </w:tcPr>
-          <w:p>
-            <w:pPr>
-              <w:pStyle w:val="Normal"/>
-              <w:rPr/>
-            </w:pPr>
-            <w:r>
-              <w:rPr/>
-            </w:r>
-          </w:p>
-        </w:tc>
-        <w:tc>
-          <w:tcPr>
-            <w:tcW w:w="2782" w:type="dxa"/>
-            <w:tcBorders>
-              <w:top w:val="single" w:sz="4" w:space="0" w:color="00000A"/>
-              <w:left w:val="single" w:sz="4" w:space="0" w:color="00000A"/>
-              <w:bottom w:val="single" w:sz="4" w:space="0" w:color="00000A"/>
-              <w:right w:val="single" w:sz="4" w:space="0" w:color="00000A"/>
-              <w:insideH w:val="single" w:sz="4" w:space="0" w:color="00000A"/>
-              <w:insideV w:val="single" w:sz="4" w:space="0" w:color="00000A"/>
-            </w:tcBorders>
-            <w:shd w:fill="auto" w:val="clear"/>
-            <w:tcMar>
-              <w:left w:w="68" w:type="dxa"/>
+            <w:tcW w:w="2434" w:type="dxa"/>
+            <w:tcBorders>
+              <w:top w:val="single" w:sz="4" w:space="0" w:color="00000A"/>
+              <w:left w:val="single" w:sz="4" w:space="0" w:color="00000A"/>
+              <w:bottom w:val="single" w:sz="4" w:space="0" w:color="00000A"/>
+              <w:right w:val="single" w:sz="4" w:space="0" w:color="00000A"/>
+              <w:insideH w:val="single" w:sz="4" w:space="0" w:color="00000A"/>
+              <w:insideV w:val="single" w:sz="4" w:space="0" w:color="00000A"/>
+            </w:tcBorders>
+            <w:shd w:fill="auto" w:val="clear"/>
+            <w:tcMar>
+              <w:left w:w="63" w:type="dxa"/>
+            </w:tcMar>
+          </w:tcPr>
+          <w:p>
+            <w:pPr>
+              <w:pStyle w:val="Normal"/>
+              <w:rPr/>
+            </w:pPr>
+            <w:r>
+              <w:rPr/>
+            </w:r>
+          </w:p>
+        </w:tc>
+        <w:tc>
+          <w:tcPr>
+            <w:tcW w:w="2783" w:type="dxa"/>
+            <w:tcBorders>
+              <w:top w:val="single" w:sz="4" w:space="0" w:color="00000A"/>
+              <w:left w:val="single" w:sz="4" w:space="0" w:color="00000A"/>
+              <w:bottom w:val="single" w:sz="4" w:space="0" w:color="00000A"/>
+              <w:right w:val="single" w:sz="4" w:space="0" w:color="00000A"/>
+              <w:insideH w:val="single" w:sz="4" w:space="0" w:color="00000A"/>
+              <w:insideV w:val="single" w:sz="4" w:space="0" w:color="00000A"/>
+            </w:tcBorders>
+            <w:shd w:fill="auto" w:val="clear"/>
+            <w:tcMar>
+              <w:left w:w="63" w:type="dxa"/>
             </w:tcMar>
           </w:tcPr>
           <w:p>
@@ -979,7 +979,7 @@
             </w:tcBorders>
             <w:shd w:fill="auto" w:val="clear"/>
             <w:tcMar>
-              <w:left w:w="68" w:type="dxa"/>
+              <w:left w:w="63" w:type="dxa"/>
             </w:tcMar>
           </w:tcPr>
           <w:p>
@@ -1005,7 +1005,7 @@
             </w:tcBorders>
             <w:shd w:fill="auto" w:val="clear"/>
             <w:tcMar>
-              <w:left w:w="68" w:type="dxa"/>
+              <w:left w:w="63" w:type="dxa"/>
             </w:tcMar>
           </w:tcPr>
           <w:p>
@@ -1023,44 +1023,44 @@
         <w:trPr/>
         <w:tc>
           <w:tcPr>
-            <w:tcW w:w="2435" w:type="dxa"/>
-            <w:tcBorders>
-              <w:top w:val="single" w:sz="4" w:space="0" w:color="00000A"/>
-              <w:left w:val="single" w:sz="4" w:space="0" w:color="00000A"/>
-              <w:bottom w:val="single" w:sz="4" w:space="0" w:color="00000A"/>
-              <w:right w:val="single" w:sz="4" w:space="0" w:color="00000A"/>
-              <w:insideH w:val="single" w:sz="4" w:space="0" w:color="00000A"/>
-              <w:insideV w:val="single" w:sz="4" w:space="0" w:color="00000A"/>
-            </w:tcBorders>
-            <w:shd w:fill="auto" w:val="clear"/>
-            <w:tcMar>
-              <w:left w:w="68" w:type="dxa"/>
-            </w:tcMar>
-          </w:tcPr>
-          <w:p>
-            <w:pPr>
-              <w:pStyle w:val="Normal"/>
-              <w:rPr/>
-            </w:pPr>
-            <w:r>
-              <w:rPr/>
-            </w:r>
-          </w:p>
-        </w:tc>
-        <w:tc>
-          <w:tcPr>
-            <w:tcW w:w="2782" w:type="dxa"/>
-            <w:tcBorders>
-              <w:top w:val="single" w:sz="4" w:space="0" w:color="00000A"/>
-              <w:left w:val="single" w:sz="4" w:space="0" w:color="00000A"/>
-              <w:bottom w:val="single" w:sz="4" w:space="0" w:color="00000A"/>
-              <w:right w:val="single" w:sz="4" w:space="0" w:color="00000A"/>
-              <w:insideH w:val="single" w:sz="4" w:space="0" w:color="00000A"/>
-              <w:insideV w:val="single" w:sz="4" w:space="0" w:color="00000A"/>
-            </w:tcBorders>
-            <w:shd w:fill="auto" w:val="clear"/>
-            <w:tcMar>
-              <w:left w:w="68" w:type="dxa"/>
+            <w:tcW w:w="2434" w:type="dxa"/>
+            <w:tcBorders>
+              <w:top w:val="single" w:sz="4" w:space="0" w:color="00000A"/>
+              <w:left w:val="single" w:sz="4" w:space="0" w:color="00000A"/>
+              <w:bottom w:val="single" w:sz="4" w:space="0" w:color="00000A"/>
+              <w:right w:val="single" w:sz="4" w:space="0" w:color="00000A"/>
+              <w:insideH w:val="single" w:sz="4" w:space="0" w:color="00000A"/>
+              <w:insideV w:val="single" w:sz="4" w:space="0" w:color="00000A"/>
+            </w:tcBorders>
+            <w:shd w:fill="auto" w:val="clear"/>
+            <w:tcMar>
+              <w:left w:w="63" w:type="dxa"/>
+            </w:tcMar>
+          </w:tcPr>
+          <w:p>
+            <w:pPr>
+              <w:pStyle w:val="Normal"/>
+              <w:rPr/>
+            </w:pPr>
+            <w:r>
+              <w:rPr/>
+            </w:r>
+          </w:p>
+        </w:tc>
+        <w:tc>
+          <w:tcPr>
+            <w:tcW w:w="2783" w:type="dxa"/>
+            <w:tcBorders>
+              <w:top w:val="single" w:sz="4" w:space="0" w:color="00000A"/>
+              <w:left w:val="single" w:sz="4" w:space="0" w:color="00000A"/>
+              <w:bottom w:val="single" w:sz="4" w:space="0" w:color="00000A"/>
+              <w:right w:val="single" w:sz="4" w:space="0" w:color="00000A"/>
+              <w:insideH w:val="single" w:sz="4" w:space="0" w:color="00000A"/>
+              <w:insideV w:val="single" w:sz="4" w:space="0" w:color="00000A"/>
+            </w:tcBorders>
+            <w:shd w:fill="auto" w:val="clear"/>
+            <w:tcMar>
+              <w:left w:w="63" w:type="dxa"/>
             </w:tcMar>
           </w:tcPr>
           <w:p>
@@ -1086,7 +1086,7 @@
             </w:tcBorders>
             <w:shd w:fill="auto" w:val="clear"/>
             <w:tcMar>
-              <w:left w:w="68" w:type="dxa"/>
+              <w:left w:w="63" w:type="dxa"/>
             </w:tcMar>
           </w:tcPr>
           <w:p>
@@ -1112,7 +1112,7 @@
             </w:tcBorders>
             <w:shd w:fill="auto" w:val="clear"/>
             <w:tcMar>
-              <w:left w:w="68" w:type="dxa"/>
+              <w:left w:w="63" w:type="dxa"/>
             </w:tcMar>
           </w:tcPr>
           <w:p>
@@ -1130,44 +1130,44 @@
         <w:trPr/>
         <w:tc>
           <w:tcPr>
-            <w:tcW w:w="2435" w:type="dxa"/>
-            <w:tcBorders>
-              <w:top w:val="single" w:sz="4" w:space="0" w:color="00000A"/>
-              <w:left w:val="single" w:sz="4" w:space="0" w:color="00000A"/>
-              <w:bottom w:val="single" w:sz="4" w:space="0" w:color="00000A"/>
-              <w:right w:val="single" w:sz="4" w:space="0" w:color="00000A"/>
-              <w:insideH w:val="single" w:sz="4" w:space="0" w:color="00000A"/>
-              <w:insideV w:val="single" w:sz="4" w:space="0" w:color="00000A"/>
-            </w:tcBorders>
-            <w:shd w:fill="auto" w:val="clear"/>
-            <w:tcMar>
-              <w:left w:w="68" w:type="dxa"/>
-            </w:tcMar>
-          </w:tcPr>
-          <w:p>
-            <w:pPr>
-              <w:pStyle w:val="Normal"/>
-              <w:rPr/>
-            </w:pPr>
-            <w:r>
-              <w:rPr/>
-            </w:r>
-          </w:p>
-        </w:tc>
-        <w:tc>
-          <w:tcPr>
-            <w:tcW w:w="2782" w:type="dxa"/>
-            <w:tcBorders>
-              <w:top w:val="single" w:sz="4" w:space="0" w:color="00000A"/>
-              <w:left w:val="single" w:sz="4" w:space="0" w:color="00000A"/>
-              <w:bottom w:val="single" w:sz="4" w:space="0" w:color="00000A"/>
-              <w:right w:val="single" w:sz="4" w:space="0" w:color="00000A"/>
-              <w:insideH w:val="single" w:sz="4" w:space="0" w:color="00000A"/>
-              <w:insideV w:val="single" w:sz="4" w:space="0" w:color="00000A"/>
-            </w:tcBorders>
-            <w:shd w:fill="auto" w:val="clear"/>
-            <w:tcMar>
-              <w:left w:w="68" w:type="dxa"/>
+            <w:tcW w:w="2434" w:type="dxa"/>
+            <w:tcBorders>
+              <w:top w:val="single" w:sz="4" w:space="0" w:color="00000A"/>
+              <w:left w:val="single" w:sz="4" w:space="0" w:color="00000A"/>
+              <w:bottom w:val="single" w:sz="4" w:space="0" w:color="00000A"/>
+              <w:right w:val="single" w:sz="4" w:space="0" w:color="00000A"/>
+              <w:insideH w:val="single" w:sz="4" w:space="0" w:color="00000A"/>
+              <w:insideV w:val="single" w:sz="4" w:space="0" w:color="00000A"/>
+            </w:tcBorders>
+            <w:shd w:fill="auto" w:val="clear"/>
+            <w:tcMar>
+              <w:left w:w="63" w:type="dxa"/>
+            </w:tcMar>
+          </w:tcPr>
+          <w:p>
+            <w:pPr>
+              <w:pStyle w:val="Normal"/>
+              <w:rPr/>
+            </w:pPr>
+            <w:r>
+              <w:rPr/>
+            </w:r>
+          </w:p>
+        </w:tc>
+        <w:tc>
+          <w:tcPr>
+            <w:tcW w:w="2783" w:type="dxa"/>
+            <w:tcBorders>
+              <w:top w:val="single" w:sz="4" w:space="0" w:color="00000A"/>
+              <w:left w:val="single" w:sz="4" w:space="0" w:color="00000A"/>
+              <w:bottom w:val="single" w:sz="4" w:space="0" w:color="00000A"/>
+              <w:right w:val="single" w:sz="4" w:space="0" w:color="00000A"/>
+              <w:insideH w:val="single" w:sz="4" w:space="0" w:color="00000A"/>
+              <w:insideV w:val="single" w:sz="4" w:space="0" w:color="00000A"/>
+            </w:tcBorders>
+            <w:shd w:fill="auto" w:val="clear"/>
+            <w:tcMar>
+              <w:left w:w="63" w:type="dxa"/>
             </w:tcMar>
           </w:tcPr>
           <w:p>
@@ -1193,7 +1193,7 @@
             </w:tcBorders>
             <w:shd w:fill="auto" w:val="clear"/>
             <w:tcMar>
-              <w:left w:w="68" w:type="dxa"/>
+              <w:left w:w="63" w:type="dxa"/>
             </w:tcMar>
           </w:tcPr>
           <w:p>
@@ -1219,7 +1219,7 @@
             </w:tcBorders>
             <w:shd w:fill="auto" w:val="clear"/>
             <w:tcMar>
-              <w:left w:w="68" w:type="dxa"/>
+              <w:left w:w="63" w:type="dxa"/>
             </w:tcMar>
           </w:tcPr>
           <w:p>
@@ -1647,13 +1647,13 @@
           <w:bCs w:val="false"/>
         </w:rPr>
         <w:drawing>
-          <wp:anchor behindDoc="0" distT="0" distB="0" distL="0" distR="0" simplePos="0" locked="0" layoutInCell="1" allowOverlap="1" relativeHeight="12">
+          <wp:anchor behindDoc="0" distT="0" distB="0" distL="0" distR="0" simplePos="0" locked="0" layoutInCell="1" allowOverlap="1" relativeHeight="9">
             <wp:simplePos x="0" y="0"/>
             <wp:positionH relativeFrom="column">
               <wp:align>center</wp:align>
             </wp:positionH>
             <wp:positionV relativeFrom="paragraph">
-              <wp:align>top</wp:align>
+              <wp:posOffset>635</wp:posOffset>
             </wp:positionV>
             <wp:extent cx="3114040" cy="10692130"/>
             <wp:effectExtent l="0" t="0" r="0" b="0"/>
@@ -2359,7 +2359,7 @@
       <w:tblPr>
         <w:tblW w:w="9615" w:type="dxa"/>
         <w:jc w:val="left"/>
-        <w:tblInd w:w="199" w:type="dxa"/>
+        <w:tblInd w:w="194" w:type="dxa"/>
         <w:tblBorders>
           <w:top w:val="single" w:sz="4" w:space="0" w:color="00000A"/>
           <w:left w:val="single" w:sz="4" w:space="0" w:color="00000A"/>
@@ -2370,7 +2370,7 @@
         </w:tblBorders>
         <w:tblCellMar>
           <w:top w:w="0" w:type="dxa"/>
-          <w:left w:w="68" w:type="dxa"/>
+          <w:left w:w="63" w:type="dxa"/>
           <w:bottom w:w="0" w:type="dxa"/>
           <w:right w:w="108" w:type="dxa"/>
         </w:tblCellMar>
@@ -2400,7 +2400,7 @@
             </w:tcBorders>
             <w:shd w:fill="auto" w:val="clear"/>
             <w:tcMar>
-              <w:left w:w="68" w:type="dxa"/>
+              <w:left w:w="63" w:type="dxa"/>
             </w:tcMar>
           </w:tcPr>
           <w:p>
@@ -2427,7 +2427,7 @@
             </w:tcBorders>
             <w:shd w:fill="auto" w:val="clear"/>
             <w:tcMar>
-              <w:left w:w="68" w:type="dxa"/>
+              <w:left w:w="63" w:type="dxa"/>
             </w:tcMar>
           </w:tcPr>
           <w:p>
@@ -2454,7 +2454,7 @@
             </w:tcBorders>
             <w:shd w:fill="auto" w:val="clear"/>
             <w:tcMar>
-              <w:left w:w="68" w:type="dxa"/>
+              <w:left w:w="63" w:type="dxa"/>
             </w:tcMar>
           </w:tcPr>
           <w:p>
@@ -2481,7 +2481,7 @@
             </w:tcBorders>
             <w:shd w:fill="auto" w:val="clear"/>
             <w:tcMar>
-              <w:left w:w="68" w:type="dxa"/>
+              <w:left w:w="63" w:type="dxa"/>
             </w:tcMar>
           </w:tcPr>
           <w:p>
@@ -2508,7 +2508,7 @@
             </w:tcBorders>
             <w:shd w:fill="auto" w:val="clear"/>
             <w:tcMar>
-              <w:left w:w="68" w:type="dxa"/>
+              <w:left w:w="63" w:type="dxa"/>
             </w:tcMar>
           </w:tcPr>
           <w:p>
@@ -2535,7 +2535,7 @@
             </w:tcBorders>
             <w:shd w:fill="auto" w:val="clear"/>
             <w:tcMar>
-              <w:left w:w="68" w:type="dxa"/>
+              <w:left w:w="63" w:type="dxa"/>
             </w:tcMar>
           </w:tcPr>
           <w:p>
@@ -2562,7 +2562,7 @@
             </w:tcBorders>
             <w:shd w:fill="auto" w:val="clear"/>
             <w:tcMar>
-              <w:left w:w="68" w:type="dxa"/>
+              <w:left w:w="63" w:type="dxa"/>
             </w:tcMar>
           </w:tcPr>
           <w:p>
@@ -2589,7 +2589,7 @@
             </w:tcBorders>
             <w:shd w:fill="auto" w:val="clear"/>
             <w:tcMar>
-              <w:left w:w="68" w:type="dxa"/>
+              <w:left w:w="63" w:type="dxa"/>
             </w:tcMar>
           </w:tcPr>
           <w:p>
@@ -2619,7 +2619,7 @@
             </w:tcBorders>
             <w:shd w:fill="auto" w:val="clear"/>
             <w:tcMar>
-              <w:left w:w="68" w:type="dxa"/>
+              <w:left w:w="63" w:type="dxa"/>
             </w:tcMar>
           </w:tcPr>
           <w:p>
@@ -2646,7 +2646,7 @@
             </w:tcBorders>
             <w:shd w:fill="auto" w:val="clear"/>
             <w:tcMar>
-              <w:left w:w="68" w:type="dxa"/>
+              <w:left w:w="63" w:type="dxa"/>
             </w:tcMar>
           </w:tcPr>
           <w:p>
@@ -2673,7 +2673,7 @@
             </w:tcBorders>
             <w:shd w:fill="auto" w:val="clear"/>
             <w:tcMar>
-              <w:left w:w="68" w:type="dxa"/>
+              <w:left w:w="63" w:type="dxa"/>
             </w:tcMar>
           </w:tcPr>
           <w:p>
@@ -2700,7 +2700,7 @@
             </w:tcBorders>
             <w:shd w:fill="auto" w:val="clear"/>
             <w:tcMar>
-              <w:left w:w="68" w:type="dxa"/>
+              <w:left w:w="63" w:type="dxa"/>
             </w:tcMar>
           </w:tcPr>
           <w:p>
@@ -2727,7 +2727,7 @@
             </w:tcBorders>
             <w:shd w:fill="auto" w:val="clear"/>
             <w:tcMar>
-              <w:left w:w="68" w:type="dxa"/>
+              <w:left w:w="63" w:type="dxa"/>
             </w:tcMar>
           </w:tcPr>
           <w:p>
@@ -2754,7 +2754,7 @@
             </w:tcBorders>
             <w:shd w:fill="auto" w:val="clear"/>
             <w:tcMar>
-              <w:left w:w="68" w:type="dxa"/>
+              <w:left w:w="63" w:type="dxa"/>
             </w:tcMar>
           </w:tcPr>
           <w:p>
@@ -2781,7 +2781,7 @@
             </w:tcBorders>
             <w:shd w:fill="auto" w:val="clear"/>
             <w:tcMar>
-              <w:left w:w="68" w:type="dxa"/>
+              <w:left w:w="63" w:type="dxa"/>
             </w:tcMar>
           </w:tcPr>
           <w:p>
@@ -2808,7 +2808,7 @@
             </w:tcBorders>
             <w:shd w:fill="auto" w:val="clear"/>
             <w:tcMar>
-              <w:left w:w="68" w:type="dxa"/>
+              <w:left w:w="63" w:type="dxa"/>
             </w:tcMar>
           </w:tcPr>
           <w:p>
@@ -2932,7 +2932,7 @@
           <v:shape id="ole_rId6" style="width:160.35pt;height:31.35pt" o:ole="">
             <v:imagedata r:id="rId7" o:title=""/>
           </v:shape>
-          <o:OLEObject Type="Embed" ProgID="" ShapeID="ole_rId6" DrawAspect="Content" ObjectID="_1615334724" r:id="rId6"/>
+          <o:OLEObject Type="Embed" ProgID="" ShapeID="ole_rId6" DrawAspect="Content" ObjectID="_1019387969" r:id="rId6"/>
         </w:object>
       </w:r>
       <w:r>
@@ -3088,7 +3088,7 @@
           <v:shape id="ole_rId8" style="width:68pt;height:34pt" o:ole="">
             <v:imagedata r:id="rId9" o:title=""/>
           </v:shape>
-          <o:OLEObject Type="Embed" ProgID="" ShapeID="ole_rId8" DrawAspect="Content" ObjectID="_750204240" r:id="rId8"/>
+          <o:OLEObject Type="Embed" ProgID="" ShapeID="ole_rId8" DrawAspect="Content" ObjectID="_1790951832" r:id="rId8"/>
         </w:object>
       </w:r>
       <w:r>
@@ -3109,7 +3109,7 @@
       <w:tblPr>
         <w:tblW w:w="9854" w:type="dxa"/>
         <w:jc w:val="left"/>
-        <w:tblInd w:w="-40" w:type="dxa"/>
+        <w:tblInd w:w="-45" w:type="dxa"/>
         <w:tblBorders>
           <w:top w:val="single" w:sz="4" w:space="0" w:color="00000A"/>
           <w:left w:val="single" w:sz="4" w:space="0" w:color="00000A"/>
@@ -3120,7 +3120,7 @@
         </w:tblBorders>
         <w:tblCellMar>
           <w:top w:w="0" w:type="dxa"/>
-          <w:left w:w="68" w:type="dxa"/>
+          <w:left w:w="63" w:type="dxa"/>
           <w:bottom w:w="0" w:type="dxa"/>
           <w:right w:w="108" w:type="dxa"/>
         </w:tblCellMar>
@@ -3144,7 +3144,7 @@
             </w:tcBorders>
             <w:shd w:fill="auto" w:val="clear"/>
             <w:tcMar>
-              <w:left w:w="68" w:type="dxa"/>
+              <w:left w:w="63" w:type="dxa"/>
             </w:tcMar>
           </w:tcPr>
           <w:p>
@@ -3207,7 +3207,7 @@
             </w:tcBorders>
             <w:shd w:fill="auto" w:val="clear"/>
             <w:tcMar>
-              <w:left w:w="68" w:type="dxa"/>
+              <w:left w:w="63" w:type="dxa"/>
             </w:tcMar>
           </w:tcPr>
           <w:p>
@@ -3591,7 +3591,7 @@
       <w:tblPr>
         <w:tblW w:w="9694" w:type="dxa"/>
         <w:jc w:val="left"/>
-        <w:tblInd w:w="-40" w:type="dxa"/>
+        <w:tblInd w:w="-45" w:type="dxa"/>
         <w:tblBorders>
           <w:top w:val="single" w:sz="4" w:space="0" w:color="00000A"/>
           <w:left w:val="single" w:sz="4" w:space="0" w:color="00000A"/>
@@ -3602,7 +3602,7 @@
         </w:tblBorders>
         <w:tblCellMar>
           <w:top w:w="0" w:type="dxa"/>
-          <w:left w:w="68" w:type="dxa"/>
+          <w:left w:w="63" w:type="dxa"/>
           <w:bottom w:w="0" w:type="dxa"/>
           <w:right w:w="108" w:type="dxa"/>
         </w:tblCellMar>
@@ -3627,7 +3627,7 @@
             </w:tcBorders>
             <w:shd w:fill="auto" w:val="clear"/>
             <w:tcMar>
-              <w:left w:w="68" w:type="dxa"/>
+              <w:left w:w="63" w:type="dxa"/>
             </w:tcMar>
           </w:tcPr>
           <w:p>
@@ -3658,7 +3658,7 @@
             </w:tcBorders>
             <w:shd w:fill="auto" w:val="clear"/>
             <w:tcMar>
-              <w:left w:w="68" w:type="dxa"/>
+              <w:left w:w="63" w:type="dxa"/>
             </w:tcMar>
           </w:tcPr>
           <w:p>
@@ -3689,7 +3689,7 @@
             </w:tcBorders>
             <w:shd w:fill="auto" w:val="clear"/>
             <w:tcMar>
-              <w:left w:w="68" w:type="dxa"/>
+              <w:left w:w="63" w:type="dxa"/>
             </w:tcMar>
           </w:tcPr>
           <w:p>
@@ -3735,7 +3735,7 @@
             </w:tcBorders>
             <w:shd w:fill="auto" w:val="clear"/>
             <w:tcMar>
-              <w:left w:w="68" w:type="dxa"/>
+              <w:left w:w="63" w:type="dxa"/>
             </w:tcMar>
           </w:tcPr>
           <w:p>
@@ -3761,7 +3761,7 @@
             </w:tcBorders>
             <w:shd w:fill="auto" w:val="clear"/>
             <w:tcMar>
-              <w:left w:w="68" w:type="dxa"/>
+              <w:left w:w="63" w:type="dxa"/>
             </w:tcMar>
           </w:tcPr>
           <w:p>
@@ -3804,7 +3804,7 @@
             </w:tcBorders>
             <w:shd w:fill="auto" w:val="clear"/>
             <w:tcMar>
-              <w:left w:w="68" w:type="dxa"/>
+              <w:left w:w="63" w:type="dxa"/>
             </w:tcMar>
           </w:tcPr>
           <w:p>
@@ -3837,7 +3837,7 @@
             </w:tcBorders>
             <w:shd w:fill="auto" w:val="clear"/>
             <w:tcMar>
-              <w:left w:w="68" w:type="dxa"/>
+              <w:left w:w="63" w:type="dxa"/>
             </w:tcMar>
           </w:tcPr>
           <w:p>
@@ -3863,7 +3863,7 @@
             </w:tcBorders>
             <w:shd w:fill="auto" w:val="clear"/>
             <w:tcMar>
-              <w:left w:w="68" w:type="dxa"/>
+              <w:left w:w="63" w:type="dxa"/>
             </w:tcMar>
           </w:tcPr>
           <w:p>
@@ -3906,7 +3906,7 @@
             </w:tcBorders>
             <w:shd w:fill="auto" w:val="clear"/>
             <w:tcMar>
-              <w:left w:w="68" w:type="dxa"/>
+              <w:left w:w="63" w:type="dxa"/>
             </w:tcMar>
           </w:tcPr>
           <w:p>
@@ -3939,7 +3939,7 @@
             </w:tcBorders>
             <w:shd w:fill="auto" w:val="clear"/>
             <w:tcMar>
-              <w:left w:w="68" w:type="dxa"/>
+              <w:left w:w="63" w:type="dxa"/>
             </w:tcMar>
           </w:tcPr>
           <w:p>
@@ -3965,7 +3965,7 @@
             </w:tcBorders>
             <w:shd w:fill="auto" w:val="clear"/>
             <w:tcMar>
-              <w:left w:w="68" w:type="dxa"/>
+              <w:left w:w="63" w:type="dxa"/>
             </w:tcMar>
           </w:tcPr>
           <w:p>
@@ -4008,7 +4008,7 @@
             </w:tcBorders>
             <w:shd w:fill="auto" w:val="clear"/>
             <w:tcMar>
-              <w:left w:w="68" w:type="dxa"/>
+              <w:left w:w="63" w:type="dxa"/>
             </w:tcMar>
           </w:tcPr>
           <w:p>
@@ -4041,7 +4041,7 @@
             </w:tcBorders>
             <w:shd w:fill="auto" w:val="clear"/>
             <w:tcMar>
-              <w:left w:w="68" w:type="dxa"/>
+              <w:left w:w="63" w:type="dxa"/>
             </w:tcMar>
           </w:tcPr>
           <w:p>
@@ -4067,7 +4067,7 @@
             </w:tcBorders>
             <w:shd w:fill="auto" w:val="clear"/>
             <w:tcMar>
-              <w:left w:w="68" w:type="dxa"/>
+              <w:left w:w="63" w:type="dxa"/>
             </w:tcMar>
           </w:tcPr>
           <w:p>
@@ -4110,7 +4110,7 @@
             </w:tcBorders>
             <w:shd w:fill="auto" w:val="clear"/>
             <w:tcMar>
-              <w:left w:w="68" w:type="dxa"/>
+              <w:left w:w="63" w:type="dxa"/>
             </w:tcMar>
           </w:tcPr>
           <w:p>
@@ -4587,7 +4587,6 @@
         <w:rPr/>
       </w:pPr>
       <w:r>
-        <w:rPr/>
         <w:drawing>
           <wp:anchor behindDoc="0" distT="0" distB="0" distL="0" distR="0" simplePos="0" locked="0" layoutInCell="1" allowOverlap="1" relativeHeight="2">
             <wp:simplePos x="0" y="0"/>
@@ -4634,6 +4633,409 @@
           </wp:anchor>
         </w:drawing>
       </w:r>
+      <w:r>
+        <w:rPr/>
+        <w:tab/>
+      </w:r>
+      <w:r>
+        <w:rPr/>
+        <w:t>在原先的設定下，</w:t>
+      </w:r>
+      <w:r>
+        <w:rPr/>
+        <w:t>Kp</w:t>
+      </w:r>
+      <w:r>
+        <w:rPr/>
+        <w:t>名稱叫做</w:t>
+      </w:r>
+      <w:r>
+        <w:rPr/>
+        <w:t xml:space="preserve">MT </w:t>
+      </w:r>
+      <w:r>
+        <w:rPr/>
+        <w:t>（</w:t>
+      </w:r>
+      <w:r>
+        <w:rPr/>
+        <w:t>M</w:t>
+      </w:r>
+      <w:r>
+        <w:rPr/>
+        <w:t>為質量，</w:t>
+      </w:r>
+      <w:r>
+        <w:rPr/>
+        <w:t>T</w:t>
+      </w:r>
+      <w:r>
+        <w:rPr/>
+        <w:t>為轉向，轉向的質量之意），後來為了方便分辨就改名為與</w:t>
+      </w:r>
+      <w:r>
+        <w:rPr/>
+        <w:t xml:space="preserve">PID </w:t>
+      </w:r>
+      <w:r>
+        <w:rPr/>
+        <w:t>相稱的</w:t>
+      </w:r>
+      <w:r>
+        <w:rPr/>
+        <w:t>Kp</w:t>
+      </w:r>
+      <w:r>
+        <w:rPr/>
+        <w:t>，避免讀者誤會。</w:t>
+      </w:r>
+    </w:p>
+    <w:p>
+      <w:pPr>
+        <w:pStyle w:val="Normal"/>
+        <w:rPr/>
+      </w:pPr>
+      <w:r>
+        <w:rPr/>
+        <w:tab/>
+      </w:r>
+      <w:r>
+        <w:rPr/>
+        <w:t>在做簡單循線之前，我們就已經嘗試直接製作</w:t>
+      </w:r>
+      <w:r>
+        <w:rPr/>
+        <w:t>P</w:t>
+      </w:r>
+      <w:r>
+        <w:rPr/>
+        <w:t>控制，但是由於對參數範圍沒有概念，車子讀取後修正太多，沒辦法維持在跑道上，為了解決這個問題，我們先實做了簡單循線，透過此抓出轉彎合適的範圍，再由此範圍去反推合適的</w:t>
+      </w:r>
+      <w:r>
+        <w:rPr/>
+        <w:t>Kp</w:t>
+      </w:r>
+      <w:r>
+        <w:rPr/>
+        <w:t>值。</w:t>
+      </w:r>
+    </w:p>
+    <w:p>
+      <w:pPr>
+        <w:pStyle w:val="Normal"/>
+        <w:rPr/>
+      </w:pPr>
+      <w:r>
+        <w:rPr/>
+        <w:tab/>
+      </w:r>
+      <w:r>
+        <w:rPr/>
+        <w:t>在此之前，為了確保用來運算的亮度值有固定的範圍，我們進行「標準化」的工程。將最高值</w:t>
+      </w:r>
+      <w:r>
+        <w:rPr/>
+        <w:t>H</w:t>
+      </w:r>
+      <w:r>
+        <w:rPr/>
+        <w:t>到最小值</w:t>
+      </w:r>
+      <w:r>
+        <w:rPr/>
+        <w:t>L</w:t>
+      </w:r>
+      <w:r>
+        <w:rPr/>
+        <w:t>間切成</w:t>
+      </w:r>
+      <w:r>
+        <w:rPr/>
+        <w:t>200</w:t>
+      </w:r>
+      <w:r>
+        <w:rPr/>
+        <w:t>等分，並且減去中間值，即會得到介於</w:t>
+      </w:r>
+      <w:r>
+        <w:rPr/>
+        <w:t>±100</w:t>
+      </w:r>
+      <w:r>
+        <w:rPr/>
+        <w:t>內的感測數值，其計算如下。</w:t>
+      </w:r>
+    </w:p>
+    <w:p>
+      <w:pPr>
+        <w:pStyle w:val="Normal"/>
+        <w:jc w:val="center"/>
+        <w:rPr>
+          <w:b/>
+          <w:b/>
+          <w:bCs/>
+          <w:i/>
+          <w:i/>
+          <w:iCs/>
+        </w:rPr>
+      </w:pPr>
+      <w:r>
+        <w:rPr>
+          <w:b/>
+          <w:bCs/>
+          <w:i/>
+          <w:iCs/>
+        </w:rPr>
+        <w:t>（放算式）</w:t>
+      </w:r>
+    </w:p>
+    <w:p>
+      <w:pPr>
+        <w:pStyle w:val="Normal"/>
+        <w:jc w:val="left"/>
+        <w:rPr>
+          <w:b w:val="false"/>
+          <w:b w:val="false"/>
+          <w:bCs w:val="false"/>
+          <w:i w:val="false"/>
+          <w:i w:val="false"/>
+          <w:iCs w:val="false"/>
+        </w:rPr>
+      </w:pPr>
+      <w:r>
+        <w:rPr>
+          <w:b w:val="false"/>
+          <w:bCs w:val="false"/>
+          <w:i w:val="false"/>
+          <w:iCs w:val="false"/>
+        </w:rPr>
+        <w:tab/>
+      </w:r>
+      <w:r>
+        <w:rPr>
+          <w:b w:val="false"/>
+          <w:bCs w:val="false"/>
+          <w:i w:val="false"/>
+          <w:iCs w:val="false"/>
+        </w:rPr>
+        <w:t>固定了感測值範圍後，我們藉由簡單循線的數值去反推合適的</w:t>
+      </w:r>
+      <w:r>
+        <w:rPr>
+          <w:b w:val="false"/>
+          <w:bCs w:val="false"/>
+          <w:i w:val="false"/>
+          <w:iCs w:val="false"/>
+        </w:rPr>
+        <w:t>Kp</w:t>
+      </w:r>
+      <w:r>
+        <w:rPr>
+          <w:b w:val="false"/>
+          <w:bCs w:val="false"/>
+          <w:i w:val="false"/>
+          <w:iCs w:val="false"/>
+        </w:rPr>
+        <w:t>值，如同前面程式碼所寫，轉彎的數值為</w:t>
+      </w:r>
+      <w:r>
+        <w:rPr>
+          <w:b w:val="false"/>
+          <w:bCs w:val="false"/>
+          <w:i w:val="false"/>
+          <w:iCs w:val="false"/>
+        </w:rPr>
+        <w:t>80</w:t>
+      </w:r>
+      <w:r>
+        <w:rPr>
+          <w:b w:val="false"/>
+          <w:bCs w:val="false"/>
+          <w:i w:val="false"/>
+          <w:iCs w:val="false"/>
+        </w:rPr>
+        <w:t>和</w:t>
+      </w:r>
+      <w:r>
+        <w:rPr>
+          <w:b w:val="false"/>
+          <w:bCs w:val="false"/>
+          <w:i w:val="false"/>
+          <w:iCs w:val="false"/>
+        </w:rPr>
+        <w:t>0</w:t>
+      </w:r>
+      <w:r>
+        <w:rPr>
+          <w:b w:val="false"/>
+          <w:bCs w:val="false"/>
+          <w:i w:val="false"/>
+          <w:iCs w:val="false"/>
+        </w:rPr>
+        <w:t>，由於馬達轉速是由</w:t>
+      </w:r>
+      <w:r>
+        <w:rPr>
+          <w:b w:val="false"/>
+          <w:bCs w:val="false"/>
+          <w:i w:val="false"/>
+          <w:iCs w:val="false"/>
+        </w:rPr>
+        <w:t>SPEED±turn</w:t>
+      </w:r>
+      <w:r>
+        <w:rPr>
+          <w:b w:val="false"/>
+          <w:bCs w:val="false"/>
+          <w:i w:val="false"/>
+          <w:iCs w:val="false"/>
+        </w:rPr>
+        <w:t>得出，所以</w:t>
+      </w:r>
+      <w:r>
+        <w:rPr>
+          <w:b w:val="false"/>
+          <w:bCs w:val="false"/>
+          <w:i w:val="false"/>
+          <w:iCs w:val="false"/>
+        </w:rPr>
+        <w:t>SPEED</w:t>
+      </w:r>
+      <w:r>
+        <w:rPr>
+          <w:b w:val="false"/>
+          <w:bCs w:val="false"/>
+          <w:i w:val="false"/>
+          <w:iCs w:val="false"/>
+        </w:rPr>
+        <w:t>值就是（</w:t>
+      </w:r>
+      <w:r>
+        <w:rPr>
+          <w:b w:val="false"/>
+          <w:bCs w:val="false"/>
+          <w:i w:val="false"/>
+          <w:iCs w:val="false"/>
+        </w:rPr>
+        <w:t>80 + 0) /2 = 40</w:t>
+      </w:r>
+      <w:r>
+        <w:rPr>
+          <w:b w:val="false"/>
+          <w:bCs w:val="false"/>
+          <w:i w:val="false"/>
+          <w:iCs w:val="false"/>
+        </w:rPr>
+        <w:t>，為避免太慢造成馬達停擺我們增加</w:t>
+      </w:r>
+      <w:r>
+        <w:rPr>
+          <w:b w:val="false"/>
+          <w:bCs w:val="false"/>
+          <w:i w:val="false"/>
+          <w:iCs w:val="false"/>
+        </w:rPr>
+        <w:t>10</w:t>
+      </w:r>
+      <w:r>
+        <w:rPr>
+          <w:b w:val="false"/>
+          <w:bCs w:val="false"/>
+          <w:i w:val="false"/>
+          <w:iCs w:val="false"/>
+        </w:rPr>
+        <w:t>變</w:t>
+      </w:r>
+      <w:r>
+        <w:rPr>
+          <w:b w:val="false"/>
+          <w:bCs w:val="false"/>
+          <w:i w:val="false"/>
+          <w:iCs w:val="false"/>
+        </w:rPr>
+        <w:t>50</w:t>
+      </w:r>
+      <w:r>
+        <w:rPr>
+          <w:b w:val="false"/>
+          <w:bCs w:val="false"/>
+          <w:i w:val="false"/>
+          <w:iCs w:val="false"/>
+        </w:rPr>
+        <w:t>，而</w:t>
+      </w:r>
+      <w:r>
+        <w:rPr>
+          <w:b w:val="false"/>
+          <w:bCs w:val="false"/>
+          <w:i w:val="false"/>
+          <w:iCs w:val="false"/>
+        </w:rPr>
+        <w:t>Kp</w:t>
+      </w:r>
+      <w:r>
+        <w:rPr>
+          <w:b w:val="false"/>
+          <w:bCs w:val="false"/>
+          <w:i w:val="false"/>
+          <w:iCs w:val="false"/>
+        </w:rPr>
+        <w:t xml:space="preserve">就是 馬達範圍除上感測值範圍 </w:t>
+      </w:r>
+      <w:r>
+        <w:rPr>
+          <w:b w:val="false"/>
+          <w:bCs w:val="false"/>
+          <w:i w:val="false"/>
+          <w:iCs w:val="false"/>
+        </w:rPr>
+        <w:t>= (80 – 0) / 200 = 0.4</w:t>
+      </w:r>
+      <w:r>
+        <w:rPr>
+          <w:b w:val="false"/>
+          <w:bCs w:val="false"/>
+          <w:i w:val="false"/>
+          <w:iCs w:val="false"/>
+        </w:rPr>
+        <w:t>，因此我們將</w:t>
+      </w:r>
+      <w:r>
+        <w:rPr>
+          <w:b w:val="false"/>
+          <w:bCs w:val="false"/>
+          <w:i w:val="false"/>
+          <w:iCs w:val="false"/>
+        </w:rPr>
+        <w:t>0.4</w:t>
+      </w:r>
+      <w:r>
+        <w:rPr>
+          <w:b w:val="false"/>
+          <w:bCs w:val="false"/>
+          <w:i w:val="false"/>
+          <w:iCs w:val="false"/>
+        </w:rPr>
+        <w:t>定為</w:t>
+      </w:r>
+      <w:r>
+        <w:rPr>
+          <w:b w:val="false"/>
+          <w:bCs w:val="false"/>
+          <w:i w:val="false"/>
+          <w:iCs w:val="false"/>
+        </w:rPr>
+        <w:t>Kp</w:t>
+      </w:r>
+      <w:r>
+        <w:rPr>
+          <w:b w:val="false"/>
+          <w:bCs w:val="false"/>
+          <w:i w:val="false"/>
+          <w:iCs w:val="false"/>
+        </w:rPr>
+        <w:t>值。</w:t>
+      </w:r>
     </w:p>
     <w:p>
       <w:pPr>
@@ -5235,7 +5637,7 @@
       <w:fldChar w:fldCharType="separate"/>
     </w:r>
     <w:r>
-      <w:t>4</w:t>
+      <w:t>13</w:t>
     </w:r>
     <w:r>
       <w:fldChar w:fldCharType="end"/>
@@ -5264,7 +5666,7 @@
     <w:qFormat/>
     <w:pPr>
       <w:widowControl/>
-      <w:overflowPunct w:val="true"/>
+      <w:overflowPunct w:val="false"/>
       <w:bidi w:val="0"/>
       <w:jc w:val="left"/>
     </w:pPr>

--- a/科展報告書.docx
+++ b/科展報告書.docx
@@ -344,7 +344,7 @@
       <w:tblPr>
         <w:tblW w:w="9701" w:type="dxa"/>
         <w:jc w:val="left"/>
-        <w:tblInd w:w="-56" w:type="dxa"/>
+        <w:tblInd w:w="-61" w:type="dxa"/>
         <w:tblBorders>
           <w:top w:val="single" w:sz="4" w:space="0" w:color="00000A"/>
           <w:left w:val="single" w:sz="4" w:space="0" w:color="00000A"/>
@@ -355,14 +355,14 @@
         </w:tblBorders>
         <w:tblCellMar>
           <w:top w:w="0" w:type="dxa"/>
-          <w:left w:w="63" w:type="dxa"/>
+          <w:left w:w="58" w:type="dxa"/>
           <w:bottom w:w="0" w:type="dxa"/>
           <w:right w:w="108" w:type="dxa"/>
         </w:tblCellMar>
       </w:tblPr>
       <w:tblGrid>
-        <w:gridCol w:w="2434"/>
-        <w:gridCol w:w="2783"/>
+        <w:gridCol w:w="2433"/>
+        <w:gridCol w:w="2784"/>
         <w:gridCol w:w="2071"/>
         <w:gridCol w:w="2412"/>
       </w:tblGrid>
@@ -370,7 +370,7 @@
         <w:trPr/>
         <w:tc>
           <w:tcPr>
-            <w:tcW w:w="2434" w:type="dxa"/>
+            <w:tcW w:w="2433" w:type="dxa"/>
             <w:tcBorders>
               <w:top w:val="single" w:sz="4" w:space="0" w:color="00000A"/>
               <w:left w:val="single" w:sz="4" w:space="0" w:color="00000A"/>
@@ -381,7 +381,7 @@
             </w:tcBorders>
             <w:shd w:fill="auto" w:val="clear"/>
             <w:tcMar>
-              <w:left w:w="63" w:type="dxa"/>
+              <w:left w:w="58" w:type="dxa"/>
             </w:tcMar>
           </w:tcPr>
           <w:p>
@@ -396,7 +396,7 @@
         </w:tc>
         <w:tc>
           <w:tcPr>
-            <w:tcW w:w="2783" w:type="dxa"/>
+            <w:tcW w:w="2784" w:type="dxa"/>
             <w:tcBorders>
               <w:top w:val="single" w:sz="4" w:space="0" w:color="00000A"/>
               <w:left w:val="single" w:sz="4" w:space="0" w:color="00000A"/>
@@ -407,7 +407,7 @@
             </w:tcBorders>
             <w:shd w:fill="auto" w:val="clear"/>
             <w:tcMar>
-              <w:left w:w="63" w:type="dxa"/>
+              <w:left w:w="58" w:type="dxa"/>
             </w:tcMar>
           </w:tcPr>
           <w:p>
@@ -433,7 +433,7 @@
             </w:tcBorders>
             <w:shd w:fill="auto" w:val="clear"/>
             <w:tcMar>
-              <w:left w:w="63" w:type="dxa"/>
+              <w:left w:w="58" w:type="dxa"/>
             </w:tcMar>
           </w:tcPr>
           <w:p>
@@ -459,7 +459,7 @@
             </w:tcBorders>
             <w:shd w:fill="auto" w:val="clear"/>
             <w:tcMar>
-              <w:left w:w="63" w:type="dxa"/>
+              <w:left w:w="58" w:type="dxa"/>
             </w:tcMar>
           </w:tcPr>
           <w:p>
@@ -477,7 +477,7 @@
         <w:trPr/>
         <w:tc>
           <w:tcPr>
-            <w:tcW w:w="2434" w:type="dxa"/>
+            <w:tcW w:w="2433" w:type="dxa"/>
             <w:tcBorders>
               <w:top w:val="single" w:sz="4" w:space="0" w:color="00000A"/>
               <w:left w:val="single" w:sz="4" w:space="0" w:color="00000A"/>
@@ -488,7 +488,7 @@
             </w:tcBorders>
             <w:shd w:fill="auto" w:val="clear"/>
             <w:tcMar>
-              <w:left w:w="63" w:type="dxa"/>
+              <w:left w:w="58" w:type="dxa"/>
             </w:tcMar>
           </w:tcPr>
           <w:p>
@@ -508,7 +508,7 @@
         </w:tc>
         <w:tc>
           <w:tcPr>
-            <w:tcW w:w="2783" w:type="dxa"/>
+            <w:tcW w:w="2784" w:type="dxa"/>
             <w:tcBorders>
               <w:top w:val="single" w:sz="4" w:space="0" w:color="00000A"/>
               <w:left w:val="single" w:sz="4" w:space="0" w:color="00000A"/>
@@ -519,7 +519,7 @@
             </w:tcBorders>
             <w:shd w:fill="auto" w:val="clear"/>
             <w:tcMar>
-              <w:left w:w="63" w:type="dxa"/>
+              <w:left w:w="58" w:type="dxa"/>
             </w:tcMar>
           </w:tcPr>
           <w:p>
@@ -550,7 +550,7 @@
             </w:tcBorders>
             <w:shd w:fill="auto" w:val="clear"/>
             <w:tcMar>
-              <w:left w:w="63" w:type="dxa"/>
+              <w:left w:w="58" w:type="dxa"/>
             </w:tcMar>
           </w:tcPr>
           <w:p>
@@ -577,7 +577,7 @@
             </w:tcBorders>
             <w:shd w:fill="auto" w:val="clear"/>
             <w:tcMar>
-              <w:left w:w="63" w:type="dxa"/>
+              <w:left w:w="58" w:type="dxa"/>
             </w:tcMar>
           </w:tcPr>
           <w:p>
@@ -595,7 +595,7 @@
         <w:trPr/>
         <w:tc>
           <w:tcPr>
-            <w:tcW w:w="2434" w:type="dxa"/>
+            <w:tcW w:w="2433" w:type="dxa"/>
             <w:tcBorders>
               <w:top w:val="single" w:sz="4" w:space="0" w:color="00000A"/>
               <w:left w:val="single" w:sz="4" w:space="0" w:color="00000A"/>
@@ -606,7 +606,7 @@
             </w:tcBorders>
             <w:shd w:fill="auto" w:val="clear"/>
             <w:tcMar>
-              <w:left w:w="63" w:type="dxa"/>
+              <w:left w:w="58" w:type="dxa"/>
             </w:tcMar>
           </w:tcPr>
           <w:p>
@@ -621,7 +621,7 @@
         </w:tc>
         <w:tc>
           <w:tcPr>
-            <w:tcW w:w="2783" w:type="dxa"/>
+            <w:tcW w:w="2784" w:type="dxa"/>
             <w:tcBorders>
               <w:top w:val="single" w:sz="4" w:space="0" w:color="00000A"/>
               <w:left w:val="single" w:sz="4" w:space="0" w:color="00000A"/>
@@ -632,7 +632,7 @@
             </w:tcBorders>
             <w:shd w:fill="auto" w:val="clear"/>
             <w:tcMar>
-              <w:left w:w="63" w:type="dxa"/>
+              <w:left w:w="58" w:type="dxa"/>
             </w:tcMar>
           </w:tcPr>
           <w:p>
@@ -658,7 +658,7 @@
             </w:tcBorders>
             <w:shd w:fill="auto" w:val="clear"/>
             <w:tcMar>
-              <w:left w:w="63" w:type="dxa"/>
+              <w:left w:w="58" w:type="dxa"/>
             </w:tcMar>
           </w:tcPr>
           <w:p>
@@ -684,7 +684,7 @@
             </w:tcBorders>
             <w:shd w:fill="auto" w:val="clear"/>
             <w:tcMar>
-              <w:left w:w="63" w:type="dxa"/>
+              <w:left w:w="58" w:type="dxa"/>
             </w:tcMar>
           </w:tcPr>
           <w:p>
@@ -702,7 +702,7 @@
         <w:trPr/>
         <w:tc>
           <w:tcPr>
-            <w:tcW w:w="2434" w:type="dxa"/>
+            <w:tcW w:w="2433" w:type="dxa"/>
             <w:tcBorders>
               <w:top w:val="single" w:sz="4" w:space="0" w:color="00000A"/>
               <w:left w:val="single" w:sz="4" w:space="0" w:color="00000A"/>
@@ -713,7 +713,7 @@
             </w:tcBorders>
             <w:shd w:fill="auto" w:val="clear"/>
             <w:tcMar>
-              <w:left w:w="63" w:type="dxa"/>
+              <w:left w:w="58" w:type="dxa"/>
             </w:tcMar>
           </w:tcPr>
           <w:p>
@@ -728,7 +728,7 @@
         </w:tc>
         <w:tc>
           <w:tcPr>
-            <w:tcW w:w="2783" w:type="dxa"/>
+            <w:tcW w:w="2784" w:type="dxa"/>
             <w:tcBorders>
               <w:top w:val="single" w:sz="4" w:space="0" w:color="00000A"/>
               <w:left w:val="single" w:sz="4" w:space="0" w:color="00000A"/>
@@ -739,7 +739,7 @@
             </w:tcBorders>
             <w:shd w:fill="auto" w:val="clear"/>
             <w:tcMar>
-              <w:left w:w="63" w:type="dxa"/>
+              <w:left w:w="58" w:type="dxa"/>
             </w:tcMar>
           </w:tcPr>
           <w:p>
@@ -765,7 +765,7 @@
             </w:tcBorders>
             <w:shd w:fill="auto" w:val="clear"/>
             <w:tcMar>
-              <w:left w:w="63" w:type="dxa"/>
+              <w:left w:w="58" w:type="dxa"/>
             </w:tcMar>
           </w:tcPr>
           <w:p>
@@ -791,7 +791,7 @@
             </w:tcBorders>
             <w:shd w:fill="auto" w:val="clear"/>
             <w:tcMar>
-              <w:left w:w="63" w:type="dxa"/>
+              <w:left w:w="58" w:type="dxa"/>
             </w:tcMar>
           </w:tcPr>
           <w:p>
@@ -809,7 +809,7 @@
         <w:trPr/>
         <w:tc>
           <w:tcPr>
-            <w:tcW w:w="2434" w:type="dxa"/>
+            <w:tcW w:w="2433" w:type="dxa"/>
             <w:tcBorders>
               <w:top w:val="single" w:sz="4" w:space="0" w:color="00000A"/>
               <w:left w:val="single" w:sz="4" w:space="0" w:color="00000A"/>
@@ -820,7 +820,7 @@
             </w:tcBorders>
             <w:shd w:fill="auto" w:val="clear"/>
             <w:tcMar>
-              <w:left w:w="63" w:type="dxa"/>
+              <w:left w:w="58" w:type="dxa"/>
             </w:tcMar>
           </w:tcPr>
           <w:p>
@@ -835,7 +835,7 @@
         </w:tc>
         <w:tc>
           <w:tcPr>
-            <w:tcW w:w="2783" w:type="dxa"/>
+            <w:tcW w:w="2784" w:type="dxa"/>
             <w:tcBorders>
               <w:top w:val="single" w:sz="4" w:space="0" w:color="00000A"/>
               <w:left w:val="single" w:sz="4" w:space="0" w:color="00000A"/>
@@ -846,7 +846,7 @@
             </w:tcBorders>
             <w:shd w:fill="auto" w:val="clear"/>
             <w:tcMar>
-              <w:left w:w="63" w:type="dxa"/>
+              <w:left w:w="58" w:type="dxa"/>
             </w:tcMar>
           </w:tcPr>
           <w:p>
@@ -872,7 +872,7 @@
             </w:tcBorders>
             <w:shd w:fill="auto" w:val="clear"/>
             <w:tcMar>
-              <w:left w:w="63" w:type="dxa"/>
+              <w:left w:w="58" w:type="dxa"/>
             </w:tcMar>
           </w:tcPr>
           <w:p>
@@ -898,7 +898,7 @@
             </w:tcBorders>
             <w:shd w:fill="auto" w:val="clear"/>
             <w:tcMar>
-              <w:left w:w="63" w:type="dxa"/>
+              <w:left w:w="58" w:type="dxa"/>
             </w:tcMar>
           </w:tcPr>
           <w:p>
@@ -916,7 +916,7 @@
         <w:trPr/>
         <w:tc>
           <w:tcPr>
-            <w:tcW w:w="2434" w:type="dxa"/>
+            <w:tcW w:w="2433" w:type="dxa"/>
             <w:tcBorders>
               <w:top w:val="single" w:sz="4" w:space="0" w:color="00000A"/>
               <w:left w:val="single" w:sz="4" w:space="0" w:color="00000A"/>
@@ -927,7 +927,7 @@
             </w:tcBorders>
             <w:shd w:fill="auto" w:val="clear"/>
             <w:tcMar>
-              <w:left w:w="63" w:type="dxa"/>
+              <w:left w:w="58" w:type="dxa"/>
             </w:tcMar>
           </w:tcPr>
           <w:p>
@@ -942,7 +942,7 @@
         </w:tc>
         <w:tc>
           <w:tcPr>
-            <w:tcW w:w="2783" w:type="dxa"/>
+            <w:tcW w:w="2784" w:type="dxa"/>
             <w:tcBorders>
               <w:top w:val="single" w:sz="4" w:space="0" w:color="00000A"/>
               <w:left w:val="single" w:sz="4" w:space="0" w:color="00000A"/>
@@ -953,7 +953,7 @@
             </w:tcBorders>
             <w:shd w:fill="auto" w:val="clear"/>
             <w:tcMar>
-              <w:left w:w="63" w:type="dxa"/>
+              <w:left w:w="58" w:type="dxa"/>
             </w:tcMar>
           </w:tcPr>
           <w:p>
@@ -979,7 +979,7 @@
             </w:tcBorders>
             <w:shd w:fill="auto" w:val="clear"/>
             <w:tcMar>
-              <w:left w:w="63" w:type="dxa"/>
+              <w:left w:w="58" w:type="dxa"/>
             </w:tcMar>
           </w:tcPr>
           <w:p>
@@ -1005,7 +1005,7 @@
             </w:tcBorders>
             <w:shd w:fill="auto" w:val="clear"/>
             <w:tcMar>
-              <w:left w:w="63" w:type="dxa"/>
+              <w:left w:w="58" w:type="dxa"/>
             </w:tcMar>
           </w:tcPr>
           <w:p>
@@ -1023,7 +1023,7 @@
         <w:trPr/>
         <w:tc>
           <w:tcPr>
-            <w:tcW w:w="2434" w:type="dxa"/>
+            <w:tcW w:w="2433" w:type="dxa"/>
             <w:tcBorders>
               <w:top w:val="single" w:sz="4" w:space="0" w:color="00000A"/>
               <w:left w:val="single" w:sz="4" w:space="0" w:color="00000A"/>
@@ -1034,7 +1034,7 @@
             </w:tcBorders>
             <w:shd w:fill="auto" w:val="clear"/>
             <w:tcMar>
-              <w:left w:w="63" w:type="dxa"/>
+              <w:left w:w="58" w:type="dxa"/>
             </w:tcMar>
           </w:tcPr>
           <w:p>
@@ -1049,7 +1049,7 @@
         </w:tc>
         <w:tc>
           <w:tcPr>
-            <w:tcW w:w="2783" w:type="dxa"/>
+            <w:tcW w:w="2784" w:type="dxa"/>
             <w:tcBorders>
               <w:top w:val="single" w:sz="4" w:space="0" w:color="00000A"/>
               <w:left w:val="single" w:sz="4" w:space="0" w:color="00000A"/>
@@ -1060,7 +1060,7 @@
             </w:tcBorders>
             <w:shd w:fill="auto" w:val="clear"/>
             <w:tcMar>
-              <w:left w:w="63" w:type="dxa"/>
+              <w:left w:w="58" w:type="dxa"/>
             </w:tcMar>
           </w:tcPr>
           <w:p>
@@ -1086,7 +1086,7 @@
             </w:tcBorders>
             <w:shd w:fill="auto" w:val="clear"/>
             <w:tcMar>
-              <w:left w:w="63" w:type="dxa"/>
+              <w:left w:w="58" w:type="dxa"/>
             </w:tcMar>
           </w:tcPr>
           <w:p>
@@ -1112,7 +1112,7 @@
             </w:tcBorders>
             <w:shd w:fill="auto" w:val="clear"/>
             <w:tcMar>
-              <w:left w:w="63" w:type="dxa"/>
+              <w:left w:w="58" w:type="dxa"/>
             </w:tcMar>
           </w:tcPr>
           <w:p>
@@ -1130,7 +1130,7 @@
         <w:trPr/>
         <w:tc>
           <w:tcPr>
-            <w:tcW w:w="2434" w:type="dxa"/>
+            <w:tcW w:w="2433" w:type="dxa"/>
             <w:tcBorders>
               <w:top w:val="single" w:sz="4" w:space="0" w:color="00000A"/>
               <w:left w:val="single" w:sz="4" w:space="0" w:color="00000A"/>
@@ -1141,7 +1141,7 @@
             </w:tcBorders>
             <w:shd w:fill="auto" w:val="clear"/>
             <w:tcMar>
-              <w:left w:w="63" w:type="dxa"/>
+              <w:left w:w="58" w:type="dxa"/>
             </w:tcMar>
           </w:tcPr>
           <w:p>
@@ -1156,7 +1156,7 @@
         </w:tc>
         <w:tc>
           <w:tcPr>
-            <w:tcW w:w="2783" w:type="dxa"/>
+            <w:tcW w:w="2784" w:type="dxa"/>
             <w:tcBorders>
               <w:top w:val="single" w:sz="4" w:space="0" w:color="00000A"/>
               <w:left w:val="single" w:sz="4" w:space="0" w:color="00000A"/>
@@ -1167,7 +1167,7 @@
             </w:tcBorders>
             <w:shd w:fill="auto" w:val="clear"/>
             <w:tcMar>
-              <w:left w:w="63" w:type="dxa"/>
+              <w:left w:w="58" w:type="dxa"/>
             </w:tcMar>
           </w:tcPr>
           <w:p>
@@ -1193,7 +1193,7 @@
             </w:tcBorders>
             <w:shd w:fill="auto" w:val="clear"/>
             <w:tcMar>
-              <w:left w:w="63" w:type="dxa"/>
+              <w:left w:w="58" w:type="dxa"/>
             </w:tcMar>
           </w:tcPr>
           <w:p>
@@ -1219,7 +1219,7 @@
             </w:tcBorders>
             <w:shd w:fill="auto" w:val="clear"/>
             <w:tcMar>
-              <w:left w:w="63" w:type="dxa"/>
+              <w:left w:w="58" w:type="dxa"/>
             </w:tcMar>
           </w:tcPr>
           <w:p>
@@ -1277,7 +1277,7 @@
     </w:p>
     <w:p>
       <w:pPr>
-        <w:pStyle w:val="Style16"/>
+        <w:pStyle w:val="Style19"/>
         <w:rPr/>
       </w:pPr>
       <w:r>
@@ -1305,23 +1305,23 @@
     </w:p>
     <w:p>
       <w:pPr>
-        <w:pStyle w:val="Style16"/>
-        <w:rPr>
-          <w:b w:val="false"/>
-          <w:b w:val="false"/>
-          <w:bCs w:val="false"/>
-        </w:rPr>
-      </w:pPr>
-      <w:r>
-        <w:rPr>
-          <w:b w:val="false"/>
-          <w:bCs w:val="false"/>
-        </w:rPr>
-      </w:r>
-    </w:p>
-    <w:p>
-      <w:pPr>
-        <w:pStyle w:val="Style16"/>
+        <w:pStyle w:val="Style19"/>
+        <w:rPr>
+          <w:b w:val="false"/>
+          <w:b w:val="false"/>
+          <w:bCs w:val="false"/>
+        </w:rPr>
+      </w:pPr>
+      <w:r>
+        <w:rPr>
+          <w:b w:val="false"/>
+          <w:bCs w:val="false"/>
+        </w:rPr>
+      </w:r>
+    </w:p>
+    <w:p>
+      <w:pPr>
+        <w:pStyle w:val="Style19"/>
         <w:rPr/>
       </w:pPr>
       <w:r>
@@ -1334,7 +1334,7 @@
     </w:p>
     <w:p>
       <w:pPr>
-        <w:pStyle w:val="Style16"/>
+        <w:pStyle w:val="Style19"/>
         <w:rPr/>
       </w:pPr>
       <w:r>
@@ -1347,7 +1347,7 @@
     </w:p>
     <w:p>
       <w:pPr>
-        <w:pStyle w:val="Style21"/>
+        <w:pStyle w:val="Style24"/>
         <w:rPr/>
       </w:pPr>
       <w:r>
@@ -1357,7 +1357,7 @@
     </w:p>
     <w:p>
       <w:pPr>
-        <w:pStyle w:val="Style21"/>
+        <w:pStyle w:val="Style24"/>
         <w:rPr>
           <w:b/>
           <w:b/>
@@ -1394,7 +1394,7 @@
     </w:p>
     <w:p>
       <w:pPr>
-        <w:pStyle w:val="Style21"/>
+        <w:pStyle w:val="Style24"/>
         <w:rPr/>
       </w:pPr>
       <w:r>
@@ -1604,7 +1604,7 @@
     </w:p>
     <w:p>
       <w:pPr>
-        <w:pStyle w:val="Style21"/>
+        <w:pStyle w:val="Style24"/>
         <w:rPr/>
       </w:pPr>
       <w:r>
@@ -1634,7 +1634,7 @@
     </w:p>
     <w:p>
       <w:pPr>
-        <w:pStyle w:val="Style21"/>
+        <w:pStyle w:val="Style24"/>
         <w:rPr>
           <w:b w:val="false"/>
           <w:b w:val="false"/>
@@ -1699,23 +1699,23 @@
     </w:p>
     <w:p>
       <w:pPr>
-        <w:pStyle w:val="Style21"/>
-        <w:rPr>
-          <w:b w:val="false"/>
-          <w:b w:val="false"/>
-          <w:bCs w:val="false"/>
-        </w:rPr>
-      </w:pPr>
-      <w:r>
-        <w:rPr>
-          <w:b w:val="false"/>
-          <w:bCs w:val="false"/>
-        </w:rPr>
-      </w:r>
-    </w:p>
-    <w:p>
-      <w:pPr>
-        <w:pStyle w:val="Style21"/>
+        <w:pStyle w:val="Style24"/>
+        <w:rPr>
+          <w:b w:val="false"/>
+          <w:b w:val="false"/>
+          <w:bCs w:val="false"/>
+        </w:rPr>
+      </w:pPr>
+      <w:r>
+        <w:rPr>
+          <w:b w:val="false"/>
+          <w:bCs w:val="false"/>
+        </w:rPr>
+      </w:r>
+    </w:p>
+    <w:p>
+      <w:pPr>
+        <w:pStyle w:val="Style24"/>
         <w:rPr/>
       </w:pPr>
       <w:r>
@@ -1727,7 +1727,7 @@
     </w:p>
     <w:p>
       <w:pPr>
-        <w:pStyle w:val="Style21"/>
+        <w:pStyle w:val="Style24"/>
         <w:rPr/>
       </w:pPr>
       <w:r>
@@ -1741,7 +1741,7 @@
     </w:p>
     <w:p>
       <w:pPr>
-        <w:pStyle w:val="Style21"/>
+        <w:pStyle w:val="Style24"/>
         <w:rPr>
           <w:b w:val="false"/>
           <w:b w:val="false"/>
@@ -1831,7 +1831,7 @@
     </w:p>
     <w:p>
       <w:pPr>
-        <w:pStyle w:val="Style21"/>
+        <w:pStyle w:val="Style24"/>
         <w:rPr>
           <w:rFonts w:ascii="新細明體" w:hAnsi="新細明體" w:eastAsia="新細明體"/>
           <w:sz w:val="24"/>
@@ -1851,7 +1851,7 @@
     </w:p>
     <w:p>
       <w:pPr>
-        <w:pStyle w:val="Style21"/>
+        <w:pStyle w:val="Style24"/>
         <w:rPr>
           <w:rFonts w:ascii="新細明體" w:hAnsi="新細明體" w:eastAsia="新細明體"/>
           <w:sz w:val="24"/>
@@ -1891,7 +1891,7 @@
     </w:p>
     <w:p>
       <w:pPr>
-        <w:pStyle w:val="Style16"/>
+        <w:pStyle w:val="Style19"/>
         <w:rPr>
           <w:rFonts w:ascii="新細明體" w:hAnsi="新細明體" w:eastAsia="新細明體"/>
           <w:sz w:val="24"/>
@@ -1961,7 +1961,7 @@
     </w:p>
     <w:p>
       <w:pPr>
-        <w:pStyle w:val="Style21"/>
+        <w:pStyle w:val="Style24"/>
         <w:rPr/>
       </w:pPr>
       <w:r>
@@ -2048,7 +2048,7 @@
     </w:p>
     <w:p>
       <w:pPr>
-        <w:pStyle w:val="Style21"/>
+        <w:pStyle w:val="Style24"/>
         <w:rPr/>
       </w:pPr>
       <w:r>
@@ -2131,7 +2131,7 @@
     </w:p>
     <w:p>
       <w:pPr>
-        <w:pStyle w:val="Style21"/>
+        <w:pStyle w:val="Style24"/>
         <w:rPr>
           <w:b w:val="false"/>
           <w:b w:val="false"/>
@@ -2290,7 +2290,7 @@
     </w:p>
     <w:p>
       <w:pPr>
-        <w:pStyle w:val="Style21"/>
+        <w:pStyle w:val="Style24"/>
         <w:rPr/>
       </w:pPr>
       <w:r>
@@ -2359,7 +2359,7 @@
       <w:tblPr>
         <w:tblW w:w="9615" w:type="dxa"/>
         <w:jc w:val="left"/>
-        <w:tblInd w:w="194" w:type="dxa"/>
+        <w:tblInd w:w="189" w:type="dxa"/>
         <w:tblBorders>
           <w:top w:val="single" w:sz="4" w:space="0" w:color="00000A"/>
           <w:left w:val="single" w:sz="4" w:space="0" w:color="00000A"/>
@@ -2370,7 +2370,7 @@
         </w:tblBorders>
         <w:tblCellMar>
           <w:top w:w="0" w:type="dxa"/>
-          <w:left w:w="63" w:type="dxa"/>
+          <w:left w:w="58" w:type="dxa"/>
           <w:bottom w:w="0" w:type="dxa"/>
           <w:right w:w="108" w:type="dxa"/>
         </w:tblCellMar>
@@ -2400,7 +2400,7 @@
             </w:tcBorders>
             <w:shd w:fill="auto" w:val="clear"/>
             <w:tcMar>
-              <w:left w:w="63" w:type="dxa"/>
+              <w:left w:w="58" w:type="dxa"/>
             </w:tcMar>
           </w:tcPr>
           <w:p>
@@ -2427,7 +2427,7 @@
             </w:tcBorders>
             <w:shd w:fill="auto" w:val="clear"/>
             <w:tcMar>
-              <w:left w:w="63" w:type="dxa"/>
+              <w:left w:w="58" w:type="dxa"/>
             </w:tcMar>
           </w:tcPr>
           <w:p>
@@ -2454,7 +2454,7 @@
             </w:tcBorders>
             <w:shd w:fill="auto" w:val="clear"/>
             <w:tcMar>
-              <w:left w:w="63" w:type="dxa"/>
+              <w:left w:w="58" w:type="dxa"/>
             </w:tcMar>
           </w:tcPr>
           <w:p>
@@ -2481,7 +2481,7 @@
             </w:tcBorders>
             <w:shd w:fill="auto" w:val="clear"/>
             <w:tcMar>
-              <w:left w:w="63" w:type="dxa"/>
+              <w:left w:w="58" w:type="dxa"/>
             </w:tcMar>
           </w:tcPr>
           <w:p>
@@ -2508,7 +2508,7 @@
             </w:tcBorders>
             <w:shd w:fill="auto" w:val="clear"/>
             <w:tcMar>
-              <w:left w:w="63" w:type="dxa"/>
+              <w:left w:w="58" w:type="dxa"/>
             </w:tcMar>
           </w:tcPr>
           <w:p>
@@ -2535,7 +2535,7 @@
             </w:tcBorders>
             <w:shd w:fill="auto" w:val="clear"/>
             <w:tcMar>
-              <w:left w:w="63" w:type="dxa"/>
+              <w:left w:w="58" w:type="dxa"/>
             </w:tcMar>
           </w:tcPr>
           <w:p>
@@ -2562,7 +2562,7 @@
             </w:tcBorders>
             <w:shd w:fill="auto" w:val="clear"/>
             <w:tcMar>
-              <w:left w:w="63" w:type="dxa"/>
+              <w:left w:w="58" w:type="dxa"/>
             </w:tcMar>
           </w:tcPr>
           <w:p>
@@ -2589,7 +2589,7 @@
             </w:tcBorders>
             <w:shd w:fill="auto" w:val="clear"/>
             <w:tcMar>
-              <w:left w:w="63" w:type="dxa"/>
+              <w:left w:w="58" w:type="dxa"/>
             </w:tcMar>
           </w:tcPr>
           <w:p>
@@ -2619,7 +2619,7 @@
             </w:tcBorders>
             <w:shd w:fill="auto" w:val="clear"/>
             <w:tcMar>
-              <w:left w:w="63" w:type="dxa"/>
+              <w:left w:w="58" w:type="dxa"/>
             </w:tcMar>
           </w:tcPr>
           <w:p>
@@ -2646,7 +2646,7 @@
             </w:tcBorders>
             <w:shd w:fill="auto" w:val="clear"/>
             <w:tcMar>
-              <w:left w:w="63" w:type="dxa"/>
+              <w:left w:w="58" w:type="dxa"/>
             </w:tcMar>
           </w:tcPr>
           <w:p>
@@ -2673,7 +2673,7 @@
             </w:tcBorders>
             <w:shd w:fill="auto" w:val="clear"/>
             <w:tcMar>
-              <w:left w:w="63" w:type="dxa"/>
+              <w:left w:w="58" w:type="dxa"/>
             </w:tcMar>
           </w:tcPr>
           <w:p>
@@ -2700,7 +2700,7 @@
             </w:tcBorders>
             <w:shd w:fill="auto" w:val="clear"/>
             <w:tcMar>
-              <w:left w:w="63" w:type="dxa"/>
+              <w:left w:w="58" w:type="dxa"/>
             </w:tcMar>
           </w:tcPr>
           <w:p>
@@ -2727,7 +2727,7 @@
             </w:tcBorders>
             <w:shd w:fill="auto" w:val="clear"/>
             <w:tcMar>
-              <w:left w:w="63" w:type="dxa"/>
+              <w:left w:w="58" w:type="dxa"/>
             </w:tcMar>
           </w:tcPr>
           <w:p>
@@ -2754,7 +2754,7 @@
             </w:tcBorders>
             <w:shd w:fill="auto" w:val="clear"/>
             <w:tcMar>
-              <w:left w:w="63" w:type="dxa"/>
+              <w:left w:w="58" w:type="dxa"/>
             </w:tcMar>
           </w:tcPr>
           <w:p>
@@ -2781,7 +2781,7 @@
             </w:tcBorders>
             <w:shd w:fill="auto" w:val="clear"/>
             <w:tcMar>
-              <w:left w:w="63" w:type="dxa"/>
+              <w:left w:w="58" w:type="dxa"/>
             </w:tcMar>
           </w:tcPr>
           <w:p>
@@ -2808,7 +2808,7 @@
             </w:tcBorders>
             <w:shd w:fill="auto" w:val="clear"/>
             <w:tcMar>
-              <w:left w:w="63" w:type="dxa"/>
+              <w:left w:w="58" w:type="dxa"/>
             </w:tcMar>
           </w:tcPr>
           <w:p>
@@ -2932,7 +2932,7 @@
           <v:shape id="ole_rId6" style="width:160.35pt;height:31.35pt" o:ole="">
             <v:imagedata r:id="rId7" o:title=""/>
           </v:shape>
-          <o:OLEObject Type="Embed" ProgID="" ShapeID="ole_rId6" DrawAspect="Content" ObjectID="_1019387969" r:id="rId6"/>
+          <o:OLEObject Type="Embed" ProgID="" ShapeID="ole_rId6" DrawAspect="Content" ObjectID="_1538601393" r:id="rId6"/>
         </w:object>
       </w:r>
       <w:r>
@@ -3088,7 +3088,7 @@
           <v:shape id="ole_rId8" style="width:68pt;height:34pt" o:ole="">
             <v:imagedata r:id="rId9" o:title=""/>
           </v:shape>
-          <o:OLEObject Type="Embed" ProgID="" ShapeID="ole_rId8" DrawAspect="Content" ObjectID="_1790951832" r:id="rId8"/>
+          <o:OLEObject Type="Embed" ProgID="" ShapeID="ole_rId8" DrawAspect="Content" ObjectID="_839796402" r:id="rId8"/>
         </w:object>
       </w:r>
       <w:r>
@@ -3109,7 +3109,7 @@
       <w:tblPr>
         <w:tblW w:w="9854" w:type="dxa"/>
         <w:jc w:val="left"/>
-        <w:tblInd w:w="-45" w:type="dxa"/>
+        <w:tblInd w:w="-50" w:type="dxa"/>
         <w:tblBorders>
           <w:top w:val="single" w:sz="4" w:space="0" w:color="00000A"/>
           <w:left w:val="single" w:sz="4" w:space="0" w:color="00000A"/>
@@ -3120,7 +3120,7 @@
         </w:tblBorders>
         <w:tblCellMar>
           <w:top w:w="0" w:type="dxa"/>
-          <w:left w:w="63" w:type="dxa"/>
+          <w:left w:w="58" w:type="dxa"/>
           <w:bottom w:w="0" w:type="dxa"/>
           <w:right w:w="108" w:type="dxa"/>
         </w:tblCellMar>
@@ -3144,7 +3144,7 @@
             </w:tcBorders>
             <w:shd w:fill="auto" w:val="clear"/>
             <w:tcMar>
-              <w:left w:w="63" w:type="dxa"/>
+              <w:left w:w="58" w:type="dxa"/>
             </w:tcMar>
           </w:tcPr>
           <w:p>
@@ -3207,7 +3207,7 @@
             </w:tcBorders>
             <w:shd w:fill="auto" w:val="clear"/>
             <w:tcMar>
-              <w:left w:w="63" w:type="dxa"/>
+              <w:left w:w="58" w:type="dxa"/>
             </w:tcMar>
           </w:tcPr>
           <w:p>
@@ -3591,7 +3591,7 @@
       <w:tblPr>
         <w:tblW w:w="9694" w:type="dxa"/>
         <w:jc w:val="left"/>
-        <w:tblInd w:w="-45" w:type="dxa"/>
+        <w:tblInd w:w="-50" w:type="dxa"/>
         <w:tblBorders>
           <w:top w:val="single" w:sz="4" w:space="0" w:color="00000A"/>
           <w:left w:val="single" w:sz="4" w:space="0" w:color="00000A"/>
@@ -3602,7 +3602,7 @@
         </w:tblBorders>
         <w:tblCellMar>
           <w:top w:w="0" w:type="dxa"/>
-          <w:left w:w="63" w:type="dxa"/>
+          <w:left w:w="58" w:type="dxa"/>
           <w:bottom w:w="0" w:type="dxa"/>
           <w:right w:w="108" w:type="dxa"/>
         </w:tblCellMar>
@@ -3627,7 +3627,7 @@
             </w:tcBorders>
             <w:shd w:fill="auto" w:val="clear"/>
             <w:tcMar>
-              <w:left w:w="63" w:type="dxa"/>
+              <w:left w:w="58" w:type="dxa"/>
             </w:tcMar>
           </w:tcPr>
           <w:p>
@@ -3658,7 +3658,7 @@
             </w:tcBorders>
             <w:shd w:fill="auto" w:val="clear"/>
             <w:tcMar>
-              <w:left w:w="63" w:type="dxa"/>
+              <w:left w:w="58" w:type="dxa"/>
             </w:tcMar>
           </w:tcPr>
           <w:p>
@@ -3689,7 +3689,7 @@
             </w:tcBorders>
             <w:shd w:fill="auto" w:val="clear"/>
             <w:tcMar>
-              <w:left w:w="63" w:type="dxa"/>
+              <w:left w:w="58" w:type="dxa"/>
             </w:tcMar>
           </w:tcPr>
           <w:p>
@@ -3735,7 +3735,7 @@
             </w:tcBorders>
             <w:shd w:fill="auto" w:val="clear"/>
             <w:tcMar>
-              <w:left w:w="63" w:type="dxa"/>
+              <w:left w:w="58" w:type="dxa"/>
             </w:tcMar>
           </w:tcPr>
           <w:p>
@@ -3761,7 +3761,7 @@
             </w:tcBorders>
             <w:shd w:fill="auto" w:val="clear"/>
             <w:tcMar>
-              <w:left w:w="63" w:type="dxa"/>
+              <w:left w:w="58" w:type="dxa"/>
             </w:tcMar>
           </w:tcPr>
           <w:p>
@@ -3804,7 +3804,7 @@
             </w:tcBorders>
             <w:shd w:fill="auto" w:val="clear"/>
             <w:tcMar>
-              <w:left w:w="63" w:type="dxa"/>
+              <w:left w:w="58" w:type="dxa"/>
             </w:tcMar>
           </w:tcPr>
           <w:p>
@@ -3837,7 +3837,7 @@
             </w:tcBorders>
             <w:shd w:fill="auto" w:val="clear"/>
             <w:tcMar>
-              <w:left w:w="63" w:type="dxa"/>
+              <w:left w:w="58" w:type="dxa"/>
             </w:tcMar>
           </w:tcPr>
           <w:p>
@@ -3863,7 +3863,7 @@
             </w:tcBorders>
             <w:shd w:fill="auto" w:val="clear"/>
             <w:tcMar>
-              <w:left w:w="63" w:type="dxa"/>
+              <w:left w:w="58" w:type="dxa"/>
             </w:tcMar>
           </w:tcPr>
           <w:p>
@@ -3906,7 +3906,7 @@
             </w:tcBorders>
             <w:shd w:fill="auto" w:val="clear"/>
             <w:tcMar>
-              <w:left w:w="63" w:type="dxa"/>
+              <w:left w:w="58" w:type="dxa"/>
             </w:tcMar>
           </w:tcPr>
           <w:p>
@@ -3939,7 +3939,7 @@
             </w:tcBorders>
             <w:shd w:fill="auto" w:val="clear"/>
             <w:tcMar>
-              <w:left w:w="63" w:type="dxa"/>
+              <w:left w:w="58" w:type="dxa"/>
             </w:tcMar>
           </w:tcPr>
           <w:p>
@@ -3965,7 +3965,7 @@
             </w:tcBorders>
             <w:shd w:fill="auto" w:val="clear"/>
             <w:tcMar>
-              <w:left w:w="63" w:type="dxa"/>
+              <w:left w:w="58" w:type="dxa"/>
             </w:tcMar>
           </w:tcPr>
           <w:p>
@@ -4008,7 +4008,7 @@
             </w:tcBorders>
             <w:shd w:fill="auto" w:val="clear"/>
             <w:tcMar>
-              <w:left w:w="63" w:type="dxa"/>
+              <w:left w:w="58" w:type="dxa"/>
             </w:tcMar>
           </w:tcPr>
           <w:p>
@@ -4041,7 +4041,7 @@
             </w:tcBorders>
             <w:shd w:fill="auto" w:val="clear"/>
             <w:tcMar>
-              <w:left w:w="63" w:type="dxa"/>
+              <w:left w:w="58" w:type="dxa"/>
             </w:tcMar>
           </w:tcPr>
           <w:p>
@@ -4067,7 +4067,7 @@
             </w:tcBorders>
             <w:shd w:fill="auto" w:val="clear"/>
             <w:tcMar>
-              <w:left w:w="63" w:type="dxa"/>
+              <w:left w:w="58" w:type="dxa"/>
             </w:tcMar>
           </w:tcPr>
           <w:p>
@@ -4110,7 +4110,7 @@
             </w:tcBorders>
             <w:shd w:fill="auto" w:val="clear"/>
             <w:tcMar>
-              <w:left w:w="63" w:type="dxa"/>
+              <w:left w:w="58" w:type="dxa"/>
             </w:tcMar>
           </w:tcPr>
           <w:p>
@@ -4272,7 +4272,7 @@
     </w:p>
     <w:p>
       <w:pPr>
-        <w:pStyle w:val="Style21"/>
+        <w:pStyle w:val="Style24"/>
         <w:rPr/>
       </w:pPr>
       <w:r>
@@ -4282,7 +4282,7 @@
     </w:p>
     <w:p>
       <w:pPr>
-        <w:pStyle w:val="Style21"/>
+        <w:pStyle w:val="Style24"/>
         <w:rPr/>
       </w:pPr>
       <w:r>
@@ -4313,7 +4313,7 @@
     </w:p>
     <w:p>
       <w:pPr>
-        <w:pStyle w:val="Style21"/>
+        <w:pStyle w:val="Style24"/>
         <w:rPr/>
       </w:pPr>
       <w:r>
@@ -4361,7 +4361,7 @@
     </w:p>
     <w:p>
       <w:pPr>
-        <w:pStyle w:val="Style21"/>
+        <w:pStyle w:val="Style24"/>
         <w:rPr/>
       </w:pPr>
       <w:r>
@@ -4381,7 +4381,7 @@
     </w:p>
     <w:p>
       <w:pPr>
-        <w:pStyle w:val="Style21"/>
+        <w:pStyle w:val="Style24"/>
         <w:rPr/>
       </w:pPr>
       <w:r>
@@ -4401,7 +4401,7 @@
     </w:p>
     <w:p>
       <w:pPr>
-        <w:pStyle w:val="Style21"/>
+        <w:pStyle w:val="Style24"/>
         <w:rPr/>
       </w:pPr>
       <w:r>
@@ -4421,7 +4421,7 @@
     </w:p>
     <w:p>
       <w:pPr>
-        <w:pStyle w:val="Style21"/>
+        <w:pStyle w:val="Style24"/>
         <w:rPr>
           <w:b w:val="false"/>
           <w:b w:val="false"/>
@@ -4482,7 +4482,7 @@
     </w:p>
     <w:p>
       <w:pPr>
-        <w:pStyle w:val="Style21"/>
+        <w:pStyle w:val="Style24"/>
         <w:rPr/>
       </w:pPr>
       <w:r>
@@ -4510,7 +4510,7 @@
     </w:p>
     <w:p>
       <w:pPr>
-        <w:pStyle w:val="Style21"/>
+        <w:pStyle w:val="Style24"/>
         <w:rPr>
           <w:rFonts w:ascii="Arial" w:hAnsi="Arial" w:cs="Arial"/>
           <w:b w:val="false"/>
@@ -4793,15 +4793,17 @@
       <w:pPr>
         <w:pStyle w:val="Normal"/>
         <w:jc w:val="left"/>
-        <w:rPr>
-          <w:b w:val="false"/>
-          <w:b w:val="false"/>
-          <w:bCs w:val="false"/>
-          <w:i w:val="false"/>
+        <w:rPr/>
+      </w:pPr>
+      <w:r>
+        <w:rPr>
+          <w:b w:val="false"/>
+          <w:bCs w:val="false"/>
           <w:i w:val="false"/>
           <w:iCs w:val="false"/>
         </w:rPr>
-      </w:pPr>
+        <w:tab/>
+      </w:r>
       <w:r>
         <w:rPr>
           <w:b w:val="false"/>
@@ -4809,7 +4811,7 @@
           <w:i w:val="false"/>
           <w:iCs w:val="false"/>
         </w:rPr>
-        <w:tab/>
+        <w:t>固定了感測值範圍後，我們藉由簡單循線的數值去反推合適的</w:t>
       </w:r>
       <w:r>
         <w:rPr>
@@ -4818,7 +4820,7 @@
           <w:i w:val="false"/>
           <w:iCs w:val="false"/>
         </w:rPr>
-        <w:t>固定了感測值範圍後，我們藉由簡單循線的數值去反推合適的</w:t>
+        <w:t>Kp</w:t>
       </w:r>
       <w:r>
         <w:rPr>
@@ -4827,7 +4829,7 @@
           <w:i w:val="false"/>
           <w:iCs w:val="false"/>
         </w:rPr>
-        <w:t>Kp</w:t>
+        <w:t>值，如同前面程式碼所寫，轉彎的數值為</w:t>
       </w:r>
       <w:r>
         <w:rPr>
@@ -4836,7 +4838,7 @@
           <w:i w:val="false"/>
           <w:iCs w:val="false"/>
         </w:rPr>
-        <w:t>值，如同前面程式碼所寫，轉彎的數值為</w:t>
+        <w:t>80</w:t>
       </w:r>
       <w:r>
         <w:rPr>
@@ -4845,7 +4847,7 @@
           <w:i w:val="false"/>
           <w:iCs w:val="false"/>
         </w:rPr>
-        <w:t>80</w:t>
+        <w:t>和</w:t>
       </w:r>
       <w:r>
         <w:rPr>
@@ -4854,7 +4856,7 @@
           <w:i w:val="false"/>
           <w:iCs w:val="false"/>
         </w:rPr>
-        <w:t>和</w:t>
+        <w:t>0</w:t>
       </w:r>
       <w:r>
         <w:rPr>
@@ -4863,7 +4865,7 @@
           <w:i w:val="false"/>
           <w:iCs w:val="false"/>
         </w:rPr>
-        <w:t>0</w:t>
+        <w:t>，由於馬達轉速是由</w:t>
       </w:r>
       <w:r>
         <w:rPr>
@@ -4872,7 +4874,7 @@
           <w:i w:val="false"/>
           <w:iCs w:val="false"/>
         </w:rPr>
-        <w:t>，由於馬達轉速是由</w:t>
+        <w:t>SPEED±turn</w:t>
       </w:r>
       <w:r>
         <w:rPr>
@@ -4881,7 +4883,7 @@
           <w:i w:val="false"/>
           <w:iCs w:val="false"/>
         </w:rPr>
-        <w:t>SPEED±turn</w:t>
+        <w:t>得出，所以</w:t>
       </w:r>
       <w:r>
         <w:rPr>
@@ -4890,7 +4892,7 @@
           <w:i w:val="false"/>
           <w:iCs w:val="false"/>
         </w:rPr>
-        <w:t>得出，所以</w:t>
+        <w:t>SPEED</w:t>
       </w:r>
       <w:r>
         <w:rPr>
@@ -4899,7 +4901,7 @@
           <w:i w:val="false"/>
           <w:iCs w:val="false"/>
         </w:rPr>
-        <w:t>SPEED</w:t>
+        <w:t>值就是（</w:t>
       </w:r>
       <w:r>
         <w:rPr>
@@ -4908,7 +4910,7 @@
           <w:i w:val="false"/>
           <w:iCs w:val="false"/>
         </w:rPr>
-        <w:t>值就是（</w:t>
+        <w:t>80 + 0) /2 = 40</w:t>
       </w:r>
       <w:r>
         <w:rPr>
@@ -4917,7 +4919,7 @@
           <w:i w:val="false"/>
           <w:iCs w:val="false"/>
         </w:rPr>
-        <w:t>80 + 0) /2 = 40</w:t>
+        <w:t>，為避免太慢造成馬達停擺我們增加</w:t>
       </w:r>
       <w:r>
         <w:rPr>
@@ -4926,7 +4928,7 @@
           <w:i w:val="false"/>
           <w:iCs w:val="false"/>
         </w:rPr>
-        <w:t>，為避免太慢造成馬達停擺我們增加</w:t>
+        <w:t>10</w:t>
       </w:r>
       <w:r>
         <w:rPr>
@@ -4935,7 +4937,7 @@
           <w:i w:val="false"/>
           <w:iCs w:val="false"/>
         </w:rPr>
-        <w:t>10</w:t>
+        <w:t>變</w:t>
       </w:r>
       <w:r>
         <w:rPr>
@@ -4944,7 +4946,7 @@
           <w:i w:val="false"/>
           <w:iCs w:val="false"/>
         </w:rPr>
-        <w:t>變</w:t>
+        <w:t>50</w:t>
       </w:r>
       <w:r>
         <w:rPr>
@@ -4953,7 +4955,7 @@
           <w:i w:val="false"/>
           <w:iCs w:val="false"/>
         </w:rPr>
-        <w:t>50</w:t>
+        <w:t>，而</w:t>
       </w:r>
       <w:r>
         <w:rPr>
@@ -4962,7 +4964,7 @@
           <w:i w:val="false"/>
           <w:iCs w:val="false"/>
         </w:rPr>
-        <w:t>，而</w:t>
+        <w:t>Kp</w:t>
       </w:r>
       <w:r>
         <w:rPr>
@@ -4971,7 +4973,7 @@
           <w:i w:val="false"/>
           <w:iCs w:val="false"/>
         </w:rPr>
-        <w:t>Kp</w:t>
+        <w:t xml:space="preserve">就是 馬達範圍除上感測值範圍 </w:t>
       </w:r>
       <w:r>
         <w:rPr>
@@ -4980,7 +4982,7 @@
           <w:i w:val="false"/>
           <w:iCs w:val="false"/>
         </w:rPr>
-        <w:t xml:space="preserve">就是 馬達範圍除上感測值範圍 </w:t>
+        <w:t>= (80 – 0) / 200 = 0.4</w:t>
       </w:r>
       <w:r>
         <w:rPr>
@@ -4989,7 +4991,7 @@
           <w:i w:val="false"/>
           <w:iCs w:val="false"/>
         </w:rPr>
-        <w:t>= (80 – 0) / 200 = 0.4</w:t>
+        <w:t>，因此我們將</w:t>
       </w:r>
       <w:r>
         <w:rPr>
@@ -4998,7 +5000,7 @@
           <w:i w:val="false"/>
           <w:iCs w:val="false"/>
         </w:rPr>
-        <w:t>，因此我們將</w:t>
+        <w:t>0.4</w:t>
       </w:r>
       <w:r>
         <w:rPr>
@@ -5007,7 +5009,7 @@
           <w:i w:val="false"/>
           <w:iCs w:val="false"/>
         </w:rPr>
-        <w:t>0.4</w:t>
+        <w:t>定為</w:t>
       </w:r>
       <w:r>
         <w:rPr>
@@ -5016,7 +5018,7 @@
           <w:i w:val="false"/>
           <w:iCs w:val="false"/>
         </w:rPr>
-        <w:t>定為</w:t>
+        <w:t>Kp</w:t>
       </w:r>
       <w:r>
         <w:rPr>
@@ -5025,8 +5027,15 @@
           <w:i w:val="false"/>
           <w:iCs w:val="false"/>
         </w:rPr>
-        <w:t>Kp</w:t>
-      </w:r>
+        <w:t>值。</w:t>
+      </w:r>
+    </w:p>
+    <w:p>
+      <w:pPr>
+        <w:pStyle w:val="Normal"/>
+        <w:jc w:val="left"/>
+        <w:rPr/>
+      </w:pPr>
       <w:r>
         <w:rPr>
           <w:b w:val="false"/>
@@ -5034,12 +5043,66 @@
           <w:i w:val="false"/>
           <w:iCs w:val="false"/>
         </w:rPr>
-        <w:t>值。</w:t>
-      </w:r>
-    </w:p>
-    <w:p>
-      <w:pPr>
-        <w:pStyle w:val="Style21"/>
+        <w:tab/>
+      </w:r>
+      <w:r>
+        <w:rPr>
+          <w:b w:val="false"/>
+          <w:bCs w:val="false"/>
+          <w:i w:val="false"/>
+          <w:iCs w:val="false"/>
+        </w:rPr>
+        <w:t>在完成</w:t>
+      </w:r>
+      <w:r>
+        <w:rPr>
+          <w:b w:val="false"/>
+          <w:bCs w:val="false"/>
+          <w:i w:val="false"/>
+          <w:iCs w:val="false"/>
+        </w:rPr>
+        <w:t>P</w:t>
+      </w:r>
+      <w:r>
+        <w:rPr>
+          <w:b w:val="false"/>
+          <w:bCs w:val="false"/>
+          <w:i w:val="false"/>
+          <w:iCs w:val="false"/>
+        </w:rPr>
+        <w:t xml:space="preserve">控制之後，車子已經能順暢的行走直線，並且走少部份的曲線，跟簡單循線的差別是馬達的修正是連續性變化，所以不會有斷斷續續之感。同樣的，過大的彎因為馬達角度不足，會在中途離軌，而且因為馬達輸出最低值會到 </w:t>
+      </w:r>
+      <w:r>
+        <w:rPr>
+          <w:b w:val="false"/>
+          <w:bCs w:val="false"/>
+          <w:i w:val="false"/>
+          <w:iCs w:val="false"/>
+        </w:rPr>
+        <w:t xml:space="preserve">50 – 0.4 * 100 </w:t>
+      </w:r>
+      <w:r>
+        <w:rPr>
+          <w:b w:val="false"/>
+          <w:bCs w:val="false"/>
+          <w:i w:val="false"/>
+          <w:iCs w:val="false"/>
+        </w:rPr>
+        <w:t>= 10</w:t>
+      </w:r>
+      <w:r>
+        <w:rPr>
+          <w:b w:val="false"/>
+          <w:bCs w:val="false"/>
+          <w:i w:val="false"/>
+          <w:iCs w:val="false"/>
+        </w:rPr>
+        <w:t>，數值很低會讓馬達轉不動，並且在後續加快速度時沒辦法即時開始工作。</w:t>
+      </w:r>
+    </w:p>
+    <w:p>
+      <w:pPr>
+        <w:pStyle w:val="Style24"/>
         <w:rPr/>
       </w:pPr>
       <w:r>
@@ -5057,15 +5120,14 @@
     </w:p>
     <w:p>
       <w:pPr>
-        <w:pStyle w:val="Style21"/>
-        <w:rPr>
-          <w:b w:val="false"/>
-          <w:b w:val="false"/>
-          <w:bCs w:val="false"/>
-        </w:rPr>
-      </w:pPr>
-      <w:r>
-        <w:rPr>
+        <w:pStyle w:val="Style24"/>
+        <w:rPr>
+          <w:rFonts w:ascii="AR PL UMing CN" w:hAnsi="AR PL UMing CN" w:eastAsia="AR PL UMing CN"/>
+        </w:rPr>
+      </w:pPr>
+      <w:r>
+        <w:rPr>
+          <w:rFonts w:eastAsia="AR PL UMing CN" w:ascii="AR PL UMing CN" w:hAnsi="AR PL UMing CN"/>
           <w:b w:val="false"/>
           <w:bCs w:val="false"/>
         </w:rPr>
@@ -5074,6 +5136,7 @@
       </w:r>
       <w:r>
         <w:rPr>
+          <w:rFonts w:ascii="AR PL UMing CN" w:hAnsi="AR PL UMing CN" w:eastAsia="AR PL UMing CN"/>
           <w:b w:val="false"/>
           <w:bCs w:val="false"/>
         </w:rPr>
@@ -5082,11 +5145,14 @@
     </w:p>
     <w:p>
       <w:pPr>
-        <w:pStyle w:val="Style21"/>
-        <w:rPr/>
-      </w:pPr>
-      <w:r>
-        <w:rPr>
+        <w:pStyle w:val="Style24"/>
+        <w:rPr>
+          <w:rFonts w:ascii="AR PL UMing CN" w:hAnsi="AR PL UMing CN" w:eastAsia="AR PL UMing CN"/>
+        </w:rPr>
+      </w:pPr>
+      <w:r>
+        <w:rPr>
+          <w:rFonts w:eastAsia="AR PL UMing CN" w:ascii="AR PL UMing CN" w:hAnsi="AR PL UMing CN"/>
           <w:b w:val="false"/>
           <w:bCs w:val="false"/>
         </w:rPr>
@@ -5094,6 +5160,7 @@
       </w:r>
       <w:r>
         <w:rPr>
+          <w:rFonts w:ascii="AR PL UMing CN" w:hAnsi="AR PL UMing CN" w:eastAsia="AR PL UMing CN"/>
           <w:b w:val="false"/>
           <w:bCs w:val="false"/>
         </w:rPr>
@@ -5101,6 +5168,7 @@
       </w:r>
       <w:r>
         <w:rPr>
+          <w:rFonts w:eastAsia="AR PL UMing CN" w:ascii="AR PL UMing CN" w:hAnsi="AR PL UMing CN"/>
           <w:b w:val="false"/>
           <w:bCs w:val="false"/>
         </w:rPr>
@@ -5108,6 +5176,7 @@
       </w:r>
       <w:r>
         <w:rPr>
+          <w:rFonts w:ascii="AR PL UMing CN" w:hAnsi="AR PL UMing CN" w:eastAsia="AR PL UMing CN"/>
           <w:b w:val="false"/>
           <w:bCs w:val="false"/>
         </w:rPr>
@@ -5115,6 +5184,7 @@
       </w:r>
       <w:r>
         <w:rPr>
+          <w:rFonts w:eastAsia="AR PL UMing CN" w:ascii="AR PL UMing CN" w:hAnsi="AR PL UMing CN"/>
           <w:b w:val="false"/>
           <w:bCs w:val="false"/>
         </w:rPr>
@@ -5122,6 +5192,7 @@
       </w:r>
       <w:r>
         <w:rPr>
+          <w:rFonts w:ascii="AR PL UMing CN" w:hAnsi="AR PL UMing CN" w:eastAsia="AR PL UMing CN"/>
           <w:b w:val="false"/>
           <w:bCs w:val="false"/>
         </w:rPr>
@@ -5129,6 +5200,7 @@
       </w:r>
       <w:r>
         <w:rPr>
+          <w:rFonts w:eastAsia="AR PL UMing CN" w:ascii="AR PL UMing CN" w:hAnsi="AR PL UMing CN"/>
           <w:b w:val="false"/>
           <w:bCs w:val="false"/>
         </w:rPr>
@@ -5136,6 +5208,7 @@
       </w:r>
       <w:r>
         <w:rPr>
+          <w:rFonts w:ascii="AR PL UMing CN" w:hAnsi="AR PL UMing CN" w:eastAsia="AR PL UMing CN"/>
           <w:b w:val="false"/>
           <w:bCs w:val="false"/>
         </w:rPr>
@@ -5143,6 +5216,7 @@
       </w:r>
       <w:r>
         <w:rPr>
+          <w:rFonts w:eastAsia="AR PL UMing CN" w:ascii="AR PL UMing CN" w:hAnsi="AR PL UMing CN"/>
           <w:b w:val="false"/>
           <w:bCs w:val="false"/>
         </w:rPr>
@@ -5150,6 +5224,7 @@
       </w:r>
       <w:r>
         <w:rPr>
+          <w:rFonts w:ascii="AR PL UMing CN" w:hAnsi="AR PL UMing CN" w:eastAsia="AR PL UMing CN"/>
           <w:b w:val="false"/>
           <w:bCs w:val="false"/>
         </w:rPr>
@@ -5157,6 +5232,7 @@
       </w:r>
       <w:r>
         <w:rPr>
+          <w:rFonts w:eastAsia="AR PL UMing CN" w:ascii="AR PL UMing CN" w:hAnsi="AR PL UMing CN"/>
           <w:b w:val="false"/>
           <w:bCs w:val="false"/>
         </w:rPr>
@@ -5164,6 +5240,7 @@
       </w:r>
       <w:r>
         <w:rPr>
+          <w:rFonts w:ascii="AR PL UMing CN" w:hAnsi="AR PL UMing CN" w:eastAsia="AR PL UMing CN"/>
           <w:b w:val="false"/>
           <w:bCs w:val="false"/>
         </w:rPr>
@@ -5171,6 +5248,7 @@
       </w:r>
       <w:r>
         <w:rPr>
+          <w:rFonts w:eastAsia="AR PL UMing CN" w:ascii="AR PL UMing CN" w:hAnsi="AR PL UMing CN"/>
           <w:b w:val="false"/>
           <w:bCs w:val="false"/>
         </w:rPr>
@@ -5178,6 +5256,7 @@
       </w:r>
       <w:r>
         <w:rPr>
+          <w:rFonts w:ascii="AR PL UMing CN" w:hAnsi="AR PL UMing CN" w:eastAsia="AR PL UMing CN"/>
           <w:b w:val="false"/>
           <w:bCs w:val="false"/>
         </w:rPr>
@@ -5186,11 +5265,14 @@
     </w:p>
     <w:p>
       <w:pPr>
-        <w:pStyle w:val="Style21"/>
-        <w:rPr/>
-      </w:pPr>
-      <w:r>
-        <w:rPr>
+        <w:pStyle w:val="Style24"/>
+        <w:rPr>
+          <w:rFonts w:ascii="AR PL UMing CN" w:hAnsi="AR PL UMing CN" w:eastAsia="AR PL UMing CN"/>
+        </w:rPr>
+      </w:pPr>
+      <w:r>
+        <w:rPr>
+          <w:rFonts w:eastAsia="AR PL UMing CN" w:ascii="AR PL UMing CN" w:hAnsi="AR PL UMing CN"/>
           <w:b w:val="false"/>
           <w:bCs w:val="false"/>
         </w:rPr>
@@ -5198,6 +5280,7 @@
       </w:r>
       <w:r>
         <w:rPr>
+          <w:rFonts w:ascii="AR PL UMing CN" w:hAnsi="AR PL UMing CN" w:eastAsia="AR PL UMing CN"/>
           <w:b w:val="false"/>
           <w:bCs w:val="false"/>
         </w:rPr>
@@ -5205,6 +5288,7 @@
       </w:r>
       <w:r>
         <w:rPr>
+          <w:rFonts w:eastAsia="AR PL UMing CN" w:ascii="AR PL UMing CN" w:hAnsi="AR PL UMing CN"/>
           <w:b w:val="false"/>
           <w:bCs w:val="false"/>
         </w:rPr>
@@ -5212,6 +5296,7 @@
       </w:r>
       <w:r>
         <w:rPr>
+          <w:rFonts w:ascii="AR PL UMing CN" w:hAnsi="AR PL UMing CN" w:eastAsia="AR PL UMing CN"/>
           <w:b w:val="false"/>
           <w:bCs w:val="false"/>
         </w:rPr>
@@ -5219,6 +5304,7 @@
       </w:r>
       <w:r>
         <w:rPr>
+          <w:rFonts w:eastAsia="AR PL UMing CN" w:ascii="AR PL UMing CN" w:hAnsi="AR PL UMing CN"/>
           <w:b w:val="false"/>
           <w:bCs w:val="false"/>
         </w:rPr>
@@ -5226,6 +5312,7 @@
       </w:r>
       <w:r>
         <w:rPr>
+          <w:rFonts w:ascii="AR PL UMing CN" w:hAnsi="AR PL UMing CN" w:eastAsia="AR PL UMing CN"/>
           <w:b w:val="false"/>
           <w:bCs w:val="false"/>
         </w:rPr>
@@ -5233,6 +5320,7 @@
       </w:r>
       <w:r>
         <w:rPr>
+          <w:rFonts w:eastAsia="AR PL UMing CN" w:ascii="AR PL UMing CN" w:hAnsi="AR PL UMing CN"/>
           <w:b w:val="false"/>
           <w:bCs w:val="false"/>
         </w:rPr>
@@ -5240,6 +5328,7 @@
       </w:r>
       <w:r>
         <w:rPr>
+          <w:rFonts w:ascii="AR PL UMing CN" w:hAnsi="AR PL UMing CN" w:eastAsia="AR PL UMing CN"/>
           <w:b w:val="false"/>
           <w:bCs w:val="false"/>
         </w:rPr>
@@ -5248,11 +5337,319 @@
     </w:p>
     <w:p>
       <w:pPr>
-        <w:pStyle w:val="Style21"/>
-        <w:rPr/>
-      </w:pPr>
-      <w:r>
-        <w:rPr/>
+        <w:pStyle w:val="Style24"/>
+        <w:rPr>
+          <w:rFonts w:ascii="AR PL UMing CN" w:hAnsi="AR PL UMing CN" w:eastAsia="AR PL UMing CN"/>
+        </w:rPr>
+      </w:pPr>
+      <w:r>
+        <w:rPr>
+          <w:rFonts w:eastAsia="AR PL UMing CN" w:ascii="AR PL UMing CN" w:hAnsi="AR PL UMing CN"/>
+          <w:b w:val="false"/>
+          <w:bCs w:val="false"/>
+        </w:rPr>
+        <w:tab/>
+      </w:r>
+      <w:r>
+        <w:rPr>
+          <w:rFonts w:ascii="AR PL UMing CN" w:hAnsi="AR PL UMing CN" w:eastAsia="AR PL UMing CN"/>
+          <w:b w:val="false"/>
+          <w:bCs w:val="false"/>
+        </w:rPr>
+        <w:t>而完成</w:t>
+      </w:r>
+      <w:r>
+        <w:rPr>
+          <w:rFonts w:eastAsia="AR PL UMing CN" w:ascii="AR PL UMing CN" w:hAnsi="AR PL UMing CN"/>
+          <w:b w:val="false"/>
+          <w:bCs w:val="false"/>
+        </w:rPr>
+        <w:t>I</w:t>
+      </w:r>
+      <w:r>
+        <w:rPr>
+          <w:rFonts w:ascii="AR PL UMing CN" w:hAnsi="AR PL UMing CN" w:eastAsia="AR PL UMing CN"/>
+          <w:b w:val="false"/>
+          <w:bCs w:val="false"/>
+        </w:rPr>
+        <w:t>後，我們發現車子在轉彎時常常內輪停住，造成即使轉完了車子還是在原地照圈圈，推測此現象是因為轉速太低導致馬達比不過摩擦力而停住，而且在後續加速時無法即時反應。</w:t>
+      </w:r>
+    </w:p>
+    <w:p>
+      <w:pPr>
+        <w:pStyle w:val="Style24"/>
+        <w:rPr>
+          <w:rFonts w:ascii="AR PL UMing CN" w:hAnsi="AR PL UMing CN" w:eastAsia="AR PL UMing CN"/>
+        </w:rPr>
+      </w:pPr>
+      <w:r>
+        <w:rPr>
+          <w:rFonts w:eastAsia="AR PL UMing CN" w:ascii="AR PL UMing CN" w:hAnsi="AR PL UMing CN"/>
+          <w:b w:val="false"/>
+          <w:bCs w:val="false"/>
+        </w:rPr>
+        <w:tab/>
+      </w:r>
+      <w:r>
+        <w:rPr>
+          <w:rFonts w:ascii="AR PL UMing CN" w:hAnsi="AR PL UMing CN" w:eastAsia="AR PL UMing CN"/>
+          <w:b w:val="false"/>
+          <w:bCs w:val="false"/>
+        </w:rPr>
+        <w:t>為了避免這樣的情況，我們必須將轉速控制在馬達能隨時反應的範圍，因此我們進行一項實驗，測量馬達所能負擔的最低轉速為多少。</w:t>
+      </w:r>
+    </w:p>
+    <w:p>
+      <w:pPr>
+        <w:pStyle w:val="Style24"/>
+        <w:rPr>
+          <w:rFonts w:ascii="AR PL UMing CN" w:hAnsi="AR PL UMing CN" w:eastAsia="AR PL UMing CN"/>
+        </w:rPr>
+      </w:pPr>
+      <w:r>
+        <w:rPr>
+          <w:rFonts w:eastAsia="AR PL UMing CN" w:ascii="AR PL UMing CN" w:hAnsi="AR PL UMing CN"/>
+          <w:b w:val="false"/>
+          <w:bCs w:val="false"/>
+        </w:rPr>
+        <w:tab/>
+      </w:r>
+      <w:r>
+        <w:rPr>
+          <w:rFonts w:ascii="AR PL UMing CN" w:hAnsi="AR PL UMing CN" w:eastAsia="AR PL UMing CN"/>
+          <w:b w:val="false"/>
+          <w:bCs w:val="false"/>
+        </w:rPr>
+        <w:t>實驗方法：安裝一個七段顯示器，讓它顯示出目前馬達轉速的十位數，寫一個迴圈讓馬達轉速從</w:t>
+      </w:r>
+      <w:r>
+        <w:rPr>
+          <w:rFonts w:eastAsia="AR PL UMing CN" w:ascii="AR PL UMing CN" w:hAnsi="AR PL UMing CN"/>
+          <w:b w:val="false"/>
+          <w:bCs w:val="false"/>
+        </w:rPr>
+        <w:t>100</w:t>
+      </w:r>
+      <w:r>
+        <w:rPr>
+          <w:rFonts w:ascii="AR PL UMing CN" w:hAnsi="AR PL UMing CN" w:eastAsia="AR PL UMing CN"/>
+          <w:b w:val="false"/>
+          <w:bCs w:val="false"/>
+        </w:rPr>
+        <w:t>一路降到</w:t>
+      </w:r>
+      <w:r>
+        <w:rPr>
+          <w:rFonts w:eastAsia="AR PL UMing CN" w:ascii="AR PL UMing CN" w:hAnsi="AR PL UMing CN"/>
+          <w:b w:val="false"/>
+          <w:bCs w:val="false"/>
+        </w:rPr>
+        <w:t>0</w:t>
+      </w:r>
+      <w:r>
+        <w:rPr>
+          <w:rFonts w:ascii="AR PL UMing CN" w:hAnsi="AR PL UMing CN" w:eastAsia="AR PL UMing CN"/>
+          <w:b w:val="false"/>
+          <w:bCs w:val="false"/>
+        </w:rPr>
+        <w:t>，觀察車子停住時的轉速為多少，進一步抓出十位數的範圍。接下來縮小範圍，從停下的前一個十位數開始測到停下的十位數，並顯示馬達轉速的個位數。</w:t>
+      </w:r>
+    </w:p>
+    <w:p>
+      <w:pPr>
+        <w:pStyle w:val="Style24"/>
+        <w:rPr>
+          <w:rFonts w:ascii="AR PL UMing CN" w:hAnsi="AR PL UMing CN" w:eastAsia="AR PL UMing CN"/>
+        </w:rPr>
+      </w:pPr>
+      <w:r>
+        <w:rPr>
+          <w:rFonts w:eastAsia="AR PL UMing CN" w:ascii="AR PL UMing CN" w:hAnsi="AR PL UMing CN"/>
+          <w:b w:val="false"/>
+          <w:bCs w:val="false"/>
+        </w:rPr>
+        <w:tab/>
+      </w:r>
+      <w:r>
+        <w:rPr>
+          <w:rFonts w:ascii="AR PL UMing CN" w:hAnsi="AR PL UMing CN" w:eastAsia="AR PL UMing CN"/>
+          <w:b w:val="false"/>
+          <w:bCs w:val="false"/>
+        </w:rPr>
+        <w:t>實驗結果：車子都在轉速</w:t>
+      </w:r>
+      <w:r>
+        <w:rPr>
+          <w:rFonts w:eastAsia="AR PL UMing CN" w:ascii="AR PL UMing CN" w:hAnsi="AR PL UMing CN"/>
+          <w:b w:val="false"/>
+          <w:bCs w:val="false"/>
+        </w:rPr>
+        <w:t>20</w:t>
+      </w:r>
+      <w:r>
+        <w:rPr>
+          <w:rFonts w:ascii="AR PL UMing CN" w:hAnsi="AR PL UMing CN" w:eastAsia="AR PL UMing CN"/>
+          <w:b w:val="false"/>
+          <w:bCs w:val="false"/>
+        </w:rPr>
+        <w:t>時停下，細分測量</w:t>
+      </w:r>
+      <w:r>
+        <w:rPr>
+          <w:rFonts w:eastAsia="AR PL UMing CN" w:ascii="AR PL UMing CN" w:hAnsi="AR PL UMing CN"/>
+          <w:b w:val="false"/>
+          <w:bCs w:val="false"/>
+        </w:rPr>
+        <w:t xml:space="preserve">30 </w:t>
+      </w:r>
+      <w:r>
+        <w:rPr>
+          <w:rFonts w:ascii="AR PL UMing CN" w:hAnsi="AR PL UMing CN" w:eastAsia="AR PL UMing CN"/>
+          <w:b w:val="false"/>
+          <w:bCs w:val="false"/>
+        </w:rPr>
+        <w:t xml:space="preserve">到 </w:t>
+      </w:r>
+      <w:r>
+        <w:rPr>
+          <w:rFonts w:eastAsia="AR PL UMing CN" w:ascii="AR PL UMing CN" w:hAnsi="AR PL UMing CN"/>
+          <w:b w:val="false"/>
+          <w:bCs w:val="false"/>
+        </w:rPr>
+        <w:t>20</w:t>
+      </w:r>
+      <w:r>
+        <w:rPr>
+          <w:rFonts w:ascii="AR PL UMing CN" w:hAnsi="AR PL UMing CN" w:eastAsia="AR PL UMing CN"/>
+          <w:b w:val="false"/>
+          <w:bCs w:val="false"/>
+        </w:rPr>
+        <w:t>的範圍，車子在轉速</w:t>
+      </w:r>
+      <w:r>
+        <w:rPr>
+          <w:rFonts w:eastAsia="AR PL UMing CN" w:ascii="AR PL UMing CN" w:hAnsi="AR PL UMing CN"/>
+          <w:b w:val="false"/>
+          <w:bCs w:val="false"/>
+        </w:rPr>
+        <w:t xml:space="preserve">25 </w:t>
+      </w:r>
+      <w:r>
+        <w:rPr>
+          <w:rFonts w:ascii="AR PL UMing CN" w:hAnsi="AR PL UMing CN" w:eastAsia="AR PL UMing CN"/>
+          <w:b w:val="false"/>
+          <w:bCs w:val="false"/>
+        </w:rPr>
+        <w:t>到</w:t>
+      </w:r>
+      <w:r>
+        <w:rPr>
+          <w:rFonts w:eastAsia="AR PL UMing CN" w:ascii="AR PL UMing CN" w:hAnsi="AR PL UMing CN"/>
+          <w:b w:val="false"/>
+          <w:bCs w:val="false"/>
+        </w:rPr>
+        <w:t>28</w:t>
+      </w:r>
+      <w:r>
+        <w:rPr>
+          <w:rFonts w:ascii="AR PL UMing CN" w:hAnsi="AR PL UMing CN" w:eastAsia="AR PL UMing CN"/>
+          <w:b w:val="false"/>
+          <w:bCs w:val="false"/>
+        </w:rPr>
+        <w:t>的時候會停下來。</w:t>
+      </w:r>
+    </w:p>
+    <w:p>
+      <w:pPr>
+        <w:pStyle w:val="Style24"/>
+        <w:rPr>
+          <w:rFonts w:ascii="AR PL UMing CN" w:hAnsi="AR PL UMing CN" w:eastAsia="AR PL UMing CN"/>
+        </w:rPr>
+      </w:pPr>
+      <w:r>
+        <w:rPr>
+          <w:rFonts w:eastAsia="AR PL UMing CN" w:ascii="AR PL UMing CN" w:hAnsi="AR PL UMing CN"/>
+          <w:b w:val="false"/>
+          <w:bCs w:val="false"/>
+        </w:rPr>
+        <w:tab/>
+      </w:r>
+      <w:r>
+        <w:rPr>
+          <w:rFonts w:ascii="AR PL UMing CN" w:hAnsi="AR PL UMing CN" w:eastAsia="AR PL UMing CN"/>
+          <w:b w:val="false"/>
+          <w:bCs w:val="false"/>
+        </w:rPr>
+        <w:t>因此我們在馬達控制中加入最低轉速門檻，假如輸入轉速低於</w:t>
+      </w:r>
+      <w:r>
+        <w:rPr>
+          <w:rFonts w:eastAsia="AR PL UMing CN" w:ascii="AR PL UMing CN" w:hAnsi="AR PL UMing CN"/>
+          <w:b w:val="false"/>
+          <w:bCs w:val="false"/>
+        </w:rPr>
+        <w:t>30</w:t>
+      </w:r>
+      <w:r>
+        <w:rPr>
+          <w:rFonts w:ascii="AR PL UMing CN" w:hAnsi="AR PL UMing CN" w:eastAsia="AR PL UMing CN"/>
+          <w:b w:val="false"/>
+          <w:bCs w:val="false"/>
+        </w:rPr>
+        <w:t>就設定轉速為</w:t>
+      </w:r>
+      <w:r>
+        <w:rPr>
+          <w:rFonts w:eastAsia="AR PL UMing CN" w:ascii="AR PL UMing CN" w:hAnsi="AR PL UMing CN"/>
+          <w:b w:val="false"/>
+          <w:bCs w:val="false"/>
+        </w:rPr>
+        <w:t>30</w:t>
+      </w:r>
+      <w:r>
+        <w:rPr>
+          <w:rFonts w:ascii="AR PL UMing CN" w:hAnsi="AR PL UMing CN" w:eastAsia="AR PL UMing CN"/>
+          <w:b w:val="false"/>
+          <w:bCs w:val="false"/>
+        </w:rPr>
+        <w:t>。加入此設定後就大大減少了馬達停滯不前的問題，轉彎也更為穩定。（放程式轉速控制）</w:t>
+      </w:r>
+    </w:p>
+    <w:p>
+      <w:pPr>
+        <w:pStyle w:val="Style24"/>
+        <w:rPr>
+          <w:rFonts w:ascii="AR PL UMing CN" w:hAnsi="AR PL UMing CN" w:eastAsia="AR PL UMing CN"/>
+        </w:rPr>
+      </w:pPr>
+      <w:r>
+        <w:rPr>
+          <w:rFonts w:eastAsia="AR PL UMing CN" w:ascii="AR PL UMing CN" w:hAnsi="AR PL UMing CN"/>
+          <w:b w:val="false"/>
+          <w:bCs w:val="false"/>
+        </w:rPr>
+        <w:tab/>
+      </w:r>
+      <w:r>
+        <w:rPr>
+          <w:rFonts w:ascii="AR PL UMing CN" w:hAnsi="AR PL UMing CN" w:eastAsia="AR PL UMing CN"/>
+          <w:b w:val="false"/>
+          <w:bCs w:val="false"/>
+        </w:rPr>
+        <w:t>現在雖然已經能轉各種大小彎，但是出軌問題仍然嚴重，車子經常在直線變轉彎就跑出去，而且大彎的修正也經常過猛，明明已經結束了，車子卻不受控的繼續衝，造成出軌。</w:t>
+      </w:r>
+    </w:p>
+    <w:p>
+      <w:pPr>
+        <w:pStyle w:val="Style24"/>
+        <w:rPr>
+          <w:rFonts w:ascii="AR PL UKai CN" w:hAnsi="AR PL UKai CN" w:eastAsia="AR PL UKai CN"/>
+        </w:rPr>
+      </w:pPr>
+      <w:r>
+        <w:rPr>
+          <w:rFonts w:eastAsia="AR PL UKai CN" w:ascii="AR PL UKai CN" w:hAnsi="AR PL UKai CN"/>
+        </w:rPr>
         <w:drawing>
           <wp:anchor behindDoc="0" distT="0" distB="0" distL="0" distR="0" simplePos="0" locked="0" layoutInCell="1" allowOverlap="1" relativeHeight="6">
             <wp:simplePos x="0" y="0"/>
@@ -5302,7 +5699,7 @@
     </w:p>
     <w:p>
       <w:pPr>
-        <w:pStyle w:val="Style21"/>
+        <w:pStyle w:val="Style24"/>
         <w:rPr/>
       </w:pPr>
       <w:r>
@@ -5320,7 +5717,7 @@
     </w:p>
     <w:p>
       <w:pPr>
-        <w:pStyle w:val="Style21"/>
+        <w:pStyle w:val="Style24"/>
         <w:rPr/>
       </w:pPr>
       <w:r>
@@ -5377,7 +5774,7 @@
     </w:p>
     <w:p>
       <w:pPr>
-        <w:pStyle w:val="Style21"/>
+        <w:pStyle w:val="Style24"/>
         <w:rPr/>
       </w:pPr>
       <w:r>
@@ -5622,7 +6019,7 @@
 <w:ftr xmlns:o="urn:schemas-microsoft-com:office:office" xmlns:r="http://schemas.openxmlformats.org/officeDocument/2006/relationships" xmlns:v="urn:schemas-microsoft-com:vml" xmlns:w="http://schemas.openxmlformats.org/wordprocessingml/2006/main" xmlns:w10="urn:schemas-microsoft-com:office:word" xmlns:wp="http://schemas.openxmlformats.org/drawingml/2006/wordprocessingDrawing" xmlns:wps="http://schemas.microsoft.com/office/word/2010/wordprocessingShape" xmlns:wpg="http://schemas.microsoft.com/office/word/2010/wordprocessingGroup" xmlns:mc="http://schemas.openxmlformats.org/markup-compatibility/2006" xmlns:wp14="http://schemas.microsoft.com/office/word/2010/wordprocessingDrawing" xmlns:w14="http://schemas.microsoft.com/office/word/2010/wordml" mc:Ignorable="w14 wp14">
   <w:p>
     <w:pPr>
-      <w:pStyle w:val="Style23"/>
+      <w:pStyle w:val="Style26"/>
       <w:jc w:val="center"/>
       <w:rPr/>
     </w:pPr>
@@ -5666,7 +6063,7 @@
     <w:qFormat/>
     <w:pPr>
       <w:widowControl/>
-      <w:overflowPunct w:val="false"/>
+      <w:overflowPunct w:val="true"/>
       <w:bidi w:val="0"/>
       <w:jc w:val="left"/>
     </w:pPr>
@@ -6110,10 +6507,28 @@
       <w:color w:val="808080"/>
     </w:rPr>
   </w:style>
-  <w:style w:type="paragraph" w:styleId="Style15">
+  <w:style w:type="character" w:styleId="Style15">
+    <w:name w:val="註腳字元"/>
+    <w:qFormat/>
+    <w:rPr/>
+  </w:style>
+  <w:style w:type="character" w:styleId="Style16">
+    <w:name w:val="尾註字元"/>
+    <w:qFormat/>
+    <w:rPr/>
+  </w:style>
+  <w:style w:type="character" w:styleId="Style17">
+    <w:name w:val="訪問過的網際網路連結"/>
+    <w:rPr>
+      <w:color w:val="800000"/>
+      <w:u w:val="single"/>
+      <w:lang w:val="zxx" w:eastAsia="zxx" w:bidi="zxx"/>
+    </w:rPr>
+  </w:style>
+  <w:style w:type="paragraph" w:styleId="Style18">
     <w:name w:val="標題"/>
     <w:basedOn w:val="Normal"/>
-    <w:next w:val="Style16"/>
+    <w:next w:val="Style19"/>
     <w:qFormat/>
     <w:pPr>
       <w:keepNext/>
@@ -6125,7 +6540,7 @@
       <w:szCs w:val="28"/>
     </w:rPr>
   </w:style>
-  <w:style w:type="paragraph" w:styleId="Style16">
+  <w:style w:type="paragraph" w:styleId="Style19">
     <w:name w:val="Body Text"/>
     <w:basedOn w:val="Normal"/>
     <w:pPr>
@@ -6133,15 +6548,15 @@
     </w:pPr>
     <w:rPr/>
   </w:style>
-  <w:style w:type="paragraph" w:styleId="Style17">
+  <w:style w:type="paragraph" w:styleId="Style20">
     <w:name w:val="List"/>
-    <w:basedOn w:val="Style16"/>
+    <w:basedOn w:val="Style19"/>
     <w:pPr/>
     <w:rPr>
       <w:rFonts w:cs="Noto Sans CJK TC Regular"/>
     </w:rPr>
   </w:style>
-  <w:style w:type="paragraph" w:styleId="Style18">
+  <w:style w:type="paragraph" w:styleId="Style21">
     <w:name w:val="Caption"/>
     <w:basedOn w:val="Normal"/>
     <w:qFormat/>
@@ -6157,7 +6572,7 @@
       <w:szCs w:val="24"/>
     </w:rPr>
   </w:style>
-  <w:style w:type="paragraph" w:styleId="Style19">
+  <w:style w:type="paragraph" w:styleId="Style22">
     <w:name w:val="索引"/>
     <w:basedOn w:val="Normal"/>
     <w:qFormat/>
@@ -6177,7 +6592,7 @@
       <w:szCs w:val="32"/>
     </w:rPr>
   </w:style>
-  <w:style w:type="paragraph" w:styleId="Style20">
+  <w:style w:type="paragraph" w:styleId="Style23">
     <w:name w:val="Title"/>
     <w:basedOn w:val="Normal"/>
     <w:qFormat/>
@@ -6194,7 +6609,7 @@
       <w:szCs w:val="32"/>
     </w:rPr>
   </w:style>
-  <w:style w:type="paragraph" w:styleId="Style21">
+  <w:style w:type="paragraph" w:styleId="Style24">
     <w:name w:val="Subtitle"/>
     <w:basedOn w:val="Normal"/>
     <w:qFormat/>
@@ -6259,7 +6674,7 @@
       <w:szCs w:val="18"/>
     </w:rPr>
   </w:style>
-  <w:style w:type="paragraph" w:styleId="Style22">
+  <w:style w:type="paragraph" w:styleId="Style25">
     <w:name w:val="Header"/>
     <w:basedOn w:val="Normal"/>
     <w:pPr>
@@ -6274,7 +6689,7 @@
       <w:szCs w:val="20"/>
     </w:rPr>
   </w:style>
-  <w:style w:type="paragraph" w:styleId="Style23">
+  <w:style w:type="paragraph" w:styleId="Style26">
     <w:name w:val="Footer"/>
     <w:basedOn w:val="Normal"/>
     <w:pPr>
@@ -6300,16 +6715,23 @@
       <w:szCs w:val="18"/>
     </w:rPr>
   </w:style>
-  <w:style w:type="paragraph" w:styleId="Style24">
+  <w:style w:type="paragraph" w:styleId="Style27">
     <w:name w:val="表格內容"/>
     <w:basedOn w:val="Normal"/>
     <w:qFormat/>
     <w:pPr/>
     <w:rPr/>
   </w:style>
-  <w:style w:type="paragraph" w:styleId="Style25">
+  <w:style w:type="paragraph" w:styleId="Style28">
     <w:name w:val="表格標題"/>
-    <w:basedOn w:val="Style24"/>
+    <w:basedOn w:val="Style27"/>
+    <w:qFormat/>
+    <w:pPr/>
+    <w:rPr/>
+  </w:style>
+  <w:style w:type="paragraph" w:styleId="Style29">
+    <w:name w:val="清單內容"/>
+    <w:basedOn w:val="Normal"/>
     <w:qFormat/>
     <w:pPr/>
     <w:rPr/>

--- a/科展報告書.docx
+++ b/科展報告書.docx
@@ -7,9 +7,7 @@
         <w:pStyle w:val="1"/>
         <w:keepNext/>
         <w:spacing w:before="240" w:after="60"/>
-        <w:rPr>
-          <w:rFonts w:ascii="標楷體" w:hAnsi="標楷體" w:eastAsia="標楷體"/>
-        </w:rPr>
+        <w:rPr/>
       </w:pPr>
       <w:r>
         <w:rPr>
@@ -28,9 +26,7 @@
       <w:pPr>
         <w:pStyle w:val="1"/>
         <w:keepNext/>
-        <w:rPr>
-          <w:rFonts w:ascii="標楷體" w:hAnsi="標楷體" w:eastAsia="標楷體"/>
-        </w:rPr>
+        <w:rPr/>
       </w:pPr>
       <w:r>
         <w:rPr>
@@ -59,9 +55,7 @@
         <w:pStyle w:val="1"/>
         <w:keepNext/>
         <w:jc w:val="left"/>
-        <w:rPr>
-          <w:rFonts w:ascii="標楷體" w:hAnsi="標楷體" w:eastAsia="標楷體"/>
-        </w:rPr>
+        <w:rPr/>
       </w:pPr>
       <w:r>
         <w:rPr>
@@ -75,9 +69,7 @@
         <w:pStyle w:val="1"/>
         <w:keepNext/>
         <w:jc w:val="left"/>
-        <w:rPr>
-          <w:rFonts w:ascii="標楷體" w:hAnsi="標楷體" w:eastAsia="標楷體"/>
-        </w:rPr>
+        <w:rPr/>
       </w:pPr>
       <w:r>
         <w:rPr>
@@ -91,9 +83,7 @@
         <w:pStyle w:val="1"/>
         <w:keepNext/>
         <w:jc w:val="left"/>
-        <w:rPr>
-          <w:rFonts w:ascii="標楷體" w:hAnsi="標楷體" w:eastAsia="標楷體"/>
-        </w:rPr>
+        <w:rPr/>
       </w:pPr>
       <w:r>
         <w:rPr>
@@ -119,9 +109,7 @@
         <w:pStyle w:val="1"/>
         <w:keepNext/>
         <w:jc w:val="left"/>
-        <w:rPr>
-          <w:rFonts w:ascii="標楷體" w:hAnsi="標楷體" w:eastAsia="標楷體"/>
-        </w:rPr>
+        <w:rPr/>
       </w:pPr>
       <w:r>
         <w:rPr>
@@ -162,9 +150,7 @@
         <w:pStyle w:val="1"/>
         <w:keepNext/>
         <w:jc w:val="left"/>
-        <w:rPr>
-          <w:rFonts w:ascii="標楷體" w:hAnsi="標楷體" w:eastAsia="標楷體"/>
-        </w:rPr>
+        <w:rPr/>
       </w:pPr>
       <w:r>
         <w:rPr>
@@ -224,7 +210,15 @@
       </w:r>
       <w:r>
         <w:rPr/>
-        <w:t>（比例、積分、微分）的縮寫，</w:t>
+        <w:t>（比例、積分、微分）的縮寫，嘗試將</w:t>
+      </w:r>
+      <w:r>
+        <w:rPr/>
+        <w:t>PID</w:t>
+      </w:r>
+      <w:r>
+        <w:rPr/>
+        <w:t>控制應用到現今熱門的循線車上，挑戰循線感應器「一定要兩個以上」的限制。</w:t>
       </w:r>
     </w:p>
     <w:p>
@@ -340,913 +334,618 @@
         <w:t>參、研究設備及器材</w:t>
       </w:r>
     </w:p>
-    <w:tbl>
-      <w:tblPr>
-        <w:tblW w:w="9701" w:type="dxa"/>
+    <w:p>
+      <w:pPr>
+        <w:pStyle w:val="1"/>
+        <w:numPr>
+          <w:ilvl w:val="0"/>
+          <w:numId w:val="1"/>
+        </w:numPr>
         <w:jc w:val="left"/>
-        <w:tblInd w:w="-61" w:type="dxa"/>
-        <w:tblBorders>
-          <w:top w:val="single" w:sz="4" w:space="0" w:color="00000A"/>
-          <w:left w:val="single" w:sz="4" w:space="0" w:color="00000A"/>
-          <w:bottom w:val="single" w:sz="4" w:space="0" w:color="00000A"/>
-          <w:right w:val="single" w:sz="4" w:space="0" w:color="00000A"/>
-          <w:insideH w:val="single" w:sz="4" w:space="0" w:color="00000A"/>
-          <w:insideV w:val="single" w:sz="4" w:space="0" w:color="00000A"/>
-        </w:tblBorders>
-        <w:tblCellMar>
-          <w:top w:w="0" w:type="dxa"/>
-          <w:left w:w="58" w:type="dxa"/>
-          <w:bottom w:w="0" w:type="dxa"/>
-          <w:right w:w="108" w:type="dxa"/>
-        </w:tblCellMar>
-      </w:tblPr>
-      <w:tblGrid>
-        <w:gridCol w:w="2433"/>
-        <w:gridCol w:w="2784"/>
-        <w:gridCol w:w="2071"/>
-        <w:gridCol w:w="2412"/>
-      </w:tblGrid>
-      <w:tr>
-        <w:trPr/>
-        <w:tc>
-          <w:tcPr>
-            <w:tcW w:w="2433" w:type="dxa"/>
-            <w:tcBorders>
-              <w:top w:val="single" w:sz="4" w:space="0" w:color="00000A"/>
-              <w:left w:val="single" w:sz="4" w:space="0" w:color="00000A"/>
-              <w:bottom w:val="single" w:sz="4" w:space="0" w:color="00000A"/>
-              <w:right w:val="single" w:sz="4" w:space="0" w:color="00000A"/>
-              <w:insideH w:val="single" w:sz="4" w:space="0" w:color="00000A"/>
-              <w:insideV w:val="single" w:sz="4" w:space="0" w:color="00000A"/>
-            </w:tcBorders>
-            <w:shd w:fill="auto" w:val="clear"/>
-            <w:tcMar>
-              <w:left w:w="58" w:type="dxa"/>
-            </w:tcMar>
-          </w:tcPr>
-          <w:p>
-            <w:pPr>
-              <w:pStyle w:val="Normal"/>
-              <w:rPr/>
-            </w:pPr>
-            <w:r>
-              <w:rPr/>
-            </w:r>
-          </w:p>
-        </w:tc>
-        <w:tc>
-          <w:tcPr>
-            <w:tcW w:w="2784" w:type="dxa"/>
-            <w:tcBorders>
-              <w:top w:val="single" w:sz="4" w:space="0" w:color="00000A"/>
-              <w:left w:val="single" w:sz="4" w:space="0" w:color="00000A"/>
-              <w:bottom w:val="single" w:sz="4" w:space="0" w:color="00000A"/>
-              <w:right w:val="single" w:sz="4" w:space="0" w:color="00000A"/>
-              <w:insideH w:val="single" w:sz="4" w:space="0" w:color="00000A"/>
-              <w:insideV w:val="single" w:sz="4" w:space="0" w:color="00000A"/>
-            </w:tcBorders>
-            <w:shd w:fill="auto" w:val="clear"/>
-            <w:tcMar>
-              <w:left w:w="58" w:type="dxa"/>
-            </w:tcMar>
-          </w:tcPr>
-          <w:p>
-            <w:pPr>
-              <w:pStyle w:val="Normal"/>
-              <w:rPr/>
-            </w:pPr>
-            <w:r>
-              <w:rPr/>
-            </w:r>
-          </w:p>
-        </w:tc>
-        <w:tc>
-          <w:tcPr>
-            <w:tcW w:w="2071" w:type="dxa"/>
-            <w:tcBorders>
-              <w:top w:val="single" w:sz="4" w:space="0" w:color="00000A"/>
-              <w:left w:val="single" w:sz="4" w:space="0" w:color="00000A"/>
-              <w:bottom w:val="single" w:sz="4" w:space="0" w:color="00000A"/>
-              <w:right w:val="single" w:sz="4" w:space="0" w:color="00000A"/>
-              <w:insideH w:val="single" w:sz="4" w:space="0" w:color="00000A"/>
-              <w:insideV w:val="single" w:sz="4" w:space="0" w:color="00000A"/>
-            </w:tcBorders>
-            <w:shd w:fill="auto" w:val="clear"/>
-            <w:tcMar>
-              <w:left w:w="58" w:type="dxa"/>
-            </w:tcMar>
-          </w:tcPr>
-          <w:p>
-            <w:pPr>
-              <w:pStyle w:val="Normal"/>
-              <w:rPr/>
-            </w:pPr>
-            <w:r>
-              <w:rPr/>
-            </w:r>
-          </w:p>
-        </w:tc>
-        <w:tc>
-          <w:tcPr>
-            <w:tcW w:w="2412" w:type="dxa"/>
-            <w:tcBorders>
-              <w:top w:val="single" w:sz="4" w:space="0" w:color="00000A"/>
-              <w:left w:val="single" w:sz="4" w:space="0" w:color="00000A"/>
-              <w:bottom w:val="single" w:sz="4" w:space="0" w:color="00000A"/>
-              <w:right w:val="single" w:sz="4" w:space="0" w:color="00000A"/>
-              <w:insideH w:val="single" w:sz="4" w:space="0" w:color="00000A"/>
-              <w:insideV w:val="single" w:sz="4" w:space="0" w:color="00000A"/>
-            </w:tcBorders>
-            <w:shd w:fill="auto" w:val="clear"/>
-            <w:tcMar>
-              <w:left w:w="58" w:type="dxa"/>
-            </w:tcMar>
-          </w:tcPr>
-          <w:p>
-            <w:pPr>
-              <w:pStyle w:val="Normal"/>
-              <w:rPr/>
-            </w:pPr>
-            <w:r>
-              <w:rPr/>
-            </w:r>
-          </w:p>
-        </w:tc>
-      </w:tr>
-      <w:tr>
-        <w:trPr/>
-        <w:tc>
-          <w:tcPr>
-            <w:tcW w:w="2433" w:type="dxa"/>
-            <w:tcBorders>
-              <w:top w:val="single" w:sz="4" w:space="0" w:color="00000A"/>
-              <w:left w:val="single" w:sz="4" w:space="0" w:color="00000A"/>
-              <w:bottom w:val="single" w:sz="4" w:space="0" w:color="00000A"/>
-              <w:right w:val="single" w:sz="4" w:space="0" w:color="00000A"/>
-              <w:insideH w:val="single" w:sz="4" w:space="0" w:color="00000A"/>
-              <w:insideV w:val="single" w:sz="4" w:space="0" w:color="00000A"/>
-            </w:tcBorders>
-            <w:shd w:fill="auto" w:val="clear"/>
-            <w:tcMar>
-              <w:left w:w="58" w:type="dxa"/>
-            </w:tcMar>
-          </w:tcPr>
-          <w:p>
-            <w:pPr>
-              <w:pStyle w:val="Normal"/>
-              <w:rPr/>
-            </w:pPr>
-            <w:r>
-              <w:rPr/>
-              <w:t>馬達驅動板</w:t>
-            </w:r>
-            <w:r>
-              <w:rPr/>
-              <w:t>L298N</w:t>
-            </w:r>
-          </w:p>
-        </w:tc>
-        <w:tc>
-          <w:tcPr>
-            <w:tcW w:w="2784" w:type="dxa"/>
-            <w:tcBorders>
-              <w:top w:val="single" w:sz="4" w:space="0" w:color="00000A"/>
-              <w:left w:val="single" w:sz="4" w:space="0" w:color="00000A"/>
-              <w:bottom w:val="single" w:sz="4" w:space="0" w:color="00000A"/>
-              <w:right w:val="single" w:sz="4" w:space="0" w:color="00000A"/>
-              <w:insideH w:val="single" w:sz="4" w:space="0" w:color="00000A"/>
-              <w:insideV w:val="single" w:sz="4" w:space="0" w:color="00000A"/>
-            </w:tcBorders>
-            <w:shd w:fill="auto" w:val="clear"/>
-            <w:tcMar>
-              <w:left w:w="58" w:type="dxa"/>
-            </w:tcMar>
-          </w:tcPr>
-          <w:p>
-            <w:pPr>
-              <w:pStyle w:val="Normal"/>
-              <w:rPr/>
-            </w:pPr>
-            <w:r>
-              <w:rPr/>
-              <w:t>紅外線感應器</w:t>
-            </w:r>
-            <w:r>
-              <w:rPr/>
-              <w:t>TCRT5000</w:t>
-            </w:r>
-          </w:p>
-        </w:tc>
-        <w:tc>
-          <w:tcPr>
-            <w:tcW w:w="2071" w:type="dxa"/>
-            <w:tcBorders>
-              <w:top w:val="single" w:sz="4" w:space="0" w:color="00000A"/>
-              <w:left w:val="single" w:sz="4" w:space="0" w:color="00000A"/>
-              <w:bottom w:val="single" w:sz="4" w:space="0" w:color="00000A"/>
-              <w:right w:val="single" w:sz="4" w:space="0" w:color="00000A"/>
-              <w:insideH w:val="single" w:sz="4" w:space="0" w:color="00000A"/>
-              <w:insideV w:val="single" w:sz="4" w:space="0" w:color="00000A"/>
-            </w:tcBorders>
-            <w:shd w:fill="auto" w:val="clear"/>
-            <w:tcMar>
-              <w:left w:w="58" w:type="dxa"/>
-            </w:tcMar>
-          </w:tcPr>
-          <w:p>
-            <w:pPr>
-              <w:pStyle w:val="Normal"/>
-              <w:rPr/>
-            </w:pPr>
-            <w:r>
-              <w:rPr/>
-              <w:t>Arduino Mega 2500</w:t>
-            </w:r>
-          </w:p>
-        </w:tc>
-        <w:tc>
-          <w:tcPr>
-            <w:tcW w:w="2412" w:type="dxa"/>
-            <w:tcBorders>
-              <w:top w:val="single" w:sz="4" w:space="0" w:color="00000A"/>
-              <w:left w:val="single" w:sz="4" w:space="0" w:color="00000A"/>
-              <w:bottom w:val="single" w:sz="4" w:space="0" w:color="00000A"/>
-              <w:right w:val="single" w:sz="4" w:space="0" w:color="00000A"/>
-              <w:insideH w:val="single" w:sz="4" w:space="0" w:color="00000A"/>
-              <w:insideV w:val="single" w:sz="4" w:space="0" w:color="00000A"/>
-            </w:tcBorders>
-            <w:shd w:fill="auto" w:val="clear"/>
-            <w:tcMar>
-              <w:left w:w="58" w:type="dxa"/>
-            </w:tcMar>
-          </w:tcPr>
-          <w:p>
-            <w:pPr>
-              <w:pStyle w:val="Normal"/>
-              <w:rPr/>
-            </w:pPr>
-            <w:r>
-              <w:rPr/>
-            </w:r>
-          </w:p>
-        </w:tc>
-      </w:tr>
-      <w:tr>
-        <w:trPr/>
-        <w:tc>
-          <w:tcPr>
-            <w:tcW w:w="2433" w:type="dxa"/>
-            <w:tcBorders>
-              <w:top w:val="single" w:sz="4" w:space="0" w:color="00000A"/>
-              <w:left w:val="single" w:sz="4" w:space="0" w:color="00000A"/>
-              <w:bottom w:val="single" w:sz="4" w:space="0" w:color="00000A"/>
-              <w:right w:val="single" w:sz="4" w:space="0" w:color="00000A"/>
-              <w:insideH w:val="single" w:sz="4" w:space="0" w:color="00000A"/>
-              <w:insideV w:val="single" w:sz="4" w:space="0" w:color="00000A"/>
-            </w:tcBorders>
-            <w:shd w:fill="auto" w:val="clear"/>
-            <w:tcMar>
-              <w:left w:w="58" w:type="dxa"/>
-            </w:tcMar>
-          </w:tcPr>
-          <w:p>
-            <w:pPr>
-              <w:pStyle w:val="Normal"/>
-              <w:rPr/>
-            </w:pPr>
-            <w:r>
-              <w:rPr/>
-            </w:r>
-          </w:p>
-        </w:tc>
-        <w:tc>
-          <w:tcPr>
-            <w:tcW w:w="2784" w:type="dxa"/>
-            <w:tcBorders>
-              <w:top w:val="single" w:sz="4" w:space="0" w:color="00000A"/>
-              <w:left w:val="single" w:sz="4" w:space="0" w:color="00000A"/>
-              <w:bottom w:val="single" w:sz="4" w:space="0" w:color="00000A"/>
-              <w:right w:val="single" w:sz="4" w:space="0" w:color="00000A"/>
-              <w:insideH w:val="single" w:sz="4" w:space="0" w:color="00000A"/>
-              <w:insideV w:val="single" w:sz="4" w:space="0" w:color="00000A"/>
-            </w:tcBorders>
-            <w:shd w:fill="auto" w:val="clear"/>
-            <w:tcMar>
-              <w:left w:w="58" w:type="dxa"/>
-            </w:tcMar>
-          </w:tcPr>
-          <w:p>
-            <w:pPr>
-              <w:pStyle w:val="Normal"/>
-              <w:rPr/>
-            </w:pPr>
-            <w:r>
-              <w:rPr/>
-            </w:r>
-          </w:p>
-        </w:tc>
-        <w:tc>
-          <w:tcPr>
-            <w:tcW w:w="2071" w:type="dxa"/>
-            <w:tcBorders>
-              <w:top w:val="single" w:sz="4" w:space="0" w:color="00000A"/>
-              <w:left w:val="single" w:sz="4" w:space="0" w:color="00000A"/>
-              <w:bottom w:val="single" w:sz="4" w:space="0" w:color="00000A"/>
-              <w:right w:val="single" w:sz="4" w:space="0" w:color="00000A"/>
-              <w:insideH w:val="single" w:sz="4" w:space="0" w:color="00000A"/>
-              <w:insideV w:val="single" w:sz="4" w:space="0" w:color="00000A"/>
-            </w:tcBorders>
-            <w:shd w:fill="auto" w:val="clear"/>
-            <w:tcMar>
-              <w:left w:w="58" w:type="dxa"/>
-            </w:tcMar>
-          </w:tcPr>
-          <w:p>
-            <w:pPr>
-              <w:pStyle w:val="Normal"/>
-              <w:rPr/>
-            </w:pPr>
-            <w:r>
-              <w:rPr/>
-            </w:r>
-          </w:p>
-        </w:tc>
-        <w:tc>
-          <w:tcPr>
-            <w:tcW w:w="2412" w:type="dxa"/>
-            <w:tcBorders>
-              <w:top w:val="single" w:sz="4" w:space="0" w:color="00000A"/>
-              <w:left w:val="single" w:sz="4" w:space="0" w:color="00000A"/>
-              <w:bottom w:val="single" w:sz="4" w:space="0" w:color="00000A"/>
-              <w:right w:val="single" w:sz="4" w:space="0" w:color="00000A"/>
-              <w:insideH w:val="single" w:sz="4" w:space="0" w:color="00000A"/>
-              <w:insideV w:val="single" w:sz="4" w:space="0" w:color="00000A"/>
-            </w:tcBorders>
-            <w:shd w:fill="auto" w:val="clear"/>
-            <w:tcMar>
-              <w:left w:w="58" w:type="dxa"/>
-            </w:tcMar>
-          </w:tcPr>
-          <w:p>
-            <w:pPr>
-              <w:pStyle w:val="Normal"/>
-              <w:rPr/>
-            </w:pPr>
-            <w:r>
-              <w:rPr/>
-            </w:r>
-          </w:p>
-        </w:tc>
-      </w:tr>
-      <w:tr>
-        <w:trPr/>
-        <w:tc>
-          <w:tcPr>
-            <w:tcW w:w="2433" w:type="dxa"/>
-            <w:tcBorders>
-              <w:top w:val="single" w:sz="4" w:space="0" w:color="00000A"/>
-              <w:left w:val="single" w:sz="4" w:space="0" w:color="00000A"/>
-              <w:bottom w:val="single" w:sz="4" w:space="0" w:color="00000A"/>
-              <w:right w:val="single" w:sz="4" w:space="0" w:color="00000A"/>
-              <w:insideH w:val="single" w:sz="4" w:space="0" w:color="00000A"/>
-              <w:insideV w:val="single" w:sz="4" w:space="0" w:color="00000A"/>
-            </w:tcBorders>
-            <w:shd w:fill="auto" w:val="clear"/>
-            <w:tcMar>
-              <w:left w:w="58" w:type="dxa"/>
-            </w:tcMar>
-          </w:tcPr>
-          <w:p>
-            <w:pPr>
-              <w:pStyle w:val="Normal"/>
-              <w:rPr/>
-            </w:pPr>
-            <w:r>
-              <w:rPr/>
-            </w:r>
-          </w:p>
-        </w:tc>
-        <w:tc>
-          <w:tcPr>
-            <w:tcW w:w="2784" w:type="dxa"/>
-            <w:tcBorders>
-              <w:top w:val="single" w:sz="4" w:space="0" w:color="00000A"/>
-              <w:left w:val="single" w:sz="4" w:space="0" w:color="00000A"/>
-              <w:bottom w:val="single" w:sz="4" w:space="0" w:color="00000A"/>
-              <w:right w:val="single" w:sz="4" w:space="0" w:color="00000A"/>
-              <w:insideH w:val="single" w:sz="4" w:space="0" w:color="00000A"/>
-              <w:insideV w:val="single" w:sz="4" w:space="0" w:color="00000A"/>
-            </w:tcBorders>
-            <w:shd w:fill="auto" w:val="clear"/>
-            <w:tcMar>
-              <w:left w:w="58" w:type="dxa"/>
-            </w:tcMar>
-          </w:tcPr>
-          <w:p>
-            <w:pPr>
-              <w:pStyle w:val="Normal"/>
-              <w:rPr/>
-            </w:pPr>
-            <w:r>
-              <w:rPr/>
-            </w:r>
-          </w:p>
-        </w:tc>
-        <w:tc>
-          <w:tcPr>
-            <w:tcW w:w="2071" w:type="dxa"/>
-            <w:tcBorders>
-              <w:top w:val="single" w:sz="4" w:space="0" w:color="00000A"/>
-              <w:left w:val="single" w:sz="4" w:space="0" w:color="00000A"/>
-              <w:bottom w:val="single" w:sz="4" w:space="0" w:color="00000A"/>
-              <w:right w:val="single" w:sz="4" w:space="0" w:color="00000A"/>
-              <w:insideH w:val="single" w:sz="4" w:space="0" w:color="00000A"/>
-              <w:insideV w:val="single" w:sz="4" w:space="0" w:color="00000A"/>
-            </w:tcBorders>
-            <w:shd w:fill="auto" w:val="clear"/>
-            <w:tcMar>
-              <w:left w:w="58" w:type="dxa"/>
-            </w:tcMar>
-          </w:tcPr>
-          <w:p>
-            <w:pPr>
-              <w:pStyle w:val="Normal"/>
-              <w:rPr/>
-            </w:pPr>
-            <w:r>
-              <w:rPr/>
-            </w:r>
-          </w:p>
-        </w:tc>
-        <w:tc>
-          <w:tcPr>
-            <w:tcW w:w="2412" w:type="dxa"/>
-            <w:tcBorders>
-              <w:top w:val="single" w:sz="4" w:space="0" w:color="00000A"/>
-              <w:left w:val="single" w:sz="4" w:space="0" w:color="00000A"/>
-              <w:bottom w:val="single" w:sz="4" w:space="0" w:color="00000A"/>
-              <w:right w:val="single" w:sz="4" w:space="0" w:color="00000A"/>
-              <w:insideH w:val="single" w:sz="4" w:space="0" w:color="00000A"/>
-              <w:insideV w:val="single" w:sz="4" w:space="0" w:color="00000A"/>
-            </w:tcBorders>
-            <w:shd w:fill="auto" w:val="clear"/>
-            <w:tcMar>
-              <w:left w:w="58" w:type="dxa"/>
-            </w:tcMar>
-          </w:tcPr>
-          <w:p>
-            <w:pPr>
-              <w:pStyle w:val="Normal"/>
-              <w:rPr/>
-            </w:pPr>
-            <w:r>
-              <w:rPr/>
-            </w:r>
-          </w:p>
-        </w:tc>
-      </w:tr>
-      <w:tr>
-        <w:trPr/>
-        <w:tc>
-          <w:tcPr>
-            <w:tcW w:w="2433" w:type="dxa"/>
-            <w:tcBorders>
-              <w:top w:val="single" w:sz="4" w:space="0" w:color="00000A"/>
-              <w:left w:val="single" w:sz="4" w:space="0" w:color="00000A"/>
-              <w:bottom w:val="single" w:sz="4" w:space="0" w:color="00000A"/>
-              <w:right w:val="single" w:sz="4" w:space="0" w:color="00000A"/>
-              <w:insideH w:val="single" w:sz="4" w:space="0" w:color="00000A"/>
-              <w:insideV w:val="single" w:sz="4" w:space="0" w:color="00000A"/>
-            </w:tcBorders>
-            <w:shd w:fill="auto" w:val="clear"/>
-            <w:tcMar>
-              <w:left w:w="58" w:type="dxa"/>
-            </w:tcMar>
-          </w:tcPr>
-          <w:p>
-            <w:pPr>
-              <w:pStyle w:val="Normal"/>
-              <w:rPr/>
-            </w:pPr>
-            <w:r>
-              <w:rPr/>
-            </w:r>
-          </w:p>
-        </w:tc>
-        <w:tc>
-          <w:tcPr>
-            <w:tcW w:w="2784" w:type="dxa"/>
-            <w:tcBorders>
-              <w:top w:val="single" w:sz="4" w:space="0" w:color="00000A"/>
-              <w:left w:val="single" w:sz="4" w:space="0" w:color="00000A"/>
-              <w:bottom w:val="single" w:sz="4" w:space="0" w:color="00000A"/>
-              <w:right w:val="single" w:sz="4" w:space="0" w:color="00000A"/>
-              <w:insideH w:val="single" w:sz="4" w:space="0" w:color="00000A"/>
-              <w:insideV w:val="single" w:sz="4" w:space="0" w:color="00000A"/>
-            </w:tcBorders>
-            <w:shd w:fill="auto" w:val="clear"/>
-            <w:tcMar>
-              <w:left w:w="58" w:type="dxa"/>
-            </w:tcMar>
-          </w:tcPr>
-          <w:p>
-            <w:pPr>
-              <w:pStyle w:val="Normal"/>
-              <w:rPr/>
-            </w:pPr>
-            <w:r>
-              <w:rPr/>
-            </w:r>
-          </w:p>
-        </w:tc>
-        <w:tc>
-          <w:tcPr>
-            <w:tcW w:w="2071" w:type="dxa"/>
-            <w:tcBorders>
-              <w:top w:val="single" w:sz="4" w:space="0" w:color="00000A"/>
-              <w:left w:val="single" w:sz="4" w:space="0" w:color="00000A"/>
-              <w:bottom w:val="single" w:sz="4" w:space="0" w:color="00000A"/>
-              <w:right w:val="single" w:sz="4" w:space="0" w:color="00000A"/>
-              <w:insideH w:val="single" w:sz="4" w:space="0" w:color="00000A"/>
-              <w:insideV w:val="single" w:sz="4" w:space="0" w:color="00000A"/>
-            </w:tcBorders>
-            <w:shd w:fill="auto" w:val="clear"/>
-            <w:tcMar>
-              <w:left w:w="58" w:type="dxa"/>
-            </w:tcMar>
-          </w:tcPr>
-          <w:p>
-            <w:pPr>
-              <w:pStyle w:val="Normal"/>
-              <w:rPr/>
-            </w:pPr>
-            <w:r>
-              <w:rPr/>
-            </w:r>
-          </w:p>
-        </w:tc>
-        <w:tc>
-          <w:tcPr>
-            <w:tcW w:w="2412" w:type="dxa"/>
-            <w:tcBorders>
-              <w:top w:val="single" w:sz="4" w:space="0" w:color="00000A"/>
-              <w:left w:val="single" w:sz="4" w:space="0" w:color="00000A"/>
-              <w:bottom w:val="single" w:sz="4" w:space="0" w:color="00000A"/>
-              <w:right w:val="single" w:sz="4" w:space="0" w:color="00000A"/>
-              <w:insideH w:val="single" w:sz="4" w:space="0" w:color="00000A"/>
-              <w:insideV w:val="single" w:sz="4" w:space="0" w:color="00000A"/>
-            </w:tcBorders>
-            <w:shd w:fill="auto" w:val="clear"/>
-            <w:tcMar>
-              <w:left w:w="58" w:type="dxa"/>
-            </w:tcMar>
-          </w:tcPr>
-          <w:p>
-            <w:pPr>
-              <w:pStyle w:val="Normal"/>
-              <w:rPr/>
-            </w:pPr>
-            <w:r>
-              <w:rPr/>
-            </w:r>
-          </w:p>
-        </w:tc>
-      </w:tr>
-      <w:tr>
-        <w:trPr/>
-        <w:tc>
-          <w:tcPr>
-            <w:tcW w:w="2433" w:type="dxa"/>
-            <w:tcBorders>
-              <w:top w:val="single" w:sz="4" w:space="0" w:color="00000A"/>
-              <w:left w:val="single" w:sz="4" w:space="0" w:color="00000A"/>
-              <w:bottom w:val="single" w:sz="4" w:space="0" w:color="00000A"/>
-              <w:right w:val="single" w:sz="4" w:space="0" w:color="00000A"/>
-              <w:insideH w:val="single" w:sz="4" w:space="0" w:color="00000A"/>
-              <w:insideV w:val="single" w:sz="4" w:space="0" w:color="00000A"/>
-            </w:tcBorders>
-            <w:shd w:fill="auto" w:val="clear"/>
-            <w:tcMar>
-              <w:left w:w="58" w:type="dxa"/>
-            </w:tcMar>
-          </w:tcPr>
-          <w:p>
-            <w:pPr>
-              <w:pStyle w:val="Normal"/>
-              <w:rPr/>
-            </w:pPr>
-            <w:r>
-              <w:rPr/>
-            </w:r>
-          </w:p>
-        </w:tc>
-        <w:tc>
-          <w:tcPr>
-            <w:tcW w:w="2784" w:type="dxa"/>
-            <w:tcBorders>
-              <w:top w:val="single" w:sz="4" w:space="0" w:color="00000A"/>
-              <w:left w:val="single" w:sz="4" w:space="0" w:color="00000A"/>
-              <w:bottom w:val="single" w:sz="4" w:space="0" w:color="00000A"/>
-              <w:right w:val="single" w:sz="4" w:space="0" w:color="00000A"/>
-              <w:insideH w:val="single" w:sz="4" w:space="0" w:color="00000A"/>
-              <w:insideV w:val="single" w:sz="4" w:space="0" w:color="00000A"/>
-            </w:tcBorders>
-            <w:shd w:fill="auto" w:val="clear"/>
-            <w:tcMar>
-              <w:left w:w="58" w:type="dxa"/>
-            </w:tcMar>
-          </w:tcPr>
-          <w:p>
-            <w:pPr>
-              <w:pStyle w:val="Normal"/>
-              <w:rPr/>
-            </w:pPr>
-            <w:r>
-              <w:rPr/>
-            </w:r>
-          </w:p>
-        </w:tc>
-        <w:tc>
-          <w:tcPr>
-            <w:tcW w:w="2071" w:type="dxa"/>
-            <w:tcBorders>
-              <w:top w:val="single" w:sz="4" w:space="0" w:color="00000A"/>
-              <w:left w:val="single" w:sz="4" w:space="0" w:color="00000A"/>
-              <w:bottom w:val="single" w:sz="4" w:space="0" w:color="00000A"/>
-              <w:right w:val="single" w:sz="4" w:space="0" w:color="00000A"/>
-              <w:insideH w:val="single" w:sz="4" w:space="0" w:color="00000A"/>
-              <w:insideV w:val="single" w:sz="4" w:space="0" w:color="00000A"/>
-            </w:tcBorders>
-            <w:shd w:fill="auto" w:val="clear"/>
-            <w:tcMar>
-              <w:left w:w="58" w:type="dxa"/>
-            </w:tcMar>
-          </w:tcPr>
-          <w:p>
-            <w:pPr>
-              <w:pStyle w:val="Normal"/>
-              <w:rPr/>
-            </w:pPr>
-            <w:r>
-              <w:rPr/>
-            </w:r>
-          </w:p>
-        </w:tc>
-        <w:tc>
-          <w:tcPr>
-            <w:tcW w:w="2412" w:type="dxa"/>
-            <w:tcBorders>
-              <w:top w:val="single" w:sz="4" w:space="0" w:color="00000A"/>
-              <w:left w:val="single" w:sz="4" w:space="0" w:color="00000A"/>
-              <w:bottom w:val="single" w:sz="4" w:space="0" w:color="00000A"/>
-              <w:right w:val="single" w:sz="4" w:space="0" w:color="00000A"/>
-              <w:insideH w:val="single" w:sz="4" w:space="0" w:color="00000A"/>
-              <w:insideV w:val="single" w:sz="4" w:space="0" w:color="00000A"/>
-            </w:tcBorders>
-            <w:shd w:fill="auto" w:val="clear"/>
-            <w:tcMar>
-              <w:left w:w="58" w:type="dxa"/>
-            </w:tcMar>
-          </w:tcPr>
-          <w:p>
-            <w:pPr>
-              <w:pStyle w:val="Normal"/>
-              <w:rPr/>
-            </w:pPr>
-            <w:r>
-              <w:rPr/>
-            </w:r>
-          </w:p>
-        </w:tc>
-      </w:tr>
-      <w:tr>
-        <w:trPr/>
-        <w:tc>
-          <w:tcPr>
-            <w:tcW w:w="2433" w:type="dxa"/>
-            <w:tcBorders>
-              <w:top w:val="single" w:sz="4" w:space="0" w:color="00000A"/>
-              <w:left w:val="single" w:sz="4" w:space="0" w:color="00000A"/>
-              <w:bottom w:val="single" w:sz="4" w:space="0" w:color="00000A"/>
-              <w:right w:val="single" w:sz="4" w:space="0" w:color="00000A"/>
-              <w:insideH w:val="single" w:sz="4" w:space="0" w:color="00000A"/>
-              <w:insideV w:val="single" w:sz="4" w:space="0" w:color="00000A"/>
-            </w:tcBorders>
-            <w:shd w:fill="auto" w:val="clear"/>
-            <w:tcMar>
-              <w:left w:w="58" w:type="dxa"/>
-            </w:tcMar>
-          </w:tcPr>
-          <w:p>
-            <w:pPr>
-              <w:pStyle w:val="Normal"/>
-              <w:rPr/>
-            </w:pPr>
-            <w:r>
-              <w:rPr/>
-            </w:r>
-          </w:p>
-        </w:tc>
-        <w:tc>
-          <w:tcPr>
-            <w:tcW w:w="2784" w:type="dxa"/>
-            <w:tcBorders>
-              <w:top w:val="single" w:sz="4" w:space="0" w:color="00000A"/>
-              <w:left w:val="single" w:sz="4" w:space="0" w:color="00000A"/>
-              <w:bottom w:val="single" w:sz="4" w:space="0" w:color="00000A"/>
-              <w:right w:val="single" w:sz="4" w:space="0" w:color="00000A"/>
-              <w:insideH w:val="single" w:sz="4" w:space="0" w:color="00000A"/>
-              <w:insideV w:val="single" w:sz="4" w:space="0" w:color="00000A"/>
-            </w:tcBorders>
-            <w:shd w:fill="auto" w:val="clear"/>
-            <w:tcMar>
-              <w:left w:w="58" w:type="dxa"/>
-            </w:tcMar>
-          </w:tcPr>
-          <w:p>
-            <w:pPr>
-              <w:pStyle w:val="Normal"/>
-              <w:rPr/>
-            </w:pPr>
-            <w:r>
-              <w:rPr/>
-            </w:r>
-          </w:p>
-        </w:tc>
-        <w:tc>
-          <w:tcPr>
-            <w:tcW w:w="2071" w:type="dxa"/>
-            <w:tcBorders>
-              <w:top w:val="single" w:sz="4" w:space="0" w:color="00000A"/>
-              <w:left w:val="single" w:sz="4" w:space="0" w:color="00000A"/>
-              <w:bottom w:val="single" w:sz="4" w:space="0" w:color="00000A"/>
-              <w:right w:val="single" w:sz="4" w:space="0" w:color="00000A"/>
-              <w:insideH w:val="single" w:sz="4" w:space="0" w:color="00000A"/>
-              <w:insideV w:val="single" w:sz="4" w:space="0" w:color="00000A"/>
-            </w:tcBorders>
-            <w:shd w:fill="auto" w:val="clear"/>
-            <w:tcMar>
-              <w:left w:w="58" w:type="dxa"/>
-            </w:tcMar>
-          </w:tcPr>
-          <w:p>
-            <w:pPr>
-              <w:pStyle w:val="Normal"/>
-              <w:rPr/>
-            </w:pPr>
-            <w:r>
-              <w:rPr/>
-            </w:r>
-          </w:p>
-        </w:tc>
-        <w:tc>
-          <w:tcPr>
-            <w:tcW w:w="2412" w:type="dxa"/>
-            <w:tcBorders>
-              <w:top w:val="single" w:sz="4" w:space="0" w:color="00000A"/>
-              <w:left w:val="single" w:sz="4" w:space="0" w:color="00000A"/>
-              <w:bottom w:val="single" w:sz="4" w:space="0" w:color="00000A"/>
-              <w:right w:val="single" w:sz="4" w:space="0" w:color="00000A"/>
-              <w:insideH w:val="single" w:sz="4" w:space="0" w:color="00000A"/>
-              <w:insideV w:val="single" w:sz="4" w:space="0" w:color="00000A"/>
-            </w:tcBorders>
-            <w:shd w:fill="auto" w:val="clear"/>
-            <w:tcMar>
-              <w:left w:w="58" w:type="dxa"/>
-            </w:tcMar>
-          </w:tcPr>
-          <w:p>
-            <w:pPr>
-              <w:pStyle w:val="Normal"/>
-              <w:rPr/>
-            </w:pPr>
-            <w:r>
-              <w:rPr/>
-            </w:r>
-          </w:p>
-        </w:tc>
-      </w:tr>
-      <w:tr>
-        <w:trPr/>
-        <w:tc>
-          <w:tcPr>
-            <w:tcW w:w="2433" w:type="dxa"/>
-            <w:tcBorders>
-              <w:top w:val="single" w:sz="4" w:space="0" w:color="00000A"/>
-              <w:left w:val="single" w:sz="4" w:space="0" w:color="00000A"/>
-              <w:bottom w:val="single" w:sz="4" w:space="0" w:color="00000A"/>
-              <w:right w:val="single" w:sz="4" w:space="0" w:color="00000A"/>
-              <w:insideH w:val="single" w:sz="4" w:space="0" w:color="00000A"/>
-              <w:insideV w:val="single" w:sz="4" w:space="0" w:color="00000A"/>
-            </w:tcBorders>
-            <w:shd w:fill="auto" w:val="clear"/>
-            <w:tcMar>
-              <w:left w:w="58" w:type="dxa"/>
-            </w:tcMar>
-          </w:tcPr>
-          <w:p>
-            <w:pPr>
-              <w:pStyle w:val="Normal"/>
-              <w:rPr/>
-            </w:pPr>
-            <w:r>
-              <w:rPr/>
-            </w:r>
-          </w:p>
-        </w:tc>
-        <w:tc>
-          <w:tcPr>
-            <w:tcW w:w="2784" w:type="dxa"/>
-            <w:tcBorders>
-              <w:top w:val="single" w:sz="4" w:space="0" w:color="00000A"/>
-              <w:left w:val="single" w:sz="4" w:space="0" w:color="00000A"/>
-              <w:bottom w:val="single" w:sz="4" w:space="0" w:color="00000A"/>
-              <w:right w:val="single" w:sz="4" w:space="0" w:color="00000A"/>
-              <w:insideH w:val="single" w:sz="4" w:space="0" w:color="00000A"/>
-              <w:insideV w:val="single" w:sz="4" w:space="0" w:color="00000A"/>
-            </w:tcBorders>
-            <w:shd w:fill="auto" w:val="clear"/>
-            <w:tcMar>
-              <w:left w:w="58" w:type="dxa"/>
-            </w:tcMar>
-          </w:tcPr>
-          <w:p>
-            <w:pPr>
-              <w:pStyle w:val="Normal"/>
-              <w:rPr/>
-            </w:pPr>
-            <w:r>
-              <w:rPr/>
-            </w:r>
-          </w:p>
-        </w:tc>
-        <w:tc>
-          <w:tcPr>
-            <w:tcW w:w="2071" w:type="dxa"/>
-            <w:tcBorders>
-              <w:top w:val="single" w:sz="4" w:space="0" w:color="00000A"/>
-              <w:left w:val="single" w:sz="4" w:space="0" w:color="00000A"/>
-              <w:bottom w:val="single" w:sz="4" w:space="0" w:color="00000A"/>
-              <w:right w:val="single" w:sz="4" w:space="0" w:color="00000A"/>
-              <w:insideH w:val="single" w:sz="4" w:space="0" w:color="00000A"/>
-              <w:insideV w:val="single" w:sz="4" w:space="0" w:color="00000A"/>
-            </w:tcBorders>
-            <w:shd w:fill="auto" w:val="clear"/>
-            <w:tcMar>
-              <w:left w:w="58" w:type="dxa"/>
-            </w:tcMar>
-          </w:tcPr>
-          <w:p>
-            <w:pPr>
-              <w:pStyle w:val="Normal"/>
-              <w:rPr/>
-            </w:pPr>
-            <w:r>
-              <w:rPr/>
-            </w:r>
-          </w:p>
-        </w:tc>
-        <w:tc>
-          <w:tcPr>
-            <w:tcW w:w="2412" w:type="dxa"/>
-            <w:tcBorders>
-              <w:top w:val="single" w:sz="4" w:space="0" w:color="00000A"/>
-              <w:left w:val="single" w:sz="4" w:space="0" w:color="00000A"/>
-              <w:bottom w:val="single" w:sz="4" w:space="0" w:color="00000A"/>
-              <w:right w:val="single" w:sz="4" w:space="0" w:color="00000A"/>
-              <w:insideH w:val="single" w:sz="4" w:space="0" w:color="00000A"/>
-              <w:insideV w:val="single" w:sz="4" w:space="0" w:color="00000A"/>
-            </w:tcBorders>
-            <w:shd w:fill="auto" w:val="clear"/>
-            <w:tcMar>
-              <w:left w:w="58" w:type="dxa"/>
-            </w:tcMar>
-          </w:tcPr>
-          <w:p>
-            <w:pPr>
-              <w:pStyle w:val="Normal"/>
-              <w:rPr/>
-            </w:pPr>
-            <w:r>
-              <w:rPr/>
-            </w:r>
-          </w:p>
-        </w:tc>
-      </w:tr>
-    </w:tbl>
+        <w:rPr>
+          <w:b w:val="false"/>
+          <w:b w:val="false"/>
+          <w:bCs w:val="false"/>
+          <w:sz w:val="27"/>
+          <w:szCs w:val="27"/>
+        </w:rPr>
+      </w:pPr>
+      <w:r>
+        <w:rPr>
+          <w:b w:val="false"/>
+          <w:bCs w:val="false"/>
+          <w:sz w:val="27"/>
+          <w:szCs w:val="27"/>
+        </w:rPr>
+        <w:t xml:space="preserve">Arduino Mega 2560: </w:t>
+      </w:r>
+      <w:r>
+        <w:rPr>
+          <w:b w:val="false"/>
+          <w:bCs w:val="false"/>
+          <w:sz w:val="24"/>
+          <w:szCs w:val="27"/>
+        </w:rPr>
+        <w:t>車子主控板</w:t>
+      </w:r>
+    </w:p>
     <w:p>
       <w:pPr>
         <w:pStyle w:val="1"/>
-        <w:keepNext/>
-        <w:ind w:left="480" w:right="0" w:hanging="0"/>
+        <w:numPr>
+          <w:ilvl w:val="0"/>
+          <w:numId w:val="1"/>
+        </w:numPr>
         <w:jc w:val="left"/>
-        <w:rPr/>
-      </w:pPr>
-      <w:r>
-        <w:rPr/>
-      </w:r>
-      <w:r>
-        <w:br w:type="page"/>
+        <w:rPr>
+          <w:b w:val="false"/>
+          <w:b w:val="false"/>
+          <w:bCs w:val="false"/>
+          <w:sz w:val="27"/>
+          <w:szCs w:val="27"/>
+        </w:rPr>
+      </w:pPr>
+      <w:r>
+        <w:rPr>
+          <w:b w:val="false"/>
+          <w:bCs w:val="false"/>
+          <w:sz w:val="27"/>
+          <w:szCs w:val="27"/>
+        </w:rPr>
+        <w:t>L298N :</w:t>
+      </w:r>
+      <w:r>
+        <w:rPr>
+          <w:b w:val="false"/>
+          <w:bCs w:val="false"/>
+          <w:sz w:val="24"/>
+          <w:szCs w:val="27"/>
+        </w:rPr>
+        <w:t>馬達驅動板</w:t>
+      </w:r>
+    </w:p>
+    <w:p>
+      <w:pPr>
+        <w:pStyle w:val="1"/>
+        <w:numPr>
+          <w:ilvl w:val="0"/>
+          <w:numId w:val="1"/>
+        </w:numPr>
+        <w:jc w:val="left"/>
+        <w:rPr>
+          <w:b w:val="false"/>
+          <w:b w:val="false"/>
+          <w:bCs w:val="false"/>
+          <w:sz w:val="27"/>
+          <w:szCs w:val="27"/>
+        </w:rPr>
+      </w:pPr>
+      <w:r>
+        <w:rPr>
+          <w:b w:val="false"/>
+          <w:bCs w:val="false"/>
+          <w:sz w:val="27"/>
+          <w:szCs w:val="27"/>
+        </w:rPr>
+        <w:t xml:space="preserve">TCRT5000: </w:t>
+      </w:r>
+      <w:r>
+        <w:rPr>
+          <w:b w:val="false"/>
+          <w:bCs w:val="false"/>
+          <w:sz w:val="24"/>
+          <w:szCs w:val="27"/>
+        </w:rPr>
+        <w:t>循線感應器</w:t>
+      </w:r>
+    </w:p>
+    <w:p>
+      <w:pPr>
+        <w:pStyle w:val="1"/>
+        <w:numPr>
+          <w:ilvl w:val="0"/>
+          <w:numId w:val="1"/>
+        </w:numPr>
+        <w:jc w:val="left"/>
+        <w:rPr>
+          <w:b w:val="false"/>
+          <w:b w:val="false"/>
+          <w:bCs w:val="false"/>
+          <w:sz w:val="27"/>
+          <w:szCs w:val="27"/>
+        </w:rPr>
+      </w:pPr>
+      <w:r>
+        <w:rPr>
+          <w:b w:val="false"/>
+          <w:bCs w:val="false"/>
+          <w:sz w:val="27"/>
+          <w:szCs w:val="27"/>
+        </w:rPr>
+        <w:t>LCD I2C :</w:t>
+      </w:r>
+      <w:r>
+        <w:rPr>
+          <w:b w:val="false"/>
+          <w:bCs w:val="false"/>
+          <w:sz w:val="24"/>
+          <w:szCs w:val="27"/>
+        </w:rPr>
+        <w:t>液晶顯示器</w:t>
+      </w:r>
+    </w:p>
+    <w:p>
+      <w:pPr>
+        <w:pStyle w:val="1"/>
+        <w:numPr>
+          <w:ilvl w:val="0"/>
+          <w:numId w:val="1"/>
+        </w:numPr>
+        <w:jc w:val="left"/>
+        <w:rPr>
+          <w:b w:val="false"/>
+          <w:b w:val="false"/>
+          <w:bCs w:val="false"/>
+          <w:sz w:val="27"/>
+          <w:szCs w:val="27"/>
+        </w:rPr>
+      </w:pPr>
+      <w:r>
+        <w:rPr>
+          <w:b w:val="false"/>
+          <w:bCs w:val="false"/>
+          <w:sz w:val="27"/>
+          <w:szCs w:val="27"/>
+        </w:rPr>
+        <w:t>9V</w:t>
+      </w:r>
+      <w:r>
+        <w:rPr>
+          <w:b w:val="false"/>
+          <w:bCs w:val="false"/>
+          <w:sz w:val="24"/>
+          <w:szCs w:val="27"/>
+        </w:rPr>
+        <w:t>電池</w:t>
+      </w:r>
+      <w:r>
+        <w:rPr>
+          <w:b w:val="false"/>
+          <w:bCs w:val="false"/>
+          <w:sz w:val="27"/>
+          <w:szCs w:val="27"/>
+        </w:rPr>
+        <w:t xml:space="preserve">: </w:t>
+      </w:r>
+      <w:r>
+        <w:rPr>
+          <w:b w:val="false"/>
+          <w:bCs w:val="false"/>
+          <w:sz w:val="24"/>
+          <w:szCs w:val="27"/>
+        </w:rPr>
+        <w:t>電源</w:t>
+      </w:r>
+    </w:p>
+    <w:p>
+      <w:pPr>
+        <w:pStyle w:val="1"/>
+        <w:numPr>
+          <w:ilvl w:val="0"/>
+          <w:numId w:val="1"/>
+        </w:numPr>
+        <w:jc w:val="left"/>
+        <w:rPr>
+          <w:b w:val="false"/>
+          <w:b w:val="false"/>
+          <w:bCs w:val="false"/>
+          <w:sz w:val="27"/>
+          <w:szCs w:val="27"/>
+        </w:rPr>
+      </w:pPr>
+      <w:r>
+        <w:rPr>
+          <w:b w:val="false"/>
+          <w:bCs w:val="false"/>
+          <w:sz w:val="24"/>
+          <w:szCs w:val="27"/>
+        </w:rPr>
+        <w:t>直流減速馬達：移動裝置</w:t>
+      </w:r>
+    </w:p>
+    <w:p>
+      <w:pPr>
+        <w:pStyle w:val="1"/>
+        <w:numPr>
+          <w:ilvl w:val="0"/>
+          <w:numId w:val="1"/>
+        </w:numPr>
+        <w:jc w:val="left"/>
+        <w:rPr>
+          <w:b w:val="false"/>
+          <w:b w:val="false"/>
+          <w:bCs w:val="false"/>
+          <w:sz w:val="27"/>
+          <w:szCs w:val="27"/>
+        </w:rPr>
+      </w:pPr>
+      <w:r>
+        <w:rPr>
+          <w:b w:val="false"/>
+          <w:bCs w:val="false"/>
+          <w:sz w:val="24"/>
+          <w:szCs w:val="27"/>
+        </w:rPr>
+        <w:t>麵包版：方便連接電路</w:t>
+      </w:r>
+    </w:p>
+    <w:p>
+      <w:pPr>
+        <w:pStyle w:val="1"/>
+        <w:numPr>
+          <w:ilvl w:val="0"/>
+          <w:numId w:val="1"/>
+        </w:numPr>
+        <w:jc w:val="left"/>
+        <w:rPr>
+          <w:b w:val="false"/>
+          <w:b w:val="false"/>
+          <w:bCs w:val="false"/>
+          <w:sz w:val="27"/>
+          <w:szCs w:val="27"/>
+        </w:rPr>
+      </w:pPr>
+      <w:r>
+        <w:rPr>
+          <w:b w:val="false"/>
+          <w:bCs w:val="false"/>
+          <w:sz w:val="24"/>
+          <w:szCs w:val="27"/>
+        </w:rPr>
+        <w:t>麵包線：電線</w:t>
+      </w:r>
+    </w:p>
+    <w:p>
+      <w:pPr>
+        <w:pStyle w:val="1"/>
+        <w:numPr>
+          <w:ilvl w:val="0"/>
+          <w:numId w:val="1"/>
+        </w:numPr>
+        <w:jc w:val="left"/>
+        <w:rPr>
+          <w:b w:val="false"/>
+          <w:b w:val="false"/>
+          <w:bCs w:val="false"/>
+          <w:sz w:val="27"/>
+          <w:szCs w:val="27"/>
+        </w:rPr>
+      </w:pPr>
+      <w:r>
+        <w:rPr>
+          <w:b w:val="false"/>
+          <w:bCs w:val="false"/>
+          <w:sz w:val="24"/>
+          <w:szCs w:val="27"/>
+        </w:rPr>
+        <w:t>智高積木：多用途，測量工具，防護工具</w:t>
+      </w:r>
+    </w:p>
+    <w:p>
+      <w:pPr>
+        <w:pStyle w:val="1"/>
+        <w:numPr>
+          <w:ilvl w:val="0"/>
+          <w:numId w:val="1"/>
+        </w:numPr>
+        <w:jc w:val="left"/>
+        <w:rPr>
+          <w:b w:val="false"/>
+          <w:b w:val="false"/>
+          <w:bCs w:val="false"/>
+          <w:sz w:val="27"/>
+          <w:szCs w:val="27"/>
+        </w:rPr>
+      </w:pPr>
+      <w:r>
+        <w:rPr>
+          <w:b w:val="false"/>
+          <w:bCs w:val="false"/>
+          <w:sz w:val="24"/>
+          <w:szCs w:val="27"/>
+        </w:rPr>
+        <w:t xml:space="preserve">七段顯示器：顯示數字 </w:t>
+      </w:r>
+      <w:bookmarkStart w:id="0" w:name="__DdeLink__724_862617924"/>
+      <w:r>
+        <w:rPr>
+          <w:b w:val="false"/>
+          <w:bCs w:val="false"/>
+          <w:sz w:val="27"/>
+          <w:szCs w:val="27"/>
+        </w:rPr>
+        <w:t>**</w:t>
+      </w:r>
+      <w:r>
+        <w:rPr>
+          <w:b w:val="false"/>
+          <w:bCs w:val="false"/>
+          <w:sz w:val="24"/>
+          <w:szCs w:val="27"/>
+        </w:rPr>
+        <w:t>已拆卸</w:t>
+      </w:r>
+      <w:bookmarkEnd w:id="0"/>
+      <w:r>
+        <w:rPr>
+          <w:b w:val="false"/>
+          <w:bCs w:val="false"/>
+          <w:sz w:val="27"/>
+          <w:szCs w:val="27"/>
+        </w:rPr>
+        <w:t>**</w:t>
+      </w:r>
+    </w:p>
+    <w:p>
+      <w:pPr>
+        <w:pStyle w:val="1"/>
+        <w:numPr>
+          <w:ilvl w:val="0"/>
+          <w:numId w:val="1"/>
+        </w:numPr>
+        <w:jc w:val="left"/>
+        <w:rPr>
+          <w:b w:val="false"/>
+          <w:b w:val="false"/>
+          <w:bCs w:val="false"/>
+          <w:sz w:val="27"/>
+          <w:szCs w:val="27"/>
+        </w:rPr>
+      </w:pPr>
+      <w:r>
+        <w:rPr>
+          <w:b w:val="false"/>
+          <w:bCs w:val="false"/>
+          <w:sz w:val="27"/>
+          <w:szCs w:val="27"/>
+        </w:rPr>
+        <w:t>74hc595</w:t>
+      </w:r>
+      <w:r>
+        <w:rPr>
+          <w:b w:val="false"/>
+          <w:bCs w:val="false"/>
+          <w:sz w:val="24"/>
+          <w:szCs w:val="27"/>
+        </w:rPr>
+        <w:t>：移位暫存器，搭配七段顯示器使用</w:t>
+      </w:r>
+    </w:p>
+    <w:p>
+      <w:pPr>
+        <w:pStyle w:val="1"/>
+        <w:numPr>
+          <w:ilvl w:val="0"/>
+          <w:numId w:val="1"/>
+        </w:numPr>
+        <w:jc w:val="left"/>
+        <w:rPr>
+          <w:b w:val="false"/>
+          <w:b w:val="false"/>
+          <w:bCs w:val="false"/>
+          <w:sz w:val="27"/>
+          <w:szCs w:val="27"/>
+        </w:rPr>
+      </w:pPr>
+      <w:r>
+        <w:rPr>
+          <w:b w:val="false"/>
+          <w:bCs w:val="false"/>
+          <w:sz w:val="24"/>
+          <w:szCs w:val="27"/>
+        </w:rPr>
+        <w:t>剝線箝：剝開電線外皮</w:t>
+      </w:r>
+    </w:p>
+    <w:p>
+      <w:pPr>
+        <w:pStyle w:val="1"/>
+        <w:numPr>
+          <w:ilvl w:val="0"/>
+          <w:numId w:val="1"/>
+        </w:numPr>
+        <w:jc w:val="left"/>
+        <w:rPr>
+          <w:b w:val="false"/>
+          <w:b w:val="false"/>
+          <w:bCs w:val="false"/>
+          <w:sz w:val="27"/>
+          <w:szCs w:val="27"/>
+        </w:rPr>
+      </w:pPr>
+      <w:r>
+        <w:rPr>
+          <w:b w:val="false"/>
+          <w:bCs w:val="false"/>
+          <w:sz w:val="24"/>
+          <w:szCs w:val="27"/>
+        </w:rPr>
+        <w:t>按鈕：多用途</w:t>
+      </w:r>
+    </w:p>
+    <w:p>
+      <w:pPr>
+        <w:pStyle w:val="1"/>
+        <w:numPr>
+          <w:ilvl w:val="0"/>
+          <w:numId w:val="1"/>
+        </w:numPr>
+        <w:jc w:val="left"/>
+        <w:rPr>
+          <w:b w:val="false"/>
+          <w:b w:val="false"/>
+          <w:bCs w:val="false"/>
+          <w:sz w:val="27"/>
+          <w:szCs w:val="27"/>
+        </w:rPr>
+      </w:pPr>
+      <w:r>
+        <w:rPr>
+          <w:b w:val="false"/>
+          <w:bCs w:val="false"/>
+          <w:sz w:val="27"/>
+          <w:szCs w:val="27"/>
+        </w:rPr>
+        <w:t>Arduino IDE</w:t>
+      </w:r>
+      <w:r>
+        <w:rPr>
+          <w:b w:val="false"/>
+          <w:bCs w:val="false"/>
+          <w:sz w:val="24"/>
+          <w:szCs w:val="27"/>
+        </w:rPr>
+        <w:t>：程式開發、上傳環境</w:t>
+      </w:r>
+    </w:p>
+    <w:p>
+      <w:pPr>
+        <w:pStyle w:val="1"/>
+        <w:numPr>
+          <w:ilvl w:val="0"/>
+          <w:numId w:val="1"/>
+        </w:numPr>
+        <w:jc w:val="left"/>
+        <w:rPr>
+          <w:b w:val="false"/>
+          <w:b w:val="false"/>
+          <w:bCs w:val="false"/>
+          <w:sz w:val="27"/>
+          <w:szCs w:val="27"/>
+        </w:rPr>
+      </w:pPr>
+      <w:r>
+        <w:rPr>
+          <w:b w:val="false"/>
+          <w:bCs w:val="false"/>
+          <w:sz w:val="27"/>
+          <w:szCs w:val="27"/>
+        </w:rPr>
+        <w:t>Git</w:t>
+      </w:r>
+      <w:r>
+        <w:rPr>
+          <w:b w:val="false"/>
+          <w:bCs w:val="false"/>
+          <w:sz w:val="24"/>
+          <w:szCs w:val="27"/>
+        </w:rPr>
+        <w:t>：版本控制</w:t>
+      </w:r>
+    </w:p>
+    <w:p>
+      <w:pPr>
+        <w:pStyle w:val="1"/>
+        <w:numPr>
+          <w:ilvl w:val="0"/>
+          <w:numId w:val="1"/>
+        </w:numPr>
+        <w:jc w:val="left"/>
+        <w:rPr>
+          <w:b w:val="false"/>
+          <w:b w:val="false"/>
+          <w:bCs w:val="false"/>
+          <w:sz w:val="27"/>
+          <w:szCs w:val="27"/>
+        </w:rPr>
+      </w:pPr>
+      <w:r>
+        <w:rPr>
+          <w:b w:val="false"/>
+          <w:bCs w:val="false"/>
+          <w:sz w:val="27"/>
+          <w:szCs w:val="27"/>
+        </w:rPr>
+        <w:t>Scratch</w:t>
+      </w:r>
+      <w:r>
+        <w:rPr>
+          <w:b w:val="false"/>
+          <w:bCs w:val="false"/>
+          <w:sz w:val="24"/>
+          <w:szCs w:val="27"/>
+        </w:rPr>
+        <w:t>：模擬器</w:t>
+      </w:r>
+    </w:p>
+    <w:p>
+      <w:pPr>
+        <w:pStyle w:val="1"/>
+        <w:numPr>
+          <w:ilvl w:val="0"/>
+          <w:numId w:val="1"/>
+        </w:numPr>
+        <w:jc w:val="left"/>
+        <w:rPr>
+          <w:b w:val="false"/>
+          <w:b w:val="false"/>
+          <w:bCs w:val="false"/>
+          <w:sz w:val="27"/>
+          <w:szCs w:val="27"/>
+        </w:rPr>
+      </w:pPr>
+      <w:r>
+        <w:rPr>
+          <w:b w:val="false"/>
+          <w:bCs w:val="false"/>
+          <w:sz w:val="27"/>
+          <w:szCs w:val="27"/>
+        </w:rPr>
+        <w:t>Fritzing</w:t>
+      </w:r>
+      <w:r>
+        <w:rPr>
+          <w:b w:val="false"/>
+          <w:bCs w:val="false"/>
+          <w:sz w:val="24"/>
+          <w:szCs w:val="27"/>
+        </w:rPr>
+        <w:t>：電路圖繪製</w:t>
+      </w:r>
+    </w:p>
+    <w:p>
+      <w:pPr>
+        <w:pStyle w:val="1"/>
+        <w:numPr>
+          <w:ilvl w:val="0"/>
+          <w:numId w:val="1"/>
+        </w:numPr>
+        <w:jc w:val="left"/>
+        <w:rPr>
+          <w:b w:val="false"/>
+          <w:b w:val="false"/>
+          <w:bCs w:val="false"/>
+          <w:sz w:val="27"/>
+          <w:szCs w:val="27"/>
+        </w:rPr>
+      </w:pPr>
+      <w:r>
+        <w:rPr>
+          <w:b w:val="false"/>
+          <w:bCs w:val="false"/>
+          <w:sz w:val="27"/>
+          <w:szCs w:val="27"/>
+        </w:rPr>
+        <w:t>Libre Office</w:t>
+      </w:r>
+      <w:r>
+        <w:rPr>
+          <w:b w:val="false"/>
+          <w:bCs w:val="false"/>
+          <w:sz w:val="24"/>
+          <w:szCs w:val="27"/>
+        </w:rPr>
+        <w:t>：報告編輯</w:t>
       </w:r>
     </w:p>
     <w:p>
@@ -1258,6 +957,77 @@
       </w:pPr>
       <w:r>
         <w:rPr/>
+        <w:t>車子電路配置圖：</w:t>
+      </w:r>
+    </w:p>
+    <w:p>
+      <w:pPr>
+        <w:pStyle w:val="1"/>
+        <w:ind w:left="480" w:right="0" w:hanging="0"/>
+        <w:jc w:val="left"/>
+        <w:rPr/>
+      </w:pPr>
+      <w:r>
+        <w:rPr/>
+        <w:drawing>
+          <wp:anchor behindDoc="0" distT="0" distB="0" distL="0" distR="0" simplePos="0" locked="0" layoutInCell="1" allowOverlap="1" relativeHeight="13">
+            <wp:simplePos x="0" y="0"/>
+            <wp:positionH relativeFrom="column">
+              <wp:align>center</wp:align>
+            </wp:positionH>
+            <wp:positionV relativeFrom="paragraph">
+              <wp:posOffset>635</wp:posOffset>
+            </wp:positionV>
+            <wp:extent cx="5815330" cy="5088890"/>
+            <wp:effectExtent l="0" t="0" r="0" b="0"/>
+            <wp:wrapSquare wrapText="largest"/>
+            <wp:docPr id="1" name="影像9" descr=""/>
+            <wp:cNvGraphicFramePr>
+              <a:graphicFrameLocks xmlns:a="http://schemas.openxmlformats.org/drawingml/2006/main" noChangeAspect="1"/>
+            </wp:cNvGraphicFramePr>
+            <a:graphic xmlns:a="http://schemas.openxmlformats.org/drawingml/2006/main">
+              <a:graphicData uri="http://schemas.openxmlformats.org/drawingml/2006/picture">
+                <pic:pic xmlns:pic="http://schemas.openxmlformats.org/drawingml/2006/picture">
+                  <pic:nvPicPr>
+                    <pic:cNvPr id="1" name="影像9" descr=""/>
+                    <pic:cNvPicPr>
+                      <a:picLocks noChangeAspect="1" noChangeArrowheads="1"/>
+                    </pic:cNvPicPr>
+                  </pic:nvPicPr>
+                  <pic:blipFill>
+                    <a:blip r:embed="rId2"/>
+                    <a:stretch>
+                      <a:fillRect/>
+                    </a:stretch>
+                  </pic:blipFill>
+                  <pic:spPr bwMode="auto">
+                    <a:xfrm>
+                      <a:off x="0" y="0"/>
+                      <a:ext cx="5815330" cy="5088890"/>
+                    </a:xfrm>
+                    <a:prstGeom prst="rect">
+                      <a:avLst/>
+                    </a:prstGeom>
+                  </pic:spPr>
+                </pic:pic>
+              </a:graphicData>
+            </a:graphic>
+          </wp:anchor>
+        </w:drawing>
+      </w:r>
+      <w:r>
+        <w:br w:type="page"/>
+      </w:r>
+    </w:p>
+    <w:p>
+      <w:pPr>
+        <w:pStyle w:val="1"/>
+        <w:ind w:left="480" w:right="0" w:hanging="0"/>
+        <w:jc w:val="left"/>
+        <w:rPr/>
+      </w:pPr>
+      <w:r>
+        <w:rPr/>
         <w:t>肆、研究過程</w:t>
       </w:r>
     </w:p>
@@ -1277,7 +1047,7 @@
     </w:p>
     <w:p>
       <w:pPr>
-        <w:pStyle w:val="Style19"/>
+        <w:pStyle w:val="Style20"/>
         <w:rPr/>
       </w:pPr>
       <w:r>
@@ -1305,23 +1075,8 @@
     </w:p>
     <w:p>
       <w:pPr>
-        <w:pStyle w:val="Style19"/>
-        <w:rPr>
-          <w:b w:val="false"/>
-          <w:b w:val="false"/>
-          <w:bCs w:val="false"/>
-        </w:rPr>
-      </w:pPr>
-      <w:r>
-        <w:rPr>
-          <w:b w:val="false"/>
-          <w:bCs w:val="false"/>
-        </w:rPr>
-      </w:r>
-    </w:p>
-    <w:p>
-      <w:pPr>
-        <w:pStyle w:val="Style19"/>
+        <w:pStyle w:val="Style20"/>
+        <w:jc w:val="center"/>
         <w:rPr/>
       </w:pPr>
       <w:r>
@@ -1331,40 +1086,30 @@
         </w:rPr>
         <w:tab/>
       </w:r>
-    </w:p>
-    <w:p>
-      <w:pPr>
-        <w:pStyle w:val="Style19"/>
-        <w:rPr/>
-      </w:pPr>
-      <w:r>
-        <w:rPr>
-          <w:b w:val="false"/>
-          <w:bCs w:val="false"/>
-        </w:rPr>
-        <w:tab/>
-      </w:r>
-    </w:p>
-    <w:p>
-      <w:pPr>
-        <w:pStyle w:val="Style24"/>
-        <w:rPr/>
-      </w:pPr>
-      <w:r>
-        <w:rPr/>
-        <w:t>一、車體控制程式</w:t>
-      </w:r>
-    </w:p>
-    <w:p>
-      <w:pPr>
-        <w:pStyle w:val="Style24"/>
-        <w:rPr>
-          <w:b/>
+      <w:r>
+        <w:rPr>
           <w:b/>
           <w:bCs/>
-          <w:sz w:val="22"/>
-          <w:szCs w:val="26"/>
-        </w:rPr>
+          <w:i/>
+          <w:iCs/>
+        </w:rPr>
+        <w:t>（補圖）</w:t>
+      </w:r>
+    </w:p>
+    <w:p>
+      <w:pPr>
+        <w:pStyle w:val="Style25"/>
+        <w:rPr/>
+      </w:pPr>
+      <w:r>
+        <w:rPr/>
+        <w:t>一、車體控制程式</w:t>
+      </w:r>
+    </w:p>
+    <w:p>
+      <w:pPr>
+        <w:pStyle w:val="Style25"/>
+        <w:rPr/>
       </w:pPr>
       <w:r>
         <w:rPr>
@@ -1394,7 +1139,7 @@
     </w:p>
     <w:p>
       <w:pPr>
-        <w:pStyle w:val="Style24"/>
+        <w:pStyle w:val="Style25"/>
         <w:rPr/>
       </w:pPr>
       <w:r>
@@ -1604,7 +1349,7 @@
     </w:p>
     <w:p>
       <w:pPr>
-        <w:pStyle w:val="Style24"/>
+        <w:pStyle w:val="Style25"/>
         <w:rPr/>
       </w:pPr>
       <w:r>
@@ -1634,7 +1379,7 @@
     </w:p>
     <w:p>
       <w:pPr>
-        <w:pStyle w:val="Style24"/>
+        <w:pStyle w:val="Style25"/>
         <w:rPr>
           <w:b w:val="false"/>
           <w:b w:val="false"/>
@@ -1647,7 +1392,7 @@
           <w:bCs w:val="false"/>
         </w:rPr>
         <w:drawing>
-          <wp:anchor behindDoc="0" distT="0" distB="0" distL="0" distR="0" simplePos="0" locked="0" layoutInCell="1" allowOverlap="1" relativeHeight="9">
+          <wp:anchor behindDoc="0" distT="0" distB="0" distL="0" distR="0" simplePos="0" locked="0" layoutInCell="1" allowOverlap="1" relativeHeight="8">
             <wp:simplePos x="0" y="0"/>
             <wp:positionH relativeFrom="column">
               <wp:align>center</wp:align>
@@ -1658,7 +1403,7 @@
             <wp:extent cx="3114040" cy="10692130"/>
             <wp:effectExtent l="0" t="0" r="0" b="0"/>
             <wp:wrapSquare wrapText="largest"/>
-            <wp:docPr id="1" name="影像2" descr=""/>
+            <wp:docPr id="2" name="影像2" descr=""/>
             <wp:cNvGraphicFramePr>
               <a:graphicFrameLocks xmlns:a="http://schemas.openxmlformats.org/drawingml/2006/main" noChangeAspect="1"/>
             </wp:cNvGraphicFramePr>
@@ -1666,13 +1411,13 @@
               <a:graphicData uri="http://schemas.openxmlformats.org/drawingml/2006/picture">
                 <pic:pic xmlns:pic="http://schemas.openxmlformats.org/drawingml/2006/picture">
                   <pic:nvPicPr>
-                    <pic:cNvPr id="1" name="影像2" descr=""/>
+                    <pic:cNvPr id="2" name="影像2" descr=""/>
                     <pic:cNvPicPr>
                       <a:picLocks noChangeAspect="1" noChangeArrowheads="1"/>
                     </pic:cNvPicPr>
                   </pic:nvPicPr>
                   <pic:blipFill>
-                    <a:blip r:embed="rId2"/>
+                    <a:blip r:embed="rId3"/>
                     <a:srcRect l="1378" t="0" r="10892" b="0"/>
                     <a:stretch>
                       <a:fillRect/>
@@ -1699,23 +1444,23 @@
     </w:p>
     <w:p>
       <w:pPr>
-        <w:pStyle w:val="Style24"/>
-        <w:rPr>
-          <w:b w:val="false"/>
-          <w:b w:val="false"/>
-          <w:bCs w:val="false"/>
-        </w:rPr>
-      </w:pPr>
-      <w:r>
-        <w:rPr>
-          <w:b w:val="false"/>
-          <w:bCs w:val="false"/>
-        </w:rPr>
-      </w:r>
-    </w:p>
-    <w:p>
-      <w:pPr>
-        <w:pStyle w:val="Style24"/>
+        <w:pStyle w:val="Style25"/>
+        <w:rPr>
+          <w:b w:val="false"/>
+          <w:b w:val="false"/>
+          <w:bCs w:val="false"/>
+        </w:rPr>
+      </w:pPr>
+      <w:r>
+        <w:rPr>
+          <w:b w:val="false"/>
+          <w:bCs w:val="false"/>
+        </w:rPr>
+      </w:r>
+    </w:p>
+    <w:p>
+      <w:pPr>
+        <w:pStyle w:val="Style25"/>
         <w:rPr/>
       </w:pPr>
       <w:r>
@@ -1727,7 +1472,7 @@
     </w:p>
     <w:p>
       <w:pPr>
-        <w:pStyle w:val="Style24"/>
+        <w:pStyle w:val="Style25"/>
         <w:rPr/>
       </w:pPr>
       <w:r>
@@ -1741,12 +1486,8 @@
     </w:p>
     <w:p>
       <w:pPr>
-        <w:pStyle w:val="Style24"/>
-        <w:rPr>
-          <w:b w:val="false"/>
-          <w:b w:val="false"/>
-          <w:bCs w:val="false"/>
-        </w:rPr>
+        <w:pStyle w:val="Style25"/>
+        <w:rPr/>
       </w:pPr>
       <w:r>
         <w:rPr>
@@ -1831,12 +1572,24 @@
     </w:p>
     <w:p>
       <w:pPr>
-        <w:pStyle w:val="Style24"/>
-        <w:rPr>
-          <w:rFonts w:ascii="新細明體" w:hAnsi="新細明體" w:eastAsia="新細明體"/>
+        <w:pStyle w:val="Style25"/>
+        <w:rPr/>
+      </w:pPr>
+      <w:r>
+        <w:rPr>
+          <w:rFonts w:ascii="新細明體" w:hAnsi="新細明體"/>
+          <w:b w:val="false"/>
+          <w:bCs w:val="false"/>
           <w:sz w:val="24"/>
           <w:szCs w:val="24"/>
         </w:rPr>
+        <w:t>循跡感測器有一對發射和接收的紅外線模組，接收到的量越高則輸出電壓會越低，而黑色吸收紅外線量較白線高，因此黑線數值較高、白線數值較低。</w:t>
+      </w:r>
+    </w:p>
+    <w:p>
+      <w:pPr>
+        <w:pStyle w:val="Style25"/>
+        <w:rPr/>
       </w:pPr>
       <w:r>
         <w:rPr>
@@ -1846,18 +1599,18 @@
           <w:sz w:val="24"/>
           <w:szCs w:val="24"/>
         </w:rPr>
-        <w:t>循跡感測器有一對發射和接收的紅外線模組，接收到的量越高則輸出電壓會越低，而黑色吸收紅外線量較白線高，因此黑線數值較高、白線數值較低。</w:t>
-      </w:r>
-    </w:p>
-    <w:p>
-      <w:pPr>
-        <w:pStyle w:val="Style24"/>
-        <w:rPr>
-          <w:rFonts w:ascii="新細明體" w:hAnsi="新細明體" w:eastAsia="新細明體"/>
+        <w:t>此函數返回值是距離黑白中間的距離，範圍是</w:t>
+      </w:r>
+      <w:r>
+        <w:rPr>
+          <w:rFonts w:eastAsia="新細明體" w:ascii="新細明體" w:hAnsi="新細明體"/>
+          <w:b w:val="false"/>
+          <w:bCs w:val="false"/>
           <w:sz w:val="24"/>
           <w:szCs w:val="24"/>
         </w:rPr>
-      </w:pPr>
+        <w:t>±100</w:t>
+      </w:r>
       <w:r>
         <w:rPr>
           <w:rFonts w:ascii="新細明體" w:hAnsi="新細明體"/>
@@ -1866,37 +1619,13 @@
           <w:sz w:val="24"/>
           <w:szCs w:val="24"/>
         </w:rPr>
-        <w:t>此函數返回值是距離黑白中間的距離，範圍是</w:t>
-      </w:r>
-      <w:r>
-        <w:rPr>
-          <w:rFonts w:eastAsia="新細明體" w:ascii="新細明體" w:hAnsi="新細明體"/>
-          <w:b w:val="false"/>
-          <w:bCs w:val="false"/>
-          <w:sz w:val="24"/>
-          <w:szCs w:val="24"/>
-        </w:rPr>
-        <w:t>±100</w:t>
-      </w:r>
-      <w:r>
-        <w:rPr>
-          <w:rFonts w:ascii="新細明體" w:hAnsi="新細明體"/>
-          <w:b w:val="false"/>
-          <w:bCs w:val="false"/>
-          <w:sz w:val="24"/>
-          <w:szCs w:val="24"/>
-        </w:rPr>
         <w:t>。</w:t>
       </w:r>
     </w:p>
     <w:p>
       <w:pPr>
-        <w:pStyle w:val="Style19"/>
-        <w:rPr>
-          <w:rFonts w:ascii="新細明體" w:hAnsi="新細明體" w:eastAsia="新細明體"/>
-          <w:sz w:val="24"/>
-          <w:szCs w:val="24"/>
-        </w:rPr>
+        <w:pStyle w:val="Style20"/>
+        <w:rPr/>
       </w:pPr>
       <w:r>
         <w:rPr>
@@ -1961,7 +1690,7 @@
     </w:p>
     <w:p>
       <w:pPr>
-        <w:pStyle w:val="Style24"/>
+        <w:pStyle w:val="Style25"/>
         <w:rPr/>
       </w:pPr>
       <w:r>
@@ -1977,7 +1706,7 @@
             <wp:extent cx="3017520" cy="3756660"/>
             <wp:effectExtent l="0" t="0" r="0" b="0"/>
             <wp:wrapTopAndBottom/>
-            <wp:docPr id="2" name="影像3" descr=""/>
+            <wp:docPr id="3" name="影像3" descr=""/>
             <wp:cNvGraphicFramePr>
               <a:graphicFrameLocks xmlns:a="http://schemas.openxmlformats.org/drawingml/2006/main" noChangeAspect="1"/>
             </wp:cNvGraphicFramePr>
@@ -1985,13 +1714,13 @@
               <a:graphicData uri="http://schemas.openxmlformats.org/drawingml/2006/picture">
                 <pic:pic xmlns:pic="http://schemas.openxmlformats.org/drawingml/2006/picture">
                   <pic:nvPicPr>
-                    <pic:cNvPr id="2" name="影像3" descr=""/>
+                    <pic:cNvPr id="3" name="影像3" descr=""/>
                     <pic:cNvPicPr>
                       <a:picLocks noChangeAspect="1" noChangeArrowheads="1"/>
                     </pic:cNvPicPr>
                   </pic:nvPicPr>
                   <pic:blipFill>
-                    <a:blip r:embed="rId3"/>
+                    <a:blip r:embed="rId4"/>
                     <a:stretch>
                       <a:fillRect/>
                     </a:stretch>
@@ -2048,7 +1777,7 @@
     </w:p>
     <w:p>
       <w:pPr>
-        <w:pStyle w:val="Style24"/>
+        <w:pStyle w:val="Style25"/>
         <w:rPr/>
       </w:pPr>
       <w:r>
@@ -2131,7 +1860,7 @@
     </w:p>
     <w:p>
       <w:pPr>
-        <w:pStyle w:val="Style24"/>
+        <w:pStyle w:val="Style25"/>
         <w:rPr>
           <w:b w:val="false"/>
           <w:b w:val="false"/>
@@ -2155,7 +1884,7 @@
             <wp:extent cx="3253740" cy="2636520"/>
             <wp:effectExtent l="0" t="0" r="0" b="0"/>
             <wp:wrapTopAndBottom/>
-            <wp:docPr id="3" name="影像4" descr=""/>
+            <wp:docPr id="4" name="影像4" descr=""/>
             <wp:cNvGraphicFramePr>
               <a:graphicFrameLocks xmlns:a="http://schemas.openxmlformats.org/drawingml/2006/main" noChangeAspect="1"/>
             </wp:cNvGraphicFramePr>
@@ -2163,13 +1892,13 @@
               <a:graphicData uri="http://schemas.openxmlformats.org/drawingml/2006/picture">
                 <pic:pic xmlns:pic="http://schemas.openxmlformats.org/drawingml/2006/picture">
                   <pic:nvPicPr>
-                    <pic:cNvPr id="3" name="影像4" descr=""/>
+                    <pic:cNvPr id="4" name="影像4" descr=""/>
                     <pic:cNvPicPr>
                       <a:picLocks noChangeAspect="1" noChangeArrowheads="1"/>
                     </pic:cNvPicPr>
                   </pic:nvPicPr>
                   <pic:blipFill>
-                    <a:blip r:embed="rId4"/>
+                    <a:blip r:embed="rId5"/>
                     <a:stretch>
                       <a:fillRect/>
                     </a:stretch>
@@ -2250,7 +1979,7 @@
             <wp:extent cx="3413760" cy="2773680"/>
             <wp:effectExtent l="0" t="0" r="0" b="0"/>
             <wp:wrapTopAndBottom/>
-            <wp:docPr id="4" name="影像5" descr=""/>
+            <wp:docPr id="5" name="影像5" descr=""/>
             <wp:cNvGraphicFramePr>
               <a:graphicFrameLocks xmlns:a="http://schemas.openxmlformats.org/drawingml/2006/main" noChangeAspect="1"/>
             </wp:cNvGraphicFramePr>
@@ -2258,13 +1987,13 @@
               <a:graphicData uri="http://schemas.openxmlformats.org/drawingml/2006/picture">
                 <pic:pic xmlns:pic="http://schemas.openxmlformats.org/drawingml/2006/picture">
                   <pic:nvPicPr>
-                    <pic:cNvPr id="4" name="影像5" descr=""/>
+                    <pic:cNvPr id="5" name="影像5" descr=""/>
                     <pic:cNvPicPr>
                       <a:picLocks noChangeAspect="1" noChangeArrowheads="1"/>
                     </pic:cNvPicPr>
                   </pic:nvPicPr>
                   <pic:blipFill>
-                    <a:blip r:embed="rId5"/>
+                    <a:blip r:embed="rId6"/>
                     <a:stretch>
                       <a:fillRect/>
                     </a:stretch>
@@ -2290,7 +2019,7 @@
     </w:p>
     <w:p>
       <w:pPr>
-        <w:pStyle w:val="Style24"/>
+        <w:pStyle w:val="Style25"/>
         <w:rPr/>
       </w:pPr>
       <w:r>
@@ -2359,7 +2088,7 @@
       <w:tblPr>
         <w:tblW w:w="9615" w:type="dxa"/>
         <w:jc w:val="left"/>
-        <w:tblInd w:w="189" w:type="dxa"/>
+        <w:tblInd w:w="179" w:type="dxa"/>
         <w:tblBorders>
           <w:top w:val="single" w:sz="4" w:space="0" w:color="00000A"/>
           <w:left w:val="single" w:sz="4" w:space="0" w:color="00000A"/>
@@ -2370,7 +2099,7 @@
         </w:tblBorders>
         <w:tblCellMar>
           <w:top w:w="0" w:type="dxa"/>
-          <w:left w:w="58" w:type="dxa"/>
+          <w:left w:w="48" w:type="dxa"/>
           <w:bottom w:w="0" w:type="dxa"/>
           <w:right w:w="108" w:type="dxa"/>
         </w:tblCellMar>
@@ -2400,7 +2129,7 @@
             </w:tcBorders>
             <w:shd w:fill="auto" w:val="clear"/>
             <w:tcMar>
-              <w:left w:w="58" w:type="dxa"/>
+              <w:left w:w="48" w:type="dxa"/>
             </w:tcMar>
           </w:tcPr>
           <w:p>
@@ -2427,7 +2156,7 @@
             </w:tcBorders>
             <w:shd w:fill="auto" w:val="clear"/>
             <w:tcMar>
-              <w:left w:w="58" w:type="dxa"/>
+              <w:left w:w="48" w:type="dxa"/>
             </w:tcMar>
           </w:tcPr>
           <w:p>
@@ -2454,7 +2183,7 @@
             </w:tcBorders>
             <w:shd w:fill="auto" w:val="clear"/>
             <w:tcMar>
-              <w:left w:w="58" w:type="dxa"/>
+              <w:left w:w="48" w:type="dxa"/>
             </w:tcMar>
           </w:tcPr>
           <w:p>
@@ -2481,7 +2210,7 @@
             </w:tcBorders>
             <w:shd w:fill="auto" w:val="clear"/>
             <w:tcMar>
-              <w:left w:w="58" w:type="dxa"/>
+              <w:left w:w="48" w:type="dxa"/>
             </w:tcMar>
           </w:tcPr>
           <w:p>
@@ -2508,7 +2237,7 @@
             </w:tcBorders>
             <w:shd w:fill="auto" w:val="clear"/>
             <w:tcMar>
-              <w:left w:w="58" w:type="dxa"/>
+              <w:left w:w="48" w:type="dxa"/>
             </w:tcMar>
           </w:tcPr>
           <w:p>
@@ -2535,7 +2264,7 @@
             </w:tcBorders>
             <w:shd w:fill="auto" w:val="clear"/>
             <w:tcMar>
-              <w:left w:w="58" w:type="dxa"/>
+              <w:left w:w="48" w:type="dxa"/>
             </w:tcMar>
           </w:tcPr>
           <w:p>
@@ -2562,7 +2291,7 @@
             </w:tcBorders>
             <w:shd w:fill="auto" w:val="clear"/>
             <w:tcMar>
-              <w:left w:w="58" w:type="dxa"/>
+              <w:left w:w="48" w:type="dxa"/>
             </w:tcMar>
           </w:tcPr>
           <w:p>
@@ -2589,7 +2318,7 @@
             </w:tcBorders>
             <w:shd w:fill="auto" w:val="clear"/>
             <w:tcMar>
-              <w:left w:w="58" w:type="dxa"/>
+              <w:left w:w="48" w:type="dxa"/>
             </w:tcMar>
           </w:tcPr>
           <w:p>
@@ -2619,7 +2348,7 @@
             </w:tcBorders>
             <w:shd w:fill="auto" w:val="clear"/>
             <w:tcMar>
-              <w:left w:w="58" w:type="dxa"/>
+              <w:left w:w="48" w:type="dxa"/>
             </w:tcMar>
           </w:tcPr>
           <w:p>
@@ -2646,7 +2375,7 @@
             </w:tcBorders>
             <w:shd w:fill="auto" w:val="clear"/>
             <w:tcMar>
-              <w:left w:w="58" w:type="dxa"/>
+              <w:left w:w="48" w:type="dxa"/>
             </w:tcMar>
           </w:tcPr>
           <w:p>
@@ -2673,7 +2402,7 @@
             </w:tcBorders>
             <w:shd w:fill="auto" w:val="clear"/>
             <w:tcMar>
-              <w:left w:w="58" w:type="dxa"/>
+              <w:left w:w="48" w:type="dxa"/>
             </w:tcMar>
           </w:tcPr>
           <w:p>
@@ -2700,7 +2429,7 @@
             </w:tcBorders>
             <w:shd w:fill="auto" w:val="clear"/>
             <w:tcMar>
-              <w:left w:w="58" w:type="dxa"/>
+              <w:left w:w="48" w:type="dxa"/>
             </w:tcMar>
           </w:tcPr>
           <w:p>
@@ -2727,7 +2456,7 @@
             </w:tcBorders>
             <w:shd w:fill="auto" w:val="clear"/>
             <w:tcMar>
-              <w:left w:w="58" w:type="dxa"/>
+              <w:left w:w="48" w:type="dxa"/>
             </w:tcMar>
           </w:tcPr>
           <w:p>
@@ -2754,7 +2483,7 @@
             </w:tcBorders>
             <w:shd w:fill="auto" w:val="clear"/>
             <w:tcMar>
-              <w:left w:w="58" w:type="dxa"/>
+              <w:left w:w="48" w:type="dxa"/>
             </w:tcMar>
           </w:tcPr>
           <w:p>
@@ -2781,7 +2510,7 @@
             </w:tcBorders>
             <w:shd w:fill="auto" w:val="clear"/>
             <w:tcMar>
-              <w:left w:w="58" w:type="dxa"/>
+              <w:left w:w="48" w:type="dxa"/>
             </w:tcMar>
           </w:tcPr>
           <w:p>
@@ -2808,7 +2537,7 @@
             </w:tcBorders>
             <w:shd w:fill="auto" w:val="clear"/>
             <w:tcMar>
-              <w:left w:w="58" w:type="dxa"/>
+              <w:left w:w="48" w:type="dxa"/>
             </w:tcMar>
           </w:tcPr>
           <w:p>
@@ -2929,10 +2658,10 @@
       <w:r>
         <w:rPr/>
         <w:object>
-          <v:shape id="ole_rId6" style="width:160.35pt;height:31.35pt" o:ole="">
-            <v:imagedata r:id="rId7" o:title=""/>
+          <v:shape id="ole_rId7" style="width:160.35pt;height:31.35pt" o:ole="">
+            <v:imagedata r:id="rId8" o:title=""/>
           </v:shape>
-          <o:OLEObject Type="Embed" ProgID="" ShapeID="ole_rId6" DrawAspect="Content" ObjectID="_1538601393" r:id="rId6"/>
+          <o:OLEObject Type="Embed" ProgID="" ShapeID="ole_rId7" DrawAspect="Content" ObjectID="_1985097677" r:id="rId7"/>
         </w:object>
       </w:r>
       <w:r>
@@ -3085,10 +2814,10 @@
           <w:rFonts w:ascii="Cambria Math" w:hAnsi="Cambria Math"/>
         </w:rPr>
         <w:object>
-          <v:shape id="ole_rId8" style="width:68pt;height:34pt" o:ole="">
-            <v:imagedata r:id="rId9" o:title=""/>
+          <v:shape id="ole_rId9" style="width:68pt;height:34pt" o:ole="">
+            <v:imagedata r:id="rId10" o:title=""/>
           </v:shape>
-          <o:OLEObject Type="Embed" ProgID="" ShapeID="ole_rId8" DrawAspect="Content" ObjectID="_839796402" r:id="rId8"/>
+          <o:OLEObject Type="Embed" ProgID="" ShapeID="ole_rId9" DrawAspect="Content" ObjectID="_1615110209" r:id="rId9"/>
         </w:object>
       </w:r>
       <w:r>
@@ -3109,7 +2838,7 @@
       <w:tblPr>
         <w:tblW w:w="9854" w:type="dxa"/>
         <w:jc w:val="left"/>
-        <w:tblInd w:w="-50" w:type="dxa"/>
+        <w:tblInd w:w="-60" w:type="dxa"/>
         <w:tblBorders>
           <w:top w:val="single" w:sz="4" w:space="0" w:color="00000A"/>
           <w:left w:val="single" w:sz="4" w:space="0" w:color="00000A"/>
@@ -3120,7 +2849,7 @@
         </w:tblBorders>
         <w:tblCellMar>
           <w:top w:w="0" w:type="dxa"/>
-          <w:left w:w="58" w:type="dxa"/>
+          <w:left w:w="48" w:type="dxa"/>
           <w:bottom w:w="0" w:type="dxa"/>
           <w:right w:w="108" w:type="dxa"/>
         </w:tblCellMar>
@@ -3144,7 +2873,7 @@
             </w:tcBorders>
             <w:shd w:fill="auto" w:val="clear"/>
             <w:tcMar>
-              <w:left w:w="58" w:type="dxa"/>
+              <w:left w:w="48" w:type="dxa"/>
             </w:tcMar>
           </w:tcPr>
           <w:p>
@@ -3158,7 +2887,7 @@
                 <wp:inline distT="0" distB="0" distL="0" distR="0">
                   <wp:extent cx="3085465" cy="3186430"/>
                   <wp:effectExtent l="0" t="0" r="0" b="0"/>
-                  <wp:docPr id="5" name="圖片 10" descr="C:\Users\ss1051210\AppData\Local\Microsoft\Windows\INetCache\Content.Word\車轉動示意圖.png"/>
+                  <wp:docPr id="6" name="圖片 10" descr="C:\Users\ss1051210\AppData\Local\Microsoft\Windows\INetCache\Content.Word\車轉動示意圖.png"/>
                   <wp:cNvGraphicFramePr>
                     <a:graphicFrameLocks xmlns:a="http://schemas.openxmlformats.org/drawingml/2006/main" noChangeAspect="1"/>
                   </wp:cNvGraphicFramePr>
@@ -3166,13 +2895,13 @@
                     <a:graphicData uri="http://schemas.openxmlformats.org/drawingml/2006/picture">
                       <pic:pic xmlns:pic="http://schemas.openxmlformats.org/drawingml/2006/picture">
                         <pic:nvPicPr>
-                          <pic:cNvPr id="5" name="圖片 10" descr="C:\Users\ss1051210\AppData\Local\Microsoft\Windows\INetCache\Content.Word\車轉動示意圖.png"/>
+                          <pic:cNvPr id="6" name="圖片 10" descr="C:\Users\ss1051210\AppData\Local\Microsoft\Windows\INetCache\Content.Word\車轉動示意圖.png"/>
                           <pic:cNvPicPr>
                             <a:picLocks noChangeAspect="1" noChangeArrowheads="1"/>
                           </pic:cNvPicPr>
                         </pic:nvPicPr>
                         <pic:blipFill>
-                          <a:blip r:embed="rId10"/>
+                          <a:blip r:embed="rId11"/>
                           <a:stretch>
                             <a:fillRect/>
                           </a:stretch>
@@ -3207,7 +2936,7 @@
             </w:tcBorders>
             <w:shd w:fill="auto" w:val="clear"/>
             <w:tcMar>
-              <w:left w:w="58" w:type="dxa"/>
+              <w:left w:w="48" w:type="dxa"/>
             </w:tcMar>
           </w:tcPr>
           <w:p>
@@ -3591,7 +3320,7 @@
       <w:tblPr>
         <w:tblW w:w="9694" w:type="dxa"/>
         <w:jc w:val="left"/>
-        <w:tblInd w:w="-50" w:type="dxa"/>
+        <w:tblInd w:w="-60" w:type="dxa"/>
         <w:tblBorders>
           <w:top w:val="single" w:sz="4" w:space="0" w:color="00000A"/>
           <w:left w:val="single" w:sz="4" w:space="0" w:color="00000A"/>
@@ -3602,7 +3331,7 @@
         </w:tblBorders>
         <w:tblCellMar>
           <w:top w:w="0" w:type="dxa"/>
-          <w:left w:w="58" w:type="dxa"/>
+          <w:left w:w="48" w:type="dxa"/>
           <w:bottom w:w="0" w:type="dxa"/>
           <w:right w:w="108" w:type="dxa"/>
         </w:tblCellMar>
@@ -3627,15 +3356,13 @@
             </w:tcBorders>
             <w:shd w:fill="auto" w:val="clear"/>
             <w:tcMar>
-              <w:left w:w="58" w:type="dxa"/>
+              <w:left w:w="48" w:type="dxa"/>
             </w:tcMar>
           </w:tcPr>
           <w:p>
             <w:pPr>
               <w:pStyle w:val="Normal"/>
-              <w:rPr>
-                <w:color w:val="000000"/>
-              </w:rPr>
+              <w:rPr/>
             </w:pPr>
             <w:r>
               <w:rPr>
@@ -3658,15 +3385,13 @@
             </w:tcBorders>
             <w:shd w:fill="auto" w:val="clear"/>
             <w:tcMar>
-              <w:left w:w="58" w:type="dxa"/>
+              <w:left w:w="48" w:type="dxa"/>
             </w:tcMar>
           </w:tcPr>
           <w:p>
             <w:pPr>
               <w:pStyle w:val="Normal"/>
-              <w:rPr>
-                <w:color w:val="000000"/>
-              </w:rPr>
+              <w:rPr/>
             </w:pPr>
             <w:r>
               <w:rPr>
@@ -3689,15 +3414,13 @@
             </w:tcBorders>
             <w:shd w:fill="auto" w:val="clear"/>
             <w:tcMar>
-              <w:left w:w="58" w:type="dxa"/>
+              <w:left w:w="48" w:type="dxa"/>
             </w:tcMar>
           </w:tcPr>
           <w:p>
             <w:pPr>
               <w:pStyle w:val="Normal"/>
-              <w:rPr>
-                <w:color w:val="000000"/>
-              </w:rPr>
+              <w:rPr/>
             </w:pPr>
             <w:r>
               <w:rPr>
@@ -3735,7 +3458,7 @@
             </w:tcBorders>
             <w:shd w:fill="auto" w:val="clear"/>
             <w:tcMar>
-              <w:left w:w="58" w:type="dxa"/>
+              <w:left w:w="48" w:type="dxa"/>
             </w:tcMar>
           </w:tcPr>
           <w:p>
@@ -3761,15 +3484,13 @@
             </w:tcBorders>
             <w:shd w:fill="auto" w:val="clear"/>
             <w:tcMar>
-              <w:left w:w="58" w:type="dxa"/>
+              <w:left w:w="48" w:type="dxa"/>
             </w:tcMar>
           </w:tcPr>
           <w:p>
             <w:pPr>
               <w:pStyle w:val="Normal"/>
-              <w:rPr>
-                <w:color w:val="000000"/>
-              </w:rPr>
+              <w:rPr/>
             </w:pPr>
             <w:r>
               <w:rPr>
@@ -3804,7 +3525,7 @@
             </w:tcBorders>
             <w:shd w:fill="auto" w:val="clear"/>
             <w:tcMar>
-              <w:left w:w="58" w:type="dxa"/>
+              <w:left w:w="48" w:type="dxa"/>
             </w:tcMar>
           </w:tcPr>
           <w:p>
@@ -3837,7 +3558,7 @@
             </w:tcBorders>
             <w:shd w:fill="auto" w:val="clear"/>
             <w:tcMar>
-              <w:left w:w="58" w:type="dxa"/>
+              <w:left w:w="48" w:type="dxa"/>
             </w:tcMar>
           </w:tcPr>
           <w:p>
@@ -3863,15 +3584,13 @@
             </w:tcBorders>
             <w:shd w:fill="auto" w:val="clear"/>
             <w:tcMar>
-              <w:left w:w="58" w:type="dxa"/>
+              <w:left w:w="48" w:type="dxa"/>
             </w:tcMar>
           </w:tcPr>
           <w:p>
             <w:pPr>
               <w:pStyle w:val="Normal"/>
-              <w:rPr>
-                <w:color w:val="000000"/>
-              </w:rPr>
+              <w:rPr/>
             </w:pPr>
             <w:r>
               <w:rPr>
@@ -3906,7 +3625,7 @@
             </w:tcBorders>
             <w:shd w:fill="auto" w:val="clear"/>
             <w:tcMar>
-              <w:left w:w="58" w:type="dxa"/>
+              <w:left w:w="48" w:type="dxa"/>
             </w:tcMar>
           </w:tcPr>
           <w:p>
@@ -3939,7 +3658,7 @@
             </w:tcBorders>
             <w:shd w:fill="auto" w:val="clear"/>
             <w:tcMar>
-              <w:left w:w="58" w:type="dxa"/>
+              <w:left w:w="48" w:type="dxa"/>
             </w:tcMar>
           </w:tcPr>
           <w:p>
@@ -3965,15 +3684,13 @@
             </w:tcBorders>
             <w:shd w:fill="auto" w:val="clear"/>
             <w:tcMar>
-              <w:left w:w="58" w:type="dxa"/>
+              <w:left w:w="48" w:type="dxa"/>
             </w:tcMar>
           </w:tcPr>
           <w:p>
             <w:pPr>
               <w:pStyle w:val="Normal"/>
-              <w:rPr>
-                <w:color w:val="000000"/>
-              </w:rPr>
+              <w:rPr/>
             </w:pPr>
             <w:r>
               <w:rPr>
@@ -4008,7 +3725,7 @@
             </w:tcBorders>
             <w:shd w:fill="auto" w:val="clear"/>
             <w:tcMar>
-              <w:left w:w="58" w:type="dxa"/>
+              <w:left w:w="48" w:type="dxa"/>
             </w:tcMar>
           </w:tcPr>
           <w:p>
@@ -4041,7 +3758,7 @@
             </w:tcBorders>
             <w:shd w:fill="auto" w:val="clear"/>
             <w:tcMar>
-              <w:left w:w="58" w:type="dxa"/>
+              <w:left w:w="48" w:type="dxa"/>
             </w:tcMar>
           </w:tcPr>
           <w:p>
@@ -4067,15 +3784,13 @@
             </w:tcBorders>
             <w:shd w:fill="auto" w:val="clear"/>
             <w:tcMar>
-              <w:left w:w="58" w:type="dxa"/>
+              <w:left w:w="48" w:type="dxa"/>
             </w:tcMar>
           </w:tcPr>
           <w:p>
             <w:pPr>
               <w:pStyle w:val="Normal"/>
-              <w:rPr>
-                <w:color w:val="000000"/>
-              </w:rPr>
+              <w:rPr/>
             </w:pPr>
             <w:r>
               <w:rPr>
@@ -4110,7 +3825,7 @@
             </w:tcBorders>
             <w:shd w:fill="auto" w:val="clear"/>
             <w:tcMar>
-              <w:left w:w="58" w:type="dxa"/>
+              <w:left w:w="48" w:type="dxa"/>
             </w:tcMar>
           </w:tcPr>
           <w:p>
@@ -4132,9 +3847,7 @@
     <w:p>
       <w:pPr>
         <w:pStyle w:val="Normal"/>
-        <w:rPr>
-          <w:color w:val="000000"/>
-        </w:rPr>
+        <w:rPr/>
       </w:pPr>
       <w:r>
         <w:rPr>
@@ -4272,7 +3985,7 @@
     </w:p>
     <w:p>
       <w:pPr>
-        <w:pStyle w:val="Style24"/>
+        <w:pStyle w:val="Style25"/>
         <w:rPr/>
       </w:pPr>
       <w:r>
@@ -4282,7 +3995,7 @@
     </w:p>
     <w:p>
       <w:pPr>
-        <w:pStyle w:val="Style24"/>
+        <w:pStyle w:val="Style25"/>
         <w:rPr/>
       </w:pPr>
       <w:r>
@@ -4313,7 +4026,7 @@
     </w:p>
     <w:p>
       <w:pPr>
-        <w:pStyle w:val="Style24"/>
+        <w:pStyle w:val="Style25"/>
         <w:rPr/>
       </w:pPr>
       <w:r>
@@ -4361,7 +4074,7 @@
     </w:p>
     <w:p>
       <w:pPr>
-        <w:pStyle w:val="Style24"/>
+        <w:pStyle w:val="Style25"/>
         <w:rPr/>
       </w:pPr>
       <w:r>
@@ -4381,7 +4094,7 @@
     </w:p>
     <w:p>
       <w:pPr>
-        <w:pStyle w:val="Style24"/>
+        <w:pStyle w:val="Style25"/>
         <w:rPr/>
       </w:pPr>
       <w:r>
@@ -4401,7 +4114,7 @@
     </w:p>
     <w:p>
       <w:pPr>
-        <w:pStyle w:val="Style24"/>
+        <w:pStyle w:val="Style25"/>
         <w:rPr/>
       </w:pPr>
       <w:r>
@@ -4421,7 +4134,7 @@
     </w:p>
     <w:p>
       <w:pPr>
-        <w:pStyle w:val="Style24"/>
+        <w:pStyle w:val="Style25"/>
         <w:rPr>
           <w:b w:val="false"/>
           <w:b w:val="false"/>
@@ -4434,7 +4147,7 @@
           <w:bCs w:val="false"/>
         </w:rPr>
         <w:drawing>
-          <wp:anchor behindDoc="0" distT="0" distB="0" distL="0" distR="0" simplePos="0" locked="0" layoutInCell="1" allowOverlap="1" relativeHeight="8">
+          <wp:anchor behindDoc="0" distT="0" distB="0" distL="0" distR="0" simplePos="0" locked="0" layoutInCell="1" allowOverlap="1" relativeHeight="7">
             <wp:simplePos x="0" y="0"/>
             <wp:positionH relativeFrom="column">
               <wp:posOffset>1512570</wp:posOffset>
@@ -4445,7 +4158,7 @@
             <wp:extent cx="3352800" cy="5928360"/>
             <wp:effectExtent l="0" t="0" r="0" b="0"/>
             <wp:wrapTopAndBottom/>
-            <wp:docPr id="6" name="影像8" descr=""/>
+            <wp:docPr id="7" name="影像8" descr=""/>
             <wp:cNvGraphicFramePr>
               <a:graphicFrameLocks xmlns:a="http://schemas.openxmlformats.org/drawingml/2006/main" noChangeAspect="1"/>
             </wp:cNvGraphicFramePr>
@@ -4453,13 +4166,13 @@
               <a:graphicData uri="http://schemas.openxmlformats.org/drawingml/2006/picture">
                 <pic:pic xmlns:pic="http://schemas.openxmlformats.org/drawingml/2006/picture">
                   <pic:nvPicPr>
-                    <pic:cNvPr id="6" name="影像8" descr=""/>
+                    <pic:cNvPr id="7" name="影像8" descr=""/>
                     <pic:cNvPicPr>
                       <a:picLocks noChangeAspect="1" noChangeArrowheads="1"/>
                     </pic:cNvPicPr>
                   </pic:nvPicPr>
                   <pic:blipFill>
-                    <a:blip r:embed="rId11"/>
+                    <a:blip r:embed="rId12"/>
                     <a:stretch>
                       <a:fillRect/>
                     </a:stretch>
@@ -4482,7 +4195,7 @@
     </w:p>
     <w:p>
       <w:pPr>
-        <w:pStyle w:val="Style24"/>
+        <w:pStyle w:val="Style25"/>
         <w:rPr/>
       </w:pPr>
       <w:r>
@@ -4510,14 +4223,8 @@
     </w:p>
     <w:p>
       <w:pPr>
-        <w:pStyle w:val="Style24"/>
-        <w:rPr>
-          <w:rFonts w:ascii="Arial" w:hAnsi="Arial" w:cs="Arial"/>
-          <w:b w:val="false"/>
-          <w:b w:val="false"/>
-          <w:bCs w:val="false"/>
-          <w:highlight w:val="white"/>
-        </w:rPr>
+        <w:pStyle w:val="Style25"/>
+        <w:rPr/>
       </w:pPr>
       <w:r>
         <w:rPr>
@@ -4599,7 +4306,7 @@
             <wp:extent cx="2362200" cy="1127760"/>
             <wp:effectExtent l="0" t="0" r="0" b="0"/>
             <wp:wrapTopAndBottom/>
-            <wp:docPr id="7" name="影像1" descr=""/>
+            <wp:docPr id="8" name="影像1" descr=""/>
             <wp:cNvGraphicFramePr>
               <a:graphicFrameLocks xmlns:a="http://schemas.openxmlformats.org/drawingml/2006/main" noChangeAspect="1"/>
             </wp:cNvGraphicFramePr>
@@ -4607,13 +4314,13 @@
               <a:graphicData uri="http://schemas.openxmlformats.org/drawingml/2006/picture">
                 <pic:pic xmlns:pic="http://schemas.openxmlformats.org/drawingml/2006/picture">
                   <pic:nvPicPr>
-                    <pic:cNvPr id="7" name="影像1" descr=""/>
+                    <pic:cNvPr id="8" name="影像1" descr=""/>
                     <pic:cNvPicPr>
                       <a:picLocks noChangeAspect="1" noChangeArrowheads="1"/>
                     </pic:cNvPicPr>
                   </pic:nvPicPr>
                   <pic:blipFill>
-                    <a:blip r:embed="rId12"/>
+                    <a:blip r:embed="rId13"/>
                     <a:stretch>
                       <a:fillRect/>
                     </a:stretch>
@@ -4770,14 +4477,7 @@
       <w:pPr>
         <w:pStyle w:val="Normal"/>
         <w:jc w:val="center"/>
-        <w:rPr>
-          <w:b/>
-          <w:b/>
-          <w:bCs/>
-          <w:i/>
-          <w:i/>
-          <w:iCs/>
-        </w:rPr>
+        <w:rPr/>
       </w:pPr>
       <w:r>
         <w:rPr>
@@ -5079,7 +4779,7 @@
           <w:i w:val="false"/>
           <w:iCs w:val="false"/>
         </w:rPr>
-        <w:t xml:space="preserve">50 – 0.4 * 100 </w:t>
+        <w:t>50 – 0.4 * 100 = 10</w:t>
       </w:r>
       <w:r>
         <w:rPr>
@@ -5088,21 +4788,12 @@
           <w:i w:val="false"/>
           <w:iCs w:val="false"/>
         </w:rPr>
-        <w:t>= 10</w:t>
-      </w:r>
-      <w:r>
-        <w:rPr>
-          <w:b w:val="false"/>
-          <w:bCs w:val="false"/>
-          <w:i w:val="false"/>
-          <w:iCs w:val="false"/>
-        </w:rPr>
         <w:t>，數值很低會讓馬達轉不動，並且在後續加快速度時沒辦法即時開始工作。</w:t>
       </w:r>
     </w:p>
     <w:p>
       <w:pPr>
-        <w:pStyle w:val="Style24"/>
+        <w:pStyle w:val="Style25"/>
         <w:rPr/>
       </w:pPr>
       <w:r>
@@ -5120,10 +4811,8 @@
     </w:p>
     <w:p>
       <w:pPr>
-        <w:pStyle w:val="Style24"/>
-        <w:rPr>
-          <w:rFonts w:ascii="AR PL UMing CN" w:hAnsi="AR PL UMing CN" w:eastAsia="AR PL UMing CN"/>
-        </w:rPr>
+        <w:pStyle w:val="Style25"/>
+        <w:rPr/>
       </w:pPr>
       <w:r>
         <w:rPr>
@@ -5145,17 +4834,133 @@
     </w:p>
     <w:p>
       <w:pPr>
-        <w:pStyle w:val="Style24"/>
+        <w:pStyle w:val="Style25"/>
+        <w:rPr/>
+      </w:pPr>
+      <w:r>
+        <w:rPr>
+          <w:rFonts w:eastAsia="AR PL UMing CN" w:ascii="AR PL UMing CN" w:hAnsi="AR PL UMing CN"/>
+          <w:b w:val="false"/>
+          <w:bCs w:val="false"/>
+        </w:rPr>
+        <w:tab/>
+      </w:r>
+      <w:r>
         <w:rPr>
           <w:rFonts w:ascii="AR PL UMing CN" w:hAnsi="AR PL UMing CN" w:eastAsia="AR PL UMing CN"/>
-        </w:rPr>
-      </w:pPr>
+          <w:b w:val="false"/>
+          <w:bCs w:val="false"/>
+        </w:rPr>
+        <w:t>宣告</w:t>
+      </w:r>
       <w:r>
         <w:rPr>
           <w:rFonts w:eastAsia="AR PL UMing CN" w:ascii="AR PL UMing CN" w:hAnsi="AR PL UMing CN"/>
           <w:b w:val="false"/>
           <w:bCs w:val="false"/>
         </w:rPr>
+        <w:t>Integral</w:t>
+      </w:r>
+      <w:r>
+        <w:rPr>
+          <w:rFonts w:ascii="AR PL UMing CN" w:hAnsi="AR PL UMing CN" w:eastAsia="AR PL UMing CN"/>
+          <w:b w:val="false"/>
+          <w:bCs w:val="false"/>
+        </w:rPr>
+        <w:t>變數，儲存每一次的</w:t>
+      </w:r>
+      <w:r>
+        <w:rPr>
+          <w:rFonts w:eastAsia="AR PL UMing CN" w:ascii="AR PL UMing CN" w:hAnsi="AR PL UMing CN"/>
+          <w:b w:val="false"/>
+          <w:bCs w:val="false"/>
+        </w:rPr>
+        <w:t>error</w:t>
+      </w:r>
+      <w:r>
+        <w:rPr>
+          <w:rFonts w:ascii="AR PL UMing CN" w:hAnsi="AR PL UMing CN" w:eastAsia="AR PL UMing CN"/>
+          <w:b w:val="false"/>
+          <w:bCs w:val="false"/>
+        </w:rPr>
+        <w:t>量，為了避免被太久以前的數值影響，每次加入時先乘上</w:t>
+      </w:r>
+      <w:r>
+        <w:rPr>
+          <w:rFonts w:eastAsia="AR PL UMing CN" w:ascii="AR PL UMing CN" w:hAnsi="AR PL UMing CN"/>
+          <w:b w:val="false"/>
+          <w:bCs w:val="false"/>
+        </w:rPr>
+        <w:t>3/4</w:t>
+      </w:r>
+      <w:r>
+        <w:rPr>
+          <w:rFonts w:ascii="AR PL UMing CN" w:hAnsi="AR PL UMing CN" w:eastAsia="AR PL UMing CN"/>
+          <w:b w:val="false"/>
+          <w:bCs w:val="false"/>
+        </w:rPr>
+        <w:t>。在</w:t>
+      </w:r>
+      <w:r>
+        <w:rPr>
+          <w:rFonts w:eastAsia="AR PL UMing CN" w:ascii="AR PL UMing CN" w:hAnsi="AR PL UMing CN"/>
+          <w:b w:val="false"/>
+          <w:bCs w:val="false"/>
+        </w:rPr>
+        <w:t>turn</w:t>
+      </w:r>
+      <w:r>
+        <w:rPr>
+          <w:rFonts w:ascii="AR PL UMing CN" w:hAnsi="AR PL UMing CN" w:eastAsia="AR PL UMing CN"/>
+          <w:b w:val="false"/>
+          <w:bCs w:val="false"/>
+        </w:rPr>
+        <w:t>值加入</w:t>
+      </w:r>
+      <w:r>
+        <w:rPr>
+          <w:rFonts w:eastAsia="AR PL UMing CN" w:ascii="AR PL UMing CN" w:hAnsi="AR PL UMing CN"/>
+          <w:b w:val="false"/>
+          <w:bCs w:val="false"/>
+        </w:rPr>
+        <w:t>Ki</w:t>
+      </w:r>
+      <w:r>
+        <w:rPr>
+          <w:rFonts w:ascii="AR PL UMing CN" w:hAnsi="AR PL UMing CN" w:eastAsia="AR PL UMing CN"/>
+          <w:b w:val="false"/>
+          <w:bCs w:val="false"/>
+        </w:rPr>
+        <w:t>乘上</w:t>
+      </w:r>
+      <w:r>
+        <w:rPr>
+          <w:rFonts w:eastAsia="AR PL UMing CN" w:ascii="AR PL UMing CN" w:hAnsi="AR PL UMing CN"/>
+          <w:b w:val="false"/>
+          <w:bCs w:val="false"/>
+        </w:rPr>
+        <w:t>Integral</w:t>
+      </w:r>
+      <w:r>
+        <w:rPr>
+          <w:rFonts w:ascii="AR PL UMing CN" w:hAnsi="AR PL UMing CN" w:eastAsia="AR PL UMing CN"/>
+          <w:b w:val="false"/>
+          <w:bCs w:val="false"/>
+        </w:rPr>
+        <w:t>。</w:t>
+      </w:r>
+    </w:p>
+    <w:p>
+      <w:pPr>
+        <w:pStyle w:val="Style25"/>
+        <w:rPr/>
+      </w:pPr>
+      <w:r>
+        <w:rPr>
+          <w:rFonts w:eastAsia="AR PL UMing CN" w:ascii="AR PL UMing CN" w:hAnsi="AR PL UMing CN"/>
+          <w:b w:val="false"/>
+          <w:bCs w:val="false"/>
+        </w:rPr>
         <w:tab/>
       </w:r>
       <w:r>
@@ -5164,7 +4969,7 @@
           <w:b w:val="false"/>
           <w:bCs w:val="false"/>
         </w:rPr>
-        <w:t>宣告</w:t>
+        <w:t>效果：在較大的轉彎時，由於一直保持是偏移的狀態，</w:t>
       </w:r>
       <w:r>
         <w:rPr>
@@ -5180,7 +4985,7 @@
           <w:b w:val="false"/>
           <w:bCs w:val="false"/>
         </w:rPr>
-        <w:t>變數，儲存每一次的</w:t>
+        <w:t>值將會變得巨大，讓車子修正更多以成功過彎。但如果</w:t>
       </w:r>
       <w:r>
         <w:rPr>
@@ -5188,7 +4993,7 @@
           <w:b w:val="false"/>
           <w:bCs w:val="false"/>
         </w:rPr>
-        <w:t>error</w:t>
+        <w:t>Ki</w:t>
       </w:r>
       <w:r>
         <w:rPr>
@@ -5196,7 +5001,7 @@
           <w:b w:val="false"/>
           <w:bCs w:val="false"/>
         </w:rPr>
-        <w:t>量，為了避免被太久以前的數值影響，每次加入時先乘上</w:t>
+        <w:t>設的太大，在直線時車體會抖動（過度修正），所以大約取跟</w:t>
       </w:r>
       <w:r>
         <w:rPr>
@@ -5204,7 +5009,7 @@
           <w:b w:val="false"/>
           <w:bCs w:val="false"/>
         </w:rPr>
-        <w:t>3/4</w:t>
+        <w:t>Kp</w:t>
       </w:r>
       <w:r>
         <w:rPr>
@@ -5212,15 +5017,21 @@
           <w:b w:val="false"/>
           <w:bCs w:val="false"/>
         </w:rPr>
-        <w:t>。在</w:t>
-      </w:r>
+        <w:t>差不多就好。</w:t>
+      </w:r>
+    </w:p>
+    <w:p>
+      <w:pPr>
+        <w:pStyle w:val="Style25"/>
+        <w:rPr/>
+      </w:pPr>
       <w:r>
         <w:rPr>
           <w:rFonts w:eastAsia="AR PL UMing CN" w:ascii="AR PL UMing CN" w:hAnsi="AR PL UMing CN"/>
           <w:b w:val="false"/>
           <w:bCs w:val="false"/>
         </w:rPr>
-        <w:t>turn</w:t>
+        <w:tab/>
       </w:r>
       <w:r>
         <w:rPr>
@@ -5228,7 +5039,7 @@
           <w:b w:val="false"/>
           <w:bCs w:val="false"/>
         </w:rPr>
-        <w:t>值加入</w:t>
+        <w:t>而完成</w:t>
       </w:r>
       <w:r>
         <w:rPr>
@@ -5236,7 +5047,7 @@
           <w:b w:val="false"/>
           <w:bCs w:val="false"/>
         </w:rPr>
-        <w:t>Ki</w:t>
+        <w:t>I</w:t>
       </w:r>
       <w:r>
         <w:rPr>
@@ -5244,15 +5055,21 @@
           <w:b w:val="false"/>
           <w:bCs w:val="false"/>
         </w:rPr>
-        <w:t>乘上</w:t>
-      </w:r>
+        <w:t>後，我們發現車子在轉彎時常常內輪停住，造成即使轉完了車子還是在原地照圈圈，推測此現象是因為轉速太低導致馬達比不過摩擦力而停住，而且在後續加速時無法即時反應。</w:t>
+      </w:r>
+    </w:p>
+    <w:p>
+      <w:pPr>
+        <w:pStyle w:val="Style25"/>
+        <w:rPr/>
+      </w:pPr>
       <w:r>
         <w:rPr>
           <w:rFonts w:eastAsia="AR PL UMing CN" w:ascii="AR PL UMing CN" w:hAnsi="AR PL UMing CN"/>
           <w:b w:val="false"/>
           <w:bCs w:val="false"/>
         </w:rPr>
-        <w:t>Integral</w:t>
+        <w:tab/>
       </w:r>
       <w:r>
         <w:rPr>
@@ -5260,22 +5077,74 @@
           <w:b w:val="false"/>
           <w:bCs w:val="false"/>
         </w:rPr>
-        <w:t>。</w:t>
-      </w:r>
-    </w:p>
-    <w:p>
-      <w:pPr>
-        <w:pStyle w:val="Style24"/>
+        <w:t>為了避免這樣的情況，我們必須將轉速控制在馬達能隨時反應的範圍，因此我們進行一項實驗，測量馬達所能負擔的最低轉速為多少。</w:t>
+      </w:r>
+    </w:p>
+    <w:p>
+      <w:pPr>
+        <w:pStyle w:val="Style25"/>
+        <w:rPr/>
+      </w:pPr>
+      <w:r>
+        <w:rPr>
+          <w:rFonts w:eastAsia="AR PL UMing CN" w:ascii="AR PL UMing CN" w:hAnsi="AR PL UMing CN"/>
+          <w:b w:val="false"/>
+          <w:bCs w:val="false"/>
+        </w:rPr>
+        <w:tab/>
+      </w:r>
+      <w:r>
         <w:rPr>
           <w:rFonts w:ascii="AR PL UMing CN" w:hAnsi="AR PL UMing CN" w:eastAsia="AR PL UMing CN"/>
-        </w:rPr>
-      </w:pPr>
+          <w:b w:val="false"/>
+          <w:bCs w:val="false"/>
+        </w:rPr>
+        <w:t>實驗方法：安裝一個七段顯示器，讓它顯示出目前馬達轉速的十位數，寫一個迴圈讓馬達轉速從</w:t>
+      </w:r>
       <w:r>
         <w:rPr>
           <w:rFonts w:eastAsia="AR PL UMing CN" w:ascii="AR PL UMing CN" w:hAnsi="AR PL UMing CN"/>
           <w:b w:val="false"/>
           <w:bCs w:val="false"/>
         </w:rPr>
+        <w:t>100</w:t>
+      </w:r>
+      <w:r>
+        <w:rPr>
+          <w:rFonts w:ascii="AR PL UMing CN" w:hAnsi="AR PL UMing CN" w:eastAsia="AR PL UMing CN"/>
+          <w:b w:val="false"/>
+          <w:bCs w:val="false"/>
+        </w:rPr>
+        <w:t>一路降到</w:t>
+      </w:r>
+      <w:r>
+        <w:rPr>
+          <w:rFonts w:eastAsia="AR PL UMing CN" w:ascii="AR PL UMing CN" w:hAnsi="AR PL UMing CN"/>
+          <w:b w:val="false"/>
+          <w:bCs w:val="false"/>
+        </w:rPr>
+        <w:t>0</w:t>
+      </w:r>
+      <w:r>
+        <w:rPr>
+          <w:rFonts w:ascii="AR PL UMing CN" w:hAnsi="AR PL UMing CN" w:eastAsia="AR PL UMing CN"/>
+          <w:b w:val="false"/>
+          <w:bCs w:val="false"/>
+        </w:rPr>
+        <w:t>，觀察車子停住時的轉速為多少，進一步抓出十位數的範圍。接下來縮小範圍，從停下的前一個十位數開始測到停下的十位數，並顯示馬達轉速的個位數。</w:t>
+      </w:r>
+    </w:p>
+    <w:p>
+      <w:pPr>
+        <w:pStyle w:val="Style25"/>
+        <w:rPr/>
+      </w:pPr>
+      <w:r>
+        <w:rPr>
+          <w:rFonts w:eastAsia="AR PL UMing CN" w:ascii="AR PL UMing CN" w:hAnsi="AR PL UMing CN"/>
+          <w:b w:val="false"/>
+          <w:bCs w:val="false"/>
+        </w:rPr>
         <w:tab/>
       </w:r>
       <w:r>
@@ -5284,7 +5153,7 @@
           <w:b w:val="false"/>
           <w:bCs w:val="false"/>
         </w:rPr>
-        <w:t>效果：在較大的轉彎時，由於一直保持是偏移的狀態，</w:t>
+        <w:t>實驗結果：車子都在轉速</w:t>
       </w:r>
       <w:r>
         <w:rPr>
@@ -5292,7 +5161,7 @@
           <w:b w:val="false"/>
           <w:bCs w:val="false"/>
         </w:rPr>
-        <w:t>Integral</w:t>
+        <w:t>20</w:t>
       </w:r>
       <w:r>
         <w:rPr>
@@ -5300,7 +5169,7 @@
           <w:b w:val="false"/>
           <w:bCs w:val="false"/>
         </w:rPr>
-        <w:t>值將會變得巨大，讓車子修正更多以成功過彎。但如果</w:t>
+        <w:t>時停下，細分測量</w:t>
       </w:r>
       <w:r>
         <w:rPr>
@@ -5308,7 +5177,7 @@
           <w:b w:val="false"/>
           <w:bCs w:val="false"/>
         </w:rPr>
-        <w:t>Ki</w:t>
+        <w:t xml:space="preserve">30 </w:t>
       </w:r>
       <w:r>
         <w:rPr>
@@ -5316,7 +5185,7 @@
           <w:b w:val="false"/>
           <w:bCs w:val="false"/>
         </w:rPr>
-        <w:t>設的太大，在直線時車體會抖動（過度修正），所以大約取跟</w:t>
+        <w:t xml:space="preserve">到 </w:t>
       </w:r>
       <w:r>
         <w:rPr>
@@ -5324,7 +5193,7 @@
           <w:b w:val="false"/>
           <w:bCs w:val="false"/>
         </w:rPr>
-        <w:t>Kp</w:t>
+        <w:t>20</w:t>
       </w:r>
       <w:r>
         <w:rPr>
@@ -5332,22 +5201,52 @@
           <w:b w:val="false"/>
           <w:bCs w:val="false"/>
         </w:rPr>
-        <w:t>差不多就好。</w:t>
-      </w:r>
-    </w:p>
-    <w:p>
-      <w:pPr>
-        <w:pStyle w:val="Style24"/>
+        <w:t>的範圍，車子在轉速</w:t>
+      </w:r>
+      <w:r>
+        <w:rPr>
+          <w:rFonts w:eastAsia="AR PL UMing CN" w:ascii="AR PL UMing CN" w:hAnsi="AR PL UMing CN"/>
+          <w:b w:val="false"/>
+          <w:bCs w:val="false"/>
+        </w:rPr>
+        <w:t xml:space="preserve">25 </w:t>
+      </w:r>
+      <w:r>
         <w:rPr>
           <w:rFonts w:ascii="AR PL UMing CN" w:hAnsi="AR PL UMing CN" w:eastAsia="AR PL UMing CN"/>
-        </w:rPr>
-      </w:pPr>
+          <w:b w:val="false"/>
+          <w:bCs w:val="false"/>
+        </w:rPr>
+        <w:t>到</w:t>
+      </w:r>
       <w:r>
         <w:rPr>
           <w:rFonts w:eastAsia="AR PL UMing CN" w:ascii="AR PL UMing CN" w:hAnsi="AR PL UMing CN"/>
           <w:b w:val="false"/>
           <w:bCs w:val="false"/>
         </w:rPr>
+        <w:t>28</w:t>
+      </w:r>
+      <w:r>
+        <w:rPr>
+          <w:rFonts w:ascii="AR PL UMing CN" w:hAnsi="AR PL UMing CN" w:eastAsia="AR PL UMing CN"/>
+          <w:b w:val="false"/>
+          <w:bCs w:val="false"/>
+        </w:rPr>
+        <w:t>的時候會停下來。</w:t>
+      </w:r>
+    </w:p>
+    <w:p>
+      <w:pPr>
+        <w:pStyle w:val="Style25"/>
+        <w:rPr/>
+      </w:pPr>
+      <w:r>
+        <w:rPr>
+          <w:rFonts w:eastAsia="AR PL UMing CN" w:ascii="AR PL UMing CN" w:hAnsi="AR PL UMing CN"/>
+          <w:b w:val="false"/>
+          <w:bCs w:val="false"/>
+        </w:rPr>
         <w:tab/>
       </w:r>
       <w:r>
@@ -5356,7 +5255,7 @@
           <w:b w:val="false"/>
           <w:bCs w:val="false"/>
         </w:rPr>
-        <w:t>而完成</w:t>
+        <w:t>因此我們在馬達控制中加入最低轉速門檻，假如輸入轉速低於</w:t>
       </w:r>
       <w:r>
         <w:rPr>
@@ -5364,7 +5263,7 @@
           <w:b w:val="false"/>
           <w:bCs w:val="false"/>
         </w:rPr>
-        <w:t>I</w:t>
+        <w:t>30</w:t>
       </w:r>
       <w:r>
         <w:rPr>
@@ -5372,15 +5271,29 @@
           <w:b w:val="false"/>
           <w:bCs w:val="false"/>
         </w:rPr>
-        <w:t>後，我們發現車子在轉彎時常常內輪停住，造成即使轉完了車子還是在原地照圈圈，推測此現象是因為轉速太低導致馬達比不過摩擦力而停住，而且在後續加速時無法即時反應。</w:t>
-      </w:r>
-    </w:p>
-    <w:p>
-      <w:pPr>
-        <w:pStyle w:val="Style24"/>
+        <w:t>就設定轉速為</w:t>
+      </w:r>
+      <w:r>
+        <w:rPr>
+          <w:rFonts w:eastAsia="AR PL UMing CN" w:ascii="AR PL UMing CN" w:hAnsi="AR PL UMing CN"/>
+          <w:b w:val="false"/>
+          <w:bCs w:val="false"/>
+        </w:rPr>
+        <w:t>30</w:t>
+      </w:r>
+      <w:r>
         <w:rPr>
           <w:rFonts w:ascii="AR PL UMing CN" w:hAnsi="AR PL UMing CN" w:eastAsia="AR PL UMing CN"/>
-        </w:rPr>
+          <w:b w:val="false"/>
+          <w:bCs w:val="false"/>
+        </w:rPr>
+        <w:t>。加入此設定後就大大減少了馬達停滯不前的問題，轉彎也更為穩定。（放程式轉速控制）</w:t>
+      </w:r>
+    </w:p>
+    <w:p>
+      <w:pPr>
+        <w:pStyle w:val="Style25"/>
+        <w:rPr/>
       </w:pPr>
       <w:r>
         <w:rPr>
@@ -5396,252 +5309,12 @@
           <w:b w:val="false"/>
           <w:bCs w:val="false"/>
         </w:rPr>
-        <w:t>為了避免這樣的情況，我們必須將轉速控制在馬達能隨時反應的範圍，因此我們進行一項實驗，測量馬達所能負擔的最低轉速為多少。</w:t>
-      </w:r>
-    </w:p>
-    <w:p>
-      <w:pPr>
-        <w:pStyle w:val="Style24"/>
-        <w:rPr>
-          <w:rFonts w:ascii="AR PL UMing CN" w:hAnsi="AR PL UMing CN" w:eastAsia="AR PL UMing CN"/>
-        </w:rPr>
-      </w:pPr>
-      <w:r>
-        <w:rPr>
-          <w:rFonts w:eastAsia="AR PL UMing CN" w:ascii="AR PL UMing CN" w:hAnsi="AR PL UMing CN"/>
-          <w:b w:val="false"/>
-          <w:bCs w:val="false"/>
-        </w:rPr>
-        <w:tab/>
-      </w:r>
-      <w:r>
-        <w:rPr>
-          <w:rFonts w:ascii="AR PL UMing CN" w:hAnsi="AR PL UMing CN" w:eastAsia="AR PL UMing CN"/>
-          <w:b w:val="false"/>
-          <w:bCs w:val="false"/>
-        </w:rPr>
-        <w:t>實驗方法：安裝一個七段顯示器，讓它顯示出目前馬達轉速的十位數，寫一個迴圈讓馬達轉速從</w:t>
-      </w:r>
-      <w:r>
-        <w:rPr>
-          <w:rFonts w:eastAsia="AR PL UMing CN" w:ascii="AR PL UMing CN" w:hAnsi="AR PL UMing CN"/>
-          <w:b w:val="false"/>
-          <w:bCs w:val="false"/>
-        </w:rPr>
-        <w:t>100</w:t>
-      </w:r>
-      <w:r>
-        <w:rPr>
-          <w:rFonts w:ascii="AR PL UMing CN" w:hAnsi="AR PL UMing CN" w:eastAsia="AR PL UMing CN"/>
-          <w:b w:val="false"/>
-          <w:bCs w:val="false"/>
-        </w:rPr>
-        <w:t>一路降到</w:t>
-      </w:r>
-      <w:r>
-        <w:rPr>
-          <w:rFonts w:eastAsia="AR PL UMing CN" w:ascii="AR PL UMing CN" w:hAnsi="AR PL UMing CN"/>
-          <w:b w:val="false"/>
-          <w:bCs w:val="false"/>
-        </w:rPr>
-        <w:t>0</w:t>
-      </w:r>
-      <w:r>
-        <w:rPr>
-          <w:rFonts w:ascii="AR PL UMing CN" w:hAnsi="AR PL UMing CN" w:eastAsia="AR PL UMing CN"/>
-          <w:b w:val="false"/>
-          <w:bCs w:val="false"/>
-        </w:rPr>
-        <w:t>，觀察車子停住時的轉速為多少，進一步抓出十位數的範圍。接下來縮小範圍，從停下的前一個十位數開始測到停下的十位數，並顯示馬達轉速的個位數。</w:t>
-      </w:r>
-    </w:p>
-    <w:p>
-      <w:pPr>
-        <w:pStyle w:val="Style24"/>
-        <w:rPr>
-          <w:rFonts w:ascii="AR PL UMing CN" w:hAnsi="AR PL UMing CN" w:eastAsia="AR PL UMing CN"/>
-        </w:rPr>
-      </w:pPr>
-      <w:r>
-        <w:rPr>
-          <w:rFonts w:eastAsia="AR PL UMing CN" w:ascii="AR PL UMing CN" w:hAnsi="AR PL UMing CN"/>
-          <w:b w:val="false"/>
-          <w:bCs w:val="false"/>
-        </w:rPr>
-        <w:tab/>
-      </w:r>
-      <w:r>
-        <w:rPr>
-          <w:rFonts w:ascii="AR PL UMing CN" w:hAnsi="AR PL UMing CN" w:eastAsia="AR PL UMing CN"/>
-          <w:b w:val="false"/>
-          <w:bCs w:val="false"/>
-        </w:rPr>
-        <w:t>實驗結果：車子都在轉速</w:t>
-      </w:r>
-      <w:r>
-        <w:rPr>
-          <w:rFonts w:eastAsia="AR PL UMing CN" w:ascii="AR PL UMing CN" w:hAnsi="AR PL UMing CN"/>
-          <w:b w:val="false"/>
-          <w:bCs w:val="false"/>
-        </w:rPr>
-        <w:t>20</w:t>
-      </w:r>
-      <w:r>
-        <w:rPr>
-          <w:rFonts w:ascii="AR PL UMing CN" w:hAnsi="AR PL UMing CN" w:eastAsia="AR PL UMing CN"/>
-          <w:b w:val="false"/>
-          <w:bCs w:val="false"/>
-        </w:rPr>
-        <w:t>時停下，細分測量</w:t>
-      </w:r>
-      <w:r>
-        <w:rPr>
-          <w:rFonts w:eastAsia="AR PL UMing CN" w:ascii="AR PL UMing CN" w:hAnsi="AR PL UMing CN"/>
-          <w:b w:val="false"/>
-          <w:bCs w:val="false"/>
-        </w:rPr>
-        <w:t xml:space="preserve">30 </w:t>
-      </w:r>
-      <w:r>
-        <w:rPr>
-          <w:rFonts w:ascii="AR PL UMing CN" w:hAnsi="AR PL UMing CN" w:eastAsia="AR PL UMing CN"/>
-          <w:b w:val="false"/>
-          <w:bCs w:val="false"/>
-        </w:rPr>
-        <w:t xml:space="preserve">到 </w:t>
-      </w:r>
-      <w:r>
-        <w:rPr>
-          <w:rFonts w:eastAsia="AR PL UMing CN" w:ascii="AR PL UMing CN" w:hAnsi="AR PL UMing CN"/>
-          <w:b w:val="false"/>
-          <w:bCs w:val="false"/>
-        </w:rPr>
-        <w:t>20</w:t>
-      </w:r>
-      <w:r>
-        <w:rPr>
-          <w:rFonts w:ascii="AR PL UMing CN" w:hAnsi="AR PL UMing CN" w:eastAsia="AR PL UMing CN"/>
-          <w:b w:val="false"/>
-          <w:bCs w:val="false"/>
-        </w:rPr>
-        <w:t>的範圍，車子在轉速</w:t>
-      </w:r>
-      <w:r>
-        <w:rPr>
-          <w:rFonts w:eastAsia="AR PL UMing CN" w:ascii="AR PL UMing CN" w:hAnsi="AR PL UMing CN"/>
-          <w:b w:val="false"/>
-          <w:bCs w:val="false"/>
-        </w:rPr>
-        <w:t xml:space="preserve">25 </w:t>
-      </w:r>
-      <w:r>
-        <w:rPr>
-          <w:rFonts w:ascii="AR PL UMing CN" w:hAnsi="AR PL UMing CN" w:eastAsia="AR PL UMing CN"/>
-          <w:b w:val="false"/>
-          <w:bCs w:val="false"/>
-        </w:rPr>
-        <w:t>到</w:t>
-      </w:r>
-      <w:r>
-        <w:rPr>
-          <w:rFonts w:eastAsia="AR PL UMing CN" w:ascii="AR PL UMing CN" w:hAnsi="AR PL UMing CN"/>
-          <w:b w:val="false"/>
-          <w:bCs w:val="false"/>
-        </w:rPr>
-        <w:t>28</w:t>
-      </w:r>
-      <w:r>
-        <w:rPr>
-          <w:rFonts w:ascii="AR PL UMing CN" w:hAnsi="AR PL UMing CN" w:eastAsia="AR PL UMing CN"/>
-          <w:b w:val="false"/>
-          <w:bCs w:val="false"/>
-        </w:rPr>
-        <w:t>的時候會停下來。</w:t>
-      </w:r>
-    </w:p>
-    <w:p>
-      <w:pPr>
-        <w:pStyle w:val="Style24"/>
-        <w:rPr>
-          <w:rFonts w:ascii="AR PL UMing CN" w:hAnsi="AR PL UMing CN" w:eastAsia="AR PL UMing CN"/>
-        </w:rPr>
-      </w:pPr>
-      <w:r>
-        <w:rPr>
-          <w:rFonts w:eastAsia="AR PL UMing CN" w:ascii="AR PL UMing CN" w:hAnsi="AR PL UMing CN"/>
-          <w:b w:val="false"/>
-          <w:bCs w:val="false"/>
-        </w:rPr>
-        <w:tab/>
-      </w:r>
-      <w:r>
-        <w:rPr>
-          <w:rFonts w:ascii="AR PL UMing CN" w:hAnsi="AR PL UMing CN" w:eastAsia="AR PL UMing CN"/>
-          <w:b w:val="false"/>
-          <w:bCs w:val="false"/>
-        </w:rPr>
-        <w:t>因此我們在馬達控制中加入最低轉速門檻，假如輸入轉速低於</w:t>
-      </w:r>
-      <w:r>
-        <w:rPr>
-          <w:rFonts w:eastAsia="AR PL UMing CN" w:ascii="AR PL UMing CN" w:hAnsi="AR PL UMing CN"/>
-          <w:b w:val="false"/>
-          <w:bCs w:val="false"/>
-        </w:rPr>
-        <w:t>30</w:t>
-      </w:r>
-      <w:r>
-        <w:rPr>
-          <w:rFonts w:ascii="AR PL UMing CN" w:hAnsi="AR PL UMing CN" w:eastAsia="AR PL UMing CN"/>
-          <w:b w:val="false"/>
-          <w:bCs w:val="false"/>
-        </w:rPr>
-        <w:t>就設定轉速為</w:t>
-      </w:r>
-      <w:r>
-        <w:rPr>
-          <w:rFonts w:eastAsia="AR PL UMing CN" w:ascii="AR PL UMing CN" w:hAnsi="AR PL UMing CN"/>
-          <w:b w:val="false"/>
-          <w:bCs w:val="false"/>
-        </w:rPr>
-        <w:t>30</w:t>
-      </w:r>
-      <w:r>
-        <w:rPr>
-          <w:rFonts w:ascii="AR PL UMing CN" w:hAnsi="AR PL UMing CN" w:eastAsia="AR PL UMing CN"/>
-          <w:b w:val="false"/>
-          <w:bCs w:val="false"/>
-        </w:rPr>
-        <w:t>。加入此設定後就大大減少了馬達停滯不前的問題，轉彎也更為穩定。（放程式轉速控制）</w:t>
-      </w:r>
-    </w:p>
-    <w:p>
-      <w:pPr>
-        <w:pStyle w:val="Style24"/>
-        <w:rPr>
-          <w:rFonts w:ascii="AR PL UMing CN" w:hAnsi="AR PL UMing CN" w:eastAsia="AR PL UMing CN"/>
-        </w:rPr>
-      </w:pPr>
-      <w:r>
-        <w:rPr>
-          <w:rFonts w:eastAsia="AR PL UMing CN" w:ascii="AR PL UMing CN" w:hAnsi="AR PL UMing CN"/>
-          <w:b w:val="false"/>
-          <w:bCs w:val="false"/>
-        </w:rPr>
-        <w:tab/>
-      </w:r>
-      <w:r>
-        <w:rPr>
-          <w:rFonts w:ascii="AR PL UMing CN" w:hAnsi="AR PL UMing CN" w:eastAsia="AR PL UMing CN"/>
-          <w:b w:val="false"/>
-          <w:bCs w:val="false"/>
-        </w:rPr>
         <w:t>現在雖然已經能轉各種大小彎，但是出軌問題仍然嚴重，車子經常在直線變轉彎就跑出去，而且大彎的修正也經常過猛，明明已經結束了，車子卻不受控的繼續衝，造成出軌。</w:t>
       </w:r>
     </w:p>
     <w:p>
       <w:pPr>
-        <w:pStyle w:val="Style24"/>
+        <w:pStyle w:val="Style25"/>
         <w:rPr>
           <w:rFonts w:ascii="AR PL UKai CN" w:hAnsi="AR PL UKai CN" w:eastAsia="AR PL UKai CN"/>
         </w:rPr>
@@ -5662,7 +5335,7 @@
             <wp:extent cx="4038600" cy="3482340"/>
             <wp:effectExtent l="0" t="0" r="0" b="0"/>
             <wp:wrapTopAndBottom/>
-            <wp:docPr id="8" name="影像6" descr=""/>
+            <wp:docPr id="9" name="影像6" descr=""/>
             <wp:cNvGraphicFramePr>
               <a:graphicFrameLocks xmlns:a="http://schemas.openxmlformats.org/drawingml/2006/main" noChangeAspect="1"/>
             </wp:cNvGraphicFramePr>
@@ -5670,13 +5343,13 @@
               <a:graphicData uri="http://schemas.openxmlformats.org/drawingml/2006/picture">
                 <pic:pic xmlns:pic="http://schemas.openxmlformats.org/drawingml/2006/picture">
                   <pic:nvPicPr>
-                    <pic:cNvPr id="8" name="影像6" descr=""/>
+                    <pic:cNvPr id="9" name="影像6" descr=""/>
                     <pic:cNvPicPr>
                       <a:picLocks noChangeAspect="1" noChangeArrowheads="1"/>
                     </pic:cNvPicPr>
                   </pic:nvPicPr>
                   <pic:blipFill>
-                    <a:blip r:embed="rId13"/>
+                    <a:blip r:embed="rId14"/>
                     <a:stretch>
                       <a:fillRect/>
                     </a:stretch>
@@ -5699,7 +5372,7 @@
     </w:p>
     <w:p>
       <w:pPr>
-        <w:pStyle w:val="Style24"/>
+        <w:pStyle w:val="Style25"/>
         <w:rPr/>
       </w:pPr>
       <w:r>
@@ -5717,12 +5390,541 @@
     </w:p>
     <w:p>
       <w:pPr>
-        <w:pStyle w:val="Style24"/>
+        <w:pStyle w:val="Style25"/>
+        <w:rPr/>
+      </w:pPr>
+      <w:r>
+        <w:rPr>
+          <w:b w:val="false"/>
+          <w:bCs w:val="false"/>
+        </w:rPr>
+        <w:tab/>
+      </w:r>
+      <w:r>
+        <w:rPr>
+          <w:b w:val="false"/>
+          <w:bCs w:val="false"/>
+        </w:rPr>
+        <w:t>在實做</w:t>
+      </w:r>
+      <w:r>
+        <w:rPr>
+          <w:b w:val="false"/>
+          <w:bCs w:val="false"/>
+        </w:rPr>
+        <w:t>D</w:t>
+      </w:r>
+      <w:r>
+        <w:rPr>
+          <w:b w:val="false"/>
+          <w:bCs w:val="false"/>
+        </w:rPr>
+        <w:t>之前，我們發現量化每次運行結果的重要性，由於我們要講求的是精確度，所以用速度來評分有點不太適合，經過討論後，我們決定使用感測器的平均誤差值作為評分標準。</w:t>
+      </w:r>
+    </w:p>
+    <w:p>
+      <w:pPr>
+        <w:pStyle w:val="Style25"/>
+        <w:rPr/>
+      </w:pPr>
+      <w:r>
+        <w:rPr>
+          <w:b w:val="false"/>
+          <w:bCs w:val="false"/>
+        </w:rPr>
+        <w:tab/>
+      </w:r>
+      <w:r>
+        <w:rPr>
+          <w:b w:val="false"/>
+          <w:bCs w:val="false"/>
+        </w:rPr>
+        <w:t>在呼叫</w:t>
+      </w:r>
+      <w:r>
+        <w:rPr>
+          <w:b w:val="false"/>
+          <w:bCs w:val="false"/>
+        </w:rPr>
+        <w:t>getvalue()</w:t>
+      </w:r>
+      <w:r>
+        <w:rPr>
+          <w:b w:val="false"/>
+          <w:bCs w:val="false"/>
+        </w:rPr>
+        <w:t>後，函數會回傳介於</w:t>
+      </w:r>
+      <w:r>
+        <w:rPr>
+          <w:b w:val="false"/>
+          <w:bCs w:val="false"/>
+        </w:rPr>
+        <w:t>±100</w:t>
+      </w:r>
+      <w:r>
+        <w:rPr>
+          <w:b w:val="false"/>
+          <w:bCs w:val="false"/>
+        </w:rPr>
+        <w:t>數值，其意義就是距離黑白線的距離，將這些</w:t>
+      </w:r>
+      <w:r>
+        <w:rPr>
+          <w:b w:val="false"/>
+          <w:bCs w:val="false"/>
+        </w:rPr>
+        <w:t>error</w:t>
+      </w:r>
+      <w:r>
+        <w:rPr>
+          <w:b w:val="false"/>
+          <w:bCs w:val="false"/>
+        </w:rPr>
+        <w:t>的絕對值加起來取平均，就代表著「運行這一次車子平均離完美循線有多遠？」，數字越低，代表距離黑白中線越近，也就代表跑得越好、越精確。</w:t>
+      </w:r>
+    </w:p>
+    <w:p>
+      <w:pPr>
+        <w:pStyle w:val="Style25"/>
+        <w:rPr/>
+      </w:pPr>
+      <w:r>
+        <w:rPr>
+          <w:b w:val="false"/>
+          <w:bCs w:val="false"/>
+        </w:rPr>
+        <w:tab/>
+      </w:r>
+      <w:r>
+        <w:rPr>
+          <w:b w:val="false"/>
+          <w:bCs w:val="false"/>
+        </w:rPr>
+        <w:t>得到了運行分數，就得要想個方法讓人知道，車子是離線自走，沒辦法把數字傳回電腦，使用七段顯示器太大費周章，只有四位數就要花數十條電線，不太值得，最後選擇使用</w:t>
+      </w:r>
+      <w:r>
+        <w:rPr>
+          <w:b w:val="false"/>
+          <w:bCs w:val="false"/>
+        </w:rPr>
+        <w:t>LCD I2C</w:t>
+      </w:r>
+      <w:r>
+        <w:rPr>
+          <w:b w:val="false"/>
+          <w:bCs w:val="false"/>
+        </w:rPr>
+        <w:t>來顯示訊息，由於</w:t>
+      </w:r>
+      <w:r>
+        <w:rPr>
+          <w:b w:val="false"/>
+          <w:bCs w:val="false"/>
+        </w:rPr>
+        <w:t>I2C</w:t>
+      </w:r>
+      <w:r>
+        <w:rPr>
+          <w:b w:val="false"/>
+          <w:bCs w:val="false"/>
+        </w:rPr>
+        <w:t>已簡化了腳位，只需要</w:t>
+      </w:r>
+      <w:r>
+        <w:rPr>
+          <w:b w:val="false"/>
+          <w:bCs w:val="false"/>
+        </w:rPr>
+        <w:t>4</w:t>
+      </w:r>
+      <w:r>
+        <w:rPr>
+          <w:b w:val="false"/>
+          <w:bCs w:val="false"/>
+        </w:rPr>
+        <w:t>跟線、</w:t>
+      </w:r>
+      <w:r>
+        <w:rPr>
+          <w:b w:val="false"/>
+          <w:bCs w:val="false"/>
+        </w:rPr>
+        <w:t>2</w:t>
+      </w:r>
+      <w:r>
+        <w:rPr>
+          <w:b w:val="false"/>
+          <w:bCs w:val="false"/>
+        </w:rPr>
+        <w:t>個腳位就可以使用。軟體驅動方面，使用了</w:t>
+      </w:r>
+      <w:r>
+        <w:rPr>
+          <w:b w:val="false"/>
+          <w:bCs w:val="false"/>
+        </w:rPr>
+        <w:t xml:space="preserve">arduino </w:t>
+      </w:r>
+      <w:r>
+        <w:rPr>
+          <w:b w:val="false"/>
+          <w:bCs w:val="false"/>
+        </w:rPr>
+        <w:t>套件</w:t>
+      </w:r>
+      <w:r>
+        <w:rPr>
+          <w:b w:val="false"/>
+          <w:bCs w:val="false"/>
+        </w:rPr>
+        <w:t>LiquidCrystal_I2C</w:t>
+      </w:r>
+      <w:r>
+        <w:rPr>
+          <w:b w:val="false"/>
+          <w:bCs w:val="false"/>
+        </w:rPr>
+        <w:t>來驅動，使用起來非常簡單。</w:t>
+      </w:r>
+    </w:p>
+    <w:p>
+      <w:pPr>
+        <w:pStyle w:val="Style25"/>
+        <w:rPr/>
+      </w:pPr>
+      <w:r>
+        <w:rPr>
+          <w:b w:val="false"/>
+          <w:bCs w:val="false"/>
+        </w:rPr>
+        <w:tab/>
+      </w:r>
+      <w:r>
+        <w:rPr>
+          <w:b w:val="false"/>
+          <w:bCs w:val="false"/>
+        </w:rPr>
+        <w:t>顯示器做好了，接下來就是要計算並印出分數了。我們原先是將每個</w:t>
+      </w:r>
+      <w:r>
+        <w:rPr>
+          <w:b w:val="false"/>
+          <w:bCs w:val="false"/>
+        </w:rPr>
+        <w:t>loop</w:t>
+      </w:r>
+      <w:r>
+        <w:rPr>
+          <w:b w:val="false"/>
+          <w:bCs w:val="false"/>
+        </w:rPr>
+        <w:t>的</w:t>
+      </w:r>
+      <w:r>
+        <w:rPr>
+          <w:b w:val="false"/>
+          <w:bCs w:val="false"/>
+        </w:rPr>
+        <w:t>error</w:t>
+      </w:r>
+      <w:r>
+        <w:rPr>
+          <w:b w:val="false"/>
+          <w:bCs w:val="false"/>
+        </w:rPr>
+        <w:t>加到</w:t>
+      </w:r>
+      <w:r>
+        <w:rPr>
+          <w:b w:val="false"/>
+          <w:bCs w:val="false"/>
+        </w:rPr>
+        <w:t>float score</w:t>
+      </w:r>
+      <w:r>
+        <w:rPr>
+          <w:b w:val="false"/>
+          <w:bCs w:val="false"/>
+        </w:rPr>
+        <w:t>中，每個</w:t>
+      </w:r>
+      <w:r>
+        <w:rPr>
+          <w:b w:val="false"/>
+          <w:bCs w:val="false"/>
+        </w:rPr>
+        <w:t>loop</w:t>
+      </w:r>
+      <w:r>
+        <w:rPr>
+          <w:b w:val="false"/>
+          <w:bCs w:val="false"/>
+        </w:rPr>
+        <w:t>將</w:t>
+      </w:r>
+      <w:r>
+        <w:rPr>
+          <w:b w:val="false"/>
+          <w:bCs w:val="false"/>
+        </w:rPr>
+        <w:t xml:space="preserve">int num_of </w:t>
+      </w:r>
+      <w:r>
+        <w:rPr>
+          <w:b w:val="false"/>
+          <w:bCs w:val="false"/>
+          <w:u w:val="single"/>
+        </w:rPr>
+        <w:t xml:space="preserve">time ++;  </w:t>
+      </w:r>
+      <w:r>
+        <w:rPr>
+          <w:b w:val="false"/>
+          <w:bCs w:val="false"/>
+          <w:u w:val="single"/>
+        </w:rPr>
+        <w:t>但是顯示出來的值非常奇怪，照理說無論如何我們的值都會在</w:t>
+      </w:r>
+      <w:r>
+        <w:rPr>
+          <w:b w:val="false"/>
+          <w:bCs w:val="false"/>
+          <w:u w:val="single"/>
+        </w:rPr>
+        <w:t>100</w:t>
+      </w:r>
+      <w:r>
+        <w:rPr>
+          <w:b w:val="false"/>
+          <w:bCs w:val="false"/>
+          <w:u w:val="single"/>
+        </w:rPr>
+        <w:t>以內，但是大概啟動</w:t>
+      </w:r>
+      <w:r>
+        <w:rPr>
+          <w:b w:val="false"/>
+          <w:bCs w:val="false"/>
+          <w:u w:val="single"/>
+        </w:rPr>
+        <w:t>2</w:t>
+      </w:r>
+      <w:r>
+        <w:rPr>
+          <w:b w:val="false"/>
+          <w:bCs w:val="false"/>
+          <w:u w:val="single"/>
+        </w:rPr>
+        <w:t>秒之後，就會有</w:t>
+      </w:r>
+      <w:r>
+        <w:rPr>
+          <w:b w:val="false"/>
+          <w:bCs w:val="false"/>
+          <w:u w:val="single"/>
+        </w:rPr>
+        <w:t>112</w:t>
+      </w:r>
+      <w:r>
+        <w:rPr>
+          <w:b w:val="false"/>
+          <w:bCs w:val="false"/>
+          <w:u w:val="single"/>
+        </w:rPr>
+        <w:t>、</w:t>
+      </w:r>
+      <w:r>
+        <w:rPr>
+          <w:b w:val="false"/>
+          <w:bCs w:val="false"/>
+          <w:u w:val="single"/>
+        </w:rPr>
+        <w:t>109</w:t>
+      </w:r>
+      <w:r>
+        <w:rPr>
+          <w:b w:val="false"/>
+          <w:bCs w:val="false"/>
+          <w:u w:val="single"/>
+        </w:rPr>
+        <w:t>這樣奇怪的數字跑出來，到後面甚至有負數，兩個正數相除竟然出現負數！為了抓出錯誤，我們將</w:t>
+      </w:r>
+      <w:r>
+        <w:rPr>
+          <w:b w:val="false"/>
+          <w:bCs w:val="false"/>
+          <w:u w:val="single"/>
+        </w:rPr>
+        <w:t>num</w:t>
+      </w:r>
+      <w:r>
+        <w:rPr>
+          <w:b w:val="false"/>
+          <w:bCs w:val="false"/>
+          <w:u w:val="none"/>
+        </w:rPr>
+        <w:t>_of_time</w:t>
+      </w:r>
+      <w:r>
+        <w:rPr>
+          <w:b w:val="false"/>
+          <w:bCs w:val="false"/>
+          <w:u w:val="none"/>
+        </w:rPr>
+        <w:t>顯示出來，並重新啟動。我們觀察到每一秒</w:t>
+      </w:r>
+      <w:r>
+        <w:rPr>
+          <w:b w:val="false"/>
+          <w:bCs w:val="false"/>
+          <w:u w:val="none"/>
+        </w:rPr>
+        <w:t>num_of_time</w:t>
+      </w:r>
+      <w:r>
+        <w:rPr>
+          <w:b w:val="false"/>
+          <w:bCs w:val="false"/>
+          <w:u w:val="none"/>
+        </w:rPr>
+        <w:t>大約增加了</w:t>
+      </w:r>
+      <w:r>
+        <w:rPr>
+          <w:b w:val="false"/>
+          <w:bCs w:val="false"/>
+          <w:u w:val="none"/>
+        </w:rPr>
+        <w:t>1000</w:t>
+      </w:r>
+      <w:r>
+        <w:rPr>
+          <w:b w:val="false"/>
+          <w:bCs w:val="false"/>
+          <w:u w:val="none"/>
+        </w:rPr>
+        <w:t>，而大概過了十幾秒，數字竟然突然變成了負數！很顯然的</w:t>
+      </w:r>
+      <w:r>
+        <w:rPr>
+          <w:b w:val="false"/>
+          <w:bCs w:val="false"/>
+          <w:u w:val="none"/>
+        </w:rPr>
+        <w:t>int</w:t>
+      </w:r>
+      <w:r>
+        <w:rPr>
+          <w:b w:val="false"/>
+          <w:bCs w:val="false"/>
+          <w:u w:val="none"/>
+        </w:rPr>
+        <w:t>不夠用，數字溢位了。如果連數字較小的</w:t>
+      </w:r>
+      <w:r>
+        <w:rPr>
+          <w:b w:val="false"/>
+          <w:bCs w:val="false"/>
+          <w:u w:val="none"/>
+        </w:rPr>
+        <w:t>num_of_time</w:t>
+      </w:r>
+      <w:r>
+        <w:rPr>
+          <w:b w:val="false"/>
+          <w:bCs w:val="false"/>
+          <w:u w:val="none"/>
+        </w:rPr>
+        <w:t>都溢位了，那</w:t>
+      </w:r>
+      <w:r>
+        <w:rPr>
+          <w:b w:val="false"/>
+          <w:bCs w:val="false"/>
+          <w:u w:val="none"/>
+        </w:rPr>
+        <w:t>score</w:t>
+      </w:r>
+      <w:r>
+        <w:rPr>
+          <w:b w:val="false"/>
+          <w:bCs w:val="false"/>
+          <w:u w:val="none"/>
+        </w:rPr>
+        <w:t>更不用說了。</w:t>
+      </w:r>
+    </w:p>
+    <w:p>
+      <w:pPr>
+        <w:pStyle w:val="Style25"/>
+        <w:rPr/>
+      </w:pPr>
+      <w:r>
+        <w:rPr>
+          <w:b w:val="false"/>
+          <w:bCs w:val="false"/>
+          <w:u w:val="none"/>
+        </w:rPr>
+        <w:tab/>
+      </w:r>
+      <w:r>
+        <w:rPr>
+          <w:b w:val="false"/>
+          <w:bCs w:val="false"/>
+          <w:u w:val="none"/>
+        </w:rPr>
+        <w:t>為了解決溢位，我們將</w:t>
+      </w:r>
+      <w:r>
+        <w:rPr>
+          <w:b w:val="false"/>
+          <w:bCs w:val="false"/>
+          <w:u w:val="none"/>
+        </w:rPr>
+        <w:t>score</w:t>
+      </w:r>
+      <w:r>
+        <w:rPr>
+          <w:b w:val="false"/>
+          <w:bCs w:val="false"/>
+          <w:u w:val="none"/>
+        </w:rPr>
+        <w:t>和</w:t>
+      </w:r>
+      <w:r>
+        <w:rPr>
+          <w:b w:val="false"/>
+          <w:bCs w:val="false"/>
+          <w:u w:val="none"/>
+        </w:rPr>
+        <w:t>num_of_time</w:t>
+      </w:r>
+      <w:r>
+        <w:rPr>
+          <w:b w:val="false"/>
+          <w:bCs w:val="false"/>
+          <w:u w:val="none"/>
+        </w:rPr>
+        <w:t>都改成</w:t>
+      </w:r>
+      <w:r>
+        <w:rPr>
+          <w:b w:val="false"/>
+          <w:bCs w:val="false"/>
+          <w:u w:val="none"/>
+        </w:rPr>
+        <w:t>long</w:t>
+      </w:r>
+    </w:p>
+    <w:p>
+      <w:pPr>
+        <w:pStyle w:val="Style25"/>
         <w:rPr/>
       </w:pPr>
       <w:r>
         <w:drawing>
-          <wp:anchor behindDoc="0" distT="0" distB="0" distL="0" distR="0" simplePos="0" locked="0" layoutInCell="1" allowOverlap="1" relativeHeight="7">
+          <wp:anchor behindDoc="0" distT="0" distB="0" distL="0" distR="0" simplePos="0" locked="0" layoutInCell="1" allowOverlap="1" relativeHeight="9">
             <wp:simplePos x="0" y="0"/>
             <wp:positionH relativeFrom="column">
               <wp:align>center</wp:align>
@@ -5733,7 +5935,7 @@
             <wp:extent cx="3314700" cy="2682240"/>
             <wp:effectExtent l="0" t="0" r="0" b="0"/>
             <wp:wrapTopAndBottom/>
-            <wp:docPr id="9" name="影像7" descr=""/>
+            <wp:docPr id="10" name="影像7" descr=""/>
             <wp:cNvGraphicFramePr>
               <a:graphicFrameLocks xmlns:a="http://schemas.openxmlformats.org/drawingml/2006/main" noChangeAspect="1"/>
             </wp:cNvGraphicFramePr>
@@ -5741,13 +5943,13 @@
               <a:graphicData uri="http://schemas.openxmlformats.org/drawingml/2006/picture">
                 <pic:pic xmlns:pic="http://schemas.openxmlformats.org/drawingml/2006/picture">
                   <pic:nvPicPr>
-                    <pic:cNvPr id="9" name="影像7" descr=""/>
+                    <pic:cNvPr id="10" name="影像7" descr=""/>
                     <pic:cNvPicPr>
                       <a:picLocks noChangeAspect="1" noChangeArrowheads="1"/>
                     </pic:cNvPicPr>
                   </pic:nvPicPr>
                   <pic:blipFill>
-                    <a:blip r:embed="rId14"/>
+                    <a:blip r:embed="rId15"/>
                     <a:stretch>
                       <a:fillRect/>
                     </a:stretch>
@@ -5771,10 +5973,310 @@
         <w:rPr/>
         <w:tab/>
       </w:r>
-    </w:p>
-    <w:p>
-      <w:pPr>
-        <w:pStyle w:val="Style24"/>
+      <w:r>
+        <w:rPr>
+          <w:b w:val="false"/>
+          <w:bCs w:val="false"/>
+        </w:rPr>
+        <w:t>D</w:t>
+      </w:r>
+      <w:r>
+        <w:rPr>
+          <w:b w:val="false"/>
+          <w:bCs w:val="false"/>
+        </w:rPr>
+        <w:t>為微分，也就是趨勢，透過過去和現在的差來推算未來，跟</w:t>
+      </w:r>
+      <w:r>
+        <w:rPr>
+          <w:b w:val="false"/>
+          <w:bCs w:val="false"/>
+        </w:rPr>
+        <w:t>P</w:t>
+      </w:r>
+      <w:r>
+        <w:rPr>
+          <w:b w:val="false"/>
+          <w:bCs w:val="false"/>
+        </w:rPr>
+        <w:t>和</w:t>
+      </w:r>
+      <w:r>
+        <w:rPr>
+          <w:b w:val="false"/>
+          <w:bCs w:val="false"/>
+        </w:rPr>
+        <w:t>I</w:t>
+      </w:r>
+      <w:r>
+        <w:rPr>
+          <w:b w:val="false"/>
+          <w:bCs w:val="false"/>
+        </w:rPr>
+        <w:t>不同的是，</w:t>
+      </w:r>
+      <w:r>
+        <w:rPr>
+          <w:b w:val="false"/>
+          <w:bCs w:val="false"/>
+        </w:rPr>
+        <w:t>D</w:t>
+      </w:r>
+      <w:r>
+        <w:rPr>
+          <w:b w:val="false"/>
+          <w:bCs w:val="false"/>
+        </w:rPr>
+        <w:t>可以不被感測器到線的距離影響判斷，例如說車子從</w:t>
+      </w:r>
+      <w:r>
+        <w:rPr>
+          <w:b w:val="false"/>
+          <w:bCs w:val="false"/>
+        </w:rPr>
+        <w:t>a</w:t>
+      </w:r>
+      <w:r>
+        <w:rPr>
+          <w:b w:val="false"/>
+          <w:bCs w:val="false"/>
+        </w:rPr>
+        <w:t>點</w:t>
+      </w:r>
+      <w:r>
+        <w:rPr>
+          <w:b w:val="false"/>
+          <w:bCs w:val="false"/>
+        </w:rPr>
+        <w:t>(80)</w:t>
+      </w:r>
+      <w:r>
+        <w:rPr>
+          <w:b w:val="false"/>
+          <w:bCs w:val="false"/>
+        </w:rPr>
+        <w:t>出發，到了</w:t>
+      </w:r>
+      <w:r>
+        <w:rPr>
+          <w:b w:val="false"/>
+          <w:bCs w:val="false"/>
+        </w:rPr>
+        <w:t>b</w:t>
+      </w:r>
+      <w:r>
+        <w:rPr>
+          <w:b w:val="false"/>
+          <w:bCs w:val="false"/>
+        </w:rPr>
+        <w:t>點</w:t>
+      </w:r>
+      <w:r>
+        <w:rPr>
+          <w:b w:val="false"/>
+          <w:bCs w:val="false"/>
+        </w:rPr>
+        <w:t>(0)</w:t>
+      </w:r>
+      <w:r>
+        <w:rPr>
+          <w:b w:val="false"/>
+          <w:bCs w:val="false"/>
+        </w:rPr>
+        <w:t>，</w:t>
+      </w:r>
+      <w:r>
+        <w:rPr>
+          <w:b w:val="false"/>
+          <w:bCs w:val="false"/>
+        </w:rPr>
+        <w:t>P</w:t>
+      </w:r>
+      <w:r>
+        <w:rPr>
+          <w:b w:val="false"/>
+          <w:bCs w:val="false"/>
+        </w:rPr>
+        <w:t>因為已經到了中間了所以讓它直走，但是如果照這個趨勢下去，下一點</w:t>
+      </w:r>
+      <w:r>
+        <w:rPr>
+          <w:b w:val="false"/>
+          <w:bCs w:val="false"/>
+        </w:rPr>
+        <w:t>c</w:t>
+      </w:r>
+      <w:r>
+        <w:rPr>
+          <w:b w:val="false"/>
+          <w:bCs w:val="false"/>
+        </w:rPr>
+        <w:t>一定會變成</w:t>
+      </w:r>
+      <w:r>
+        <w:rPr>
+          <w:b w:val="false"/>
+          <w:bCs w:val="false"/>
+        </w:rPr>
+        <w:t>-80</w:t>
+      </w:r>
+      <w:r>
+        <w:rPr>
+          <w:b w:val="false"/>
+          <w:bCs w:val="false"/>
+        </w:rPr>
+        <w:t>。這時候如果加入</w:t>
+      </w:r>
+      <w:r>
+        <w:rPr>
+          <w:b w:val="false"/>
+          <w:bCs w:val="false"/>
+        </w:rPr>
+        <w:t>D</w:t>
+      </w:r>
+      <w:r>
+        <w:rPr>
+          <w:b w:val="false"/>
+          <w:bCs w:val="false"/>
+        </w:rPr>
+        <w:t>運算，</w:t>
+      </w:r>
+      <w:r>
+        <w:rPr>
+          <w:b w:val="false"/>
+          <w:bCs w:val="false"/>
+        </w:rPr>
+        <w:t>b – a = -80</w:t>
+      </w:r>
+      <w:r>
+        <w:rPr>
+          <w:b w:val="false"/>
+          <w:bCs w:val="false"/>
+        </w:rPr>
+        <w:t>，這樣子對車子來說，還需要再向右修正，因此可以避免掉衝到</w:t>
+      </w:r>
+      <w:r>
+        <w:rPr>
+          <w:b w:val="false"/>
+          <w:bCs w:val="false"/>
+        </w:rPr>
+        <w:t>-80</w:t>
+      </w:r>
+      <w:r>
+        <w:rPr>
+          <w:b w:val="false"/>
+          <w:bCs w:val="false"/>
+        </w:rPr>
+        <w:t>的不好結果。</w:t>
+      </w:r>
+    </w:p>
+    <w:p>
+      <w:pPr>
+        <w:pStyle w:val="Style25"/>
+        <w:rPr/>
+      </w:pPr>
+      <w:r>
+        <w:rPr>
+          <w:b w:val="false"/>
+          <w:bCs w:val="false"/>
+        </w:rPr>
+        <w:tab/>
+      </w:r>
+      <w:r>
+        <w:rPr>
+          <w:b w:val="false"/>
+          <w:bCs w:val="false"/>
+        </w:rPr>
+        <w:t>實際將</w:t>
+      </w:r>
+      <w:r>
+        <w:rPr>
+          <w:b w:val="false"/>
+          <w:bCs w:val="false"/>
+        </w:rPr>
+        <w:t>D</w:t>
+      </w:r>
+      <w:r>
+        <w:rPr>
+          <w:b w:val="false"/>
+          <w:bCs w:val="false"/>
+        </w:rPr>
+        <w:t>運算加入程式的效果十分顯著，一開始不清楚</w:t>
+      </w:r>
+      <w:r>
+        <w:rPr>
+          <w:b w:val="false"/>
+          <w:bCs w:val="false"/>
+        </w:rPr>
+        <w:t>Kd</w:t>
+      </w:r>
+      <w:r>
+        <w:rPr>
+          <w:b w:val="false"/>
+          <w:bCs w:val="false"/>
+        </w:rPr>
+        <w:t>應該的範圍，就保守的將它設的跟</w:t>
+      </w:r>
+      <w:r>
+        <w:rPr>
+          <w:b w:val="false"/>
+          <w:bCs w:val="false"/>
+        </w:rPr>
+        <w:t>Kp</w:t>
+      </w:r>
+      <w:r>
+        <w:rPr>
+          <w:b w:val="false"/>
+          <w:bCs w:val="false"/>
+        </w:rPr>
+        <w:t>一樣，但放進去似乎沒什麼差異，為了看出他的效果，越試越大，效果才慢慢有出來，最終</w:t>
+      </w:r>
+      <w:r>
+        <w:rPr>
+          <w:b w:val="false"/>
+          <w:bCs w:val="false"/>
+        </w:rPr>
+        <w:t>Kd</w:t>
+      </w:r>
+      <w:r>
+        <w:rPr>
+          <w:b w:val="false"/>
+          <w:bCs w:val="false"/>
+        </w:rPr>
+        <w:t>值我們把它放大了</w:t>
+      </w:r>
+      <w:r>
+        <w:rPr>
+          <w:b w:val="false"/>
+          <w:bCs w:val="false"/>
+        </w:rPr>
+        <w:t>50</w:t>
+      </w:r>
+      <w:r>
+        <w:rPr>
+          <w:b w:val="false"/>
+          <w:bCs w:val="false"/>
+        </w:rPr>
+        <w:t>倍（</w:t>
+      </w:r>
+      <w:r>
+        <w:rPr>
+          <w:b w:val="false"/>
+          <w:bCs w:val="false"/>
+        </w:rPr>
+        <w:t>0.4 * 50 = 20)</w:t>
+      </w:r>
+      <w:r>
+        <w:rPr>
+          <w:b w:val="false"/>
+          <w:bCs w:val="false"/>
+        </w:rPr>
+        <w:t>，車子可以說是「完全沿著線移動」，移動的分常平順，且輕輕鬆鬆就達到過去跑不到的路線。</w:t>
+      </w:r>
+    </w:p>
+    <w:p>
+      <w:pPr>
+        <w:pStyle w:val="Style25"/>
         <w:rPr/>
       </w:pPr>
       <w:r>
@@ -5795,9 +6297,9 @@
         <w:pStyle w:val="Normal"/>
         <w:rPr/>
       </w:pPr>
-      <w:bookmarkStart w:id="0" w:name="_GoBack"/>
       <w:bookmarkStart w:id="1" w:name="_GoBack"/>
-      <w:bookmarkEnd w:id="1"/>
+      <w:bookmarkStart w:id="2" w:name="_GoBack"/>
+      <w:bookmarkEnd w:id="2"/>
       <w:r>
         <w:rPr/>
       </w:r>
@@ -5924,7 +6426,7 @@
         <w:rPr/>
         <w:t xml:space="preserve">A PID Controller For Lego Mindstorms Robots </w:t>
       </w:r>
-      <w:hyperlink r:id="rId15">
+      <w:hyperlink r:id="rId16">
         <w:r>
           <w:rPr>
             <w:rStyle w:val="Style13"/>
@@ -5964,7 +6466,7 @@
         <w:pStyle w:val="Normal"/>
         <w:rPr/>
       </w:pPr>
-      <w:hyperlink r:id="rId16">
+      <w:hyperlink r:id="rId17">
         <w:r>
           <w:rPr>
             <w:rStyle w:val="Style13"/>
@@ -6001,7 +6503,7 @@
       </w:r>
     </w:p>
     <w:sectPr>
-      <w:footerReference w:type="default" r:id="rId17"/>
+      <w:footerReference w:type="default" r:id="rId18"/>
       <w:type w:val="nextPage"/>
       <w:pgSz w:w="11906" w:h="16838"/>
       <w:pgMar w:left="1134" w:right="1134" w:header="0" w:top="1134" w:footer="992" w:bottom="1134" w:gutter="0"/>
@@ -6019,7 +6521,7 @@
 <w:ftr xmlns:o="urn:schemas-microsoft-com:office:office" xmlns:r="http://schemas.openxmlformats.org/officeDocument/2006/relationships" xmlns:v="urn:schemas-microsoft-com:vml" xmlns:w="http://schemas.openxmlformats.org/wordprocessingml/2006/main" xmlns:w10="urn:schemas-microsoft-com:office:word" xmlns:wp="http://schemas.openxmlformats.org/drawingml/2006/wordprocessingDrawing" xmlns:wps="http://schemas.microsoft.com/office/word/2010/wordprocessingShape" xmlns:wpg="http://schemas.microsoft.com/office/word/2010/wordprocessingGroup" xmlns:mc="http://schemas.openxmlformats.org/markup-compatibility/2006" xmlns:wp14="http://schemas.microsoft.com/office/word/2010/wordprocessingDrawing" xmlns:w14="http://schemas.microsoft.com/office/word/2010/wordml" mc:Ignorable="w14 wp14">
   <w:p>
     <w:pPr>
-      <w:pStyle w:val="Style26"/>
+      <w:pStyle w:val="Style27"/>
       <w:jc w:val="center"/>
       <w:rPr/>
     </w:pPr>
@@ -6034,13 +6536,262 @@
       <w:fldChar w:fldCharType="separate"/>
     </w:r>
     <w:r>
-      <w:t>13</w:t>
+      <w:t>16</w:t>
     </w:r>
     <w:r>
       <w:fldChar w:fldCharType="end"/>
     </w:r>
   </w:p>
 </w:ftr>
+</file>
+
+<file path=word/numbering.xml><?xml version="1.0" encoding="utf-8"?>
+<w:numbering xmlns:w="http://schemas.openxmlformats.org/wordprocessingml/2006/main" xmlns:o="urn:schemas-microsoft-com:office:office" xmlns:r="http://schemas.openxmlformats.org/officeDocument/2006/relationships" xmlns:v="urn:schemas-microsoft-com:vml">
+  <w:abstractNum w:abstractNumId="1">
+    <w:lvl w:ilvl="0">
+      <w:start w:val="1"/>
+      <w:numFmt w:val="decimal"/>
+      <w:lvlText w:val="%1."/>
+      <w:lvlJc w:val="left"/>
+      <w:pPr>
+        <w:tabs>
+          <w:tab w:val="num" w:pos="1200"/>
+        </w:tabs>
+        <w:ind w:left="1200" w:hanging="360"/>
+      </w:pPr>
+      <w:rPr/>
+    </w:lvl>
+    <w:lvl w:ilvl="1">
+      <w:start w:val="1"/>
+      <w:numFmt w:val="decimal"/>
+      <w:lvlText w:val="%2."/>
+      <w:lvlJc w:val="left"/>
+      <w:pPr>
+        <w:tabs>
+          <w:tab w:val="num" w:pos="1560"/>
+        </w:tabs>
+        <w:ind w:left="1560" w:hanging="360"/>
+      </w:pPr>
+      <w:rPr/>
+    </w:lvl>
+    <w:lvl w:ilvl="2">
+      <w:start w:val="1"/>
+      <w:numFmt w:val="decimal"/>
+      <w:lvlText w:val="%3."/>
+      <w:lvlJc w:val="left"/>
+      <w:pPr>
+        <w:tabs>
+          <w:tab w:val="num" w:pos="1920"/>
+        </w:tabs>
+        <w:ind w:left="1920" w:hanging="360"/>
+      </w:pPr>
+      <w:rPr/>
+    </w:lvl>
+    <w:lvl w:ilvl="3">
+      <w:start w:val="1"/>
+      <w:numFmt w:val="decimal"/>
+      <w:lvlText w:val="%4."/>
+      <w:lvlJc w:val="left"/>
+      <w:pPr>
+        <w:tabs>
+          <w:tab w:val="num" w:pos="2280"/>
+        </w:tabs>
+        <w:ind w:left="2280" w:hanging="360"/>
+      </w:pPr>
+      <w:rPr/>
+    </w:lvl>
+    <w:lvl w:ilvl="4">
+      <w:start w:val="1"/>
+      <w:numFmt w:val="decimal"/>
+      <w:lvlText w:val="%5."/>
+      <w:lvlJc w:val="left"/>
+      <w:pPr>
+        <w:tabs>
+          <w:tab w:val="num" w:pos="2640"/>
+        </w:tabs>
+        <w:ind w:left="2640" w:hanging="360"/>
+      </w:pPr>
+      <w:rPr/>
+    </w:lvl>
+    <w:lvl w:ilvl="5">
+      <w:start w:val="1"/>
+      <w:numFmt w:val="decimal"/>
+      <w:lvlText w:val="%6."/>
+      <w:lvlJc w:val="left"/>
+      <w:pPr>
+        <w:tabs>
+          <w:tab w:val="num" w:pos="3000"/>
+        </w:tabs>
+        <w:ind w:left="3000" w:hanging="360"/>
+      </w:pPr>
+      <w:rPr/>
+    </w:lvl>
+    <w:lvl w:ilvl="6">
+      <w:start w:val="1"/>
+      <w:numFmt w:val="decimal"/>
+      <w:lvlText w:val="%7."/>
+      <w:lvlJc w:val="left"/>
+      <w:pPr>
+        <w:tabs>
+          <w:tab w:val="num" w:pos="3360"/>
+        </w:tabs>
+        <w:ind w:left="3360" w:hanging="360"/>
+      </w:pPr>
+      <w:rPr/>
+    </w:lvl>
+    <w:lvl w:ilvl="7">
+      <w:start w:val="1"/>
+      <w:numFmt w:val="decimal"/>
+      <w:lvlText w:val="%8."/>
+      <w:lvlJc w:val="left"/>
+      <w:pPr>
+        <w:tabs>
+          <w:tab w:val="num" w:pos="3720"/>
+        </w:tabs>
+        <w:ind w:left="3720" w:hanging="360"/>
+      </w:pPr>
+      <w:rPr/>
+    </w:lvl>
+    <w:lvl w:ilvl="8">
+      <w:start w:val="1"/>
+      <w:numFmt w:val="decimal"/>
+      <w:lvlText w:val="%9."/>
+      <w:lvlJc w:val="left"/>
+      <w:pPr>
+        <w:tabs>
+          <w:tab w:val="num" w:pos="4080"/>
+        </w:tabs>
+        <w:ind w:left="4080" w:hanging="360"/>
+      </w:pPr>
+      <w:rPr/>
+    </w:lvl>
+  </w:abstractNum>
+  <w:abstractNum w:abstractNumId="2">
+    <w:lvl w:ilvl="0">
+      <w:start w:val="1"/>
+      <w:numFmt w:val="none"/>
+      <w:suff w:val="nothing"/>
+      <w:lvlText w:val=""/>
+      <w:lvlJc w:val="left"/>
+      <w:pPr>
+        <w:tabs>
+          <w:tab w:val="num" w:pos="432"/>
+        </w:tabs>
+        <w:ind w:left="432" w:hanging="432"/>
+      </w:pPr>
+    </w:lvl>
+    <w:lvl w:ilvl="1">
+      <w:start w:val="1"/>
+      <w:numFmt w:val="none"/>
+      <w:suff w:val="nothing"/>
+      <w:lvlText w:val=""/>
+      <w:lvlJc w:val="left"/>
+      <w:pPr>
+        <w:tabs>
+          <w:tab w:val="num" w:pos="576"/>
+        </w:tabs>
+        <w:ind w:left="576" w:hanging="576"/>
+      </w:pPr>
+    </w:lvl>
+    <w:lvl w:ilvl="2">
+      <w:start w:val="1"/>
+      <w:numFmt w:val="none"/>
+      <w:suff w:val="nothing"/>
+      <w:lvlText w:val=""/>
+      <w:lvlJc w:val="left"/>
+      <w:pPr>
+        <w:tabs>
+          <w:tab w:val="num" w:pos="720"/>
+        </w:tabs>
+        <w:ind w:left="720" w:hanging="720"/>
+      </w:pPr>
+    </w:lvl>
+    <w:lvl w:ilvl="3">
+      <w:start w:val="1"/>
+      <w:numFmt w:val="none"/>
+      <w:suff w:val="nothing"/>
+      <w:lvlText w:val=""/>
+      <w:lvlJc w:val="left"/>
+      <w:pPr>
+        <w:tabs>
+          <w:tab w:val="num" w:pos="864"/>
+        </w:tabs>
+        <w:ind w:left="864" w:hanging="864"/>
+      </w:pPr>
+    </w:lvl>
+    <w:lvl w:ilvl="4">
+      <w:start w:val="1"/>
+      <w:numFmt w:val="none"/>
+      <w:suff w:val="nothing"/>
+      <w:lvlText w:val=""/>
+      <w:lvlJc w:val="left"/>
+      <w:pPr>
+        <w:tabs>
+          <w:tab w:val="num" w:pos="1008"/>
+        </w:tabs>
+        <w:ind w:left="1008" w:hanging="1008"/>
+      </w:pPr>
+    </w:lvl>
+    <w:lvl w:ilvl="5">
+      <w:start w:val="1"/>
+      <w:numFmt w:val="none"/>
+      <w:suff w:val="nothing"/>
+      <w:lvlText w:val=""/>
+      <w:lvlJc w:val="left"/>
+      <w:pPr>
+        <w:tabs>
+          <w:tab w:val="num" w:pos="1152"/>
+        </w:tabs>
+        <w:ind w:left="1152" w:hanging="1152"/>
+      </w:pPr>
+    </w:lvl>
+    <w:lvl w:ilvl="6">
+      <w:start w:val="1"/>
+      <w:numFmt w:val="none"/>
+      <w:suff w:val="nothing"/>
+      <w:lvlText w:val=""/>
+      <w:lvlJc w:val="left"/>
+      <w:pPr>
+        <w:tabs>
+          <w:tab w:val="num" w:pos="1296"/>
+        </w:tabs>
+        <w:ind w:left="1296" w:hanging="1296"/>
+      </w:pPr>
+    </w:lvl>
+    <w:lvl w:ilvl="7">
+      <w:start w:val="1"/>
+      <w:numFmt w:val="none"/>
+      <w:suff w:val="nothing"/>
+      <w:lvlText w:val=""/>
+      <w:lvlJc w:val="left"/>
+      <w:pPr>
+        <w:tabs>
+          <w:tab w:val="num" w:pos="1440"/>
+        </w:tabs>
+        <w:ind w:left="1440" w:hanging="1440"/>
+      </w:pPr>
+    </w:lvl>
+    <w:lvl w:ilvl="8">
+      <w:start w:val="1"/>
+      <w:numFmt w:val="none"/>
+      <w:suff w:val="nothing"/>
+      <w:lvlText w:val=""/>
+      <w:lvlJc w:val="left"/>
+      <w:pPr>
+        <w:tabs>
+          <w:tab w:val="num" w:pos="1584"/>
+        </w:tabs>
+        <w:ind w:left="1584" w:hanging="1584"/>
+      </w:pPr>
+    </w:lvl>
+  </w:abstractNum>
+  <w:num w:numId="1">
+    <w:abstractNumId w:val="1"/>
+  </w:num>
+  <w:num w:numId="2">
+    <w:abstractNumId w:val="2"/>
+  </w:num>
+</w:numbering>
 </file>
 
 <file path=word/styles.xml><?xml version="1.0" encoding="utf-8"?>
@@ -6525,10 +7276,15 @@
       <w:lang w:val="zxx" w:eastAsia="zxx" w:bidi="zxx"/>
     </w:rPr>
   </w:style>
-  <w:style w:type="paragraph" w:styleId="Style18">
+  <w:style w:type="character" w:styleId="Style18">
+    <w:name w:val="編號字元"/>
+    <w:qFormat/>
+    <w:rPr/>
+  </w:style>
+  <w:style w:type="paragraph" w:styleId="Style19">
     <w:name w:val="標題"/>
     <w:basedOn w:val="Normal"/>
-    <w:next w:val="Style19"/>
+    <w:next w:val="Style20"/>
     <w:qFormat/>
     <w:pPr>
       <w:keepNext/>
@@ -6540,7 +7296,7 @@
       <w:szCs w:val="28"/>
     </w:rPr>
   </w:style>
-  <w:style w:type="paragraph" w:styleId="Style19">
+  <w:style w:type="paragraph" w:styleId="Style20">
     <w:name w:val="Body Text"/>
     <w:basedOn w:val="Normal"/>
     <w:pPr>
@@ -6548,15 +7304,15 @@
     </w:pPr>
     <w:rPr/>
   </w:style>
-  <w:style w:type="paragraph" w:styleId="Style20">
+  <w:style w:type="paragraph" w:styleId="Style21">
     <w:name w:val="List"/>
-    <w:basedOn w:val="Style19"/>
+    <w:basedOn w:val="Style20"/>
     <w:pPr/>
     <w:rPr>
       <w:rFonts w:cs="Noto Sans CJK TC Regular"/>
     </w:rPr>
   </w:style>
-  <w:style w:type="paragraph" w:styleId="Style21">
+  <w:style w:type="paragraph" w:styleId="Style22">
     <w:name w:val="Caption"/>
     <w:basedOn w:val="Normal"/>
     <w:qFormat/>
@@ -6572,7 +7328,7 @@
       <w:szCs w:val="24"/>
     </w:rPr>
   </w:style>
-  <w:style w:type="paragraph" w:styleId="Style22">
+  <w:style w:type="paragraph" w:styleId="Style23">
     <w:name w:val="索引"/>
     <w:basedOn w:val="Normal"/>
     <w:qFormat/>
@@ -6592,7 +7348,7 @@
       <w:szCs w:val="32"/>
     </w:rPr>
   </w:style>
-  <w:style w:type="paragraph" w:styleId="Style23">
+  <w:style w:type="paragraph" w:styleId="Style24">
     <w:name w:val="Title"/>
     <w:basedOn w:val="Normal"/>
     <w:qFormat/>
@@ -6609,7 +7365,7 @@
       <w:szCs w:val="32"/>
     </w:rPr>
   </w:style>
-  <w:style w:type="paragraph" w:styleId="Style24">
+  <w:style w:type="paragraph" w:styleId="Style25">
     <w:name w:val="Subtitle"/>
     <w:basedOn w:val="Normal"/>
     <w:qFormat/>
@@ -6674,7 +7430,7 @@
       <w:szCs w:val="18"/>
     </w:rPr>
   </w:style>
-  <w:style w:type="paragraph" w:styleId="Style25">
+  <w:style w:type="paragraph" w:styleId="Style26">
     <w:name w:val="Header"/>
     <w:basedOn w:val="Normal"/>
     <w:pPr>
@@ -6689,7 +7445,7 @@
       <w:szCs w:val="20"/>
     </w:rPr>
   </w:style>
-  <w:style w:type="paragraph" w:styleId="Style26">
+  <w:style w:type="paragraph" w:styleId="Style27">
     <w:name w:val="Footer"/>
     <w:basedOn w:val="Normal"/>
     <w:pPr>
@@ -6715,21 +7471,21 @@
       <w:szCs w:val="18"/>
     </w:rPr>
   </w:style>
-  <w:style w:type="paragraph" w:styleId="Style27">
+  <w:style w:type="paragraph" w:styleId="Style28">
     <w:name w:val="表格內容"/>
     <w:basedOn w:val="Normal"/>
     <w:qFormat/>
     <w:pPr/>
     <w:rPr/>
   </w:style>
-  <w:style w:type="paragraph" w:styleId="Style28">
+  <w:style w:type="paragraph" w:styleId="Style29">
     <w:name w:val="表格標題"/>
-    <w:basedOn w:val="Style27"/>
+    <w:basedOn w:val="Style28"/>
     <w:qFormat/>
     <w:pPr/>
     <w:rPr/>
   </w:style>
-  <w:style w:type="paragraph" w:styleId="Style29">
+  <w:style w:type="paragraph" w:styleId="Style30">
     <w:name w:val="清單內容"/>
     <w:basedOn w:val="Normal"/>
     <w:qFormat/>
